--- a/Progetto/Documento Progetto.docx
+++ b/Progetto/Documento Progetto.docx
@@ -611,13 +611,7 @@
               <w:rPr>
                 <w:webHidden/>
               </w:rPr>
-              <w:instrText>P</w:instrText>
-            </w:r>
-            <w:r>
-              <w:rPr>
-                <w:webHidden/>
-              </w:rPr>
-              <w:instrText>AGEREF _Toc403811585 \h</w:instrText>
+              <w:instrText>PAGEREF _Toc403811585 \h</w:instrText>
             </w:r>
             <w:r>
               <w:rPr>
@@ -685,13 +679,7 @@
         <w:rPr>
           <w:lang w:val="it-IT"/>
         </w:rPr>
-        <w:t xml:space="preserve">Tutto il testo su sfondo grigio, all’interno di questo template, deve essere eliminato prima della consegna. Viene </w:t>
-      </w:r>
-      <w:r>
-        <w:rPr>
-          <w:lang w:val="it-IT"/>
-        </w:rPr>
-        <w:t>utilizzato per fornire informazioni sulla corretta compilazione del report di progetto.</w:t>
+        <w:t>Tutto il testo su sfondo grigio, all’interno di questo template, deve essere eliminato prima della consegna. Viene utilizzato per fornire informazioni sulla corretta compilazione del report di progetto.</w:t>
       </w:r>
     </w:p>
     <w:p>
@@ -777,13 +765,7 @@
         <w:rPr>
           <w:lang w:val="it-IT"/>
         </w:rPr>
-        <w:t>L’ass</w:t>
-      </w:r>
-      <w:r>
-        <w:rPr>
-          <w:lang w:val="it-IT"/>
-        </w:rPr>
-        <w:t xml:space="preserve">egnazione della tesina può essere effettuata online, visitando il sito </w:t>
+        <w:t xml:space="preserve">L’assegnazione della tesina può essere effettuata online, visitando il sito </w:t>
       </w:r>
       <w:hyperlink r:id="rId13">
         <w:r>
@@ -799,13 +781,21 @@
         <w:rPr>
           <w:lang w:val="it-IT"/>
         </w:rPr>
-        <w:t xml:space="preserve"> ed inserendo i propri dati. Per qualsiasi problema, contattare il docente via email all’indiri</w:t>
-      </w:r>
-      <w:r>
-        <w:rPr>
-          <w:lang w:val="it-IT"/>
-        </w:rPr>
-        <w:t xml:space="preserve">zzo </w:t>
+        <w:t xml:space="preserve"> ed inserendo i propri dati. Per qualsiasi problema, contattare il docente via </w:t>
+      </w:r>
+      <w:proofErr w:type="gramStart"/>
+      <w:r>
+        <w:rPr>
+          <w:lang w:val="it-IT"/>
+        </w:rPr>
+        <w:t>email</w:t>
+      </w:r>
+      <w:proofErr w:type="gramEnd"/>
+      <w:r>
+        <w:rPr>
+          <w:lang w:val="it-IT"/>
+        </w:rPr>
+        <w:t xml:space="preserve"> all’indirizzo </w:t>
       </w:r>
       <w:hyperlink r:id="rId14">
         <w:r>
@@ -845,7 +835,14 @@
           <w:lang w:val="it-IT"/>
         </w:rPr>
         <w:lastRenderedPageBreak/>
-        <w:t>Descrizione del Minimondo</w:t>
+        <w:t xml:space="preserve">Descrizione del </w:t>
+      </w:r>
+      <w:proofErr w:type="spellStart"/>
+      <w:r>
+        <w:rPr>
+          <w:lang w:val="it-IT"/>
+        </w:rPr>
+        <w:t>Minimondo</w:t>
       </w:r>
       <w:bookmarkStart w:id="3" w:name="_Toc184813408"/>
       <w:bookmarkStart w:id="4" w:name="_Toc997230344"/>
@@ -854,6 +851,7 @@
       <w:bookmarkEnd w:id="2"/>
       <w:bookmarkEnd w:id="3"/>
       <w:bookmarkEnd w:id="4"/>
+      <w:proofErr w:type="spellEnd"/>
     </w:p>
     <w:tbl>
       <w:tblPr>
@@ -1537,214 +1535,153 @@
                 <w:lang w:val="it-IT"/>
               </w:rPr>
               <w:lastRenderedPageBreak/>
-              <w:t xml:space="preserve">Ogni dipendente </w:t>
-            </w:r>
-            <w:r>
-              <w:rPr>
-                <w:szCs w:val="24"/>
-                <w:lang w:val="it-IT"/>
-              </w:rPr>
-              <w:t>dell’azienda, identificato da codice fiscale, nome, cognome, data di nascita, luogo di nascita, indirizzo di residenza svolge una particolare mansione all’interno dell’azienda.</w:t>
-            </w:r>
-          </w:p>
-          <w:p>
-            <w:pPr>
-              <w:rPr>
-                <w:szCs w:val="24"/>
-                <w:lang w:val="it-IT"/>
-              </w:rPr>
-            </w:pPr>
-            <w:r>
-              <w:rPr>
-                <w:szCs w:val="24"/>
-                <w:lang w:val="it-IT"/>
-              </w:rPr>
-              <w:t xml:space="preserve">Tali mansioni vengono svolte in differenti uffici dell’azienda. L’azienda ha a </w:t>
-            </w:r>
-            <w:r>
-              <w:rPr>
-                <w:szCs w:val="24"/>
-                <w:lang w:val="it-IT"/>
-              </w:rPr>
-              <w:t xml:space="preserve">disposizione un numero arbitrario di edifici, ciascuno di un numero arbitrario di piani. In ciascun piano può esserci un numero arbitrario di uffici. Ciascun ufficio è assegnato ad una mansione specifica dell’azienda. Un ufficio ha a disposizione un certo </w:t>
-            </w:r>
-            <w:r>
-              <w:rPr>
-                <w:szCs w:val="24"/>
-                <w:lang w:val="it-IT"/>
-              </w:rPr>
-              <w:t>numero di postazioni, ciascuno associato ad un numero telefonico interno ed esterno. La gestione degli uffici, piani, edifici è demandata al Settore Spazi dell’azienda, anch’esso composto da dipendenti assegnati a particolari uffici.</w:t>
-            </w:r>
-          </w:p>
-          <w:p>
-            <w:pPr>
-              <w:rPr>
-                <w:szCs w:val="24"/>
-                <w:lang w:val="it-IT"/>
-              </w:rPr>
-            </w:pPr>
-          </w:p>
-          <w:p>
-            <w:pPr>
-              <w:rPr>
-                <w:szCs w:val="24"/>
-                <w:lang w:val="it-IT"/>
-              </w:rPr>
-            </w:pPr>
-            <w:r>
-              <w:rPr>
-                <w:szCs w:val="24"/>
-                <w:lang w:val="it-IT"/>
-              </w:rPr>
-              <w:t xml:space="preserve">L’assegnazione di un </w:t>
-            </w:r>
-            <w:r>
-              <w:rPr>
-                <w:szCs w:val="24"/>
-                <w:lang w:val="it-IT"/>
-              </w:rPr>
-              <w:t>dipendente ad un ufficio avviene su base di turnazioni periodiche. Ogni dipendente, pertanto, è associato alla data dell’ultimo trasferimento. Periodicamente, il sistema indica qual è l’insieme dei dipendenti che deve essere soggetto a trasferimento. Su ba</w:t>
-            </w:r>
-            <w:r>
-              <w:rPr>
-                <w:szCs w:val="24"/>
-                <w:lang w:val="it-IT"/>
-              </w:rPr>
-              <w:t>se periodica, l’ufficio spazi genera un report indicante tutti i dipendenti, raggruppati per mansione, che devono essere spostati.</w:t>
-            </w:r>
-          </w:p>
-          <w:p>
-            <w:pPr>
-              <w:rPr>
-                <w:szCs w:val="24"/>
-                <w:lang w:val="it-IT"/>
-              </w:rPr>
-            </w:pPr>
-          </w:p>
-          <w:p>
-            <w:pPr>
-              <w:rPr>
-                <w:szCs w:val="24"/>
-                <w:lang w:val="it-IT"/>
-              </w:rPr>
-            </w:pPr>
-            <w:r>
-              <w:rPr>
-                <w:szCs w:val="24"/>
-                <w:lang w:val="it-IT"/>
-              </w:rPr>
-              <w:t>Un dipendente dell’ufficio spazi deve poter effettuare un trasferimento di dipendente. Tale trasferimento deve essere effett</w:t>
-            </w:r>
-            <w:r>
-              <w:rPr>
-                <w:szCs w:val="24"/>
-                <w:lang w:val="it-IT"/>
-              </w:rPr>
-              <w:t>uato rispettando l’associazione tra le mansioni e gli uffici. Pertanto, dato un dipendente da trasferire, il dipendente del Settore Spazi può effettuare uno scambio tra due dipendenti assegnati alla stessa mansione, o individuare una postazione libera util</w:t>
-            </w:r>
-            <w:r>
-              <w:rPr>
-                <w:szCs w:val="24"/>
-                <w:lang w:val="it-IT"/>
-              </w:rPr>
-              <w:t>izzabile per quella mansione. Si noti che un dipendente non può essere riassegnato ad una postazione in cui era già stato assegnato nei passati tre anni.</w:t>
-            </w:r>
-          </w:p>
-          <w:p>
-            <w:pPr>
-              <w:rPr>
-                <w:szCs w:val="24"/>
-                <w:lang w:val="it-IT"/>
-              </w:rPr>
-            </w:pPr>
-          </w:p>
-          <w:p>
-            <w:pPr>
-              <w:rPr>
-                <w:szCs w:val="24"/>
-                <w:lang w:val="it-IT"/>
-              </w:rPr>
-            </w:pPr>
-            <w:r>
-              <w:rPr>
-                <w:szCs w:val="24"/>
-                <w:lang w:val="it-IT"/>
-              </w:rPr>
-              <w:t>Il Settore Amministrativo può decidere in qualsiasi momento di modificare la mansione di un dipendent</w:t>
-            </w:r>
-            <w:r>
-              <w:rPr>
-                <w:szCs w:val="24"/>
-                <w:lang w:val="it-IT"/>
-              </w:rPr>
-              <w:t>e. In quel caso, il Settore Spazi troverà tale dipendente indicato come da trasferire. Inoltre, il settore amministrativo può generare, per ciascun dipendente, un report indicante a quali uffici esso è stato assegnato nel tempo.</w:t>
-            </w:r>
-          </w:p>
-          <w:p>
-            <w:pPr>
-              <w:rPr>
-                <w:szCs w:val="24"/>
-                <w:lang w:val="it-IT"/>
-              </w:rPr>
-            </w:pPr>
-          </w:p>
-          <w:p>
-            <w:pPr>
-              <w:rPr>
-                <w:szCs w:val="24"/>
-                <w:lang w:val="it-IT"/>
-              </w:rPr>
-            </w:pPr>
-            <w:r>
-              <w:rPr>
-                <w:szCs w:val="24"/>
-                <w:lang w:val="it-IT"/>
-              </w:rPr>
-              <w:t>Ciascun dipendente ha acce</w:t>
-            </w:r>
-            <w:r>
-              <w:rPr>
-                <w:szCs w:val="24"/>
-                <w:lang w:val="it-IT"/>
-              </w:rPr>
-              <w:t>sso alla directory aziendale per conoscere l’attuale ubicazione di un qualsiasi altro dipendente, ricercandolo per nome, per cognome o utilizzando entrambi. Inoltre, un dipendente può ricercare un certo numero di telefono per sapere a quale ufficio, piano,</w:t>
-            </w:r>
-            <w:r>
-              <w:rPr>
-                <w:szCs w:val="24"/>
-                <w:lang w:val="it-IT"/>
-              </w:rPr>
-              <w:t xml:space="preserve"> edificio e mansione questo è associato, scoprendo anche quale dipendente è attualmente associato allo stesso e sapendo se esso è in procinto di essere trasferito o meno.</w:t>
-            </w:r>
-          </w:p>
-          <w:p>
-            <w:pPr>
-              <w:rPr>
-                <w:szCs w:val="24"/>
-                <w:lang w:val="it-IT"/>
-              </w:rPr>
-            </w:pPr>
-          </w:p>
-          <w:p>
-            <w:pPr>
-              <w:rPr>
-                <w:szCs w:val="24"/>
-                <w:lang w:val="it-IT"/>
-              </w:rPr>
-            </w:pPr>
-            <w:r>
-              <w:rPr>
-                <w:szCs w:val="24"/>
-                <w:lang w:val="it-IT"/>
-              </w:rPr>
-              <w:t>Si noti che, quando si effettua la ricerca di un dipendente, è necessario restituire</w:t>
-            </w:r>
-            <w:r>
-              <w:rPr>
-                <w:szCs w:val="24"/>
-                <w:lang w:val="it-IT"/>
-              </w:rPr>
-              <w:t xml:space="preserve"> tutti i recapiti associati allo stesso. In particolare, un dipendente ha un indirizzo email personale ed uno associato all’ufficio a cui fa capo.                    </w:t>
+              <w:t>Ogni dipendente dell’azienda, identificato da codice fiscale, nome, cognome, data di nascita, luogo di nascita, indirizzo di residenza svolge una particolare mansione all’interno dell’azienda.</w:t>
+            </w:r>
+          </w:p>
+          <w:p>
+            <w:pPr>
+              <w:rPr>
+                <w:szCs w:val="24"/>
+                <w:lang w:val="it-IT"/>
+              </w:rPr>
+            </w:pPr>
+            <w:r>
+              <w:rPr>
+                <w:szCs w:val="24"/>
+                <w:lang w:val="it-IT"/>
+              </w:rPr>
+              <w:t>Tali mansioni vengono svolte in differenti uffici dell’azienda. L’azienda ha a disposizione un numero arbitrario di edifici, ciascuno di un numero arbitrario di piani. In ciascun piano può esserci un numero arbitrario di uffici. Ciascun ufficio è assegnato ad una mansione specifica dell’azienda. Un ufficio ha a disposizione un certo numero di postazioni, ciascuno associato ad un numero telefonico interno ed esterno. La gestione degli uffici, piani, edifici è demandata al Settore Spazi dell’azienda, anch’esso composto da dipendenti assegnati a particolari uffici.</w:t>
+            </w:r>
+          </w:p>
+          <w:p>
+            <w:pPr>
+              <w:rPr>
+                <w:szCs w:val="24"/>
+                <w:lang w:val="it-IT"/>
+              </w:rPr>
+            </w:pPr>
+          </w:p>
+          <w:p>
+            <w:pPr>
+              <w:rPr>
+                <w:szCs w:val="24"/>
+                <w:lang w:val="it-IT"/>
+              </w:rPr>
+            </w:pPr>
+            <w:r>
+              <w:rPr>
+                <w:szCs w:val="24"/>
+                <w:lang w:val="it-IT"/>
+              </w:rPr>
+              <w:t>L’assegnazione di un dipendente ad un ufficio avviene su base di turnazioni periodiche. Ogni dipendente, pertanto, è associato alla data dell’ultimo trasferimento. Periodicamente, il sistema indica qual è l’insieme dei dipendenti che deve essere soggetto a trasferimento. Su base periodica, l’ufficio spazi genera un report indicante tutti i dipendenti, raggruppati per mansione, che devono essere spostati.</w:t>
+            </w:r>
+          </w:p>
+          <w:p>
+            <w:pPr>
+              <w:rPr>
+                <w:szCs w:val="24"/>
+                <w:lang w:val="it-IT"/>
+              </w:rPr>
+            </w:pPr>
+          </w:p>
+          <w:p>
+            <w:pPr>
+              <w:rPr>
+                <w:szCs w:val="24"/>
+                <w:lang w:val="it-IT"/>
+              </w:rPr>
+            </w:pPr>
+            <w:r>
+              <w:rPr>
+                <w:szCs w:val="24"/>
+                <w:lang w:val="it-IT"/>
+              </w:rPr>
+              <w:t>Un dipendente dell’ufficio spazi deve poter effettuare un trasferimento di dipendente. Tale trasferimento deve essere effettuato rispettando l’associazione tra le mansioni e gli uffici. Pertanto, dato un dipendente da trasferire, il dipendente del Settore Spazi può effettuare uno scambio tra due dipendenti assegnati alla stessa mansione, o individuare una postazione libera utilizzabile per quella mansione. Si noti che un dipendente non può essere riassegnato ad una postazione in cui era già stato assegnato nei passati tre anni.</w:t>
+            </w:r>
+          </w:p>
+          <w:p>
+            <w:pPr>
+              <w:rPr>
+                <w:szCs w:val="24"/>
+                <w:lang w:val="it-IT"/>
+              </w:rPr>
+            </w:pPr>
+          </w:p>
+          <w:p>
+            <w:pPr>
+              <w:rPr>
+                <w:szCs w:val="24"/>
+                <w:lang w:val="it-IT"/>
+              </w:rPr>
+            </w:pPr>
+            <w:r>
+              <w:rPr>
+                <w:szCs w:val="24"/>
+                <w:lang w:val="it-IT"/>
+              </w:rPr>
+              <w:t>Il Settore Amministrativo può decidere in qualsiasi momento di modificare la mansione di un dipendente. In quel caso, il Settore Spazi troverà tale dipendente indicato come da trasferire. Inoltre, il settore amministrativo può generare, per ciascun dipendente, un report indicante a quali uffici esso è stato assegnato nel tempo.</w:t>
+            </w:r>
+          </w:p>
+          <w:p>
+            <w:pPr>
+              <w:rPr>
+                <w:szCs w:val="24"/>
+                <w:lang w:val="it-IT"/>
+              </w:rPr>
+            </w:pPr>
+          </w:p>
+          <w:p>
+            <w:pPr>
+              <w:rPr>
+                <w:szCs w:val="24"/>
+                <w:lang w:val="it-IT"/>
+              </w:rPr>
+            </w:pPr>
+            <w:r>
+              <w:rPr>
+                <w:szCs w:val="24"/>
+                <w:lang w:val="it-IT"/>
+              </w:rPr>
+              <w:t>Ciascun dipendente ha accesso alla directory aziendale per conoscere l’attuale ubicazione di un qualsiasi altro dipendente, ricercandolo per nome, per cognome o utilizzando entrambi. Inoltre, un dipendente può ricercare un certo numero di telefono per sapere a quale ufficio, piano, edificio e mansione questo è associato, scoprendo anche quale dipendente è attualmente associato allo stesso e sapendo se esso è in procinto di essere trasferito o meno.</w:t>
+            </w:r>
+          </w:p>
+          <w:p>
+            <w:pPr>
+              <w:rPr>
+                <w:szCs w:val="24"/>
+                <w:lang w:val="it-IT"/>
+              </w:rPr>
+            </w:pPr>
+          </w:p>
+          <w:p>
+            <w:pPr>
+              <w:rPr>
+                <w:szCs w:val="24"/>
+                <w:lang w:val="it-IT"/>
+              </w:rPr>
+            </w:pPr>
+            <w:r>
+              <w:rPr>
+                <w:szCs w:val="24"/>
+                <w:lang w:val="it-IT"/>
+              </w:rPr>
+              <w:t xml:space="preserve">Si noti che, quando si effettua la ricerca di un dipendente, è necessario restituire tutti i recapiti associati allo stesso. In particolare, un dipendente ha un indirizzo </w:t>
+            </w:r>
+            <w:proofErr w:type="gramStart"/>
+            <w:r>
+              <w:rPr>
+                <w:szCs w:val="24"/>
+                <w:lang w:val="it-IT"/>
+              </w:rPr>
+              <w:t>email</w:t>
+            </w:r>
+            <w:proofErr w:type="gramEnd"/>
+            <w:r>
+              <w:rPr>
+                <w:szCs w:val="24"/>
+                <w:lang w:val="it-IT"/>
+              </w:rPr>
+              <w:t xml:space="preserve"> personale ed uno associato all’ufficio a cui fa capo.                    </w:t>
             </w:r>
           </w:p>
           <w:p>
@@ -1848,19 +1785,21 @@
         <w:rPr>
           <w:lang w:val="it-IT"/>
         </w:rPr>
-        <w:t xml:space="preserve">Compilare la seguente tabella, facendo riferimento alla specifica </w:t>
-      </w:r>
-      <w:r>
-        <w:rPr>
-          <w:lang w:val="it-IT"/>
-        </w:rPr>
-        <w:t>del minimondo di riferimento precedentemente indicata. Individuare i termini ambigui nella specifica (indicando la linea in cui essi compaiono), indicare il nuovo termine che si intende adottare nella specifica, ed indicare il motivo del cambiamento che si</w:t>
-      </w:r>
-      <w:r>
-        <w:rPr>
-          <w:lang w:val="it-IT"/>
-        </w:rPr>
-        <w:t xml:space="preserve"> propone.</w:t>
+        <w:t xml:space="preserve">Compilare la seguente tabella, facendo riferimento alla specifica del </w:t>
+      </w:r>
+      <w:proofErr w:type="spellStart"/>
+      <w:r>
+        <w:rPr>
+          <w:lang w:val="it-IT"/>
+        </w:rPr>
+        <w:t>minimondo</w:t>
+      </w:r>
+      <w:proofErr w:type="spellEnd"/>
+      <w:r>
+        <w:rPr>
+          <w:lang w:val="it-IT"/>
+        </w:rPr>
+        <w:t xml:space="preserve"> di riferimento precedentemente indicata. Individuare i termini ambigui nella specifica (indicando la linea in cui essi compaiono), indicare il nuovo termine che si intende adottare nella specifica, ed indicare il motivo del cambiamento che si propone.</w:t>
       </w:r>
     </w:p>
     <w:p>
@@ -2104,13 +2043,7 @@
               <w:rPr>
                 <w:lang w:val="it-IT"/>
               </w:rPr>
-              <w:t xml:space="preserve">Disambiguare i dipendenti “base” da quelli che lavorano nella Gestione Spazi, perché questi ultimi possono effettuare trasferimenti dei </w:t>
-            </w:r>
-            <w:r>
-              <w:rPr>
-                <w:lang w:val="it-IT"/>
-              </w:rPr>
-              <w:t>dipendenti, mentre i dipendenti “base” no.</w:t>
+              <w:t>Disambiguare i dipendenti “base” da quelli che lavorano nella Gestione Spazi, perché questi ultimi possono effettuare trasferimenti dei dipendenti, mentre i dipendenti “base” no.</w:t>
             </w:r>
           </w:p>
         </w:tc>
@@ -2206,13 +2139,7 @@
               <w:rPr>
                 <w:lang w:val="it-IT"/>
               </w:rPr>
-              <w:t>Rendere esplicito il fatto che i dipendenti del settore spazi, come tutti gli altri dipendenti, sono sogget</w:t>
-            </w:r>
-            <w:r>
-              <w:rPr>
-                <w:lang w:val="it-IT"/>
-              </w:rPr>
-              <w:t>ti a turnazione.</w:t>
+              <w:t>Rendere esplicito il fatto che i dipendenti del settore spazi, come tutti gli altri dipendenti, sono soggetti a turnazione.</w:t>
             </w:r>
           </w:p>
         </w:tc>
@@ -2423,13 +2350,7 @@
               <w:rPr>
                 <w:lang w:val="it-IT"/>
               </w:rPr>
-              <w:t>entità</w:t>
-            </w:r>
-            <w:r>
-              <w:rPr>
-                <w:lang w:val="it-IT"/>
-              </w:rPr>
-              <w:t xml:space="preserve"> esterna ma è anch’essa parte dell'azienda ed è composta da dipendenti.</w:t>
+              <w:t>entità esterna ma è anch’essa parte dell'azienda ed è composta da dipendenti.</w:t>
             </w:r>
           </w:p>
         </w:tc>
@@ -2525,13 +2446,7 @@
               <w:rPr>
                 <w:lang w:val="it-IT"/>
               </w:rPr>
-              <w:t xml:space="preserve">Esistono numeri di telefono interno ed esterno. In questo </w:t>
-            </w:r>
-            <w:r>
-              <w:rPr>
-                <w:lang w:val="it-IT"/>
-              </w:rPr>
-              <w:t>caso è quello esterno perché deve essere univoco, e quello interno potrebbe essere lo stesso per postazioni di uffici diversi, mentre quello esterno è sicuramente univoco.</w:t>
+              <w:t>Esistono numeri di telefono interno ed esterno. In questo caso è quello esterno perché deve essere univoco, e quello interno potrebbe essere lo stesso per postazioni di uffici diversi, mentre quello esterno è sicuramente univoco.</w:t>
             </w:r>
           </w:p>
         </w:tc>
@@ -2582,14 +2497,7 @@
                 <w:szCs w:val="24"/>
                 <w:lang w:val="it-IT"/>
               </w:rPr>
-              <w:t>Ogni dipendente dell’azienda, identificato da codice fiscale</w:t>
-            </w:r>
-            <w:r>
-              <w:rPr>
-                <w:szCs w:val="24"/>
-                <w:lang w:val="it-IT"/>
-              </w:rPr>
-              <w:t>, nome, cognome, data di nascita, luogo di nascita, indirizzo di residenza svolge una particolare mansione all’interno dell’azienda.</w:t>
+              <w:t>Ogni dipendente dell’azienda, identificato da codice fiscale, nome, cognome, data di nascita, luogo di nascita, indirizzo di residenza svolge una particolare mansione all’interno dell’azienda.</w:t>
             </w:r>
           </w:p>
           <w:p>
@@ -2612,180 +2520,75 @@
                 <w:lang w:val="it-IT"/>
               </w:rPr>
               <w:lastRenderedPageBreak/>
-              <w:t>arbitrario di edifici</w:t>
-            </w:r>
-            <w:r>
-              <w:rPr>
-                <w:szCs w:val="24"/>
-                <w:lang w:val="it-IT"/>
-              </w:rPr>
-              <w:t>, ciascuno composto da un numero arbitrario di piani. In ciascun piano può esserci un numero arbitrario di uffici. Ciascun ufficio è assegnato ad una mansione specifica dell’azienda. Un ufficio ha a disposizione un certo numero di postazioni, ciascuno asso</w:t>
-            </w:r>
-            <w:r>
-              <w:rPr>
-                <w:szCs w:val="24"/>
-                <w:lang w:val="it-IT"/>
-              </w:rPr>
-              <w:t>ciato ad un numero telefonico interno ed esterno. La gestione degli uffici, piani, edifici è demandata al Settore Spazi dell’azienda, composto da dipendenti del settore spazi che sono a</w:t>
-            </w:r>
-            <w:r>
-              <w:rPr>
-                <w:szCs w:val="24"/>
-                <w:lang w:val="it-IT"/>
-              </w:rPr>
-              <w:t>ssegnati ai rispettivi uffici, e sono anch’essi soggetti a turnazione</w:t>
-            </w:r>
-            <w:r>
-              <w:rPr>
-                <w:szCs w:val="24"/>
-                <w:lang w:val="it-IT"/>
-              </w:rPr>
-              <w:t>.</w:t>
-            </w:r>
-          </w:p>
-          <w:p>
-            <w:pPr>
-              <w:rPr>
-                <w:szCs w:val="24"/>
-                <w:lang w:val="it-IT"/>
-              </w:rPr>
-            </w:pPr>
-            <w:r>
-              <w:rPr>
-                <w:szCs w:val="24"/>
-                <w:lang w:val="it-IT"/>
-              </w:rPr>
-              <w:t>L’assegnazione di un dipendente ad un ufficio avviene sulla base di turnazioni periodiche. Ogni dipendente, pertanto, è associato alla data dell’ultimo trasferimento. Periodicamente, il sistema indica qual è l’insieme dei dipendenti che deve essere soggett</w:t>
-            </w:r>
-            <w:r>
-              <w:rPr>
-                <w:szCs w:val="24"/>
-                <w:lang w:val="it-IT"/>
-              </w:rPr>
-              <w:t>o a trasferimento. Su base periodica, l’ufficio spazi genera un report indicante tutti i dipendenti, raggruppati per mansione, che devono essere spostati.</w:t>
-            </w:r>
-          </w:p>
-          <w:p>
-            <w:pPr>
-              <w:rPr>
-                <w:szCs w:val="24"/>
-                <w:lang w:val="it-IT"/>
-              </w:rPr>
-            </w:pPr>
-            <w:r>
-              <w:rPr>
-                <w:szCs w:val="24"/>
-                <w:lang w:val="it-IT"/>
-              </w:rPr>
-              <w:t>Un dipendente dell’ufficio spazi deve poter effettuare un trasferimento di dipendente. Tale trasferim</w:t>
-            </w:r>
-            <w:r>
-              <w:rPr>
-                <w:szCs w:val="24"/>
-                <w:lang w:val="it-IT"/>
-              </w:rPr>
-              <w:t>ento deve essere effettuato rispettando l’associazione tra le mansioni e gli uffici. Pertanto, dato un dipendente da trasferire, il dipendente del Settore Spazi può effettuare uno scambio tra due dipendenti assegnati alla stessa mansione, o individuare una</w:t>
-            </w:r>
-            <w:r>
-              <w:rPr>
-                <w:szCs w:val="24"/>
-                <w:lang w:val="it-IT"/>
-              </w:rPr>
-              <w:t xml:space="preserve"> postazione libera utilizzabile per quella mansione. Si noti che un dipendente non può essere riassegnato ad una postazione in cui era già stato assegnato nei passati tre anni.</w:t>
-            </w:r>
-          </w:p>
-          <w:p>
-            <w:pPr>
-              <w:rPr>
-                <w:szCs w:val="24"/>
-                <w:lang w:val="it-IT"/>
-              </w:rPr>
-            </w:pPr>
-          </w:p>
-          <w:p>
-            <w:pPr>
-              <w:rPr>
-                <w:szCs w:val="24"/>
-                <w:lang w:val="it-IT"/>
-              </w:rPr>
-            </w:pPr>
-            <w:r>
-              <w:rPr>
-                <w:szCs w:val="24"/>
-                <w:lang w:val="it-IT"/>
-              </w:rPr>
-              <w:t>I dipendenti del Settore Amministrativo</w:t>
-            </w:r>
-            <w:r>
-              <w:rPr>
-                <w:szCs w:val="24"/>
-                <w:lang w:val="it-IT"/>
-              </w:rPr>
-              <w:t xml:space="preserve"> </w:t>
-            </w:r>
-            <w:r>
-              <w:rPr>
-                <w:szCs w:val="24"/>
-                <w:lang w:val="it-IT"/>
-              </w:rPr>
-              <w:t>possono</w:t>
-            </w:r>
-            <w:r>
-              <w:rPr>
-                <w:szCs w:val="24"/>
-                <w:lang w:val="it-IT"/>
-              </w:rPr>
-              <w:t xml:space="preserve"> decidere in qualsiasi momento di modificare la mansione di un dipendente. In quel caso, il Settore Spazi troverà tale dipendente indicato come da trasferire. Inoltre, </w:t>
-            </w:r>
-            <w:r>
-              <w:rPr>
-                <w:szCs w:val="24"/>
-                <w:lang w:val="it-IT"/>
-              </w:rPr>
-              <w:t>un dipendente del</w:t>
-            </w:r>
-            <w:r>
-              <w:rPr>
-                <w:szCs w:val="24"/>
-                <w:lang w:val="it-IT"/>
-              </w:rPr>
-              <w:t xml:space="preserve"> settore amministrativo può generare, per ciascun dipendente, un report</w:t>
-            </w:r>
-            <w:r>
-              <w:rPr>
-                <w:szCs w:val="24"/>
-                <w:lang w:val="it-IT"/>
-              </w:rPr>
-              <w:t xml:space="preserve"> indicante a quali uffici esso è stato assegnato nel tempo.</w:t>
-            </w:r>
-          </w:p>
-          <w:p>
-            <w:pPr>
-              <w:rPr>
-                <w:szCs w:val="24"/>
-                <w:lang w:val="it-IT"/>
-              </w:rPr>
-            </w:pPr>
-            <w:r>
-              <w:rPr>
-                <w:szCs w:val="24"/>
-                <w:lang w:val="it-IT"/>
-              </w:rPr>
-              <w:t xml:space="preserve">Ciascun dipendente ha accesso alla directory aziendale per conoscere l’attuale ubicazione di un qualsiasi altro dipendente, ricercandolo per nome, per cognome o utilizzando entrambi. Inoltre, un </w:t>
-            </w:r>
-            <w:r>
-              <w:rPr>
-                <w:szCs w:val="24"/>
-                <w:lang w:val="it-IT"/>
-              </w:rPr>
-              <w:t>dipendente può ricercare un certo numero di telefono esterno per sapere a quale ufficio, piano, edificio e mansione questo è associato, scoprendo anche quale dipendente è attualmente associato allo stesso e sapendo se esso è in procinto di essere trasferit</w:t>
-            </w:r>
-            <w:r>
-              <w:rPr>
-                <w:szCs w:val="24"/>
-                <w:lang w:val="it-IT"/>
-              </w:rPr>
-              <w:t>o o meno.</w:t>
+              <w:t>arbitrario di edifici, ciascuno composto da un numero arbitrario di piani. In ciascun piano può esserci un numero arbitrario di uffici. Ciascun ufficio è assegnato ad una mansione specifica dell’azienda. Un ufficio ha a disposizione un certo numero di postazioni, ciascuno associato ad un numero telefonico interno ed esterno. La gestione degli uffici, piani, edifici è demandata al Settore Spazi dell’azienda, composto da dipendenti del settore spazi che sono assegnati ai rispettivi uffici, e sono anch’essi soggetti a turnazione.</w:t>
+            </w:r>
+          </w:p>
+          <w:p>
+            <w:pPr>
+              <w:rPr>
+                <w:szCs w:val="24"/>
+                <w:lang w:val="it-IT"/>
+              </w:rPr>
+            </w:pPr>
+            <w:r>
+              <w:rPr>
+                <w:szCs w:val="24"/>
+                <w:lang w:val="it-IT"/>
+              </w:rPr>
+              <w:t>L’assegnazione di un dipendente ad un ufficio avviene sulla base di turnazioni periodiche. Ogni dipendente, pertanto, è associato alla data dell’ultimo trasferimento. Periodicamente, il sistema indica qual è l’insieme dei dipendenti che deve essere soggetto a trasferimento. Su base periodica, l’ufficio spazi genera un report indicante tutti i dipendenti, raggruppati per mansione, che devono essere spostati.</w:t>
+            </w:r>
+          </w:p>
+          <w:p>
+            <w:pPr>
+              <w:rPr>
+                <w:szCs w:val="24"/>
+                <w:lang w:val="it-IT"/>
+              </w:rPr>
+            </w:pPr>
+            <w:r>
+              <w:rPr>
+                <w:szCs w:val="24"/>
+                <w:lang w:val="it-IT"/>
+              </w:rPr>
+              <w:t>Un dipendente dell’ufficio spazi deve poter effettuare un trasferimento di dipendente. Tale trasferimento deve essere effettuato rispettando l’associazione tra le mansioni e gli uffici. Pertanto, dato un dipendente da trasferire, il dipendente del Settore Spazi può effettuare uno scambio tra due dipendenti assegnati alla stessa mansione, o individuare una postazione libera utilizzabile per quella mansione. Si noti che un dipendente non può essere riassegnato ad una postazione in cui era già stato assegnato nei passati tre anni.</w:t>
+            </w:r>
+          </w:p>
+          <w:p>
+            <w:pPr>
+              <w:rPr>
+                <w:szCs w:val="24"/>
+                <w:lang w:val="it-IT"/>
+              </w:rPr>
+            </w:pPr>
+          </w:p>
+          <w:p>
+            <w:pPr>
+              <w:rPr>
+                <w:szCs w:val="24"/>
+                <w:lang w:val="it-IT"/>
+              </w:rPr>
+            </w:pPr>
+            <w:r>
+              <w:rPr>
+                <w:szCs w:val="24"/>
+                <w:lang w:val="it-IT"/>
+              </w:rPr>
+              <w:t>I dipendenti del Settore Amministrativo possono decidere in qualsiasi momento di modificare la mansione di un dipendente. In quel caso, il Settore Spazi troverà tale dipendente indicato come da trasferire. Inoltre, un dipendente del settore amministrativo può generare, per ciascun dipendente, un report indicante a quali uffici esso è stato assegnato nel tempo.</w:t>
+            </w:r>
+          </w:p>
+          <w:p>
+            <w:pPr>
+              <w:rPr>
+                <w:szCs w:val="24"/>
+                <w:lang w:val="it-IT"/>
+              </w:rPr>
+            </w:pPr>
+            <w:r>
+              <w:rPr>
+                <w:szCs w:val="24"/>
+                <w:lang w:val="it-IT"/>
+              </w:rPr>
+              <w:t>Ciascun dipendente ha accesso alla directory aziendale per conoscere l’attuale ubicazione di un qualsiasi altro dipendente, ricercandolo per nome, per cognome o utilizzando entrambi. Inoltre, un dipendente può ricercare un certo numero di telefono esterno per sapere a quale ufficio, piano, edificio e mansione questo è associato, scoprendo anche quale dipendente è attualmente associato allo stesso e sapendo se esso è in procinto di essere trasferito o meno.</w:t>
             </w:r>
           </w:p>
           <w:p>
@@ -2814,14 +2617,7 @@
                 <w:szCs w:val="24"/>
                 <w:lang w:val="it-IT"/>
               </w:rPr>
-              <w:t xml:space="preserve"> personale ed uno associato all’ufficio a cui fa capo.                </w:t>
-            </w:r>
-            <w:r>
-              <w:rPr>
-                <w:szCs w:val="24"/>
-                <w:lang w:val="it-IT"/>
-              </w:rPr>
-              <w:t xml:space="preserve">  </w:t>
+              <w:t xml:space="preserve"> personale ed uno associato all’ufficio a cui fa capo.                  </w:t>
             </w:r>
           </w:p>
         </w:tc>
@@ -2847,20 +2643,6 @@
           <w:lang w:val="it-IT"/>
         </w:rPr>
         <w:t>Glossario dei Termini</w:t>
-      </w:r>
-    </w:p>
-    <w:p>
-      <w:pPr>
-        <w:pStyle w:val="Testocommento"/>
-        <w:rPr>
-          <w:lang w:val="it-IT"/>
-        </w:rPr>
-      </w:pPr>
-      <w:r>
-        <w:rPr>
-          <w:lang w:val="it-IT"/>
-        </w:rPr>
-        <w:t>Realizzare un dizionario dei termini, compilando la tabella qui sotto, a partire dalle specifiche precedentemente disambiguate</w:t>
       </w:r>
     </w:p>
     <w:p>
@@ -2884,7 +2666,7 @@
       <w:tr>
         <w:tc>
           <w:tcPr>
-            <w:tcW w:w="2490" w:type="dxa"/>
+            <w:tcW w:w="2491" w:type="dxa"/>
             <w:tcBorders>
               <w:top w:val="single" w:sz="4" w:space="0" w:color="000000"/>
               <w:left w:val="single" w:sz="4" w:space="0" w:color="000000"/>
@@ -3002,6 +2784,31 @@
       <w:tr>
         <w:tc>
           <w:tcPr>
+            <w:tcW w:w="2491" w:type="dxa"/>
+            <w:tcBorders>
+              <w:top w:val="single" w:sz="4" w:space="0" w:color="000000"/>
+              <w:left w:val="single" w:sz="4" w:space="0" w:color="000000"/>
+              <w:bottom w:val="single" w:sz="4" w:space="0" w:color="000000"/>
+              <w:right w:val="single" w:sz="4" w:space="0" w:color="000000"/>
+            </w:tcBorders>
+          </w:tcPr>
+          <w:p>
+            <w:pPr>
+              <w:spacing w:line="240" w:lineRule="auto"/>
+              <w:rPr>
+                <w:lang w:val="it-IT"/>
+              </w:rPr>
+            </w:pPr>
+            <w:r>
+              <w:rPr>
+                <w:lang w:val="it-IT"/>
+              </w:rPr>
+              <w:t>Dipendente</w:t>
+            </w:r>
+          </w:p>
+        </w:tc>
+        <w:tc>
+          <w:tcPr>
             <w:tcW w:w="2490" w:type="dxa"/>
             <w:tcBorders>
               <w:top w:val="single" w:sz="4" w:space="0" w:color="000000"/>
@@ -3017,6 +2824,37 @@
                 <w:lang w:val="it-IT"/>
               </w:rPr>
             </w:pPr>
+            <w:r>
+              <w:rPr>
+                <w:lang w:val="it-IT"/>
+              </w:rPr>
+              <w:t>Lavoratore generico dell’azienda</w:t>
+            </w:r>
+          </w:p>
+        </w:tc>
+        <w:tc>
+          <w:tcPr>
+            <w:tcW w:w="2491" w:type="dxa"/>
+            <w:tcBorders>
+              <w:top w:val="single" w:sz="4" w:space="0" w:color="000000"/>
+              <w:left w:val="single" w:sz="4" w:space="0" w:color="000000"/>
+              <w:bottom w:val="single" w:sz="4" w:space="0" w:color="000000"/>
+              <w:right w:val="single" w:sz="4" w:space="0" w:color="000000"/>
+            </w:tcBorders>
+          </w:tcPr>
+          <w:p>
+            <w:pPr>
+              <w:spacing w:line="240" w:lineRule="auto"/>
+              <w:rPr>
+                <w:lang w:val="it-IT"/>
+              </w:rPr>
+            </w:pPr>
+            <w:r>
+              <w:rPr>
+                <w:lang w:val="it-IT"/>
+              </w:rPr>
+              <w:t>Lavoratore, Impiegato</w:t>
+            </w:r>
           </w:p>
         </w:tc>
         <w:tc>
@@ -3036,8 +2874,16 @@
                 <w:lang w:val="it-IT"/>
               </w:rPr>
             </w:pPr>
-          </w:p>
-        </w:tc>
+            <w:r>
+              <w:rPr>
+                <w:lang w:val="it-IT"/>
+              </w:rPr>
+              <w:t>Mansione, Ufficio</w:t>
+            </w:r>
+          </w:p>
+        </w:tc>
+      </w:tr>
+      <w:tr>
         <w:tc>
           <w:tcPr>
             <w:tcW w:w="2491" w:type="dxa"/>
@@ -3055,6 +2901,12 @@
                 <w:lang w:val="it-IT"/>
               </w:rPr>
             </w:pPr>
+            <w:r>
+              <w:rPr>
+                <w:lang w:val="it-IT"/>
+              </w:rPr>
+              <w:t>Mansione</w:t>
+            </w:r>
           </w:p>
         </w:tc>
         <w:tc>
@@ -3074,6 +2926,1051 @@
                 <w:lang w:val="it-IT"/>
               </w:rPr>
             </w:pPr>
+            <w:r>
+              <w:rPr>
+                <w:lang w:val="it-IT"/>
+              </w:rPr>
+              <w:t>Lavoro svolto da ogni dipendente</w:t>
+            </w:r>
+          </w:p>
+        </w:tc>
+        <w:tc>
+          <w:tcPr>
+            <w:tcW w:w="2491" w:type="dxa"/>
+            <w:tcBorders>
+              <w:top w:val="single" w:sz="4" w:space="0" w:color="000000"/>
+              <w:left w:val="single" w:sz="4" w:space="0" w:color="000000"/>
+              <w:bottom w:val="single" w:sz="4" w:space="0" w:color="000000"/>
+              <w:right w:val="single" w:sz="4" w:space="0" w:color="000000"/>
+            </w:tcBorders>
+          </w:tcPr>
+          <w:p>
+            <w:pPr>
+              <w:spacing w:line="240" w:lineRule="auto"/>
+              <w:rPr>
+                <w:lang w:val="it-IT"/>
+              </w:rPr>
+            </w:pPr>
+            <w:r>
+              <w:rPr>
+                <w:lang w:val="it-IT"/>
+              </w:rPr>
+              <w:t>Compito, Lavoro</w:t>
+            </w:r>
+          </w:p>
+        </w:tc>
+        <w:tc>
+          <w:tcPr>
+            <w:tcW w:w="2490" w:type="dxa"/>
+            <w:tcBorders>
+              <w:top w:val="single" w:sz="4" w:space="0" w:color="000000"/>
+              <w:left w:val="single" w:sz="4" w:space="0" w:color="000000"/>
+              <w:bottom w:val="single" w:sz="4" w:space="0" w:color="000000"/>
+              <w:right w:val="single" w:sz="4" w:space="0" w:color="000000"/>
+            </w:tcBorders>
+          </w:tcPr>
+          <w:p>
+            <w:pPr>
+              <w:spacing w:line="240" w:lineRule="auto"/>
+              <w:rPr>
+                <w:lang w:val="it-IT"/>
+              </w:rPr>
+            </w:pPr>
+            <w:r>
+              <w:rPr>
+                <w:lang w:val="it-IT"/>
+              </w:rPr>
+              <w:t>Dipendente, Ufficio</w:t>
+            </w:r>
+          </w:p>
+        </w:tc>
+      </w:tr>
+      <w:tr>
+        <w:tc>
+          <w:tcPr>
+            <w:tcW w:w="2491" w:type="dxa"/>
+            <w:tcBorders>
+              <w:top w:val="single" w:sz="4" w:space="0" w:color="000000"/>
+              <w:left w:val="single" w:sz="4" w:space="0" w:color="000000"/>
+              <w:bottom w:val="single" w:sz="4" w:space="0" w:color="000000"/>
+              <w:right w:val="single" w:sz="4" w:space="0" w:color="000000"/>
+            </w:tcBorders>
+          </w:tcPr>
+          <w:p>
+            <w:pPr>
+              <w:spacing w:line="240" w:lineRule="auto"/>
+              <w:rPr>
+                <w:lang w:val="it-IT"/>
+              </w:rPr>
+            </w:pPr>
+            <w:r>
+              <w:rPr>
+                <w:lang w:val="it-IT"/>
+              </w:rPr>
+              <w:t>Ufficio</w:t>
+            </w:r>
+          </w:p>
+        </w:tc>
+        <w:tc>
+          <w:tcPr>
+            <w:tcW w:w="2490" w:type="dxa"/>
+            <w:tcBorders>
+              <w:top w:val="single" w:sz="4" w:space="0" w:color="000000"/>
+              <w:left w:val="single" w:sz="4" w:space="0" w:color="000000"/>
+              <w:bottom w:val="single" w:sz="4" w:space="0" w:color="000000"/>
+              <w:right w:val="single" w:sz="4" w:space="0" w:color="000000"/>
+            </w:tcBorders>
+          </w:tcPr>
+          <w:p>
+            <w:pPr>
+              <w:spacing w:line="240" w:lineRule="auto"/>
+              <w:rPr>
+                <w:lang w:val="it-IT"/>
+              </w:rPr>
+            </w:pPr>
+            <w:r>
+              <w:rPr>
+                <w:lang w:val="it-IT"/>
+              </w:rPr>
+              <w:t>Locale destinato a impiegati che svolgono una determinata mansione</w:t>
+            </w:r>
+          </w:p>
+        </w:tc>
+        <w:tc>
+          <w:tcPr>
+            <w:tcW w:w="2491" w:type="dxa"/>
+            <w:tcBorders>
+              <w:top w:val="single" w:sz="4" w:space="0" w:color="000000"/>
+              <w:left w:val="single" w:sz="4" w:space="0" w:color="000000"/>
+              <w:bottom w:val="single" w:sz="4" w:space="0" w:color="000000"/>
+              <w:right w:val="single" w:sz="4" w:space="0" w:color="000000"/>
+            </w:tcBorders>
+          </w:tcPr>
+          <w:p>
+            <w:pPr>
+              <w:spacing w:line="240" w:lineRule="auto"/>
+              <w:rPr>
+                <w:lang w:val="it-IT"/>
+              </w:rPr>
+            </w:pPr>
+          </w:p>
+        </w:tc>
+        <w:tc>
+          <w:tcPr>
+            <w:tcW w:w="2490" w:type="dxa"/>
+            <w:tcBorders>
+              <w:top w:val="single" w:sz="4" w:space="0" w:color="000000"/>
+              <w:left w:val="single" w:sz="4" w:space="0" w:color="000000"/>
+              <w:bottom w:val="single" w:sz="4" w:space="0" w:color="000000"/>
+              <w:right w:val="single" w:sz="4" w:space="0" w:color="000000"/>
+            </w:tcBorders>
+          </w:tcPr>
+          <w:p>
+            <w:pPr>
+              <w:spacing w:line="240" w:lineRule="auto"/>
+              <w:rPr>
+                <w:lang w:val="it-IT"/>
+              </w:rPr>
+            </w:pPr>
+            <w:r>
+              <w:rPr>
+                <w:lang w:val="it-IT"/>
+              </w:rPr>
+              <w:t>Dipendente, Mansione, Piano</w:t>
+            </w:r>
+          </w:p>
+        </w:tc>
+      </w:tr>
+      <w:tr>
+        <w:tc>
+          <w:tcPr>
+            <w:tcW w:w="2491" w:type="dxa"/>
+            <w:tcBorders>
+              <w:top w:val="single" w:sz="4" w:space="0" w:color="000000"/>
+              <w:left w:val="single" w:sz="4" w:space="0" w:color="000000"/>
+              <w:bottom w:val="single" w:sz="4" w:space="0" w:color="000000"/>
+              <w:right w:val="single" w:sz="4" w:space="0" w:color="000000"/>
+            </w:tcBorders>
+          </w:tcPr>
+          <w:p>
+            <w:pPr>
+              <w:spacing w:line="240" w:lineRule="auto"/>
+              <w:rPr>
+                <w:lang w:val="it-IT"/>
+              </w:rPr>
+            </w:pPr>
+            <w:r>
+              <w:rPr>
+                <w:lang w:val="it-IT"/>
+              </w:rPr>
+              <w:t>Edificio</w:t>
+            </w:r>
+          </w:p>
+        </w:tc>
+        <w:tc>
+          <w:tcPr>
+            <w:tcW w:w="2490" w:type="dxa"/>
+            <w:tcBorders>
+              <w:top w:val="single" w:sz="4" w:space="0" w:color="000000"/>
+              <w:left w:val="single" w:sz="4" w:space="0" w:color="000000"/>
+              <w:bottom w:val="single" w:sz="4" w:space="0" w:color="000000"/>
+              <w:right w:val="single" w:sz="4" w:space="0" w:color="000000"/>
+            </w:tcBorders>
+          </w:tcPr>
+          <w:p>
+            <w:pPr>
+              <w:spacing w:line="240" w:lineRule="auto"/>
+              <w:rPr>
+                <w:lang w:val="it-IT"/>
+              </w:rPr>
+            </w:pPr>
+            <w:r>
+              <w:rPr>
+                <w:lang w:val="it-IT"/>
+              </w:rPr>
+              <w:t>Struttura che contiene uno o più piani</w:t>
+            </w:r>
+          </w:p>
+        </w:tc>
+        <w:tc>
+          <w:tcPr>
+            <w:tcW w:w="2491" w:type="dxa"/>
+            <w:tcBorders>
+              <w:top w:val="single" w:sz="4" w:space="0" w:color="000000"/>
+              <w:left w:val="single" w:sz="4" w:space="0" w:color="000000"/>
+              <w:bottom w:val="single" w:sz="4" w:space="0" w:color="000000"/>
+              <w:right w:val="single" w:sz="4" w:space="0" w:color="000000"/>
+            </w:tcBorders>
+          </w:tcPr>
+          <w:p>
+            <w:pPr>
+              <w:spacing w:line="240" w:lineRule="auto"/>
+              <w:rPr>
+                <w:lang w:val="it-IT"/>
+              </w:rPr>
+            </w:pPr>
+          </w:p>
+        </w:tc>
+        <w:tc>
+          <w:tcPr>
+            <w:tcW w:w="2490" w:type="dxa"/>
+            <w:tcBorders>
+              <w:top w:val="single" w:sz="4" w:space="0" w:color="000000"/>
+              <w:left w:val="single" w:sz="4" w:space="0" w:color="000000"/>
+              <w:bottom w:val="single" w:sz="4" w:space="0" w:color="000000"/>
+              <w:right w:val="single" w:sz="4" w:space="0" w:color="000000"/>
+            </w:tcBorders>
+          </w:tcPr>
+          <w:p>
+            <w:pPr>
+              <w:spacing w:line="240" w:lineRule="auto"/>
+              <w:rPr>
+                <w:lang w:val="it-IT"/>
+              </w:rPr>
+            </w:pPr>
+            <w:r>
+              <w:rPr>
+                <w:lang w:val="it-IT"/>
+              </w:rPr>
+              <w:t>Piano</w:t>
+            </w:r>
+          </w:p>
+        </w:tc>
+      </w:tr>
+      <w:tr>
+        <w:tc>
+          <w:tcPr>
+            <w:tcW w:w="2491" w:type="dxa"/>
+            <w:tcBorders>
+              <w:top w:val="single" w:sz="4" w:space="0" w:color="000000"/>
+              <w:left w:val="single" w:sz="4" w:space="0" w:color="000000"/>
+              <w:bottom w:val="single" w:sz="4" w:space="0" w:color="000000"/>
+              <w:right w:val="single" w:sz="4" w:space="0" w:color="000000"/>
+            </w:tcBorders>
+          </w:tcPr>
+          <w:p>
+            <w:pPr>
+              <w:spacing w:line="240" w:lineRule="auto"/>
+              <w:rPr>
+                <w:lang w:val="it-IT"/>
+              </w:rPr>
+            </w:pPr>
+            <w:r>
+              <w:rPr>
+                <w:lang w:val="it-IT"/>
+              </w:rPr>
+              <w:t>Piano</w:t>
+            </w:r>
+          </w:p>
+        </w:tc>
+        <w:tc>
+          <w:tcPr>
+            <w:tcW w:w="2490" w:type="dxa"/>
+            <w:tcBorders>
+              <w:top w:val="single" w:sz="4" w:space="0" w:color="000000"/>
+              <w:left w:val="single" w:sz="4" w:space="0" w:color="000000"/>
+              <w:bottom w:val="single" w:sz="4" w:space="0" w:color="000000"/>
+              <w:right w:val="single" w:sz="4" w:space="0" w:color="000000"/>
+            </w:tcBorders>
+          </w:tcPr>
+          <w:p>
+            <w:pPr>
+              <w:spacing w:line="240" w:lineRule="auto"/>
+              <w:rPr>
+                <w:lang w:val="it-IT"/>
+              </w:rPr>
+            </w:pPr>
+            <w:r>
+              <w:rPr>
+                <w:lang w:val="it-IT"/>
+              </w:rPr>
+              <w:t>Uno dei livelli che costituiscono un edificio. Contiene uno o più uffici</w:t>
+            </w:r>
+          </w:p>
+        </w:tc>
+        <w:tc>
+          <w:tcPr>
+            <w:tcW w:w="2491" w:type="dxa"/>
+            <w:tcBorders>
+              <w:top w:val="single" w:sz="4" w:space="0" w:color="000000"/>
+              <w:left w:val="single" w:sz="4" w:space="0" w:color="000000"/>
+              <w:bottom w:val="single" w:sz="4" w:space="0" w:color="000000"/>
+              <w:right w:val="single" w:sz="4" w:space="0" w:color="000000"/>
+            </w:tcBorders>
+          </w:tcPr>
+          <w:p>
+            <w:pPr>
+              <w:spacing w:line="240" w:lineRule="auto"/>
+              <w:rPr>
+                <w:lang w:val="it-IT"/>
+              </w:rPr>
+            </w:pPr>
+            <w:r>
+              <w:rPr>
+                <w:lang w:val="it-IT"/>
+              </w:rPr>
+              <w:t>Livello</w:t>
+            </w:r>
+          </w:p>
+        </w:tc>
+        <w:tc>
+          <w:tcPr>
+            <w:tcW w:w="2490" w:type="dxa"/>
+            <w:tcBorders>
+              <w:top w:val="single" w:sz="4" w:space="0" w:color="000000"/>
+              <w:left w:val="single" w:sz="4" w:space="0" w:color="000000"/>
+              <w:bottom w:val="single" w:sz="4" w:space="0" w:color="000000"/>
+              <w:right w:val="single" w:sz="4" w:space="0" w:color="000000"/>
+            </w:tcBorders>
+          </w:tcPr>
+          <w:p>
+            <w:pPr>
+              <w:spacing w:line="240" w:lineRule="auto"/>
+              <w:rPr>
+                <w:lang w:val="it-IT"/>
+              </w:rPr>
+            </w:pPr>
+            <w:r>
+              <w:rPr>
+                <w:lang w:val="it-IT"/>
+              </w:rPr>
+              <w:t>Edificio, Ufficio</w:t>
+            </w:r>
+          </w:p>
+        </w:tc>
+      </w:tr>
+      <w:tr>
+        <w:tc>
+          <w:tcPr>
+            <w:tcW w:w="2491" w:type="dxa"/>
+            <w:tcBorders>
+              <w:top w:val="single" w:sz="4" w:space="0" w:color="000000"/>
+              <w:left w:val="single" w:sz="4" w:space="0" w:color="000000"/>
+              <w:bottom w:val="single" w:sz="4" w:space="0" w:color="000000"/>
+              <w:right w:val="single" w:sz="4" w:space="0" w:color="000000"/>
+            </w:tcBorders>
+          </w:tcPr>
+          <w:p>
+            <w:pPr>
+              <w:spacing w:line="240" w:lineRule="auto"/>
+              <w:rPr>
+                <w:lang w:val="it-IT"/>
+              </w:rPr>
+            </w:pPr>
+            <w:r>
+              <w:rPr>
+                <w:lang w:val="it-IT"/>
+              </w:rPr>
+              <w:t>Postazione</w:t>
+            </w:r>
+          </w:p>
+        </w:tc>
+        <w:tc>
+          <w:tcPr>
+            <w:tcW w:w="2490" w:type="dxa"/>
+            <w:tcBorders>
+              <w:top w:val="single" w:sz="4" w:space="0" w:color="000000"/>
+              <w:left w:val="single" w:sz="4" w:space="0" w:color="000000"/>
+              <w:bottom w:val="single" w:sz="4" w:space="0" w:color="000000"/>
+              <w:right w:val="single" w:sz="4" w:space="0" w:color="000000"/>
+            </w:tcBorders>
+          </w:tcPr>
+          <w:p>
+            <w:pPr>
+              <w:spacing w:line="240" w:lineRule="auto"/>
+              <w:rPr>
+                <w:lang w:val="it-IT"/>
+              </w:rPr>
+            </w:pPr>
+            <w:r>
+              <w:rPr>
+                <w:lang w:val="it-IT"/>
+              </w:rPr>
+              <w:t>Collocazione all’interno di un ufficio a cui può essere assegnato un impiegato</w:t>
+            </w:r>
+          </w:p>
+        </w:tc>
+        <w:tc>
+          <w:tcPr>
+            <w:tcW w:w="2491" w:type="dxa"/>
+            <w:tcBorders>
+              <w:top w:val="single" w:sz="4" w:space="0" w:color="000000"/>
+              <w:left w:val="single" w:sz="4" w:space="0" w:color="000000"/>
+              <w:bottom w:val="single" w:sz="4" w:space="0" w:color="000000"/>
+              <w:right w:val="single" w:sz="4" w:space="0" w:color="000000"/>
+            </w:tcBorders>
+          </w:tcPr>
+          <w:p>
+            <w:pPr>
+              <w:spacing w:line="240" w:lineRule="auto"/>
+              <w:rPr>
+                <w:lang w:val="it-IT"/>
+              </w:rPr>
+            </w:pPr>
+          </w:p>
+        </w:tc>
+        <w:tc>
+          <w:tcPr>
+            <w:tcW w:w="2490" w:type="dxa"/>
+            <w:tcBorders>
+              <w:top w:val="single" w:sz="4" w:space="0" w:color="000000"/>
+              <w:left w:val="single" w:sz="4" w:space="0" w:color="000000"/>
+              <w:bottom w:val="single" w:sz="4" w:space="0" w:color="000000"/>
+              <w:right w:val="single" w:sz="4" w:space="0" w:color="000000"/>
+            </w:tcBorders>
+          </w:tcPr>
+          <w:p>
+            <w:pPr>
+              <w:spacing w:line="240" w:lineRule="auto"/>
+              <w:rPr>
+                <w:lang w:val="it-IT"/>
+              </w:rPr>
+            </w:pPr>
+            <w:r>
+              <w:rPr>
+                <w:lang w:val="it-IT"/>
+              </w:rPr>
+              <w:t>Ufficio, Dipendente, Telefono Interno, Telefono Esterno</w:t>
+            </w:r>
+          </w:p>
+        </w:tc>
+      </w:tr>
+      <w:tr>
+        <w:tc>
+          <w:tcPr>
+            <w:tcW w:w="2491" w:type="dxa"/>
+            <w:tcBorders>
+              <w:top w:val="single" w:sz="4" w:space="0" w:color="000000"/>
+              <w:left w:val="single" w:sz="4" w:space="0" w:color="000000"/>
+              <w:bottom w:val="single" w:sz="4" w:space="0" w:color="000000"/>
+              <w:right w:val="single" w:sz="4" w:space="0" w:color="000000"/>
+            </w:tcBorders>
+          </w:tcPr>
+          <w:p>
+            <w:pPr>
+              <w:spacing w:line="240" w:lineRule="auto"/>
+              <w:rPr>
+                <w:lang w:val="it-IT"/>
+              </w:rPr>
+            </w:pPr>
+            <w:r>
+              <w:rPr>
+                <w:lang w:val="it-IT"/>
+              </w:rPr>
+              <w:t>Telefono Interno</w:t>
+            </w:r>
+          </w:p>
+        </w:tc>
+        <w:tc>
+          <w:tcPr>
+            <w:tcW w:w="2490" w:type="dxa"/>
+            <w:tcBorders>
+              <w:top w:val="single" w:sz="4" w:space="0" w:color="000000"/>
+              <w:left w:val="single" w:sz="4" w:space="0" w:color="000000"/>
+              <w:bottom w:val="single" w:sz="4" w:space="0" w:color="000000"/>
+              <w:right w:val="single" w:sz="4" w:space="0" w:color="000000"/>
+            </w:tcBorders>
+          </w:tcPr>
+          <w:p>
+            <w:pPr>
+              <w:spacing w:line="240" w:lineRule="auto"/>
+              <w:rPr>
+                <w:lang w:val="it-IT"/>
+              </w:rPr>
+            </w:pPr>
+            <w:r>
+              <w:rPr>
+                <w:lang w:val="it-IT"/>
+              </w:rPr>
+              <w:t>Numero di telefono valido per chiamate tra postazioni dello stesso ufficio</w:t>
+            </w:r>
+          </w:p>
+        </w:tc>
+        <w:tc>
+          <w:tcPr>
+            <w:tcW w:w="2491" w:type="dxa"/>
+            <w:tcBorders>
+              <w:top w:val="single" w:sz="4" w:space="0" w:color="000000"/>
+              <w:left w:val="single" w:sz="4" w:space="0" w:color="000000"/>
+              <w:bottom w:val="single" w:sz="4" w:space="0" w:color="000000"/>
+              <w:right w:val="single" w:sz="4" w:space="0" w:color="000000"/>
+            </w:tcBorders>
+          </w:tcPr>
+          <w:p>
+            <w:pPr>
+              <w:spacing w:line="240" w:lineRule="auto"/>
+              <w:rPr>
+                <w:lang w:val="it-IT"/>
+              </w:rPr>
+            </w:pPr>
+          </w:p>
+        </w:tc>
+        <w:tc>
+          <w:tcPr>
+            <w:tcW w:w="2490" w:type="dxa"/>
+            <w:tcBorders>
+              <w:top w:val="single" w:sz="4" w:space="0" w:color="000000"/>
+              <w:left w:val="single" w:sz="4" w:space="0" w:color="000000"/>
+              <w:bottom w:val="single" w:sz="4" w:space="0" w:color="000000"/>
+              <w:right w:val="single" w:sz="4" w:space="0" w:color="000000"/>
+            </w:tcBorders>
+          </w:tcPr>
+          <w:p>
+            <w:pPr>
+              <w:spacing w:line="240" w:lineRule="auto"/>
+              <w:rPr>
+                <w:lang w:val="it-IT"/>
+              </w:rPr>
+            </w:pPr>
+            <w:r>
+              <w:rPr>
+                <w:lang w:val="it-IT"/>
+              </w:rPr>
+              <w:t>Postazione</w:t>
+            </w:r>
+          </w:p>
+        </w:tc>
+      </w:tr>
+      <w:tr>
+        <w:tc>
+          <w:tcPr>
+            <w:tcW w:w="2491" w:type="dxa"/>
+            <w:tcBorders>
+              <w:top w:val="single" w:sz="4" w:space="0" w:color="000000"/>
+              <w:left w:val="single" w:sz="4" w:space="0" w:color="000000"/>
+              <w:bottom w:val="single" w:sz="4" w:space="0" w:color="000000"/>
+              <w:right w:val="single" w:sz="4" w:space="0" w:color="000000"/>
+            </w:tcBorders>
+          </w:tcPr>
+          <w:p>
+            <w:pPr>
+              <w:spacing w:line="240" w:lineRule="auto"/>
+              <w:rPr>
+                <w:lang w:val="it-IT"/>
+              </w:rPr>
+            </w:pPr>
+            <w:r>
+              <w:rPr>
+                <w:lang w:val="it-IT"/>
+              </w:rPr>
+              <w:t>Telefono Esterno</w:t>
+            </w:r>
+          </w:p>
+        </w:tc>
+        <w:tc>
+          <w:tcPr>
+            <w:tcW w:w="2490" w:type="dxa"/>
+            <w:tcBorders>
+              <w:top w:val="single" w:sz="4" w:space="0" w:color="000000"/>
+              <w:left w:val="single" w:sz="4" w:space="0" w:color="000000"/>
+              <w:bottom w:val="single" w:sz="4" w:space="0" w:color="000000"/>
+              <w:right w:val="single" w:sz="4" w:space="0" w:color="000000"/>
+            </w:tcBorders>
+          </w:tcPr>
+          <w:p>
+            <w:pPr>
+              <w:spacing w:line="240" w:lineRule="auto"/>
+              <w:rPr>
+                <w:lang w:val="it-IT"/>
+              </w:rPr>
+            </w:pPr>
+            <w:r>
+              <w:rPr>
+                <w:lang w:val="it-IT"/>
+              </w:rPr>
+              <w:t>Numero di telefono valido per chiamate tra postazioni di uffici differenti</w:t>
+            </w:r>
+          </w:p>
+        </w:tc>
+        <w:tc>
+          <w:tcPr>
+            <w:tcW w:w="2491" w:type="dxa"/>
+            <w:tcBorders>
+              <w:top w:val="single" w:sz="4" w:space="0" w:color="000000"/>
+              <w:left w:val="single" w:sz="4" w:space="0" w:color="000000"/>
+              <w:bottom w:val="single" w:sz="4" w:space="0" w:color="000000"/>
+              <w:right w:val="single" w:sz="4" w:space="0" w:color="000000"/>
+            </w:tcBorders>
+          </w:tcPr>
+          <w:p>
+            <w:pPr>
+              <w:spacing w:line="240" w:lineRule="auto"/>
+              <w:rPr>
+                <w:lang w:val="it-IT"/>
+              </w:rPr>
+            </w:pPr>
+          </w:p>
+        </w:tc>
+        <w:tc>
+          <w:tcPr>
+            <w:tcW w:w="2490" w:type="dxa"/>
+            <w:tcBorders>
+              <w:top w:val="single" w:sz="4" w:space="0" w:color="000000"/>
+              <w:left w:val="single" w:sz="4" w:space="0" w:color="000000"/>
+              <w:bottom w:val="single" w:sz="4" w:space="0" w:color="000000"/>
+              <w:right w:val="single" w:sz="4" w:space="0" w:color="000000"/>
+            </w:tcBorders>
+          </w:tcPr>
+          <w:p>
+            <w:pPr>
+              <w:spacing w:line="240" w:lineRule="auto"/>
+              <w:rPr>
+                <w:lang w:val="it-IT"/>
+              </w:rPr>
+            </w:pPr>
+            <w:r>
+              <w:rPr>
+                <w:lang w:val="it-IT"/>
+              </w:rPr>
+              <w:t>Postazione</w:t>
+            </w:r>
+          </w:p>
+        </w:tc>
+      </w:tr>
+      <w:tr>
+        <w:tc>
+          <w:tcPr>
+            <w:tcW w:w="2491" w:type="dxa"/>
+            <w:tcBorders>
+              <w:top w:val="single" w:sz="4" w:space="0" w:color="000000"/>
+              <w:left w:val="single" w:sz="4" w:space="0" w:color="000000"/>
+              <w:bottom w:val="single" w:sz="4" w:space="0" w:color="000000"/>
+              <w:right w:val="single" w:sz="4" w:space="0" w:color="000000"/>
+            </w:tcBorders>
+          </w:tcPr>
+          <w:p>
+            <w:pPr>
+              <w:spacing w:line="240" w:lineRule="auto"/>
+              <w:rPr>
+                <w:lang w:val="it-IT"/>
+              </w:rPr>
+            </w:pPr>
+            <w:r>
+              <w:rPr>
+                <w:lang w:val="it-IT"/>
+              </w:rPr>
+              <w:t>Settore Spazi</w:t>
+            </w:r>
+          </w:p>
+        </w:tc>
+        <w:tc>
+          <w:tcPr>
+            <w:tcW w:w="2490" w:type="dxa"/>
+            <w:tcBorders>
+              <w:top w:val="single" w:sz="4" w:space="0" w:color="000000"/>
+              <w:left w:val="single" w:sz="4" w:space="0" w:color="000000"/>
+              <w:bottom w:val="single" w:sz="4" w:space="0" w:color="000000"/>
+              <w:right w:val="single" w:sz="4" w:space="0" w:color="000000"/>
+            </w:tcBorders>
+          </w:tcPr>
+          <w:p>
+            <w:pPr>
+              <w:spacing w:line="240" w:lineRule="auto"/>
+              <w:rPr>
+                <w:lang w:val="it-IT"/>
+              </w:rPr>
+            </w:pPr>
+            <w:r>
+              <w:rPr>
+                <w:lang w:val="it-IT"/>
+              </w:rPr>
+              <w:t>Insieme degli uffici e dei dipendenti che sono demandati alla gestione delle turnazioni di tutti i dipendenti</w:t>
+            </w:r>
+          </w:p>
+        </w:tc>
+        <w:tc>
+          <w:tcPr>
+            <w:tcW w:w="2491" w:type="dxa"/>
+            <w:tcBorders>
+              <w:top w:val="single" w:sz="4" w:space="0" w:color="000000"/>
+              <w:left w:val="single" w:sz="4" w:space="0" w:color="000000"/>
+              <w:bottom w:val="single" w:sz="4" w:space="0" w:color="000000"/>
+              <w:right w:val="single" w:sz="4" w:space="0" w:color="000000"/>
+            </w:tcBorders>
+          </w:tcPr>
+          <w:p>
+            <w:pPr>
+              <w:spacing w:line="240" w:lineRule="auto"/>
+              <w:rPr>
+                <w:lang w:val="it-IT"/>
+              </w:rPr>
+            </w:pPr>
+          </w:p>
+        </w:tc>
+        <w:tc>
+          <w:tcPr>
+            <w:tcW w:w="2490" w:type="dxa"/>
+            <w:tcBorders>
+              <w:top w:val="single" w:sz="4" w:space="0" w:color="000000"/>
+              <w:left w:val="single" w:sz="4" w:space="0" w:color="000000"/>
+              <w:bottom w:val="single" w:sz="4" w:space="0" w:color="000000"/>
+              <w:right w:val="single" w:sz="4" w:space="0" w:color="000000"/>
+            </w:tcBorders>
+          </w:tcPr>
+          <w:p>
+            <w:pPr>
+              <w:spacing w:line="240" w:lineRule="auto"/>
+              <w:rPr>
+                <w:lang w:val="it-IT"/>
+              </w:rPr>
+            </w:pPr>
+            <w:r>
+              <w:rPr>
+                <w:lang w:val="it-IT"/>
+              </w:rPr>
+              <w:t>Dipendente, Postazione</w:t>
+            </w:r>
+          </w:p>
+        </w:tc>
+      </w:tr>
+      <w:tr>
+        <w:tc>
+          <w:tcPr>
+            <w:tcW w:w="2491" w:type="dxa"/>
+            <w:tcBorders>
+              <w:top w:val="single" w:sz="4" w:space="0" w:color="000000"/>
+              <w:left w:val="single" w:sz="4" w:space="0" w:color="000000"/>
+              <w:bottom w:val="single" w:sz="4" w:space="0" w:color="000000"/>
+              <w:right w:val="single" w:sz="4" w:space="0" w:color="000000"/>
+            </w:tcBorders>
+          </w:tcPr>
+          <w:p>
+            <w:pPr>
+              <w:spacing w:line="240" w:lineRule="auto"/>
+              <w:jc w:val="left"/>
+              <w:rPr>
+                <w:lang w:val="it-IT"/>
+              </w:rPr>
+            </w:pPr>
+            <w:r>
+              <w:rPr>
+                <w:lang w:val="it-IT"/>
+              </w:rPr>
+              <w:t>Data Ultimo Trasferimento</w:t>
+            </w:r>
+          </w:p>
+        </w:tc>
+        <w:tc>
+          <w:tcPr>
+            <w:tcW w:w="2490" w:type="dxa"/>
+            <w:tcBorders>
+              <w:top w:val="single" w:sz="4" w:space="0" w:color="000000"/>
+              <w:left w:val="single" w:sz="4" w:space="0" w:color="000000"/>
+              <w:bottom w:val="single" w:sz="4" w:space="0" w:color="000000"/>
+              <w:right w:val="single" w:sz="4" w:space="0" w:color="000000"/>
+            </w:tcBorders>
+          </w:tcPr>
+          <w:p>
+            <w:pPr>
+              <w:spacing w:line="240" w:lineRule="auto"/>
+              <w:rPr>
+                <w:lang w:val="it-IT"/>
+              </w:rPr>
+            </w:pPr>
+            <w:r>
+              <w:rPr>
+                <w:lang w:val="it-IT"/>
+              </w:rPr>
+              <w:t>Ultima data in cui un dipendente è stato spostato di postazione</w:t>
+            </w:r>
+          </w:p>
+        </w:tc>
+        <w:tc>
+          <w:tcPr>
+            <w:tcW w:w="2491" w:type="dxa"/>
+            <w:tcBorders>
+              <w:top w:val="single" w:sz="4" w:space="0" w:color="000000"/>
+              <w:left w:val="single" w:sz="4" w:space="0" w:color="000000"/>
+              <w:bottom w:val="single" w:sz="4" w:space="0" w:color="000000"/>
+              <w:right w:val="single" w:sz="4" w:space="0" w:color="000000"/>
+            </w:tcBorders>
+          </w:tcPr>
+          <w:p>
+            <w:pPr>
+              <w:spacing w:line="240" w:lineRule="auto"/>
+              <w:rPr>
+                <w:lang w:val="it-IT"/>
+              </w:rPr>
+            </w:pPr>
+          </w:p>
+        </w:tc>
+        <w:tc>
+          <w:tcPr>
+            <w:tcW w:w="2490" w:type="dxa"/>
+            <w:tcBorders>
+              <w:top w:val="single" w:sz="4" w:space="0" w:color="000000"/>
+              <w:left w:val="single" w:sz="4" w:space="0" w:color="000000"/>
+              <w:bottom w:val="single" w:sz="4" w:space="0" w:color="000000"/>
+              <w:right w:val="single" w:sz="4" w:space="0" w:color="000000"/>
+            </w:tcBorders>
+          </w:tcPr>
+          <w:p>
+            <w:pPr>
+              <w:spacing w:line="240" w:lineRule="auto"/>
+              <w:rPr>
+                <w:lang w:val="it-IT"/>
+              </w:rPr>
+            </w:pPr>
+            <w:r>
+              <w:rPr>
+                <w:lang w:val="it-IT"/>
+              </w:rPr>
+              <w:t>Dipendente</w:t>
+            </w:r>
+          </w:p>
+        </w:tc>
+      </w:tr>
+      <w:tr>
+        <w:tc>
+          <w:tcPr>
+            <w:tcW w:w="2491" w:type="dxa"/>
+            <w:tcBorders>
+              <w:top w:val="single" w:sz="4" w:space="0" w:color="000000"/>
+              <w:left w:val="single" w:sz="4" w:space="0" w:color="000000"/>
+              <w:bottom w:val="single" w:sz="4" w:space="0" w:color="000000"/>
+              <w:right w:val="single" w:sz="4" w:space="0" w:color="000000"/>
+            </w:tcBorders>
+          </w:tcPr>
+          <w:p>
+            <w:pPr>
+              <w:spacing w:line="240" w:lineRule="auto"/>
+              <w:jc w:val="left"/>
+              <w:rPr>
+                <w:lang w:val="it-IT"/>
+              </w:rPr>
+            </w:pPr>
+            <w:r>
+              <w:rPr>
+                <w:lang w:val="it-IT"/>
+              </w:rPr>
+              <w:t>Trasferimento</w:t>
+            </w:r>
+          </w:p>
+        </w:tc>
+        <w:tc>
+          <w:tcPr>
+            <w:tcW w:w="2490" w:type="dxa"/>
+            <w:tcBorders>
+              <w:top w:val="single" w:sz="4" w:space="0" w:color="000000"/>
+              <w:left w:val="single" w:sz="4" w:space="0" w:color="000000"/>
+              <w:bottom w:val="single" w:sz="4" w:space="0" w:color="000000"/>
+              <w:right w:val="single" w:sz="4" w:space="0" w:color="000000"/>
+            </w:tcBorders>
+          </w:tcPr>
+          <w:p>
+            <w:pPr>
+              <w:spacing w:line="240" w:lineRule="auto"/>
+              <w:rPr>
+                <w:lang w:val="it-IT"/>
+              </w:rPr>
+            </w:pPr>
+            <w:r>
+              <w:rPr>
+                <w:lang w:val="it-IT"/>
+              </w:rPr>
+              <w:t xml:space="preserve">Spostamento di un dipendente da una </w:t>
+            </w:r>
+            <w:r>
+              <w:rPr>
+                <w:lang w:val="it-IT"/>
+              </w:rPr>
+              <w:lastRenderedPageBreak/>
+              <w:t>postazione ad un’altra. Viene effettuato dal Settore Spazi</w:t>
+            </w:r>
+          </w:p>
+        </w:tc>
+        <w:tc>
+          <w:tcPr>
+            <w:tcW w:w="2491" w:type="dxa"/>
+            <w:tcBorders>
+              <w:top w:val="single" w:sz="4" w:space="0" w:color="000000"/>
+              <w:left w:val="single" w:sz="4" w:space="0" w:color="000000"/>
+              <w:bottom w:val="single" w:sz="4" w:space="0" w:color="000000"/>
+              <w:right w:val="single" w:sz="4" w:space="0" w:color="000000"/>
+            </w:tcBorders>
+          </w:tcPr>
+          <w:p>
+            <w:pPr>
+              <w:spacing w:line="240" w:lineRule="auto"/>
+              <w:rPr>
+                <w:lang w:val="it-IT"/>
+              </w:rPr>
+            </w:pPr>
+          </w:p>
+        </w:tc>
+        <w:tc>
+          <w:tcPr>
+            <w:tcW w:w="2490" w:type="dxa"/>
+            <w:tcBorders>
+              <w:top w:val="single" w:sz="4" w:space="0" w:color="000000"/>
+              <w:left w:val="single" w:sz="4" w:space="0" w:color="000000"/>
+              <w:bottom w:val="single" w:sz="4" w:space="0" w:color="000000"/>
+              <w:right w:val="single" w:sz="4" w:space="0" w:color="000000"/>
+            </w:tcBorders>
+          </w:tcPr>
+          <w:p>
+            <w:pPr>
+              <w:spacing w:line="240" w:lineRule="auto"/>
+              <w:rPr>
+                <w:lang w:val="it-IT"/>
+              </w:rPr>
+            </w:pPr>
+            <w:r>
+              <w:rPr>
+                <w:lang w:val="it-IT"/>
+              </w:rPr>
+              <w:t xml:space="preserve">Dipendente, Settore </w:t>
+            </w:r>
+            <w:r>
+              <w:rPr>
+                <w:lang w:val="it-IT"/>
+              </w:rPr>
+              <w:lastRenderedPageBreak/>
+              <w:t>Spazi</w:t>
+            </w:r>
+          </w:p>
+        </w:tc>
+      </w:tr>
+      <w:tr>
+        <w:tc>
+          <w:tcPr>
+            <w:tcW w:w="2491" w:type="dxa"/>
+            <w:tcBorders>
+              <w:top w:val="single" w:sz="4" w:space="0" w:color="000000"/>
+              <w:left w:val="single" w:sz="4" w:space="0" w:color="000000"/>
+              <w:bottom w:val="single" w:sz="4" w:space="0" w:color="000000"/>
+              <w:right w:val="single" w:sz="4" w:space="0" w:color="000000"/>
+            </w:tcBorders>
+          </w:tcPr>
+          <w:p>
+            <w:pPr>
+              <w:spacing w:line="240" w:lineRule="auto"/>
+              <w:jc w:val="left"/>
+              <w:rPr>
+                <w:lang w:val="it-IT"/>
+              </w:rPr>
+            </w:pPr>
+            <w:r>
+              <w:rPr>
+                <w:lang w:val="it-IT"/>
+              </w:rPr>
+              <w:t>Settore Amministrativo</w:t>
+            </w:r>
+          </w:p>
+        </w:tc>
+        <w:tc>
+          <w:tcPr>
+            <w:tcW w:w="2490" w:type="dxa"/>
+            <w:tcBorders>
+              <w:top w:val="single" w:sz="4" w:space="0" w:color="000000"/>
+              <w:left w:val="single" w:sz="4" w:space="0" w:color="000000"/>
+              <w:bottom w:val="single" w:sz="4" w:space="0" w:color="000000"/>
+              <w:right w:val="single" w:sz="4" w:space="0" w:color="000000"/>
+            </w:tcBorders>
+          </w:tcPr>
+          <w:p>
+            <w:pPr>
+              <w:spacing w:line="240" w:lineRule="auto"/>
+              <w:rPr>
+                <w:lang w:val="it-IT"/>
+              </w:rPr>
+            </w:pPr>
+            <w:r>
+              <w:rPr>
+                <w:lang w:val="it-IT"/>
+              </w:rPr>
+              <w:t xml:space="preserve">Insieme degli uffici e dei dipendenti che </w:t>
+            </w:r>
+            <w:r>
+              <w:rPr>
+                <w:lang w:val="it-IT"/>
+              </w:rPr>
+              <w:t>hanno la possibilità di cambiare la mansione a cui è assegnato un dipendente</w:t>
+            </w:r>
+          </w:p>
+        </w:tc>
+        <w:tc>
+          <w:tcPr>
+            <w:tcW w:w="2491" w:type="dxa"/>
+            <w:tcBorders>
+              <w:top w:val="single" w:sz="4" w:space="0" w:color="000000"/>
+              <w:left w:val="single" w:sz="4" w:space="0" w:color="000000"/>
+              <w:bottom w:val="single" w:sz="4" w:space="0" w:color="000000"/>
+              <w:right w:val="single" w:sz="4" w:space="0" w:color="000000"/>
+            </w:tcBorders>
+          </w:tcPr>
+          <w:p>
+            <w:pPr>
+              <w:spacing w:line="240" w:lineRule="auto"/>
+              <w:rPr>
+                <w:lang w:val="it-IT"/>
+              </w:rPr>
+            </w:pPr>
+          </w:p>
+        </w:tc>
+        <w:tc>
+          <w:tcPr>
+            <w:tcW w:w="2490" w:type="dxa"/>
+            <w:tcBorders>
+              <w:top w:val="single" w:sz="4" w:space="0" w:color="000000"/>
+              <w:left w:val="single" w:sz="4" w:space="0" w:color="000000"/>
+              <w:bottom w:val="single" w:sz="4" w:space="0" w:color="000000"/>
+              <w:right w:val="single" w:sz="4" w:space="0" w:color="000000"/>
+            </w:tcBorders>
+          </w:tcPr>
+          <w:p>
+            <w:pPr>
+              <w:spacing w:line="240" w:lineRule="auto"/>
+              <w:rPr>
+                <w:lang w:val="it-IT"/>
+              </w:rPr>
+            </w:pPr>
+            <w:r>
+              <w:rPr>
+                <w:lang w:val="it-IT"/>
+              </w:rPr>
+              <w:t>Dipendente, Mansione</w:t>
+            </w:r>
           </w:p>
         </w:tc>
       </w:tr>
@@ -3096,13 +3993,7 @@
         <w:rPr>
           <w:lang w:val="it-IT"/>
         </w:rPr>
-        <w:t xml:space="preserve">Raggruppamento dei requisiti in insiemi </w:t>
-      </w:r>
-      <w:r>
-        <w:rPr>
-          <w:lang w:val="it-IT"/>
-        </w:rPr>
-        <w:t>omogenei</w:t>
+        <w:t>Raggruppamento dei requisiti in insiemi omogenei</w:t>
       </w:r>
     </w:p>
     <w:p>
@@ -3158,19 +4049,22 @@
                 <w:b/>
                 <w:lang w:val="it-IT"/>
               </w:rPr>
-              <w:t>Frasi relative</w:t>
+              <w:t>Frasi relative a</w:t>
             </w:r>
             <w:r>
               <w:rPr>
                 <w:b/>
                 <w:lang w:val="it-IT"/>
               </w:rPr>
-              <w:t xml:space="preserve"> a ...</w:t>
+              <w:t xml:space="preserve"> “Dipendente”</w:t>
             </w:r>
           </w:p>
         </w:tc>
       </w:tr>
       <w:tr>
+        <w:trPr>
+          <w:trHeight w:val="5362"/>
+        </w:trPr>
         <w:tc>
           <w:tcPr>
             <w:tcW w:w="9962" w:type="dxa"/>
@@ -3181,6 +4075,178 @@
               <w:right w:val="single" w:sz="4" w:space="0" w:color="000000"/>
             </w:tcBorders>
           </w:tcPr>
+          <w:p>
+            <w:pPr>
+              <w:pStyle w:val="Paragrafoelenco"/>
+              <w:numPr>
+                <w:ilvl w:val="0"/>
+                <w:numId w:val="5"/>
+              </w:numPr>
+              <w:rPr>
+                <w:szCs w:val="24"/>
+                <w:lang w:val="it-IT"/>
+              </w:rPr>
+            </w:pPr>
+            <w:r>
+              <w:rPr>
+                <w:szCs w:val="24"/>
+                <w:lang w:val="it-IT"/>
+              </w:rPr>
+              <w:t>identificato da codice fiscale, nome, cognome, data di nascita, luogo di nascita, indirizzo di residenza svolge una particolare mansione all’interno dell’azienda.</w:t>
+            </w:r>
+          </w:p>
+          <w:p>
+            <w:pPr>
+              <w:pStyle w:val="Paragrafoelenco"/>
+              <w:numPr>
+                <w:ilvl w:val="0"/>
+                <w:numId w:val="5"/>
+              </w:numPr>
+              <w:rPr>
+                <w:szCs w:val="24"/>
+                <w:lang w:val="it-IT"/>
+              </w:rPr>
+            </w:pPr>
+            <w:r>
+              <w:rPr>
+                <w:szCs w:val="24"/>
+                <w:lang w:val="it-IT"/>
+              </w:rPr>
+              <w:t>L’assegnazione di un dipendente ad un ufficio avviene sulla base di turnazioni periodiche.</w:t>
+            </w:r>
+            <w:r>
+              <w:rPr>
+                <w:szCs w:val="24"/>
+                <w:lang w:val="it-IT"/>
+              </w:rPr>
+              <w:t xml:space="preserve"> </w:t>
+            </w:r>
+            <w:r>
+              <w:rPr>
+                <w:szCs w:val="24"/>
+                <w:lang w:val="it-IT"/>
+              </w:rPr>
+              <w:t>Ogni dipendente, pertanto, è associato alla data dell’ultimo trasferimento.</w:t>
+            </w:r>
+          </w:p>
+          <w:p>
+            <w:pPr>
+              <w:pStyle w:val="Paragrafoelenco"/>
+              <w:numPr>
+                <w:ilvl w:val="0"/>
+                <w:numId w:val="5"/>
+              </w:numPr>
+              <w:rPr>
+                <w:szCs w:val="24"/>
+                <w:lang w:val="it-IT"/>
+              </w:rPr>
+            </w:pPr>
+            <w:r>
+              <w:rPr>
+                <w:szCs w:val="24"/>
+                <w:lang w:val="it-IT"/>
+              </w:rPr>
+              <w:t>U</w:t>
+            </w:r>
+            <w:r>
+              <w:rPr>
+                <w:szCs w:val="24"/>
+                <w:lang w:val="it-IT"/>
+              </w:rPr>
+              <w:t>n dipendente non può essere riassegnato ad una postazione in cui era già stato assegnato nei passati tre anni.</w:t>
+            </w:r>
+          </w:p>
+          <w:p>
+            <w:pPr>
+              <w:pStyle w:val="Paragrafoelenco"/>
+              <w:numPr>
+                <w:ilvl w:val="0"/>
+                <w:numId w:val="5"/>
+              </w:numPr>
+              <w:rPr>
+                <w:szCs w:val="24"/>
+                <w:lang w:val="it-IT"/>
+              </w:rPr>
+            </w:pPr>
+            <w:r>
+              <w:rPr>
+                <w:szCs w:val="24"/>
+                <w:lang w:val="it-IT"/>
+              </w:rPr>
+              <w:t>Ciascun dipendente ha accesso alla directory aziendale per conoscere l’attuale ubicazione di un qualsiasi altro dipendente</w:t>
+            </w:r>
+          </w:p>
+          <w:p>
+            <w:pPr>
+              <w:pStyle w:val="Paragrafoelenco"/>
+              <w:numPr>
+                <w:ilvl w:val="0"/>
+                <w:numId w:val="5"/>
+              </w:numPr>
+              <w:rPr>
+                <w:szCs w:val="24"/>
+                <w:lang w:val="it-IT"/>
+              </w:rPr>
+            </w:pPr>
+            <w:r>
+              <w:rPr>
+                <w:szCs w:val="24"/>
+                <w:lang w:val="it-IT"/>
+              </w:rPr>
+              <w:t>U</w:t>
+            </w:r>
+            <w:r>
+              <w:rPr>
+                <w:szCs w:val="24"/>
+                <w:lang w:val="it-IT"/>
+              </w:rPr>
+              <w:t>n dipendente può ricercare un certo numero di telefono esterno per sapere a quale ufficio, piano, edificio e mansione questo è associato, scoprendo anche quale dipendente è attualmente associato allo stesso e sapendo se esso è in procinto di essere trasferito o meno.</w:t>
+            </w:r>
+          </w:p>
+          <w:p>
+            <w:pPr>
+              <w:pStyle w:val="Paragrafoelenco"/>
+              <w:numPr>
+                <w:ilvl w:val="0"/>
+                <w:numId w:val="5"/>
+              </w:numPr>
+              <w:rPr>
+                <w:lang w:val="it-IT"/>
+              </w:rPr>
+            </w:pPr>
+            <w:r>
+              <w:rPr>
+                <w:szCs w:val="24"/>
+                <w:lang w:val="it-IT"/>
+              </w:rPr>
+              <w:t>U</w:t>
+            </w:r>
+            <w:r>
+              <w:rPr>
+                <w:szCs w:val="24"/>
+                <w:lang w:val="it-IT"/>
+              </w:rPr>
+              <w:t xml:space="preserve">n dipendente ha un indirizzo e-mail personale ed uno associato all’ufficio a cui fa capo.               </w:t>
+            </w:r>
+          </w:p>
+          <w:p>
+            <w:pPr>
+              <w:pStyle w:val="Paragrafoelenco"/>
+              <w:rPr>
+                <w:szCs w:val="24"/>
+                <w:lang w:val="it-IT"/>
+              </w:rPr>
+            </w:pPr>
+          </w:p>
+          <w:p>
+            <w:pPr>
+              <w:pStyle w:val="Paragrafoelenco"/>
+              <w:rPr>
+                <w:szCs w:val="24"/>
+                <w:lang w:val="it-IT"/>
+              </w:rPr>
+            </w:pPr>
+          </w:p>
           <w:p>
             <w:pPr>
               <w:spacing w:line="240" w:lineRule="auto"/>
@@ -3192,6 +4258,434 @@
         </w:tc>
       </w:tr>
     </w:tbl>
+    <w:p>
+      <w:pPr>
+        <w:rPr>
+          <w:lang w:val="it-IT"/>
+        </w:rPr>
+      </w:pPr>
+    </w:p>
+    <w:p>
+      <w:pPr>
+        <w:rPr>
+          <w:lang w:val="it-IT"/>
+        </w:rPr>
+      </w:pPr>
+    </w:p>
+    <w:tbl>
+      <w:tblPr>
+        <w:tblW w:w="9962" w:type="dxa"/>
+        <w:tblLook w:val="04A0" w:firstRow="1" w:lastRow="0" w:firstColumn="1" w:lastColumn="0" w:noHBand="0" w:noVBand="1"/>
+      </w:tblPr>
+      <w:tblGrid>
+        <w:gridCol w:w="9962"/>
+      </w:tblGrid>
+      <w:tr>
+        <w:tc>
+          <w:tcPr>
+            <w:tcW w:w="9962" w:type="dxa"/>
+            <w:tcBorders>
+              <w:top w:val="single" w:sz="4" w:space="0" w:color="000000"/>
+              <w:left w:val="single" w:sz="4" w:space="0" w:color="000000"/>
+              <w:bottom w:val="single" w:sz="4" w:space="0" w:color="000000"/>
+              <w:right w:val="single" w:sz="4" w:space="0" w:color="000000"/>
+            </w:tcBorders>
+            <w:shd w:val="clear" w:color="auto" w:fill="BCBCBC"/>
+          </w:tcPr>
+          <w:p>
+            <w:pPr>
+              <w:spacing w:line="240" w:lineRule="auto"/>
+              <w:rPr>
+                <w:lang w:val="it-IT"/>
+              </w:rPr>
+            </w:pPr>
+            <w:r>
+              <w:rPr>
+                <w:b/>
+                <w:lang w:val="it-IT"/>
+              </w:rPr>
+              <w:lastRenderedPageBreak/>
+              <w:t>Frasi relative a “</w:t>
+            </w:r>
+            <w:r>
+              <w:rPr>
+                <w:b/>
+                <w:lang w:val="it-IT"/>
+              </w:rPr>
+              <w:t>Ufficio</w:t>
+            </w:r>
+            <w:r>
+              <w:rPr>
+                <w:b/>
+                <w:lang w:val="it-IT"/>
+              </w:rPr>
+              <w:t>”</w:t>
+            </w:r>
+          </w:p>
+        </w:tc>
+      </w:tr>
+      <w:tr>
+        <w:tc>
+          <w:tcPr>
+            <w:tcW w:w="9962" w:type="dxa"/>
+            <w:tcBorders>
+              <w:top w:val="single" w:sz="4" w:space="0" w:color="000000"/>
+              <w:left w:val="single" w:sz="4" w:space="0" w:color="000000"/>
+              <w:bottom w:val="single" w:sz="4" w:space="0" w:color="000000"/>
+              <w:right w:val="single" w:sz="4" w:space="0" w:color="000000"/>
+            </w:tcBorders>
+          </w:tcPr>
+          <w:p>
+            <w:pPr>
+              <w:pStyle w:val="Paragrafoelenco"/>
+              <w:numPr>
+                <w:ilvl w:val="0"/>
+                <w:numId w:val="6"/>
+              </w:numPr>
+              <w:spacing w:line="240" w:lineRule="auto"/>
+              <w:rPr>
+                <w:lang w:val="it-IT"/>
+              </w:rPr>
+            </w:pPr>
+            <w:r>
+              <w:rPr>
+                <w:szCs w:val="24"/>
+                <w:lang w:val="it-IT"/>
+              </w:rPr>
+              <w:t>L’azienda ha a disposizione un numero arbitrario di edifici, ciascuno composto da un numero arbitrario di piani. In ciascun piano può esserci un numero arbitrario di uffici</w:t>
+            </w:r>
+            <w:r>
+              <w:rPr>
+                <w:szCs w:val="24"/>
+                <w:lang w:val="it-IT"/>
+              </w:rPr>
+              <w:t>.</w:t>
+            </w:r>
+          </w:p>
+          <w:p>
+            <w:pPr>
+              <w:pStyle w:val="Paragrafoelenco"/>
+              <w:numPr>
+                <w:ilvl w:val="0"/>
+                <w:numId w:val="6"/>
+              </w:numPr>
+              <w:spacing w:line="240" w:lineRule="auto"/>
+              <w:rPr>
+                <w:lang w:val="it-IT"/>
+              </w:rPr>
+            </w:pPr>
+            <w:r>
+              <w:rPr>
+                <w:szCs w:val="24"/>
+                <w:lang w:val="it-IT"/>
+              </w:rPr>
+              <w:t>Ciascun ufficio è assegnato ad una mansione specifica dell’azienda.</w:t>
+            </w:r>
+          </w:p>
+          <w:p>
+            <w:pPr>
+              <w:pStyle w:val="Paragrafoelenco"/>
+              <w:numPr>
+                <w:ilvl w:val="0"/>
+                <w:numId w:val="6"/>
+              </w:numPr>
+              <w:spacing w:line="240" w:lineRule="auto"/>
+              <w:rPr>
+                <w:lang w:val="it-IT"/>
+              </w:rPr>
+            </w:pPr>
+            <w:r>
+              <w:rPr>
+                <w:lang w:val="it-IT"/>
+              </w:rPr>
+              <w:t>Un ufficio ha a disposizione un certo numero di postazioni, ciascuno associato ad un numero telefonico interno ed esterno.</w:t>
+            </w:r>
+          </w:p>
+        </w:tc>
+      </w:tr>
+    </w:tbl>
+    <w:p>
+      <w:pPr>
+        <w:rPr>
+          <w:lang w:val="it-IT"/>
+        </w:rPr>
+      </w:pPr>
+    </w:p>
+    <w:tbl>
+      <w:tblPr>
+        <w:tblW w:w="9962" w:type="dxa"/>
+        <w:tblLook w:val="04A0" w:firstRow="1" w:lastRow="0" w:firstColumn="1" w:lastColumn="0" w:noHBand="0" w:noVBand="1"/>
+      </w:tblPr>
+      <w:tblGrid>
+        <w:gridCol w:w="9962"/>
+      </w:tblGrid>
+      <w:tr>
+        <w:tc>
+          <w:tcPr>
+            <w:tcW w:w="9962" w:type="dxa"/>
+            <w:tcBorders>
+              <w:top w:val="single" w:sz="4" w:space="0" w:color="000000"/>
+              <w:left w:val="single" w:sz="4" w:space="0" w:color="000000"/>
+              <w:bottom w:val="single" w:sz="4" w:space="0" w:color="000000"/>
+              <w:right w:val="single" w:sz="4" w:space="0" w:color="000000"/>
+            </w:tcBorders>
+            <w:shd w:val="clear" w:color="auto" w:fill="BCBCBC"/>
+          </w:tcPr>
+          <w:p>
+            <w:pPr>
+              <w:spacing w:line="240" w:lineRule="auto"/>
+              <w:rPr>
+                <w:lang w:val="it-IT"/>
+              </w:rPr>
+            </w:pPr>
+            <w:r>
+              <w:rPr>
+                <w:b/>
+                <w:lang w:val="it-IT"/>
+              </w:rPr>
+              <w:t>Frasi relative a “</w:t>
+            </w:r>
+            <w:r>
+              <w:rPr>
+                <w:b/>
+                <w:lang w:val="it-IT"/>
+              </w:rPr>
+              <w:t>Settore Spazi</w:t>
+            </w:r>
+            <w:r>
+              <w:rPr>
+                <w:b/>
+                <w:lang w:val="it-IT"/>
+              </w:rPr>
+              <w:t>”</w:t>
+            </w:r>
+          </w:p>
+        </w:tc>
+      </w:tr>
+      <w:tr>
+        <w:tc>
+          <w:tcPr>
+            <w:tcW w:w="9962" w:type="dxa"/>
+            <w:tcBorders>
+              <w:top w:val="single" w:sz="4" w:space="0" w:color="000000"/>
+              <w:left w:val="single" w:sz="4" w:space="0" w:color="000000"/>
+              <w:bottom w:val="single" w:sz="4" w:space="0" w:color="000000"/>
+              <w:right w:val="single" w:sz="4" w:space="0" w:color="000000"/>
+            </w:tcBorders>
+          </w:tcPr>
+          <w:p>
+            <w:pPr>
+              <w:pStyle w:val="Paragrafoelenco"/>
+              <w:numPr>
+                <w:ilvl w:val="0"/>
+                <w:numId w:val="6"/>
+              </w:numPr>
+              <w:spacing w:line="240" w:lineRule="auto"/>
+              <w:rPr>
+                <w:lang w:val="it-IT"/>
+              </w:rPr>
+            </w:pPr>
+            <w:r>
+              <w:rPr>
+                <w:lang w:val="it-IT"/>
+              </w:rPr>
+              <w:t>La gestione degli uffici, piani, edifici è demandata al Settore Spazi dell’azienda, composto da dipendenti del settore spazi che sono assegnati ai rispettivi uffici, e sono anch’essi soggetti a turnazione.</w:t>
+            </w:r>
+          </w:p>
+          <w:p>
+            <w:pPr>
+              <w:pStyle w:val="Paragrafoelenco"/>
+              <w:numPr>
+                <w:ilvl w:val="0"/>
+                <w:numId w:val="6"/>
+              </w:numPr>
+              <w:spacing w:line="240" w:lineRule="auto"/>
+              <w:rPr>
+                <w:lang w:val="it-IT"/>
+              </w:rPr>
+            </w:pPr>
+            <w:r>
+              <w:rPr>
+                <w:szCs w:val="24"/>
+                <w:lang w:val="it-IT"/>
+              </w:rPr>
+              <w:t>Su base periodica, l’ufficio spazi genera un report indicante tutti i dipendenti, raggruppati per mansione, che devono essere spostati.</w:t>
+            </w:r>
+          </w:p>
+          <w:p>
+            <w:pPr>
+              <w:pStyle w:val="Paragrafoelenco"/>
+              <w:numPr>
+                <w:ilvl w:val="0"/>
+                <w:numId w:val="6"/>
+              </w:numPr>
+              <w:spacing w:line="240" w:lineRule="auto"/>
+              <w:rPr>
+                <w:lang w:val="it-IT"/>
+              </w:rPr>
+            </w:pPr>
+            <w:r>
+              <w:rPr>
+                <w:szCs w:val="24"/>
+                <w:lang w:val="it-IT"/>
+              </w:rPr>
+              <w:t>Un dipendente dell’ufficio spazi deve poter effettuare un trasferimento di dipendente. Tale trasferimento deve essere effettuato rispettando l’associazione tra le mansioni e gli uffici.</w:t>
+            </w:r>
+          </w:p>
+          <w:p>
+            <w:pPr>
+              <w:pStyle w:val="Paragrafoelenco"/>
+              <w:numPr>
+                <w:ilvl w:val="0"/>
+                <w:numId w:val="6"/>
+              </w:numPr>
+              <w:spacing w:line="240" w:lineRule="auto"/>
+              <w:rPr>
+                <w:lang w:val="it-IT"/>
+              </w:rPr>
+            </w:pPr>
+            <w:r>
+              <w:rPr>
+                <w:szCs w:val="24"/>
+                <w:lang w:val="it-IT"/>
+              </w:rPr>
+              <w:t>I</w:t>
+            </w:r>
+            <w:r>
+              <w:rPr>
+                <w:szCs w:val="24"/>
+                <w:lang w:val="it-IT"/>
+              </w:rPr>
+              <w:t>l dipendente del Settore Spazi può effettuare uno scambio tra due dipendenti assegnati alla stessa mansione, o individuare una postazione libera utilizzabile per quella mansione.</w:t>
+            </w:r>
+          </w:p>
+        </w:tc>
+      </w:tr>
+    </w:tbl>
+    <w:p>
+      <w:pPr>
+        <w:rPr>
+          <w:lang w:val="it-IT"/>
+        </w:rPr>
+      </w:pPr>
+    </w:p>
+    <w:tbl>
+      <w:tblPr>
+        <w:tblW w:w="9962" w:type="dxa"/>
+        <w:tblLook w:val="04A0" w:firstRow="1" w:lastRow="0" w:firstColumn="1" w:lastColumn="0" w:noHBand="0" w:noVBand="1"/>
+      </w:tblPr>
+      <w:tblGrid>
+        <w:gridCol w:w="9962"/>
+      </w:tblGrid>
+      <w:tr>
+        <w:tc>
+          <w:tcPr>
+            <w:tcW w:w="9962" w:type="dxa"/>
+            <w:tcBorders>
+              <w:top w:val="single" w:sz="4" w:space="0" w:color="000000"/>
+              <w:left w:val="single" w:sz="4" w:space="0" w:color="000000"/>
+              <w:bottom w:val="single" w:sz="4" w:space="0" w:color="000000"/>
+              <w:right w:val="single" w:sz="4" w:space="0" w:color="000000"/>
+            </w:tcBorders>
+            <w:shd w:val="clear" w:color="auto" w:fill="BCBCBC"/>
+          </w:tcPr>
+          <w:p>
+            <w:pPr>
+              <w:spacing w:line="240" w:lineRule="auto"/>
+              <w:rPr>
+                <w:lang w:val="it-IT"/>
+              </w:rPr>
+            </w:pPr>
+            <w:r>
+              <w:rPr>
+                <w:b/>
+                <w:lang w:val="it-IT"/>
+              </w:rPr>
+              <w:t xml:space="preserve">Frasi relative a “Settore </w:t>
+            </w:r>
+            <w:r>
+              <w:rPr>
+                <w:b/>
+                <w:lang w:val="it-IT"/>
+              </w:rPr>
+              <w:t>Amministrativo</w:t>
+            </w:r>
+            <w:r>
+              <w:rPr>
+                <w:b/>
+                <w:lang w:val="it-IT"/>
+              </w:rPr>
+              <w:t>”</w:t>
+            </w:r>
+          </w:p>
+        </w:tc>
+      </w:tr>
+      <w:tr>
+        <w:tc>
+          <w:tcPr>
+            <w:tcW w:w="9962" w:type="dxa"/>
+            <w:tcBorders>
+              <w:top w:val="single" w:sz="4" w:space="0" w:color="000000"/>
+              <w:left w:val="single" w:sz="4" w:space="0" w:color="000000"/>
+              <w:bottom w:val="single" w:sz="4" w:space="0" w:color="000000"/>
+              <w:right w:val="single" w:sz="4" w:space="0" w:color="000000"/>
+            </w:tcBorders>
+          </w:tcPr>
+          <w:p>
+            <w:pPr>
+              <w:pStyle w:val="Paragrafoelenco"/>
+              <w:numPr>
+                <w:ilvl w:val="0"/>
+                <w:numId w:val="6"/>
+              </w:numPr>
+              <w:spacing w:line="240" w:lineRule="auto"/>
+              <w:rPr>
+                <w:lang w:val="it-IT"/>
+              </w:rPr>
+            </w:pPr>
+            <w:r>
+              <w:rPr>
+                <w:lang w:val="it-IT"/>
+              </w:rPr>
+              <w:t>I dipendenti del Settore Amministrativo possono decidere in qualsiasi momento di modificare la mansione di un dipendente</w:t>
+            </w:r>
+            <w:r>
+              <w:rPr>
+                <w:lang w:val="it-IT"/>
+              </w:rPr>
+              <w:t>.</w:t>
+            </w:r>
+          </w:p>
+          <w:p>
+            <w:pPr>
+              <w:pStyle w:val="Paragrafoelenco"/>
+              <w:numPr>
+                <w:ilvl w:val="0"/>
+                <w:numId w:val="6"/>
+              </w:numPr>
+              <w:spacing w:line="240" w:lineRule="auto"/>
+              <w:rPr>
+                <w:lang w:val="it-IT"/>
+              </w:rPr>
+            </w:pPr>
+            <w:r>
+              <w:rPr>
+                <w:szCs w:val="24"/>
+                <w:lang w:val="it-IT"/>
+              </w:rPr>
+              <w:t>Inoltre, un dipendente del settore amministrativo può generare, per ciascun dipendente, un report indicante a quali uffici esso è stato assegnato nel tempo.</w:t>
+            </w:r>
+          </w:p>
+        </w:tc>
+      </w:tr>
+    </w:tbl>
+    <w:p>
+      <w:pPr>
+        <w:rPr>
+          <w:lang w:val="it-IT"/>
+        </w:rPr>
+      </w:pPr>
+    </w:p>
     <w:p>
       <w:pPr>
         <w:rPr>
@@ -3261,13 +4755,7 @@
         <w:rPr>
           <w:lang w:val="it-IT"/>
         </w:rPr>
-        <w:t xml:space="preserve"> passi seguiti per la costruzione dello schema E-R finale, a partire dalle specifiche raccolte ed organizzate nel capitolo precedente. Non è richiesto un procedimento specifico: si può adottare una strategia top-down, bottom-up, a macchia d’olio o mista. L</w:t>
-      </w:r>
-      <w:r>
-        <w:rPr>
-          <w:lang w:val="it-IT"/>
-        </w:rPr>
-        <w:t>’importante è descrivere e commentare tutti i passi della costruzione, andando anche ad inserire “schemi parziali” utilizzati nel processo.</w:t>
+        <w:t xml:space="preserve"> passi seguiti per la costruzione dello schema E-R finale, a partire dalle specifiche raccolte ed organizzate nel capitolo precedente. Non è richiesto un procedimento specifico: si può adottare una strategia top-down, bottom-up, a macchia d’olio o mista. L’importante è descrivere e commentare tutti i passi della costruzione, andando anche ad inserire “schemi parziali” utilizzati nel processo.</w:t>
       </w:r>
     </w:p>
     <w:p>
@@ -3302,28 +4790,30 @@
           <w:u w:val="single"/>
           <w:lang w:val="it-IT"/>
         </w:rPr>
-        <w:t>co</w:t>
+        <w:t>conflitti sui nomi</w:t>
+      </w:r>
+      <w:r>
+        <w:rPr>
+          <w:lang w:val="it-IT"/>
+        </w:rPr>
+        <w:t xml:space="preserve"> utilizzati e dei </w:t>
       </w:r>
       <w:r>
         <w:rPr>
           <w:u w:val="single"/>
           <w:lang w:val="it-IT"/>
         </w:rPr>
-        <w:t>nflitti sui nomi</w:t>
-      </w:r>
-      <w:r>
-        <w:rPr>
-          <w:lang w:val="it-IT"/>
-        </w:rPr>
-        <w:t xml:space="preserve"> utilizzati e dei </w:t>
-      </w:r>
+        <w:t xml:space="preserve">conflitti </w:t>
+      </w:r>
+      <w:proofErr w:type="spellStart"/>
       <w:r>
         <w:rPr>
           <w:u w:val="single"/>
           <w:lang w:val="it-IT"/>
         </w:rPr>
-        <w:t>conflitti struttuali</w:t>
-      </w:r>
+        <w:t>struttuali</w:t>
+      </w:r>
+      <w:proofErr w:type="spellEnd"/>
       <w:r>
         <w:rPr>
           <w:lang w:val="it-IT"/>
@@ -3363,13 +4853,7 @@
         <w:rPr>
           <w:lang w:val="it-IT"/>
         </w:rPr>
-        <w:t>Laddove la specifica non sia catturata in maniera completa dallo sch</w:t>
-      </w:r>
-      <w:r>
-        <w:rPr>
-          <w:lang w:val="it-IT"/>
-        </w:rPr>
-        <w:t>ema E-R, corredare lo stesso in questo paragrafo con l’insieme delle regole aziendali necessarie a completare la progettazione concettuale.</w:t>
+        <w:t>Laddove la specifica non sia catturata in maniera completa dallo schema E-R, corredare lo stesso in questo paragrafo con l’insieme delle regole aziendali necessarie a completare la progettazione concettuale.</w:t>
       </w:r>
     </w:p>
     <w:p>
@@ -3671,13 +5155,21 @@
         <w:rPr>
           <w:lang w:val="it-IT"/>
         </w:rPr>
-        <w:t xml:space="preserve">Questa sezione serve ad illustrare qual è il carico che la base di dati dovrà sopportare. A tal fine, è necessario prevedere un volume di dati attesi. </w:t>
-      </w:r>
-      <w:r>
-        <w:rPr>
-          <w:lang w:val="it-IT"/>
-        </w:rPr>
-        <w:t>Compilare la tabella sottostante, per ciasun concetto identificato nello schema E-R. I volumi devono essere stimati dallo studente in maniera ragionevole rispetto all’operatività presunta dell’applicativo.</w:t>
+        <w:t xml:space="preserve">Questa sezione serve ad illustrare qual è il carico che la base di dati dovrà sopportare. A tal fine, è necessario prevedere un volume di dati attesi. Compilare la tabella sottostante, per </w:t>
+      </w:r>
+      <w:proofErr w:type="spellStart"/>
+      <w:r>
+        <w:rPr>
+          <w:lang w:val="it-IT"/>
+        </w:rPr>
+        <w:t>ciasun</w:t>
+      </w:r>
+      <w:proofErr w:type="spellEnd"/>
+      <w:r>
+        <w:rPr>
+          <w:lang w:val="it-IT"/>
+        </w:rPr>
+        <w:t xml:space="preserve"> concetto identificato nello schema E-R. I volumi devono essere stimati dallo studente in maniera ragionevole rispetto all’operatività presunta dell’applicativo.</w:t>
       </w:r>
     </w:p>
     <w:p>
@@ -3932,14 +5424,7 @@
                 <w:b/>
                 <w:lang w:val="it-IT"/>
               </w:rPr>
-              <w:t>C</w:t>
-            </w:r>
-            <w:r>
-              <w:rPr>
-                <w:b/>
-                <w:lang w:val="it-IT"/>
-              </w:rPr>
-              <w:t>od.</w:t>
+              <w:t>Cod.</w:t>
             </w:r>
           </w:p>
         </w:tc>
@@ -4142,13 +5627,7 @@
         <w:rPr>
           <w:lang w:val="it-IT"/>
         </w:rPr>
-        <w:t xml:space="preserve">Descrivere (laddove necessario fornendo </w:t>
-      </w:r>
-      <w:r>
-        <w:rPr>
-          <w:lang w:val="it-IT"/>
-        </w:rPr>
-        <w:t>anche degli schemi) quali passi vengono adottati per ristrutturare lo schema E-R, ad esempio in termini di:</w:t>
+        <w:t>Descrivere (laddove necessario fornendo anche degli schemi) quali passi vengono adottati per ristrutturare lo schema E-R, ad esempio in termini di:</w:t>
       </w:r>
     </w:p>
     <w:p>
@@ -4225,13 +5704,7 @@
           <w:lang w:val="it-IT"/>
         </w:rPr>
         <w:lastRenderedPageBreak/>
-        <w:t>Si noti che in questa fase è possibile fare riferi</w:t>
-      </w:r>
-      <w:r>
-        <w:rPr>
-          <w:lang w:val="it-IT"/>
-        </w:rPr>
-        <w:t>mento al costo delle operazioni precedentemente realizzato per guidare le scelte. Ad esempio, un leggero spreco di memoria legato alla non rimozione di ridondanze può essere facilmente giustificato da un guadagno in termini di prestazioni.</w:t>
+        <w:t>Si noti che in questa fase è possibile fare riferimento al costo delle operazioni precedentemente realizzato per guidare le scelte. Ad esempio, un leggero spreco di memoria legato alla non rimozione di ridondanze può essere facilmente giustificato da un guadagno in termini di prestazioni.</w:t>
       </w:r>
     </w:p>
     <w:p>
@@ -4252,13 +5725,7 @@
         <w:rPr>
           <w:lang w:val="it-IT"/>
         </w:rPr>
-        <w:t xml:space="preserve">Trasformazione </w:t>
-      </w:r>
-      <w:r>
-        <w:rPr>
-          <w:lang w:val="it-IT"/>
-        </w:rPr>
-        <w:t>di attributi e identificatori</w:t>
+        <w:t>Trasformazione di attributi e identificatori</w:t>
       </w:r>
     </w:p>
     <w:p>
@@ -4293,13 +5760,7 @@
         <w:rPr>
           <w:lang w:val="it-IT"/>
         </w:rPr>
-        <w:t>Tr</w:t>
-      </w:r>
-      <w:r>
-        <w:rPr>
-          <w:lang w:val="it-IT"/>
-        </w:rPr>
-        <w:t>aduzione di entità e associazioni</w:t>
+        <w:t>Traduzione di entità e associazioni</w:t>
       </w:r>
     </w:p>
     <w:p>
@@ -4362,13 +5823,7 @@
         <w:rPr>
           <w:lang w:val="it-IT"/>
         </w:rPr>
-        <w:t>Effettuare la no</w:t>
-      </w:r>
-      <w:r>
-        <w:rPr>
-          <w:lang w:val="it-IT"/>
-        </w:rPr>
-        <w:t>rmalizzazione del modello relazionale precedentemente descritto (in forma grafica) andando a mostrare le forme 1NF, 2NF, 3NF.</w:t>
+        <w:t>Effettuare la normalizzazione del modello relazionale precedentemente descritto (in forma grafica) andando a mostrare le forme 1NF, 2NF, 3NF.</w:t>
       </w:r>
     </w:p>
     <w:p>
@@ -4425,13 +5880,7 @@
         <w:rPr>
           <w:lang w:val="it-IT"/>
         </w:rPr>
-        <w:t xml:space="preserve">Descrivere, all’interno dell’applicazione, quali utenti sono stati previsti con </w:t>
-      </w:r>
-      <w:r>
-        <w:rPr>
-          <w:lang w:val="it-IT"/>
-        </w:rPr>
-        <w:t>quali privilegi di accesso su quali tabelle, giustificando le scelte progettuali.</w:t>
+        <w:t>Descrivere, all’interno dell’applicazione, quali utenti sono stati previsti con quali privilegi di accesso su quali tabelle, giustificando le scelte progettuali.</w:t>
       </w:r>
     </w:p>
     <w:p>
@@ -4459,13 +5908,7 @@
         <w:rPr>
           <w:lang w:val="it-IT"/>
         </w:rPr>
-        <w:t>Compilare la tabella seguente indicando quali tipi di dato vengono utilizzati per memorizzare le informazioni di interesse nelle tabelle, per cias</w:t>
-      </w:r>
-      <w:r>
-        <w:rPr>
-          <w:lang w:val="it-IT"/>
-        </w:rPr>
-        <w:t>cuna tabella.</w:t>
+        <w:t>Compilare la tabella seguente indicando quali tipi di dato vengono utilizzati per memorizzare le informazioni di interesse nelle tabelle, per ciascuna tabella.</w:t>
       </w:r>
     </w:p>
     <w:p>
@@ -4934,14 +6377,23 @@
           <w:color w:val="1A1A1A" w:themeColor="background1" w:themeShade="1A"/>
           <w:lang w:val="it-IT"/>
         </w:rPr>
-        <w:t xml:space="preserve">Descrivere quali trigger sono stati implementati, mostrando il codice SQL per la loro instanziazione. Si faccia riferimento al fatto che il DBMS di riferimento richiede di </w:t>
-      </w:r>
+        <w:t xml:space="preserve">Descrivere quali trigger sono stati implementati, mostrando il codice SQL per la loro </w:t>
+      </w:r>
+      <w:proofErr w:type="spellStart"/>
       <w:r>
         <w:rPr>
           <w:color w:val="1A1A1A" w:themeColor="background1" w:themeShade="1A"/>
           <w:lang w:val="it-IT"/>
         </w:rPr>
-        <w:t>utilizzare trigger anche per realizzare vincoli di check ed asserzioni.</w:t>
+        <w:t>instanziazione</w:t>
+      </w:r>
+      <w:proofErr w:type="spellEnd"/>
+      <w:r>
+        <w:rPr>
+          <w:color w:val="1A1A1A" w:themeColor="background1" w:themeShade="1A"/>
+          <w:lang w:val="it-IT"/>
+        </w:rPr>
+        <w:t>. Si faccia riferimento al fatto che il DBMS di riferimento richiede di utilizzare trigger anche per realizzare vincoli di check ed asserzioni.</w:t>
       </w:r>
     </w:p>
     <w:p>
@@ -4969,13 +6421,21 @@
         <w:rPr>
           <w:lang w:val="it-IT"/>
         </w:rPr>
-        <w:t xml:space="preserve">Descrivere quali eventi sono stati implementati, mostrando il codice SQL per la loro instanziazione. Si descriva anche se gli eventi sono istanziati soltanto in fase di </w:t>
-      </w:r>
-      <w:r>
-        <w:rPr>
-          <w:lang w:val="it-IT"/>
-        </w:rPr>
-        <w:t>configurazione del sistema, o se alcuni eventi specifici vengono istanziati in maniera effimera durante l’esecuzione di alcune procedure.</w:t>
+        <w:t xml:space="preserve">Descrivere quali eventi sono stati implementati, mostrando il codice SQL per la loro </w:t>
+      </w:r>
+      <w:proofErr w:type="spellStart"/>
+      <w:r>
+        <w:rPr>
+          <w:lang w:val="it-IT"/>
+        </w:rPr>
+        <w:t>instanziazione</w:t>
+      </w:r>
+      <w:proofErr w:type="spellEnd"/>
+      <w:r>
+        <w:rPr>
+          <w:lang w:val="it-IT"/>
+        </w:rPr>
+        <w:t>. Si descriva anche se gli eventi sono istanziati soltanto in fase di configurazione del sistema, o se alcuni eventi specifici vengono istanziati in maniera effimera durante l’esecuzione di alcune procedure.</w:t>
       </w:r>
     </w:p>
     <w:p>
@@ -5006,51 +6466,75 @@
           <w:color w:val="1A1A1A" w:themeColor="background1" w:themeShade="1A"/>
           <w:lang w:val="it-IT"/>
         </w:rPr>
-        <w:t>Mostrare e commentare il codice SQL necessario a creare tutte le viste necessarie per l’implementazione dell’app</w:t>
-      </w:r>
-      <w:r>
+        <w:t>Mostrare e commentare il codice SQL necessario a creare tutte le viste necessarie per l’implementazione dell’applicazione.</w:t>
+      </w:r>
+    </w:p>
+    <w:p>
+      <w:pPr>
+        <w:pStyle w:val="Titolo2"/>
+        <w:rPr>
+          <w:lang w:val="it-IT"/>
+        </w:rPr>
+      </w:pPr>
+      <w:proofErr w:type="spellStart"/>
+      <w:r>
+        <w:rPr>
+          <w:lang w:val="it-IT"/>
+        </w:rPr>
+        <w:t>Stored</w:t>
+      </w:r>
+      <w:proofErr w:type="spellEnd"/>
+      <w:r>
+        <w:rPr>
+          <w:lang w:val="it-IT"/>
+        </w:rPr>
+        <w:t xml:space="preserve"> </w:t>
+      </w:r>
+      <w:proofErr w:type="spellStart"/>
+      <w:r>
+        <w:rPr>
+          <w:lang w:val="it-IT"/>
+        </w:rPr>
+        <w:t>Procedures</w:t>
+      </w:r>
+      <w:proofErr w:type="spellEnd"/>
+      <w:r>
+        <w:rPr>
+          <w:lang w:val="it-IT"/>
+        </w:rPr>
+        <w:t xml:space="preserve"> e transazioni</w:t>
+      </w:r>
+    </w:p>
+    <w:p>
+      <w:pPr>
+        <w:pStyle w:val="Testocommento"/>
         <w:rPr>
           <w:color w:val="1A1A1A" w:themeColor="background1" w:themeShade="1A"/>
           <w:lang w:val="it-IT"/>
         </w:rPr>
-        <w:t>licazione.</w:t>
-      </w:r>
-    </w:p>
-    <w:p>
-      <w:pPr>
-        <w:pStyle w:val="Titolo2"/>
-        <w:rPr>
-          <w:lang w:val="it-IT"/>
-        </w:rPr>
-      </w:pPr>
-      <w:r>
-        <w:rPr>
-          <w:lang w:val="it-IT"/>
-        </w:rPr>
-        <w:t>Stored Procedures e transazioni</w:t>
-      </w:r>
-    </w:p>
-    <w:p>
-      <w:pPr>
-        <w:pStyle w:val="Testocommento"/>
+      </w:pPr>
+      <w:r>
         <w:rPr>
           <w:color w:val="1A1A1A" w:themeColor="background1" w:themeShade="1A"/>
           <w:lang w:val="it-IT"/>
         </w:rPr>
-      </w:pPr>
+        <w:t xml:space="preserve">Mostrare e commentare le </w:t>
+      </w:r>
+      <w:proofErr w:type="spellStart"/>
       <w:r>
         <w:rPr>
           <w:color w:val="1A1A1A" w:themeColor="background1" w:themeShade="1A"/>
           <w:lang w:val="it-IT"/>
         </w:rPr>
-        <w:t>Mostrare e commentare le stored procedure che sono state realizzate per implementare la logica applicativa delle operazioni sui dati, evidenziando quando (e perché) sono state realizzate operazioni transazionali c</w:t>
-      </w:r>
+        <w:t>stored</w:t>
+      </w:r>
+      <w:proofErr w:type="spellEnd"/>
       <w:r>
         <w:rPr>
           <w:color w:val="1A1A1A" w:themeColor="background1" w:themeShade="1A"/>
           <w:lang w:val="it-IT"/>
         </w:rPr>
-        <w:t>omplesse.</w:t>
+        <w:t xml:space="preserve"> procedure che sono state realizzate per implementare la logica applicativa delle operazioni sui dati, evidenziando quando (e perché) sono state realizzate operazioni transazionali complesse.</w:t>
       </w:r>
     </w:p>
     <w:p>
@@ -5092,7 +6576,21 @@
         <w:rPr>
           <w:lang w:val="it-IT"/>
         </w:rPr>
-        <w:t>Codice SQL per instanziare il database</w:t>
+        <w:t xml:space="preserve">Codice SQL per </w:t>
+      </w:r>
+      <w:proofErr w:type="spellStart"/>
+      <w:r>
+        <w:rPr>
+          <w:lang w:val="it-IT"/>
+        </w:rPr>
+        <w:t>instanziare</w:t>
+      </w:r>
+      <w:proofErr w:type="spellEnd"/>
+      <w:r>
+        <w:rPr>
+          <w:lang w:val="it-IT"/>
+        </w:rPr>
+        <w:t xml:space="preserve"> il database</w:t>
       </w:r>
     </w:p>
     <w:p>
@@ -5108,14 +6606,23 @@
           <w:color w:val="1A1A1A" w:themeColor="background1" w:themeShade="1A"/>
           <w:lang w:val="it-IT"/>
         </w:rPr>
-        <w:t>Riportare il codice SQL necessario ad istanziare lo schema del DB. Le stored procedure, le viste, i trigger, gli eventi e tutto quello che è stato già inserito all’interno della r</w:t>
-      </w:r>
+        <w:t xml:space="preserve">Riportare il codice SQL necessario ad istanziare lo schema del DB. Le </w:t>
+      </w:r>
+      <w:proofErr w:type="spellStart"/>
       <w:r>
         <w:rPr>
           <w:color w:val="1A1A1A" w:themeColor="background1" w:themeShade="1A"/>
           <w:lang w:val="it-IT"/>
         </w:rPr>
-        <w:t xml:space="preserve">elazione di progetto nelle sezioni precedenti </w:t>
+        <w:t>stored</w:t>
+      </w:r>
+      <w:proofErr w:type="spellEnd"/>
+      <w:r>
+        <w:rPr>
+          <w:color w:val="1A1A1A" w:themeColor="background1" w:themeShade="1A"/>
+          <w:lang w:val="it-IT"/>
+        </w:rPr>
+        <w:t xml:space="preserve"> procedure, le viste, i trigger, gli eventi e tutto quello che è stato già inserito all’interno della relazione di progetto nelle sezioni precedenti </w:t>
       </w:r>
       <w:r>
         <w:rPr>
@@ -5207,7 +6714,23 @@
           <w:color w:val="1A1A1A" w:themeColor="background1" w:themeShade="1A"/>
           <w:lang w:val="it-IT"/>
         </w:rPr>
-        <w:t>Riportare (correttamente formattato) il codice C del thin client realizzato per interagire con la base di dati.</w:t>
+        <w:t xml:space="preserve">Riportare (correttamente formattato) il codice C del </w:t>
+      </w:r>
+      <w:proofErr w:type="spellStart"/>
+      <w:r>
+        <w:rPr>
+          <w:color w:val="1A1A1A" w:themeColor="background1" w:themeShade="1A"/>
+          <w:lang w:val="it-IT"/>
+        </w:rPr>
+        <w:t>thin</w:t>
+      </w:r>
+      <w:proofErr w:type="spellEnd"/>
+      <w:r>
+        <w:rPr>
+          <w:color w:val="1A1A1A" w:themeColor="background1" w:themeShade="1A"/>
+          <w:lang w:val="it-IT"/>
+        </w:rPr>
+        <w:t xml:space="preserve"> client realizzato per interagire con la base di dati.</w:t>
       </w:r>
     </w:p>
     <w:p>
@@ -5223,14 +6746,7 @@
           <w:color w:val="1A1A1A" w:themeColor="background1" w:themeShade="1A"/>
           <w:lang w:val="it-IT"/>
         </w:rPr>
-        <w:t xml:space="preserve">Sì, avete letto </w:t>
-      </w:r>
-      <w:r>
-        <w:rPr>
-          <w:color w:val="1A1A1A" w:themeColor="background1" w:themeShade="1A"/>
-          <w:lang w:val="it-IT"/>
-        </w:rPr>
-        <w:t xml:space="preserve">bene: </w:t>
+        <w:t xml:space="preserve">Sì, avete letto bene: </w:t>
       </w:r>
       <w:r>
         <w:rPr>
@@ -5525,13 +7041,7 @@
         <w:rPr>
           <w:lang w:val="it-IT"/>
         </w:rPr>
-        <w:t xml:space="preserve"> Indicare con E le entità, con R </w:t>
-      </w:r>
-      <w:r>
-        <w:rPr>
-          <w:lang w:val="it-IT"/>
-        </w:rPr>
-        <w:t>le relazioni</w:t>
+        <w:t xml:space="preserve"> Indicare con E le entità, con R le relazioni</w:t>
       </w:r>
     </w:p>
   </w:footnote>
@@ -6031,6 +7541,345 @@
       </w:pPr>
     </w:lvl>
   </w:abstractNum>
+  <w:abstractNum w:abstractNumId="3" w15:restartNumberingAfterBreak="0">
+    <w:nsid w:val="2B9B037A"/>
+    <w:multiLevelType w:val="hybridMultilevel"/>
+    <w:tmpl w:val="0FBC2452"/>
+    <w:lvl w:ilvl="0" w:tplc="04100001">
+      <w:start w:val="1"/>
+      <w:numFmt w:val="bullet"/>
+      <w:lvlText w:val=""/>
+      <w:lvlJc w:val="left"/>
+      <w:pPr>
+        <w:ind w:left="720" w:hanging="360"/>
+      </w:pPr>
+      <w:rPr>
+        <w:rFonts w:ascii="Symbol" w:hAnsi="Symbol" w:hint="default"/>
+      </w:rPr>
+    </w:lvl>
+    <w:lvl w:ilvl="1" w:tplc="04100003" w:tentative="1">
+      <w:start w:val="1"/>
+      <w:numFmt w:val="bullet"/>
+      <w:lvlText w:val="o"/>
+      <w:lvlJc w:val="left"/>
+      <w:pPr>
+        <w:ind w:left="1440" w:hanging="360"/>
+      </w:pPr>
+      <w:rPr>
+        <w:rFonts w:ascii="Courier New" w:hAnsi="Courier New" w:cs="Courier New" w:hint="default"/>
+      </w:rPr>
+    </w:lvl>
+    <w:lvl w:ilvl="2" w:tplc="04100005" w:tentative="1">
+      <w:start w:val="1"/>
+      <w:numFmt w:val="bullet"/>
+      <w:lvlText w:val=""/>
+      <w:lvlJc w:val="left"/>
+      <w:pPr>
+        <w:ind w:left="2160" w:hanging="360"/>
+      </w:pPr>
+      <w:rPr>
+        <w:rFonts w:ascii="Wingdings" w:hAnsi="Wingdings" w:hint="default"/>
+      </w:rPr>
+    </w:lvl>
+    <w:lvl w:ilvl="3" w:tplc="04100001" w:tentative="1">
+      <w:start w:val="1"/>
+      <w:numFmt w:val="bullet"/>
+      <w:lvlText w:val=""/>
+      <w:lvlJc w:val="left"/>
+      <w:pPr>
+        <w:ind w:left="2880" w:hanging="360"/>
+      </w:pPr>
+      <w:rPr>
+        <w:rFonts w:ascii="Symbol" w:hAnsi="Symbol" w:hint="default"/>
+      </w:rPr>
+    </w:lvl>
+    <w:lvl w:ilvl="4" w:tplc="04100003" w:tentative="1">
+      <w:start w:val="1"/>
+      <w:numFmt w:val="bullet"/>
+      <w:lvlText w:val="o"/>
+      <w:lvlJc w:val="left"/>
+      <w:pPr>
+        <w:ind w:left="3600" w:hanging="360"/>
+      </w:pPr>
+      <w:rPr>
+        <w:rFonts w:ascii="Courier New" w:hAnsi="Courier New" w:cs="Courier New" w:hint="default"/>
+      </w:rPr>
+    </w:lvl>
+    <w:lvl w:ilvl="5" w:tplc="04100005" w:tentative="1">
+      <w:start w:val="1"/>
+      <w:numFmt w:val="bullet"/>
+      <w:lvlText w:val=""/>
+      <w:lvlJc w:val="left"/>
+      <w:pPr>
+        <w:ind w:left="4320" w:hanging="360"/>
+      </w:pPr>
+      <w:rPr>
+        <w:rFonts w:ascii="Wingdings" w:hAnsi="Wingdings" w:hint="default"/>
+      </w:rPr>
+    </w:lvl>
+    <w:lvl w:ilvl="6" w:tplc="04100001" w:tentative="1">
+      <w:start w:val="1"/>
+      <w:numFmt w:val="bullet"/>
+      <w:lvlText w:val=""/>
+      <w:lvlJc w:val="left"/>
+      <w:pPr>
+        <w:ind w:left="5040" w:hanging="360"/>
+      </w:pPr>
+      <w:rPr>
+        <w:rFonts w:ascii="Symbol" w:hAnsi="Symbol" w:hint="default"/>
+      </w:rPr>
+    </w:lvl>
+    <w:lvl w:ilvl="7" w:tplc="04100003" w:tentative="1">
+      <w:start w:val="1"/>
+      <w:numFmt w:val="bullet"/>
+      <w:lvlText w:val="o"/>
+      <w:lvlJc w:val="left"/>
+      <w:pPr>
+        <w:ind w:left="5760" w:hanging="360"/>
+      </w:pPr>
+      <w:rPr>
+        <w:rFonts w:ascii="Courier New" w:hAnsi="Courier New" w:cs="Courier New" w:hint="default"/>
+      </w:rPr>
+    </w:lvl>
+    <w:lvl w:ilvl="8" w:tplc="04100005" w:tentative="1">
+      <w:start w:val="1"/>
+      <w:numFmt w:val="bullet"/>
+      <w:lvlText w:val=""/>
+      <w:lvlJc w:val="left"/>
+      <w:pPr>
+        <w:ind w:left="6480" w:hanging="360"/>
+      </w:pPr>
+      <w:rPr>
+        <w:rFonts w:ascii="Wingdings" w:hAnsi="Wingdings" w:hint="default"/>
+      </w:rPr>
+    </w:lvl>
+  </w:abstractNum>
+  <w:abstractNum w:abstractNumId="4" w15:restartNumberingAfterBreak="0">
+    <w:nsid w:val="47D6334B"/>
+    <w:multiLevelType w:val="hybridMultilevel"/>
+    <w:tmpl w:val="A69ACD5C"/>
+    <w:lvl w:ilvl="0" w:tplc="04100001">
+      <w:start w:val="1"/>
+      <w:numFmt w:val="bullet"/>
+      <w:lvlText w:val=""/>
+      <w:lvlJc w:val="left"/>
+      <w:pPr>
+        <w:ind w:left="720" w:hanging="360"/>
+      </w:pPr>
+      <w:rPr>
+        <w:rFonts w:ascii="Symbol" w:hAnsi="Symbol" w:hint="default"/>
+      </w:rPr>
+    </w:lvl>
+    <w:lvl w:ilvl="1" w:tplc="04100003" w:tentative="1">
+      <w:start w:val="1"/>
+      <w:numFmt w:val="bullet"/>
+      <w:lvlText w:val="o"/>
+      <w:lvlJc w:val="left"/>
+      <w:pPr>
+        <w:ind w:left="1440" w:hanging="360"/>
+      </w:pPr>
+      <w:rPr>
+        <w:rFonts w:ascii="Courier New" w:hAnsi="Courier New" w:cs="Courier New" w:hint="default"/>
+      </w:rPr>
+    </w:lvl>
+    <w:lvl w:ilvl="2" w:tplc="04100005" w:tentative="1">
+      <w:start w:val="1"/>
+      <w:numFmt w:val="bullet"/>
+      <w:lvlText w:val=""/>
+      <w:lvlJc w:val="left"/>
+      <w:pPr>
+        <w:ind w:left="2160" w:hanging="360"/>
+      </w:pPr>
+      <w:rPr>
+        <w:rFonts w:ascii="Wingdings" w:hAnsi="Wingdings" w:hint="default"/>
+      </w:rPr>
+    </w:lvl>
+    <w:lvl w:ilvl="3" w:tplc="04100001" w:tentative="1">
+      <w:start w:val="1"/>
+      <w:numFmt w:val="bullet"/>
+      <w:lvlText w:val=""/>
+      <w:lvlJc w:val="left"/>
+      <w:pPr>
+        <w:ind w:left="2880" w:hanging="360"/>
+      </w:pPr>
+      <w:rPr>
+        <w:rFonts w:ascii="Symbol" w:hAnsi="Symbol" w:hint="default"/>
+      </w:rPr>
+    </w:lvl>
+    <w:lvl w:ilvl="4" w:tplc="04100003" w:tentative="1">
+      <w:start w:val="1"/>
+      <w:numFmt w:val="bullet"/>
+      <w:lvlText w:val="o"/>
+      <w:lvlJc w:val="left"/>
+      <w:pPr>
+        <w:ind w:left="3600" w:hanging="360"/>
+      </w:pPr>
+      <w:rPr>
+        <w:rFonts w:ascii="Courier New" w:hAnsi="Courier New" w:cs="Courier New" w:hint="default"/>
+      </w:rPr>
+    </w:lvl>
+    <w:lvl w:ilvl="5" w:tplc="04100005" w:tentative="1">
+      <w:start w:val="1"/>
+      <w:numFmt w:val="bullet"/>
+      <w:lvlText w:val=""/>
+      <w:lvlJc w:val="left"/>
+      <w:pPr>
+        <w:ind w:left="4320" w:hanging="360"/>
+      </w:pPr>
+      <w:rPr>
+        <w:rFonts w:ascii="Wingdings" w:hAnsi="Wingdings" w:hint="default"/>
+      </w:rPr>
+    </w:lvl>
+    <w:lvl w:ilvl="6" w:tplc="04100001" w:tentative="1">
+      <w:start w:val="1"/>
+      <w:numFmt w:val="bullet"/>
+      <w:lvlText w:val=""/>
+      <w:lvlJc w:val="left"/>
+      <w:pPr>
+        <w:ind w:left="5040" w:hanging="360"/>
+      </w:pPr>
+      <w:rPr>
+        <w:rFonts w:ascii="Symbol" w:hAnsi="Symbol" w:hint="default"/>
+      </w:rPr>
+    </w:lvl>
+    <w:lvl w:ilvl="7" w:tplc="04100003" w:tentative="1">
+      <w:start w:val="1"/>
+      <w:numFmt w:val="bullet"/>
+      <w:lvlText w:val="o"/>
+      <w:lvlJc w:val="left"/>
+      <w:pPr>
+        <w:ind w:left="5760" w:hanging="360"/>
+      </w:pPr>
+      <w:rPr>
+        <w:rFonts w:ascii="Courier New" w:hAnsi="Courier New" w:cs="Courier New" w:hint="default"/>
+      </w:rPr>
+    </w:lvl>
+    <w:lvl w:ilvl="8" w:tplc="04100005" w:tentative="1">
+      <w:start w:val="1"/>
+      <w:numFmt w:val="bullet"/>
+      <w:lvlText w:val=""/>
+      <w:lvlJc w:val="left"/>
+      <w:pPr>
+        <w:ind w:left="6480" w:hanging="360"/>
+      </w:pPr>
+      <w:rPr>
+        <w:rFonts w:ascii="Wingdings" w:hAnsi="Wingdings" w:hint="default"/>
+      </w:rPr>
+    </w:lvl>
+  </w:abstractNum>
+  <w:abstractNum w:abstractNumId="5" w15:restartNumberingAfterBreak="0">
+    <w:nsid w:val="76DA53C8"/>
+    <w:multiLevelType w:val="hybridMultilevel"/>
+    <w:tmpl w:val="E2EE483C"/>
+    <w:lvl w:ilvl="0" w:tplc="04100001">
+      <w:start w:val="1"/>
+      <w:numFmt w:val="bullet"/>
+      <w:lvlText w:val=""/>
+      <w:lvlJc w:val="left"/>
+      <w:pPr>
+        <w:ind w:left="720" w:hanging="360"/>
+      </w:pPr>
+      <w:rPr>
+        <w:rFonts w:ascii="Symbol" w:hAnsi="Symbol" w:hint="default"/>
+      </w:rPr>
+    </w:lvl>
+    <w:lvl w:ilvl="1" w:tplc="04100003" w:tentative="1">
+      <w:start w:val="1"/>
+      <w:numFmt w:val="bullet"/>
+      <w:lvlText w:val="o"/>
+      <w:lvlJc w:val="left"/>
+      <w:pPr>
+        <w:ind w:left="1440" w:hanging="360"/>
+      </w:pPr>
+      <w:rPr>
+        <w:rFonts w:ascii="Courier New" w:hAnsi="Courier New" w:cs="Courier New" w:hint="default"/>
+      </w:rPr>
+    </w:lvl>
+    <w:lvl w:ilvl="2" w:tplc="04100005" w:tentative="1">
+      <w:start w:val="1"/>
+      <w:numFmt w:val="bullet"/>
+      <w:lvlText w:val=""/>
+      <w:lvlJc w:val="left"/>
+      <w:pPr>
+        <w:ind w:left="2160" w:hanging="360"/>
+      </w:pPr>
+      <w:rPr>
+        <w:rFonts w:ascii="Wingdings" w:hAnsi="Wingdings" w:hint="default"/>
+      </w:rPr>
+    </w:lvl>
+    <w:lvl w:ilvl="3" w:tplc="04100001" w:tentative="1">
+      <w:start w:val="1"/>
+      <w:numFmt w:val="bullet"/>
+      <w:lvlText w:val=""/>
+      <w:lvlJc w:val="left"/>
+      <w:pPr>
+        <w:ind w:left="2880" w:hanging="360"/>
+      </w:pPr>
+      <w:rPr>
+        <w:rFonts w:ascii="Symbol" w:hAnsi="Symbol" w:hint="default"/>
+      </w:rPr>
+    </w:lvl>
+    <w:lvl w:ilvl="4" w:tplc="04100003" w:tentative="1">
+      <w:start w:val="1"/>
+      <w:numFmt w:val="bullet"/>
+      <w:lvlText w:val="o"/>
+      <w:lvlJc w:val="left"/>
+      <w:pPr>
+        <w:ind w:left="3600" w:hanging="360"/>
+      </w:pPr>
+      <w:rPr>
+        <w:rFonts w:ascii="Courier New" w:hAnsi="Courier New" w:cs="Courier New" w:hint="default"/>
+      </w:rPr>
+    </w:lvl>
+    <w:lvl w:ilvl="5" w:tplc="04100005" w:tentative="1">
+      <w:start w:val="1"/>
+      <w:numFmt w:val="bullet"/>
+      <w:lvlText w:val=""/>
+      <w:lvlJc w:val="left"/>
+      <w:pPr>
+        <w:ind w:left="4320" w:hanging="360"/>
+      </w:pPr>
+      <w:rPr>
+        <w:rFonts w:ascii="Wingdings" w:hAnsi="Wingdings" w:hint="default"/>
+      </w:rPr>
+    </w:lvl>
+    <w:lvl w:ilvl="6" w:tplc="04100001" w:tentative="1">
+      <w:start w:val="1"/>
+      <w:numFmt w:val="bullet"/>
+      <w:lvlText w:val=""/>
+      <w:lvlJc w:val="left"/>
+      <w:pPr>
+        <w:ind w:left="5040" w:hanging="360"/>
+      </w:pPr>
+      <w:rPr>
+        <w:rFonts w:ascii="Symbol" w:hAnsi="Symbol" w:hint="default"/>
+      </w:rPr>
+    </w:lvl>
+    <w:lvl w:ilvl="7" w:tplc="04100003" w:tentative="1">
+      <w:start w:val="1"/>
+      <w:numFmt w:val="bullet"/>
+      <w:lvlText w:val="o"/>
+      <w:lvlJc w:val="left"/>
+      <w:pPr>
+        <w:ind w:left="5760" w:hanging="360"/>
+      </w:pPr>
+      <w:rPr>
+        <w:rFonts w:ascii="Courier New" w:hAnsi="Courier New" w:cs="Courier New" w:hint="default"/>
+      </w:rPr>
+    </w:lvl>
+    <w:lvl w:ilvl="8" w:tplc="04100005" w:tentative="1">
+      <w:start w:val="1"/>
+      <w:numFmt w:val="bullet"/>
+      <w:lvlText w:val=""/>
+      <w:lvlJc w:val="left"/>
+      <w:pPr>
+        <w:ind w:left="6480" w:hanging="360"/>
+      </w:pPr>
+      <w:rPr>
+        <w:rFonts w:ascii="Wingdings" w:hAnsi="Wingdings" w:hint="default"/>
+      </w:rPr>
+    </w:lvl>
+  </w:abstractNum>
   <w:num w:numId="1">
     <w:abstractNumId w:val="2"/>
   </w:num>
@@ -6039,6 +7888,15 @@
   </w:num>
   <w:num w:numId="3">
     <w:abstractNumId w:val="1"/>
+  </w:num>
+  <w:num w:numId="4">
+    <w:abstractNumId w:val="3"/>
+  </w:num>
+  <w:num w:numId="5">
+    <w:abstractNumId w:val="4"/>
+  </w:num>
+  <w:num w:numId="6">
+    <w:abstractNumId w:val="5"/>
   </w:num>
 </w:numbering>
 </file>
@@ -6612,7 +8470,6 @@
   <w:style w:type="character" w:default="1" w:styleId="Carpredefinitoparagrafo">
     <w:name w:val="Default Paragraph Font"/>
     <w:uiPriority w:val="1"/>
-    <w:semiHidden/>
     <w:unhideWhenUsed/>
   </w:style>
   <w:style w:type="table" w:default="1" w:styleId="Tabellanormale">
@@ -7109,7 +8966,6 @@
     <w:rPr>
       <w:color w:val="000080"/>
       <w:u w:val="single"/>
-      <w:lang/>
     </w:rPr>
   </w:style>
   <w:style w:type="character" w:customStyle="1" w:styleId="IndexLink">
@@ -7914,6 +9770,16 @@
     <w:name w:val="Contenuto cornice"/>
     <w:basedOn w:val="Normale"/>
     <w:qFormat/>
+  </w:style>
+  <w:style w:type="paragraph" w:styleId="Paragrafoelenco">
+    <w:name w:val="List Paragraph"/>
+    <w:basedOn w:val="Normale"/>
+    <w:uiPriority w:val="99"/>
+    <w:rsid w:val="000C6A51"/>
+    <w:pPr>
+      <w:ind w:left="720"/>
+      <w:contextualSpacing/>
+    </w:pPr>
   </w:style>
 </w:styles>
 </file>
@@ -8204,21 +10070,14 @@
 </file>
 
 <file path=customXml/item1.xml><?xml version="1.0" encoding="utf-8"?>
-<p:properties xmlns:p="http://schemas.microsoft.com/office/2006/metadata/properties" xmlns:xsi="http://www.w3.org/2001/XMLSchema-instance" xmlns:pc="http://schemas.microsoft.com/office/infopath/2007/PartnerControls">
-  <documentManagement/>
-</p:properties>
+<s:customData xmlns="http://www.wps.cn/officeDocument/2013/wpsCustomData" xmlns:s="http://www.wps.cn/officeDocument/2013/wpsCustomData">
+  <customSectProps>
+    <customSectPr/>
+  </customSectProps>
+</s:customData>
 </file>
 
 <file path=customXml/item2.xml><?xml version="1.0" encoding="utf-8"?>
-<?mso-contentType ?>
-<FormTemplates xmlns="http://schemas.microsoft.com/sharepoint/v3/contenttype/forms">
-  <Display>DocumentLibraryForm</Display>
-  <Edit>DocumentLibraryForm</Edit>
-  <New>DocumentLibraryForm</New>
-</FormTemplates>
-</file>
-
-<file path=customXml/item3.xml><?xml version="1.0" encoding="utf-8"?>
 <ct:contentTypeSchema xmlns:ct="http://schemas.microsoft.com/office/2006/metadata/contentType" xmlns:ma="http://schemas.microsoft.com/office/2006/metadata/properties/metaAttributes" ct:_="" ma:_="" ma:contentTypeName="Document" ma:contentTypeID="0x0101001B9A57B93793104BACC9E1E07C6783FF" ma:contentTypeVersion="0" ma:contentTypeDescription="Create a new document." ma:contentTypeScope="" ma:versionID="d7fb7fe5449773a8011545a29134450e">
   <xsd:schema xmlns:xsd="http://www.w3.org/2001/XMLSchema" xmlns:xs="http://www.w3.org/2001/XMLSchema" xmlns:p="http://schemas.microsoft.com/office/2006/metadata/properties" targetNamespace="http://schemas.microsoft.com/office/2006/metadata/properties" ma:root="true" ma:fieldsID="0967b7be50301903c78f9c39c6fd9af8">
     <xsd:element name="properties">
@@ -8332,32 +10191,30 @@
 </ct:contentTypeSchema>
 </file>
 
+<file path=customXml/item3.xml><?xml version="1.0" encoding="utf-8"?>
+<?mso-contentType ?>
+<FormTemplates xmlns="http://schemas.microsoft.com/sharepoint/v3/contenttype/forms">
+  <Display>DocumentLibraryForm</Display>
+  <Edit>DocumentLibraryForm</Edit>
+  <New>DocumentLibraryForm</New>
+</FormTemplates>
+</file>
+
 <file path=customXml/item4.xml><?xml version="1.0" encoding="utf-8"?>
-<s:customData xmlns="http://www.wps.cn/officeDocument/2013/wpsCustomData" xmlns:s="http://www.wps.cn/officeDocument/2013/wpsCustomData">
-  <customSectProps>
-    <customSectPr/>
-  </customSectProps>
-</s:customData>
+<p:properties xmlns:p="http://schemas.microsoft.com/office/2006/metadata/properties" xmlns:xsi="http://www.w3.org/2001/XMLSchema-instance" xmlns:pc="http://schemas.microsoft.com/office/infopath/2007/PartnerControls">
+  <documentManagement/>
+</p:properties>
 </file>
 
 <file path=customXml/itemProps1.xml><?xml version="1.0" encoding="utf-8"?>
-<ds:datastoreItem xmlns:ds="http://schemas.openxmlformats.org/officeDocument/2006/customXml" ds:itemID="{C2497ECC-0027-4FA0-B500-FA0C7EB87405}">
+<ds:datastoreItem xmlns:ds="http://schemas.openxmlformats.org/officeDocument/2006/customXml" ds:itemID="{B1977F7D-205B-4081-913C-38D41E755F92}">
   <ds:schemaRefs>
-    <ds:schemaRef ds:uri="http://schemas.microsoft.com/office/2006/metadata/properties"/>
-    <ds:schemaRef ds:uri="http://schemas.microsoft.com/office/infopath/2007/PartnerControls"/>
+    <ds:schemaRef ds:uri="http://www.wps.cn/officeDocument/2013/wpsCustomData"/>
   </ds:schemaRefs>
 </ds:datastoreItem>
 </file>
 
 <file path=customXml/itemProps2.xml><?xml version="1.0" encoding="utf-8"?>
-<ds:datastoreItem xmlns:ds="http://schemas.openxmlformats.org/officeDocument/2006/customXml" ds:itemID="{CFCB6091-7B87-4D39-AF33-2697E33705FC}">
-  <ds:schemaRefs>
-    <ds:schemaRef ds:uri="http://schemas.microsoft.com/sharepoint/v3/contenttype/forms"/>
-  </ds:schemaRefs>
-</ds:datastoreItem>
-</file>
-
-<file path=customXml/itemProps3.xml><?xml version="1.0" encoding="utf-8"?>
 <ds:datastoreItem xmlns:ds="http://schemas.openxmlformats.org/officeDocument/2006/customXml" ds:itemID="{3AC9F4B4-D5CC-43B3-B73C-74CDB324A186}">
   <ds:schemaRefs>
     <ds:schemaRef ds:uri="http://schemas.microsoft.com/office/2006/metadata/contentType"/>
@@ -8373,10 +10230,19 @@
 </ds:datastoreItem>
 </file>
 
+<file path=customXml/itemProps3.xml><?xml version="1.0" encoding="utf-8"?>
+<ds:datastoreItem xmlns:ds="http://schemas.openxmlformats.org/officeDocument/2006/customXml" ds:itemID="{CFCB6091-7B87-4D39-AF33-2697E33705FC}">
+  <ds:schemaRefs>
+    <ds:schemaRef ds:uri="http://schemas.microsoft.com/sharepoint/v3/contenttype/forms"/>
+  </ds:schemaRefs>
+</ds:datastoreItem>
+</file>
+
 <file path=customXml/itemProps4.xml><?xml version="1.0" encoding="utf-8"?>
-<ds:datastoreItem xmlns:ds="http://schemas.openxmlformats.org/officeDocument/2006/customXml" ds:itemID="{B1977F7D-205B-4081-913C-38D41E755F92}">
+<ds:datastoreItem xmlns:ds="http://schemas.openxmlformats.org/officeDocument/2006/customXml" ds:itemID="{C2497ECC-0027-4FA0-B500-FA0C7EB87405}">
   <ds:schemaRefs>
-    <ds:schemaRef ds:uri="http://www.wps.cn/officeDocument/2013/wpsCustomData"/>
+    <ds:schemaRef ds:uri="http://schemas.microsoft.com/office/2006/metadata/properties"/>
+    <ds:schemaRef ds:uri="http://schemas.microsoft.com/office/infopath/2007/PartnerControls"/>
   </ds:schemaRefs>
 </ds:datastoreItem>
 </file>
--- a/Progetto/Documento Progetto.docx
+++ b/Progetto/Documento Progetto.docx
@@ -781,21 +781,7 @@
         <w:rPr>
           <w:lang w:val="it-IT"/>
         </w:rPr>
-        <w:t xml:space="preserve"> ed inserendo i propri dati. Per qualsiasi problema, contattare il docente via </w:t>
-      </w:r>
-      <w:proofErr w:type="gramStart"/>
-      <w:r>
-        <w:rPr>
-          <w:lang w:val="it-IT"/>
-        </w:rPr>
-        <w:t>email</w:t>
-      </w:r>
-      <w:proofErr w:type="gramEnd"/>
-      <w:r>
-        <w:rPr>
-          <w:lang w:val="it-IT"/>
-        </w:rPr>
-        <w:t xml:space="preserve"> all’indirizzo </w:t>
+        <w:t xml:space="preserve"> ed inserendo i propri dati. Per qualsiasi problema, contattare il docente via email all’indirizzo </w:t>
       </w:r>
       <w:hyperlink r:id="rId14">
         <w:r>
@@ -1665,23 +1651,7 @@
                 <w:szCs w:val="24"/>
                 <w:lang w:val="it-IT"/>
               </w:rPr>
-              <w:t xml:space="preserve">Si noti che, quando si effettua la ricerca di un dipendente, è necessario restituire tutti i recapiti associati allo stesso. In particolare, un dipendente ha un indirizzo </w:t>
-            </w:r>
-            <w:proofErr w:type="gramStart"/>
-            <w:r>
-              <w:rPr>
-                <w:szCs w:val="24"/>
-                <w:lang w:val="it-IT"/>
-              </w:rPr>
-              <w:t>email</w:t>
-            </w:r>
-            <w:proofErr w:type="gramEnd"/>
-            <w:r>
-              <w:rPr>
-                <w:szCs w:val="24"/>
-                <w:lang w:val="it-IT"/>
-              </w:rPr>
-              <w:t xml:space="preserve"> personale ed uno associato all’ufficio a cui fa capo.                    </w:t>
+              <w:t xml:space="preserve">Si noti che, quando si effettua la ricerca di un dipendente, è necessario restituire tutti i recapiti associati allo stesso. In particolare, un dipendente ha un indirizzo email personale ed uno associato all’ufficio a cui fa capo.                    </w:t>
             </w:r>
           </w:p>
           <w:p>
@@ -3894,6 +3864,7 @@
               <w:rPr>
                 <w:lang w:val="it-IT"/>
               </w:rPr>
+              <w:lastRenderedPageBreak/>
               <w:t>Settore Amministrativo</w:t>
             </w:r>
           </w:p>
@@ -3919,13 +3890,7 @@
               <w:rPr>
                 <w:lang w:val="it-IT"/>
               </w:rPr>
-              <w:t xml:space="preserve">Insieme degli uffici e dei dipendenti che </w:t>
-            </w:r>
-            <w:r>
-              <w:rPr>
-                <w:lang w:val="it-IT"/>
-              </w:rPr>
-              <w:t>hanno la possibilità di cambiare la mansione a cui è assegnato un dipendente</w:t>
+              <w:t>Insieme degli uffici e dei dipendenti che hanno la possibilità di cambiare la mansione a cui è assegnato un dipendente</w:t>
             </w:r>
           </w:p>
         </w:tc>
@@ -4219,14 +4184,7 @@
                 <w:szCs w:val="24"/>
                 <w:lang w:val="it-IT"/>
               </w:rPr>
-              <w:t>U</w:t>
-            </w:r>
-            <w:r>
-              <w:rPr>
-                <w:szCs w:val="24"/>
-                <w:lang w:val="it-IT"/>
-              </w:rPr>
-              <w:t xml:space="preserve">n dipendente ha un indirizzo e-mail personale ed uno associato all’ufficio a cui fa capo.               </w:t>
+              <w:t xml:space="preserve">Un dipendente ha un indirizzo e-mail personale ed uno associato all’ufficio a cui fa capo.               </w:t>
             </w:r>
           </w:p>
           <w:p>
@@ -4443,21 +4401,7 @@
                 <w:b/>
                 <w:lang w:val="it-IT"/>
               </w:rPr>
-              <w:t>Frasi relative a “</w:t>
-            </w:r>
-            <w:r>
-              <w:rPr>
-                <w:b/>
-                <w:lang w:val="it-IT"/>
-              </w:rPr>
-              <w:t>Settore Spazi</w:t>
-            </w:r>
-            <w:r>
-              <w:rPr>
-                <w:b/>
-                <w:lang w:val="it-IT"/>
-              </w:rPr>
-              <w:t>”</w:t>
+              <w:t>Frasi relative a “Settore Spazi”</w:t>
             </w:r>
           </w:p>
         </w:tc>
@@ -4601,21 +4545,7 @@
                 <w:b/>
                 <w:lang w:val="it-IT"/>
               </w:rPr>
-              <w:t xml:space="preserve">Frasi relative a “Settore </w:t>
-            </w:r>
-            <w:r>
-              <w:rPr>
-                <w:b/>
-                <w:lang w:val="it-IT"/>
-              </w:rPr>
-              <w:t>Amministrativo</w:t>
-            </w:r>
-            <w:r>
-              <w:rPr>
-                <w:b/>
-                <w:lang w:val="it-IT"/>
-              </w:rPr>
-              <w:t>”</w:t>
+              <w:t>Frasi relative a “Settore Amministrativo”</w:t>
             </w:r>
           </w:p>
         </w:tc>
@@ -4757,6 +4687,264 @@
         </w:rPr>
         <w:t xml:space="preserve"> passi seguiti per la costruzione dello schema E-R finale, a partire dalle specifiche raccolte ed organizzate nel capitolo precedente. Non è richiesto un procedimento specifico: si può adottare una strategia top-down, bottom-up, a macchia d’olio o mista. L’importante è descrivere e commentare tutti i passi della costruzione, andando anche ad inserire “schemi parziali” utilizzati nel processo.</w:t>
       </w:r>
+    </w:p>
+    <w:p>
+      <w:pPr>
+        <w:rPr>
+          <w:lang w:val="it-IT" w:eastAsia="en-US"/>
+        </w:rPr>
+      </w:pPr>
+      <w:r>
+        <w:rPr>
+          <w:noProof/>
+          <w:lang w:val="it-IT"/>
+        </w:rPr>
+        <w:drawing>
+          <wp:anchor distT="0" distB="0" distL="114300" distR="114300" simplePos="0" relativeHeight="251658240" behindDoc="0" locked="0" layoutInCell="1" allowOverlap="1" wp14:anchorId="172E770C" wp14:editId="7295E6AC">
+            <wp:simplePos x="0" y="0"/>
+            <wp:positionH relativeFrom="column">
+              <wp:posOffset>-2540</wp:posOffset>
+            </wp:positionH>
+            <wp:positionV relativeFrom="paragraph">
+              <wp:posOffset>363855</wp:posOffset>
+            </wp:positionV>
+            <wp:extent cx="3243580" cy="2917825"/>
+            <wp:effectExtent l="0" t="0" r="0" b="0"/>
+            <wp:wrapSquare wrapText="bothSides"/>
+            <wp:docPr id="4" name="Immagine 4"/>
+            <wp:cNvGraphicFramePr>
+              <a:graphicFrameLocks xmlns:a="http://schemas.openxmlformats.org/drawingml/2006/main" noChangeAspect="1"/>
+            </wp:cNvGraphicFramePr>
+            <a:graphic xmlns:a="http://schemas.openxmlformats.org/drawingml/2006/main">
+              <a:graphicData uri="http://schemas.openxmlformats.org/drawingml/2006/picture">
+                <pic:pic xmlns:pic="http://schemas.openxmlformats.org/drawingml/2006/picture">
+                  <pic:nvPicPr>
+                    <pic:cNvPr id="4" name="Immagine 4"/>
+                    <pic:cNvPicPr/>
+                  </pic:nvPicPr>
+                  <pic:blipFill rotWithShape="1">
+                    <a:blip r:embed="rId15">
+                      <a:extLst>
+                        <a:ext uri="{28A0092B-C50C-407E-A947-70E740481C1C}">
+                          <a14:useLocalDpi xmlns:a14="http://schemas.microsoft.com/office/drawing/2010/main" val="0"/>
+                        </a:ext>
+                      </a:extLst>
+                    </a:blip>
+                    <a:srcRect r="23518" b="58077"/>
+                    <a:stretch/>
+                  </pic:blipFill>
+                  <pic:spPr bwMode="auto">
+                    <a:xfrm>
+                      <a:off x="0" y="0"/>
+                      <a:ext cx="3243580" cy="2917825"/>
+                    </a:xfrm>
+                    <a:prstGeom prst="rect">
+                      <a:avLst/>
+                    </a:prstGeom>
+                    <a:ln>
+                      <a:noFill/>
+                    </a:ln>
+                    <a:extLst>
+                      <a:ext uri="{53640926-AAD7-44D8-BBD7-CCE9431645EC}">
+                        <a14:shadowObscured xmlns:a14="http://schemas.microsoft.com/office/drawing/2010/main"/>
+                      </a:ext>
+                    </a:extLst>
+                  </pic:spPr>
+                </pic:pic>
+              </a:graphicData>
+            </a:graphic>
+            <wp14:sizeRelH relativeFrom="margin">
+              <wp14:pctWidth>0</wp14:pctWidth>
+            </wp14:sizeRelH>
+            <wp14:sizeRelV relativeFrom="margin">
+              <wp14:pctHeight>0</wp14:pctHeight>
+            </wp14:sizeRelV>
+          </wp:anchor>
+        </w:drawing>
+      </w:r>
+    </w:p>
+    <w:p>
+      <w:pPr>
+        <w:pStyle w:val="Titolo3"/>
+        <w:rPr>
+          <w:b w:val="0"/>
+          <w:bCs/>
+          <w:lang w:val="it-IT"/>
+        </w:rPr>
+      </w:pPr>
+      <w:r>
+        <w:rPr>
+          <w:b w:val="0"/>
+          <w:bCs/>
+          <w:lang w:val="it-IT"/>
+        </w:rPr>
+        <w:t>Schema E-R dell’entità “Dipendente”, che viene identificata tramite il CF. Sebbene siano possibili casi di omocodia, nel mini</w:t>
+      </w:r>
+      <w:r>
+        <w:rPr>
+          <w:b w:val="0"/>
+          <w:bCs/>
+          <w:lang w:val="it-IT"/>
+        </w:rPr>
+        <w:t>-</w:t>
+      </w:r>
+      <w:r>
+        <w:rPr>
+          <w:b w:val="0"/>
+          <w:bCs/>
+          <w:lang w:val="it-IT"/>
+        </w:rPr>
+        <w:t xml:space="preserve">mondo di riferimento è verosimile assumere che </w:t>
+      </w:r>
+      <w:r>
+        <w:rPr>
+          <w:b w:val="0"/>
+          <w:bCs/>
+          <w:lang w:val="it-IT"/>
+        </w:rPr>
+        <w:t>queste probabilità siano molto basse. I dipendenti poi hanno una generalizzazione parziale che li suddivide in Dipendenti del Settore Spazi e in Dipendenti del Settore Amministrativo.</w:t>
+      </w:r>
+    </w:p>
+    <w:p>
+      <w:pPr>
+        <w:rPr>
+          <w:lang w:val="it-IT" w:eastAsia="en-US"/>
+        </w:rPr>
+      </w:pPr>
+      <w:r>
+        <w:rPr>
+          <w:lang w:val="it-IT" w:eastAsia="en-US"/>
+        </w:rPr>
+        <w:t>L’attributo “Indirizzo” è un attributo composto perché aggrega dati che sono correlati tra di loro.</w:t>
+      </w:r>
+    </w:p>
+    <w:p>
+      <w:pPr>
+        <w:rPr>
+          <w:lang w:val="it-IT" w:eastAsia="en-US"/>
+        </w:rPr>
+      </w:pPr>
+    </w:p>
+    <w:p>
+      <w:pPr>
+        <w:rPr>
+          <w:lang w:val="it-IT" w:eastAsia="en-US"/>
+        </w:rPr>
+      </w:pPr>
+      <w:r>
+        <w:rPr>
+          <w:noProof/>
+          <w:lang w:val="it-IT" w:eastAsia="en-US"/>
+        </w:rPr>
+        <w:drawing>
+          <wp:anchor distT="0" distB="0" distL="114300" distR="114300" simplePos="0" relativeHeight="251659264" behindDoc="0" locked="0" layoutInCell="1" allowOverlap="1" wp14:anchorId="0D4C8FB5" wp14:editId="71FF544F">
+            <wp:simplePos x="683812" y="6050943"/>
+            <wp:positionH relativeFrom="column">
+              <wp:align>left</wp:align>
+            </wp:positionH>
+            <wp:positionV relativeFrom="paragraph">
+              <wp:align>top</wp:align>
+            </wp:positionV>
+            <wp:extent cx="2690136" cy="3522455"/>
+            <wp:effectExtent l="0" t="0" r="0" b="1905"/>
+            <wp:wrapSquare wrapText="bothSides"/>
+            <wp:docPr id="5" name="Immagine 5"/>
+            <wp:cNvGraphicFramePr>
+              <a:graphicFrameLocks xmlns:a="http://schemas.openxmlformats.org/drawingml/2006/main" noChangeAspect="1"/>
+            </wp:cNvGraphicFramePr>
+            <a:graphic xmlns:a="http://schemas.openxmlformats.org/drawingml/2006/main">
+              <a:graphicData uri="http://schemas.openxmlformats.org/drawingml/2006/picture">
+                <pic:pic xmlns:pic="http://schemas.openxmlformats.org/drawingml/2006/picture">
+                  <pic:nvPicPr>
+                    <pic:cNvPr id="5" name="Immagine 5"/>
+                    <pic:cNvPicPr/>
+                  </pic:nvPicPr>
+                  <pic:blipFill rotWithShape="1">
+                    <a:blip r:embed="rId15">
+                      <a:extLst>
+                        <a:ext uri="{28A0092B-C50C-407E-A947-70E740481C1C}">
+                          <a14:useLocalDpi xmlns:a14="http://schemas.microsoft.com/office/drawing/2010/main" val="0"/>
+                        </a:ext>
+                      </a:extLst>
+                    </a:blip>
+                    <a:srcRect l="56532" t="52922"/>
+                    <a:stretch/>
+                  </pic:blipFill>
+                  <pic:spPr bwMode="auto">
+                    <a:xfrm>
+                      <a:off x="0" y="0"/>
+                      <a:ext cx="2690136" cy="3522455"/>
+                    </a:xfrm>
+                    <a:prstGeom prst="rect">
+                      <a:avLst/>
+                    </a:prstGeom>
+                    <a:ln>
+                      <a:noFill/>
+                    </a:ln>
+                    <a:extLst>
+                      <a:ext uri="{53640926-AAD7-44D8-BBD7-CCE9431645EC}">
+                        <a14:shadowObscured xmlns:a14="http://schemas.microsoft.com/office/drawing/2010/main"/>
+                      </a:ext>
+                    </a:extLst>
+                  </pic:spPr>
+                </pic:pic>
+              </a:graphicData>
+            </a:graphic>
+          </wp:anchor>
+        </w:drawing>
+      </w:r>
+      <w:r>
+        <w:rPr>
+          <w:lang w:val="it-IT" w:eastAsia="en-US"/>
+        </w:rPr>
+        <w:t xml:space="preserve">La composizione degli uffici viene rappresentata a partire dagli edifici, identificati per mezzo dell’indirizzo a cui si trovano. Ogni edificio ha collegati ad esso un numero variabile di Piani, a sua volta ospita al suo interno un numero arbitrario di uffici. “Ufficio” e “Piano” sono entità deboli perché per essere identificati hanno bisogno di sapere a quale edificio appartengono, e da questo derivano le due entità deboli a cascata. Il piano poi è identificato anche dal suo numero, mentre l’ufficio dal nome/sigla che lo identifica rispetto agli altri presenti allo stesso piano. </w:t>
+      </w:r>
+      <w:r>
+        <w:rPr>
+          <w:lang w:val="it-IT" w:eastAsia="en-US"/>
+        </w:rPr>
+        <w:br w:type="textWrapping" w:clear="all"/>
+      </w:r>
+    </w:p>
+    <w:p>
+      <w:pPr>
+        <w:pStyle w:val="Titolo3"/>
+        <w:rPr>
+          <w:lang w:val="it-IT"/>
+        </w:rPr>
+      </w:pPr>
+    </w:p>
+    <w:p>
+      <w:pPr>
+        <w:pStyle w:val="Titolo3"/>
+        <w:rPr>
+          <w:lang w:val="it-IT"/>
+        </w:rPr>
+      </w:pPr>
+    </w:p>
+    <w:p>
+      <w:pPr>
+        <w:pStyle w:val="Titolo3"/>
+        <w:rPr>
+          <w:lang w:val="it-IT"/>
+        </w:rPr>
+      </w:pPr>
+    </w:p>
+    <w:p>
+      <w:pPr>
+        <w:pStyle w:val="Titolo3"/>
+        <w:rPr>
+          <w:lang w:val="it-IT"/>
+        </w:rPr>
+      </w:pPr>
+    </w:p>
+    <w:p>
+      <w:pPr>
+        <w:pStyle w:val="Titolo3"/>
+        <w:rPr>
+          <w:lang w:val="it-IT"/>
+        </w:rPr>
+      </w:pPr>
     </w:p>
     <w:p>
       <w:pPr>
@@ -6788,8 +6976,8 @@
       </w:pPr>
     </w:p>
     <w:sectPr>
-      <w:headerReference w:type="default" r:id="rId15"/>
-      <w:footerReference w:type="default" r:id="rId16"/>
+      <w:headerReference w:type="default" r:id="rId16"/>
+      <w:footerReference w:type="default" r:id="rId17"/>
       <w:pgSz w:w="11906" w:h="16838"/>
       <w:pgMar w:top="1440" w:right="1080" w:bottom="1440" w:left="1080" w:header="539" w:footer="567" w:gutter="0"/>
       <w:cols w:space="720"/>
@@ -8470,6 +8658,7 @@
   <w:style w:type="character" w:default="1" w:styleId="Carpredefinitoparagrafo">
     <w:name w:val="Default Paragraph Font"/>
     <w:uiPriority w:val="1"/>
+    <w:semiHidden/>
     <w:unhideWhenUsed/>
   </w:style>
   <w:style w:type="table" w:default="1" w:styleId="Tabellanormale">
@@ -10070,6 +10259,12 @@
 </file>
 
 <file path=customXml/item1.xml><?xml version="1.0" encoding="utf-8"?>
+<p:properties xmlns:p="http://schemas.microsoft.com/office/2006/metadata/properties" xmlns:xsi="http://www.w3.org/2001/XMLSchema-instance" xmlns:pc="http://schemas.microsoft.com/office/infopath/2007/PartnerControls">
+  <documentManagement/>
+</p:properties>
+</file>
+
+<file path=customXml/item2.xml><?xml version="1.0" encoding="utf-8"?>
 <s:customData xmlns="http://www.wps.cn/officeDocument/2013/wpsCustomData" xmlns:s="http://www.wps.cn/officeDocument/2013/wpsCustomData">
   <customSectProps>
     <customSectPr/>
@@ -10077,7 +10272,7 @@
 </s:customData>
 </file>
 
-<file path=customXml/item2.xml><?xml version="1.0" encoding="utf-8"?>
+<file path=customXml/item3.xml><?xml version="1.0" encoding="utf-8"?>
 <ct:contentTypeSchema xmlns:ct="http://schemas.microsoft.com/office/2006/metadata/contentType" xmlns:ma="http://schemas.microsoft.com/office/2006/metadata/properties/metaAttributes" ct:_="" ma:_="" ma:contentTypeName="Document" ma:contentTypeID="0x0101001B9A57B93793104BACC9E1E07C6783FF" ma:contentTypeVersion="0" ma:contentTypeDescription="Create a new document." ma:contentTypeScope="" ma:versionID="d7fb7fe5449773a8011545a29134450e">
   <xsd:schema xmlns:xsd="http://www.w3.org/2001/XMLSchema" xmlns:xs="http://www.w3.org/2001/XMLSchema" xmlns:p="http://schemas.microsoft.com/office/2006/metadata/properties" targetNamespace="http://schemas.microsoft.com/office/2006/metadata/properties" ma:root="true" ma:fieldsID="0967b7be50301903c78f9c39c6fd9af8">
     <xsd:element name="properties">
@@ -10191,7 +10386,7 @@
 </ct:contentTypeSchema>
 </file>
 
-<file path=customXml/item3.xml><?xml version="1.0" encoding="utf-8"?>
+<file path=customXml/item4.xml><?xml version="1.0" encoding="utf-8"?>
 <?mso-contentType ?>
 <FormTemplates xmlns="http://schemas.microsoft.com/sharepoint/v3/contenttype/forms">
   <Display>DocumentLibraryForm</Display>
@@ -10200,13 +10395,16 @@
 </FormTemplates>
 </file>
 
-<file path=customXml/item4.xml><?xml version="1.0" encoding="utf-8"?>
-<p:properties xmlns:p="http://schemas.microsoft.com/office/2006/metadata/properties" xmlns:xsi="http://www.w3.org/2001/XMLSchema-instance" xmlns:pc="http://schemas.microsoft.com/office/infopath/2007/PartnerControls">
-  <documentManagement/>
-</p:properties>
+<file path=customXml/itemProps1.xml><?xml version="1.0" encoding="utf-8"?>
+<ds:datastoreItem xmlns:ds="http://schemas.openxmlformats.org/officeDocument/2006/customXml" ds:itemID="{C2497ECC-0027-4FA0-B500-FA0C7EB87405}">
+  <ds:schemaRefs>
+    <ds:schemaRef ds:uri="http://schemas.microsoft.com/office/2006/metadata/properties"/>
+    <ds:schemaRef ds:uri="http://schemas.microsoft.com/office/infopath/2007/PartnerControls"/>
+  </ds:schemaRefs>
+</ds:datastoreItem>
 </file>
 
-<file path=customXml/itemProps1.xml><?xml version="1.0" encoding="utf-8"?>
+<file path=customXml/itemProps2.xml><?xml version="1.0" encoding="utf-8"?>
 <ds:datastoreItem xmlns:ds="http://schemas.openxmlformats.org/officeDocument/2006/customXml" ds:itemID="{B1977F7D-205B-4081-913C-38D41E755F92}">
   <ds:schemaRefs>
     <ds:schemaRef ds:uri="http://www.wps.cn/officeDocument/2013/wpsCustomData"/>
@@ -10214,7 +10412,7 @@
 </ds:datastoreItem>
 </file>
 
-<file path=customXml/itemProps2.xml><?xml version="1.0" encoding="utf-8"?>
+<file path=customXml/itemProps3.xml><?xml version="1.0" encoding="utf-8"?>
 <ds:datastoreItem xmlns:ds="http://schemas.openxmlformats.org/officeDocument/2006/customXml" ds:itemID="{3AC9F4B4-D5CC-43B3-B73C-74CDB324A186}">
   <ds:schemaRefs>
     <ds:schemaRef ds:uri="http://schemas.microsoft.com/office/2006/metadata/contentType"/>
@@ -10230,19 +10428,10 @@
 </ds:datastoreItem>
 </file>
 
-<file path=customXml/itemProps3.xml><?xml version="1.0" encoding="utf-8"?>
+<file path=customXml/itemProps4.xml><?xml version="1.0" encoding="utf-8"?>
 <ds:datastoreItem xmlns:ds="http://schemas.openxmlformats.org/officeDocument/2006/customXml" ds:itemID="{CFCB6091-7B87-4D39-AF33-2697E33705FC}">
   <ds:schemaRefs>
     <ds:schemaRef ds:uri="http://schemas.microsoft.com/sharepoint/v3/contenttype/forms"/>
   </ds:schemaRefs>
 </ds:datastoreItem>
-</file>
-
-<file path=customXml/itemProps4.xml><?xml version="1.0" encoding="utf-8"?>
-<ds:datastoreItem xmlns:ds="http://schemas.openxmlformats.org/officeDocument/2006/customXml" ds:itemID="{C2497ECC-0027-4FA0-B500-FA0C7EB87405}">
-  <ds:schemaRefs>
-    <ds:schemaRef ds:uri="http://schemas.microsoft.com/office/2006/metadata/properties"/>
-    <ds:schemaRef ds:uri="http://schemas.microsoft.com/office/infopath/2007/PartnerControls"/>
-  </ds:schemaRefs>
-</ds:datastoreItem>
 </file>
--- a/Progetto/Documento Progetto.docx
+++ b/Progetto/Documento Progetto.docx
@@ -4828,6 +4828,7 @@
     <w:p>
       <w:pPr>
         <w:rPr>
+          <w:color w:val="FF0000"/>
           <w:lang w:val="it-IT" w:eastAsia="en-US"/>
         </w:rPr>
       </w:pPr>
@@ -4904,6 +4905,14 @@
           <w:lang w:val="it-IT" w:eastAsia="en-US"/>
         </w:rPr>
         <w:br w:type="textWrapping" w:clear="all"/>
+      </w:r>
+      <w:r>
+        <w:rPr>
+          <w:color w:val="FF0000"/>
+          <w:lang w:val="it-IT" w:eastAsia="en-US"/>
+        </w:rPr>
+        <w:lastRenderedPageBreak/>
+        <w:t>Da chiedere: omocodia, Identificatore edifici.</w:t>
       </w:r>
     </w:p>
     <w:p>
@@ -10259,20 +10268,15 @@
 </file>
 
 <file path=customXml/item1.xml><?xml version="1.0" encoding="utf-8"?>
-<p:properties xmlns:p="http://schemas.microsoft.com/office/2006/metadata/properties" xmlns:xsi="http://www.w3.org/2001/XMLSchema-instance" xmlns:pc="http://schemas.microsoft.com/office/infopath/2007/PartnerControls">
-  <documentManagement/>
-</p:properties>
+<?mso-contentType ?>
+<FormTemplates xmlns="http://schemas.microsoft.com/sharepoint/v3/contenttype/forms">
+  <Display>DocumentLibraryForm</Display>
+  <Edit>DocumentLibraryForm</Edit>
+  <New>DocumentLibraryForm</New>
+</FormTemplates>
 </file>
 
 <file path=customXml/item2.xml><?xml version="1.0" encoding="utf-8"?>
-<s:customData xmlns="http://www.wps.cn/officeDocument/2013/wpsCustomData" xmlns:s="http://www.wps.cn/officeDocument/2013/wpsCustomData">
-  <customSectProps>
-    <customSectPr/>
-  </customSectProps>
-</s:customData>
-</file>
-
-<file path=customXml/item3.xml><?xml version="1.0" encoding="utf-8"?>
 <ct:contentTypeSchema xmlns:ct="http://schemas.microsoft.com/office/2006/metadata/contentType" xmlns:ma="http://schemas.microsoft.com/office/2006/metadata/properties/metaAttributes" ct:_="" ma:_="" ma:contentTypeName="Document" ma:contentTypeID="0x0101001B9A57B93793104BACC9E1E07C6783FF" ma:contentTypeVersion="0" ma:contentTypeDescription="Create a new document." ma:contentTypeScope="" ma:versionID="d7fb7fe5449773a8011545a29134450e">
   <xsd:schema xmlns:xsd="http://www.w3.org/2001/XMLSchema" xmlns:xs="http://www.w3.org/2001/XMLSchema" xmlns:p="http://schemas.microsoft.com/office/2006/metadata/properties" targetNamespace="http://schemas.microsoft.com/office/2006/metadata/properties" ma:root="true" ma:fieldsID="0967b7be50301903c78f9c39c6fd9af8">
     <xsd:element name="properties">
@@ -10386,33 +10390,29 @@
 </ct:contentTypeSchema>
 </file>
 
+<file path=customXml/item3.xml><?xml version="1.0" encoding="utf-8"?>
+<s:customData xmlns="http://www.wps.cn/officeDocument/2013/wpsCustomData" xmlns:s="http://www.wps.cn/officeDocument/2013/wpsCustomData">
+  <customSectProps>
+    <customSectPr/>
+  </customSectProps>
+</s:customData>
+</file>
+
 <file path=customXml/item4.xml><?xml version="1.0" encoding="utf-8"?>
-<?mso-contentType ?>
-<FormTemplates xmlns="http://schemas.microsoft.com/sharepoint/v3/contenttype/forms">
-  <Display>DocumentLibraryForm</Display>
-  <Edit>DocumentLibraryForm</Edit>
-  <New>DocumentLibraryForm</New>
-</FormTemplates>
+<p:properties xmlns:p="http://schemas.microsoft.com/office/2006/metadata/properties" xmlns:xsi="http://www.w3.org/2001/XMLSchema-instance" xmlns:pc="http://schemas.microsoft.com/office/infopath/2007/PartnerControls">
+  <documentManagement/>
+</p:properties>
 </file>
 
 <file path=customXml/itemProps1.xml><?xml version="1.0" encoding="utf-8"?>
-<ds:datastoreItem xmlns:ds="http://schemas.openxmlformats.org/officeDocument/2006/customXml" ds:itemID="{C2497ECC-0027-4FA0-B500-FA0C7EB87405}">
+<ds:datastoreItem xmlns:ds="http://schemas.openxmlformats.org/officeDocument/2006/customXml" ds:itemID="{CFCB6091-7B87-4D39-AF33-2697E33705FC}">
   <ds:schemaRefs>
-    <ds:schemaRef ds:uri="http://schemas.microsoft.com/office/2006/metadata/properties"/>
-    <ds:schemaRef ds:uri="http://schemas.microsoft.com/office/infopath/2007/PartnerControls"/>
+    <ds:schemaRef ds:uri="http://schemas.microsoft.com/sharepoint/v3/contenttype/forms"/>
   </ds:schemaRefs>
 </ds:datastoreItem>
 </file>
 
 <file path=customXml/itemProps2.xml><?xml version="1.0" encoding="utf-8"?>
-<ds:datastoreItem xmlns:ds="http://schemas.openxmlformats.org/officeDocument/2006/customXml" ds:itemID="{B1977F7D-205B-4081-913C-38D41E755F92}">
-  <ds:schemaRefs>
-    <ds:schemaRef ds:uri="http://www.wps.cn/officeDocument/2013/wpsCustomData"/>
-  </ds:schemaRefs>
-</ds:datastoreItem>
-</file>
-
-<file path=customXml/itemProps3.xml><?xml version="1.0" encoding="utf-8"?>
 <ds:datastoreItem xmlns:ds="http://schemas.openxmlformats.org/officeDocument/2006/customXml" ds:itemID="{3AC9F4B4-D5CC-43B3-B73C-74CDB324A186}">
   <ds:schemaRefs>
     <ds:schemaRef ds:uri="http://schemas.microsoft.com/office/2006/metadata/contentType"/>
@@ -10428,10 +10428,19 @@
 </ds:datastoreItem>
 </file>
 
+<file path=customXml/itemProps3.xml><?xml version="1.0" encoding="utf-8"?>
+<ds:datastoreItem xmlns:ds="http://schemas.openxmlformats.org/officeDocument/2006/customXml" ds:itemID="{B1977F7D-205B-4081-913C-38D41E755F92}">
+  <ds:schemaRefs>
+    <ds:schemaRef ds:uri="http://www.wps.cn/officeDocument/2013/wpsCustomData"/>
+  </ds:schemaRefs>
+</ds:datastoreItem>
+</file>
+
 <file path=customXml/itemProps4.xml><?xml version="1.0" encoding="utf-8"?>
-<ds:datastoreItem xmlns:ds="http://schemas.openxmlformats.org/officeDocument/2006/customXml" ds:itemID="{CFCB6091-7B87-4D39-AF33-2697E33705FC}">
+<ds:datastoreItem xmlns:ds="http://schemas.openxmlformats.org/officeDocument/2006/customXml" ds:itemID="{C2497ECC-0027-4FA0-B500-FA0C7EB87405}">
   <ds:schemaRefs>
-    <ds:schemaRef ds:uri="http://schemas.microsoft.com/sharepoint/v3/contenttype/forms"/>
+    <ds:schemaRef ds:uri="http://schemas.microsoft.com/office/2006/metadata/properties"/>
+    <ds:schemaRef ds:uri="http://schemas.microsoft.com/office/infopath/2007/PartnerControls"/>
   </ds:schemaRefs>
 </ds:datastoreItem>
 </file>
--- a/Progetto/Documento Progetto.docx
+++ b/Progetto/Documento Progetto.docx
@@ -781,7 +781,21 @@
         <w:rPr>
           <w:lang w:val="it-IT"/>
         </w:rPr>
-        <w:t xml:space="preserve"> ed inserendo i propri dati. Per qualsiasi problema, contattare il docente via email all’indirizzo </w:t>
+        <w:t xml:space="preserve"> ed inserendo i propri dati. Per qualsiasi problema, contattare il docente via </w:t>
+      </w:r>
+      <w:proofErr w:type="gramStart"/>
+      <w:r>
+        <w:rPr>
+          <w:lang w:val="it-IT"/>
+        </w:rPr>
+        <w:t>email</w:t>
+      </w:r>
+      <w:proofErr w:type="gramEnd"/>
+      <w:r>
+        <w:rPr>
+          <w:lang w:val="it-IT"/>
+        </w:rPr>
+        <w:t xml:space="preserve"> all’indirizzo </w:t>
       </w:r>
       <w:hyperlink r:id="rId14">
         <w:r>
@@ -1651,7 +1665,23 @@
                 <w:szCs w:val="24"/>
                 <w:lang w:val="it-IT"/>
               </w:rPr>
-              <w:t xml:space="preserve">Si noti che, quando si effettua la ricerca di un dipendente, è necessario restituire tutti i recapiti associati allo stesso. In particolare, un dipendente ha un indirizzo email personale ed uno associato all’ufficio a cui fa capo.                    </w:t>
+              <w:t xml:space="preserve">Si noti che, quando si effettua la ricerca di un dipendente, è necessario restituire tutti i recapiti associati allo stesso. In particolare, un dipendente ha un indirizzo </w:t>
+            </w:r>
+            <w:proofErr w:type="gramStart"/>
+            <w:r>
+              <w:rPr>
+                <w:szCs w:val="24"/>
+                <w:lang w:val="it-IT"/>
+              </w:rPr>
+              <w:t>email</w:t>
+            </w:r>
+            <w:proofErr w:type="gramEnd"/>
+            <w:r>
+              <w:rPr>
+                <w:szCs w:val="24"/>
+                <w:lang w:val="it-IT"/>
+              </w:rPr>
+              <w:t xml:space="preserve"> personale ed uno associato all’ufficio a cui fa capo.                    </w:t>
             </w:r>
           </w:p>
           <w:p>
@@ -4828,7 +4858,6 @@
     <w:p>
       <w:pPr>
         <w:rPr>
-          <w:color w:val="FF0000"/>
           <w:lang w:val="it-IT" w:eastAsia="en-US"/>
         </w:rPr>
       </w:pPr>
@@ -4906,12 +4935,205 @@
         </w:rPr>
         <w:br w:type="textWrapping" w:clear="all"/>
       </w:r>
-      <w:r>
-        <w:rPr>
+    </w:p>
+    <w:p>
+      <w:pPr>
+        <w:rPr>
+          <w:lang w:val="it-IT" w:eastAsia="en-US"/>
+        </w:rPr>
+      </w:pPr>
+      <w:r>
+        <w:rPr>
+          <w:noProof/>
           <w:color w:val="FF0000"/>
           <w:lang w:val="it-IT" w:eastAsia="en-US"/>
         </w:rPr>
-        <w:lastRenderedPageBreak/>
+        <w:drawing>
+          <wp:anchor distT="0" distB="0" distL="114300" distR="114300" simplePos="0" relativeHeight="251660288" behindDoc="0" locked="0" layoutInCell="1" allowOverlap="1" wp14:anchorId="0C1D11E4" wp14:editId="5A3EAB05">
+            <wp:simplePos x="683812" y="1280160"/>
+            <wp:positionH relativeFrom="column">
+              <wp:align>left</wp:align>
+            </wp:positionH>
+            <wp:positionV relativeFrom="paragraph">
+              <wp:align>top</wp:align>
+            </wp:positionV>
+            <wp:extent cx="3694612" cy="2735249"/>
+            <wp:effectExtent l="0" t="0" r="1270" b="8255"/>
+            <wp:wrapSquare wrapText="bothSides"/>
+            <wp:docPr id="6" name="Immagine 6"/>
+            <wp:cNvGraphicFramePr>
+              <a:graphicFrameLocks xmlns:a="http://schemas.openxmlformats.org/drawingml/2006/main" noChangeAspect="1"/>
+            </wp:cNvGraphicFramePr>
+            <a:graphic xmlns:a="http://schemas.openxmlformats.org/drawingml/2006/main">
+              <a:graphicData uri="http://schemas.openxmlformats.org/drawingml/2006/picture">
+                <pic:pic xmlns:pic="http://schemas.openxmlformats.org/drawingml/2006/picture">
+                  <pic:nvPicPr>
+                    <pic:cNvPr id="6" name="Immagine 6"/>
+                    <pic:cNvPicPr/>
+                  </pic:nvPicPr>
+                  <pic:blipFill>
+                    <a:blip r:embed="rId16" cstate="print">
+                      <a:extLst>
+                        <a:ext uri="{28A0092B-C50C-407E-A947-70E740481C1C}">
+                          <a14:useLocalDpi xmlns:a14="http://schemas.microsoft.com/office/drawing/2010/main" val="0"/>
+                        </a:ext>
+                      </a:extLst>
+                    </a:blip>
+                    <a:stretch>
+                      <a:fillRect/>
+                    </a:stretch>
+                  </pic:blipFill>
+                  <pic:spPr>
+                    <a:xfrm>
+                      <a:off x="0" y="0"/>
+                      <a:ext cx="3694612" cy="2735249"/>
+                    </a:xfrm>
+                    <a:prstGeom prst="rect">
+                      <a:avLst/>
+                    </a:prstGeom>
+                  </pic:spPr>
+                </pic:pic>
+              </a:graphicData>
+            </a:graphic>
+          </wp:anchor>
+        </w:drawing>
+      </w:r>
+      <w:r>
+        <w:rPr>
+          <w:lang w:val="it-IT" w:eastAsia="en-US"/>
+        </w:rPr>
+        <w:t>La postazione viene identificata tramite il numero di telefono esterno ad essa associata, perché è univoco dovendo essere il modo per mettersi in contatto da altri uffici con quella specifica postazione, a differenza del numero di telefono interno, usato per le comunicazioni tra postazioni dello stesso ufficio, che potrebbe ripetersi in postazioni di uffici differenti.</w:t>
+      </w:r>
+    </w:p>
+    <w:p>
+      <w:pPr>
+        <w:rPr>
+          <w:color w:val="FF0000"/>
+          <w:lang w:val="it-IT" w:eastAsia="en-US"/>
+        </w:rPr>
+      </w:pPr>
+      <w:r>
+        <w:rPr>
+          <w:lang w:val="it-IT" w:eastAsia="en-US"/>
+        </w:rPr>
+        <w:t>A una postazione è associato un Dipendente (di cui per compattezza sono omessi gli attributi) con cardinalità (0,1), perché la postazione può essere associata a un dipendente oppure essere momentaneamente libera. Il dipendente invece deve essere sempre associato a una postazione. L’associazione tra di essi ha anche un attributo (“Data avvenuto trasferimento”) che tiene traccia di quando il dipendente è stato trasferito presso la postazione che occupa. La postazione inoltre è anche associata con cardinalità (1,1) a un ufficio, perché una postazione può e deve appartenere ad un singolo ufficio. L’ufficio (di cui sono omessi gli attributi per compattezza) può aggregare a sé una o più postazioni.</w:t>
+      </w:r>
+      <w:r>
+        <w:rPr>
+          <w:color w:val="FF0000"/>
+          <w:lang w:val="it-IT" w:eastAsia="en-US"/>
+        </w:rPr>
+        <w:br w:type="textWrapping" w:clear="all"/>
+      </w:r>
+    </w:p>
+    <w:p>
+      <w:pPr>
+        <w:rPr>
+          <w:color w:val="FF0000"/>
+          <w:lang w:val="it-IT" w:eastAsia="en-US"/>
+        </w:rPr>
+      </w:pPr>
+    </w:p>
+    <w:p>
+      <w:pPr>
+        <w:rPr>
+          <w:color w:val="FF0000"/>
+          <w:lang w:val="it-IT" w:eastAsia="en-US"/>
+        </w:rPr>
+      </w:pPr>
+    </w:p>
+    <w:p>
+      <w:pPr>
+        <w:rPr>
+          <w:color w:val="FF0000"/>
+          <w:lang w:val="it-IT" w:eastAsia="en-US"/>
+        </w:rPr>
+      </w:pPr>
+    </w:p>
+    <w:p>
+      <w:pPr>
+        <w:rPr>
+          <w:color w:val="FF0000"/>
+          <w:lang w:val="it-IT" w:eastAsia="en-US"/>
+        </w:rPr>
+      </w:pPr>
+    </w:p>
+    <w:p>
+      <w:pPr>
+        <w:rPr>
+          <w:color w:val="FF0000"/>
+          <w:lang w:val="it-IT" w:eastAsia="en-US"/>
+        </w:rPr>
+      </w:pPr>
+    </w:p>
+    <w:p>
+      <w:pPr>
+        <w:rPr>
+          <w:color w:val="FF0000"/>
+          <w:lang w:val="it-IT" w:eastAsia="en-US"/>
+        </w:rPr>
+      </w:pPr>
+    </w:p>
+    <w:p>
+      <w:pPr>
+        <w:rPr>
+          <w:color w:val="FF0000"/>
+          <w:lang w:val="it-IT" w:eastAsia="en-US"/>
+        </w:rPr>
+      </w:pPr>
+    </w:p>
+    <w:p>
+      <w:pPr>
+        <w:rPr>
+          <w:color w:val="FF0000"/>
+          <w:lang w:val="it-IT" w:eastAsia="en-US"/>
+        </w:rPr>
+      </w:pPr>
+    </w:p>
+    <w:p>
+      <w:pPr>
+        <w:rPr>
+          <w:color w:val="FF0000"/>
+          <w:lang w:val="it-IT" w:eastAsia="en-US"/>
+        </w:rPr>
+      </w:pPr>
+    </w:p>
+    <w:p>
+      <w:pPr>
+        <w:rPr>
+          <w:color w:val="FF0000"/>
+          <w:lang w:val="it-IT" w:eastAsia="en-US"/>
+        </w:rPr>
+      </w:pPr>
+    </w:p>
+    <w:p>
+      <w:pPr>
+        <w:rPr>
+          <w:color w:val="FF0000"/>
+          <w:lang w:val="it-IT" w:eastAsia="en-US"/>
+        </w:rPr>
+      </w:pPr>
+    </w:p>
+    <w:p>
+      <w:pPr>
+        <w:rPr>
+          <w:color w:val="FF0000"/>
+          <w:lang w:val="it-IT" w:eastAsia="en-US"/>
+        </w:rPr>
+      </w:pPr>
+    </w:p>
+    <w:p>
+      <w:pPr>
+        <w:rPr>
+          <w:color w:val="FF0000"/>
+          <w:lang w:val="it-IT" w:eastAsia="en-US"/>
+        </w:rPr>
+      </w:pPr>
+      <w:r>
+        <w:rPr>
+          <w:color w:val="FF0000"/>
+          <w:lang w:val="it-IT" w:eastAsia="en-US"/>
+        </w:rPr>
         <w:t>Da chiedere: omocodia, Identificatore edifici.</w:t>
       </w:r>
     </w:p>
@@ -6985,8 +7207,8 @@
       </w:pPr>
     </w:p>
     <w:sectPr>
-      <w:headerReference w:type="default" r:id="rId16"/>
-      <w:footerReference w:type="default" r:id="rId17"/>
+      <w:headerReference w:type="default" r:id="rId17"/>
+      <w:footerReference w:type="default" r:id="rId18"/>
       <w:pgSz w:w="11906" w:h="16838"/>
       <w:pgMar w:top="1440" w:right="1080" w:bottom="1440" w:left="1080" w:header="539" w:footer="567" w:gutter="0"/>
       <w:cols w:space="720"/>
@@ -10268,15 +10490,20 @@
 </file>
 
 <file path=customXml/item1.xml><?xml version="1.0" encoding="utf-8"?>
-<?mso-contentType ?>
-<FormTemplates xmlns="http://schemas.microsoft.com/sharepoint/v3/contenttype/forms">
-  <Display>DocumentLibraryForm</Display>
-  <Edit>DocumentLibraryForm</Edit>
-  <New>DocumentLibraryForm</New>
-</FormTemplates>
+<p:properties xmlns:p="http://schemas.microsoft.com/office/2006/metadata/properties" xmlns:xsi="http://www.w3.org/2001/XMLSchema-instance" xmlns:pc="http://schemas.microsoft.com/office/infopath/2007/PartnerControls">
+  <documentManagement/>
+</p:properties>
 </file>
 
 <file path=customXml/item2.xml><?xml version="1.0" encoding="utf-8"?>
+<s:customData xmlns="http://www.wps.cn/officeDocument/2013/wpsCustomData" xmlns:s="http://www.wps.cn/officeDocument/2013/wpsCustomData">
+  <customSectProps>
+    <customSectPr/>
+  </customSectProps>
+</s:customData>
+</file>
+
+<file path=customXml/item3.xml><?xml version="1.0" encoding="utf-8"?>
 <ct:contentTypeSchema xmlns:ct="http://schemas.microsoft.com/office/2006/metadata/contentType" xmlns:ma="http://schemas.microsoft.com/office/2006/metadata/properties/metaAttributes" ct:_="" ma:_="" ma:contentTypeName="Document" ma:contentTypeID="0x0101001B9A57B93793104BACC9E1E07C6783FF" ma:contentTypeVersion="0" ma:contentTypeDescription="Create a new document." ma:contentTypeScope="" ma:versionID="d7fb7fe5449773a8011545a29134450e">
   <xsd:schema xmlns:xsd="http://www.w3.org/2001/XMLSchema" xmlns:xs="http://www.w3.org/2001/XMLSchema" xmlns:p="http://schemas.microsoft.com/office/2006/metadata/properties" targetNamespace="http://schemas.microsoft.com/office/2006/metadata/properties" ma:root="true" ma:fieldsID="0967b7be50301903c78f9c39c6fd9af8">
     <xsd:element name="properties">
@@ -10390,29 +10617,33 @@
 </ct:contentTypeSchema>
 </file>
 
-<file path=customXml/item3.xml><?xml version="1.0" encoding="utf-8"?>
-<s:customData xmlns="http://www.wps.cn/officeDocument/2013/wpsCustomData" xmlns:s="http://www.wps.cn/officeDocument/2013/wpsCustomData">
-  <customSectProps>
-    <customSectPr/>
-  </customSectProps>
-</s:customData>
-</file>
-
 <file path=customXml/item4.xml><?xml version="1.0" encoding="utf-8"?>
-<p:properties xmlns:p="http://schemas.microsoft.com/office/2006/metadata/properties" xmlns:xsi="http://www.w3.org/2001/XMLSchema-instance" xmlns:pc="http://schemas.microsoft.com/office/infopath/2007/PartnerControls">
-  <documentManagement/>
-</p:properties>
+<?mso-contentType ?>
+<FormTemplates xmlns="http://schemas.microsoft.com/sharepoint/v3/contenttype/forms">
+  <Display>DocumentLibraryForm</Display>
+  <Edit>DocumentLibraryForm</Edit>
+  <New>DocumentLibraryForm</New>
+</FormTemplates>
 </file>
 
 <file path=customXml/itemProps1.xml><?xml version="1.0" encoding="utf-8"?>
-<ds:datastoreItem xmlns:ds="http://schemas.openxmlformats.org/officeDocument/2006/customXml" ds:itemID="{CFCB6091-7B87-4D39-AF33-2697E33705FC}">
+<ds:datastoreItem xmlns:ds="http://schemas.openxmlformats.org/officeDocument/2006/customXml" ds:itemID="{C2497ECC-0027-4FA0-B500-FA0C7EB87405}">
   <ds:schemaRefs>
-    <ds:schemaRef ds:uri="http://schemas.microsoft.com/sharepoint/v3/contenttype/forms"/>
+    <ds:schemaRef ds:uri="http://schemas.microsoft.com/office/2006/metadata/properties"/>
+    <ds:schemaRef ds:uri="http://schemas.microsoft.com/office/infopath/2007/PartnerControls"/>
   </ds:schemaRefs>
 </ds:datastoreItem>
 </file>
 
 <file path=customXml/itemProps2.xml><?xml version="1.0" encoding="utf-8"?>
+<ds:datastoreItem xmlns:ds="http://schemas.openxmlformats.org/officeDocument/2006/customXml" ds:itemID="{B1977F7D-205B-4081-913C-38D41E755F92}">
+  <ds:schemaRefs>
+    <ds:schemaRef ds:uri="http://www.wps.cn/officeDocument/2013/wpsCustomData"/>
+  </ds:schemaRefs>
+</ds:datastoreItem>
+</file>
+
+<file path=customXml/itemProps3.xml><?xml version="1.0" encoding="utf-8"?>
 <ds:datastoreItem xmlns:ds="http://schemas.openxmlformats.org/officeDocument/2006/customXml" ds:itemID="{3AC9F4B4-D5CC-43B3-B73C-74CDB324A186}">
   <ds:schemaRefs>
     <ds:schemaRef ds:uri="http://schemas.microsoft.com/office/2006/metadata/contentType"/>
@@ -10428,19 +10659,10 @@
 </ds:datastoreItem>
 </file>
 
-<file path=customXml/itemProps3.xml><?xml version="1.0" encoding="utf-8"?>
-<ds:datastoreItem xmlns:ds="http://schemas.openxmlformats.org/officeDocument/2006/customXml" ds:itemID="{B1977F7D-205B-4081-913C-38D41E755F92}">
+<file path=customXml/itemProps4.xml><?xml version="1.0" encoding="utf-8"?>
+<ds:datastoreItem xmlns:ds="http://schemas.openxmlformats.org/officeDocument/2006/customXml" ds:itemID="{CFCB6091-7B87-4D39-AF33-2697E33705FC}">
   <ds:schemaRefs>
-    <ds:schemaRef ds:uri="http://www.wps.cn/officeDocument/2013/wpsCustomData"/>
-  </ds:schemaRefs>
-</ds:datastoreItem>
-</file>
-
-<file path=customXml/itemProps4.xml><?xml version="1.0" encoding="utf-8"?>
-<ds:datastoreItem xmlns:ds="http://schemas.openxmlformats.org/officeDocument/2006/customXml" ds:itemID="{C2497ECC-0027-4FA0-B500-FA0C7EB87405}">
-  <ds:schemaRefs>
-    <ds:schemaRef ds:uri="http://schemas.microsoft.com/office/2006/metadata/properties"/>
-    <ds:schemaRef ds:uri="http://schemas.microsoft.com/office/infopath/2007/PartnerControls"/>
+    <ds:schemaRef ds:uri="http://schemas.microsoft.com/sharepoint/v3/contenttype/forms"/>
   </ds:schemaRefs>
 </ds:datastoreItem>
 </file>
--- a/Progetto/Documento Progetto.docx
+++ b/Progetto/Documento Progetto.docx
@@ -781,21 +781,7 @@
         <w:rPr>
           <w:lang w:val="it-IT"/>
         </w:rPr>
-        <w:t xml:space="preserve"> ed inserendo i propri dati. Per qualsiasi problema, contattare il docente via </w:t>
-      </w:r>
-      <w:proofErr w:type="gramStart"/>
-      <w:r>
-        <w:rPr>
-          <w:lang w:val="it-IT"/>
-        </w:rPr>
-        <w:t>email</w:t>
-      </w:r>
-      <w:proofErr w:type="gramEnd"/>
-      <w:r>
-        <w:rPr>
-          <w:lang w:val="it-IT"/>
-        </w:rPr>
-        <w:t xml:space="preserve"> all’indirizzo </w:t>
+        <w:t xml:space="preserve"> ed inserendo i propri dati. Per qualsiasi problema, contattare il docente via email all’indirizzo </w:t>
       </w:r>
       <w:hyperlink r:id="rId14">
         <w:r>
@@ -1665,23 +1651,7 @@
                 <w:szCs w:val="24"/>
                 <w:lang w:val="it-IT"/>
               </w:rPr>
-              <w:t xml:space="preserve">Si noti che, quando si effettua la ricerca di un dipendente, è necessario restituire tutti i recapiti associati allo stesso. In particolare, un dipendente ha un indirizzo </w:t>
-            </w:r>
-            <w:proofErr w:type="gramStart"/>
-            <w:r>
-              <w:rPr>
-                <w:szCs w:val="24"/>
-                <w:lang w:val="it-IT"/>
-              </w:rPr>
-              <w:t>email</w:t>
-            </w:r>
-            <w:proofErr w:type="gramEnd"/>
-            <w:r>
-              <w:rPr>
-                <w:szCs w:val="24"/>
-                <w:lang w:val="it-IT"/>
-              </w:rPr>
-              <w:t xml:space="preserve"> personale ed uno associato all’ufficio a cui fa capo.                    </w:t>
+              <w:t xml:space="preserve">Si noti che, quando si effettua la ricerca di un dipendente, è necessario restituire tutti i recapiti associati allo stesso. In particolare, un dipendente ha un indirizzo email personale ed uno associato all’ufficio a cui fa capo.                    </w:t>
             </w:r>
           </w:p>
           <w:p>
@@ -4867,18 +4837,18 @@
           <w:lang w:val="it-IT" w:eastAsia="en-US"/>
         </w:rPr>
         <w:drawing>
-          <wp:anchor distT="0" distB="0" distL="114300" distR="114300" simplePos="0" relativeHeight="251659264" behindDoc="0" locked="0" layoutInCell="1" allowOverlap="1" wp14:anchorId="0D4C8FB5" wp14:editId="71FF544F">
-            <wp:simplePos x="683812" y="6050943"/>
+          <wp:anchor distT="0" distB="0" distL="114300" distR="114300" simplePos="0" relativeHeight="251661312" behindDoc="0" locked="0" layoutInCell="1" allowOverlap="1" wp14:anchorId="428D6F2B" wp14:editId="4EA17CC1">
+            <wp:simplePos x="683812" y="5955527"/>
             <wp:positionH relativeFrom="column">
               <wp:align>left</wp:align>
             </wp:positionH>
             <wp:positionV relativeFrom="paragraph">
               <wp:align>top</wp:align>
             </wp:positionV>
-            <wp:extent cx="2690136" cy="3522455"/>
-            <wp:effectExtent l="0" t="0" r="0" b="1905"/>
+            <wp:extent cx="2651765" cy="3810008"/>
+            <wp:effectExtent l="0" t="0" r="0" b="0"/>
             <wp:wrapSquare wrapText="bothSides"/>
-            <wp:docPr id="5" name="Immagine 5"/>
+            <wp:docPr id="7" name="Immagine 7"/>
             <wp:cNvGraphicFramePr>
               <a:graphicFrameLocks xmlns:a="http://schemas.openxmlformats.org/drawingml/2006/main" noChangeAspect="1"/>
             </wp:cNvGraphicFramePr>
@@ -4886,36 +4856,29 @@
               <a:graphicData uri="http://schemas.openxmlformats.org/drawingml/2006/picture">
                 <pic:pic xmlns:pic="http://schemas.openxmlformats.org/drawingml/2006/picture">
                   <pic:nvPicPr>
-                    <pic:cNvPr id="5" name="Immagine 5"/>
+                    <pic:cNvPr id="7" name="Immagine 7"/>
                     <pic:cNvPicPr/>
                   </pic:nvPicPr>
-                  <pic:blipFill rotWithShape="1">
-                    <a:blip r:embed="rId15">
+                  <pic:blipFill>
+                    <a:blip r:embed="rId16" cstate="print">
                       <a:extLst>
                         <a:ext uri="{28A0092B-C50C-407E-A947-70E740481C1C}">
                           <a14:useLocalDpi xmlns:a14="http://schemas.microsoft.com/office/drawing/2010/main" val="0"/>
                         </a:ext>
                       </a:extLst>
                     </a:blip>
-                    <a:srcRect l="56532" t="52922"/>
-                    <a:stretch/>
+                    <a:stretch>
+                      <a:fillRect/>
+                    </a:stretch>
                   </pic:blipFill>
-                  <pic:spPr bwMode="auto">
+                  <pic:spPr>
                     <a:xfrm>
                       <a:off x="0" y="0"/>
-                      <a:ext cx="2690136" cy="3522455"/>
+                      <a:ext cx="2651765" cy="3810008"/>
                     </a:xfrm>
                     <a:prstGeom prst="rect">
                       <a:avLst/>
                     </a:prstGeom>
-                    <a:ln>
-                      <a:noFill/>
-                    </a:ln>
-                    <a:extLst>
-                      <a:ext uri="{53640926-AAD7-44D8-BBD7-CCE9431645EC}">
-                        <a14:shadowObscured xmlns:a14="http://schemas.microsoft.com/office/drawing/2010/main"/>
-                      </a:ext>
-                    </a:extLst>
                   </pic:spPr>
                 </pic:pic>
               </a:graphicData>
@@ -4923,12 +4886,57 @@
           </wp:anchor>
         </w:drawing>
       </w:r>
-      <w:r>
+    </w:p>
+    <w:p>
+      <w:pPr>
         <w:rPr>
           <w:lang w:val="it-IT" w:eastAsia="en-US"/>
         </w:rPr>
-        <w:t xml:space="preserve">La composizione degli uffici viene rappresentata a partire dagli edifici, identificati per mezzo dell’indirizzo a cui si trovano. Ogni edificio ha collegati ad esso un numero variabile di Piani, a sua volta ospita al suo interno un numero arbitrario di uffici. “Ufficio” e “Piano” sono entità deboli perché per essere identificati hanno bisogno di sapere a quale edificio appartengono, e da questo derivano le due entità deboli a cascata. Il piano poi è identificato anche dal suo numero, mentre l’ufficio dal nome/sigla che lo identifica rispetto agli altri presenti allo stesso piano. </w:t>
-      </w:r>
+      </w:pPr>
+      <w:r>
+        <w:rPr>
+          <w:lang w:val="it-IT" w:eastAsia="en-US"/>
+        </w:rPr>
+        <w:t xml:space="preserve">La composizione degli uffici viene rappresentata a partire dagli edifici, identificati per mezzo </w:t>
+      </w:r>
+      <w:r>
+        <w:rPr>
+          <w:lang w:val="it-IT" w:eastAsia="en-US"/>
+        </w:rPr>
+        <w:t>di un ID, ovvero un codice alfanumerico assegnato ad ogni edificio, in modo da poter distinguere anche edifici che si trovano nello stesso complesso (e che quindi avrebbero lo stesso indirizzo)</w:t>
+      </w:r>
+      <w:r>
+        <w:rPr>
+          <w:lang w:val="it-IT" w:eastAsia="en-US"/>
+        </w:rPr>
+        <w:t xml:space="preserve">. Ogni edificio ha collegati ad esso un numero variabile di Piani, </w:t>
+      </w:r>
+      <w:r>
+        <w:rPr>
+          <w:lang w:val="it-IT" w:eastAsia="en-US"/>
+        </w:rPr>
+        <w:t xml:space="preserve">che </w:t>
+      </w:r>
+      <w:r>
+        <w:rPr>
+          <w:lang w:val="it-IT" w:eastAsia="en-US"/>
+        </w:rPr>
+        <w:t xml:space="preserve">a sua volta ospita al suo interno un numero arbitrario di uffici. “Ufficio” e “Piano” sono entità deboli perché per essere identificati hanno bisogno di sapere a quale edificio appartengono, e da questo derivano le due </w:t>
+      </w:r>
+      <w:r>
+        <w:rPr>
+          <w:lang w:val="it-IT" w:eastAsia="en-US"/>
+        </w:rPr>
+        <w:lastRenderedPageBreak/>
+        <w:t xml:space="preserve">entità deboli a cascata. Il piano poi è identificato anche dal suo numero, mentre l’ufficio dal nome/sigla che lo identifica rispetto agli altri presenti allo stesso piano. </w:t>
+      </w:r>
+    </w:p>
+    <w:p>
+      <w:pPr>
+        <w:rPr>
+          <w:lang w:val="it-IT" w:eastAsia="en-US"/>
+        </w:rPr>
+      </w:pPr>
       <w:r>
         <w:rPr>
           <w:lang w:val="it-IT" w:eastAsia="en-US"/>
@@ -4972,7 +4980,7 @@
                     <pic:cNvPicPr/>
                   </pic:nvPicPr>
                   <pic:blipFill>
-                    <a:blip r:embed="rId16" cstate="print">
+                    <a:blip r:embed="rId17" cstate="print">
                       <a:extLst>
                         <a:ext uri="{28A0092B-C50C-407E-A947-70E740481C1C}">
                           <a14:useLocalDpi xmlns:a14="http://schemas.microsoft.com/office/drawing/2010/main" val="0"/>
@@ -5016,7 +5024,19 @@
         <w:rPr>
           <w:lang w:val="it-IT" w:eastAsia="en-US"/>
         </w:rPr>
-        <w:t>A una postazione è associato un Dipendente (di cui per compattezza sono omessi gli attributi) con cardinalità (0,1), perché la postazione può essere associata a un dipendente oppure essere momentaneamente libera. Il dipendente invece deve essere sempre associato a una postazione. L’associazione tra di essi ha anche un attributo (“Data avvenuto trasferimento”) che tiene traccia di quando il dipendente è stato trasferito presso la postazione che occupa. La postazione inoltre è anche associata con cardinalità (1,1) a un ufficio, perché una postazione può e deve appartenere ad un singolo ufficio. L’ufficio (di cui sono omessi gli attributi per compattezza) può aggregare a sé una o più postazioni.</w:t>
+        <w:t>A una postazione è associato un Dipendente (di cui per compattezza sono omessi gli attributi) con cardinalità (0,1), perché la postazione può essere associata a un dipendente oppure essere momentaneamente libera. Il dipendente invece deve essere sempre associato a una postazione</w:t>
+      </w:r>
+      <w:r>
+        <w:rPr>
+          <w:lang w:val="it-IT" w:eastAsia="en-US"/>
+        </w:rPr>
+        <w:t xml:space="preserve"> (poiché se non ne dispone non può lavorare)</w:t>
+      </w:r>
+      <w:r>
+        <w:rPr>
+          <w:lang w:val="it-IT" w:eastAsia="en-US"/>
+        </w:rPr>
+        <w:t>. L’associazione tra di essi ha anche un attributo (“Data avvenuto trasferimento”) che tiene traccia di quando il dipendente è stato trasferito presso la postazione che occupa. La postazione inoltre è anche associata con cardinalità (1,1) a un ufficio, perché una postazione può e deve appartenere ad un singolo ufficio. L’ufficio (di cui sono omessi gli attributi per compattezza) può aggregare a sé una o più postazioni.</w:t>
       </w:r>
       <w:r>
         <w:rPr>
@@ -5076,123 +5096,221 @@
     </w:p>
     <w:p>
       <w:pPr>
-        <w:rPr>
-          <w:color w:val="FF0000"/>
-          <w:lang w:val="it-IT" w:eastAsia="en-US"/>
-        </w:rPr>
-      </w:pPr>
-    </w:p>
-    <w:p>
-      <w:pPr>
-        <w:rPr>
-          <w:color w:val="FF0000"/>
-          <w:lang w:val="it-IT" w:eastAsia="en-US"/>
-        </w:rPr>
-      </w:pPr>
-    </w:p>
-    <w:p>
-      <w:pPr>
-        <w:rPr>
-          <w:color w:val="FF0000"/>
-          <w:lang w:val="it-IT" w:eastAsia="en-US"/>
-        </w:rPr>
-      </w:pPr>
-    </w:p>
-    <w:p>
-      <w:pPr>
-        <w:rPr>
-          <w:color w:val="FF0000"/>
-          <w:lang w:val="it-IT" w:eastAsia="en-US"/>
-        </w:rPr>
-      </w:pPr>
-    </w:p>
-    <w:p>
-      <w:pPr>
-        <w:rPr>
-          <w:color w:val="FF0000"/>
-          <w:lang w:val="it-IT" w:eastAsia="en-US"/>
-        </w:rPr>
-      </w:pPr>
-    </w:p>
-    <w:p>
-      <w:pPr>
-        <w:rPr>
-          <w:color w:val="FF0000"/>
-          <w:lang w:val="it-IT" w:eastAsia="en-US"/>
-        </w:rPr>
-      </w:pPr>
-    </w:p>
-    <w:p>
-      <w:pPr>
-        <w:rPr>
-          <w:color w:val="FF0000"/>
-          <w:lang w:val="it-IT" w:eastAsia="en-US"/>
-        </w:rPr>
-      </w:pPr>
-      <w:r>
-        <w:rPr>
-          <w:color w:val="FF0000"/>
-          <w:lang w:val="it-IT" w:eastAsia="en-US"/>
-        </w:rPr>
-        <w:t>Da chiedere: omocodia, Identificatore edifici.</w:t>
-      </w:r>
-    </w:p>
-    <w:p>
-      <w:pPr>
         <w:pStyle w:val="Titolo3"/>
         <w:rPr>
           <w:lang w:val="it-IT"/>
         </w:rPr>
       </w:pPr>
-    </w:p>
-    <w:p>
-      <w:pPr>
-        <w:pStyle w:val="Titolo3"/>
-        <w:rPr>
-          <w:lang w:val="it-IT"/>
-        </w:rPr>
-      </w:pPr>
-    </w:p>
-    <w:p>
-      <w:pPr>
-        <w:pStyle w:val="Titolo3"/>
-        <w:rPr>
-          <w:lang w:val="it-IT"/>
-        </w:rPr>
-      </w:pPr>
-    </w:p>
-    <w:p>
-      <w:pPr>
-        <w:pStyle w:val="Titolo3"/>
-        <w:rPr>
-          <w:lang w:val="it-IT"/>
-        </w:rPr>
-      </w:pPr>
-    </w:p>
-    <w:p>
-      <w:pPr>
-        <w:pStyle w:val="Titolo3"/>
-        <w:rPr>
-          <w:lang w:val="it-IT"/>
-        </w:rPr>
-      </w:pPr>
-    </w:p>
-    <w:p>
-      <w:pPr>
-        <w:pStyle w:val="Titolo3"/>
-        <w:rPr>
-          <w:lang w:val="it-IT"/>
-        </w:rPr>
-      </w:pPr>
-      <w:r>
-        <w:rPr>
-          <w:lang w:val="it-IT"/>
-        </w:rPr>
+      <w:r>
+        <w:rPr>
+          <w:lang w:val="it-IT"/>
+        </w:rPr>
+        <w:lastRenderedPageBreak/>
         <w:t>Integrazione finale</w:t>
       </w:r>
     </w:p>
     <w:p>
       <w:pPr>
+        <w:rPr>
+          <w:lang w:val="it-IT"/>
+        </w:rPr>
+      </w:pPr>
+      <w:r>
+        <w:rPr>
+          <w:lang w:val="it-IT"/>
+        </w:rPr>
+        <w:t>Nell’integrazione finale, per tenere traccia dello storico dei trasferimenti di un dipendente, viene inserita l’entità “Trasferimento</w:t>
+      </w:r>
+      <w:r>
+        <w:rPr>
+          <w:lang w:val="it-IT"/>
+        </w:rPr>
+        <w:t>”</w:t>
+      </w:r>
+      <w:r>
+        <w:rPr>
+          <w:lang w:val="it-IT"/>
+        </w:rPr>
+        <w:t>,</w:t>
+      </w:r>
+      <w:r>
+        <w:rPr>
+          <w:lang w:val="it-IT"/>
+        </w:rPr>
+        <w:t xml:space="preserve"> che tramite i suoi attributi tiene traccia, per l’appunto, di un singolo trasferimento di uno specifico dipendente. Ad ogni dipendente sono quindi associate tante entità “Trasferimento” quanti sono stati i suoi trasferimenti da una postazione all’altra all’interno dell’azienda.</w:t>
+      </w:r>
+    </w:p>
+    <w:p>
+      <w:pPr>
+        <w:rPr>
+          <w:lang w:val="it-IT"/>
+        </w:rPr>
+      </w:pPr>
+      <w:r>
+        <w:rPr>
+          <w:lang w:val="it-IT"/>
+        </w:rPr>
+        <w:t>Inoltre, il dipendente viene anche associato a una specifica mansione. La mansione è associata a uno o più uffici, ma un ufficio può essere adibito a una sola mansione, come da specifiche.</w:t>
+      </w:r>
+      <w:r>
+        <w:rPr>
+          <w:lang w:val="it-IT"/>
+        </w:rPr>
+        <w:t xml:space="preserve"> </w:t>
+      </w:r>
+      <w:r>
+        <w:rPr>
+          <w:lang w:val="it-IT"/>
+        </w:rPr>
+        <w:br/>
+        <w:t xml:space="preserve">Al dipendente viene anche assegnato l’attributo “email aziendale”, che rappresenta </w:t>
+      </w:r>
+      <w:r>
+        <w:rPr>
+          <w:lang w:val="it-IT"/>
+        </w:rPr>
+        <w:t>quello che la specifica indica come “</w:t>
+      </w:r>
+      <w:r>
+        <w:rPr>
+          <w:szCs w:val="24"/>
+          <w:lang w:val="it-IT"/>
+        </w:rPr>
+        <w:t xml:space="preserve">indirizzo e-mail </w:t>
+      </w:r>
+      <w:r>
+        <w:rPr>
+          <w:szCs w:val="24"/>
+          <w:lang w:val="it-IT"/>
+        </w:rPr>
+        <w:t>[…]</w:t>
+      </w:r>
+      <w:r>
+        <w:rPr>
+          <w:szCs w:val="24"/>
+          <w:lang w:val="it-IT"/>
+        </w:rPr>
+        <w:t xml:space="preserve"> associato all’ufficio a cui fa capo</w:t>
+      </w:r>
+      <w:r>
+        <w:rPr>
+          <w:lang w:val="it-IT"/>
+        </w:rPr>
+        <w:t>”.</w:t>
+      </w:r>
+    </w:p>
+    <w:p>
+      <w:pPr>
+        <w:rPr>
+          <w:lang w:val="it-IT"/>
+        </w:rPr>
+      </w:pPr>
+      <w:r>
+        <w:rPr>
+          <w:lang w:val="it-IT"/>
+        </w:rPr>
+        <w:t>Per evitare conflitti e ambiguità sugli attributi denominati “Nome” di Dipendente, Mansione e Ufficio, gli ultimi due vengono rinominati in “Nome Mansione” e “Nome Ufficio”.</w:t>
+      </w:r>
+      <w:r>
+        <w:rPr>
+          <w:lang w:val="it-IT"/>
+        </w:rPr>
+        <w:br/>
+        <w:t>Per le stesse ragioni l’associazione tra Dipendente e Postazione viene rinominata in “Assegnato”.</w:t>
+      </w:r>
+    </w:p>
+    <w:p>
+      <w:pPr>
+        <w:rPr>
+          <w:lang w:val="it-IT"/>
+        </w:rPr>
+      </w:pPr>
+      <w:r>
+        <w:rPr>
+          <w:noProof/>
+          <w:lang w:val="it-IT"/>
+        </w:rPr>
+        <w:drawing>
+          <wp:anchor distT="0" distB="0" distL="114300" distR="114300" simplePos="0" relativeHeight="251662336" behindDoc="0" locked="0" layoutInCell="1" allowOverlap="1" wp14:anchorId="7C531F51" wp14:editId="13C8568C">
+            <wp:simplePos x="683812" y="4365266"/>
+            <wp:positionH relativeFrom="margin">
+              <wp:align>center</wp:align>
+            </wp:positionH>
+            <wp:positionV relativeFrom="margin">
+              <wp:align>bottom</wp:align>
+            </wp:positionV>
+            <wp:extent cx="6817428" cy="4572000"/>
+            <wp:effectExtent l="0" t="0" r="2540" b="0"/>
+            <wp:wrapSquare wrapText="bothSides"/>
+            <wp:docPr id="5" name="Immagine 5"/>
+            <wp:cNvGraphicFramePr>
+              <a:graphicFrameLocks xmlns:a="http://schemas.openxmlformats.org/drawingml/2006/main" noChangeAspect="1"/>
+            </wp:cNvGraphicFramePr>
+            <a:graphic xmlns:a="http://schemas.openxmlformats.org/drawingml/2006/main">
+              <a:graphicData uri="http://schemas.openxmlformats.org/drawingml/2006/picture">
+                <pic:pic xmlns:pic="http://schemas.openxmlformats.org/drawingml/2006/picture">
+                  <pic:nvPicPr>
+                    <pic:cNvPr id="5" name="Immagine 5"/>
+                    <pic:cNvPicPr/>
+                  </pic:nvPicPr>
+                  <pic:blipFill>
+                    <a:blip r:embed="rId18" cstate="print">
+                      <a:extLst>
+                        <a:ext uri="{28A0092B-C50C-407E-A947-70E740481C1C}">
+                          <a14:useLocalDpi xmlns:a14="http://schemas.microsoft.com/office/drawing/2010/main" val="0"/>
+                        </a:ext>
+                      </a:extLst>
+                    </a:blip>
+                    <a:stretch>
+                      <a:fillRect/>
+                    </a:stretch>
+                  </pic:blipFill>
+                  <pic:spPr>
+                    <a:xfrm>
+                      <a:off x="0" y="0"/>
+                      <a:ext cx="6817428" cy="4572000"/>
+                    </a:xfrm>
+                    <a:prstGeom prst="rect">
+                      <a:avLst/>
+                    </a:prstGeom>
+                  </pic:spPr>
+                </pic:pic>
+              </a:graphicData>
+            </a:graphic>
+          </wp:anchor>
+        </w:drawing>
+      </w:r>
+    </w:p>
+    <w:p>
+      <w:pPr>
+        <w:rPr>
+          <w:lang w:val="it-IT"/>
+        </w:rPr>
+      </w:pPr>
+    </w:p>
+    <w:p>
+      <w:pPr>
+        <w:rPr>
+          <w:lang w:val="it-IT"/>
+        </w:rPr>
+      </w:pPr>
+    </w:p>
+    <w:p>
+      <w:pPr>
+        <w:pStyle w:val="Titolo2"/>
+        <w:rPr>
+          <w:lang w:val="it-IT"/>
+        </w:rPr>
+      </w:pPr>
+      <w:r>
+        <w:rPr>
+          <w:lang w:val="it-IT"/>
+        </w:rPr>
+        <w:t>Regole aziendali</w:t>
+      </w:r>
+    </w:p>
+    <w:p>
+      <w:pPr>
         <w:pStyle w:val="Testocommento"/>
         <w:rPr>
           <w:lang w:val="it-IT"/>
@@ -5202,50 +5320,63 @@
         <w:rPr>
           <w:lang w:val="it-IT"/>
         </w:rPr>
-        <w:t xml:space="preserve">Nell’integrazione finale delle varie parti dello schema E-R è possibile che si evidenzino dei </w:t>
-      </w:r>
-      <w:r>
-        <w:rPr>
+        <w:t>Laddove la specifica non sia catturata in maniera completa dallo schema E-R, corredare lo stesso in questo paragrafo con l’insieme delle regole aziendali necessarie a completare la progettazione concettuale.</w:t>
+      </w:r>
+    </w:p>
+    <w:p>
+      <w:pPr>
+        <w:pStyle w:val="Titolo2"/>
+        <w:rPr>
+          <w:b w:val="0"/>
+          <w:bCs/>
+          <w:sz w:val="24"/>
+          <w:szCs w:val="24"/>
+          <w:lang w:val="it-IT"/>
+        </w:rPr>
+      </w:pPr>
+      <w:r>
+        <w:rPr>
+          <w:b w:val="0"/>
+          <w:bCs/>
+          <w:sz w:val="24"/>
+          <w:szCs w:val="24"/>
           <w:u w:val="single"/>
           <w:lang w:val="it-IT"/>
         </w:rPr>
-        <w:t>conflitti sui nomi</w:t>
-      </w:r>
-      <w:r>
-        <w:rPr>
-          <w:lang w:val="it-IT"/>
-        </w:rPr>
-        <w:t xml:space="preserve"> utilizzati e dei </w:t>
-      </w:r>
-      <w:r>
-        <w:rPr>
+        <w:t>RA</w:t>
+      </w:r>
+      <w:r>
+        <w:rPr>
+          <w:b w:val="0"/>
+          <w:bCs/>
+          <w:sz w:val="24"/>
+          <w:szCs w:val="24"/>
           <w:u w:val="single"/>
           <w:lang w:val="it-IT"/>
         </w:rPr>
-        <w:t xml:space="preserve">conflitti </w:t>
-      </w:r>
-      <w:proofErr w:type="spellStart"/>
-      <w:r>
-        <w:rPr>
+        <w:t xml:space="preserve"> </w:t>
+      </w:r>
+      <w:r>
+        <w:rPr>
+          <w:b w:val="0"/>
+          <w:bCs/>
+          <w:sz w:val="24"/>
+          <w:szCs w:val="24"/>
           <w:u w:val="single"/>
           <w:lang w:val="it-IT"/>
         </w:rPr>
-        <w:t>struttuali</w:t>
-      </w:r>
-      <w:proofErr w:type="spellEnd"/>
-      <w:r>
-        <w:rPr>
-          <w:lang w:val="it-IT"/>
-        </w:rPr>
-        <w:t>. Prima di riportare lo schema E-R finale, descrivere quali passi sono stati adottati per risolvere tali conflitti.</w:t>
-      </w:r>
-    </w:p>
-    <w:p>
-      <w:pPr>
-        <w:rPr>
-          <w:lang w:val="it-IT"/>
-        </w:rPr>
-      </w:pPr>
+        <w:t>1</w:t>
+      </w:r>
+      <w:r>
+        <w:rPr>
+          <w:b w:val="0"/>
+          <w:bCs/>
+          <w:sz w:val="24"/>
+          <w:szCs w:val="24"/>
+          <w:lang w:val="it-IT"/>
+        </w:rPr>
+        <w:t>) A un Dipendente deve essere associata una nuova entità Trasferimento, ogni volta che viene eseguita tale operazione su di esso.</w:t>
+      </w:r>
     </w:p>
     <w:p>
       <w:pPr>
@@ -5254,26 +5385,6 @@
           <w:lang w:val="it-IT"/>
         </w:rPr>
       </w:pPr>
-      <w:r>
-        <w:rPr>
-          <w:lang w:val="it-IT"/>
-        </w:rPr>
-        <w:t>Regole aziendali</w:t>
-      </w:r>
-    </w:p>
-    <w:p>
-      <w:pPr>
-        <w:pStyle w:val="Testocommento"/>
-        <w:rPr>
-          <w:lang w:val="it-IT"/>
-        </w:rPr>
-      </w:pPr>
-      <w:r>
-        <w:rPr>
-          <w:lang w:val="it-IT"/>
-        </w:rPr>
-        <w:t>Laddove la specifica non sia catturata in maniera completa dallo schema E-R, corredare lo stesso in questo paragrafo con l’insieme delle regole aziendali necessarie a completare la progettazione concettuale.</w:t>
-      </w:r>
     </w:p>
     <w:p>
       <w:pPr>
@@ -7207,8 +7318,8 @@
       </w:pPr>
     </w:p>
     <w:sectPr>
-      <w:headerReference w:type="default" r:id="rId17"/>
-      <w:footerReference w:type="default" r:id="rId18"/>
+      <w:headerReference w:type="default" r:id="rId19"/>
+      <w:footerReference w:type="default" r:id="rId20"/>
       <w:pgSz w:w="11906" w:h="16838"/>
       <w:pgMar w:top="1440" w:right="1080" w:bottom="1440" w:left="1080" w:header="539" w:footer="567" w:gutter="0"/>
       <w:cols w:space="720"/>

--- a/Progetto/Documento Progetto.docx
+++ b/Progetto/Documento Progetto.docx
@@ -781,7 +781,21 @@
         <w:rPr>
           <w:lang w:val="it-IT"/>
         </w:rPr>
-        <w:t xml:space="preserve"> ed inserendo i propri dati. Per qualsiasi problema, contattare il docente via email all’indirizzo </w:t>
+        <w:t xml:space="preserve"> ed inserendo i propri dati. Per qualsiasi problema, contattare il docente via </w:t>
+      </w:r>
+      <w:proofErr w:type="gramStart"/>
+      <w:r>
+        <w:rPr>
+          <w:lang w:val="it-IT"/>
+        </w:rPr>
+        <w:t>email</w:t>
+      </w:r>
+      <w:proofErr w:type="gramEnd"/>
+      <w:r>
+        <w:rPr>
+          <w:lang w:val="it-IT"/>
+        </w:rPr>
+        <w:t xml:space="preserve"> all’indirizzo </w:t>
       </w:r>
       <w:hyperlink r:id="rId14">
         <w:r>
@@ -1651,7 +1665,23 @@
                 <w:szCs w:val="24"/>
                 <w:lang w:val="it-IT"/>
               </w:rPr>
-              <w:t xml:space="preserve">Si noti che, quando si effettua la ricerca di un dipendente, è necessario restituire tutti i recapiti associati allo stesso. In particolare, un dipendente ha un indirizzo email personale ed uno associato all’ufficio a cui fa capo.                    </w:t>
+              <w:t xml:space="preserve">Si noti che, quando si effettua la ricerca di un dipendente, è necessario restituire tutti i recapiti associati allo stesso. In particolare, un dipendente ha un indirizzo </w:t>
+            </w:r>
+            <w:proofErr w:type="gramStart"/>
+            <w:r>
+              <w:rPr>
+                <w:szCs w:val="24"/>
+                <w:lang w:val="it-IT"/>
+              </w:rPr>
+              <w:t>email</w:t>
+            </w:r>
+            <w:proofErr w:type="gramEnd"/>
+            <w:r>
+              <w:rPr>
+                <w:szCs w:val="24"/>
+                <w:lang w:val="it-IT"/>
+              </w:rPr>
+              <w:t xml:space="preserve"> personale ed uno associato all’ufficio a cui fa capo.                    </w:t>
             </w:r>
           </w:p>
           <w:p>
@@ -5375,16 +5405,78 @@
           <w:szCs w:val="24"/>
           <w:lang w:val="it-IT"/>
         </w:rPr>
-        <w:t>) A un Dipendente deve essere associata una nuova entità Trasferimento, ogni volta che viene eseguita tale operazione su di esso.</w:t>
-      </w:r>
-    </w:p>
-    <w:p>
-      <w:pPr>
-        <w:pStyle w:val="Titolo2"/>
-        <w:rPr>
-          <w:lang w:val="it-IT"/>
-        </w:rPr>
-      </w:pPr>
+        <w:t xml:space="preserve">) A un Dipendente deve essere associata una nuova entità Trasferimento, ogni volta che viene eseguita </w:t>
+      </w:r>
+      <w:r>
+        <w:rPr>
+          <w:b w:val="0"/>
+          <w:bCs/>
+          <w:sz w:val="24"/>
+          <w:szCs w:val="24"/>
+          <w:lang w:val="it-IT"/>
+        </w:rPr>
+        <w:t>l’</w:t>
+      </w:r>
+      <w:r>
+        <w:rPr>
+          <w:b w:val="0"/>
+          <w:bCs/>
+          <w:sz w:val="24"/>
+          <w:szCs w:val="24"/>
+          <w:lang w:val="it-IT"/>
+        </w:rPr>
+        <w:t>operazione</w:t>
+      </w:r>
+      <w:r>
+        <w:rPr>
+          <w:b w:val="0"/>
+          <w:bCs/>
+          <w:sz w:val="24"/>
+          <w:szCs w:val="24"/>
+          <w:lang w:val="it-IT"/>
+        </w:rPr>
+        <w:t xml:space="preserve"> di trasferimento</w:t>
+      </w:r>
+      <w:r>
+        <w:rPr>
+          <w:b w:val="0"/>
+          <w:bCs/>
+          <w:sz w:val="24"/>
+          <w:szCs w:val="24"/>
+          <w:lang w:val="it-IT"/>
+        </w:rPr>
+        <w:t xml:space="preserve"> su di esso.</w:t>
+      </w:r>
+    </w:p>
+    <w:p>
+      <w:pPr>
+        <w:rPr>
+          <w:color w:val="FF0000"/>
+          <w:lang w:val="it-IT"/>
+        </w:rPr>
+      </w:pPr>
+      <w:r>
+        <w:rPr>
+          <w:bCs/>
+          <w:color w:val="181818"/>
+          <w:kern w:val="2"/>
+          <w:szCs w:val="24"/>
+          <w:u w:val="single"/>
+          <w:lang w:val="it-IT"/>
+        </w:rPr>
+        <w:t>//</w:t>
+      </w:r>
+      <w:r>
+        <w:rPr>
+          <w:bCs/>
+          <w:color w:val="FF0000"/>
+          <w:kern w:val="2"/>
+          <w:szCs w:val="24"/>
+          <w:u w:val="single"/>
+          <w:lang w:val="it-IT"/>
+        </w:rPr>
+        <w:t>Valutare RA per dipendente settore spazi e dipendente settore amministrativo (che devono per forza essere associati al rispettivo settore</w:t>
+      </w:r>
     </w:p>
     <w:p>
       <w:pPr>
@@ -5435,7 +5527,7 @@
       <w:tr>
         <w:tc>
           <w:tcPr>
-            <w:tcW w:w="1937" w:type="dxa"/>
+            <w:tcW w:w="1938" w:type="dxa"/>
             <w:tcBorders>
               <w:top w:val="single" w:sz="4" w:space="0" w:color="000000"/>
               <w:left w:val="single" w:sz="4" w:space="0" w:color="000000"/>
@@ -5553,21 +5645,27 @@
       <w:tr>
         <w:tc>
           <w:tcPr>
-            <w:tcW w:w="1937" w:type="dxa"/>
-            <w:tcBorders>
-              <w:top w:val="single" w:sz="4" w:space="0" w:color="000000"/>
-              <w:left w:val="single" w:sz="4" w:space="0" w:color="000000"/>
-              <w:bottom w:val="single" w:sz="4" w:space="0" w:color="000000"/>
-              <w:right w:val="single" w:sz="4" w:space="0" w:color="000000"/>
-            </w:tcBorders>
-          </w:tcPr>
-          <w:p>
-            <w:pPr>
-              <w:spacing w:line="240" w:lineRule="auto"/>
-              <w:rPr>
-                <w:lang w:val="it-IT"/>
-              </w:rPr>
-            </w:pPr>
+            <w:tcW w:w="1938" w:type="dxa"/>
+            <w:tcBorders>
+              <w:top w:val="single" w:sz="4" w:space="0" w:color="000000"/>
+              <w:left w:val="single" w:sz="4" w:space="0" w:color="000000"/>
+              <w:bottom w:val="single" w:sz="4" w:space="0" w:color="000000"/>
+              <w:right w:val="single" w:sz="4" w:space="0" w:color="000000"/>
+            </w:tcBorders>
+          </w:tcPr>
+          <w:p>
+            <w:pPr>
+              <w:spacing w:line="240" w:lineRule="auto"/>
+              <w:rPr>
+                <w:lang w:val="it-IT"/>
+              </w:rPr>
+            </w:pPr>
+            <w:r>
+              <w:rPr>
+                <w:lang w:val="it-IT"/>
+              </w:rPr>
+              <w:t>Dipendente</w:t>
+            </w:r>
           </w:p>
         </w:tc>
         <w:tc>
@@ -5587,6 +5685,12 @@
                 <w:lang w:val="it-IT"/>
               </w:rPr>
             </w:pPr>
+            <w:r>
+              <w:rPr>
+                <w:lang w:val="it-IT"/>
+              </w:rPr>
+              <w:t>Dipendente dell’azienda</w:t>
+            </w:r>
           </w:p>
         </w:tc>
         <w:tc>
@@ -5602,10 +5706,17 @@
           <w:p>
             <w:pPr>
               <w:spacing w:line="240" w:lineRule="auto"/>
-              <w:rPr>
-                <w:lang w:val="it-IT"/>
-              </w:rPr>
-            </w:pPr>
+              <w:jc w:val="left"/>
+              <w:rPr>
+                <w:lang w:val="it-IT"/>
+              </w:rPr>
+            </w:pPr>
+            <w:r>
+              <w:rPr>
+                <w:lang w:val="it-IT"/>
+              </w:rPr>
+              <w:t>Codice Fiscale, Indirizzo (Città, Via, Numero Civico), Nome, Cognome, E-mail personale, E-mail aziendale. Data di nascita, Luogo di nascita</w:t>
+            </w:r>
           </w:p>
         </w:tc>
         <w:tc>
@@ -5625,6 +5736,845 @@
                 <w:lang w:val="it-IT"/>
               </w:rPr>
             </w:pPr>
+            <w:r>
+              <w:rPr>
+                <w:lang w:val="it-IT"/>
+              </w:rPr>
+              <w:t>Codice Fiscale</w:t>
+            </w:r>
+          </w:p>
+        </w:tc>
+      </w:tr>
+      <w:tr>
+        <w:tc>
+          <w:tcPr>
+            <w:tcW w:w="1938" w:type="dxa"/>
+            <w:tcBorders>
+              <w:top w:val="single" w:sz="4" w:space="0" w:color="000000"/>
+              <w:left w:val="single" w:sz="4" w:space="0" w:color="000000"/>
+              <w:bottom w:val="single" w:sz="4" w:space="0" w:color="000000"/>
+              <w:right w:val="single" w:sz="4" w:space="0" w:color="000000"/>
+            </w:tcBorders>
+          </w:tcPr>
+          <w:p>
+            <w:pPr>
+              <w:spacing w:line="240" w:lineRule="auto"/>
+              <w:rPr>
+                <w:lang w:val="it-IT"/>
+              </w:rPr>
+            </w:pPr>
+            <w:r>
+              <w:rPr>
+                <w:lang w:val="it-IT"/>
+              </w:rPr>
+              <w:t>Dipendente Settore Spazi</w:t>
+            </w:r>
+          </w:p>
+        </w:tc>
+        <w:tc>
+          <w:tcPr>
+            <w:tcW w:w="4138" w:type="dxa"/>
+            <w:tcBorders>
+              <w:top w:val="single" w:sz="4" w:space="0" w:color="000000"/>
+              <w:left w:val="single" w:sz="4" w:space="0" w:color="000000"/>
+              <w:bottom w:val="single" w:sz="4" w:space="0" w:color="000000"/>
+              <w:right w:val="single" w:sz="4" w:space="0" w:color="000000"/>
+            </w:tcBorders>
+          </w:tcPr>
+          <w:p>
+            <w:pPr>
+              <w:spacing w:line="240" w:lineRule="auto"/>
+              <w:rPr>
+                <w:lang w:val="it-IT"/>
+              </w:rPr>
+            </w:pPr>
+            <w:r>
+              <w:rPr>
+                <w:lang w:val="it-IT"/>
+              </w:rPr>
+              <w:t>Un dipendente dell’azienda che lavora nel Settore Spazi</w:t>
+            </w:r>
+          </w:p>
+        </w:tc>
+        <w:tc>
+          <w:tcPr>
+            <w:tcW w:w="1945" w:type="dxa"/>
+            <w:tcBorders>
+              <w:top w:val="single" w:sz="4" w:space="0" w:color="000000"/>
+              <w:left w:val="single" w:sz="4" w:space="0" w:color="000000"/>
+              <w:bottom w:val="single" w:sz="4" w:space="0" w:color="000000"/>
+              <w:right w:val="single" w:sz="4" w:space="0" w:color="000000"/>
+            </w:tcBorders>
+          </w:tcPr>
+          <w:p>
+            <w:pPr>
+              <w:spacing w:line="240" w:lineRule="auto"/>
+              <w:jc w:val="left"/>
+              <w:rPr>
+                <w:lang w:val="it-IT"/>
+              </w:rPr>
+            </w:pPr>
+            <w:r>
+              <w:rPr>
+                <w:lang w:val="it-IT"/>
+              </w:rPr>
+              <w:t>Codice Fiscale, Indirizzo (Città, Via, Numero Civico), Nome, Cognome, E-mail personale, E-mail aziendale. Data di nascita, Luogo di nascita</w:t>
+            </w:r>
+          </w:p>
+        </w:tc>
+        <w:tc>
+          <w:tcPr>
+            <w:tcW w:w="1941" w:type="dxa"/>
+            <w:tcBorders>
+              <w:top w:val="single" w:sz="4" w:space="0" w:color="000000"/>
+              <w:left w:val="single" w:sz="4" w:space="0" w:color="000000"/>
+              <w:bottom w:val="single" w:sz="4" w:space="0" w:color="000000"/>
+              <w:right w:val="single" w:sz="4" w:space="0" w:color="000000"/>
+            </w:tcBorders>
+          </w:tcPr>
+          <w:p>
+            <w:pPr>
+              <w:spacing w:line="240" w:lineRule="auto"/>
+              <w:rPr>
+                <w:lang w:val="it-IT"/>
+              </w:rPr>
+            </w:pPr>
+            <w:r>
+              <w:rPr>
+                <w:lang w:val="it-IT"/>
+              </w:rPr>
+              <w:t>Codice Fiscale</w:t>
+            </w:r>
+          </w:p>
+        </w:tc>
+      </w:tr>
+      <w:tr>
+        <w:tc>
+          <w:tcPr>
+            <w:tcW w:w="1938" w:type="dxa"/>
+            <w:tcBorders>
+              <w:top w:val="single" w:sz="4" w:space="0" w:color="000000"/>
+              <w:left w:val="single" w:sz="4" w:space="0" w:color="000000"/>
+              <w:bottom w:val="single" w:sz="4" w:space="0" w:color="000000"/>
+              <w:right w:val="single" w:sz="4" w:space="0" w:color="000000"/>
+            </w:tcBorders>
+          </w:tcPr>
+          <w:p>
+            <w:pPr>
+              <w:spacing w:line="240" w:lineRule="auto"/>
+              <w:rPr>
+                <w:lang w:val="it-IT"/>
+              </w:rPr>
+            </w:pPr>
+            <w:r>
+              <w:rPr>
+                <w:lang w:val="it-IT"/>
+              </w:rPr>
+              <w:t>Dipendente Settore Amministrativo</w:t>
+            </w:r>
+          </w:p>
+        </w:tc>
+        <w:tc>
+          <w:tcPr>
+            <w:tcW w:w="4138" w:type="dxa"/>
+            <w:tcBorders>
+              <w:top w:val="single" w:sz="4" w:space="0" w:color="000000"/>
+              <w:left w:val="single" w:sz="4" w:space="0" w:color="000000"/>
+              <w:bottom w:val="single" w:sz="4" w:space="0" w:color="000000"/>
+              <w:right w:val="single" w:sz="4" w:space="0" w:color="000000"/>
+            </w:tcBorders>
+          </w:tcPr>
+          <w:p>
+            <w:pPr>
+              <w:spacing w:line="240" w:lineRule="auto"/>
+              <w:rPr>
+                <w:lang w:val="it-IT"/>
+              </w:rPr>
+            </w:pPr>
+            <w:r>
+              <w:rPr>
+                <w:lang w:val="it-IT"/>
+              </w:rPr>
+              <w:t>Un dipendente dell’azienda che lavora nel Settore Amministrativo</w:t>
+            </w:r>
+          </w:p>
+        </w:tc>
+        <w:tc>
+          <w:tcPr>
+            <w:tcW w:w="1945" w:type="dxa"/>
+            <w:tcBorders>
+              <w:top w:val="single" w:sz="4" w:space="0" w:color="000000"/>
+              <w:left w:val="single" w:sz="4" w:space="0" w:color="000000"/>
+              <w:bottom w:val="single" w:sz="4" w:space="0" w:color="000000"/>
+              <w:right w:val="single" w:sz="4" w:space="0" w:color="000000"/>
+            </w:tcBorders>
+          </w:tcPr>
+          <w:p>
+            <w:pPr>
+              <w:spacing w:line="240" w:lineRule="auto"/>
+              <w:jc w:val="left"/>
+              <w:rPr>
+                <w:lang w:val="it-IT"/>
+              </w:rPr>
+            </w:pPr>
+            <w:r>
+              <w:rPr>
+                <w:lang w:val="it-IT"/>
+              </w:rPr>
+              <w:t xml:space="preserve">Codice Fiscale, Indirizzo (Città, Via, Numero Civico), Nome, Cognome, E-mail personale, E-mail aziendale. Data di </w:t>
+            </w:r>
+            <w:r>
+              <w:rPr>
+                <w:lang w:val="it-IT"/>
+              </w:rPr>
+              <w:lastRenderedPageBreak/>
+              <w:t>nascita, Luogo di nascita</w:t>
+            </w:r>
+          </w:p>
+        </w:tc>
+        <w:tc>
+          <w:tcPr>
+            <w:tcW w:w="1941" w:type="dxa"/>
+            <w:tcBorders>
+              <w:top w:val="single" w:sz="4" w:space="0" w:color="000000"/>
+              <w:left w:val="single" w:sz="4" w:space="0" w:color="000000"/>
+              <w:bottom w:val="single" w:sz="4" w:space="0" w:color="000000"/>
+              <w:right w:val="single" w:sz="4" w:space="0" w:color="000000"/>
+            </w:tcBorders>
+          </w:tcPr>
+          <w:p>
+            <w:pPr>
+              <w:spacing w:line="240" w:lineRule="auto"/>
+              <w:rPr>
+                <w:lang w:val="it-IT"/>
+              </w:rPr>
+            </w:pPr>
+            <w:r>
+              <w:rPr>
+                <w:lang w:val="it-IT"/>
+              </w:rPr>
+              <w:lastRenderedPageBreak/>
+              <w:t>Codice Fiscale</w:t>
+            </w:r>
+          </w:p>
+        </w:tc>
+      </w:tr>
+      <w:tr>
+        <w:tc>
+          <w:tcPr>
+            <w:tcW w:w="1938" w:type="dxa"/>
+            <w:tcBorders>
+              <w:top w:val="single" w:sz="4" w:space="0" w:color="000000"/>
+              <w:left w:val="single" w:sz="4" w:space="0" w:color="000000"/>
+              <w:bottom w:val="single" w:sz="4" w:space="0" w:color="000000"/>
+              <w:right w:val="single" w:sz="4" w:space="0" w:color="000000"/>
+            </w:tcBorders>
+          </w:tcPr>
+          <w:p>
+            <w:pPr>
+              <w:spacing w:line="240" w:lineRule="auto"/>
+              <w:rPr>
+                <w:lang w:val="it-IT"/>
+              </w:rPr>
+            </w:pPr>
+            <w:r>
+              <w:rPr>
+                <w:lang w:val="it-IT"/>
+              </w:rPr>
+              <w:t>Trasferimento</w:t>
+            </w:r>
+          </w:p>
+        </w:tc>
+        <w:tc>
+          <w:tcPr>
+            <w:tcW w:w="4138" w:type="dxa"/>
+            <w:tcBorders>
+              <w:top w:val="single" w:sz="4" w:space="0" w:color="000000"/>
+              <w:left w:val="single" w:sz="4" w:space="0" w:color="000000"/>
+              <w:bottom w:val="single" w:sz="4" w:space="0" w:color="000000"/>
+              <w:right w:val="single" w:sz="4" w:space="0" w:color="000000"/>
+            </w:tcBorders>
+          </w:tcPr>
+          <w:p>
+            <w:pPr>
+              <w:spacing w:line="240" w:lineRule="auto"/>
+              <w:rPr>
+                <w:lang w:val="it-IT"/>
+              </w:rPr>
+            </w:pPr>
+            <w:r>
+              <w:rPr>
+                <w:lang w:val="it-IT"/>
+              </w:rPr>
+              <w:t>Rappresenta un trasferimento di un dipendente, dalla sua vecchia postazione a quella che gli viene assegnata dal settore spazi</w:t>
+            </w:r>
+          </w:p>
+        </w:tc>
+        <w:tc>
+          <w:tcPr>
+            <w:tcW w:w="1945" w:type="dxa"/>
+            <w:tcBorders>
+              <w:top w:val="single" w:sz="4" w:space="0" w:color="000000"/>
+              <w:left w:val="single" w:sz="4" w:space="0" w:color="000000"/>
+              <w:bottom w:val="single" w:sz="4" w:space="0" w:color="000000"/>
+              <w:right w:val="single" w:sz="4" w:space="0" w:color="000000"/>
+            </w:tcBorders>
+          </w:tcPr>
+          <w:p>
+            <w:pPr>
+              <w:spacing w:line="240" w:lineRule="auto"/>
+              <w:jc w:val="left"/>
+              <w:rPr>
+                <w:lang w:val="it-IT"/>
+              </w:rPr>
+            </w:pPr>
+            <w:r>
+              <w:rPr>
+                <w:lang w:val="it-IT"/>
+              </w:rPr>
+              <w:t>Data Trasferimento, Vecchia Postazione, Nuova Postazione</w:t>
+            </w:r>
+          </w:p>
+        </w:tc>
+        <w:tc>
+          <w:tcPr>
+            <w:tcW w:w="1941" w:type="dxa"/>
+            <w:tcBorders>
+              <w:top w:val="single" w:sz="4" w:space="0" w:color="000000"/>
+              <w:left w:val="single" w:sz="4" w:space="0" w:color="000000"/>
+              <w:bottom w:val="single" w:sz="4" w:space="0" w:color="000000"/>
+              <w:right w:val="single" w:sz="4" w:space="0" w:color="000000"/>
+            </w:tcBorders>
+          </w:tcPr>
+          <w:p>
+            <w:pPr>
+              <w:spacing w:line="240" w:lineRule="auto"/>
+              <w:rPr>
+                <w:lang w:val="it-IT"/>
+              </w:rPr>
+            </w:pPr>
+            <w:r>
+              <w:rPr>
+                <w:lang w:val="it-IT"/>
+              </w:rPr>
+              <w:t>Data Trasferimento, Vecchia Postazione, Nuova Postazione</w:t>
+            </w:r>
+          </w:p>
+        </w:tc>
+      </w:tr>
+      <w:tr>
+        <w:tc>
+          <w:tcPr>
+            <w:tcW w:w="1938" w:type="dxa"/>
+            <w:tcBorders>
+              <w:top w:val="single" w:sz="4" w:space="0" w:color="000000"/>
+              <w:left w:val="single" w:sz="4" w:space="0" w:color="000000"/>
+              <w:bottom w:val="single" w:sz="4" w:space="0" w:color="000000"/>
+              <w:right w:val="single" w:sz="4" w:space="0" w:color="000000"/>
+            </w:tcBorders>
+          </w:tcPr>
+          <w:p>
+            <w:pPr>
+              <w:spacing w:line="240" w:lineRule="auto"/>
+              <w:rPr>
+                <w:lang w:val="it-IT"/>
+              </w:rPr>
+            </w:pPr>
+            <w:r>
+              <w:rPr>
+                <w:lang w:val="it-IT"/>
+              </w:rPr>
+              <w:t>Postazione</w:t>
+            </w:r>
+          </w:p>
+        </w:tc>
+        <w:tc>
+          <w:tcPr>
+            <w:tcW w:w="4138" w:type="dxa"/>
+            <w:tcBorders>
+              <w:top w:val="single" w:sz="4" w:space="0" w:color="000000"/>
+              <w:left w:val="single" w:sz="4" w:space="0" w:color="000000"/>
+              <w:bottom w:val="single" w:sz="4" w:space="0" w:color="000000"/>
+              <w:right w:val="single" w:sz="4" w:space="0" w:color="000000"/>
+            </w:tcBorders>
+          </w:tcPr>
+          <w:p>
+            <w:pPr>
+              <w:spacing w:line="240" w:lineRule="auto"/>
+              <w:rPr>
+                <w:lang w:val="it-IT"/>
+              </w:rPr>
+            </w:pPr>
+            <w:r>
+              <w:rPr>
+                <w:lang w:val="it-IT"/>
+              </w:rPr>
+              <w:t>Rappresenta una postazione di un determinato ufficio</w:t>
+            </w:r>
+          </w:p>
+        </w:tc>
+        <w:tc>
+          <w:tcPr>
+            <w:tcW w:w="1945" w:type="dxa"/>
+            <w:tcBorders>
+              <w:top w:val="single" w:sz="4" w:space="0" w:color="000000"/>
+              <w:left w:val="single" w:sz="4" w:space="0" w:color="000000"/>
+              <w:bottom w:val="single" w:sz="4" w:space="0" w:color="000000"/>
+              <w:right w:val="single" w:sz="4" w:space="0" w:color="000000"/>
+            </w:tcBorders>
+          </w:tcPr>
+          <w:p>
+            <w:pPr>
+              <w:spacing w:line="240" w:lineRule="auto"/>
+              <w:jc w:val="left"/>
+              <w:rPr>
+                <w:lang w:val="it-IT"/>
+              </w:rPr>
+            </w:pPr>
+            <w:r>
+              <w:rPr>
+                <w:lang w:val="it-IT"/>
+              </w:rPr>
+              <w:t>Telefono Esterno, Telefono Interno</w:t>
+            </w:r>
+          </w:p>
+        </w:tc>
+        <w:tc>
+          <w:tcPr>
+            <w:tcW w:w="1941" w:type="dxa"/>
+            <w:tcBorders>
+              <w:top w:val="single" w:sz="4" w:space="0" w:color="000000"/>
+              <w:left w:val="single" w:sz="4" w:space="0" w:color="000000"/>
+              <w:bottom w:val="single" w:sz="4" w:space="0" w:color="000000"/>
+              <w:right w:val="single" w:sz="4" w:space="0" w:color="000000"/>
+            </w:tcBorders>
+          </w:tcPr>
+          <w:p>
+            <w:pPr>
+              <w:spacing w:line="240" w:lineRule="auto"/>
+              <w:rPr>
+                <w:lang w:val="it-IT"/>
+              </w:rPr>
+            </w:pPr>
+            <w:r>
+              <w:rPr>
+                <w:lang w:val="it-IT"/>
+              </w:rPr>
+              <w:t>Telefono Esterno</w:t>
+            </w:r>
+          </w:p>
+        </w:tc>
+      </w:tr>
+      <w:tr>
+        <w:tc>
+          <w:tcPr>
+            <w:tcW w:w="1938" w:type="dxa"/>
+            <w:tcBorders>
+              <w:top w:val="single" w:sz="4" w:space="0" w:color="000000"/>
+              <w:left w:val="single" w:sz="4" w:space="0" w:color="000000"/>
+              <w:bottom w:val="single" w:sz="4" w:space="0" w:color="000000"/>
+              <w:right w:val="single" w:sz="4" w:space="0" w:color="000000"/>
+            </w:tcBorders>
+          </w:tcPr>
+          <w:p>
+            <w:pPr>
+              <w:spacing w:line="240" w:lineRule="auto"/>
+              <w:rPr>
+                <w:lang w:val="it-IT"/>
+              </w:rPr>
+            </w:pPr>
+            <w:r>
+              <w:rPr>
+                <w:lang w:val="it-IT"/>
+              </w:rPr>
+              <w:t>Mansione</w:t>
+            </w:r>
+          </w:p>
+        </w:tc>
+        <w:tc>
+          <w:tcPr>
+            <w:tcW w:w="4138" w:type="dxa"/>
+            <w:tcBorders>
+              <w:top w:val="single" w:sz="4" w:space="0" w:color="000000"/>
+              <w:left w:val="single" w:sz="4" w:space="0" w:color="000000"/>
+              <w:bottom w:val="single" w:sz="4" w:space="0" w:color="000000"/>
+              <w:right w:val="single" w:sz="4" w:space="0" w:color="000000"/>
+            </w:tcBorders>
+          </w:tcPr>
+          <w:p>
+            <w:pPr>
+              <w:spacing w:line="240" w:lineRule="auto"/>
+              <w:rPr>
+                <w:lang w:val="it-IT"/>
+              </w:rPr>
+            </w:pPr>
+            <w:r>
+              <w:rPr>
+                <w:lang w:val="it-IT"/>
+              </w:rPr>
+              <w:t>Rappresenta la mansione svolta da un determinato Dipendente</w:t>
+            </w:r>
+          </w:p>
+        </w:tc>
+        <w:tc>
+          <w:tcPr>
+            <w:tcW w:w="1945" w:type="dxa"/>
+            <w:tcBorders>
+              <w:top w:val="single" w:sz="4" w:space="0" w:color="000000"/>
+              <w:left w:val="single" w:sz="4" w:space="0" w:color="000000"/>
+              <w:bottom w:val="single" w:sz="4" w:space="0" w:color="000000"/>
+              <w:right w:val="single" w:sz="4" w:space="0" w:color="000000"/>
+            </w:tcBorders>
+          </w:tcPr>
+          <w:p>
+            <w:pPr>
+              <w:spacing w:line="240" w:lineRule="auto"/>
+              <w:jc w:val="left"/>
+              <w:rPr>
+                <w:lang w:val="it-IT"/>
+              </w:rPr>
+            </w:pPr>
+            <w:r>
+              <w:rPr>
+                <w:lang w:val="it-IT"/>
+              </w:rPr>
+              <w:t>Nome Mansione</w:t>
+            </w:r>
+          </w:p>
+        </w:tc>
+        <w:tc>
+          <w:tcPr>
+            <w:tcW w:w="1941" w:type="dxa"/>
+            <w:tcBorders>
+              <w:top w:val="single" w:sz="4" w:space="0" w:color="000000"/>
+              <w:left w:val="single" w:sz="4" w:space="0" w:color="000000"/>
+              <w:bottom w:val="single" w:sz="4" w:space="0" w:color="000000"/>
+              <w:right w:val="single" w:sz="4" w:space="0" w:color="000000"/>
+            </w:tcBorders>
+          </w:tcPr>
+          <w:p>
+            <w:pPr>
+              <w:spacing w:line="240" w:lineRule="auto"/>
+              <w:rPr>
+                <w:lang w:val="it-IT"/>
+              </w:rPr>
+            </w:pPr>
+            <w:r>
+              <w:rPr>
+                <w:lang w:val="it-IT"/>
+              </w:rPr>
+              <w:t>Nome Mansione</w:t>
+            </w:r>
+          </w:p>
+        </w:tc>
+      </w:tr>
+      <w:tr>
+        <w:tc>
+          <w:tcPr>
+            <w:tcW w:w="1938" w:type="dxa"/>
+            <w:tcBorders>
+              <w:top w:val="single" w:sz="4" w:space="0" w:color="000000"/>
+              <w:left w:val="single" w:sz="4" w:space="0" w:color="000000"/>
+              <w:bottom w:val="single" w:sz="4" w:space="0" w:color="000000"/>
+              <w:right w:val="single" w:sz="4" w:space="0" w:color="000000"/>
+            </w:tcBorders>
+          </w:tcPr>
+          <w:p>
+            <w:pPr>
+              <w:spacing w:line="240" w:lineRule="auto"/>
+              <w:rPr>
+                <w:lang w:val="it-IT"/>
+              </w:rPr>
+            </w:pPr>
+            <w:r>
+              <w:rPr>
+                <w:lang w:val="it-IT"/>
+              </w:rPr>
+              <w:t>Edificio</w:t>
+            </w:r>
+          </w:p>
+        </w:tc>
+        <w:tc>
+          <w:tcPr>
+            <w:tcW w:w="4138" w:type="dxa"/>
+            <w:tcBorders>
+              <w:top w:val="single" w:sz="4" w:space="0" w:color="000000"/>
+              <w:left w:val="single" w:sz="4" w:space="0" w:color="000000"/>
+              <w:bottom w:val="single" w:sz="4" w:space="0" w:color="000000"/>
+              <w:right w:val="single" w:sz="4" w:space="0" w:color="000000"/>
+            </w:tcBorders>
+          </w:tcPr>
+          <w:p>
+            <w:pPr>
+              <w:spacing w:line="240" w:lineRule="auto"/>
+              <w:rPr>
+                <w:lang w:val="it-IT"/>
+              </w:rPr>
+            </w:pPr>
+            <w:r>
+              <w:rPr>
+                <w:lang w:val="it-IT"/>
+              </w:rPr>
+              <w:t>Rappresenta un edificio utilizzato dall’azienda</w:t>
+            </w:r>
+          </w:p>
+        </w:tc>
+        <w:tc>
+          <w:tcPr>
+            <w:tcW w:w="1945" w:type="dxa"/>
+            <w:tcBorders>
+              <w:top w:val="single" w:sz="4" w:space="0" w:color="000000"/>
+              <w:left w:val="single" w:sz="4" w:space="0" w:color="000000"/>
+              <w:bottom w:val="single" w:sz="4" w:space="0" w:color="000000"/>
+              <w:right w:val="single" w:sz="4" w:space="0" w:color="000000"/>
+            </w:tcBorders>
+          </w:tcPr>
+          <w:p>
+            <w:pPr>
+              <w:spacing w:line="240" w:lineRule="auto"/>
+              <w:jc w:val="left"/>
+              <w:rPr>
+                <w:lang w:val="it-IT"/>
+              </w:rPr>
+            </w:pPr>
+            <w:r>
+              <w:rPr>
+                <w:lang w:val="it-IT"/>
+              </w:rPr>
+              <w:t>ID</w:t>
+            </w:r>
+          </w:p>
+        </w:tc>
+        <w:tc>
+          <w:tcPr>
+            <w:tcW w:w="1941" w:type="dxa"/>
+            <w:tcBorders>
+              <w:top w:val="single" w:sz="4" w:space="0" w:color="000000"/>
+              <w:left w:val="single" w:sz="4" w:space="0" w:color="000000"/>
+              <w:bottom w:val="single" w:sz="4" w:space="0" w:color="000000"/>
+              <w:right w:val="single" w:sz="4" w:space="0" w:color="000000"/>
+            </w:tcBorders>
+          </w:tcPr>
+          <w:p>
+            <w:pPr>
+              <w:spacing w:line="240" w:lineRule="auto"/>
+              <w:rPr>
+                <w:lang w:val="it-IT"/>
+              </w:rPr>
+            </w:pPr>
+            <w:r>
+              <w:rPr>
+                <w:lang w:val="it-IT"/>
+              </w:rPr>
+              <w:t>ID</w:t>
+            </w:r>
+          </w:p>
+        </w:tc>
+      </w:tr>
+      <w:tr>
+        <w:tc>
+          <w:tcPr>
+            <w:tcW w:w="1938" w:type="dxa"/>
+            <w:tcBorders>
+              <w:top w:val="single" w:sz="4" w:space="0" w:color="000000"/>
+              <w:left w:val="single" w:sz="4" w:space="0" w:color="000000"/>
+              <w:bottom w:val="single" w:sz="4" w:space="0" w:color="000000"/>
+              <w:right w:val="single" w:sz="4" w:space="0" w:color="000000"/>
+            </w:tcBorders>
+          </w:tcPr>
+          <w:p>
+            <w:pPr>
+              <w:spacing w:line="240" w:lineRule="auto"/>
+              <w:rPr>
+                <w:lang w:val="it-IT"/>
+              </w:rPr>
+            </w:pPr>
+            <w:r>
+              <w:rPr>
+                <w:lang w:val="it-IT"/>
+              </w:rPr>
+              <w:t>Piano</w:t>
+            </w:r>
+          </w:p>
+        </w:tc>
+        <w:tc>
+          <w:tcPr>
+            <w:tcW w:w="4138" w:type="dxa"/>
+            <w:tcBorders>
+              <w:top w:val="single" w:sz="4" w:space="0" w:color="000000"/>
+              <w:left w:val="single" w:sz="4" w:space="0" w:color="000000"/>
+              <w:bottom w:val="single" w:sz="4" w:space="0" w:color="000000"/>
+              <w:right w:val="single" w:sz="4" w:space="0" w:color="000000"/>
+            </w:tcBorders>
+          </w:tcPr>
+          <w:p>
+            <w:pPr>
+              <w:spacing w:line="240" w:lineRule="auto"/>
+              <w:rPr>
+                <w:lang w:val="it-IT"/>
+              </w:rPr>
+            </w:pPr>
+            <w:r>
+              <w:rPr>
+                <w:lang w:val="it-IT"/>
+              </w:rPr>
+              <w:t>Rappresenta il piano di un edificio</w:t>
+            </w:r>
+          </w:p>
+        </w:tc>
+        <w:tc>
+          <w:tcPr>
+            <w:tcW w:w="1945" w:type="dxa"/>
+            <w:tcBorders>
+              <w:top w:val="single" w:sz="4" w:space="0" w:color="000000"/>
+              <w:left w:val="single" w:sz="4" w:space="0" w:color="000000"/>
+              <w:bottom w:val="single" w:sz="4" w:space="0" w:color="000000"/>
+              <w:right w:val="single" w:sz="4" w:space="0" w:color="000000"/>
+            </w:tcBorders>
+          </w:tcPr>
+          <w:p>
+            <w:pPr>
+              <w:spacing w:line="240" w:lineRule="auto"/>
+              <w:jc w:val="left"/>
+              <w:rPr>
+                <w:lang w:val="it-IT"/>
+              </w:rPr>
+            </w:pPr>
+            <w:r>
+              <w:rPr>
+                <w:lang w:val="it-IT"/>
+              </w:rPr>
+              <w:t>Numero</w:t>
+            </w:r>
+          </w:p>
+        </w:tc>
+        <w:tc>
+          <w:tcPr>
+            <w:tcW w:w="1941" w:type="dxa"/>
+            <w:tcBorders>
+              <w:top w:val="single" w:sz="4" w:space="0" w:color="000000"/>
+              <w:left w:val="single" w:sz="4" w:space="0" w:color="000000"/>
+              <w:bottom w:val="single" w:sz="4" w:space="0" w:color="000000"/>
+              <w:right w:val="single" w:sz="4" w:space="0" w:color="000000"/>
+            </w:tcBorders>
+          </w:tcPr>
+          <w:p>
+            <w:pPr>
+              <w:spacing w:line="240" w:lineRule="auto"/>
+              <w:rPr>
+                <w:lang w:val="it-IT"/>
+              </w:rPr>
+            </w:pPr>
+            <w:r>
+              <w:rPr>
+                <w:lang w:val="it-IT"/>
+              </w:rPr>
+              <w:t>Numero, Edificio</w:t>
+            </w:r>
+          </w:p>
+        </w:tc>
+      </w:tr>
+      <w:tr>
+        <w:tc>
+          <w:tcPr>
+            <w:tcW w:w="1938" w:type="dxa"/>
+            <w:tcBorders>
+              <w:top w:val="single" w:sz="4" w:space="0" w:color="000000"/>
+              <w:left w:val="single" w:sz="4" w:space="0" w:color="000000"/>
+              <w:bottom w:val="single" w:sz="4" w:space="0" w:color="000000"/>
+              <w:right w:val="single" w:sz="4" w:space="0" w:color="000000"/>
+            </w:tcBorders>
+          </w:tcPr>
+          <w:p>
+            <w:pPr>
+              <w:spacing w:line="240" w:lineRule="auto"/>
+              <w:rPr>
+                <w:lang w:val="it-IT"/>
+              </w:rPr>
+            </w:pPr>
+            <w:r>
+              <w:rPr>
+                <w:lang w:val="it-IT"/>
+              </w:rPr>
+              <w:t>Ufficio</w:t>
+            </w:r>
+          </w:p>
+        </w:tc>
+        <w:tc>
+          <w:tcPr>
+            <w:tcW w:w="4138" w:type="dxa"/>
+            <w:tcBorders>
+              <w:top w:val="single" w:sz="4" w:space="0" w:color="000000"/>
+              <w:left w:val="single" w:sz="4" w:space="0" w:color="000000"/>
+              <w:bottom w:val="single" w:sz="4" w:space="0" w:color="000000"/>
+              <w:right w:val="single" w:sz="4" w:space="0" w:color="000000"/>
+            </w:tcBorders>
+          </w:tcPr>
+          <w:p>
+            <w:pPr>
+              <w:spacing w:line="240" w:lineRule="auto"/>
+              <w:rPr>
+                <w:lang w:val="it-IT"/>
+              </w:rPr>
+            </w:pPr>
+            <w:r>
+              <w:rPr>
+                <w:lang w:val="it-IT"/>
+              </w:rPr>
+              <w:t>Rappresenta un ufficio dell’azienda</w:t>
+            </w:r>
+          </w:p>
+        </w:tc>
+        <w:tc>
+          <w:tcPr>
+            <w:tcW w:w="1945" w:type="dxa"/>
+            <w:tcBorders>
+              <w:top w:val="single" w:sz="4" w:space="0" w:color="000000"/>
+              <w:left w:val="single" w:sz="4" w:space="0" w:color="000000"/>
+              <w:bottom w:val="single" w:sz="4" w:space="0" w:color="000000"/>
+              <w:right w:val="single" w:sz="4" w:space="0" w:color="000000"/>
+            </w:tcBorders>
+          </w:tcPr>
+          <w:p>
+            <w:pPr>
+              <w:spacing w:line="240" w:lineRule="auto"/>
+              <w:jc w:val="left"/>
+              <w:rPr>
+                <w:lang w:val="it-IT"/>
+              </w:rPr>
+            </w:pPr>
+            <w:r>
+              <w:rPr>
+                <w:lang w:val="it-IT"/>
+              </w:rPr>
+              <w:t>Nome Ufficio</w:t>
+            </w:r>
+          </w:p>
+        </w:tc>
+        <w:tc>
+          <w:tcPr>
+            <w:tcW w:w="1941" w:type="dxa"/>
+            <w:tcBorders>
+              <w:top w:val="single" w:sz="4" w:space="0" w:color="000000"/>
+              <w:left w:val="single" w:sz="4" w:space="0" w:color="000000"/>
+              <w:bottom w:val="single" w:sz="4" w:space="0" w:color="000000"/>
+              <w:right w:val="single" w:sz="4" w:space="0" w:color="000000"/>
+            </w:tcBorders>
+          </w:tcPr>
+          <w:p>
+            <w:pPr>
+              <w:spacing w:line="240" w:lineRule="auto"/>
+              <w:jc w:val="left"/>
+              <w:rPr>
+                <w:lang w:val="it-IT"/>
+              </w:rPr>
+            </w:pPr>
+            <w:r>
+              <w:rPr>
+                <w:lang w:val="it-IT"/>
+              </w:rPr>
+              <w:t>Nome Ufficio, Piano</w:t>
+            </w:r>
           </w:p>
         </w:tc>
       </w:tr>
@@ -10607,11 +11557,12 @@
 </file>
 
 <file path=customXml/item2.xml><?xml version="1.0" encoding="utf-8"?>
-<s:customData xmlns="http://www.wps.cn/officeDocument/2013/wpsCustomData" xmlns:s="http://www.wps.cn/officeDocument/2013/wpsCustomData">
-  <customSectProps>
-    <customSectPr/>
-  </customSectProps>
-</s:customData>
+<?mso-contentType ?>
+<FormTemplates xmlns="http://schemas.microsoft.com/sharepoint/v3/contenttype/forms">
+  <Display>DocumentLibraryForm</Display>
+  <Edit>DocumentLibraryForm</Edit>
+  <New>DocumentLibraryForm</New>
+</FormTemplates>
 </file>
 
 <file path=customXml/item3.xml><?xml version="1.0" encoding="utf-8"?>
@@ -10729,12 +11680,11 @@
 </file>
 
 <file path=customXml/item4.xml><?xml version="1.0" encoding="utf-8"?>
-<?mso-contentType ?>
-<FormTemplates xmlns="http://schemas.microsoft.com/sharepoint/v3/contenttype/forms">
-  <Display>DocumentLibraryForm</Display>
-  <Edit>DocumentLibraryForm</Edit>
-  <New>DocumentLibraryForm</New>
-</FormTemplates>
+<s:customData xmlns="http://www.wps.cn/officeDocument/2013/wpsCustomData" xmlns:s="http://www.wps.cn/officeDocument/2013/wpsCustomData">
+  <customSectProps>
+    <customSectPr/>
+  </customSectProps>
+</s:customData>
 </file>
 
 <file path=customXml/itemProps1.xml><?xml version="1.0" encoding="utf-8"?>
@@ -10747,9 +11697,9 @@
 </file>
 
 <file path=customXml/itemProps2.xml><?xml version="1.0" encoding="utf-8"?>
-<ds:datastoreItem xmlns:ds="http://schemas.openxmlformats.org/officeDocument/2006/customXml" ds:itemID="{B1977F7D-205B-4081-913C-38D41E755F92}">
+<ds:datastoreItem xmlns:ds="http://schemas.openxmlformats.org/officeDocument/2006/customXml" ds:itemID="{CFCB6091-7B87-4D39-AF33-2697E33705FC}">
   <ds:schemaRefs>
-    <ds:schemaRef ds:uri="http://www.wps.cn/officeDocument/2013/wpsCustomData"/>
+    <ds:schemaRef ds:uri="http://schemas.microsoft.com/sharepoint/v3/contenttype/forms"/>
   </ds:schemaRefs>
 </ds:datastoreItem>
 </file>
@@ -10771,9 +11721,9 @@
 </file>
 
 <file path=customXml/itemProps4.xml><?xml version="1.0" encoding="utf-8"?>
-<ds:datastoreItem xmlns:ds="http://schemas.openxmlformats.org/officeDocument/2006/customXml" ds:itemID="{CFCB6091-7B87-4D39-AF33-2697E33705FC}">
+<ds:datastoreItem xmlns:ds="http://schemas.openxmlformats.org/officeDocument/2006/customXml" ds:itemID="{B1977F7D-205B-4081-913C-38D41E755F92}">
   <ds:schemaRefs>
-    <ds:schemaRef ds:uri="http://schemas.microsoft.com/sharepoint/v3/contenttype/forms"/>
+    <ds:schemaRef ds:uri="http://www.wps.cn/officeDocument/2013/wpsCustomData"/>
   </ds:schemaRefs>
 </ds:datastoreItem>
 </file>
--- a/Progetto/Documento Progetto.docx
+++ b/Progetto/Documento Progetto.docx
@@ -5450,36 +5450,6 @@
     </w:p>
     <w:p>
       <w:pPr>
-        <w:rPr>
-          <w:color w:val="FF0000"/>
-          <w:lang w:val="it-IT"/>
-        </w:rPr>
-      </w:pPr>
-      <w:r>
-        <w:rPr>
-          <w:bCs/>
-          <w:color w:val="181818"/>
-          <w:kern w:val="2"/>
-          <w:szCs w:val="24"/>
-          <w:u w:val="single"/>
-          <w:lang w:val="it-IT"/>
-        </w:rPr>
-        <w:t>//</w:t>
-      </w:r>
-      <w:r>
-        <w:rPr>
-          <w:bCs/>
-          <w:color w:val="FF0000"/>
-          <w:kern w:val="2"/>
-          <w:szCs w:val="24"/>
-          <w:u w:val="single"/>
-          <w:lang w:val="it-IT"/>
-        </w:rPr>
-        <w:t>Valutare RA per dipendente settore spazi e dipendente settore amministrativo (che devono per forza essere associati al rispettivo settore</w:t>
-      </w:r>
-    </w:p>
-    <w:p>
-      <w:pPr>
         <w:pStyle w:val="Titolo2"/>
         <w:rPr>
           <w:lang w:val="it-IT"/>
@@ -5921,14 +5891,7 @@
               <w:rPr>
                 <w:lang w:val="it-IT"/>
               </w:rPr>
-              <w:t xml:space="preserve">Codice Fiscale, Indirizzo (Città, Via, Numero Civico), Nome, Cognome, E-mail personale, E-mail aziendale. Data di </w:t>
-            </w:r>
-            <w:r>
-              <w:rPr>
-                <w:lang w:val="it-IT"/>
-              </w:rPr>
-              <w:lastRenderedPageBreak/>
-              <w:t>nascita, Luogo di nascita</w:t>
+              <w:t>Codice Fiscale, Indirizzo (Città, Via, Numero Civico), Nome, Cognome, E-mail personale, E-mail aziendale. Data di nascita, Luogo di nascita</w:t>
             </w:r>
           </w:p>
         </w:tc>
@@ -5953,7 +5916,6 @@
               <w:rPr>
                 <w:lang w:val="it-IT"/>
               </w:rPr>
-              <w:lastRenderedPageBreak/>
               <w:t>Codice Fiscale</w:t>
             </w:r>
           </w:p>
@@ -5981,6 +5943,7 @@
               <w:rPr>
                 <w:lang w:val="it-IT"/>
               </w:rPr>
+              <w:lastRenderedPageBreak/>
               <w:t>Trasferimento</w:t>
             </w:r>
           </w:p>
@@ -11551,12 +11514,6 @@
 </file>
 
 <file path=customXml/item1.xml><?xml version="1.0" encoding="utf-8"?>
-<p:properties xmlns:p="http://schemas.microsoft.com/office/2006/metadata/properties" xmlns:xsi="http://www.w3.org/2001/XMLSchema-instance" xmlns:pc="http://schemas.microsoft.com/office/infopath/2007/PartnerControls">
-  <documentManagement/>
-</p:properties>
-</file>
-
-<file path=customXml/item2.xml><?xml version="1.0" encoding="utf-8"?>
 <?mso-contentType ?>
 <FormTemplates xmlns="http://schemas.microsoft.com/sharepoint/v3/contenttype/forms">
   <Display>DocumentLibraryForm</Display>
@@ -11565,7 +11522,21 @@
 </FormTemplates>
 </file>
 
+<file path=customXml/item2.xml><?xml version="1.0" encoding="utf-8"?>
+<p:properties xmlns:p="http://schemas.microsoft.com/office/2006/metadata/properties" xmlns:xsi="http://www.w3.org/2001/XMLSchema-instance" xmlns:pc="http://schemas.microsoft.com/office/infopath/2007/PartnerControls">
+  <documentManagement/>
+</p:properties>
+</file>
+
 <file path=customXml/item3.xml><?xml version="1.0" encoding="utf-8"?>
+<s:customData xmlns="http://www.wps.cn/officeDocument/2013/wpsCustomData" xmlns:s="http://www.wps.cn/officeDocument/2013/wpsCustomData">
+  <customSectProps>
+    <customSectPr/>
+  </customSectProps>
+</s:customData>
+</file>
+
+<file path=customXml/item4.xml><?xml version="1.0" encoding="utf-8"?>
 <ct:contentTypeSchema xmlns:ct="http://schemas.microsoft.com/office/2006/metadata/contentType" xmlns:ma="http://schemas.microsoft.com/office/2006/metadata/properties/metaAttributes" ct:_="" ma:_="" ma:contentTypeName="Document" ma:contentTypeID="0x0101001B9A57B93793104BACC9E1E07C6783FF" ma:contentTypeVersion="0" ma:contentTypeDescription="Create a new document." ma:contentTypeScope="" ma:versionID="d7fb7fe5449773a8011545a29134450e">
   <xsd:schema xmlns:xsd="http://www.w3.org/2001/XMLSchema" xmlns:xs="http://www.w3.org/2001/XMLSchema" xmlns:p="http://schemas.microsoft.com/office/2006/metadata/properties" targetNamespace="http://schemas.microsoft.com/office/2006/metadata/properties" ma:root="true" ma:fieldsID="0967b7be50301903c78f9c39c6fd9af8">
     <xsd:element name="properties">
@@ -11679,15 +11650,15 @@
 </ct:contentTypeSchema>
 </file>
 
-<file path=customXml/item4.xml><?xml version="1.0" encoding="utf-8"?>
-<s:customData xmlns="http://www.wps.cn/officeDocument/2013/wpsCustomData" xmlns:s="http://www.wps.cn/officeDocument/2013/wpsCustomData">
-  <customSectProps>
-    <customSectPr/>
-  </customSectProps>
-</s:customData>
+<file path=customXml/itemProps1.xml><?xml version="1.0" encoding="utf-8"?>
+<ds:datastoreItem xmlns:ds="http://schemas.openxmlformats.org/officeDocument/2006/customXml" ds:itemID="{CFCB6091-7B87-4D39-AF33-2697E33705FC}">
+  <ds:schemaRefs>
+    <ds:schemaRef ds:uri="http://schemas.microsoft.com/sharepoint/v3/contenttype/forms"/>
+  </ds:schemaRefs>
+</ds:datastoreItem>
 </file>
 
-<file path=customXml/itemProps1.xml><?xml version="1.0" encoding="utf-8"?>
+<file path=customXml/itemProps2.xml><?xml version="1.0" encoding="utf-8"?>
 <ds:datastoreItem xmlns:ds="http://schemas.openxmlformats.org/officeDocument/2006/customXml" ds:itemID="{C2497ECC-0027-4FA0-B500-FA0C7EB87405}">
   <ds:schemaRefs>
     <ds:schemaRef ds:uri="http://schemas.microsoft.com/office/2006/metadata/properties"/>
@@ -11696,15 +11667,15 @@
 </ds:datastoreItem>
 </file>
 
-<file path=customXml/itemProps2.xml><?xml version="1.0" encoding="utf-8"?>
-<ds:datastoreItem xmlns:ds="http://schemas.openxmlformats.org/officeDocument/2006/customXml" ds:itemID="{CFCB6091-7B87-4D39-AF33-2697E33705FC}">
+<file path=customXml/itemProps3.xml><?xml version="1.0" encoding="utf-8"?>
+<ds:datastoreItem xmlns:ds="http://schemas.openxmlformats.org/officeDocument/2006/customXml" ds:itemID="{B1977F7D-205B-4081-913C-38D41E755F92}">
   <ds:schemaRefs>
-    <ds:schemaRef ds:uri="http://schemas.microsoft.com/sharepoint/v3/contenttype/forms"/>
+    <ds:schemaRef ds:uri="http://www.wps.cn/officeDocument/2013/wpsCustomData"/>
   </ds:schemaRefs>
 </ds:datastoreItem>
 </file>
 
-<file path=customXml/itemProps3.xml><?xml version="1.0" encoding="utf-8"?>
+<file path=customXml/itemProps4.xml><?xml version="1.0" encoding="utf-8"?>
 <ds:datastoreItem xmlns:ds="http://schemas.openxmlformats.org/officeDocument/2006/customXml" ds:itemID="{3AC9F4B4-D5CC-43B3-B73C-74CDB324A186}">
   <ds:schemaRefs>
     <ds:schemaRef ds:uri="http://schemas.microsoft.com/office/2006/metadata/contentType"/>
@@ -11718,12 +11689,4 @@
     <ds:schemaRef ds:uri="http://schemas.microsoft.com/office/infopath/2007/PartnerControls"/>
   </ds:schemaRefs>
 </ds:datastoreItem>
-</file>
-
-<file path=customXml/itemProps4.xml><?xml version="1.0" encoding="utf-8"?>
-<ds:datastoreItem xmlns:ds="http://schemas.openxmlformats.org/officeDocument/2006/customXml" ds:itemID="{B1977F7D-205B-4081-913C-38D41E755F92}">
-  <ds:schemaRefs>
-    <ds:schemaRef ds:uri="http://www.wps.cn/officeDocument/2013/wpsCustomData"/>
-  </ds:schemaRefs>
-</ds:datastoreItem>
 </file>
--- a/Progetto/Documento Progetto.docx
+++ b/Progetto/Documento Progetto.docx
@@ -5445,7 +5445,27 @@
           <w:szCs w:val="24"/>
           <w:lang w:val="it-IT"/>
         </w:rPr>
-        <w:t xml:space="preserve"> su di esso.</w:t>
+        <w:t xml:space="preserve"> su di esso</w:t>
+      </w:r>
+      <w:r>
+        <w:rPr>
+          <w:b w:val="0"/>
+          <w:bCs/>
+          <w:sz w:val="24"/>
+          <w:szCs w:val="24"/>
+          <w:lang w:val="it-IT"/>
+        </w:rPr>
+        <w:t>, e solo in quel caso</w:t>
+      </w:r>
+      <w:r>
+        <w:rPr>
+          <w:b w:val="0"/>
+          <w:bCs/>
+          <w:sz w:val="24"/>
+          <w:szCs w:val="24"/>
+          <w:lang w:val="it-IT"/>
+        </w:rPr>
+        <w:t>.</w:t>
       </w:r>
     </w:p>
     <w:p>
@@ -11514,6 +11534,12 @@
 </file>
 
 <file path=customXml/item1.xml><?xml version="1.0" encoding="utf-8"?>
+<p:properties xmlns:p="http://schemas.microsoft.com/office/2006/metadata/properties" xmlns:xsi="http://www.w3.org/2001/XMLSchema-instance" xmlns:pc="http://schemas.microsoft.com/office/infopath/2007/PartnerControls">
+  <documentManagement/>
+</p:properties>
+</file>
+
+<file path=customXml/item2.xml><?xml version="1.0" encoding="utf-8"?>
 <?mso-contentType ?>
 <FormTemplates xmlns="http://schemas.microsoft.com/sharepoint/v3/contenttype/forms">
   <Display>DocumentLibraryForm</Display>
@@ -11522,21 +11548,7 @@
 </FormTemplates>
 </file>
 
-<file path=customXml/item2.xml><?xml version="1.0" encoding="utf-8"?>
-<p:properties xmlns:p="http://schemas.microsoft.com/office/2006/metadata/properties" xmlns:xsi="http://www.w3.org/2001/XMLSchema-instance" xmlns:pc="http://schemas.microsoft.com/office/infopath/2007/PartnerControls">
-  <documentManagement/>
-</p:properties>
-</file>
-
 <file path=customXml/item3.xml><?xml version="1.0" encoding="utf-8"?>
-<s:customData xmlns="http://www.wps.cn/officeDocument/2013/wpsCustomData" xmlns:s="http://www.wps.cn/officeDocument/2013/wpsCustomData">
-  <customSectProps>
-    <customSectPr/>
-  </customSectProps>
-</s:customData>
-</file>
-
-<file path=customXml/item4.xml><?xml version="1.0" encoding="utf-8"?>
 <ct:contentTypeSchema xmlns:ct="http://schemas.microsoft.com/office/2006/metadata/contentType" xmlns:ma="http://schemas.microsoft.com/office/2006/metadata/properties/metaAttributes" ct:_="" ma:_="" ma:contentTypeName="Document" ma:contentTypeID="0x0101001B9A57B93793104BACC9E1E07C6783FF" ma:contentTypeVersion="0" ma:contentTypeDescription="Create a new document." ma:contentTypeScope="" ma:versionID="d7fb7fe5449773a8011545a29134450e">
   <xsd:schema xmlns:xsd="http://www.w3.org/2001/XMLSchema" xmlns:xs="http://www.w3.org/2001/XMLSchema" xmlns:p="http://schemas.microsoft.com/office/2006/metadata/properties" targetNamespace="http://schemas.microsoft.com/office/2006/metadata/properties" ma:root="true" ma:fieldsID="0967b7be50301903c78f9c39c6fd9af8">
     <xsd:element name="properties">
@@ -11650,15 +11662,15 @@
 </ct:contentTypeSchema>
 </file>
 
-<file path=customXml/itemProps1.xml><?xml version="1.0" encoding="utf-8"?>
-<ds:datastoreItem xmlns:ds="http://schemas.openxmlformats.org/officeDocument/2006/customXml" ds:itemID="{CFCB6091-7B87-4D39-AF33-2697E33705FC}">
-  <ds:schemaRefs>
-    <ds:schemaRef ds:uri="http://schemas.microsoft.com/sharepoint/v3/contenttype/forms"/>
-  </ds:schemaRefs>
-</ds:datastoreItem>
+<file path=customXml/item4.xml><?xml version="1.0" encoding="utf-8"?>
+<s:customData xmlns="http://www.wps.cn/officeDocument/2013/wpsCustomData" xmlns:s="http://www.wps.cn/officeDocument/2013/wpsCustomData">
+  <customSectProps>
+    <customSectPr/>
+  </customSectProps>
+</s:customData>
 </file>
 
-<file path=customXml/itemProps2.xml><?xml version="1.0" encoding="utf-8"?>
+<file path=customXml/itemProps1.xml><?xml version="1.0" encoding="utf-8"?>
 <ds:datastoreItem xmlns:ds="http://schemas.openxmlformats.org/officeDocument/2006/customXml" ds:itemID="{C2497ECC-0027-4FA0-B500-FA0C7EB87405}">
   <ds:schemaRefs>
     <ds:schemaRef ds:uri="http://schemas.microsoft.com/office/2006/metadata/properties"/>
@@ -11667,15 +11679,15 @@
 </ds:datastoreItem>
 </file>
 
-<file path=customXml/itemProps3.xml><?xml version="1.0" encoding="utf-8"?>
-<ds:datastoreItem xmlns:ds="http://schemas.openxmlformats.org/officeDocument/2006/customXml" ds:itemID="{B1977F7D-205B-4081-913C-38D41E755F92}">
+<file path=customXml/itemProps2.xml><?xml version="1.0" encoding="utf-8"?>
+<ds:datastoreItem xmlns:ds="http://schemas.openxmlformats.org/officeDocument/2006/customXml" ds:itemID="{CFCB6091-7B87-4D39-AF33-2697E33705FC}">
   <ds:schemaRefs>
-    <ds:schemaRef ds:uri="http://www.wps.cn/officeDocument/2013/wpsCustomData"/>
+    <ds:schemaRef ds:uri="http://schemas.microsoft.com/sharepoint/v3/contenttype/forms"/>
   </ds:schemaRefs>
 </ds:datastoreItem>
 </file>
 
-<file path=customXml/itemProps4.xml><?xml version="1.0" encoding="utf-8"?>
+<file path=customXml/itemProps3.xml><?xml version="1.0" encoding="utf-8"?>
 <ds:datastoreItem xmlns:ds="http://schemas.openxmlformats.org/officeDocument/2006/customXml" ds:itemID="{3AC9F4B4-D5CC-43B3-B73C-74CDB324A186}">
   <ds:schemaRefs>
     <ds:schemaRef ds:uri="http://schemas.microsoft.com/office/2006/metadata/contentType"/>
@@ -11689,4 +11701,12 @@
     <ds:schemaRef ds:uri="http://schemas.microsoft.com/office/infopath/2007/PartnerControls"/>
   </ds:schemaRefs>
 </ds:datastoreItem>
+</file>
+
+<file path=customXml/itemProps4.xml><?xml version="1.0" encoding="utf-8"?>
+<ds:datastoreItem xmlns:ds="http://schemas.openxmlformats.org/officeDocument/2006/customXml" ds:itemID="{B1977F7D-205B-4081-913C-38D41E755F92}">
+  <ds:schemaRefs>
+    <ds:schemaRef ds:uri="http://www.wps.cn/officeDocument/2013/wpsCustomData"/>
+  </ds:schemaRefs>
+</ds:datastoreItem>
 </file>
--- a/Progetto/Documento Progetto.docx
+++ b/Progetto/Documento Progetto.docx
@@ -781,21 +781,7 @@
         <w:rPr>
           <w:lang w:val="it-IT"/>
         </w:rPr>
-        <w:t xml:space="preserve"> ed inserendo i propri dati. Per qualsiasi problema, contattare il docente via </w:t>
-      </w:r>
-      <w:proofErr w:type="gramStart"/>
-      <w:r>
-        <w:rPr>
-          <w:lang w:val="it-IT"/>
-        </w:rPr>
-        <w:t>email</w:t>
-      </w:r>
-      <w:proofErr w:type="gramEnd"/>
-      <w:r>
-        <w:rPr>
-          <w:lang w:val="it-IT"/>
-        </w:rPr>
-        <w:t xml:space="preserve"> all’indirizzo </w:t>
+        <w:t xml:space="preserve"> ed inserendo i propri dati. Per qualsiasi problema, contattare il docente via email all’indirizzo </w:t>
       </w:r>
       <w:hyperlink r:id="rId14">
         <w:r>
@@ -1665,23 +1651,7 @@
                 <w:szCs w:val="24"/>
                 <w:lang w:val="it-IT"/>
               </w:rPr>
-              <w:t xml:space="preserve">Si noti che, quando si effettua la ricerca di un dipendente, è necessario restituire tutti i recapiti associati allo stesso. In particolare, un dipendente ha un indirizzo </w:t>
-            </w:r>
-            <w:proofErr w:type="gramStart"/>
-            <w:r>
-              <w:rPr>
-                <w:szCs w:val="24"/>
-                <w:lang w:val="it-IT"/>
-              </w:rPr>
-              <w:t>email</w:t>
-            </w:r>
-            <w:proofErr w:type="gramEnd"/>
-            <w:r>
-              <w:rPr>
-                <w:szCs w:val="24"/>
-                <w:lang w:val="it-IT"/>
-              </w:rPr>
-              <w:t xml:space="preserve"> personale ed uno associato all’ufficio a cui fa capo.                    </w:t>
+              <w:t xml:space="preserve">Si noti che, quando si effettua la ricerca di un dipendente, è necessario restituire tutti i recapiti associati allo stesso. In particolare, un dipendente ha un indirizzo email personale ed uno associato all’ufficio a cui fa capo.                    </w:t>
             </w:r>
           </w:p>
           <w:p>
@@ -5226,27 +5196,19 @@
         <w:rPr>
           <w:lang w:val="it-IT"/>
         </w:rPr>
-        <w:t>”.</w:t>
-      </w:r>
-    </w:p>
-    <w:p>
-      <w:pPr>
-        <w:rPr>
-          <w:lang w:val="it-IT"/>
-        </w:rPr>
-      </w:pPr>
-      <w:r>
-        <w:rPr>
-          <w:lang w:val="it-IT"/>
-        </w:rPr>
-        <w:t>Per evitare conflitti e ambiguità sugli attributi denominati “Nome” di Dipendente, Mansione e Ufficio, gli ultimi due vengono rinominati in “Nome Mansione” e “Nome Ufficio”.</w:t>
-      </w:r>
-      <w:r>
-        <w:rPr>
-          <w:lang w:val="it-IT"/>
-        </w:rPr>
-        <w:br/>
-        <w:t>Per le stesse ragioni l’associazione tra Dipendente e Postazione viene rinominata in “Assegnato”.</w:t>
+        <w:t>”</w:t>
+      </w:r>
+      <w:r>
+        <w:rPr>
+          <w:lang w:val="it-IT"/>
+        </w:rPr>
+        <w:t>, che avrà nel dominio dell’email il nome dell’ufficio a cui è associato attualmente il dipendente</w:t>
+      </w:r>
+      <w:r>
+        <w:rPr>
+          <w:lang w:val="it-IT"/>
+        </w:rPr>
+        <w:t>.</w:t>
       </w:r>
     </w:p>
     <w:p>
@@ -5261,16 +5223,16 @@
           <w:lang w:val="it-IT"/>
         </w:rPr>
         <w:drawing>
-          <wp:anchor distT="0" distB="0" distL="114300" distR="114300" simplePos="0" relativeHeight="251662336" behindDoc="0" locked="0" layoutInCell="1" allowOverlap="1" wp14:anchorId="7C531F51" wp14:editId="13C8568C">
-            <wp:simplePos x="683812" y="4365266"/>
+          <wp:anchor distT="0" distB="0" distL="114300" distR="114300" simplePos="0" relativeHeight="251657728" behindDoc="0" locked="0" layoutInCell="1" allowOverlap="1" wp14:anchorId="7C531F51" wp14:editId="295A4E39">
+            <wp:simplePos x="0" y="0"/>
             <wp:positionH relativeFrom="margin">
               <wp:align>center</wp:align>
             </wp:positionH>
             <wp:positionV relativeFrom="margin">
               <wp:align>bottom</wp:align>
             </wp:positionV>
-            <wp:extent cx="6817428" cy="4572000"/>
-            <wp:effectExtent l="0" t="0" r="2540" b="0"/>
+            <wp:extent cx="6817360" cy="4565015"/>
+            <wp:effectExtent l="0" t="0" r="2540" b="6985"/>
             <wp:wrapSquare wrapText="bothSides"/>
             <wp:docPr id="5" name="Immagine 5"/>
             <wp:cNvGraphicFramePr>
@@ -5298,7 +5260,7 @@
                   <pic:spPr>
                     <a:xfrm>
                       <a:off x="0" y="0"/>
-                      <a:ext cx="6817428" cy="4572000"/>
+                      <a:ext cx="6817360" cy="4565015"/>
                     </a:xfrm>
                     <a:prstGeom prst="rect">
                       <a:avLst/>
@@ -5307,9 +5269,38 @@
                 </pic:pic>
               </a:graphicData>
             </a:graphic>
+            <wp14:sizeRelV relativeFrom="margin">
+              <wp14:pctHeight>0</wp14:pctHeight>
+            </wp14:sizeRelV>
           </wp:anchor>
         </w:drawing>
       </w:r>
+      <w:r>
+        <w:rPr>
+          <w:lang w:val="it-IT"/>
+        </w:rPr>
+        <w:t>Per evitare conflitti e ambiguità sugli attributi denominati “Nome” di Dipendente, Mansione e Ufficio, gli ultimi due vengono rinominati in “Nome Mansione” e “Nome Ufficio”.</w:t>
+      </w:r>
+      <w:r>
+        <w:rPr>
+          <w:lang w:val="it-IT"/>
+        </w:rPr>
+        <w:br/>
+        <w:t>Per le stesse ragioni l’associazione tra Dipendente e Postazione viene rinominata in “Assegnato”.</w:t>
+      </w:r>
+      <w:r>
+        <w:rPr>
+          <w:lang w:val="it-IT"/>
+        </w:rPr>
+        <w:t xml:space="preserve"> </w:t>
+      </w:r>
+    </w:p>
+    <w:p>
+      <w:pPr>
+        <w:rPr>
+          <w:lang w:val="it-IT"/>
+        </w:rPr>
+      </w:pPr>
     </w:p>
     <w:p>
       <w:pPr>
@@ -5911,7 +5902,14 @@
               <w:rPr>
                 <w:lang w:val="it-IT"/>
               </w:rPr>
-              <w:t>Codice Fiscale, Indirizzo (Città, Via, Numero Civico), Nome, Cognome, E-mail personale, E-mail aziendale. Data di nascita, Luogo di nascita</w:t>
+              <w:t xml:space="preserve">Codice Fiscale, Indirizzo (Città, Via, Numero Civico), Nome, Cognome, E-mail personale, E-mail aziendale. Data di nascita, Luogo di </w:t>
+            </w:r>
+            <w:r>
+              <w:rPr>
+                <w:lang w:val="it-IT"/>
+              </w:rPr>
+              <w:lastRenderedPageBreak/>
+              <w:t>nascita</w:t>
             </w:r>
           </w:p>
         </w:tc>
@@ -5936,6 +5934,7 @@
               <w:rPr>
                 <w:lang w:val="it-IT"/>
               </w:rPr>
+              <w:lastRenderedPageBreak/>
               <w:t>Codice Fiscale</w:t>
             </w:r>
           </w:p>
@@ -5963,7 +5962,6 @@
               <w:rPr>
                 <w:lang w:val="it-IT"/>
               </w:rPr>
-              <w:lastRenderedPageBreak/>
               <w:t>Trasferimento</w:t>
             </w:r>
           </w:p>
@@ -6637,10 +6635,29 @@
     </w:p>
     <w:p>
       <w:pPr>
-        <w:rPr>
-          <w:lang w:val="it-IT"/>
-        </w:rPr>
-      </w:pPr>
+        <w:spacing w:line="276" w:lineRule="auto"/>
+        <w:rPr>
+          <w:lang w:val="it-IT"/>
+        </w:rPr>
+      </w:pPr>
+      <w:r>
+        <w:rPr>
+          <w:lang w:val="it-IT"/>
+        </w:rPr>
+        <w:t xml:space="preserve">Si considera un’azienda con 1000 dipendenti. </w:t>
+      </w:r>
+      <w:r>
+        <w:rPr>
+          <w:lang w:val="it-IT"/>
+        </w:rPr>
+        <w:t>Si considera che la base di dati si stabilizza una volta raggiunto questo numero di dipendenti.</w:t>
+      </w:r>
+      <w:r>
+        <w:rPr>
+          <w:lang w:val="it-IT"/>
+        </w:rPr>
+        <w:t xml:space="preserve"> Un dipendente deve essere trasferito dopo aver trascorso più di 6 mesi nella stessa postazione.</w:t>
+      </w:r>
     </w:p>
     <w:tbl>
       <w:tblPr>
@@ -6767,6 +6784,12 @@
                 <w:lang w:val="it-IT"/>
               </w:rPr>
             </w:pPr>
+            <w:r>
+              <w:rPr>
+                <w:lang w:val="it-IT"/>
+              </w:rPr>
+              <w:t>Dipendente</w:t>
+            </w:r>
           </w:p>
         </w:tc>
         <w:tc>
@@ -6786,6 +6809,12 @@
                 <w:lang w:val="it-IT"/>
               </w:rPr>
             </w:pPr>
+            <w:r>
+              <w:rPr>
+                <w:lang w:val="it-IT"/>
+              </w:rPr>
+              <w:t>E</w:t>
+            </w:r>
           </w:p>
         </w:tc>
         <w:tc>
@@ -6805,12 +6834,1027 @@
                 <w:lang w:val="it-IT"/>
               </w:rPr>
             </w:pPr>
+            <w:r>
+              <w:rPr>
+                <w:lang w:val="it-IT"/>
+              </w:rPr>
+              <w:t>1000</w:t>
+            </w:r>
+          </w:p>
+        </w:tc>
+      </w:tr>
+      <w:tr>
+        <w:tc>
+          <w:tcPr>
+            <w:tcW w:w="4527" w:type="dxa"/>
+            <w:tcBorders>
+              <w:top w:val="single" w:sz="4" w:space="0" w:color="000000"/>
+              <w:left w:val="single" w:sz="4" w:space="0" w:color="000000"/>
+              <w:bottom w:val="single" w:sz="4" w:space="0" w:color="000000"/>
+              <w:right w:val="single" w:sz="4" w:space="0" w:color="000000"/>
+            </w:tcBorders>
+          </w:tcPr>
+          <w:p>
+            <w:pPr>
+              <w:spacing w:line="240" w:lineRule="auto"/>
+              <w:rPr>
+                <w:lang w:val="it-IT"/>
+              </w:rPr>
+            </w:pPr>
+            <w:r>
+              <w:rPr>
+                <w:lang w:val="it-IT"/>
+              </w:rPr>
+              <w:t>Trasferimento</w:t>
+            </w:r>
+          </w:p>
+        </w:tc>
+        <w:tc>
+          <w:tcPr>
+            <w:tcW w:w="1354" w:type="dxa"/>
+            <w:tcBorders>
+              <w:top w:val="single" w:sz="4" w:space="0" w:color="000000"/>
+              <w:left w:val="single" w:sz="4" w:space="0" w:color="000000"/>
+              <w:bottom w:val="single" w:sz="4" w:space="0" w:color="000000"/>
+              <w:right w:val="single" w:sz="4" w:space="0" w:color="000000"/>
+            </w:tcBorders>
+          </w:tcPr>
+          <w:p>
+            <w:pPr>
+              <w:spacing w:line="240" w:lineRule="auto"/>
+              <w:rPr>
+                <w:lang w:val="it-IT"/>
+              </w:rPr>
+            </w:pPr>
+            <w:r>
+              <w:rPr>
+                <w:lang w:val="it-IT"/>
+              </w:rPr>
+              <w:t>E</w:t>
+            </w:r>
+          </w:p>
+        </w:tc>
+        <w:tc>
+          <w:tcPr>
+            <w:tcW w:w="4081" w:type="dxa"/>
+            <w:tcBorders>
+              <w:top w:val="single" w:sz="4" w:space="0" w:color="000000"/>
+              <w:left w:val="single" w:sz="4" w:space="0" w:color="000000"/>
+              <w:bottom w:val="single" w:sz="4" w:space="0" w:color="000000"/>
+              <w:right w:val="single" w:sz="4" w:space="0" w:color="000000"/>
+            </w:tcBorders>
+          </w:tcPr>
+          <w:p>
+            <w:pPr>
+              <w:spacing w:line="240" w:lineRule="auto"/>
+              <w:rPr>
+                <w:lang w:val="it-IT"/>
+              </w:rPr>
+            </w:pPr>
+            <w:r>
+              <w:rPr>
+                <w:lang w:val="it-IT"/>
+              </w:rPr>
+              <w:t>6000 (6*dipendente)</w:t>
+            </w:r>
+          </w:p>
+        </w:tc>
+      </w:tr>
+      <w:tr>
+        <w:tc>
+          <w:tcPr>
+            <w:tcW w:w="4527" w:type="dxa"/>
+            <w:tcBorders>
+              <w:top w:val="single" w:sz="4" w:space="0" w:color="000000"/>
+              <w:left w:val="single" w:sz="4" w:space="0" w:color="000000"/>
+              <w:bottom w:val="single" w:sz="4" w:space="0" w:color="000000"/>
+              <w:right w:val="single" w:sz="4" w:space="0" w:color="000000"/>
+            </w:tcBorders>
+          </w:tcPr>
+          <w:p>
+            <w:pPr>
+              <w:spacing w:line="240" w:lineRule="auto"/>
+              <w:rPr>
+                <w:lang w:val="it-IT"/>
+              </w:rPr>
+            </w:pPr>
+            <w:r>
+              <w:rPr>
+                <w:lang w:val="it-IT"/>
+              </w:rPr>
+              <w:t>Postazioni</w:t>
+            </w:r>
+          </w:p>
+        </w:tc>
+        <w:tc>
+          <w:tcPr>
+            <w:tcW w:w="1354" w:type="dxa"/>
+            <w:tcBorders>
+              <w:top w:val="single" w:sz="4" w:space="0" w:color="000000"/>
+              <w:left w:val="single" w:sz="4" w:space="0" w:color="000000"/>
+              <w:bottom w:val="single" w:sz="4" w:space="0" w:color="000000"/>
+              <w:right w:val="single" w:sz="4" w:space="0" w:color="000000"/>
+            </w:tcBorders>
+          </w:tcPr>
+          <w:p>
+            <w:pPr>
+              <w:spacing w:line="240" w:lineRule="auto"/>
+              <w:rPr>
+                <w:lang w:val="it-IT"/>
+              </w:rPr>
+            </w:pPr>
+            <w:r>
+              <w:rPr>
+                <w:lang w:val="it-IT"/>
+              </w:rPr>
+              <w:t>E</w:t>
+            </w:r>
+          </w:p>
+        </w:tc>
+        <w:tc>
+          <w:tcPr>
+            <w:tcW w:w="4081" w:type="dxa"/>
+            <w:tcBorders>
+              <w:top w:val="single" w:sz="4" w:space="0" w:color="000000"/>
+              <w:left w:val="single" w:sz="4" w:space="0" w:color="000000"/>
+              <w:bottom w:val="single" w:sz="4" w:space="0" w:color="000000"/>
+              <w:right w:val="single" w:sz="4" w:space="0" w:color="000000"/>
+            </w:tcBorders>
+          </w:tcPr>
+          <w:p>
+            <w:pPr>
+              <w:spacing w:line="240" w:lineRule="auto"/>
+              <w:rPr>
+                <w:lang w:val="it-IT"/>
+              </w:rPr>
+            </w:pPr>
+            <w:r>
+              <w:rPr>
+                <w:lang w:val="it-IT"/>
+              </w:rPr>
+              <w:t xml:space="preserve">1100 </w:t>
+            </w:r>
+          </w:p>
+        </w:tc>
+      </w:tr>
+      <w:tr>
+        <w:tc>
+          <w:tcPr>
+            <w:tcW w:w="4527" w:type="dxa"/>
+            <w:tcBorders>
+              <w:top w:val="single" w:sz="4" w:space="0" w:color="000000"/>
+              <w:left w:val="single" w:sz="4" w:space="0" w:color="000000"/>
+              <w:bottom w:val="single" w:sz="4" w:space="0" w:color="000000"/>
+              <w:right w:val="single" w:sz="4" w:space="0" w:color="000000"/>
+            </w:tcBorders>
+          </w:tcPr>
+          <w:p>
+            <w:pPr>
+              <w:spacing w:line="240" w:lineRule="auto"/>
+              <w:rPr>
+                <w:lang w:val="it-IT"/>
+              </w:rPr>
+            </w:pPr>
+            <w:r>
+              <w:rPr>
+                <w:lang w:val="it-IT"/>
+              </w:rPr>
+              <w:t>Mansioni</w:t>
+            </w:r>
+          </w:p>
+        </w:tc>
+        <w:tc>
+          <w:tcPr>
+            <w:tcW w:w="1354" w:type="dxa"/>
+            <w:tcBorders>
+              <w:top w:val="single" w:sz="4" w:space="0" w:color="000000"/>
+              <w:left w:val="single" w:sz="4" w:space="0" w:color="000000"/>
+              <w:bottom w:val="single" w:sz="4" w:space="0" w:color="000000"/>
+              <w:right w:val="single" w:sz="4" w:space="0" w:color="000000"/>
+            </w:tcBorders>
+          </w:tcPr>
+          <w:p>
+            <w:pPr>
+              <w:spacing w:line="240" w:lineRule="auto"/>
+              <w:rPr>
+                <w:lang w:val="it-IT"/>
+              </w:rPr>
+            </w:pPr>
+            <w:r>
+              <w:rPr>
+                <w:lang w:val="it-IT"/>
+              </w:rPr>
+              <w:t>E</w:t>
+            </w:r>
+          </w:p>
+        </w:tc>
+        <w:tc>
+          <w:tcPr>
+            <w:tcW w:w="4081" w:type="dxa"/>
+            <w:tcBorders>
+              <w:top w:val="single" w:sz="4" w:space="0" w:color="000000"/>
+              <w:left w:val="single" w:sz="4" w:space="0" w:color="000000"/>
+              <w:bottom w:val="single" w:sz="4" w:space="0" w:color="000000"/>
+              <w:right w:val="single" w:sz="4" w:space="0" w:color="000000"/>
+            </w:tcBorders>
+          </w:tcPr>
+          <w:p>
+            <w:pPr>
+              <w:spacing w:line="240" w:lineRule="auto"/>
+              <w:rPr>
+                <w:lang w:val="it-IT"/>
+              </w:rPr>
+            </w:pPr>
+            <w:r>
+              <w:rPr>
+                <w:lang w:val="it-IT"/>
+              </w:rPr>
+              <w:t>20</w:t>
+            </w:r>
+          </w:p>
+        </w:tc>
+      </w:tr>
+      <w:tr>
+        <w:tc>
+          <w:tcPr>
+            <w:tcW w:w="4527" w:type="dxa"/>
+            <w:tcBorders>
+              <w:top w:val="single" w:sz="4" w:space="0" w:color="000000"/>
+              <w:left w:val="single" w:sz="4" w:space="0" w:color="000000"/>
+              <w:bottom w:val="single" w:sz="4" w:space="0" w:color="000000"/>
+              <w:right w:val="single" w:sz="4" w:space="0" w:color="000000"/>
+            </w:tcBorders>
+          </w:tcPr>
+          <w:p>
+            <w:pPr>
+              <w:spacing w:line="240" w:lineRule="auto"/>
+              <w:rPr>
+                <w:lang w:val="it-IT"/>
+              </w:rPr>
+            </w:pPr>
+            <w:r>
+              <w:rPr>
+                <w:lang w:val="it-IT"/>
+              </w:rPr>
+              <w:t>Edificio</w:t>
+            </w:r>
+          </w:p>
+        </w:tc>
+        <w:tc>
+          <w:tcPr>
+            <w:tcW w:w="1354" w:type="dxa"/>
+            <w:tcBorders>
+              <w:top w:val="single" w:sz="4" w:space="0" w:color="000000"/>
+              <w:left w:val="single" w:sz="4" w:space="0" w:color="000000"/>
+              <w:bottom w:val="single" w:sz="4" w:space="0" w:color="000000"/>
+              <w:right w:val="single" w:sz="4" w:space="0" w:color="000000"/>
+            </w:tcBorders>
+          </w:tcPr>
+          <w:p>
+            <w:pPr>
+              <w:spacing w:line="240" w:lineRule="auto"/>
+              <w:rPr>
+                <w:lang w:val="it-IT"/>
+              </w:rPr>
+            </w:pPr>
+            <w:r>
+              <w:rPr>
+                <w:lang w:val="it-IT"/>
+              </w:rPr>
+              <w:t>E</w:t>
+            </w:r>
+          </w:p>
+        </w:tc>
+        <w:tc>
+          <w:tcPr>
+            <w:tcW w:w="4081" w:type="dxa"/>
+            <w:tcBorders>
+              <w:top w:val="single" w:sz="4" w:space="0" w:color="000000"/>
+              <w:left w:val="single" w:sz="4" w:space="0" w:color="000000"/>
+              <w:bottom w:val="single" w:sz="4" w:space="0" w:color="000000"/>
+              <w:right w:val="single" w:sz="4" w:space="0" w:color="000000"/>
+            </w:tcBorders>
+          </w:tcPr>
+          <w:p>
+            <w:pPr>
+              <w:spacing w:line="240" w:lineRule="auto"/>
+              <w:rPr>
+                <w:lang w:val="it-IT"/>
+              </w:rPr>
+            </w:pPr>
+            <w:r>
+              <w:rPr>
+                <w:lang w:val="it-IT"/>
+              </w:rPr>
+              <w:t xml:space="preserve">3 </w:t>
+            </w:r>
+          </w:p>
+        </w:tc>
+      </w:tr>
+      <w:tr>
+        <w:tc>
+          <w:tcPr>
+            <w:tcW w:w="4527" w:type="dxa"/>
+            <w:tcBorders>
+              <w:top w:val="single" w:sz="4" w:space="0" w:color="000000"/>
+              <w:left w:val="single" w:sz="4" w:space="0" w:color="000000"/>
+              <w:bottom w:val="single" w:sz="4" w:space="0" w:color="000000"/>
+              <w:right w:val="single" w:sz="4" w:space="0" w:color="000000"/>
+            </w:tcBorders>
+          </w:tcPr>
+          <w:p>
+            <w:pPr>
+              <w:spacing w:line="240" w:lineRule="auto"/>
+              <w:rPr>
+                <w:lang w:val="it-IT"/>
+              </w:rPr>
+            </w:pPr>
+            <w:r>
+              <w:rPr>
+                <w:lang w:val="it-IT"/>
+              </w:rPr>
+              <w:t>Piano</w:t>
+            </w:r>
+          </w:p>
+        </w:tc>
+        <w:tc>
+          <w:tcPr>
+            <w:tcW w:w="1354" w:type="dxa"/>
+            <w:tcBorders>
+              <w:top w:val="single" w:sz="4" w:space="0" w:color="000000"/>
+              <w:left w:val="single" w:sz="4" w:space="0" w:color="000000"/>
+              <w:bottom w:val="single" w:sz="4" w:space="0" w:color="000000"/>
+              <w:right w:val="single" w:sz="4" w:space="0" w:color="000000"/>
+            </w:tcBorders>
+          </w:tcPr>
+          <w:p>
+            <w:pPr>
+              <w:spacing w:line="240" w:lineRule="auto"/>
+              <w:rPr>
+                <w:lang w:val="it-IT"/>
+              </w:rPr>
+            </w:pPr>
+            <w:r>
+              <w:rPr>
+                <w:lang w:val="it-IT"/>
+              </w:rPr>
+              <w:t>E</w:t>
+            </w:r>
+          </w:p>
+        </w:tc>
+        <w:tc>
+          <w:tcPr>
+            <w:tcW w:w="4081" w:type="dxa"/>
+            <w:tcBorders>
+              <w:top w:val="single" w:sz="4" w:space="0" w:color="000000"/>
+              <w:left w:val="single" w:sz="4" w:space="0" w:color="000000"/>
+              <w:bottom w:val="single" w:sz="4" w:space="0" w:color="000000"/>
+              <w:right w:val="single" w:sz="4" w:space="0" w:color="000000"/>
+            </w:tcBorders>
+          </w:tcPr>
+          <w:p>
+            <w:pPr>
+              <w:spacing w:line="240" w:lineRule="auto"/>
+              <w:rPr>
+                <w:lang w:val="it-IT"/>
+              </w:rPr>
+            </w:pPr>
+            <w:r>
+              <w:rPr>
+                <w:lang w:val="it-IT"/>
+              </w:rPr>
+              <w:t>12</w:t>
+            </w:r>
+          </w:p>
+        </w:tc>
+      </w:tr>
+      <w:tr>
+        <w:tc>
+          <w:tcPr>
+            <w:tcW w:w="4527" w:type="dxa"/>
+            <w:tcBorders>
+              <w:top w:val="single" w:sz="4" w:space="0" w:color="000000"/>
+              <w:left w:val="single" w:sz="4" w:space="0" w:color="000000"/>
+              <w:bottom w:val="single" w:sz="4" w:space="0" w:color="000000"/>
+              <w:right w:val="single" w:sz="4" w:space="0" w:color="000000"/>
+            </w:tcBorders>
+          </w:tcPr>
+          <w:p>
+            <w:pPr>
+              <w:spacing w:line="240" w:lineRule="auto"/>
+              <w:rPr>
+                <w:lang w:val="it-IT"/>
+              </w:rPr>
+            </w:pPr>
+            <w:r>
+              <w:rPr>
+                <w:lang w:val="it-IT"/>
+              </w:rPr>
+              <w:t>Uffici</w:t>
+            </w:r>
+          </w:p>
+        </w:tc>
+        <w:tc>
+          <w:tcPr>
+            <w:tcW w:w="1354" w:type="dxa"/>
+            <w:tcBorders>
+              <w:top w:val="single" w:sz="4" w:space="0" w:color="000000"/>
+              <w:left w:val="single" w:sz="4" w:space="0" w:color="000000"/>
+              <w:bottom w:val="single" w:sz="4" w:space="0" w:color="000000"/>
+              <w:right w:val="single" w:sz="4" w:space="0" w:color="000000"/>
+            </w:tcBorders>
+          </w:tcPr>
+          <w:p>
+            <w:pPr>
+              <w:spacing w:line="240" w:lineRule="auto"/>
+              <w:rPr>
+                <w:lang w:val="it-IT"/>
+              </w:rPr>
+            </w:pPr>
+            <w:r>
+              <w:rPr>
+                <w:lang w:val="it-IT"/>
+              </w:rPr>
+              <w:t>E</w:t>
+            </w:r>
+          </w:p>
+        </w:tc>
+        <w:tc>
+          <w:tcPr>
+            <w:tcW w:w="4081" w:type="dxa"/>
+            <w:tcBorders>
+              <w:top w:val="single" w:sz="4" w:space="0" w:color="000000"/>
+              <w:left w:val="single" w:sz="4" w:space="0" w:color="000000"/>
+              <w:bottom w:val="single" w:sz="4" w:space="0" w:color="000000"/>
+              <w:right w:val="single" w:sz="4" w:space="0" w:color="000000"/>
+            </w:tcBorders>
+          </w:tcPr>
+          <w:p>
+            <w:pPr>
+              <w:spacing w:line="240" w:lineRule="auto"/>
+              <w:rPr>
+                <w:lang w:val="it-IT"/>
+              </w:rPr>
+            </w:pPr>
+            <w:r>
+              <w:rPr>
+                <w:lang w:val="it-IT"/>
+              </w:rPr>
+              <w:t>120</w:t>
+            </w:r>
+          </w:p>
+        </w:tc>
+      </w:tr>
+      <w:tr>
+        <w:tc>
+          <w:tcPr>
+            <w:tcW w:w="4527" w:type="dxa"/>
+            <w:tcBorders>
+              <w:top w:val="single" w:sz="4" w:space="0" w:color="000000"/>
+              <w:left w:val="single" w:sz="4" w:space="0" w:color="000000"/>
+              <w:bottom w:val="single" w:sz="4" w:space="0" w:color="000000"/>
+              <w:right w:val="single" w:sz="4" w:space="0" w:color="000000"/>
+            </w:tcBorders>
+          </w:tcPr>
+          <w:p>
+            <w:pPr>
+              <w:spacing w:line="240" w:lineRule="auto"/>
+              <w:rPr>
+                <w:lang w:val="it-IT"/>
+              </w:rPr>
+            </w:pPr>
+            <w:r>
+              <w:rPr>
+                <w:lang w:val="it-IT"/>
+              </w:rPr>
+              <w:t>Associato</w:t>
+            </w:r>
+          </w:p>
+        </w:tc>
+        <w:tc>
+          <w:tcPr>
+            <w:tcW w:w="1354" w:type="dxa"/>
+            <w:tcBorders>
+              <w:top w:val="single" w:sz="4" w:space="0" w:color="000000"/>
+              <w:left w:val="single" w:sz="4" w:space="0" w:color="000000"/>
+              <w:bottom w:val="single" w:sz="4" w:space="0" w:color="000000"/>
+              <w:right w:val="single" w:sz="4" w:space="0" w:color="000000"/>
+            </w:tcBorders>
+          </w:tcPr>
+          <w:p>
+            <w:pPr>
+              <w:spacing w:line="240" w:lineRule="auto"/>
+              <w:rPr>
+                <w:lang w:val="it-IT"/>
+              </w:rPr>
+            </w:pPr>
+            <w:r>
+              <w:rPr>
+                <w:lang w:val="it-IT"/>
+              </w:rPr>
+              <w:t>R</w:t>
+            </w:r>
+          </w:p>
+        </w:tc>
+        <w:tc>
+          <w:tcPr>
+            <w:tcW w:w="4081" w:type="dxa"/>
+            <w:tcBorders>
+              <w:top w:val="single" w:sz="4" w:space="0" w:color="000000"/>
+              <w:left w:val="single" w:sz="4" w:space="0" w:color="000000"/>
+              <w:bottom w:val="single" w:sz="4" w:space="0" w:color="000000"/>
+              <w:right w:val="single" w:sz="4" w:space="0" w:color="000000"/>
+            </w:tcBorders>
+          </w:tcPr>
+          <w:p>
+            <w:pPr>
+              <w:spacing w:line="240" w:lineRule="auto"/>
+              <w:rPr>
+                <w:lang w:val="it-IT"/>
+              </w:rPr>
+            </w:pPr>
+            <w:r>
+              <w:rPr>
+                <w:lang w:val="it-IT"/>
+              </w:rPr>
+              <w:t>6000</w:t>
+            </w:r>
+          </w:p>
+        </w:tc>
+      </w:tr>
+      <w:tr>
+        <w:tc>
+          <w:tcPr>
+            <w:tcW w:w="4527" w:type="dxa"/>
+            <w:tcBorders>
+              <w:top w:val="single" w:sz="4" w:space="0" w:color="000000"/>
+              <w:left w:val="single" w:sz="4" w:space="0" w:color="000000"/>
+              <w:bottom w:val="single" w:sz="4" w:space="0" w:color="000000"/>
+              <w:right w:val="single" w:sz="4" w:space="0" w:color="000000"/>
+            </w:tcBorders>
+          </w:tcPr>
+          <w:p>
+            <w:pPr>
+              <w:spacing w:line="240" w:lineRule="auto"/>
+              <w:rPr>
+                <w:lang w:val="it-IT"/>
+              </w:rPr>
+            </w:pPr>
+            <w:r>
+              <w:rPr>
+                <w:lang w:val="it-IT"/>
+              </w:rPr>
+              <w:t>Assegnato</w:t>
+            </w:r>
+          </w:p>
+        </w:tc>
+        <w:tc>
+          <w:tcPr>
+            <w:tcW w:w="1354" w:type="dxa"/>
+            <w:tcBorders>
+              <w:top w:val="single" w:sz="4" w:space="0" w:color="000000"/>
+              <w:left w:val="single" w:sz="4" w:space="0" w:color="000000"/>
+              <w:bottom w:val="single" w:sz="4" w:space="0" w:color="000000"/>
+              <w:right w:val="single" w:sz="4" w:space="0" w:color="000000"/>
+            </w:tcBorders>
+          </w:tcPr>
+          <w:p>
+            <w:pPr>
+              <w:spacing w:line="240" w:lineRule="auto"/>
+              <w:rPr>
+                <w:lang w:val="it-IT"/>
+              </w:rPr>
+            </w:pPr>
+            <w:r>
+              <w:rPr>
+                <w:lang w:val="it-IT"/>
+              </w:rPr>
+              <w:t>R</w:t>
+            </w:r>
+          </w:p>
+        </w:tc>
+        <w:tc>
+          <w:tcPr>
+            <w:tcW w:w="4081" w:type="dxa"/>
+            <w:tcBorders>
+              <w:top w:val="single" w:sz="4" w:space="0" w:color="000000"/>
+              <w:left w:val="single" w:sz="4" w:space="0" w:color="000000"/>
+              <w:bottom w:val="single" w:sz="4" w:space="0" w:color="000000"/>
+              <w:right w:val="single" w:sz="4" w:space="0" w:color="000000"/>
+            </w:tcBorders>
+          </w:tcPr>
+          <w:p>
+            <w:pPr>
+              <w:spacing w:line="240" w:lineRule="auto"/>
+              <w:rPr>
+                <w:lang w:val="it-IT"/>
+              </w:rPr>
+            </w:pPr>
+            <w:r>
+              <w:rPr>
+                <w:lang w:val="it-IT"/>
+              </w:rPr>
+              <w:t>1000</w:t>
+            </w:r>
+          </w:p>
+        </w:tc>
+      </w:tr>
+      <w:tr>
+        <w:tc>
+          <w:tcPr>
+            <w:tcW w:w="4527" w:type="dxa"/>
+            <w:tcBorders>
+              <w:top w:val="single" w:sz="4" w:space="0" w:color="000000"/>
+              <w:left w:val="single" w:sz="4" w:space="0" w:color="000000"/>
+              <w:bottom w:val="single" w:sz="4" w:space="0" w:color="000000"/>
+              <w:right w:val="single" w:sz="4" w:space="0" w:color="000000"/>
+            </w:tcBorders>
+          </w:tcPr>
+          <w:p>
+            <w:pPr>
+              <w:spacing w:line="240" w:lineRule="auto"/>
+              <w:rPr>
+                <w:lang w:val="it-IT"/>
+              </w:rPr>
+            </w:pPr>
+            <w:r>
+              <w:rPr>
+                <w:lang w:val="it-IT"/>
+              </w:rPr>
+              <w:t>Svolge</w:t>
+            </w:r>
+          </w:p>
+        </w:tc>
+        <w:tc>
+          <w:tcPr>
+            <w:tcW w:w="1354" w:type="dxa"/>
+            <w:tcBorders>
+              <w:top w:val="single" w:sz="4" w:space="0" w:color="000000"/>
+              <w:left w:val="single" w:sz="4" w:space="0" w:color="000000"/>
+              <w:bottom w:val="single" w:sz="4" w:space="0" w:color="000000"/>
+              <w:right w:val="single" w:sz="4" w:space="0" w:color="000000"/>
+            </w:tcBorders>
+          </w:tcPr>
+          <w:p>
+            <w:pPr>
+              <w:spacing w:line="240" w:lineRule="auto"/>
+              <w:rPr>
+                <w:lang w:val="it-IT"/>
+              </w:rPr>
+            </w:pPr>
+            <w:r>
+              <w:rPr>
+                <w:lang w:val="it-IT"/>
+              </w:rPr>
+              <w:t>R</w:t>
+            </w:r>
+          </w:p>
+        </w:tc>
+        <w:tc>
+          <w:tcPr>
+            <w:tcW w:w="4081" w:type="dxa"/>
+            <w:tcBorders>
+              <w:top w:val="single" w:sz="4" w:space="0" w:color="000000"/>
+              <w:left w:val="single" w:sz="4" w:space="0" w:color="000000"/>
+              <w:bottom w:val="single" w:sz="4" w:space="0" w:color="000000"/>
+              <w:right w:val="single" w:sz="4" w:space="0" w:color="000000"/>
+            </w:tcBorders>
+          </w:tcPr>
+          <w:p>
+            <w:pPr>
+              <w:spacing w:line="240" w:lineRule="auto"/>
+              <w:rPr>
+                <w:lang w:val="it-IT"/>
+              </w:rPr>
+            </w:pPr>
+            <w:r>
+              <w:rPr>
+                <w:lang w:val="it-IT"/>
+              </w:rPr>
+              <w:t>1000</w:t>
+            </w:r>
+          </w:p>
+        </w:tc>
+      </w:tr>
+      <w:tr>
+        <w:tc>
+          <w:tcPr>
+            <w:tcW w:w="4527" w:type="dxa"/>
+            <w:tcBorders>
+              <w:top w:val="single" w:sz="4" w:space="0" w:color="000000"/>
+              <w:left w:val="single" w:sz="4" w:space="0" w:color="000000"/>
+              <w:bottom w:val="single" w:sz="4" w:space="0" w:color="000000"/>
+              <w:right w:val="single" w:sz="4" w:space="0" w:color="000000"/>
+            </w:tcBorders>
+          </w:tcPr>
+          <w:p>
+            <w:pPr>
+              <w:spacing w:line="240" w:lineRule="auto"/>
+              <w:rPr>
+                <w:lang w:val="it-IT"/>
+              </w:rPr>
+            </w:pPr>
+            <w:r>
+              <w:rPr>
+                <w:lang w:val="it-IT"/>
+              </w:rPr>
+              <w:t>Dispone</w:t>
+            </w:r>
+          </w:p>
+        </w:tc>
+        <w:tc>
+          <w:tcPr>
+            <w:tcW w:w="1354" w:type="dxa"/>
+            <w:tcBorders>
+              <w:top w:val="single" w:sz="4" w:space="0" w:color="000000"/>
+              <w:left w:val="single" w:sz="4" w:space="0" w:color="000000"/>
+              <w:bottom w:val="single" w:sz="4" w:space="0" w:color="000000"/>
+              <w:right w:val="single" w:sz="4" w:space="0" w:color="000000"/>
+            </w:tcBorders>
+          </w:tcPr>
+          <w:p>
+            <w:pPr>
+              <w:spacing w:line="240" w:lineRule="auto"/>
+              <w:rPr>
+                <w:lang w:val="it-IT"/>
+              </w:rPr>
+            </w:pPr>
+            <w:r>
+              <w:rPr>
+                <w:lang w:val="it-IT"/>
+              </w:rPr>
+              <w:t>R</w:t>
+            </w:r>
+          </w:p>
+        </w:tc>
+        <w:tc>
+          <w:tcPr>
+            <w:tcW w:w="4081" w:type="dxa"/>
+            <w:tcBorders>
+              <w:top w:val="single" w:sz="4" w:space="0" w:color="000000"/>
+              <w:left w:val="single" w:sz="4" w:space="0" w:color="000000"/>
+              <w:bottom w:val="single" w:sz="4" w:space="0" w:color="000000"/>
+              <w:right w:val="single" w:sz="4" w:space="0" w:color="000000"/>
+            </w:tcBorders>
+          </w:tcPr>
+          <w:p>
+            <w:pPr>
+              <w:spacing w:line="240" w:lineRule="auto"/>
+              <w:rPr>
+                <w:lang w:val="it-IT"/>
+              </w:rPr>
+            </w:pPr>
+            <w:r>
+              <w:rPr>
+                <w:lang w:val="it-IT"/>
+              </w:rPr>
+              <w:t>1100</w:t>
+            </w:r>
+          </w:p>
+        </w:tc>
+      </w:tr>
+      <w:tr>
+        <w:tc>
+          <w:tcPr>
+            <w:tcW w:w="4527" w:type="dxa"/>
+            <w:tcBorders>
+              <w:top w:val="single" w:sz="4" w:space="0" w:color="000000"/>
+              <w:left w:val="single" w:sz="4" w:space="0" w:color="000000"/>
+              <w:bottom w:val="single" w:sz="4" w:space="0" w:color="000000"/>
+              <w:right w:val="single" w:sz="4" w:space="0" w:color="000000"/>
+            </w:tcBorders>
+          </w:tcPr>
+          <w:p>
+            <w:pPr>
+              <w:spacing w:line="240" w:lineRule="auto"/>
+              <w:rPr>
+                <w:lang w:val="it-IT"/>
+              </w:rPr>
+            </w:pPr>
+            <w:r>
+              <w:rPr>
+                <w:lang w:val="it-IT"/>
+              </w:rPr>
+              <w:t>Destinato</w:t>
+            </w:r>
+          </w:p>
+        </w:tc>
+        <w:tc>
+          <w:tcPr>
+            <w:tcW w:w="1354" w:type="dxa"/>
+            <w:tcBorders>
+              <w:top w:val="single" w:sz="4" w:space="0" w:color="000000"/>
+              <w:left w:val="single" w:sz="4" w:space="0" w:color="000000"/>
+              <w:bottom w:val="single" w:sz="4" w:space="0" w:color="000000"/>
+              <w:right w:val="single" w:sz="4" w:space="0" w:color="000000"/>
+            </w:tcBorders>
+          </w:tcPr>
+          <w:p>
+            <w:pPr>
+              <w:spacing w:line="240" w:lineRule="auto"/>
+              <w:rPr>
+                <w:lang w:val="it-IT"/>
+              </w:rPr>
+            </w:pPr>
+            <w:r>
+              <w:rPr>
+                <w:lang w:val="it-IT"/>
+              </w:rPr>
+              <w:t>R</w:t>
+            </w:r>
+          </w:p>
+        </w:tc>
+        <w:tc>
+          <w:tcPr>
+            <w:tcW w:w="4081" w:type="dxa"/>
+            <w:tcBorders>
+              <w:top w:val="single" w:sz="4" w:space="0" w:color="000000"/>
+              <w:left w:val="single" w:sz="4" w:space="0" w:color="000000"/>
+              <w:bottom w:val="single" w:sz="4" w:space="0" w:color="000000"/>
+              <w:right w:val="single" w:sz="4" w:space="0" w:color="000000"/>
+            </w:tcBorders>
+          </w:tcPr>
+          <w:p>
+            <w:pPr>
+              <w:spacing w:line="240" w:lineRule="auto"/>
+              <w:rPr>
+                <w:lang w:val="it-IT"/>
+              </w:rPr>
+            </w:pPr>
+            <w:r>
+              <w:rPr>
+                <w:lang w:val="it-IT"/>
+              </w:rPr>
+              <w:t>120</w:t>
+            </w:r>
+          </w:p>
+        </w:tc>
+      </w:tr>
+      <w:tr>
+        <w:tc>
+          <w:tcPr>
+            <w:tcW w:w="4527" w:type="dxa"/>
+            <w:tcBorders>
+              <w:top w:val="single" w:sz="4" w:space="0" w:color="000000"/>
+              <w:left w:val="single" w:sz="4" w:space="0" w:color="000000"/>
+              <w:bottom w:val="single" w:sz="4" w:space="0" w:color="000000"/>
+              <w:right w:val="single" w:sz="4" w:space="0" w:color="000000"/>
+            </w:tcBorders>
+          </w:tcPr>
+          <w:p>
+            <w:pPr>
+              <w:spacing w:line="240" w:lineRule="auto"/>
+              <w:rPr>
+                <w:lang w:val="it-IT"/>
+              </w:rPr>
+            </w:pPr>
+            <w:r>
+              <w:rPr>
+                <w:lang w:val="it-IT"/>
+              </w:rPr>
+              <w:t>Ha</w:t>
+            </w:r>
+          </w:p>
+        </w:tc>
+        <w:tc>
+          <w:tcPr>
+            <w:tcW w:w="1354" w:type="dxa"/>
+            <w:tcBorders>
+              <w:top w:val="single" w:sz="4" w:space="0" w:color="000000"/>
+              <w:left w:val="single" w:sz="4" w:space="0" w:color="000000"/>
+              <w:bottom w:val="single" w:sz="4" w:space="0" w:color="000000"/>
+              <w:right w:val="single" w:sz="4" w:space="0" w:color="000000"/>
+            </w:tcBorders>
+          </w:tcPr>
+          <w:p>
+            <w:pPr>
+              <w:spacing w:line="240" w:lineRule="auto"/>
+              <w:rPr>
+                <w:lang w:val="it-IT"/>
+              </w:rPr>
+            </w:pPr>
+            <w:r>
+              <w:rPr>
+                <w:lang w:val="it-IT"/>
+              </w:rPr>
+              <w:t>R</w:t>
+            </w:r>
+          </w:p>
+        </w:tc>
+        <w:tc>
+          <w:tcPr>
+            <w:tcW w:w="4081" w:type="dxa"/>
+            <w:tcBorders>
+              <w:top w:val="single" w:sz="4" w:space="0" w:color="000000"/>
+              <w:left w:val="single" w:sz="4" w:space="0" w:color="000000"/>
+              <w:bottom w:val="single" w:sz="4" w:space="0" w:color="000000"/>
+              <w:right w:val="single" w:sz="4" w:space="0" w:color="000000"/>
+            </w:tcBorders>
+          </w:tcPr>
+          <w:p>
+            <w:pPr>
+              <w:spacing w:line="240" w:lineRule="auto"/>
+              <w:rPr>
+                <w:lang w:val="it-IT"/>
+              </w:rPr>
+            </w:pPr>
+            <w:r>
+              <w:rPr>
+                <w:lang w:val="it-IT"/>
+              </w:rPr>
+              <w:t>120</w:t>
+            </w:r>
+          </w:p>
+        </w:tc>
+      </w:tr>
+      <w:tr>
+        <w:tc>
+          <w:tcPr>
+            <w:tcW w:w="4527" w:type="dxa"/>
+            <w:tcBorders>
+              <w:top w:val="single" w:sz="4" w:space="0" w:color="000000"/>
+              <w:left w:val="single" w:sz="4" w:space="0" w:color="000000"/>
+              <w:bottom w:val="single" w:sz="4" w:space="0" w:color="000000"/>
+              <w:right w:val="single" w:sz="4" w:space="0" w:color="000000"/>
+            </w:tcBorders>
+          </w:tcPr>
+          <w:p>
+            <w:pPr>
+              <w:spacing w:line="240" w:lineRule="auto"/>
+              <w:rPr>
+                <w:lang w:val="it-IT"/>
+              </w:rPr>
+            </w:pPr>
+            <w:r>
+              <w:rPr>
+                <w:lang w:val="it-IT"/>
+              </w:rPr>
+              <w:t>Composto</w:t>
+            </w:r>
+          </w:p>
+        </w:tc>
+        <w:tc>
+          <w:tcPr>
+            <w:tcW w:w="1354" w:type="dxa"/>
+            <w:tcBorders>
+              <w:top w:val="single" w:sz="4" w:space="0" w:color="000000"/>
+              <w:left w:val="single" w:sz="4" w:space="0" w:color="000000"/>
+              <w:bottom w:val="single" w:sz="4" w:space="0" w:color="000000"/>
+              <w:right w:val="single" w:sz="4" w:space="0" w:color="000000"/>
+            </w:tcBorders>
+          </w:tcPr>
+          <w:p>
+            <w:pPr>
+              <w:spacing w:line="240" w:lineRule="auto"/>
+              <w:rPr>
+                <w:lang w:val="it-IT"/>
+              </w:rPr>
+            </w:pPr>
+            <w:r>
+              <w:rPr>
+                <w:lang w:val="it-IT"/>
+              </w:rPr>
+              <w:t>R</w:t>
+            </w:r>
+          </w:p>
+        </w:tc>
+        <w:tc>
+          <w:tcPr>
+            <w:tcW w:w="4081" w:type="dxa"/>
+            <w:tcBorders>
+              <w:top w:val="single" w:sz="4" w:space="0" w:color="000000"/>
+              <w:left w:val="single" w:sz="4" w:space="0" w:color="000000"/>
+              <w:bottom w:val="single" w:sz="4" w:space="0" w:color="000000"/>
+              <w:right w:val="single" w:sz="4" w:space="0" w:color="000000"/>
+            </w:tcBorders>
+          </w:tcPr>
+          <w:p>
+            <w:pPr>
+              <w:spacing w:line="240" w:lineRule="auto"/>
+              <w:rPr>
+                <w:lang w:val="it-IT"/>
+              </w:rPr>
+            </w:pPr>
+            <w:r>
+              <w:rPr>
+                <w:lang w:val="it-IT"/>
+              </w:rPr>
+              <w:t>12</w:t>
+            </w:r>
           </w:p>
         </w:tc>
       </w:tr>
     </w:tbl>
     <w:p>
       <w:pPr>
+        <w:rPr>
+          <w:lang w:val="it-IT"/>
+        </w:rPr>
+      </w:pPr>
+    </w:p>
+    <w:p>
+      <w:pPr>
+        <w:pStyle w:val="Titolo2"/>
         <w:rPr>
           <w:lang w:val="it-IT"/>
         </w:rPr>
@@ -6968,6 +8012,12 @@
                 <w:lang w:val="it-IT"/>
               </w:rPr>
             </w:pPr>
+            <w:r>
+              <w:rPr>
+                <w:lang w:val="it-IT"/>
+              </w:rPr>
+              <w:t>DT</w:t>
+            </w:r>
           </w:p>
         </w:tc>
         <w:tc>
@@ -6987,6 +8037,12 @@
                 <w:lang w:val="it-IT"/>
               </w:rPr>
             </w:pPr>
+            <w:r>
+              <w:rPr>
+                <w:lang w:val="it-IT"/>
+              </w:rPr>
+              <w:t>Report del sistema dei dipendenti da trasferire.</w:t>
+            </w:r>
           </w:p>
         </w:tc>
         <w:tc>
@@ -7006,6 +8062,492 @@
                 <w:lang w:val="it-IT"/>
               </w:rPr>
             </w:pPr>
+            <w:r>
+              <w:rPr>
+                <w:lang w:val="it-IT"/>
+              </w:rPr>
+              <w:t>1 volta al mese</w:t>
+            </w:r>
+          </w:p>
+        </w:tc>
+      </w:tr>
+      <w:tr>
+        <w:tc>
+          <w:tcPr>
+            <w:tcW w:w="831" w:type="dxa"/>
+            <w:tcBorders>
+              <w:top w:val="single" w:sz="4" w:space="0" w:color="000000"/>
+              <w:left w:val="single" w:sz="4" w:space="0" w:color="000000"/>
+              <w:bottom w:val="single" w:sz="4" w:space="0" w:color="000000"/>
+              <w:right w:val="single" w:sz="4" w:space="0" w:color="000000"/>
+            </w:tcBorders>
+          </w:tcPr>
+          <w:p>
+            <w:pPr>
+              <w:spacing w:line="240" w:lineRule="auto"/>
+              <w:rPr>
+                <w:lang w:val="it-IT"/>
+              </w:rPr>
+            </w:pPr>
+            <w:r>
+              <w:rPr>
+                <w:lang w:val="it-IT"/>
+              </w:rPr>
+              <w:t>DTM</w:t>
+            </w:r>
+          </w:p>
+        </w:tc>
+        <w:tc>
+          <w:tcPr>
+            <w:tcW w:w="4342" w:type="dxa"/>
+            <w:tcBorders>
+              <w:top w:val="single" w:sz="4" w:space="0" w:color="000000"/>
+              <w:left w:val="single" w:sz="4" w:space="0" w:color="000000"/>
+              <w:bottom w:val="single" w:sz="4" w:space="0" w:color="000000"/>
+              <w:right w:val="single" w:sz="4" w:space="0" w:color="000000"/>
+            </w:tcBorders>
+          </w:tcPr>
+          <w:p>
+            <w:pPr>
+              <w:spacing w:line="240" w:lineRule="auto"/>
+              <w:rPr>
+                <w:lang w:val="it-IT"/>
+              </w:rPr>
+            </w:pPr>
+            <w:r>
+              <w:rPr>
+                <w:lang w:val="it-IT"/>
+              </w:rPr>
+              <w:t>Report dei dipendenti da trasferire</w:t>
+            </w:r>
+            <w:r>
+              <w:rPr>
+                <w:lang w:val="it-IT"/>
+              </w:rPr>
+              <w:t>, raggruppati per mansione</w:t>
+            </w:r>
+          </w:p>
+        </w:tc>
+        <w:tc>
+          <w:tcPr>
+            <w:tcW w:w="4789" w:type="dxa"/>
+            <w:tcBorders>
+              <w:top w:val="single" w:sz="4" w:space="0" w:color="000000"/>
+              <w:left w:val="single" w:sz="4" w:space="0" w:color="000000"/>
+              <w:bottom w:val="single" w:sz="4" w:space="0" w:color="000000"/>
+              <w:right w:val="single" w:sz="4" w:space="0" w:color="000000"/>
+            </w:tcBorders>
+          </w:tcPr>
+          <w:p>
+            <w:pPr>
+              <w:spacing w:line="240" w:lineRule="auto"/>
+              <w:rPr>
+                <w:lang w:val="it-IT"/>
+              </w:rPr>
+            </w:pPr>
+            <w:r>
+              <w:rPr>
+                <w:lang w:val="it-IT"/>
+              </w:rPr>
+              <w:t>1 volta a settimana</w:t>
+            </w:r>
+          </w:p>
+        </w:tc>
+      </w:tr>
+      <w:tr>
+        <w:tc>
+          <w:tcPr>
+            <w:tcW w:w="831" w:type="dxa"/>
+            <w:tcBorders>
+              <w:top w:val="single" w:sz="4" w:space="0" w:color="000000"/>
+              <w:left w:val="single" w:sz="4" w:space="0" w:color="000000"/>
+              <w:bottom w:val="single" w:sz="4" w:space="0" w:color="000000"/>
+              <w:right w:val="single" w:sz="4" w:space="0" w:color="000000"/>
+            </w:tcBorders>
+          </w:tcPr>
+          <w:p>
+            <w:pPr>
+              <w:spacing w:line="240" w:lineRule="auto"/>
+              <w:rPr>
+                <w:lang w:val="it-IT"/>
+              </w:rPr>
+            </w:pPr>
+            <w:r>
+              <w:rPr>
+                <w:lang w:val="it-IT"/>
+              </w:rPr>
+              <w:t>T</w:t>
+            </w:r>
+          </w:p>
+        </w:tc>
+        <w:tc>
+          <w:tcPr>
+            <w:tcW w:w="4342" w:type="dxa"/>
+            <w:tcBorders>
+              <w:top w:val="single" w:sz="4" w:space="0" w:color="000000"/>
+              <w:left w:val="single" w:sz="4" w:space="0" w:color="000000"/>
+              <w:bottom w:val="single" w:sz="4" w:space="0" w:color="000000"/>
+              <w:right w:val="single" w:sz="4" w:space="0" w:color="000000"/>
+            </w:tcBorders>
+          </w:tcPr>
+          <w:p>
+            <w:pPr>
+              <w:spacing w:line="240" w:lineRule="auto"/>
+              <w:rPr>
+                <w:lang w:val="it-IT"/>
+              </w:rPr>
+            </w:pPr>
+            <w:r>
+              <w:rPr>
+                <w:lang w:val="it-IT"/>
+              </w:rPr>
+              <w:t>Trasferimento di un dipendente</w:t>
+            </w:r>
+          </w:p>
+        </w:tc>
+        <w:tc>
+          <w:tcPr>
+            <w:tcW w:w="4789" w:type="dxa"/>
+            <w:tcBorders>
+              <w:top w:val="single" w:sz="4" w:space="0" w:color="000000"/>
+              <w:left w:val="single" w:sz="4" w:space="0" w:color="000000"/>
+              <w:bottom w:val="single" w:sz="4" w:space="0" w:color="000000"/>
+              <w:right w:val="single" w:sz="4" w:space="0" w:color="000000"/>
+            </w:tcBorders>
+          </w:tcPr>
+          <w:p>
+            <w:pPr>
+              <w:spacing w:line="240" w:lineRule="auto"/>
+              <w:rPr>
+                <w:lang w:val="it-IT"/>
+              </w:rPr>
+            </w:pPr>
+            <w:r>
+              <w:rPr>
+                <w:lang w:val="it-IT"/>
+              </w:rPr>
+              <w:t>20 volte a settimana</w:t>
+            </w:r>
+          </w:p>
+        </w:tc>
+      </w:tr>
+      <w:tr>
+        <w:tc>
+          <w:tcPr>
+            <w:tcW w:w="831" w:type="dxa"/>
+            <w:tcBorders>
+              <w:top w:val="single" w:sz="4" w:space="0" w:color="000000"/>
+              <w:left w:val="single" w:sz="4" w:space="0" w:color="000000"/>
+              <w:bottom w:val="single" w:sz="4" w:space="0" w:color="000000"/>
+              <w:right w:val="single" w:sz="4" w:space="0" w:color="000000"/>
+            </w:tcBorders>
+          </w:tcPr>
+          <w:p>
+            <w:pPr>
+              <w:spacing w:line="240" w:lineRule="auto"/>
+              <w:rPr>
+                <w:lang w:val="it-IT"/>
+              </w:rPr>
+            </w:pPr>
+            <w:r>
+              <w:rPr>
+                <w:lang w:val="it-IT"/>
+              </w:rPr>
+              <w:t>MM</w:t>
+            </w:r>
+          </w:p>
+        </w:tc>
+        <w:tc>
+          <w:tcPr>
+            <w:tcW w:w="4342" w:type="dxa"/>
+            <w:tcBorders>
+              <w:top w:val="single" w:sz="4" w:space="0" w:color="000000"/>
+              <w:left w:val="single" w:sz="4" w:space="0" w:color="000000"/>
+              <w:bottom w:val="single" w:sz="4" w:space="0" w:color="000000"/>
+              <w:right w:val="single" w:sz="4" w:space="0" w:color="000000"/>
+            </w:tcBorders>
+          </w:tcPr>
+          <w:p>
+            <w:pPr>
+              <w:spacing w:line="240" w:lineRule="auto"/>
+              <w:rPr>
+                <w:lang w:val="it-IT"/>
+              </w:rPr>
+            </w:pPr>
+            <w:r>
+              <w:rPr>
+                <w:lang w:val="it-IT"/>
+              </w:rPr>
+              <w:t>Modifica mansione di un dipendente</w:t>
+            </w:r>
+          </w:p>
+        </w:tc>
+        <w:tc>
+          <w:tcPr>
+            <w:tcW w:w="4789" w:type="dxa"/>
+            <w:tcBorders>
+              <w:top w:val="single" w:sz="4" w:space="0" w:color="000000"/>
+              <w:left w:val="single" w:sz="4" w:space="0" w:color="000000"/>
+              <w:bottom w:val="single" w:sz="4" w:space="0" w:color="000000"/>
+              <w:right w:val="single" w:sz="4" w:space="0" w:color="000000"/>
+            </w:tcBorders>
+          </w:tcPr>
+          <w:p>
+            <w:pPr>
+              <w:spacing w:line="240" w:lineRule="auto"/>
+              <w:rPr>
+                <w:lang w:val="it-IT"/>
+              </w:rPr>
+            </w:pPr>
+            <w:r>
+              <w:rPr>
+                <w:lang w:val="it-IT"/>
+              </w:rPr>
+              <w:t>5 volte al mese</w:t>
+            </w:r>
+          </w:p>
+        </w:tc>
+      </w:tr>
+      <w:tr>
+        <w:tc>
+          <w:tcPr>
+            <w:tcW w:w="831" w:type="dxa"/>
+            <w:tcBorders>
+              <w:top w:val="single" w:sz="4" w:space="0" w:color="000000"/>
+              <w:left w:val="single" w:sz="4" w:space="0" w:color="000000"/>
+              <w:bottom w:val="single" w:sz="4" w:space="0" w:color="000000"/>
+              <w:right w:val="single" w:sz="4" w:space="0" w:color="000000"/>
+            </w:tcBorders>
+          </w:tcPr>
+          <w:p>
+            <w:pPr>
+              <w:spacing w:line="240" w:lineRule="auto"/>
+              <w:rPr>
+                <w:lang w:val="it-IT"/>
+              </w:rPr>
+            </w:pPr>
+            <w:r>
+              <w:rPr>
+                <w:lang w:val="it-IT"/>
+              </w:rPr>
+              <w:t>SD</w:t>
+            </w:r>
+          </w:p>
+        </w:tc>
+        <w:tc>
+          <w:tcPr>
+            <w:tcW w:w="4342" w:type="dxa"/>
+            <w:tcBorders>
+              <w:top w:val="single" w:sz="4" w:space="0" w:color="000000"/>
+              <w:left w:val="single" w:sz="4" w:space="0" w:color="000000"/>
+              <w:bottom w:val="single" w:sz="4" w:space="0" w:color="000000"/>
+              <w:right w:val="single" w:sz="4" w:space="0" w:color="000000"/>
+            </w:tcBorders>
+          </w:tcPr>
+          <w:p>
+            <w:pPr>
+              <w:spacing w:line="240" w:lineRule="auto"/>
+              <w:rPr>
+                <w:lang w:val="it-IT"/>
+              </w:rPr>
+            </w:pPr>
+            <w:r>
+              <w:rPr>
+                <w:lang w:val="it-IT"/>
+              </w:rPr>
+              <w:t>Report dello storico degli uffici di un dipendente</w:t>
+            </w:r>
+          </w:p>
+        </w:tc>
+        <w:tc>
+          <w:tcPr>
+            <w:tcW w:w="4789" w:type="dxa"/>
+            <w:tcBorders>
+              <w:top w:val="single" w:sz="4" w:space="0" w:color="000000"/>
+              <w:left w:val="single" w:sz="4" w:space="0" w:color="000000"/>
+              <w:bottom w:val="single" w:sz="4" w:space="0" w:color="000000"/>
+              <w:right w:val="single" w:sz="4" w:space="0" w:color="000000"/>
+            </w:tcBorders>
+          </w:tcPr>
+          <w:p>
+            <w:pPr>
+              <w:spacing w:line="240" w:lineRule="auto"/>
+              <w:rPr>
+                <w:lang w:val="it-IT"/>
+              </w:rPr>
+            </w:pPr>
+            <w:r>
+              <w:rPr>
+                <w:lang w:val="it-IT"/>
+              </w:rPr>
+              <w:t>20 volte a settimana</w:t>
+            </w:r>
+          </w:p>
+        </w:tc>
+      </w:tr>
+      <w:tr>
+        <w:tc>
+          <w:tcPr>
+            <w:tcW w:w="831" w:type="dxa"/>
+            <w:tcBorders>
+              <w:top w:val="single" w:sz="4" w:space="0" w:color="000000"/>
+              <w:left w:val="single" w:sz="4" w:space="0" w:color="000000"/>
+              <w:bottom w:val="single" w:sz="4" w:space="0" w:color="000000"/>
+              <w:right w:val="single" w:sz="4" w:space="0" w:color="000000"/>
+            </w:tcBorders>
+          </w:tcPr>
+          <w:p>
+            <w:pPr>
+              <w:spacing w:line="240" w:lineRule="auto"/>
+              <w:rPr>
+                <w:lang w:val="it-IT"/>
+              </w:rPr>
+            </w:pPr>
+            <w:r>
+              <w:rPr>
+                <w:lang w:val="it-IT"/>
+              </w:rPr>
+              <w:t>RD</w:t>
+            </w:r>
+          </w:p>
+        </w:tc>
+        <w:tc>
+          <w:tcPr>
+            <w:tcW w:w="4342" w:type="dxa"/>
+            <w:tcBorders>
+              <w:top w:val="single" w:sz="4" w:space="0" w:color="000000"/>
+              <w:left w:val="single" w:sz="4" w:space="0" w:color="000000"/>
+              <w:bottom w:val="single" w:sz="4" w:space="0" w:color="000000"/>
+              <w:right w:val="single" w:sz="4" w:space="0" w:color="000000"/>
+            </w:tcBorders>
+          </w:tcPr>
+          <w:p>
+            <w:pPr>
+              <w:spacing w:line="240" w:lineRule="auto"/>
+              <w:rPr>
+                <w:lang w:val="it-IT"/>
+              </w:rPr>
+            </w:pPr>
+            <w:r>
+              <w:rPr>
+                <w:lang w:val="it-IT"/>
+              </w:rPr>
+              <w:t>Ricerca di un dipendente per nome e/o cognome.</w:t>
+            </w:r>
+          </w:p>
+        </w:tc>
+        <w:tc>
+          <w:tcPr>
+            <w:tcW w:w="4789" w:type="dxa"/>
+            <w:tcBorders>
+              <w:top w:val="single" w:sz="4" w:space="0" w:color="000000"/>
+              <w:left w:val="single" w:sz="4" w:space="0" w:color="000000"/>
+              <w:bottom w:val="single" w:sz="4" w:space="0" w:color="000000"/>
+              <w:right w:val="single" w:sz="4" w:space="0" w:color="000000"/>
+            </w:tcBorders>
+          </w:tcPr>
+          <w:p>
+            <w:pPr>
+              <w:spacing w:line="240" w:lineRule="auto"/>
+              <w:rPr>
+                <w:lang w:val="it-IT"/>
+              </w:rPr>
+            </w:pPr>
+            <w:r>
+              <w:rPr>
+                <w:lang w:val="it-IT"/>
+              </w:rPr>
+              <w:t>30</w:t>
+            </w:r>
+            <w:r>
+              <w:rPr>
+                <w:lang w:val="it-IT"/>
+              </w:rPr>
+              <w:t xml:space="preserve"> volte al </w:t>
+            </w:r>
+            <w:r>
+              <w:rPr>
+                <w:lang w:val="it-IT"/>
+              </w:rPr>
+              <w:t>giorno</w:t>
+            </w:r>
+          </w:p>
+        </w:tc>
+      </w:tr>
+      <w:tr>
+        <w:tc>
+          <w:tcPr>
+            <w:tcW w:w="831" w:type="dxa"/>
+            <w:tcBorders>
+              <w:top w:val="single" w:sz="4" w:space="0" w:color="000000"/>
+              <w:left w:val="single" w:sz="4" w:space="0" w:color="000000"/>
+              <w:bottom w:val="single" w:sz="4" w:space="0" w:color="000000"/>
+              <w:right w:val="single" w:sz="4" w:space="0" w:color="000000"/>
+            </w:tcBorders>
+          </w:tcPr>
+          <w:p>
+            <w:pPr>
+              <w:spacing w:line="240" w:lineRule="auto"/>
+              <w:rPr>
+                <w:lang w:val="it-IT"/>
+              </w:rPr>
+            </w:pPr>
+            <w:r>
+              <w:rPr>
+                <w:lang w:val="it-IT"/>
+              </w:rPr>
+              <w:t>RP</w:t>
+            </w:r>
+          </w:p>
+        </w:tc>
+        <w:tc>
+          <w:tcPr>
+            <w:tcW w:w="4342" w:type="dxa"/>
+            <w:tcBorders>
+              <w:top w:val="single" w:sz="4" w:space="0" w:color="000000"/>
+              <w:left w:val="single" w:sz="4" w:space="0" w:color="000000"/>
+              <w:bottom w:val="single" w:sz="4" w:space="0" w:color="000000"/>
+              <w:right w:val="single" w:sz="4" w:space="0" w:color="000000"/>
+            </w:tcBorders>
+          </w:tcPr>
+          <w:p>
+            <w:pPr>
+              <w:spacing w:line="240" w:lineRule="auto"/>
+              <w:rPr>
+                <w:lang w:val="it-IT"/>
+              </w:rPr>
+            </w:pPr>
+            <w:r>
+              <w:rPr>
+                <w:lang w:val="it-IT"/>
+              </w:rPr>
+              <w:t>Ricerca postazione tramite telefono esterno.</w:t>
+            </w:r>
+          </w:p>
+        </w:tc>
+        <w:tc>
+          <w:tcPr>
+            <w:tcW w:w="4789" w:type="dxa"/>
+            <w:tcBorders>
+              <w:top w:val="single" w:sz="4" w:space="0" w:color="000000"/>
+              <w:left w:val="single" w:sz="4" w:space="0" w:color="000000"/>
+              <w:bottom w:val="single" w:sz="4" w:space="0" w:color="000000"/>
+              <w:right w:val="single" w:sz="4" w:space="0" w:color="000000"/>
+            </w:tcBorders>
+          </w:tcPr>
+          <w:p>
+            <w:pPr>
+              <w:spacing w:line="240" w:lineRule="auto"/>
+              <w:rPr>
+                <w:lang w:val="it-IT"/>
+              </w:rPr>
+            </w:pPr>
+            <w:r>
+              <w:rPr>
+                <w:lang w:val="it-IT"/>
+              </w:rPr>
+              <w:t>30 volte al giorno</w:t>
+            </w:r>
           </w:p>
         </w:tc>
       </w:tr>
@@ -7057,6 +8599,4295 @@
         </w:rPr>
         <w:t xml:space="preserve"> le operazioni precedentemente indicate, calcolarne il costo supponendo, per questa fase del progetto, che il costo in scrittura di un dato sia doppio rispetto a quello in lettura.</w:t>
       </w:r>
+    </w:p>
+    <w:p>
+      <w:pPr>
+        <w:pStyle w:val="Paragrafoelenco"/>
+        <w:numPr>
+          <w:ilvl w:val="0"/>
+          <w:numId w:val="7"/>
+        </w:numPr>
+        <w:rPr>
+          <w:lang w:val="it-IT"/>
+        </w:rPr>
+      </w:pPr>
+      <w:r>
+        <w:rPr>
+          <w:lang w:val="it-IT"/>
+        </w:rPr>
+        <w:t>DT (Report dipendenti da trasferire del Sistema</w:t>
+      </w:r>
+      <w:r>
+        <w:rPr>
+          <w:lang w:val="it-IT"/>
+        </w:rPr>
+        <w:t>)</w:t>
+      </w:r>
+    </w:p>
+    <w:tbl>
+      <w:tblPr>
+        <w:tblStyle w:val="Grigliatabella"/>
+        <w:tblW w:w="0" w:type="auto"/>
+        <w:tblInd w:w="720" w:type="dxa"/>
+        <w:tblLook w:val="04A0" w:firstRow="1" w:lastRow="0" w:firstColumn="1" w:lastColumn="0" w:noHBand="0" w:noVBand="1"/>
+      </w:tblPr>
+      <w:tblGrid>
+        <w:gridCol w:w="2359"/>
+        <w:gridCol w:w="857"/>
+        <w:gridCol w:w="708"/>
+        <w:gridCol w:w="851"/>
+      </w:tblGrid>
+      <w:tr>
+        <w:tc>
+          <w:tcPr>
+            <w:tcW w:w="2359" w:type="dxa"/>
+          </w:tcPr>
+          <w:p>
+            <w:pPr>
+              <w:pStyle w:val="Paragrafoelenco"/>
+              <w:ind w:left="0"/>
+              <w:rPr>
+                <w:lang w:val="it-IT"/>
+              </w:rPr>
+            </w:pPr>
+            <w:r>
+              <w:rPr>
+                <w:lang w:val="it-IT"/>
+              </w:rPr>
+              <w:t>Dipendete</w:t>
+            </w:r>
+          </w:p>
+        </w:tc>
+        <w:tc>
+          <w:tcPr>
+            <w:tcW w:w="857" w:type="dxa"/>
+          </w:tcPr>
+          <w:p>
+            <w:pPr>
+              <w:pStyle w:val="Paragrafoelenco"/>
+              <w:ind w:left="0"/>
+              <w:rPr>
+                <w:lang w:val="it-IT"/>
+              </w:rPr>
+            </w:pPr>
+            <w:r>
+              <w:rPr>
+                <w:lang w:val="it-IT"/>
+              </w:rPr>
+              <w:t>E</w:t>
+            </w:r>
+          </w:p>
+        </w:tc>
+        <w:tc>
+          <w:tcPr>
+            <w:tcW w:w="708" w:type="dxa"/>
+          </w:tcPr>
+          <w:p>
+            <w:pPr>
+              <w:pStyle w:val="Paragrafoelenco"/>
+              <w:ind w:left="0"/>
+              <w:rPr>
+                <w:lang w:val="it-IT"/>
+              </w:rPr>
+            </w:pPr>
+            <w:r>
+              <w:rPr>
+                <w:lang w:val="it-IT"/>
+              </w:rPr>
+              <w:t>L</w:t>
+            </w:r>
+          </w:p>
+        </w:tc>
+        <w:tc>
+          <w:tcPr>
+            <w:tcW w:w="851" w:type="dxa"/>
+          </w:tcPr>
+          <w:p>
+            <w:pPr>
+              <w:pStyle w:val="Paragrafoelenco"/>
+              <w:ind w:left="0"/>
+              <w:rPr>
+                <w:lang w:val="it-IT"/>
+              </w:rPr>
+            </w:pPr>
+            <w:r>
+              <w:rPr>
+                <w:lang w:val="it-IT"/>
+              </w:rPr>
+              <w:t>1000</w:t>
+            </w:r>
+          </w:p>
+        </w:tc>
+      </w:tr>
+      <w:tr>
+        <w:tc>
+          <w:tcPr>
+            <w:tcW w:w="2359" w:type="dxa"/>
+          </w:tcPr>
+          <w:p>
+            <w:pPr>
+              <w:pStyle w:val="Paragrafoelenco"/>
+              <w:ind w:left="0"/>
+              <w:rPr>
+                <w:lang w:val="it-IT"/>
+              </w:rPr>
+            </w:pPr>
+            <w:r>
+              <w:rPr>
+                <w:lang w:val="it-IT"/>
+              </w:rPr>
+              <w:t>Assegnato</w:t>
+            </w:r>
+          </w:p>
+        </w:tc>
+        <w:tc>
+          <w:tcPr>
+            <w:tcW w:w="857" w:type="dxa"/>
+          </w:tcPr>
+          <w:p>
+            <w:pPr>
+              <w:pStyle w:val="Paragrafoelenco"/>
+              <w:ind w:left="0"/>
+              <w:rPr>
+                <w:lang w:val="it-IT"/>
+              </w:rPr>
+            </w:pPr>
+            <w:r>
+              <w:rPr>
+                <w:lang w:val="it-IT"/>
+              </w:rPr>
+              <w:t>R</w:t>
+            </w:r>
+          </w:p>
+        </w:tc>
+        <w:tc>
+          <w:tcPr>
+            <w:tcW w:w="708" w:type="dxa"/>
+          </w:tcPr>
+          <w:p>
+            <w:pPr>
+              <w:pStyle w:val="Paragrafoelenco"/>
+              <w:ind w:left="0"/>
+              <w:rPr>
+                <w:lang w:val="it-IT"/>
+              </w:rPr>
+            </w:pPr>
+            <w:r>
+              <w:rPr>
+                <w:lang w:val="it-IT"/>
+              </w:rPr>
+              <w:t>L</w:t>
+            </w:r>
+          </w:p>
+        </w:tc>
+        <w:tc>
+          <w:tcPr>
+            <w:tcW w:w="851" w:type="dxa"/>
+          </w:tcPr>
+          <w:p>
+            <w:pPr>
+              <w:pStyle w:val="Paragrafoelenco"/>
+              <w:ind w:left="0"/>
+              <w:rPr>
+                <w:lang w:val="it-IT"/>
+              </w:rPr>
+            </w:pPr>
+            <w:r>
+              <w:rPr>
+                <w:lang w:val="it-IT"/>
+              </w:rPr>
+              <w:t>1000</w:t>
+            </w:r>
+          </w:p>
+        </w:tc>
+      </w:tr>
+    </w:tbl>
+    <w:p>
+      <w:pPr>
+        <w:pStyle w:val="Paragrafoelenco"/>
+        <w:rPr>
+          <w:lang w:val="it-IT"/>
+        </w:rPr>
+      </w:pPr>
+    </w:p>
+    <w:p>
+      <w:pPr>
+        <w:pStyle w:val="Paragrafoelenco"/>
+        <w:rPr>
+          <w:lang w:val="it-IT"/>
+        </w:rPr>
+      </w:pPr>
+      <w:r>
+        <w:rPr>
+          <w:lang w:val="it-IT"/>
+        </w:rPr>
+        <w:t>Totale = 2000 accessi al mese</w:t>
+      </w:r>
+    </w:p>
+    <w:p>
+      <w:pPr>
+        <w:rPr>
+          <w:lang w:val="it-IT"/>
+        </w:rPr>
+      </w:pPr>
+    </w:p>
+    <w:p>
+      <w:pPr>
+        <w:pStyle w:val="Paragrafoelenco"/>
+        <w:numPr>
+          <w:ilvl w:val="0"/>
+          <w:numId w:val="7"/>
+        </w:numPr>
+        <w:rPr>
+          <w:lang w:val="it-IT"/>
+        </w:rPr>
+      </w:pPr>
+      <w:r>
+        <w:rPr>
+          <w:lang w:val="it-IT"/>
+        </w:rPr>
+        <w:t>DTM (Report dei dipendenti da trasferire divisi per mansione)</w:t>
+      </w:r>
+    </w:p>
+    <w:tbl>
+      <w:tblPr>
+        <w:tblStyle w:val="Grigliatabella"/>
+        <w:tblW w:w="0" w:type="auto"/>
+        <w:tblInd w:w="720" w:type="dxa"/>
+        <w:tblLook w:val="04A0" w:firstRow="1" w:lastRow="0" w:firstColumn="1" w:lastColumn="0" w:noHBand="0" w:noVBand="1"/>
+      </w:tblPr>
+      <w:tblGrid>
+        <w:gridCol w:w="2365"/>
+        <w:gridCol w:w="709"/>
+        <w:gridCol w:w="567"/>
+        <w:gridCol w:w="850"/>
+      </w:tblGrid>
+      <w:tr>
+        <w:tc>
+          <w:tcPr>
+            <w:tcW w:w="2365" w:type="dxa"/>
+          </w:tcPr>
+          <w:p>
+            <w:pPr>
+              <w:pStyle w:val="Paragrafoelenco"/>
+              <w:ind w:left="0"/>
+              <w:rPr>
+                <w:lang w:val="it-IT"/>
+              </w:rPr>
+            </w:pPr>
+            <w:r>
+              <w:rPr>
+                <w:lang w:val="it-IT"/>
+              </w:rPr>
+              <w:t>Dipendenti</w:t>
+            </w:r>
+          </w:p>
+        </w:tc>
+        <w:tc>
+          <w:tcPr>
+            <w:tcW w:w="709" w:type="dxa"/>
+          </w:tcPr>
+          <w:p>
+            <w:pPr>
+              <w:pStyle w:val="Paragrafoelenco"/>
+              <w:ind w:left="0"/>
+              <w:rPr>
+                <w:lang w:val="it-IT"/>
+              </w:rPr>
+            </w:pPr>
+            <w:r>
+              <w:rPr>
+                <w:lang w:val="it-IT"/>
+              </w:rPr>
+              <w:t>E</w:t>
+            </w:r>
+          </w:p>
+        </w:tc>
+        <w:tc>
+          <w:tcPr>
+            <w:tcW w:w="567" w:type="dxa"/>
+          </w:tcPr>
+          <w:p>
+            <w:pPr>
+              <w:pStyle w:val="Paragrafoelenco"/>
+              <w:ind w:left="0"/>
+              <w:rPr>
+                <w:lang w:val="it-IT"/>
+              </w:rPr>
+            </w:pPr>
+            <w:r>
+              <w:rPr>
+                <w:lang w:val="it-IT"/>
+              </w:rPr>
+              <w:t>L</w:t>
+            </w:r>
+          </w:p>
+        </w:tc>
+        <w:tc>
+          <w:tcPr>
+            <w:tcW w:w="850" w:type="dxa"/>
+          </w:tcPr>
+          <w:p>
+            <w:pPr>
+              <w:pStyle w:val="Paragrafoelenco"/>
+              <w:ind w:left="0"/>
+              <w:rPr>
+                <w:lang w:val="it-IT"/>
+              </w:rPr>
+            </w:pPr>
+            <w:r>
+              <w:rPr>
+                <w:lang w:val="it-IT"/>
+              </w:rPr>
+              <w:t>1000</w:t>
+            </w:r>
+          </w:p>
+        </w:tc>
+      </w:tr>
+      <w:tr>
+        <w:tc>
+          <w:tcPr>
+            <w:tcW w:w="2365" w:type="dxa"/>
+          </w:tcPr>
+          <w:p>
+            <w:pPr>
+              <w:pStyle w:val="Paragrafoelenco"/>
+              <w:ind w:left="0"/>
+              <w:rPr>
+                <w:lang w:val="it-IT"/>
+              </w:rPr>
+            </w:pPr>
+            <w:r>
+              <w:rPr>
+                <w:lang w:val="it-IT"/>
+              </w:rPr>
+              <w:lastRenderedPageBreak/>
+              <w:t>Assegnato</w:t>
+            </w:r>
+          </w:p>
+        </w:tc>
+        <w:tc>
+          <w:tcPr>
+            <w:tcW w:w="709" w:type="dxa"/>
+          </w:tcPr>
+          <w:p>
+            <w:pPr>
+              <w:pStyle w:val="Paragrafoelenco"/>
+              <w:ind w:left="0"/>
+              <w:rPr>
+                <w:lang w:val="it-IT"/>
+              </w:rPr>
+            </w:pPr>
+            <w:r>
+              <w:rPr>
+                <w:lang w:val="it-IT"/>
+              </w:rPr>
+              <w:t>R</w:t>
+            </w:r>
+          </w:p>
+        </w:tc>
+        <w:tc>
+          <w:tcPr>
+            <w:tcW w:w="567" w:type="dxa"/>
+          </w:tcPr>
+          <w:p>
+            <w:pPr>
+              <w:pStyle w:val="Paragrafoelenco"/>
+              <w:ind w:left="0"/>
+              <w:rPr>
+                <w:lang w:val="it-IT"/>
+              </w:rPr>
+            </w:pPr>
+            <w:r>
+              <w:rPr>
+                <w:lang w:val="it-IT"/>
+              </w:rPr>
+              <w:t>L</w:t>
+            </w:r>
+          </w:p>
+        </w:tc>
+        <w:tc>
+          <w:tcPr>
+            <w:tcW w:w="850" w:type="dxa"/>
+          </w:tcPr>
+          <w:p>
+            <w:pPr>
+              <w:pStyle w:val="Paragrafoelenco"/>
+              <w:ind w:left="0"/>
+              <w:rPr>
+                <w:lang w:val="it-IT"/>
+              </w:rPr>
+            </w:pPr>
+            <w:r>
+              <w:rPr>
+                <w:lang w:val="it-IT"/>
+              </w:rPr>
+              <w:t>1000</w:t>
+            </w:r>
+          </w:p>
+        </w:tc>
+      </w:tr>
+      <w:tr>
+        <w:tc>
+          <w:tcPr>
+            <w:tcW w:w="2365" w:type="dxa"/>
+          </w:tcPr>
+          <w:p>
+            <w:pPr>
+              <w:pStyle w:val="Paragrafoelenco"/>
+              <w:ind w:left="0"/>
+              <w:rPr>
+                <w:lang w:val="it-IT"/>
+              </w:rPr>
+            </w:pPr>
+            <w:r>
+              <w:rPr>
+                <w:lang w:val="it-IT"/>
+              </w:rPr>
+              <w:t>Svolge</w:t>
+            </w:r>
+          </w:p>
+        </w:tc>
+        <w:tc>
+          <w:tcPr>
+            <w:tcW w:w="709" w:type="dxa"/>
+          </w:tcPr>
+          <w:p>
+            <w:pPr>
+              <w:pStyle w:val="Paragrafoelenco"/>
+              <w:ind w:left="0"/>
+              <w:rPr>
+                <w:lang w:val="it-IT"/>
+              </w:rPr>
+            </w:pPr>
+            <w:r>
+              <w:rPr>
+                <w:lang w:val="it-IT"/>
+              </w:rPr>
+              <w:t>R</w:t>
+            </w:r>
+          </w:p>
+        </w:tc>
+        <w:tc>
+          <w:tcPr>
+            <w:tcW w:w="567" w:type="dxa"/>
+          </w:tcPr>
+          <w:p>
+            <w:pPr>
+              <w:pStyle w:val="Paragrafoelenco"/>
+              <w:ind w:left="0"/>
+              <w:rPr>
+                <w:lang w:val="it-IT"/>
+              </w:rPr>
+            </w:pPr>
+            <w:r>
+              <w:rPr>
+                <w:lang w:val="it-IT"/>
+              </w:rPr>
+              <w:t>L</w:t>
+            </w:r>
+          </w:p>
+        </w:tc>
+        <w:tc>
+          <w:tcPr>
+            <w:tcW w:w="850" w:type="dxa"/>
+          </w:tcPr>
+          <w:p>
+            <w:pPr>
+              <w:pStyle w:val="Paragrafoelenco"/>
+              <w:ind w:left="0"/>
+              <w:rPr>
+                <w:lang w:val="it-IT"/>
+              </w:rPr>
+            </w:pPr>
+            <w:r>
+              <w:rPr>
+                <w:lang w:val="it-IT"/>
+              </w:rPr>
+              <w:t>20</w:t>
+            </w:r>
+          </w:p>
+        </w:tc>
+      </w:tr>
+      <w:tr>
+        <w:tc>
+          <w:tcPr>
+            <w:tcW w:w="2365" w:type="dxa"/>
+          </w:tcPr>
+          <w:p>
+            <w:pPr>
+              <w:pStyle w:val="Paragrafoelenco"/>
+              <w:ind w:left="0"/>
+              <w:rPr>
+                <w:lang w:val="it-IT"/>
+              </w:rPr>
+            </w:pPr>
+            <w:r>
+              <w:rPr>
+                <w:lang w:val="it-IT"/>
+              </w:rPr>
+              <w:t>Mansione</w:t>
+            </w:r>
+          </w:p>
+        </w:tc>
+        <w:tc>
+          <w:tcPr>
+            <w:tcW w:w="709" w:type="dxa"/>
+          </w:tcPr>
+          <w:p>
+            <w:pPr>
+              <w:pStyle w:val="Paragrafoelenco"/>
+              <w:ind w:left="0"/>
+              <w:rPr>
+                <w:lang w:val="it-IT"/>
+              </w:rPr>
+            </w:pPr>
+            <w:r>
+              <w:rPr>
+                <w:lang w:val="it-IT"/>
+              </w:rPr>
+              <w:t>E</w:t>
+            </w:r>
+          </w:p>
+        </w:tc>
+        <w:tc>
+          <w:tcPr>
+            <w:tcW w:w="567" w:type="dxa"/>
+          </w:tcPr>
+          <w:p>
+            <w:pPr>
+              <w:pStyle w:val="Paragrafoelenco"/>
+              <w:ind w:left="0"/>
+              <w:rPr>
+                <w:lang w:val="it-IT"/>
+              </w:rPr>
+            </w:pPr>
+            <w:r>
+              <w:rPr>
+                <w:lang w:val="it-IT"/>
+              </w:rPr>
+              <w:t>L</w:t>
+            </w:r>
+          </w:p>
+        </w:tc>
+        <w:tc>
+          <w:tcPr>
+            <w:tcW w:w="850" w:type="dxa"/>
+          </w:tcPr>
+          <w:p>
+            <w:pPr>
+              <w:pStyle w:val="Paragrafoelenco"/>
+              <w:ind w:left="0"/>
+              <w:rPr>
+                <w:lang w:val="it-IT"/>
+              </w:rPr>
+            </w:pPr>
+            <w:r>
+              <w:rPr>
+                <w:lang w:val="it-IT"/>
+              </w:rPr>
+              <w:t>20</w:t>
+            </w:r>
+          </w:p>
+        </w:tc>
+      </w:tr>
+    </w:tbl>
+    <w:p>
+      <w:pPr>
+        <w:pStyle w:val="Paragrafoelenco"/>
+        <w:rPr>
+          <w:lang w:val="it-IT"/>
+        </w:rPr>
+      </w:pPr>
+    </w:p>
+    <w:p>
+      <w:pPr>
+        <w:pStyle w:val="Paragrafoelenco"/>
+        <w:rPr>
+          <w:lang w:val="it-IT"/>
+        </w:rPr>
+      </w:pPr>
+      <w:r>
+        <w:rPr>
+          <w:lang w:val="it-IT"/>
+        </w:rPr>
+        <w:t>Totale = 2040 accessi a settimana = 8160 accessi al mese</w:t>
+      </w:r>
+    </w:p>
+    <w:p>
+      <w:pPr>
+        <w:pStyle w:val="Paragrafoelenco"/>
+        <w:rPr>
+          <w:lang w:val="it-IT"/>
+        </w:rPr>
+      </w:pPr>
+    </w:p>
+    <w:p>
+      <w:pPr>
+        <w:pStyle w:val="Paragrafoelenco"/>
+        <w:rPr>
+          <w:lang w:val="it-IT"/>
+        </w:rPr>
+      </w:pPr>
+    </w:p>
+    <w:p>
+      <w:pPr>
+        <w:pStyle w:val="Paragrafoelenco"/>
+        <w:numPr>
+          <w:ilvl w:val="0"/>
+          <w:numId w:val="7"/>
+        </w:numPr>
+        <w:rPr>
+          <w:lang w:val="it-IT"/>
+        </w:rPr>
+      </w:pPr>
+      <w:r>
+        <w:rPr>
+          <w:lang w:val="it-IT"/>
+        </w:rPr>
+        <w:t>T (Trasferimento di un dipendente)</w:t>
+      </w:r>
+      <w:r>
+        <w:rPr>
+          <w:lang w:val="it-IT"/>
+        </w:rPr>
+        <w:t xml:space="preserve"> </w:t>
+      </w:r>
+      <w:r>
+        <w:rPr>
+          <w:color w:val="FF0000"/>
+          <w:lang w:val="it-IT"/>
+        </w:rPr>
+        <w:t>//DA RIVEDERE</w:t>
+      </w:r>
+      <w:r>
+        <w:rPr>
+          <w:color w:val="FF0000"/>
+          <w:lang w:val="it-IT"/>
+        </w:rPr>
+        <w:t xml:space="preserve"> dopo implementazione</w:t>
+      </w:r>
+      <w:r>
+        <w:rPr>
+          <w:color w:val="FF0000"/>
+          <w:lang w:val="it-IT"/>
+        </w:rPr>
+        <w:t>!!!</w:t>
+      </w:r>
+    </w:p>
+    <w:tbl>
+      <w:tblPr>
+        <w:tblStyle w:val="Grigliatabella"/>
+        <w:tblpPr w:leftFromText="141" w:rightFromText="141" w:vertAnchor="text" w:tblpY="1"/>
+        <w:tblOverlap w:val="never"/>
+        <w:tblW w:w="0" w:type="auto"/>
+        <w:tblLook w:val="04A0" w:firstRow="1" w:lastRow="0" w:firstColumn="1" w:lastColumn="0" w:noHBand="0" w:noVBand="1"/>
+      </w:tblPr>
+      <w:tblGrid>
+        <w:gridCol w:w="2310"/>
+        <w:gridCol w:w="764"/>
+        <w:gridCol w:w="567"/>
+        <w:gridCol w:w="850"/>
+      </w:tblGrid>
+      <w:tr>
+        <w:tc>
+          <w:tcPr>
+            <w:tcW w:w="2310" w:type="dxa"/>
+          </w:tcPr>
+          <w:p>
+            <w:pPr>
+              <w:pStyle w:val="Paragrafoelenco"/>
+              <w:ind w:left="0"/>
+              <w:rPr>
+                <w:lang w:val="it-IT"/>
+              </w:rPr>
+            </w:pPr>
+            <w:r>
+              <w:rPr>
+                <w:lang w:val="it-IT"/>
+              </w:rPr>
+              <w:t>Dipendente</w:t>
+            </w:r>
+          </w:p>
+        </w:tc>
+        <w:tc>
+          <w:tcPr>
+            <w:tcW w:w="764" w:type="dxa"/>
+          </w:tcPr>
+          <w:p>
+            <w:pPr>
+              <w:pStyle w:val="Paragrafoelenco"/>
+              <w:ind w:left="0"/>
+              <w:rPr>
+                <w:lang w:val="it-IT"/>
+              </w:rPr>
+            </w:pPr>
+            <w:r>
+              <w:rPr>
+                <w:lang w:val="it-IT"/>
+              </w:rPr>
+              <w:t>E</w:t>
+            </w:r>
+          </w:p>
+        </w:tc>
+        <w:tc>
+          <w:tcPr>
+            <w:tcW w:w="567" w:type="dxa"/>
+          </w:tcPr>
+          <w:p>
+            <w:pPr>
+              <w:pStyle w:val="Paragrafoelenco"/>
+              <w:ind w:left="0"/>
+              <w:rPr>
+                <w:lang w:val="it-IT"/>
+              </w:rPr>
+            </w:pPr>
+            <w:r>
+              <w:rPr>
+                <w:lang w:val="it-IT"/>
+              </w:rPr>
+              <w:t>L</w:t>
+            </w:r>
+          </w:p>
+        </w:tc>
+        <w:tc>
+          <w:tcPr>
+            <w:tcW w:w="850" w:type="dxa"/>
+          </w:tcPr>
+          <w:p>
+            <w:pPr>
+              <w:pStyle w:val="Paragrafoelenco"/>
+              <w:ind w:left="0"/>
+              <w:rPr>
+                <w:lang w:val="it-IT"/>
+              </w:rPr>
+            </w:pPr>
+            <w:r>
+              <w:rPr>
+                <w:lang w:val="it-IT"/>
+              </w:rPr>
+              <w:t>1</w:t>
+            </w:r>
+          </w:p>
+        </w:tc>
+      </w:tr>
+      <w:tr>
+        <w:tc>
+          <w:tcPr>
+            <w:tcW w:w="2310" w:type="dxa"/>
+          </w:tcPr>
+          <w:p>
+            <w:pPr>
+              <w:pStyle w:val="Paragrafoelenco"/>
+              <w:ind w:left="0"/>
+              <w:rPr>
+                <w:lang w:val="it-IT"/>
+              </w:rPr>
+            </w:pPr>
+            <w:r>
+              <w:rPr>
+                <w:lang w:val="it-IT"/>
+              </w:rPr>
+              <w:t>Associato</w:t>
+            </w:r>
+          </w:p>
+        </w:tc>
+        <w:tc>
+          <w:tcPr>
+            <w:tcW w:w="764" w:type="dxa"/>
+          </w:tcPr>
+          <w:p>
+            <w:pPr>
+              <w:pStyle w:val="Paragrafoelenco"/>
+              <w:ind w:left="0"/>
+              <w:rPr>
+                <w:lang w:val="it-IT"/>
+              </w:rPr>
+            </w:pPr>
+            <w:r>
+              <w:rPr>
+                <w:lang w:val="it-IT"/>
+              </w:rPr>
+              <w:t>R</w:t>
+            </w:r>
+          </w:p>
+        </w:tc>
+        <w:tc>
+          <w:tcPr>
+            <w:tcW w:w="567" w:type="dxa"/>
+          </w:tcPr>
+          <w:p>
+            <w:pPr>
+              <w:pStyle w:val="Paragrafoelenco"/>
+              <w:ind w:left="0"/>
+              <w:rPr>
+                <w:lang w:val="it-IT"/>
+              </w:rPr>
+            </w:pPr>
+            <w:r>
+              <w:rPr>
+                <w:lang w:val="it-IT"/>
+              </w:rPr>
+              <w:t>L</w:t>
+            </w:r>
+          </w:p>
+        </w:tc>
+        <w:tc>
+          <w:tcPr>
+            <w:tcW w:w="850" w:type="dxa"/>
+          </w:tcPr>
+          <w:p>
+            <w:pPr>
+              <w:pStyle w:val="Paragrafoelenco"/>
+              <w:ind w:left="0"/>
+              <w:rPr>
+                <w:lang w:val="it-IT"/>
+              </w:rPr>
+            </w:pPr>
+            <w:r>
+              <w:rPr>
+                <w:lang w:val="it-IT"/>
+              </w:rPr>
+              <w:t>6</w:t>
+            </w:r>
+          </w:p>
+        </w:tc>
+      </w:tr>
+      <w:tr>
+        <w:tc>
+          <w:tcPr>
+            <w:tcW w:w="2310" w:type="dxa"/>
+          </w:tcPr>
+          <w:p>
+            <w:pPr>
+              <w:pStyle w:val="Paragrafoelenco"/>
+              <w:ind w:left="0"/>
+              <w:rPr>
+                <w:lang w:val="it-IT"/>
+              </w:rPr>
+            </w:pPr>
+            <w:r>
+              <w:rPr>
+                <w:lang w:val="it-IT"/>
+              </w:rPr>
+              <w:t>Trasferimento</w:t>
+            </w:r>
+          </w:p>
+        </w:tc>
+        <w:tc>
+          <w:tcPr>
+            <w:tcW w:w="764" w:type="dxa"/>
+          </w:tcPr>
+          <w:p>
+            <w:pPr>
+              <w:pStyle w:val="Paragrafoelenco"/>
+              <w:ind w:left="0"/>
+              <w:rPr>
+                <w:lang w:val="it-IT"/>
+              </w:rPr>
+            </w:pPr>
+            <w:r>
+              <w:rPr>
+                <w:lang w:val="it-IT"/>
+              </w:rPr>
+              <w:t>E</w:t>
+            </w:r>
+          </w:p>
+        </w:tc>
+        <w:tc>
+          <w:tcPr>
+            <w:tcW w:w="567" w:type="dxa"/>
+          </w:tcPr>
+          <w:p>
+            <w:pPr>
+              <w:pStyle w:val="Paragrafoelenco"/>
+              <w:ind w:left="0"/>
+              <w:rPr>
+                <w:lang w:val="it-IT"/>
+              </w:rPr>
+            </w:pPr>
+            <w:r>
+              <w:rPr>
+                <w:lang w:val="it-IT"/>
+              </w:rPr>
+              <w:t>L</w:t>
+            </w:r>
+          </w:p>
+        </w:tc>
+        <w:tc>
+          <w:tcPr>
+            <w:tcW w:w="850" w:type="dxa"/>
+          </w:tcPr>
+          <w:p>
+            <w:pPr>
+              <w:pStyle w:val="Paragrafoelenco"/>
+              <w:ind w:left="0"/>
+              <w:rPr>
+                <w:lang w:val="it-IT"/>
+              </w:rPr>
+            </w:pPr>
+            <w:r>
+              <w:rPr>
+                <w:lang w:val="it-IT"/>
+              </w:rPr>
+              <w:t>6</w:t>
+            </w:r>
+          </w:p>
+        </w:tc>
+      </w:tr>
+      <w:tr>
+        <w:tc>
+          <w:tcPr>
+            <w:tcW w:w="2310" w:type="dxa"/>
+          </w:tcPr>
+          <w:p>
+            <w:pPr>
+              <w:pStyle w:val="Paragrafoelenco"/>
+              <w:ind w:left="0"/>
+              <w:rPr>
+                <w:lang w:val="it-IT"/>
+              </w:rPr>
+            </w:pPr>
+            <w:r>
+              <w:rPr>
+                <w:lang w:val="it-IT"/>
+              </w:rPr>
+              <w:t>Assegnato</w:t>
+            </w:r>
+          </w:p>
+        </w:tc>
+        <w:tc>
+          <w:tcPr>
+            <w:tcW w:w="764" w:type="dxa"/>
+          </w:tcPr>
+          <w:p>
+            <w:pPr>
+              <w:pStyle w:val="Paragrafoelenco"/>
+              <w:ind w:left="0"/>
+              <w:rPr>
+                <w:lang w:val="it-IT"/>
+              </w:rPr>
+            </w:pPr>
+            <w:r>
+              <w:rPr>
+                <w:lang w:val="it-IT"/>
+              </w:rPr>
+              <w:t>R</w:t>
+            </w:r>
+          </w:p>
+        </w:tc>
+        <w:tc>
+          <w:tcPr>
+            <w:tcW w:w="567" w:type="dxa"/>
+          </w:tcPr>
+          <w:p>
+            <w:pPr>
+              <w:pStyle w:val="Paragrafoelenco"/>
+              <w:ind w:left="0"/>
+              <w:rPr>
+                <w:lang w:val="it-IT"/>
+              </w:rPr>
+            </w:pPr>
+            <w:r>
+              <w:rPr>
+                <w:lang w:val="it-IT"/>
+              </w:rPr>
+              <w:t>L</w:t>
+            </w:r>
+          </w:p>
+        </w:tc>
+        <w:tc>
+          <w:tcPr>
+            <w:tcW w:w="850" w:type="dxa"/>
+          </w:tcPr>
+          <w:p>
+            <w:pPr>
+              <w:pStyle w:val="Paragrafoelenco"/>
+              <w:ind w:left="0"/>
+              <w:rPr>
+                <w:lang w:val="it-IT"/>
+              </w:rPr>
+            </w:pPr>
+            <w:r>
+              <w:rPr>
+                <w:lang w:val="it-IT"/>
+              </w:rPr>
+              <w:t>1</w:t>
+            </w:r>
+          </w:p>
+        </w:tc>
+      </w:tr>
+      <w:tr>
+        <w:tc>
+          <w:tcPr>
+            <w:tcW w:w="2310" w:type="dxa"/>
+          </w:tcPr>
+          <w:p>
+            <w:pPr>
+              <w:pStyle w:val="Paragrafoelenco"/>
+              <w:ind w:left="0"/>
+              <w:rPr>
+                <w:lang w:val="it-IT"/>
+              </w:rPr>
+            </w:pPr>
+            <w:r>
+              <w:rPr>
+                <w:lang w:val="it-IT"/>
+              </w:rPr>
+              <w:t>Postazione</w:t>
+            </w:r>
+          </w:p>
+        </w:tc>
+        <w:tc>
+          <w:tcPr>
+            <w:tcW w:w="764" w:type="dxa"/>
+          </w:tcPr>
+          <w:p>
+            <w:pPr>
+              <w:pStyle w:val="Paragrafoelenco"/>
+              <w:ind w:left="0"/>
+              <w:rPr>
+                <w:lang w:val="it-IT"/>
+              </w:rPr>
+            </w:pPr>
+            <w:r>
+              <w:rPr>
+                <w:lang w:val="it-IT"/>
+              </w:rPr>
+              <w:t>E</w:t>
+            </w:r>
+          </w:p>
+        </w:tc>
+        <w:tc>
+          <w:tcPr>
+            <w:tcW w:w="567" w:type="dxa"/>
+          </w:tcPr>
+          <w:p>
+            <w:pPr>
+              <w:pStyle w:val="Paragrafoelenco"/>
+              <w:ind w:left="0"/>
+              <w:rPr>
+                <w:lang w:val="it-IT"/>
+              </w:rPr>
+            </w:pPr>
+            <w:r>
+              <w:rPr>
+                <w:lang w:val="it-IT"/>
+              </w:rPr>
+              <w:t>S</w:t>
+            </w:r>
+          </w:p>
+        </w:tc>
+        <w:tc>
+          <w:tcPr>
+            <w:tcW w:w="850" w:type="dxa"/>
+          </w:tcPr>
+          <w:p>
+            <w:pPr>
+              <w:pStyle w:val="Paragrafoelenco"/>
+              <w:ind w:left="0"/>
+              <w:rPr>
+                <w:lang w:val="it-IT"/>
+              </w:rPr>
+            </w:pPr>
+            <w:r>
+              <w:rPr>
+                <w:lang w:val="it-IT"/>
+              </w:rPr>
+              <w:t>2</w:t>
+            </w:r>
+          </w:p>
+        </w:tc>
+      </w:tr>
+      <w:tr>
+        <w:tc>
+          <w:tcPr>
+            <w:tcW w:w="2310" w:type="dxa"/>
+          </w:tcPr>
+          <w:p>
+            <w:pPr>
+              <w:pStyle w:val="Paragrafoelenco"/>
+              <w:ind w:left="0"/>
+              <w:rPr>
+                <w:lang w:val="it-IT"/>
+              </w:rPr>
+            </w:pPr>
+            <w:r>
+              <w:rPr>
+                <w:lang w:val="it-IT"/>
+              </w:rPr>
+              <w:t>Associato</w:t>
+            </w:r>
+          </w:p>
+        </w:tc>
+        <w:tc>
+          <w:tcPr>
+            <w:tcW w:w="764" w:type="dxa"/>
+          </w:tcPr>
+          <w:p>
+            <w:pPr>
+              <w:pStyle w:val="Paragrafoelenco"/>
+              <w:ind w:left="0"/>
+              <w:rPr>
+                <w:lang w:val="it-IT"/>
+              </w:rPr>
+            </w:pPr>
+            <w:r>
+              <w:rPr>
+                <w:lang w:val="it-IT"/>
+              </w:rPr>
+              <w:t>R</w:t>
+            </w:r>
+          </w:p>
+        </w:tc>
+        <w:tc>
+          <w:tcPr>
+            <w:tcW w:w="567" w:type="dxa"/>
+          </w:tcPr>
+          <w:p>
+            <w:pPr>
+              <w:pStyle w:val="Paragrafoelenco"/>
+              <w:ind w:left="0"/>
+              <w:rPr>
+                <w:lang w:val="it-IT"/>
+              </w:rPr>
+            </w:pPr>
+            <w:r>
+              <w:rPr>
+                <w:lang w:val="it-IT"/>
+              </w:rPr>
+              <w:t>S</w:t>
+            </w:r>
+          </w:p>
+        </w:tc>
+        <w:tc>
+          <w:tcPr>
+            <w:tcW w:w="850" w:type="dxa"/>
+          </w:tcPr>
+          <w:p>
+            <w:pPr>
+              <w:pStyle w:val="Paragrafoelenco"/>
+              <w:ind w:left="0"/>
+              <w:rPr>
+                <w:lang w:val="it-IT"/>
+              </w:rPr>
+            </w:pPr>
+            <w:r>
+              <w:rPr>
+                <w:lang w:val="it-IT"/>
+              </w:rPr>
+              <w:t>2</w:t>
+            </w:r>
+          </w:p>
+        </w:tc>
+      </w:tr>
+      <w:tr>
+        <w:tc>
+          <w:tcPr>
+            <w:tcW w:w="2310" w:type="dxa"/>
+          </w:tcPr>
+          <w:p>
+            <w:pPr>
+              <w:pStyle w:val="Paragrafoelenco"/>
+              <w:ind w:left="0"/>
+              <w:rPr>
+                <w:lang w:val="it-IT"/>
+              </w:rPr>
+            </w:pPr>
+            <w:r>
+              <w:rPr>
+                <w:lang w:val="it-IT"/>
+              </w:rPr>
+              <w:t>Trasferimento</w:t>
+            </w:r>
+          </w:p>
+        </w:tc>
+        <w:tc>
+          <w:tcPr>
+            <w:tcW w:w="764" w:type="dxa"/>
+          </w:tcPr>
+          <w:p>
+            <w:pPr>
+              <w:pStyle w:val="Paragrafoelenco"/>
+              <w:ind w:left="0"/>
+              <w:rPr>
+                <w:lang w:val="it-IT"/>
+              </w:rPr>
+            </w:pPr>
+            <w:r>
+              <w:rPr>
+                <w:lang w:val="it-IT"/>
+              </w:rPr>
+              <w:t>E</w:t>
+            </w:r>
+          </w:p>
+        </w:tc>
+        <w:tc>
+          <w:tcPr>
+            <w:tcW w:w="567" w:type="dxa"/>
+          </w:tcPr>
+          <w:p>
+            <w:pPr>
+              <w:pStyle w:val="Paragrafoelenco"/>
+              <w:ind w:left="0"/>
+              <w:rPr>
+                <w:lang w:val="it-IT"/>
+              </w:rPr>
+            </w:pPr>
+            <w:r>
+              <w:rPr>
+                <w:lang w:val="it-IT"/>
+              </w:rPr>
+              <w:t>S</w:t>
+            </w:r>
+          </w:p>
+        </w:tc>
+        <w:tc>
+          <w:tcPr>
+            <w:tcW w:w="850" w:type="dxa"/>
+          </w:tcPr>
+          <w:p>
+            <w:pPr>
+              <w:pStyle w:val="Paragrafoelenco"/>
+              <w:ind w:left="0"/>
+              <w:rPr>
+                <w:lang w:val="it-IT"/>
+              </w:rPr>
+            </w:pPr>
+            <w:r>
+              <w:rPr>
+                <w:lang w:val="it-IT"/>
+              </w:rPr>
+              <w:t>2</w:t>
+            </w:r>
+          </w:p>
+        </w:tc>
+      </w:tr>
+    </w:tbl>
+    <w:p>
+      <w:pPr>
+        <w:pStyle w:val="Paragrafoelenco"/>
+        <w:rPr>
+          <w:lang w:val="it-IT"/>
+        </w:rPr>
+      </w:pPr>
+    </w:p>
+    <w:p>
+      <w:pPr>
+        <w:pStyle w:val="Paragrafoelenco"/>
+        <w:rPr>
+          <w:lang w:val="it-IT"/>
+        </w:rPr>
+      </w:pPr>
+    </w:p>
+    <w:p>
+      <w:pPr>
+        <w:pStyle w:val="Paragrafoelenco"/>
+        <w:spacing w:line="240" w:lineRule="auto"/>
+        <w:rPr>
+          <w:lang w:val="it-IT"/>
+        </w:rPr>
+      </w:pPr>
+    </w:p>
+    <w:p>
+      <w:pPr>
+        <w:pStyle w:val="Paragrafoelenco"/>
+        <w:spacing w:line="240" w:lineRule="auto"/>
+        <w:rPr>
+          <w:lang w:val="it-IT"/>
+        </w:rPr>
+      </w:pPr>
+      <w:r>
+        <w:rPr>
+          <w:lang w:val="it-IT"/>
+        </w:rPr>
+        <w:t>Si legge lo storico dei trasferimenti del dipendente</w:t>
+      </w:r>
+    </w:p>
+    <w:p>
+      <w:pPr>
+        <w:pStyle w:val="Paragrafoelenco"/>
+        <w:spacing w:line="240" w:lineRule="auto"/>
+        <w:rPr>
+          <w:lang w:val="it-IT"/>
+        </w:rPr>
+      </w:pPr>
+    </w:p>
+    <w:p>
+      <w:pPr>
+        <w:pStyle w:val="Paragrafoelenco"/>
+        <w:spacing w:line="240" w:lineRule="auto"/>
+        <w:rPr>
+          <w:lang w:val="it-IT"/>
+        </w:rPr>
+      </w:pPr>
+    </w:p>
+    <w:p>
+      <w:pPr>
+        <w:pStyle w:val="Paragrafoelenco"/>
+        <w:spacing w:line="240" w:lineRule="auto"/>
+        <w:rPr>
+          <w:lang w:val="it-IT"/>
+        </w:rPr>
+      </w:pPr>
+    </w:p>
+    <w:p>
+      <w:pPr>
+        <w:pStyle w:val="Paragrafoelenco"/>
+        <w:spacing w:line="240" w:lineRule="auto"/>
+        <w:jc w:val="left"/>
+        <w:rPr>
+          <w:lang w:val="it-IT"/>
+        </w:rPr>
+      </w:pPr>
+      <w:r>
+        <w:rPr>
+          <w:lang w:val="it-IT"/>
+        </w:rPr>
+        <w:t>Si legge la vecchia postazione e poi si scrive la nuova</w:t>
+      </w:r>
+    </w:p>
+    <w:p>
+      <w:pPr>
+        <w:pStyle w:val="Paragrafoelenco"/>
+        <w:spacing w:line="240" w:lineRule="auto"/>
+        <w:jc w:val="left"/>
+        <w:rPr>
+          <w:lang w:val="it-IT"/>
+        </w:rPr>
+      </w:pPr>
+    </w:p>
+    <w:p>
+      <w:pPr>
+        <w:pStyle w:val="Paragrafoelenco"/>
+        <w:spacing w:line="240" w:lineRule="auto"/>
+        <w:jc w:val="left"/>
+        <w:rPr>
+          <w:lang w:val="it-IT"/>
+        </w:rPr>
+      </w:pPr>
+    </w:p>
+    <w:p>
+      <w:pPr>
+        <w:pStyle w:val="Paragrafoelenco"/>
+        <w:spacing w:line="240" w:lineRule="auto"/>
+        <w:jc w:val="left"/>
+        <w:rPr>
+          <w:lang w:val="it-IT"/>
+        </w:rPr>
+      </w:pPr>
+      <w:r>
+        <w:rPr>
+          <w:lang w:val="it-IT"/>
+        </w:rPr>
+        <w:t>Si cancella il nuovo trasferimento</w:t>
+      </w:r>
+      <w:r>
+        <w:rPr>
+          <w:lang w:val="it-IT"/>
+        </w:rPr>
+        <w:br w:type="textWrapping" w:clear="all"/>
+      </w:r>
+    </w:p>
+    <w:p>
+      <w:pPr>
+        <w:pStyle w:val="Paragrafoelenco"/>
+        <w:spacing w:line="240" w:lineRule="auto"/>
+        <w:jc w:val="left"/>
+        <w:rPr>
+          <w:color w:val="232323"/>
+          <w:shd w:val="clear" w:color="auto" w:fill="FFFFFF"/>
+          <w:lang w:val="it-IT"/>
+        </w:rPr>
+      </w:pPr>
+      <w:r>
+        <w:rPr>
+          <w:lang w:val="it-IT"/>
+        </w:rPr>
+        <w:t xml:space="preserve">Totale = 20 accessi per operazione, 20 operazioni a settimana </w:t>
+      </w:r>
+      <w:r>
+        <w:rPr>
+          <w:color w:val="232323"/>
+          <w:shd w:val="clear" w:color="auto" w:fill="FFFFFF"/>
+          <w:lang w:val="it-IT"/>
+        </w:rPr>
+        <w:t>→</w:t>
+      </w:r>
+      <w:r>
+        <w:rPr>
+          <w:color w:val="232323"/>
+          <w:shd w:val="clear" w:color="auto" w:fill="FFFFFF"/>
+          <w:lang w:val="it-IT"/>
+        </w:rPr>
+        <w:t xml:space="preserve"> 400 accessi a settimana</w:t>
+      </w:r>
+    </w:p>
+    <w:p>
+      <w:pPr>
+        <w:pStyle w:val="Paragrafoelenco"/>
+        <w:spacing w:line="240" w:lineRule="auto"/>
+        <w:jc w:val="left"/>
+        <w:rPr>
+          <w:color w:val="232323"/>
+          <w:shd w:val="clear" w:color="auto" w:fill="FFFFFF"/>
+          <w:lang w:val="it-IT"/>
+        </w:rPr>
+      </w:pPr>
+    </w:p>
+    <w:p>
+      <w:pPr>
+        <w:pStyle w:val="Paragrafoelenco"/>
+        <w:spacing w:line="240" w:lineRule="auto"/>
+        <w:jc w:val="left"/>
+        <w:rPr>
+          <w:color w:val="232323"/>
+          <w:shd w:val="clear" w:color="auto" w:fill="FFFFFF"/>
+          <w:lang w:val="it-IT"/>
+        </w:rPr>
+      </w:pPr>
+    </w:p>
+    <w:p>
+      <w:pPr>
+        <w:pStyle w:val="Paragrafoelenco"/>
+        <w:numPr>
+          <w:ilvl w:val="0"/>
+          <w:numId w:val="7"/>
+        </w:numPr>
+        <w:jc w:val="left"/>
+        <w:rPr>
+          <w:lang w:val="it-IT"/>
+        </w:rPr>
+      </w:pPr>
+      <w:r>
+        <w:rPr>
+          <w:lang w:val="it-IT"/>
+        </w:rPr>
+        <w:t>MM (Modifica Mansione)</w:t>
+      </w:r>
+    </w:p>
+    <w:tbl>
+      <w:tblPr>
+        <w:tblStyle w:val="Grigliatabella"/>
+        <w:tblW w:w="0" w:type="auto"/>
+        <w:tblInd w:w="720" w:type="dxa"/>
+        <w:tblLook w:val="04A0" w:firstRow="1" w:lastRow="0" w:firstColumn="1" w:lastColumn="0" w:noHBand="0" w:noVBand="1"/>
+      </w:tblPr>
+      <w:tblGrid>
+        <w:gridCol w:w="2310"/>
+        <w:gridCol w:w="764"/>
+        <w:gridCol w:w="567"/>
+        <w:gridCol w:w="850"/>
+      </w:tblGrid>
+      <w:tr>
+        <w:tc>
+          <w:tcPr>
+            <w:tcW w:w="2310" w:type="dxa"/>
+          </w:tcPr>
+          <w:p>
+            <w:pPr>
+              <w:pStyle w:val="Paragrafoelenco"/>
+              <w:spacing w:line="240" w:lineRule="auto"/>
+              <w:ind w:left="0"/>
+              <w:jc w:val="left"/>
+              <w:rPr>
+                <w:lang w:val="it-IT"/>
+              </w:rPr>
+            </w:pPr>
+            <w:r>
+              <w:rPr>
+                <w:lang w:val="it-IT"/>
+              </w:rPr>
+              <w:t>Dipendente</w:t>
+            </w:r>
+          </w:p>
+        </w:tc>
+        <w:tc>
+          <w:tcPr>
+            <w:tcW w:w="764" w:type="dxa"/>
+          </w:tcPr>
+          <w:p>
+            <w:pPr>
+              <w:pStyle w:val="Paragrafoelenco"/>
+              <w:spacing w:line="240" w:lineRule="auto"/>
+              <w:ind w:left="0"/>
+              <w:jc w:val="left"/>
+              <w:rPr>
+                <w:lang w:val="it-IT"/>
+              </w:rPr>
+            </w:pPr>
+            <w:r>
+              <w:rPr>
+                <w:lang w:val="it-IT"/>
+              </w:rPr>
+              <w:t>E</w:t>
+            </w:r>
+          </w:p>
+        </w:tc>
+        <w:tc>
+          <w:tcPr>
+            <w:tcW w:w="567" w:type="dxa"/>
+          </w:tcPr>
+          <w:p>
+            <w:pPr>
+              <w:pStyle w:val="Paragrafoelenco"/>
+              <w:spacing w:line="240" w:lineRule="auto"/>
+              <w:ind w:left="0"/>
+              <w:jc w:val="left"/>
+              <w:rPr>
+                <w:lang w:val="it-IT"/>
+              </w:rPr>
+            </w:pPr>
+            <w:r>
+              <w:rPr>
+                <w:lang w:val="it-IT"/>
+              </w:rPr>
+              <w:t>L</w:t>
+            </w:r>
+          </w:p>
+        </w:tc>
+        <w:tc>
+          <w:tcPr>
+            <w:tcW w:w="850" w:type="dxa"/>
+          </w:tcPr>
+          <w:p>
+            <w:pPr>
+              <w:pStyle w:val="Paragrafoelenco"/>
+              <w:spacing w:line="240" w:lineRule="auto"/>
+              <w:ind w:left="0"/>
+              <w:jc w:val="left"/>
+              <w:rPr>
+                <w:lang w:val="it-IT"/>
+              </w:rPr>
+            </w:pPr>
+            <w:r>
+              <w:rPr>
+                <w:lang w:val="it-IT"/>
+              </w:rPr>
+              <w:t>1</w:t>
+            </w:r>
+          </w:p>
+        </w:tc>
+      </w:tr>
+      <w:tr>
+        <w:tc>
+          <w:tcPr>
+            <w:tcW w:w="2310" w:type="dxa"/>
+          </w:tcPr>
+          <w:p>
+            <w:pPr>
+              <w:pStyle w:val="Paragrafoelenco"/>
+              <w:spacing w:line="240" w:lineRule="auto"/>
+              <w:ind w:left="0"/>
+              <w:jc w:val="left"/>
+              <w:rPr>
+                <w:lang w:val="it-IT"/>
+              </w:rPr>
+            </w:pPr>
+            <w:r>
+              <w:rPr>
+                <w:lang w:val="it-IT"/>
+              </w:rPr>
+              <w:t>Svolge</w:t>
+            </w:r>
+          </w:p>
+        </w:tc>
+        <w:tc>
+          <w:tcPr>
+            <w:tcW w:w="764" w:type="dxa"/>
+          </w:tcPr>
+          <w:p>
+            <w:pPr>
+              <w:pStyle w:val="Paragrafoelenco"/>
+              <w:spacing w:line="240" w:lineRule="auto"/>
+              <w:ind w:left="0"/>
+              <w:jc w:val="left"/>
+              <w:rPr>
+                <w:lang w:val="it-IT"/>
+              </w:rPr>
+            </w:pPr>
+            <w:r>
+              <w:rPr>
+                <w:lang w:val="it-IT"/>
+              </w:rPr>
+              <w:t>R</w:t>
+            </w:r>
+          </w:p>
+        </w:tc>
+        <w:tc>
+          <w:tcPr>
+            <w:tcW w:w="567" w:type="dxa"/>
+          </w:tcPr>
+          <w:p>
+            <w:pPr>
+              <w:pStyle w:val="Paragrafoelenco"/>
+              <w:spacing w:line="240" w:lineRule="auto"/>
+              <w:ind w:left="0"/>
+              <w:jc w:val="left"/>
+              <w:rPr>
+                <w:lang w:val="it-IT"/>
+              </w:rPr>
+            </w:pPr>
+            <w:r>
+              <w:rPr>
+                <w:lang w:val="it-IT"/>
+              </w:rPr>
+              <w:t>L</w:t>
+            </w:r>
+          </w:p>
+        </w:tc>
+        <w:tc>
+          <w:tcPr>
+            <w:tcW w:w="850" w:type="dxa"/>
+          </w:tcPr>
+          <w:p>
+            <w:pPr>
+              <w:pStyle w:val="Paragrafoelenco"/>
+              <w:spacing w:line="240" w:lineRule="auto"/>
+              <w:ind w:left="0"/>
+              <w:jc w:val="left"/>
+              <w:rPr>
+                <w:lang w:val="it-IT"/>
+              </w:rPr>
+            </w:pPr>
+            <w:r>
+              <w:rPr>
+                <w:lang w:val="it-IT"/>
+              </w:rPr>
+              <w:t>1</w:t>
+            </w:r>
+          </w:p>
+        </w:tc>
+      </w:tr>
+      <w:tr>
+        <w:tc>
+          <w:tcPr>
+            <w:tcW w:w="2310" w:type="dxa"/>
+          </w:tcPr>
+          <w:p>
+            <w:pPr>
+              <w:pStyle w:val="Paragrafoelenco"/>
+              <w:spacing w:line="240" w:lineRule="auto"/>
+              <w:ind w:left="0"/>
+              <w:jc w:val="left"/>
+              <w:rPr>
+                <w:lang w:val="it-IT"/>
+              </w:rPr>
+            </w:pPr>
+            <w:r>
+              <w:rPr>
+                <w:lang w:val="it-IT"/>
+              </w:rPr>
+              <w:t>Mansione</w:t>
+            </w:r>
+          </w:p>
+        </w:tc>
+        <w:tc>
+          <w:tcPr>
+            <w:tcW w:w="764" w:type="dxa"/>
+          </w:tcPr>
+          <w:p>
+            <w:pPr>
+              <w:pStyle w:val="Paragrafoelenco"/>
+              <w:spacing w:line="240" w:lineRule="auto"/>
+              <w:ind w:left="0"/>
+              <w:jc w:val="left"/>
+              <w:rPr>
+                <w:lang w:val="it-IT"/>
+              </w:rPr>
+            </w:pPr>
+            <w:r>
+              <w:rPr>
+                <w:lang w:val="it-IT"/>
+              </w:rPr>
+              <w:t>E</w:t>
+            </w:r>
+          </w:p>
+        </w:tc>
+        <w:tc>
+          <w:tcPr>
+            <w:tcW w:w="567" w:type="dxa"/>
+          </w:tcPr>
+          <w:p>
+            <w:pPr>
+              <w:pStyle w:val="Paragrafoelenco"/>
+              <w:spacing w:line="240" w:lineRule="auto"/>
+              <w:ind w:left="0"/>
+              <w:jc w:val="left"/>
+              <w:rPr>
+                <w:lang w:val="it-IT"/>
+              </w:rPr>
+            </w:pPr>
+            <w:r>
+              <w:rPr>
+                <w:lang w:val="it-IT"/>
+              </w:rPr>
+              <w:t>S</w:t>
+            </w:r>
+          </w:p>
+        </w:tc>
+        <w:tc>
+          <w:tcPr>
+            <w:tcW w:w="850" w:type="dxa"/>
+          </w:tcPr>
+          <w:p>
+            <w:pPr>
+              <w:pStyle w:val="Paragrafoelenco"/>
+              <w:spacing w:line="240" w:lineRule="auto"/>
+              <w:ind w:left="0"/>
+              <w:jc w:val="left"/>
+              <w:rPr>
+                <w:lang w:val="it-IT"/>
+              </w:rPr>
+            </w:pPr>
+            <w:r>
+              <w:rPr>
+                <w:lang w:val="it-IT"/>
+              </w:rPr>
+              <w:t>2</w:t>
+            </w:r>
+          </w:p>
+        </w:tc>
+      </w:tr>
+    </w:tbl>
+    <w:p>
+      <w:pPr>
+        <w:pStyle w:val="Paragrafoelenco"/>
+        <w:spacing w:line="240" w:lineRule="auto"/>
+        <w:jc w:val="left"/>
+        <w:rPr>
+          <w:lang w:val="it-IT"/>
+        </w:rPr>
+      </w:pPr>
+    </w:p>
+    <w:p>
+      <w:pPr>
+        <w:pStyle w:val="Paragrafoelenco"/>
+        <w:spacing w:line="240" w:lineRule="auto"/>
+        <w:jc w:val="left"/>
+        <w:rPr>
+          <w:lang w:val="it-IT"/>
+        </w:rPr>
+      </w:pPr>
+      <w:r>
+        <w:rPr>
+          <w:lang w:val="it-IT"/>
+        </w:rPr>
+        <w:t>Totale = 4 accessi al mese</w:t>
+      </w:r>
+    </w:p>
+    <w:p>
+      <w:pPr>
+        <w:pStyle w:val="Paragrafoelenco"/>
+        <w:spacing w:line="240" w:lineRule="auto"/>
+        <w:jc w:val="left"/>
+        <w:rPr>
+          <w:lang w:val="it-IT"/>
+        </w:rPr>
+      </w:pPr>
+    </w:p>
+    <w:p>
+      <w:pPr>
+        <w:pStyle w:val="Paragrafoelenco"/>
+        <w:spacing w:line="240" w:lineRule="auto"/>
+        <w:jc w:val="left"/>
+        <w:rPr>
+          <w:lang w:val="it-IT"/>
+        </w:rPr>
+      </w:pPr>
+    </w:p>
+    <w:p>
+      <w:pPr>
+        <w:pStyle w:val="Paragrafoelenco"/>
+        <w:jc w:val="left"/>
+        <w:rPr>
+          <w:lang w:val="it-IT"/>
+        </w:rPr>
+      </w:pPr>
+    </w:p>
+    <w:p>
+      <w:pPr>
+        <w:pStyle w:val="Paragrafoelenco"/>
+        <w:jc w:val="left"/>
+        <w:rPr>
+          <w:lang w:val="it-IT"/>
+        </w:rPr>
+      </w:pPr>
+    </w:p>
+    <w:p>
+      <w:pPr>
+        <w:pStyle w:val="Paragrafoelenco"/>
+        <w:jc w:val="left"/>
+        <w:rPr>
+          <w:lang w:val="it-IT"/>
+        </w:rPr>
+      </w:pPr>
+    </w:p>
+    <w:p>
+      <w:pPr>
+        <w:pStyle w:val="Paragrafoelenco"/>
+        <w:jc w:val="left"/>
+        <w:rPr>
+          <w:lang w:val="it-IT"/>
+        </w:rPr>
+      </w:pPr>
+    </w:p>
+    <w:p>
+      <w:pPr>
+        <w:pStyle w:val="Paragrafoelenco"/>
+        <w:jc w:val="left"/>
+        <w:rPr>
+          <w:lang w:val="it-IT"/>
+        </w:rPr>
+      </w:pPr>
+    </w:p>
+    <w:p>
+      <w:pPr>
+        <w:pStyle w:val="Paragrafoelenco"/>
+        <w:numPr>
+          <w:ilvl w:val="0"/>
+          <w:numId w:val="7"/>
+        </w:numPr>
+        <w:jc w:val="left"/>
+        <w:rPr>
+          <w:lang w:val="it-IT"/>
+        </w:rPr>
+      </w:pPr>
+      <w:r>
+        <w:rPr>
+          <w:lang w:val="it-IT"/>
+        </w:rPr>
+        <w:lastRenderedPageBreak/>
+        <w:t>SD (Report storico trasferimenti di un dipendente)</w:t>
+      </w:r>
+    </w:p>
+    <w:tbl>
+      <w:tblPr>
+        <w:tblStyle w:val="Grigliatabella"/>
+        <w:tblW w:w="0" w:type="auto"/>
+        <w:tblInd w:w="720" w:type="dxa"/>
+        <w:tblLook w:val="04A0" w:firstRow="1" w:lastRow="0" w:firstColumn="1" w:lastColumn="0" w:noHBand="0" w:noVBand="1"/>
+      </w:tblPr>
+      <w:tblGrid>
+        <w:gridCol w:w="2310"/>
+        <w:gridCol w:w="764"/>
+        <w:gridCol w:w="567"/>
+        <w:gridCol w:w="850"/>
+      </w:tblGrid>
+      <w:tr>
+        <w:tc>
+          <w:tcPr>
+            <w:tcW w:w="2310" w:type="dxa"/>
+          </w:tcPr>
+          <w:p>
+            <w:pPr>
+              <w:pStyle w:val="Paragrafoelenco"/>
+              <w:spacing w:line="240" w:lineRule="auto"/>
+              <w:ind w:left="0"/>
+              <w:jc w:val="left"/>
+              <w:rPr>
+                <w:lang w:val="it-IT"/>
+              </w:rPr>
+            </w:pPr>
+            <w:r>
+              <w:rPr>
+                <w:lang w:val="it-IT"/>
+              </w:rPr>
+              <w:t>Dipendente</w:t>
+            </w:r>
+          </w:p>
+        </w:tc>
+        <w:tc>
+          <w:tcPr>
+            <w:tcW w:w="764" w:type="dxa"/>
+          </w:tcPr>
+          <w:p>
+            <w:pPr>
+              <w:pStyle w:val="Paragrafoelenco"/>
+              <w:spacing w:line="240" w:lineRule="auto"/>
+              <w:ind w:left="0"/>
+              <w:jc w:val="left"/>
+              <w:rPr>
+                <w:lang w:val="it-IT"/>
+              </w:rPr>
+            </w:pPr>
+            <w:r>
+              <w:rPr>
+                <w:lang w:val="it-IT"/>
+              </w:rPr>
+              <w:t>E</w:t>
+            </w:r>
+          </w:p>
+        </w:tc>
+        <w:tc>
+          <w:tcPr>
+            <w:tcW w:w="567" w:type="dxa"/>
+          </w:tcPr>
+          <w:p>
+            <w:pPr>
+              <w:pStyle w:val="Paragrafoelenco"/>
+              <w:spacing w:line="240" w:lineRule="auto"/>
+              <w:ind w:left="0"/>
+              <w:jc w:val="left"/>
+              <w:rPr>
+                <w:lang w:val="it-IT"/>
+              </w:rPr>
+            </w:pPr>
+            <w:r>
+              <w:rPr>
+                <w:lang w:val="it-IT"/>
+              </w:rPr>
+              <w:t>L</w:t>
+            </w:r>
+          </w:p>
+        </w:tc>
+        <w:tc>
+          <w:tcPr>
+            <w:tcW w:w="850" w:type="dxa"/>
+          </w:tcPr>
+          <w:p>
+            <w:pPr>
+              <w:pStyle w:val="Paragrafoelenco"/>
+              <w:spacing w:line="240" w:lineRule="auto"/>
+              <w:ind w:left="0"/>
+              <w:jc w:val="left"/>
+              <w:rPr>
+                <w:lang w:val="it-IT"/>
+              </w:rPr>
+            </w:pPr>
+            <w:r>
+              <w:rPr>
+                <w:lang w:val="it-IT"/>
+              </w:rPr>
+              <w:t>1</w:t>
+            </w:r>
+          </w:p>
+        </w:tc>
+      </w:tr>
+      <w:tr>
+        <w:tc>
+          <w:tcPr>
+            <w:tcW w:w="2310" w:type="dxa"/>
+          </w:tcPr>
+          <w:p>
+            <w:pPr>
+              <w:pStyle w:val="Paragrafoelenco"/>
+              <w:spacing w:line="240" w:lineRule="auto"/>
+              <w:ind w:left="0"/>
+              <w:jc w:val="left"/>
+              <w:rPr>
+                <w:lang w:val="it-IT"/>
+              </w:rPr>
+            </w:pPr>
+            <w:r>
+              <w:rPr>
+                <w:lang w:val="it-IT"/>
+              </w:rPr>
+              <w:t>Associato</w:t>
+            </w:r>
+          </w:p>
+        </w:tc>
+        <w:tc>
+          <w:tcPr>
+            <w:tcW w:w="764" w:type="dxa"/>
+          </w:tcPr>
+          <w:p>
+            <w:pPr>
+              <w:pStyle w:val="Paragrafoelenco"/>
+              <w:spacing w:line="240" w:lineRule="auto"/>
+              <w:ind w:left="0"/>
+              <w:jc w:val="left"/>
+              <w:rPr>
+                <w:lang w:val="it-IT"/>
+              </w:rPr>
+            </w:pPr>
+            <w:r>
+              <w:rPr>
+                <w:lang w:val="it-IT"/>
+              </w:rPr>
+              <w:t>R</w:t>
+            </w:r>
+          </w:p>
+        </w:tc>
+        <w:tc>
+          <w:tcPr>
+            <w:tcW w:w="567" w:type="dxa"/>
+          </w:tcPr>
+          <w:p>
+            <w:pPr>
+              <w:pStyle w:val="Paragrafoelenco"/>
+              <w:spacing w:line="240" w:lineRule="auto"/>
+              <w:ind w:left="0"/>
+              <w:jc w:val="left"/>
+              <w:rPr>
+                <w:lang w:val="it-IT"/>
+              </w:rPr>
+            </w:pPr>
+            <w:r>
+              <w:rPr>
+                <w:lang w:val="it-IT"/>
+              </w:rPr>
+              <w:t>L</w:t>
+            </w:r>
+          </w:p>
+        </w:tc>
+        <w:tc>
+          <w:tcPr>
+            <w:tcW w:w="850" w:type="dxa"/>
+          </w:tcPr>
+          <w:p>
+            <w:pPr>
+              <w:pStyle w:val="Paragrafoelenco"/>
+              <w:spacing w:line="240" w:lineRule="auto"/>
+              <w:ind w:left="0"/>
+              <w:jc w:val="left"/>
+              <w:rPr>
+                <w:lang w:val="it-IT"/>
+              </w:rPr>
+            </w:pPr>
+            <w:r>
+              <w:rPr>
+                <w:lang w:val="it-IT"/>
+              </w:rPr>
+              <w:t>6</w:t>
+            </w:r>
+          </w:p>
+        </w:tc>
+      </w:tr>
+      <w:tr>
+        <w:tc>
+          <w:tcPr>
+            <w:tcW w:w="2310" w:type="dxa"/>
+          </w:tcPr>
+          <w:p>
+            <w:pPr>
+              <w:pStyle w:val="Paragrafoelenco"/>
+              <w:spacing w:line="240" w:lineRule="auto"/>
+              <w:ind w:left="0"/>
+              <w:jc w:val="left"/>
+              <w:rPr>
+                <w:lang w:val="it-IT"/>
+              </w:rPr>
+            </w:pPr>
+            <w:r>
+              <w:rPr>
+                <w:lang w:val="it-IT"/>
+              </w:rPr>
+              <w:t>Trasferimento</w:t>
+            </w:r>
+          </w:p>
+        </w:tc>
+        <w:tc>
+          <w:tcPr>
+            <w:tcW w:w="764" w:type="dxa"/>
+          </w:tcPr>
+          <w:p>
+            <w:pPr>
+              <w:pStyle w:val="Paragrafoelenco"/>
+              <w:spacing w:line="240" w:lineRule="auto"/>
+              <w:ind w:left="0"/>
+              <w:jc w:val="left"/>
+              <w:rPr>
+                <w:lang w:val="it-IT"/>
+              </w:rPr>
+            </w:pPr>
+            <w:r>
+              <w:rPr>
+                <w:lang w:val="it-IT"/>
+              </w:rPr>
+              <w:t>E</w:t>
+            </w:r>
+          </w:p>
+        </w:tc>
+        <w:tc>
+          <w:tcPr>
+            <w:tcW w:w="567" w:type="dxa"/>
+          </w:tcPr>
+          <w:p>
+            <w:pPr>
+              <w:pStyle w:val="Paragrafoelenco"/>
+              <w:spacing w:line="240" w:lineRule="auto"/>
+              <w:ind w:left="0"/>
+              <w:jc w:val="left"/>
+              <w:rPr>
+                <w:lang w:val="it-IT"/>
+              </w:rPr>
+            </w:pPr>
+            <w:r>
+              <w:rPr>
+                <w:lang w:val="it-IT"/>
+              </w:rPr>
+              <w:t>L</w:t>
+            </w:r>
+          </w:p>
+        </w:tc>
+        <w:tc>
+          <w:tcPr>
+            <w:tcW w:w="850" w:type="dxa"/>
+          </w:tcPr>
+          <w:p>
+            <w:pPr>
+              <w:pStyle w:val="Paragrafoelenco"/>
+              <w:spacing w:line="240" w:lineRule="auto"/>
+              <w:ind w:left="0"/>
+              <w:jc w:val="left"/>
+              <w:rPr>
+                <w:lang w:val="it-IT"/>
+              </w:rPr>
+            </w:pPr>
+            <w:r>
+              <w:rPr>
+                <w:lang w:val="it-IT"/>
+              </w:rPr>
+              <w:t>6</w:t>
+            </w:r>
+          </w:p>
+        </w:tc>
+      </w:tr>
+    </w:tbl>
+    <w:p>
+      <w:pPr>
+        <w:pStyle w:val="Paragrafoelenco"/>
+        <w:jc w:val="left"/>
+        <w:rPr>
+          <w:lang w:val="it-IT"/>
+        </w:rPr>
+      </w:pPr>
+    </w:p>
+    <w:p>
+      <w:pPr>
+        <w:pStyle w:val="Paragrafoelenco"/>
+        <w:spacing w:line="240" w:lineRule="auto"/>
+        <w:jc w:val="left"/>
+        <w:rPr>
+          <w:color w:val="232323"/>
+          <w:shd w:val="clear" w:color="auto" w:fill="FFFFFF"/>
+          <w:lang w:val="it-IT"/>
+        </w:rPr>
+      </w:pPr>
+      <w:r>
+        <w:rPr>
+          <w:lang w:val="it-IT"/>
+        </w:rPr>
+        <w:t xml:space="preserve">Totale = 13 accessi ad operazione, 20 operazioni a settimana </w:t>
+      </w:r>
+      <w:r>
+        <w:rPr>
+          <w:color w:val="232323"/>
+          <w:shd w:val="clear" w:color="auto" w:fill="FFFFFF"/>
+          <w:lang w:val="it-IT"/>
+        </w:rPr>
+        <w:t>→</w:t>
+      </w:r>
+      <w:r>
+        <w:rPr>
+          <w:color w:val="232323"/>
+          <w:shd w:val="clear" w:color="auto" w:fill="FFFFFF"/>
+          <w:lang w:val="it-IT"/>
+        </w:rPr>
+        <w:t xml:space="preserve"> 260 accessi a settimana</w:t>
+      </w:r>
+    </w:p>
+    <w:p>
+      <w:pPr>
+        <w:pStyle w:val="Paragrafoelenco"/>
+        <w:spacing w:line="240" w:lineRule="auto"/>
+        <w:jc w:val="left"/>
+        <w:rPr>
+          <w:color w:val="232323"/>
+          <w:shd w:val="clear" w:color="auto" w:fill="FFFFFF"/>
+          <w:lang w:val="it-IT"/>
+        </w:rPr>
+      </w:pPr>
+    </w:p>
+    <w:p>
+      <w:pPr>
+        <w:pStyle w:val="Paragrafoelenco"/>
+        <w:spacing w:line="240" w:lineRule="auto"/>
+        <w:jc w:val="left"/>
+        <w:rPr>
+          <w:color w:val="232323"/>
+          <w:shd w:val="clear" w:color="auto" w:fill="FFFFFF"/>
+          <w:lang w:val="it-IT"/>
+        </w:rPr>
+      </w:pPr>
+    </w:p>
+    <w:p>
+      <w:pPr>
+        <w:pStyle w:val="Paragrafoelenco"/>
+        <w:numPr>
+          <w:ilvl w:val="0"/>
+          <w:numId w:val="7"/>
+        </w:numPr>
+        <w:jc w:val="left"/>
+        <w:rPr>
+          <w:lang w:val="it-IT"/>
+        </w:rPr>
+      </w:pPr>
+      <w:r>
+        <w:rPr>
+          <w:lang w:val="it-IT"/>
+        </w:rPr>
+        <w:t>RD (Ricerca Dipendente)</w:t>
+      </w:r>
+    </w:p>
+    <w:tbl>
+      <w:tblPr>
+        <w:tblStyle w:val="Grigliatabella"/>
+        <w:tblW w:w="0" w:type="auto"/>
+        <w:tblInd w:w="720" w:type="dxa"/>
+        <w:tblLook w:val="04A0" w:firstRow="1" w:lastRow="0" w:firstColumn="1" w:lastColumn="0" w:noHBand="0" w:noVBand="1"/>
+      </w:tblPr>
+      <w:tblGrid>
+        <w:gridCol w:w="2310"/>
+        <w:gridCol w:w="764"/>
+        <w:gridCol w:w="567"/>
+        <w:gridCol w:w="850"/>
+      </w:tblGrid>
+      <w:tr>
+        <w:tc>
+          <w:tcPr>
+            <w:tcW w:w="2310" w:type="dxa"/>
+          </w:tcPr>
+          <w:p>
+            <w:pPr>
+              <w:pStyle w:val="Paragrafoelenco"/>
+              <w:spacing w:line="240" w:lineRule="auto"/>
+              <w:ind w:left="0"/>
+              <w:jc w:val="left"/>
+              <w:rPr>
+                <w:lang w:val="it-IT"/>
+              </w:rPr>
+            </w:pPr>
+            <w:r>
+              <w:rPr>
+                <w:lang w:val="it-IT"/>
+              </w:rPr>
+              <w:t>Dipendente</w:t>
+            </w:r>
+          </w:p>
+        </w:tc>
+        <w:tc>
+          <w:tcPr>
+            <w:tcW w:w="764" w:type="dxa"/>
+          </w:tcPr>
+          <w:p>
+            <w:pPr>
+              <w:pStyle w:val="Paragrafoelenco"/>
+              <w:spacing w:line="240" w:lineRule="auto"/>
+              <w:ind w:left="0"/>
+              <w:jc w:val="left"/>
+              <w:rPr>
+                <w:lang w:val="it-IT"/>
+              </w:rPr>
+            </w:pPr>
+            <w:r>
+              <w:rPr>
+                <w:lang w:val="it-IT"/>
+              </w:rPr>
+              <w:t>E</w:t>
+            </w:r>
+          </w:p>
+        </w:tc>
+        <w:tc>
+          <w:tcPr>
+            <w:tcW w:w="567" w:type="dxa"/>
+          </w:tcPr>
+          <w:p>
+            <w:pPr>
+              <w:pStyle w:val="Paragrafoelenco"/>
+              <w:spacing w:line="240" w:lineRule="auto"/>
+              <w:ind w:left="0"/>
+              <w:jc w:val="left"/>
+              <w:rPr>
+                <w:lang w:val="it-IT"/>
+              </w:rPr>
+            </w:pPr>
+            <w:r>
+              <w:rPr>
+                <w:lang w:val="it-IT"/>
+              </w:rPr>
+              <w:t>L</w:t>
+            </w:r>
+          </w:p>
+        </w:tc>
+        <w:tc>
+          <w:tcPr>
+            <w:tcW w:w="850" w:type="dxa"/>
+          </w:tcPr>
+          <w:p>
+            <w:pPr>
+              <w:pStyle w:val="Paragrafoelenco"/>
+              <w:spacing w:line="240" w:lineRule="auto"/>
+              <w:ind w:left="0"/>
+              <w:jc w:val="left"/>
+              <w:rPr>
+                <w:lang w:val="it-IT"/>
+              </w:rPr>
+            </w:pPr>
+            <w:r>
+              <w:rPr>
+                <w:lang w:val="it-IT"/>
+              </w:rPr>
+              <w:t>1</w:t>
+            </w:r>
+          </w:p>
+        </w:tc>
+      </w:tr>
+      <w:tr>
+        <w:tc>
+          <w:tcPr>
+            <w:tcW w:w="2310" w:type="dxa"/>
+          </w:tcPr>
+          <w:p>
+            <w:pPr>
+              <w:pStyle w:val="Paragrafoelenco"/>
+              <w:spacing w:line="240" w:lineRule="auto"/>
+              <w:ind w:left="0"/>
+              <w:jc w:val="left"/>
+              <w:rPr>
+                <w:lang w:val="it-IT"/>
+              </w:rPr>
+            </w:pPr>
+            <w:r>
+              <w:rPr>
+                <w:lang w:val="it-IT"/>
+              </w:rPr>
+              <w:t>Assegnato</w:t>
+            </w:r>
+          </w:p>
+        </w:tc>
+        <w:tc>
+          <w:tcPr>
+            <w:tcW w:w="764" w:type="dxa"/>
+          </w:tcPr>
+          <w:p>
+            <w:pPr>
+              <w:pStyle w:val="Paragrafoelenco"/>
+              <w:spacing w:line="240" w:lineRule="auto"/>
+              <w:ind w:left="0"/>
+              <w:jc w:val="left"/>
+              <w:rPr>
+                <w:lang w:val="it-IT"/>
+              </w:rPr>
+            </w:pPr>
+            <w:r>
+              <w:rPr>
+                <w:lang w:val="it-IT"/>
+              </w:rPr>
+              <w:t>R</w:t>
+            </w:r>
+          </w:p>
+        </w:tc>
+        <w:tc>
+          <w:tcPr>
+            <w:tcW w:w="567" w:type="dxa"/>
+          </w:tcPr>
+          <w:p>
+            <w:pPr>
+              <w:pStyle w:val="Paragrafoelenco"/>
+              <w:spacing w:line="240" w:lineRule="auto"/>
+              <w:ind w:left="0"/>
+              <w:jc w:val="left"/>
+              <w:rPr>
+                <w:lang w:val="it-IT"/>
+              </w:rPr>
+            </w:pPr>
+            <w:r>
+              <w:rPr>
+                <w:lang w:val="it-IT"/>
+              </w:rPr>
+              <w:t>L</w:t>
+            </w:r>
+          </w:p>
+        </w:tc>
+        <w:tc>
+          <w:tcPr>
+            <w:tcW w:w="850" w:type="dxa"/>
+          </w:tcPr>
+          <w:p>
+            <w:pPr>
+              <w:pStyle w:val="Paragrafoelenco"/>
+              <w:spacing w:line="240" w:lineRule="auto"/>
+              <w:ind w:left="0"/>
+              <w:jc w:val="left"/>
+              <w:rPr>
+                <w:lang w:val="it-IT"/>
+              </w:rPr>
+            </w:pPr>
+            <w:r>
+              <w:rPr>
+                <w:lang w:val="it-IT"/>
+              </w:rPr>
+              <w:t>1</w:t>
+            </w:r>
+          </w:p>
+        </w:tc>
+      </w:tr>
+      <w:tr>
+        <w:trPr>
+          <w:trHeight w:val="599"/>
+        </w:trPr>
+        <w:tc>
+          <w:tcPr>
+            <w:tcW w:w="2310" w:type="dxa"/>
+          </w:tcPr>
+          <w:p>
+            <w:pPr>
+              <w:pStyle w:val="Paragrafoelenco"/>
+              <w:spacing w:line="240" w:lineRule="auto"/>
+              <w:ind w:left="0"/>
+              <w:jc w:val="left"/>
+              <w:rPr>
+                <w:lang w:val="it-IT"/>
+              </w:rPr>
+            </w:pPr>
+            <w:r>
+              <w:rPr>
+                <w:lang w:val="it-IT"/>
+              </w:rPr>
+              <w:t>Postazione</w:t>
+            </w:r>
+          </w:p>
+        </w:tc>
+        <w:tc>
+          <w:tcPr>
+            <w:tcW w:w="764" w:type="dxa"/>
+          </w:tcPr>
+          <w:p>
+            <w:pPr>
+              <w:pStyle w:val="Paragrafoelenco"/>
+              <w:spacing w:line="240" w:lineRule="auto"/>
+              <w:ind w:left="0"/>
+              <w:jc w:val="left"/>
+              <w:rPr>
+                <w:lang w:val="it-IT"/>
+              </w:rPr>
+            </w:pPr>
+            <w:r>
+              <w:rPr>
+                <w:lang w:val="it-IT"/>
+              </w:rPr>
+              <w:t>E</w:t>
+            </w:r>
+          </w:p>
+        </w:tc>
+        <w:tc>
+          <w:tcPr>
+            <w:tcW w:w="567" w:type="dxa"/>
+          </w:tcPr>
+          <w:p>
+            <w:pPr>
+              <w:pStyle w:val="Paragrafoelenco"/>
+              <w:spacing w:line="240" w:lineRule="auto"/>
+              <w:ind w:left="0"/>
+              <w:jc w:val="left"/>
+              <w:rPr>
+                <w:lang w:val="it-IT"/>
+              </w:rPr>
+            </w:pPr>
+            <w:r>
+              <w:rPr>
+                <w:lang w:val="it-IT"/>
+              </w:rPr>
+              <w:t>L</w:t>
+            </w:r>
+          </w:p>
+        </w:tc>
+        <w:tc>
+          <w:tcPr>
+            <w:tcW w:w="850" w:type="dxa"/>
+          </w:tcPr>
+          <w:p>
+            <w:pPr>
+              <w:pStyle w:val="Paragrafoelenco"/>
+              <w:spacing w:line="240" w:lineRule="auto"/>
+              <w:ind w:left="0"/>
+              <w:jc w:val="left"/>
+              <w:rPr>
+                <w:lang w:val="it-IT"/>
+              </w:rPr>
+            </w:pPr>
+            <w:r>
+              <w:rPr>
+                <w:lang w:val="it-IT"/>
+              </w:rPr>
+              <w:t>1</w:t>
+            </w:r>
+          </w:p>
+        </w:tc>
+      </w:tr>
+      <w:tr>
+        <w:trPr>
+          <w:trHeight w:val="599"/>
+        </w:trPr>
+        <w:tc>
+          <w:tcPr>
+            <w:tcW w:w="2310" w:type="dxa"/>
+          </w:tcPr>
+          <w:p>
+            <w:pPr>
+              <w:pStyle w:val="Paragrafoelenco"/>
+              <w:spacing w:line="240" w:lineRule="auto"/>
+              <w:ind w:left="0"/>
+              <w:jc w:val="left"/>
+              <w:rPr>
+                <w:lang w:val="it-IT"/>
+              </w:rPr>
+            </w:pPr>
+            <w:r>
+              <w:rPr>
+                <w:lang w:val="it-IT"/>
+              </w:rPr>
+              <w:t>Dispone</w:t>
+            </w:r>
+          </w:p>
+        </w:tc>
+        <w:tc>
+          <w:tcPr>
+            <w:tcW w:w="764" w:type="dxa"/>
+          </w:tcPr>
+          <w:p>
+            <w:pPr>
+              <w:pStyle w:val="Paragrafoelenco"/>
+              <w:spacing w:line="240" w:lineRule="auto"/>
+              <w:ind w:left="0"/>
+              <w:jc w:val="left"/>
+              <w:rPr>
+                <w:lang w:val="it-IT"/>
+              </w:rPr>
+            </w:pPr>
+            <w:r>
+              <w:rPr>
+                <w:lang w:val="it-IT"/>
+              </w:rPr>
+              <w:t>R</w:t>
+            </w:r>
+          </w:p>
+        </w:tc>
+        <w:tc>
+          <w:tcPr>
+            <w:tcW w:w="567" w:type="dxa"/>
+          </w:tcPr>
+          <w:p>
+            <w:pPr>
+              <w:pStyle w:val="Paragrafoelenco"/>
+              <w:spacing w:line="240" w:lineRule="auto"/>
+              <w:ind w:left="0"/>
+              <w:jc w:val="left"/>
+              <w:rPr>
+                <w:lang w:val="it-IT"/>
+              </w:rPr>
+            </w:pPr>
+            <w:r>
+              <w:rPr>
+                <w:lang w:val="it-IT"/>
+              </w:rPr>
+              <w:t>L</w:t>
+            </w:r>
+          </w:p>
+        </w:tc>
+        <w:tc>
+          <w:tcPr>
+            <w:tcW w:w="850" w:type="dxa"/>
+          </w:tcPr>
+          <w:p>
+            <w:pPr>
+              <w:pStyle w:val="Paragrafoelenco"/>
+              <w:spacing w:line="240" w:lineRule="auto"/>
+              <w:ind w:left="0"/>
+              <w:jc w:val="left"/>
+              <w:rPr>
+                <w:lang w:val="it-IT"/>
+              </w:rPr>
+            </w:pPr>
+            <w:r>
+              <w:rPr>
+                <w:lang w:val="it-IT"/>
+              </w:rPr>
+              <w:t>1</w:t>
+            </w:r>
+          </w:p>
+        </w:tc>
+      </w:tr>
+      <w:tr>
+        <w:trPr>
+          <w:trHeight w:val="599"/>
+        </w:trPr>
+        <w:tc>
+          <w:tcPr>
+            <w:tcW w:w="2310" w:type="dxa"/>
+          </w:tcPr>
+          <w:p>
+            <w:pPr>
+              <w:pStyle w:val="Paragrafoelenco"/>
+              <w:spacing w:line="240" w:lineRule="auto"/>
+              <w:ind w:left="0"/>
+              <w:jc w:val="left"/>
+              <w:rPr>
+                <w:lang w:val="it-IT"/>
+              </w:rPr>
+            </w:pPr>
+            <w:r>
+              <w:rPr>
+                <w:lang w:val="it-IT"/>
+              </w:rPr>
+              <w:t>Ufficio</w:t>
+            </w:r>
+          </w:p>
+        </w:tc>
+        <w:tc>
+          <w:tcPr>
+            <w:tcW w:w="764" w:type="dxa"/>
+          </w:tcPr>
+          <w:p>
+            <w:pPr>
+              <w:pStyle w:val="Paragrafoelenco"/>
+              <w:spacing w:line="240" w:lineRule="auto"/>
+              <w:ind w:left="0"/>
+              <w:jc w:val="left"/>
+              <w:rPr>
+                <w:lang w:val="it-IT"/>
+              </w:rPr>
+            </w:pPr>
+            <w:r>
+              <w:rPr>
+                <w:lang w:val="it-IT"/>
+              </w:rPr>
+              <w:t>E</w:t>
+            </w:r>
+          </w:p>
+        </w:tc>
+        <w:tc>
+          <w:tcPr>
+            <w:tcW w:w="567" w:type="dxa"/>
+          </w:tcPr>
+          <w:p>
+            <w:pPr>
+              <w:pStyle w:val="Paragrafoelenco"/>
+              <w:spacing w:line="240" w:lineRule="auto"/>
+              <w:ind w:left="0"/>
+              <w:jc w:val="left"/>
+              <w:rPr>
+                <w:lang w:val="it-IT"/>
+              </w:rPr>
+            </w:pPr>
+            <w:r>
+              <w:rPr>
+                <w:lang w:val="it-IT"/>
+              </w:rPr>
+              <w:t>L</w:t>
+            </w:r>
+          </w:p>
+        </w:tc>
+        <w:tc>
+          <w:tcPr>
+            <w:tcW w:w="850" w:type="dxa"/>
+          </w:tcPr>
+          <w:p>
+            <w:pPr>
+              <w:pStyle w:val="Paragrafoelenco"/>
+              <w:spacing w:line="240" w:lineRule="auto"/>
+              <w:ind w:left="0"/>
+              <w:jc w:val="left"/>
+              <w:rPr>
+                <w:lang w:val="it-IT"/>
+              </w:rPr>
+            </w:pPr>
+            <w:r>
+              <w:rPr>
+                <w:lang w:val="it-IT"/>
+              </w:rPr>
+              <w:t>1</w:t>
+            </w:r>
+          </w:p>
+        </w:tc>
+      </w:tr>
+      <w:tr>
+        <w:trPr>
+          <w:trHeight w:val="599"/>
+        </w:trPr>
+        <w:tc>
+          <w:tcPr>
+            <w:tcW w:w="2310" w:type="dxa"/>
+          </w:tcPr>
+          <w:p>
+            <w:pPr>
+              <w:pStyle w:val="Paragrafoelenco"/>
+              <w:spacing w:line="240" w:lineRule="auto"/>
+              <w:ind w:left="0"/>
+              <w:jc w:val="left"/>
+              <w:rPr>
+                <w:lang w:val="it-IT"/>
+              </w:rPr>
+            </w:pPr>
+            <w:r>
+              <w:rPr>
+                <w:lang w:val="it-IT"/>
+              </w:rPr>
+              <w:t>Ha</w:t>
+            </w:r>
+          </w:p>
+        </w:tc>
+        <w:tc>
+          <w:tcPr>
+            <w:tcW w:w="764" w:type="dxa"/>
+          </w:tcPr>
+          <w:p>
+            <w:pPr>
+              <w:pStyle w:val="Paragrafoelenco"/>
+              <w:spacing w:line="240" w:lineRule="auto"/>
+              <w:ind w:left="0"/>
+              <w:jc w:val="left"/>
+              <w:rPr>
+                <w:lang w:val="it-IT"/>
+              </w:rPr>
+            </w:pPr>
+            <w:r>
+              <w:rPr>
+                <w:lang w:val="it-IT"/>
+              </w:rPr>
+              <w:t>R</w:t>
+            </w:r>
+          </w:p>
+        </w:tc>
+        <w:tc>
+          <w:tcPr>
+            <w:tcW w:w="567" w:type="dxa"/>
+          </w:tcPr>
+          <w:p>
+            <w:pPr>
+              <w:pStyle w:val="Paragrafoelenco"/>
+              <w:spacing w:line="240" w:lineRule="auto"/>
+              <w:ind w:left="0"/>
+              <w:jc w:val="left"/>
+              <w:rPr>
+                <w:lang w:val="it-IT"/>
+              </w:rPr>
+            </w:pPr>
+            <w:r>
+              <w:rPr>
+                <w:lang w:val="it-IT"/>
+              </w:rPr>
+              <w:t>L</w:t>
+            </w:r>
+          </w:p>
+        </w:tc>
+        <w:tc>
+          <w:tcPr>
+            <w:tcW w:w="850" w:type="dxa"/>
+          </w:tcPr>
+          <w:p>
+            <w:pPr>
+              <w:pStyle w:val="Paragrafoelenco"/>
+              <w:spacing w:line="240" w:lineRule="auto"/>
+              <w:ind w:left="0"/>
+              <w:jc w:val="left"/>
+              <w:rPr>
+                <w:lang w:val="it-IT"/>
+              </w:rPr>
+            </w:pPr>
+            <w:r>
+              <w:rPr>
+                <w:lang w:val="it-IT"/>
+              </w:rPr>
+              <w:t>1</w:t>
+            </w:r>
+          </w:p>
+        </w:tc>
+      </w:tr>
+      <w:tr>
+        <w:trPr>
+          <w:trHeight w:val="599"/>
+        </w:trPr>
+        <w:tc>
+          <w:tcPr>
+            <w:tcW w:w="2310" w:type="dxa"/>
+          </w:tcPr>
+          <w:p>
+            <w:pPr>
+              <w:pStyle w:val="Paragrafoelenco"/>
+              <w:spacing w:line="240" w:lineRule="auto"/>
+              <w:ind w:left="0"/>
+              <w:jc w:val="left"/>
+              <w:rPr>
+                <w:lang w:val="it-IT"/>
+              </w:rPr>
+            </w:pPr>
+            <w:r>
+              <w:rPr>
+                <w:lang w:val="it-IT"/>
+              </w:rPr>
+              <w:t>Piano</w:t>
+            </w:r>
+          </w:p>
+        </w:tc>
+        <w:tc>
+          <w:tcPr>
+            <w:tcW w:w="764" w:type="dxa"/>
+          </w:tcPr>
+          <w:p>
+            <w:pPr>
+              <w:pStyle w:val="Paragrafoelenco"/>
+              <w:spacing w:line="240" w:lineRule="auto"/>
+              <w:ind w:left="0"/>
+              <w:jc w:val="left"/>
+              <w:rPr>
+                <w:lang w:val="it-IT"/>
+              </w:rPr>
+            </w:pPr>
+            <w:r>
+              <w:rPr>
+                <w:lang w:val="it-IT"/>
+              </w:rPr>
+              <w:t>E</w:t>
+            </w:r>
+          </w:p>
+        </w:tc>
+        <w:tc>
+          <w:tcPr>
+            <w:tcW w:w="567" w:type="dxa"/>
+          </w:tcPr>
+          <w:p>
+            <w:pPr>
+              <w:pStyle w:val="Paragrafoelenco"/>
+              <w:spacing w:line="240" w:lineRule="auto"/>
+              <w:ind w:left="0"/>
+              <w:jc w:val="left"/>
+              <w:rPr>
+                <w:lang w:val="it-IT"/>
+              </w:rPr>
+            </w:pPr>
+            <w:r>
+              <w:rPr>
+                <w:lang w:val="it-IT"/>
+              </w:rPr>
+              <w:t>L</w:t>
+            </w:r>
+          </w:p>
+        </w:tc>
+        <w:tc>
+          <w:tcPr>
+            <w:tcW w:w="850" w:type="dxa"/>
+          </w:tcPr>
+          <w:p>
+            <w:pPr>
+              <w:pStyle w:val="Paragrafoelenco"/>
+              <w:spacing w:line="240" w:lineRule="auto"/>
+              <w:ind w:left="0"/>
+              <w:jc w:val="left"/>
+              <w:rPr>
+                <w:lang w:val="it-IT"/>
+              </w:rPr>
+            </w:pPr>
+            <w:r>
+              <w:rPr>
+                <w:lang w:val="it-IT"/>
+              </w:rPr>
+              <w:t>1</w:t>
+            </w:r>
+          </w:p>
+        </w:tc>
+      </w:tr>
+      <w:tr>
+        <w:trPr>
+          <w:trHeight w:val="599"/>
+        </w:trPr>
+        <w:tc>
+          <w:tcPr>
+            <w:tcW w:w="2310" w:type="dxa"/>
+          </w:tcPr>
+          <w:p>
+            <w:pPr>
+              <w:pStyle w:val="Paragrafoelenco"/>
+              <w:spacing w:line="240" w:lineRule="auto"/>
+              <w:ind w:left="0"/>
+              <w:jc w:val="left"/>
+              <w:rPr>
+                <w:lang w:val="it-IT"/>
+              </w:rPr>
+            </w:pPr>
+            <w:r>
+              <w:rPr>
+                <w:lang w:val="it-IT"/>
+              </w:rPr>
+              <w:t>Composto</w:t>
+            </w:r>
+          </w:p>
+        </w:tc>
+        <w:tc>
+          <w:tcPr>
+            <w:tcW w:w="764" w:type="dxa"/>
+          </w:tcPr>
+          <w:p>
+            <w:pPr>
+              <w:pStyle w:val="Paragrafoelenco"/>
+              <w:spacing w:line="240" w:lineRule="auto"/>
+              <w:ind w:left="0"/>
+              <w:jc w:val="left"/>
+              <w:rPr>
+                <w:lang w:val="it-IT"/>
+              </w:rPr>
+            </w:pPr>
+            <w:r>
+              <w:rPr>
+                <w:lang w:val="it-IT"/>
+              </w:rPr>
+              <w:t>R</w:t>
+            </w:r>
+          </w:p>
+        </w:tc>
+        <w:tc>
+          <w:tcPr>
+            <w:tcW w:w="567" w:type="dxa"/>
+          </w:tcPr>
+          <w:p>
+            <w:pPr>
+              <w:pStyle w:val="Paragrafoelenco"/>
+              <w:spacing w:line="240" w:lineRule="auto"/>
+              <w:ind w:left="0"/>
+              <w:jc w:val="left"/>
+              <w:rPr>
+                <w:lang w:val="it-IT"/>
+              </w:rPr>
+            </w:pPr>
+            <w:r>
+              <w:rPr>
+                <w:lang w:val="it-IT"/>
+              </w:rPr>
+              <w:t>L</w:t>
+            </w:r>
+          </w:p>
+        </w:tc>
+        <w:tc>
+          <w:tcPr>
+            <w:tcW w:w="850" w:type="dxa"/>
+          </w:tcPr>
+          <w:p>
+            <w:pPr>
+              <w:pStyle w:val="Paragrafoelenco"/>
+              <w:spacing w:line="240" w:lineRule="auto"/>
+              <w:ind w:left="0"/>
+              <w:jc w:val="left"/>
+              <w:rPr>
+                <w:lang w:val="it-IT"/>
+              </w:rPr>
+            </w:pPr>
+            <w:r>
+              <w:rPr>
+                <w:lang w:val="it-IT"/>
+              </w:rPr>
+              <w:t>1</w:t>
+            </w:r>
+          </w:p>
+        </w:tc>
+      </w:tr>
+      <w:tr>
+        <w:trPr>
+          <w:trHeight w:val="599"/>
+        </w:trPr>
+        <w:tc>
+          <w:tcPr>
+            <w:tcW w:w="2310" w:type="dxa"/>
+          </w:tcPr>
+          <w:p>
+            <w:pPr>
+              <w:pStyle w:val="Paragrafoelenco"/>
+              <w:spacing w:line="240" w:lineRule="auto"/>
+              <w:ind w:left="0"/>
+              <w:jc w:val="left"/>
+              <w:rPr>
+                <w:lang w:val="it-IT"/>
+              </w:rPr>
+            </w:pPr>
+            <w:r>
+              <w:rPr>
+                <w:lang w:val="it-IT"/>
+              </w:rPr>
+              <w:t>Edificio</w:t>
+            </w:r>
+          </w:p>
+        </w:tc>
+        <w:tc>
+          <w:tcPr>
+            <w:tcW w:w="764" w:type="dxa"/>
+          </w:tcPr>
+          <w:p>
+            <w:pPr>
+              <w:pStyle w:val="Paragrafoelenco"/>
+              <w:spacing w:line="240" w:lineRule="auto"/>
+              <w:ind w:left="0"/>
+              <w:jc w:val="left"/>
+              <w:rPr>
+                <w:lang w:val="it-IT"/>
+              </w:rPr>
+            </w:pPr>
+            <w:r>
+              <w:rPr>
+                <w:lang w:val="it-IT"/>
+              </w:rPr>
+              <w:t>E</w:t>
+            </w:r>
+          </w:p>
+        </w:tc>
+        <w:tc>
+          <w:tcPr>
+            <w:tcW w:w="567" w:type="dxa"/>
+          </w:tcPr>
+          <w:p>
+            <w:pPr>
+              <w:pStyle w:val="Paragrafoelenco"/>
+              <w:spacing w:line="240" w:lineRule="auto"/>
+              <w:ind w:left="0"/>
+              <w:jc w:val="left"/>
+              <w:rPr>
+                <w:lang w:val="it-IT"/>
+              </w:rPr>
+            </w:pPr>
+            <w:r>
+              <w:rPr>
+                <w:lang w:val="it-IT"/>
+              </w:rPr>
+              <w:t>L</w:t>
+            </w:r>
+          </w:p>
+        </w:tc>
+        <w:tc>
+          <w:tcPr>
+            <w:tcW w:w="850" w:type="dxa"/>
+          </w:tcPr>
+          <w:p>
+            <w:pPr>
+              <w:pStyle w:val="Paragrafoelenco"/>
+              <w:spacing w:line="240" w:lineRule="auto"/>
+              <w:ind w:left="0"/>
+              <w:jc w:val="left"/>
+              <w:rPr>
+                <w:lang w:val="it-IT"/>
+              </w:rPr>
+            </w:pPr>
+            <w:r>
+              <w:rPr>
+                <w:lang w:val="it-IT"/>
+              </w:rPr>
+              <w:t>1</w:t>
+            </w:r>
+          </w:p>
+        </w:tc>
+      </w:tr>
+    </w:tbl>
+    <w:p>
+      <w:pPr>
+        <w:pStyle w:val="Paragrafoelenco"/>
+        <w:jc w:val="left"/>
+        <w:rPr>
+          <w:lang w:val="it-IT"/>
+        </w:rPr>
+      </w:pPr>
+    </w:p>
+    <w:p>
+      <w:pPr>
+        <w:pStyle w:val="Paragrafoelenco"/>
+        <w:jc w:val="left"/>
+        <w:rPr>
+          <w:color w:val="232323"/>
+          <w:shd w:val="clear" w:color="auto" w:fill="FFFFFF"/>
+          <w:lang w:val="it-IT"/>
+        </w:rPr>
+      </w:pPr>
+      <w:r>
+        <w:rPr>
+          <w:lang w:val="it-IT"/>
+        </w:rPr>
+        <w:t xml:space="preserve">Totale = 9 accessi ad operazione, 30 operazioni al giorno </w:t>
+      </w:r>
+      <w:r>
+        <w:rPr>
+          <w:color w:val="232323"/>
+          <w:shd w:val="clear" w:color="auto" w:fill="FFFFFF"/>
+          <w:lang w:val="it-IT"/>
+        </w:rPr>
+        <w:t>→</w:t>
+      </w:r>
+      <w:r>
+        <w:rPr>
+          <w:color w:val="232323"/>
+          <w:shd w:val="clear" w:color="auto" w:fill="FFFFFF"/>
+          <w:lang w:val="it-IT"/>
+        </w:rPr>
+        <w:t xml:space="preserve"> 270 accessi </w:t>
+      </w:r>
+      <w:r>
+        <w:rPr>
+          <w:color w:val="232323"/>
+          <w:shd w:val="clear" w:color="auto" w:fill="FFFFFF"/>
+          <w:lang w:val="it-IT"/>
+        </w:rPr>
+        <w:t xml:space="preserve">al giorno </w:t>
+      </w:r>
+      <w:r>
+        <w:rPr>
+          <w:color w:val="232323"/>
+          <w:shd w:val="clear" w:color="auto" w:fill="FFFFFF"/>
+          <w:lang w:val="it-IT"/>
+        </w:rPr>
+        <w:t>→</w:t>
+      </w:r>
+      <w:r>
+        <w:rPr>
+          <w:color w:val="232323"/>
+          <w:shd w:val="clear" w:color="auto" w:fill="FFFFFF"/>
+          <w:lang w:val="it-IT"/>
+        </w:rPr>
+        <w:t xml:space="preserve"> 1890 accessi a settimana</w:t>
+      </w:r>
+    </w:p>
+    <w:p>
+      <w:pPr>
+        <w:pStyle w:val="Paragrafoelenco"/>
+        <w:jc w:val="left"/>
+        <w:rPr>
+          <w:color w:val="232323"/>
+          <w:shd w:val="clear" w:color="auto" w:fill="FFFFFF"/>
+          <w:lang w:val="it-IT"/>
+        </w:rPr>
+      </w:pPr>
+    </w:p>
+    <w:p>
+      <w:pPr>
+        <w:pStyle w:val="Paragrafoelenco"/>
+        <w:jc w:val="left"/>
+        <w:rPr>
+          <w:color w:val="232323"/>
+          <w:shd w:val="clear" w:color="auto" w:fill="FFFFFF"/>
+          <w:lang w:val="it-IT"/>
+        </w:rPr>
+      </w:pPr>
+    </w:p>
+    <w:p>
+      <w:pPr>
+        <w:pStyle w:val="Paragrafoelenco"/>
+        <w:numPr>
+          <w:ilvl w:val="0"/>
+          <w:numId w:val="7"/>
+        </w:numPr>
+        <w:jc w:val="left"/>
+        <w:rPr>
+          <w:lang w:val="it-IT"/>
+        </w:rPr>
+      </w:pPr>
+      <w:r>
+        <w:rPr>
+          <w:lang w:val="it-IT"/>
+        </w:rPr>
+        <w:t>RP (Ricerca Postazione)</w:t>
+      </w:r>
+    </w:p>
+    <w:tbl>
+      <w:tblPr>
+        <w:tblStyle w:val="Grigliatabella"/>
+        <w:tblW w:w="0" w:type="auto"/>
+        <w:tblInd w:w="720" w:type="dxa"/>
+        <w:tblLook w:val="04A0" w:firstRow="1" w:lastRow="0" w:firstColumn="1" w:lastColumn="0" w:noHBand="0" w:noVBand="1"/>
+      </w:tblPr>
+      <w:tblGrid>
+        <w:gridCol w:w="2310"/>
+        <w:gridCol w:w="764"/>
+        <w:gridCol w:w="567"/>
+        <w:gridCol w:w="850"/>
+      </w:tblGrid>
+      <w:tr>
+        <w:tc>
+          <w:tcPr>
+            <w:tcW w:w="2310" w:type="dxa"/>
+          </w:tcPr>
+          <w:p>
+            <w:pPr>
+              <w:pStyle w:val="Paragrafoelenco"/>
+              <w:spacing w:line="240" w:lineRule="auto"/>
+              <w:ind w:left="0"/>
+              <w:jc w:val="left"/>
+              <w:rPr>
+                <w:lang w:val="it-IT"/>
+              </w:rPr>
+            </w:pPr>
+            <w:r>
+              <w:rPr>
+                <w:lang w:val="it-IT"/>
+              </w:rPr>
+              <w:t>Postazione</w:t>
+            </w:r>
+          </w:p>
+        </w:tc>
+        <w:tc>
+          <w:tcPr>
+            <w:tcW w:w="764" w:type="dxa"/>
+          </w:tcPr>
+          <w:p>
+            <w:pPr>
+              <w:pStyle w:val="Paragrafoelenco"/>
+              <w:spacing w:line="240" w:lineRule="auto"/>
+              <w:ind w:left="0"/>
+              <w:jc w:val="left"/>
+              <w:rPr>
+                <w:lang w:val="it-IT"/>
+              </w:rPr>
+            </w:pPr>
+            <w:r>
+              <w:rPr>
+                <w:lang w:val="it-IT"/>
+              </w:rPr>
+              <w:t>E</w:t>
+            </w:r>
+          </w:p>
+        </w:tc>
+        <w:tc>
+          <w:tcPr>
+            <w:tcW w:w="567" w:type="dxa"/>
+          </w:tcPr>
+          <w:p>
+            <w:pPr>
+              <w:pStyle w:val="Paragrafoelenco"/>
+              <w:spacing w:line="240" w:lineRule="auto"/>
+              <w:ind w:left="0"/>
+              <w:jc w:val="left"/>
+              <w:rPr>
+                <w:lang w:val="it-IT"/>
+              </w:rPr>
+            </w:pPr>
+            <w:r>
+              <w:rPr>
+                <w:lang w:val="it-IT"/>
+              </w:rPr>
+              <w:t>L</w:t>
+            </w:r>
+          </w:p>
+        </w:tc>
+        <w:tc>
+          <w:tcPr>
+            <w:tcW w:w="850" w:type="dxa"/>
+          </w:tcPr>
+          <w:p>
+            <w:pPr>
+              <w:pStyle w:val="Paragrafoelenco"/>
+              <w:spacing w:line="240" w:lineRule="auto"/>
+              <w:ind w:left="0"/>
+              <w:jc w:val="left"/>
+              <w:rPr>
+                <w:lang w:val="it-IT"/>
+              </w:rPr>
+            </w:pPr>
+            <w:r>
+              <w:rPr>
+                <w:lang w:val="it-IT"/>
+              </w:rPr>
+              <w:t>1</w:t>
+            </w:r>
+          </w:p>
+        </w:tc>
+      </w:tr>
+      <w:tr>
+        <w:tc>
+          <w:tcPr>
+            <w:tcW w:w="2310" w:type="dxa"/>
+          </w:tcPr>
+          <w:p>
+            <w:pPr>
+              <w:pStyle w:val="Paragrafoelenco"/>
+              <w:spacing w:line="240" w:lineRule="auto"/>
+              <w:ind w:left="0"/>
+              <w:jc w:val="left"/>
+              <w:rPr>
+                <w:lang w:val="it-IT"/>
+              </w:rPr>
+            </w:pPr>
+            <w:r>
+              <w:rPr>
+                <w:lang w:val="it-IT"/>
+              </w:rPr>
+              <w:t>Assegnato</w:t>
+            </w:r>
+          </w:p>
+        </w:tc>
+        <w:tc>
+          <w:tcPr>
+            <w:tcW w:w="764" w:type="dxa"/>
+          </w:tcPr>
+          <w:p>
+            <w:pPr>
+              <w:pStyle w:val="Paragrafoelenco"/>
+              <w:spacing w:line="240" w:lineRule="auto"/>
+              <w:ind w:left="0"/>
+              <w:jc w:val="left"/>
+              <w:rPr>
+                <w:lang w:val="it-IT"/>
+              </w:rPr>
+            </w:pPr>
+            <w:r>
+              <w:rPr>
+                <w:lang w:val="it-IT"/>
+              </w:rPr>
+              <w:t>R</w:t>
+            </w:r>
+          </w:p>
+        </w:tc>
+        <w:tc>
+          <w:tcPr>
+            <w:tcW w:w="567" w:type="dxa"/>
+          </w:tcPr>
+          <w:p>
+            <w:pPr>
+              <w:pStyle w:val="Paragrafoelenco"/>
+              <w:spacing w:line="240" w:lineRule="auto"/>
+              <w:ind w:left="0"/>
+              <w:jc w:val="left"/>
+              <w:rPr>
+                <w:lang w:val="it-IT"/>
+              </w:rPr>
+            </w:pPr>
+            <w:r>
+              <w:rPr>
+                <w:lang w:val="it-IT"/>
+              </w:rPr>
+              <w:t>L</w:t>
+            </w:r>
+          </w:p>
+        </w:tc>
+        <w:tc>
+          <w:tcPr>
+            <w:tcW w:w="850" w:type="dxa"/>
+          </w:tcPr>
+          <w:p>
+            <w:pPr>
+              <w:pStyle w:val="Paragrafoelenco"/>
+              <w:spacing w:line="240" w:lineRule="auto"/>
+              <w:ind w:left="0"/>
+              <w:jc w:val="left"/>
+              <w:rPr>
+                <w:lang w:val="it-IT"/>
+              </w:rPr>
+            </w:pPr>
+            <w:r>
+              <w:rPr>
+                <w:lang w:val="it-IT"/>
+              </w:rPr>
+              <w:t>1</w:t>
+            </w:r>
+          </w:p>
+        </w:tc>
+      </w:tr>
+      <w:tr>
+        <w:trPr>
+          <w:trHeight w:val="599"/>
+        </w:trPr>
+        <w:tc>
+          <w:tcPr>
+            <w:tcW w:w="2310" w:type="dxa"/>
+          </w:tcPr>
+          <w:p>
+            <w:pPr>
+              <w:pStyle w:val="Paragrafoelenco"/>
+              <w:spacing w:line="240" w:lineRule="auto"/>
+              <w:ind w:left="0"/>
+              <w:jc w:val="left"/>
+              <w:rPr>
+                <w:lang w:val="it-IT"/>
+              </w:rPr>
+            </w:pPr>
+            <w:r>
+              <w:rPr>
+                <w:lang w:val="it-IT"/>
+              </w:rPr>
+              <w:t>Dipendente</w:t>
+            </w:r>
+          </w:p>
+        </w:tc>
+        <w:tc>
+          <w:tcPr>
+            <w:tcW w:w="764" w:type="dxa"/>
+          </w:tcPr>
+          <w:p>
+            <w:pPr>
+              <w:pStyle w:val="Paragrafoelenco"/>
+              <w:spacing w:line="240" w:lineRule="auto"/>
+              <w:ind w:left="0"/>
+              <w:jc w:val="left"/>
+              <w:rPr>
+                <w:lang w:val="it-IT"/>
+              </w:rPr>
+            </w:pPr>
+            <w:r>
+              <w:rPr>
+                <w:lang w:val="it-IT"/>
+              </w:rPr>
+              <w:t>E</w:t>
+            </w:r>
+          </w:p>
+        </w:tc>
+        <w:tc>
+          <w:tcPr>
+            <w:tcW w:w="567" w:type="dxa"/>
+          </w:tcPr>
+          <w:p>
+            <w:pPr>
+              <w:pStyle w:val="Paragrafoelenco"/>
+              <w:spacing w:line="240" w:lineRule="auto"/>
+              <w:ind w:left="0"/>
+              <w:jc w:val="left"/>
+              <w:rPr>
+                <w:lang w:val="it-IT"/>
+              </w:rPr>
+            </w:pPr>
+            <w:r>
+              <w:rPr>
+                <w:lang w:val="it-IT"/>
+              </w:rPr>
+              <w:t>L</w:t>
+            </w:r>
+          </w:p>
+        </w:tc>
+        <w:tc>
+          <w:tcPr>
+            <w:tcW w:w="850" w:type="dxa"/>
+          </w:tcPr>
+          <w:p>
+            <w:pPr>
+              <w:pStyle w:val="Paragrafoelenco"/>
+              <w:spacing w:line="240" w:lineRule="auto"/>
+              <w:ind w:left="0"/>
+              <w:jc w:val="left"/>
+              <w:rPr>
+                <w:lang w:val="it-IT"/>
+              </w:rPr>
+            </w:pPr>
+            <w:r>
+              <w:rPr>
+                <w:lang w:val="it-IT"/>
+              </w:rPr>
+              <w:t>1</w:t>
+            </w:r>
+          </w:p>
+        </w:tc>
+      </w:tr>
+      <w:tr>
+        <w:trPr>
+          <w:trHeight w:val="599"/>
+        </w:trPr>
+        <w:tc>
+          <w:tcPr>
+            <w:tcW w:w="2310" w:type="dxa"/>
+          </w:tcPr>
+          <w:p>
+            <w:pPr>
+              <w:pStyle w:val="Paragrafoelenco"/>
+              <w:spacing w:line="240" w:lineRule="auto"/>
+              <w:ind w:left="0"/>
+              <w:jc w:val="left"/>
+              <w:rPr>
+                <w:lang w:val="it-IT"/>
+              </w:rPr>
+            </w:pPr>
+            <w:r>
+              <w:rPr>
+                <w:lang w:val="it-IT"/>
+              </w:rPr>
+              <w:t>Dispone</w:t>
+            </w:r>
+          </w:p>
+        </w:tc>
+        <w:tc>
+          <w:tcPr>
+            <w:tcW w:w="764" w:type="dxa"/>
+          </w:tcPr>
+          <w:p>
+            <w:pPr>
+              <w:pStyle w:val="Paragrafoelenco"/>
+              <w:spacing w:line="240" w:lineRule="auto"/>
+              <w:ind w:left="0"/>
+              <w:jc w:val="left"/>
+              <w:rPr>
+                <w:lang w:val="it-IT"/>
+              </w:rPr>
+            </w:pPr>
+            <w:r>
+              <w:rPr>
+                <w:lang w:val="it-IT"/>
+              </w:rPr>
+              <w:t>R</w:t>
+            </w:r>
+          </w:p>
+        </w:tc>
+        <w:tc>
+          <w:tcPr>
+            <w:tcW w:w="567" w:type="dxa"/>
+          </w:tcPr>
+          <w:p>
+            <w:pPr>
+              <w:pStyle w:val="Paragrafoelenco"/>
+              <w:spacing w:line="240" w:lineRule="auto"/>
+              <w:ind w:left="0"/>
+              <w:jc w:val="left"/>
+              <w:rPr>
+                <w:lang w:val="it-IT"/>
+              </w:rPr>
+            </w:pPr>
+            <w:r>
+              <w:rPr>
+                <w:lang w:val="it-IT"/>
+              </w:rPr>
+              <w:t>L</w:t>
+            </w:r>
+          </w:p>
+        </w:tc>
+        <w:tc>
+          <w:tcPr>
+            <w:tcW w:w="850" w:type="dxa"/>
+          </w:tcPr>
+          <w:p>
+            <w:pPr>
+              <w:pStyle w:val="Paragrafoelenco"/>
+              <w:spacing w:line="240" w:lineRule="auto"/>
+              <w:ind w:left="0"/>
+              <w:jc w:val="left"/>
+              <w:rPr>
+                <w:lang w:val="it-IT"/>
+              </w:rPr>
+            </w:pPr>
+            <w:r>
+              <w:rPr>
+                <w:lang w:val="it-IT"/>
+              </w:rPr>
+              <w:t>1</w:t>
+            </w:r>
+          </w:p>
+        </w:tc>
+      </w:tr>
+      <w:tr>
+        <w:trPr>
+          <w:trHeight w:val="599"/>
+        </w:trPr>
+        <w:tc>
+          <w:tcPr>
+            <w:tcW w:w="2310" w:type="dxa"/>
+          </w:tcPr>
+          <w:p>
+            <w:pPr>
+              <w:pStyle w:val="Paragrafoelenco"/>
+              <w:spacing w:line="240" w:lineRule="auto"/>
+              <w:ind w:left="0"/>
+              <w:jc w:val="left"/>
+              <w:rPr>
+                <w:lang w:val="it-IT"/>
+              </w:rPr>
+            </w:pPr>
+            <w:r>
+              <w:rPr>
+                <w:lang w:val="it-IT"/>
+              </w:rPr>
+              <w:t>Ufficio</w:t>
+            </w:r>
+          </w:p>
+        </w:tc>
+        <w:tc>
+          <w:tcPr>
+            <w:tcW w:w="764" w:type="dxa"/>
+          </w:tcPr>
+          <w:p>
+            <w:pPr>
+              <w:pStyle w:val="Paragrafoelenco"/>
+              <w:spacing w:line="240" w:lineRule="auto"/>
+              <w:ind w:left="0"/>
+              <w:jc w:val="left"/>
+              <w:rPr>
+                <w:lang w:val="it-IT"/>
+              </w:rPr>
+            </w:pPr>
+            <w:r>
+              <w:rPr>
+                <w:lang w:val="it-IT"/>
+              </w:rPr>
+              <w:t>E</w:t>
+            </w:r>
+          </w:p>
+        </w:tc>
+        <w:tc>
+          <w:tcPr>
+            <w:tcW w:w="567" w:type="dxa"/>
+          </w:tcPr>
+          <w:p>
+            <w:pPr>
+              <w:pStyle w:val="Paragrafoelenco"/>
+              <w:spacing w:line="240" w:lineRule="auto"/>
+              <w:ind w:left="0"/>
+              <w:jc w:val="left"/>
+              <w:rPr>
+                <w:lang w:val="it-IT"/>
+              </w:rPr>
+            </w:pPr>
+            <w:r>
+              <w:rPr>
+                <w:lang w:val="it-IT"/>
+              </w:rPr>
+              <w:t>L</w:t>
+            </w:r>
+          </w:p>
+        </w:tc>
+        <w:tc>
+          <w:tcPr>
+            <w:tcW w:w="850" w:type="dxa"/>
+          </w:tcPr>
+          <w:p>
+            <w:pPr>
+              <w:pStyle w:val="Paragrafoelenco"/>
+              <w:spacing w:line="240" w:lineRule="auto"/>
+              <w:ind w:left="0"/>
+              <w:jc w:val="left"/>
+              <w:rPr>
+                <w:lang w:val="it-IT"/>
+              </w:rPr>
+            </w:pPr>
+            <w:r>
+              <w:rPr>
+                <w:lang w:val="it-IT"/>
+              </w:rPr>
+              <w:t>1</w:t>
+            </w:r>
+          </w:p>
+        </w:tc>
+      </w:tr>
+      <w:tr>
+        <w:trPr>
+          <w:trHeight w:val="599"/>
+        </w:trPr>
+        <w:tc>
+          <w:tcPr>
+            <w:tcW w:w="2310" w:type="dxa"/>
+          </w:tcPr>
+          <w:p>
+            <w:pPr>
+              <w:pStyle w:val="Paragrafoelenco"/>
+              <w:spacing w:line="240" w:lineRule="auto"/>
+              <w:ind w:left="0"/>
+              <w:jc w:val="left"/>
+              <w:rPr>
+                <w:lang w:val="it-IT"/>
+              </w:rPr>
+            </w:pPr>
+            <w:r>
+              <w:rPr>
+                <w:lang w:val="it-IT"/>
+              </w:rPr>
+              <w:lastRenderedPageBreak/>
+              <w:t>Ha</w:t>
+            </w:r>
+          </w:p>
+        </w:tc>
+        <w:tc>
+          <w:tcPr>
+            <w:tcW w:w="764" w:type="dxa"/>
+          </w:tcPr>
+          <w:p>
+            <w:pPr>
+              <w:pStyle w:val="Paragrafoelenco"/>
+              <w:spacing w:line="240" w:lineRule="auto"/>
+              <w:ind w:left="0"/>
+              <w:jc w:val="left"/>
+              <w:rPr>
+                <w:lang w:val="it-IT"/>
+              </w:rPr>
+            </w:pPr>
+            <w:r>
+              <w:rPr>
+                <w:lang w:val="it-IT"/>
+              </w:rPr>
+              <w:t>R</w:t>
+            </w:r>
+          </w:p>
+        </w:tc>
+        <w:tc>
+          <w:tcPr>
+            <w:tcW w:w="567" w:type="dxa"/>
+          </w:tcPr>
+          <w:p>
+            <w:pPr>
+              <w:pStyle w:val="Paragrafoelenco"/>
+              <w:spacing w:line="240" w:lineRule="auto"/>
+              <w:ind w:left="0"/>
+              <w:jc w:val="left"/>
+              <w:rPr>
+                <w:lang w:val="it-IT"/>
+              </w:rPr>
+            </w:pPr>
+            <w:r>
+              <w:rPr>
+                <w:lang w:val="it-IT"/>
+              </w:rPr>
+              <w:t>L</w:t>
+            </w:r>
+          </w:p>
+        </w:tc>
+        <w:tc>
+          <w:tcPr>
+            <w:tcW w:w="850" w:type="dxa"/>
+          </w:tcPr>
+          <w:p>
+            <w:pPr>
+              <w:pStyle w:val="Paragrafoelenco"/>
+              <w:spacing w:line="240" w:lineRule="auto"/>
+              <w:ind w:left="0"/>
+              <w:jc w:val="left"/>
+              <w:rPr>
+                <w:lang w:val="it-IT"/>
+              </w:rPr>
+            </w:pPr>
+            <w:r>
+              <w:rPr>
+                <w:lang w:val="it-IT"/>
+              </w:rPr>
+              <w:t>1</w:t>
+            </w:r>
+          </w:p>
+        </w:tc>
+      </w:tr>
+      <w:tr>
+        <w:trPr>
+          <w:trHeight w:val="599"/>
+        </w:trPr>
+        <w:tc>
+          <w:tcPr>
+            <w:tcW w:w="2310" w:type="dxa"/>
+          </w:tcPr>
+          <w:p>
+            <w:pPr>
+              <w:pStyle w:val="Paragrafoelenco"/>
+              <w:spacing w:line="240" w:lineRule="auto"/>
+              <w:ind w:left="0"/>
+              <w:jc w:val="left"/>
+              <w:rPr>
+                <w:lang w:val="it-IT"/>
+              </w:rPr>
+            </w:pPr>
+            <w:r>
+              <w:rPr>
+                <w:lang w:val="it-IT"/>
+              </w:rPr>
+              <w:t>Piano</w:t>
+            </w:r>
+          </w:p>
+        </w:tc>
+        <w:tc>
+          <w:tcPr>
+            <w:tcW w:w="764" w:type="dxa"/>
+          </w:tcPr>
+          <w:p>
+            <w:pPr>
+              <w:pStyle w:val="Paragrafoelenco"/>
+              <w:spacing w:line="240" w:lineRule="auto"/>
+              <w:ind w:left="0"/>
+              <w:jc w:val="left"/>
+              <w:rPr>
+                <w:lang w:val="it-IT"/>
+              </w:rPr>
+            </w:pPr>
+            <w:r>
+              <w:rPr>
+                <w:lang w:val="it-IT"/>
+              </w:rPr>
+              <w:t>E</w:t>
+            </w:r>
+          </w:p>
+        </w:tc>
+        <w:tc>
+          <w:tcPr>
+            <w:tcW w:w="567" w:type="dxa"/>
+          </w:tcPr>
+          <w:p>
+            <w:pPr>
+              <w:pStyle w:val="Paragrafoelenco"/>
+              <w:spacing w:line="240" w:lineRule="auto"/>
+              <w:ind w:left="0"/>
+              <w:jc w:val="left"/>
+              <w:rPr>
+                <w:lang w:val="it-IT"/>
+              </w:rPr>
+            </w:pPr>
+            <w:r>
+              <w:rPr>
+                <w:lang w:val="it-IT"/>
+              </w:rPr>
+              <w:t>L</w:t>
+            </w:r>
+          </w:p>
+        </w:tc>
+        <w:tc>
+          <w:tcPr>
+            <w:tcW w:w="850" w:type="dxa"/>
+          </w:tcPr>
+          <w:p>
+            <w:pPr>
+              <w:pStyle w:val="Paragrafoelenco"/>
+              <w:spacing w:line="240" w:lineRule="auto"/>
+              <w:ind w:left="0"/>
+              <w:jc w:val="left"/>
+              <w:rPr>
+                <w:lang w:val="it-IT"/>
+              </w:rPr>
+            </w:pPr>
+            <w:r>
+              <w:rPr>
+                <w:lang w:val="it-IT"/>
+              </w:rPr>
+              <w:t>1</w:t>
+            </w:r>
+          </w:p>
+        </w:tc>
+      </w:tr>
+      <w:tr>
+        <w:trPr>
+          <w:trHeight w:val="599"/>
+        </w:trPr>
+        <w:tc>
+          <w:tcPr>
+            <w:tcW w:w="2310" w:type="dxa"/>
+          </w:tcPr>
+          <w:p>
+            <w:pPr>
+              <w:pStyle w:val="Paragrafoelenco"/>
+              <w:spacing w:line="240" w:lineRule="auto"/>
+              <w:ind w:left="0"/>
+              <w:jc w:val="left"/>
+              <w:rPr>
+                <w:lang w:val="it-IT"/>
+              </w:rPr>
+            </w:pPr>
+            <w:r>
+              <w:rPr>
+                <w:lang w:val="it-IT"/>
+              </w:rPr>
+              <w:t>Composto</w:t>
+            </w:r>
+          </w:p>
+        </w:tc>
+        <w:tc>
+          <w:tcPr>
+            <w:tcW w:w="764" w:type="dxa"/>
+          </w:tcPr>
+          <w:p>
+            <w:pPr>
+              <w:pStyle w:val="Paragrafoelenco"/>
+              <w:spacing w:line="240" w:lineRule="auto"/>
+              <w:ind w:left="0"/>
+              <w:jc w:val="left"/>
+              <w:rPr>
+                <w:lang w:val="it-IT"/>
+              </w:rPr>
+            </w:pPr>
+            <w:r>
+              <w:rPr>
+                <w:lang w:val="it-IT"/>
+              </w:rPr>
+              <w:t>R</w:t>
+            </w:r>
+          </w:p>
+        </w:tc>
+        <w:tc>
+          <w:tcPr>
+            <w:tcW w:w="567" w:type="dxa"/>
+          </w:tcPr>
+          <w:p>
+            <w:pPr>
+              <w:pStyle w:val="Paragrafoelenco"/>
+              <w:spacing w:line="240" w:lineRule="auto"/>
+              <w:ind w:left="0"/>
+              <w:jc w:val="left"/>
+              <w:rPr>
+                <w:lang w:val="it-IT"/>
+              </w:rPr>
+            </w:pPr>
+            <w:r>
+              <w:rPr>
+                <w:lang w:val="it-IT"/>
+              </w:rPr>
+              <w:t>L</w:t>
+            </w:r>
+          </w:p>
+        </w:tc>
+        <w:tc>
+          <w:tcPr>
+            <w:tcW w:w="850" w:type="dxa"/>
+          </w:tcPr>
+          <w:p>
+            <w:pPr>
+              <w:pStyle w:val="Paragrafoelenco"/>
+              <w:spacing w:line="240" w:lineRule="auto"/>
+              <w:ind w:left="0"/>
+              <w:jc w:val="left"/>
+              <w:rPr>
+                <w:lang w:val="it-IT"/>
+              </w:rPr>
+            </w:pPr>
+            <w:r>
+              <w:rPr>
+                <w:lang w:val="it-IT"/>
+              </w:rPr>
+              <w:t>1</w:t>
+            </w:r>
+          </w:p>
+        </w:tc>
+      </w:tr>
+      <w:tr>
+        <w:trPr>
+          <w:trHeight w:val="599"/>
+        </w:trPr>
+        <w:tc>
+          <w:tcPr>
+            <w:tcW w:w="2310" w:type="dxa"/>
+          </w:tcPr>
+          <w:p>
+            <w:pPr>
+              <w:pStyle w:val="Paragrafoelenco"/>
+              <w:spacing w:line="240" w:lineRule="auto"/>
+              <w:ind w:left="0"/>
+              <w:jc w:val="left"/>
+              <w:rPr>
+                <w:lang w:val="it-IT"/>
+              </w:rPr>
+            </w:pPr>
+            <w:r>
+              <w:rPr>
+                <w:lang w:val="it-IT"/>
+              </w:rPr>
+              <w:t>Edificio</w:t>
+            </w:r>
+          </w:p>
+        </w:tc>
+        <w:tc>
+          <w:tcPr>
+            <w:tcW w:w="764" w:type="dxa"/>
+          </w:tcPr>
+          <w:p>
+            <w:pPr>
+              <w:pStyle w:val="Paragrafoelenco"/>
+              <w:spacing w:line="240" w:lineRule="auto"/>
+              <w:ind w:left="0"/>
+              <w:jc w:val="left"/>
+              <w:rPr>
+                <w:lang w:val="it-IT"/>
+              </w:rPr>
+            </w:pPr>
+            <w:r>
+              <w:rPr>
+                <w:lang w:val="it-IT"/>
+              </w:rPr>
+              <w:t>E</w:t>
+            </w:r>
+          </w:p>
+        </w:tc>
+        <w:tc>
+          <w:tcPr>
+            <w:tcW w:w="567" w:type="dxa"/>
+          </w:tcPr>
+          <w:p>
+            <w:pPr>
+              <w:pStyle w:val="Paragrafoelenco"/>
+              <w:spacing w:line="240" w:lineRule="auto"/>
+              <w:ind w:left="0"/>
+              <w:jc w:val="left"/>
+              <w:rPr>
+                <w:lang w:val="it-IT"/>
+              </w:rPr>
+            </w:pPr>
+            <w:r>
+              <w:rPr>
+                <w:lang w:val="it-IT"/>
+              </w:rPr>
+              <w:t>L</w:t>
+            </w:r>
+          </w:p>
+        </w:tc>
+        <w:tc>
+          <w:tcPr>
+            <w:tcW w:w="850" w:type="dxa"/>
+          </w:tcPr>
+          <w:p>
+            <w:pPr>
+              <w:pStyle w:val="Paragrafoelenco"/>
+              <w:spacing w:line="240" w:lineRule="auto"/>
+              <w:ind w:left="0"/>
+              <w:jc w:val="left"/>
+              <w:rPr>
+                <w:lang w:val="it-IT"/>
+              </w:rPr>
+            </w:pPr>
+            <w:r>
+              <w:rPr>
+                <w:lang w:val="it-IT"/>
+              </w:rPr>
+              <w:t>1</w:t>
+            </w:r>
+          </w:p>
+        </w:tc>
+      </w:tr>
+      <w:tr>
+        <w:trPr>
+          <w:trHeight w:val="599"/>
+        </w:trPr>
+        <w:tc>
+          <w:tcPr>
+            <w:tcW w:w="2310" w:type="dxa"/>
+          </w:tcPr>
+          <w:p>
+            <w:pPr>
+              <w:pStyle w:val="Paragrafoelenco"/>
+              <w:spacing w:line="240" w:lineRule="auto"/>
+              <w:ind w:left="0"/>
+              <w:jc w:val="left"/>
+              <w:rPr>
+                <w:lang w:val="it-IT"/>
+              </w:rPr>
+            </w:pPr>
+            <w:r>
+              <w:rPr>
+                <w:lang w:val="it-IT"/>
+              </w:rPr>
+              <w:t>Svolge</w:t>
+            </w:r>
+          </w:p>
+        </w:tc>
+        <w:tc>
+          <w:tcPr>
+            <w:tcW w:w="764" w:type="dxa"/>
+          </w:tcPr>
+          <w:p>
+            <w:pPr>
+              <w:pStyle w:val="Paragrafoelenco"/>
+              <w:spacing w:line="240" w:lineRule="auto"/>
+              <w:ind w:left="0"/>
+              <w:jc w:val="left"/>
+              <w:rPr>
+                <w:lang w:val="it-IT"/>
+              </w:rPr>
+            </w:pPr>
+            <w:r>
+              <w:rPr>
+                <w:lang w:val="it-IT"/>
+              </w:rPr>
+              <w:t>R</w:t>
+            </w:r>
+          </w:p>
+        </w:tc>
+        <w:tc>
+          <w:tcPr>
+            <w:tcW w:w="567" w:type="dxa"/>
+          </w:tcPr>
+          <w:p>
+            <w:pPr>
+              <w:pStyle w:val="Paragrafoelenco"/>
+              <w:spacing w:line="240" w:lineRule="auto"/>
+              <w:ind w:left="0"/>
+              <w:jc w:val="left"/>
+              <w:rPr>
+                <w:lang w:val="it-IT"/>
+              </w:rPr>
+            </w:pPr>
+            <w:r>
+              <w:rPr>
+                <w:lang w:val="it-IT"/>
+              </w:rPr>
+              <w:t>L</w:t>
+            </w:r>
+          </w:p>
+        </w:tc>
+        <w:tc>
+          <w:tcPr>
+            <w:tcW w:w="850" w:type="dxa"/>
+          </w:tcPr>
+          <w:p>
+            <w:pPr>
+              <w:pStyle w:val="Paragrafoelenco"/>
+              <w:spacing w:line="240" w:lineRule="auto"/>
+              <w:ind w:left="0"/>
+              <w:jc w:val="left"/>
+              <w:rPr>
+                <w:lang w:val="it-IT"/>
+              </w:rPr>
+            </w:pPr>
+            <w:r>
+              <w:rPr>
+                <w:lang w:val="it-IT"/>
+              </w:rPr>
+              <w:t>1</w:t>
+            </w:r>
+          </w:p>
+        </w:tc>
+      </w:tr>
+      <w:tr>
+        <w:trPr>
+          <w:trHeight w:val="599"/>
+        </w:trPr>
+        <w:tc>
+          <w:tcPr>
+            <w:tcW w:w="2310" w:type="dxa"/>
+          </w:tcPr>
+          <w:p>
+            <w:pPr>
+              <w:pStyle w:val="Paragrafoelenco"/>
+              <w:spacing w:line="240" w:lineRule="auto"/>
+              <w:ind w:left="0"/>
+              <w:jc w:val="left"/>
+              <w:rPr>
+                <w:lang w:val="it-IT"/>
+              </w:rPr>
+            </w:pPr>
+            <w:r>
+              <w:rPr>
+                <w:lang w:val="it-IT"/>
+              </w:rPr>
+              <w:t>Mansione</w:t>
+            </w:r>
+          </w:p>
+        </w:tc>
+        <w:tc>
+          <w:tcPr>
+            <w:tcW w:w="764" w:type="dxa"/>
+          </w:tcPr>
+          <w:p>
+            <w:pPr>
+              <w:pStyle w:val="Paragrafoelenco"/>
+              <w:spacing w:line="240" w:lineRule="auto"/>
+              <w:ind w:left="0"/>
+              <w:jc w:val="left"/>
+              <w:rPr>
+                <w:lang w:val="it-IT"/>
+              </w:rPr>
+            </w:pPr>
+            <w:r>
+              <w:rPr>
+                <w:lang w:val="it-IT"/>
+              </w:rPr>
+              <w:t>E</w:t>
+            </w:r>
+          </w:p>
+        </w:tc>
+        <w:tc>
+          <w:tcPr>
+            <w:tcW w:w="567" w:type="dxa"/>
+          </w:tcPr>
+          <w:p>
+            <w:pPr>
+              <w:pStyle w:val="Paragrafoelenco"/>
+              <w:spacing w:line="240" w:lineRule="auto"/>
+              <w:ind w:left="0"/>
+              <w:jc w:val="left"/>
+              <w:rPr>
+                <w:lang w:val="it-IT"/>
+              </w:rPr>
+            </w:pPr>
+            <w:r>
+              <w:rPr>
+                <w:lang w:val="it-IT"/>
+              </w:rPr>
+              <w:t>L</w:t>
+            </w:r>
+          </w:p>
+        </w:tc>
+        <w:tc>
+          <w:tcPr>
+            <w:tcW w:w="850" w:type="dxa"/>
+          </w:tcPr>
+          <w:p>
+            <w:pPr>
+              <w:pStyle w:val="Paragrafoelenco"/>
+              <w:spacing w:line="240" w:lineRule="auto"/>
+              <w:ind w:left="0"/>
+              <w:jc w:val="left"/>
+              <w:rPr>
+                <w:lang w:val="it-IT"/>
+              </w:rPr>
+            </w:pPr>
+            <w:r>
+              <w:rPr>
+                <w:lang w:val="it-IT"/>
+              </w:rPr>
+              <w:t>1</w:t>
+            </w:r>
+          </w:p>
+        </w:tc>
+      </w:tr>
+    </w:tbl>
+    <w:p>
+      <w:pPr>
+        <w:pStyle w:val="Paragrafoelenco"/>
+        <w:jc w:val="left"/>
+        <w:rPr>
+          <w:lang w:val="it-IT"/>
+        </w:rPr>
+      </w:pPr>
+    </w:p>
+    <w:p>
+      <w:pPr>
+        <w:pStyle w:val="Paragrafoelenco"/>
+        <w:spacing w:line="240" w:lineRule="auto"/>
+        <w:jc w:val="left"/>
+        <w:rPr>
+          <w:lang w:val="it-IT"/>
+        </w:rPr>
+      </w:pPr>
+      <w:r>
+        <w:rPr>
+          <w:lang w:val="it-IT"/>
+        </w:rPr>
+        <w:t xml:space="preserve">Totale = 11 accesi per operazione, 30 operazioni al giorno </w:t>
+      </w:r>
+      <w:r>
+        <w:rPr>
+          <w:color w:val="232323"/>
+          <w:shd w:val="clear" w:color="auto" w:fill="FFFFFF"/>
+          <w:lang w:val="it-IT"/>
+        </w:rPr>
+        <w:t>→</w:t>
+      </w:r>
+      <w:r>
+        <w:rPr>
+          <w:color w:val="232323"/>
+          <w:shd w:val="clear" w:color="auto" w:fill="FFFFFF"/>
+          <w:lang w:val="it-IT"/>
+        </w:rPr>
+        <w:t xml:space="preserve"> </w:t>
+      </w:r>
+      <w:r>
+        <w:rPr>
+          <w:color w:val="232323"/>
+          <w:shd w:val="clear" w:color="auto" w:fill="FFFFFF"/>
+          <w:lang w:val="it-IT"/>
+        </w:rPr>
+        <w:t xml:space="preserve">330 accessi al giorno </w:t>
+      </w:r>
+      <w:r>
+        <w:rPr>
+          <w:color w:val="232323"/>
+          <w:shd w:val="clear" w:color="auto" w:fill="FFFFFF"/>
+          <w:lang w:val="it-IT"/>
+        </w:rPr>
+        <w:t>→</w:t>
+      </w:r>
+      <w:r>
+        <w:rPr>
+          <w:color w:val="232323"/>
+          <w:shd w:val="clear" w:color="auto" w:fill="FFFFFF"/>
+          <w:lang w:val="it-IT"/>
+        </w:rPr>
+        <w:t xml:space="preserve"> 2310 accessi a settimana</w:t>
+      </w:r>
+    </w:p>
+    <w:p>
+      <w:pPr>
+        <w:pStyle w:val="Paragrafoelenco"/>
+        <w:jc w:val="left"/>
+        <w:rPr>
+          <w:lang w:val="it-IT"/>
+        </w:rPr>
+      </w:pPr>
     </w:p>
     <w:p>
       <w:pPr>
@@ -7166,12 +12997,678 @@
         <w:rPr>
           <w:lang w:val="it-IT"/>
         </w:rPr>
+        <w:t>Si noti che in questa fase è possibile fare riferimento al costo delle operazioni precedentemente realizzato per guidare le scelte. Ad esempio, un leggero spreco di memoria legato alla non rimozione di ridondanze può essere facilmente giustificato da un guadagno in termini di prestazioni.</w:t>
+      </w:r>
+    </w:p>
+    <w:p>
+      <w:pPr>
+        <w:pStyle w:val="Paragrafoelenco"/>
+        <w:numPr>
+          <w:ilvl w:val="0"/>
+          <w:numId w:val="9"/>
+        </w:numPr>
+        <w:spacing w:line="276" w:lineRule="auto"/>
+        <w:rPr>
+          <w:lang w:val="it-IT"/>
+        </w:rPr>
+      </w:pPr>
+      <w:r>
+        <w:rPr>
+          <w:lang w:val="it-IT"/>
+        </w:rPr>
+        <w:t>L’attributo “Data Avvenuto Trasferimento” della relazione “Assegnato” è ridondante all’attributo “Data Trasferimento” dell’ultima entità “Trasferimento” associata al dipendente.</w:t>
+      </w:r>
+    </w:p>
+    <w:p>
+      <w:pPr>
+        <w:pStyle w:val="Paragrafoelenco"/>
+        <w:spacing w:line="276" w:lineRule="auto"/>
+        <w:rPr>
+          <w:lang w:val="it-IT"/>
+        </w:rPr>
+      </w:pPr>
+      <w:r>
+        <w:rPr>
+          <w:lang w:val="it-IT"/>
+        </w:rPr>
+        <w:t>È però conveniente mantenerlo, perché nelle operazioni DT e DTM (le più costose su base mensile) questo attributo viene sfruttato per determinare da quanto tempo un dipendente è assegnato alla sua postazione, e tramite questo stabilire se va trasferito o meno.</w:t>
+      </w:r>
+    </w:p>
+    <w:p>
+      <w:pPr>
+        <w:pStyle w:val="Paragrafoelenco"/>
+        <w:spacing w:line="276" w:lineRule="auto"/>
+        <w:rPr>
+          <w:lang w:val="it-IT"/>
+        </w:rPr>
+      </w:pPr>
+      <w:r>
+        <w:rPr>
+          <w:lang w:val="it-IT"/>
+        </w:rPr>
+        <w:t>Se non ci fosse, bisognerebbe ricercare per ogni dipendente l’ultimo trasferimento tra le entità trasferimento ad esso associate, aumentando ulteriormente il costo dell’operazione.</w:t>
+      </w:r>
+    </w:p>
+    <w:p>
+      <w:pPr>
+        <w:pStyle w:val="Paragrafoelenco"/>
+        <w:spacing w:line="276" w:lineRule="auto"/>
+        <w:rPr>
+          <w:lang w:val="it-IT"/>
+        </w:rPr>
+      </w:pPr>
+      <w:r>
+        <w:rPr>
+          <w:lang w:val="it-IT"/>
+        </w:rPr>
+        <w:t xml:space="preserve">Per ogni dipendente, nel caso </w:t>
+      </w:r>
+      <w:r>
+        <w:rPr>
+          <w:lang w:val="it-IT"/>
+        </w:rPr>
+        <w:t>medio</w:t>
+      </w:r>
+      <w:r>
+        <w:rPr>
+          <w:lang w:val="it-IT"/>
+        </w:rPr>
+        <w:t xml:space="preserve">, bisognerebbe effettuare </w:t>
+      </w:r>
+      <w:r>
+        <w:rPr>
+          <w:lang w:val="it-IT"/>
+        </w:rPr>
+        <w:t>circa 6</w:t>
+      </w:r>
+      <w:r>
+        <w:rPr>
+          <w:lang w:val="it-IT"/>
+        </w:rPr>
+        <w:t xml:space="preserve"> ulteriori accessi in lettura per cercare l’ultimo trasferimento. Effettuandolo per tutti i dipendenti otterremo </w:t>
+      </w:r>
+      <w:r>
+        <w:rPr>
+          <w:lang w:val="it-IT"/>
+        </w:rPr>
+        <w:t>6</w:t>
+      </w:r>
+      <w:r>
+        <w:rPr>
+          <w:lang w:val="it-IT"/>
+        </w:rPr>
+        <w:t xml:space="preserve">000 accessi in lettura in più. Se consideriamo che il tipo di dato che memorizza la data di “Data Avvenuto Trasferimento” occupi 3 bytes, avremmo un carico aggiuntivo di </w:t>
+      </w:r>
+      <w:r>
+        <w:rPr>
+          <w:lang w:val="it-IT"/>
+        </w:rPr>
+        <w:t>circa 3 Kb. Viene pertanto mantenuta la ridondanza.</w:t>
+      </w:r>
+    </w:p>
+    <w:p>
+      <w:pPr>
+        <w:pStyle w:val="Paragrafoelenco"/>
+        <w:spacing w:line="276" w:lineRule="auto"/>
+        <w:rPr>
+          <w:lang w:val="it-IT"/>
+        </w:rPr>
+      </w:pPr>
+    </w:p>
+    <w:p>
+      <w:pPr>
+        <w:pStyle w:val="Paragrafoelenco"/>
+        <w:spacing w:line="276" w:lineRule="auto"/>
+        <w:rPr>
+          <w:lang w:val="it-IT"/>
+        </w:rPr>
+      </w:pPr>
+      <w:r>
+        <w:rPr>
+          <w:lang w:val="it-IT"/>
+        </w:rPr>
         <w:lastRenderedPageBreak/>
-        <w:t>Si noti che in questa fase è possibile fare riferimento al costo delle operazioni precedentemente realizzato per guidare le scelte. Ad esempio, un leggero spreco di memoria legato alla non rimozione di ridondanze può essere facilmente giustificato da un guadagno in termini di prestazioni.</w:t>
-      </w:r>
-    </w:p>
-    <w:p>
-      <w:pPr>
+        <w:t>L’entità “Mansione” è raggiungibile sia dal “Dipendente”, sia dall’ “Ufficio”. Sarebbe pertanto possibile eliminare la relazione “Svolge”. Viene però mantenuta, seppur ridondante, perché diminuisce</w:t>
+      </w:r>
+      <w:r>
+        <w:rPr>
+          <w:lang w:val="it-IT"/>
+        </w:rPr>
+        <w:t xml:space="preserve"> </w:t>
+      </w:r>
+      <w:r>
+        <w:rPr>
+          <w:lang w:val="it-IT"/>
+        </w:rPr>
+        <w:t xml:space="preserve">il peso dell’operazione DTM, dove, senza quest’ultima, per trovare la mansione di ogni dipendente da trasferire, servirebbero </w:t>
+      </w:r>
+      <w:r>
+        <w:rPr>
+          <w:lang w:val="it-IT"/>
+        </w:rPr>
+        <w:t>4 accessi in lettura in più per ognuno di essi. Pur non essendo un risparmio di accessi estremamente significativo come per l’operazione DT, è comunque mantenuto poiché DTM è un’operazione molto pesante.</w:t>
+      </w:r>
+    </w:p>
+    <w:p>
+      <w:pPr>
+        <w:pStyle w:val="Paragrafoelenco"/>
+        <w:spacing w:line="276" w:lineRule="auto"/>
+        <w:rPr>
+          <w:lang w:val="it-IT"/>
+        </w:rPr>
+      </w:pPr>
+    </w:p>
+    <w:p>
+      <w:pPr>
+        <w:pStyle w:val="Paragrafoelenco"/>
+        <w:numPr>
+          <w:ilvl w:val="0"/>
+          <w:numId w:val="9"/>
+        </w:numPr>
+        <w:spacing w:line="276" w:lineRule="auto"/>
+        <w:rPr>
+          <w:lang w:val="it-IT"/>
+        </w:rPr>
+      </w:pPr>
+      <w:r>
+        <w:rPr>
+          <w:lang w:val="it-IT"/>
+        </w:rPr>
+        <w:t>Per eliminare la generalizzazione parziale che vede come padre “Dipendente” e come figli “Dipendente Settore Spazi” e “Dipendente Settore Amministrativo”, si sceglie di accorpare i figli al padre, e di inserire un attributo “Tipo” per distinguere i vari tipi di dipendenti.</w:t>
+      </w:r>
+      <w:r>
+        <w:rPr>
+          <w:lang w:val="it-IT"/>
+        </w:rPr>
+        <w:br/>
+      </w:r>
+    </w:p>
+    <w:p>
+      <w:pPr>
+        <w:pStyle w:val="Paragrafoelenco"/>
+        <w:numPr>
+          <w:ilvl w:val="0"/>
+          <w:numId w:val="9"/>
+        </w:numPr>
+        <w:spacing w:line="276" w:lineRule="auto"/>
+        <w:rPr>
+          <w:lang w:val="it-IT"/>
+        </w:rPr>
+      </w:pPr>
+      <w:r>
+        <w:rPr>
+          <w:lang w:val="it-IT"/>
+        </w:rPr>
+        <w:t>Vengono mantenuti gli identificatori scelti per il diagramma E-R, ovvero i seguenti:</w:t>
+      </w:r>
+    </w:p>
+    <w:tbl>
+      <w:tblPr>
+        <w:tblW w:w="3879" w:type="dxa"/>
+        <w:tblInd w:w="2932" w:type="dxa"/>
+        <w:tblLook w:val="04A0" w:firstRow="1" w:lastRow="0" w:firstColumn="1" w:lastColumn="0" w:noHBand="0" w:noVBand="1"/>
+      </w:tblPr>
+      <w:tblGrid>
+        <w:gridCol w:w="1938"/>
+        <w:gridCol w:w="1941"/>
+      </w:tblGrid>
+      <w:tr>
+        <w:tc>
+          <w:tcPr>
+            <w:tcW w:w="1938" w:type="dxa"/>
+            <w:tcBorders>
+              <w:top w:val="single" w:sz="4" w:space="0" w:color="000000"/>
+              <w:left w:val="single" w:sz="4" w:space="0" w:color="000000"/>
+              <w:bottom w:val="single" w:sz="4" w:space="0" w:color="000000"/>
+              <w:right w:val="single" w:sz="4" w:space="0" w:color="000000"/>
+            </w:tcBorders>
+            <w:shd w:val="clear" w:color="auto" w:fill="BCBCBC"/>
+          </w:tcPr>
+          <w:p>
+            <w:pPr>
+              <w:spacing w:line="240" w:lineRule="auto"/>
+              <w:jc w:val="center"/>
+              <w:rPr>
+                <w:b/>
+                <w:lang w:val="it-IT"/>
+              </w:rPr>
+            </w:pPr>
+            <w:r>
+              <w:rPr>
+                <w:b/>
+                <w:lang w:val="it-IT"/>
+              </w:rPr>
+              <w:t>Entità</w:t>
+            </w:r>
+          </w:p>
+        </w:tc>
+        <w:tc>
+          <w:tcPr>
+            <w:tcW w:w="1941" w:type="dxa"/>
+            <w:tcBorders>
+              <w:top w:val="single" w:sz="4" w:space="0" w:color="000000"/>
+              <w:left w:val="single" w:sz="4" w:space="0" w:color="000000"/>
+              <w:bottom w:val="single" w:sz="4" w:space="0" w:color="000000"/>
+              <w:right w:val="single" w:sz="4" w:space="0" w:color="000000"/>
+            </w:tcBorders>
+            <w:shd w:val="clear" w:color="auto" w:fill="BCBCBC"/>
+          </w:tcPr>
+          <w:p>
+            <w:pPr>
+              <w:spacing w:line="240" w:lineRule="auto"/>
+              <w:jc w:val="center"/>
+              <w:rPr>
+                <w:b/>
+                <w:lang w:val="it-IT"/>
+              </w:rPr>
+            </w:pPr>
+            <w:r>
+              <w:rPr>
+                <w:b/>
+                <w:lang w:val="it-IT"/>
+              </w:rPr>
+              <w:t>Identificatori</w:t>
+            </w:r>
+          </w:p>
+        </w:tc>
+      </w:tr>
+      <w:tr>
+        <w:tc>
+          <w:tcPr>
+            <w:tcW w:w="1938" w:type="dxa"/>
+            <w:tcBorders>
+              <w:top w:val="single" w:sz="4" w:space="0" w:color="000000"/>
+              <w:left w:val="single" w:sz="4" w:space="0" w:color="000000"/>
+              <w:bottom w:val="single" w:sz="4" w:space="0" w:color="000000"/>
+              <w:right w:val="single" w:sz="4" w:space="0" w:color="000000"/>
+            </w:tcBorders>
+          </w:tcPr>
+          <w:p>
+            <w:pPr>
+              <w:spacing w:line="240" w:lineRule="auto"/>
+              <w:rPr>
+                <w:lang w:val="it-IT"/>
+              </w:rPr>
+            </w:pPr>
+            <w:r>
+              <w:rPr>
+                <w:lang w:val="it-IT"/>
+              </w:rPr>
+              <w:t>Dipendente</w:t>
+            </w:r>
+          </w:p>
+        </w:tc>
+        <w:tc>
+          <w:tcPr>
+            <w:tcW w:w="1941" w:type="dxa"/>
+            <w:tcBorders>
+              <w:top w:val="single" w:sz="4" w:space="0" w:color="000000"/>
+              <w:left w:val="single" w:sz="4" w:space="0" w:color="000000"/>
+              <w:bottom w:val="single" w:sz="4" w:space="0" w:color="000000"/>
+              <w:right w:val="single" w:sz="4" w:space="0" w:color="000000"/>
+            </w:tcBorders>
+          </w:tcPr>
+          <w:p>
+            <w:pPr>
+              <w:spacing w:line="240" w:lineRule="auto"/>
+              <w:rPr>
+                <w:lang w:val="it-IT"/>
+              </w:rPr>
+            </w:pPr>
+            <w:r>
+              <w:rPr>
+                <w:lang w:val="it-IT"/>
+              </w:rPr>
+              <w:t>Codice Fiscale</w:t>
+            </w:r>
+          </w:p>
+        </w:tc>
+      </w:tr>
+      <w:tr>
+        <w:tc>
+          <w:tcPr>
+            <w:tcW w:w="1938" w:type="dxa"/>
+            <w:tcBorders>
+              <w:top w:val="single" w:sz="4" w:space="0" w:color="000000"/>
+              <w:left w:val="single" w:sz="4" w:space="0" w:color="000000"/>
+              <w:bottom w:val="single" w:sz="4" w:space="0" w:color="000000"/>
+              <w:right w:val="single" w:sz="4" w:space="0" w:color="000000"/>
+            </w:tcBorders>
+          </w:tcPr>
+          <w:p>
+            <w:pPr>
+              <w:spacing w:line="240" w:lineRule="auto"/>
+              <w:rPr>
+                <w:lang w:val="it-IT"/>
+              </w:rPr>
+            </w:pPr>
+            <w:r>
+              <w:rPr>
+                <w:lang w:val="it-IT"/>
+              </w:rPr>
+              <w:t>Trasferimento</w:t>
+            </w:r>
+          </w:p>
+        </w:tc>
+        <w:tc>
+          <w:tcPr>
+            <w:tcW w:w="1941" w:type="dxa"/>
+            <w:tcBorders>
+              <w:top w:val="single" w:sz="4" w:space="0" w:color="000000"/>
+              <w:left w:val="single" w:sz="4" w:space="0" w:color="000000"/>
+              <w:bottom w:val="single" w:sz="4" w:space="0" w:color="000000"/>
+              <w:right w:val="single" w:sz="4" w:space="0" w:color="000000"/>
+            </w:tcBorders>
+          </w:tcPr>
+          <w:p>
+            <w:pPr>
+              <w:spacing w:line="240" w:lineRule="auto"/>
+              <w:rPr>
+                <w:lang w:val="it-IT"/>
+              </w:rPr>
+            </w:pPr>
+            <w:r>
+              <w:rPr>
+                <w:lang w:val="it-IT"/>
+              </w:rPr>
+              <w:t>Data Trasferimento, Vecchia Postazione, Nuova Postazione</w:t>
+            </w:r>
+          </w:p>
+        </w:tc>
+      </w:tr>
+      <w:tr>
+        <w:tc>
+          <w:tcPr>
+            <w:tcW w:w="1938" w:type="dxa"/>
+            <w:tcBorders>
+              <w:top w:val="single" w:sz="4" w:space="0" w:color="000000"/>
+              <w:left w:val="single" w:sz="4" w:space="0" w:color="000000"/>
+              <w:bottom w:val="single" w:sz="4" w:space="0" w:color="000000"/>
+              <w:right w:val="single" w:sz="4" w:space="0" w:color="000000"/>
+            </w:tcBorders>
+          </w:tcPr>
+          <w:p>
+            <w:pPr>
+              <w:spacing w:line="240" w:lineRule="auto"/>
+              <w:rPr>
+                <w:lang w:val="it-IT"/>
+              </w:rPr>
+            </w:pPr>
+            <w:r>
+              <w:rPr>
+                <w:lang w:val="it-IT"/>
+              </w:rPr>
+              <w:t>Postazione</w:t>
+            </w:r>
+          </w:p>
+        </w:tc>
+        <w:tc>
+          <w:tcPr>
+            <w:tcW w:w="1941" w:type="dxa"/>
+            <w:tcBorders>
+              <w:top w:val="single" w:sz="4" w:space="0" w:color="000000"/>
+              <w:left w:val="single" w:sz="4" w:space="0" w:color="000000"/>
+              <w:bottom w:val="single" w:sz="4" w:space="0" w:color="000000"/>
+              <w:right w:val="single" w:sz="4" w:space="0" w:color="000000"/>
+            </w:tcBorders>
+          </w:tcPr>
+          <w:p>
+            <w:pPr>
+              <w:spacing w:line="240" w:lineRule="auto"/>
+              <w:rPr>
+                <w:lang w:val="it-IT"/>
+              </w:rPr>
+            </w:pPr>
+            <w:r>
+              <w:rPr>
+                <w:lang w:val="it-IT"/>
+              </w:rPr>
+              <w:t>Telefono Esterno</w:t>
+            </w:r>
+          </w:p>
+        </w:tc>
+      </w:tr>
+      <w:tr>
+        <w:tc>
+          <w:tcPr>
+            <w:tcW w:w="1938" w:type="dxa"/>
+            <w:tcBorders>
+              <w:top w:val="single" w:sz="4" w:space="0" w:color="000000"/>
+              <w:left w:val="single" w:sz="4" w:space="0" w:color="000000"/>
+              <w:bottom w:val="single" w:sz="4" w:space="0" w:color="000000"/>
+              <w:right w:val="single" w:sz="4" w:space="0" w:color="000000"/>
+            </w:tcBorders>
+          </w:tcPr>
+          <w:p>
+            <w:pPr>
+              <w:spacing w:line="240" w:lineRule="auto"/>
+              <w:rPr>
+                <w:lang w:val="it-IT"/>
+              </w:rPr>
+            </w:pPr>
+            <w:r>
+              <w:rPr>
+                <w:lang w:val="it-IT"/>
+              </w:rPr>
+              <w:t>Mansione</w:t>
+            </w:r>
+          </w:p>
+        </w:tc>
+        <w:tc>
+          <w:tcPr>
+            <w:tcW w:w="1941" w:type="dxa"/>
+            <w:tcBorders>
+              <w:top w:val="single" w:sz="4" w:space="0" w:color="000000"/>
+              <w:left w:val="single" w:sz="4" w:space="0" w:color="000000"/>
+              <w:bottom w:val="single" w:sz="4" w:space="0" w:color="000000"/>
+              <w:right w:val="single" w:sz="4" w:space="0" w:color="000000"/>
+            </w:tcBorders>
+          </w:tcPr>
+          <w:p>
+            <w:pPr>
+              <w:spacing w:line="240" w:lineRule="auto"/>
+              <w:rPr>
+                <w:lang w:val="it-IT"/>
+              </w:rPr>
+            </w:pPr>
+            <w:r>
+              <w:rPr>
+                <w:lang w:val="it-IT"/>
+              </w:rPr>
+              <w:t>Nome Mansione</w:t>
+            </w:r>
+          </w:p>
+        </w:tc>
+      </w:tr>
+      <w:tr>
+        <w:tc>
+          <w:tcPr>
+            <w:tcW w:w="1938" w:type="dxa"/>
+            <w:tcBorders>
+              <w:top w:val="single" w:sz="4" w:space="0" w:color="000000"/>
+              <w:left w:val="single" w:sz="4" w:space="0" w:color="000000"/>
+              <w:bottom w:val="single" w:sz="4" w:space="0" w:color="000000"/>
+              <w:right w:val="single" w:sz="4" w:space="0" w:color="000000"/>
+            </w:tcBorders>
+          </w:tcPr>
+          <w:p>
+            <w:pPr>
+              <w:spacing w:line="240" w:lineRule="auto"/>
+              <w:rPr>
+                <w:lang w:val="it-IT"/>
+              </w:rPr>
+            </w:pPr>
+            <w:r>
+              <w:rPr>
+                <w:lang w:val="it-IT"/>
+              </w:rPr>
+              <w:t>Edificio</w:t>
+            </w:r>
+          </w:p>
+        </w:tc>
+        <w:tc>
+          <w:tcPr>
+            <w:tcW w:w="1941" w:type="dxa"/>
+            <w:tcBorders>
+              <w:top w:val="single" w:sz="4" w:space="0" w:color="000000"/>
+              <w:left w:val="single" w:sz="4" w:space="0" w:color="000000"/>
+              <w:bottom w:val="single" w:sz="4" w:space="0" w:color="000000"/>
+              <w:right w:val="single" w:sz="4" w:space="0" w:color="000000"/>
+            </w:tcBorders>
+          </w:tcPr>
+          <w:p>
+            <w:pPr>
+              <w:spacing w:line="240" w:lineRule="auto"/>
+              <w:rPr>
+                <w:lang w:val="it-IT"/>
+              </w:rPr>
+            </w:pPr>
+            <w:r>
+              <w:rPr>
+                <w:lang w:val="it-IT"/>
+              </w:rPr>
+              <w:t>ID</w:t>
+            </w:r>
+          </w:p>
+        </w:tc>
+      </w:tr>
+      <w:tr>
+        <w:tc>
+          <w:tcPr>
+            <w:tcW w:w="1938" w:type="dxa"/>
+            <w:tcBorders>
+              <w:top w:val="single" w:sz="4" w:space="0" w:color="000000"/>
+              <w:left w:val="single" w:sz="4" w:space="0" w:color="000000"/>
+              <w:bottom w:val="single" w:sz="4" w:space="0" w:color="000000"/>
+              <w:right w:val="single" w:sz="4" w:space="0" w:color="000000"/>
+            </w:tcBorders>
+          </w:tcPr>
+          <w:p>
+            <w:pPr>
+              <w:spacing w:line="240" w:lineRule="auto"/>
+              <w:rPr>
+                <w:lang w:val="it-IT"/>
+              </w:rPr>
+            </w:pPr>
+            <w:r>
+              <w:rPr>
+                <w:lang w:val="it-IT"/>
+              </w:rPr>
+              <w:t>Piano</w:t>
+            </w:r>
+          </w:p>
+        </w:tc>
+        <w:tc>
+          <w:tcPr>
+            <w:tcW w:w="1941" w:type="dxa"/>
+            <w:tcBorders>
+              <w:top w:val="single" w:sz="4" w:space="0" w:color="000000"/>
+              <w:left w:val="single" w:sz="4" w:space="0" w:color="000000"/>
+              <w:bottom w:val="single" w:sz="4" w:space="0" w:color="000000"/>
+              <w:right w:val="single" w:sz="4" w:space="0" w:color="000000"/>
+            </w:tcBorders>
+          </w:tcPr>
+          <w:p>
+            <w:pPr>
+              <w:spacing w:line="240" w:lineRule="auto"/>
+              <w:rPr>
+                <w:lang w:val="it-IT"/>
+              </w:rPr>
+            </w:pPr>
+            <w:r>
+              <w:rPr>
+                <w:lang w:val="it-IT"/>
+              </w:rPr>
+              <w:t>Numero, Edificio</w:t>
+            </w:r>
+          </w:p>
+        </w:tc>
+      </w:tr>
+      <w:tr>
+        <w:tc>
+          <w:tcPr>
+            <w:tcW w:w="1938" w:type="dxa"/>
+            <w:tcBorders>
+              <w:top w:val="single" w:sz="4" w:space="0" w:color="000000"/>
+              <w:left w:val="single" w:sz="4" w:space="0" w:color="000000"/>
+              <w:bottom w:val="single" w:sz="4" w:space="0" w:color="000000"/>
+              <w:right w:val="single" w:sz="4" w:space="0" w:color="000000"/>
+            </w:tcBorders>
+          </w:tcPr>
+          <w:p>
+            <w:pPr>
+              <w:spacing w:line="240" w:lineRule="auto"/>
+              <w:rPr>
+                <w:lang w:val="it-IT"/>
+              </w:rPr>
+            </w:pPr>
+            <w:r>
+              <w:rPr>
+                <w:lang w:val="it-IT"/>
+              </w:rPr>
+              <w:t>Ufficio</w:t>
+            </w:r>
+          </w:p>
+        </w:tc>
+        <w:tc>
+          <w:tcPr>
+            <w:tcW w:w="1941" w:type="dxa"/>
+            <w:tcBorders>
+              <w:top w:val="single" w:sz="4" w:space="0" w:color="000000"/>
+              <w:left w:val="single" w:sz="4" w:space="0" w:color="000000"/>
+              <w:bottom w:val="single" w:sz="4" w:space="0" w:color="000000"/>
+              <w:right w:val="single" w:sz="4" w:space="0" w:color="000000"/>
+            </w:tcBorders>
+          </w:tcPr>
+          <w:p>
+            <w:pPr>
+              <w:spacing w:line="240" w:lineRule="auto"/>
+              <w:jc w:val="left"/>
+              <w:rPr>
+                <w:lang w:val="it-IT"/>
+              </w:rPr>
+            </w:pPr>
+            <w:r>
+              <w:rPr>
+                <w:lang w:val="it-IT"/>
+              </w:rPr>
+              <w:t>Nome Ufficio, Piano</w:t>
+            </w:r>
+          </w:p>
+        </w:tc>
+      </w:tr>
+    </w:tbl>
+    <w:p>
+      <w:pPr>
+        <w:pStyle w:val="Paragrafoelenco"/>
+        <w:rPr>
+          <w:lang w:val="it-IT"/>
+        </w:rPr>
+      </w:pPr>
+    </w:p>
+    <w:p>
+      <w:pPr>
+        <w:pStyle w:val="Paragrafoelenco"/>
+        <w:rPr>
+          <w:lang w:val="it-IT"/>
+        </w:rPr>
+      </w:pPr>
+      <w:r>
+        <w:rPr>
+          <w:lang w:val="it-IT"/>
+        </w:rPr>
+        <w:t>L’ID con cui viene identificato un edificio può essere una qualsiasi stringa che lo identifichi (l’indirizzo, oppure il nome, oppure un codice identificativo, purché questo sia unico)</w:t>
+      </w:r>
+      <w:r>
+        <w:rPr>
+          <w:lang w:val="it-IT"/>
+        </w:rPr>
+        <w:t>.</w:t>
+      </w:r>
+    </w:p>
+    <w:p>
+      <w:pPr>
+        <w:spacing w:line="276" w:lineRule="auto"/>
         <w:rPr>
           <w:lang w:val="it-IT"/>
         </w:rPr>
@@ -7251,6 +13748,7 @@
         <w:rPr>
           <w:lang w:val="it-IT"/>
         </w:rPr>
+        <w:lastRenderedPageBreak/>
         <w:t>Fornire una rappresentazione grafica del modello relazionale completo.</w:t>
       </w:r>
     </w:p>
@@ -9118,9 +15616,9 @@
     </w:lvl>
   </w:abstractNum>
   <w:abstractNum w:abstractNumId="4" w15:restartNumberingAfterBreak="0">
-    <w:nsid w:val="47D6334B"/>
+    <w:nsid w:val="3F364061"/>
     <w:multiLevelType w:val="hybridMultilevel"/>
-    <w:tmpl w:val="A69ACD5C"/>
+    <w:tmpl w:val="85BAAEAE"/>
     <w:lvl w:ilvl="0" w:tplc="04100001">
       <w:start w:val="1"/>
       <w:numFmt w:val="bullet"/>
@@ -9231,9 +15729,9 @@
     </w:lvl>
   </w:abstractNum>
   <w:abstractNum w:abstractNumId="5" w15:restartNumberingAfterBreak="0">
-    <w:nsid w:val="76DA53C8"/>
+    <w:nsid w:val="47D6334B"/>
     <w:multiLevelType w:val="hybridMultilevel"/>
-    <w:tmpl w:val="E2EE483C"/>
+    <w:tmpl w:val="A69ACD5C"/>
     <w:lvl w:ilvl="0" w:tplc="04100001">
       <w:start w:val="1"/>
       <w:numFmt w:val="bullet"/>
@@ -9341,6 +15839,294 @@
       <w:rPr>
         <w:rFonts w:ascii="Wingdings" w:hAnsi="Wingdings" w:hint="default"/>
       </w:rPr>
+    </w:lvl>
+  </w:abstractNum>
+  <w:abstractNum w:abstractNumId="6" w15:restartNumberingAfterBreak="0">
+    <w:nsid w:val="70B403F1"/>
+    <w:multiLevelType w:val="hybridMultilevel"/>
+    <w:tmpl w:val="A6801F78"/>
+    <w:lvl w:ilvl="0" w:tplc="0410000F">
+      <w:start w:val="1"/>
+      <w:numFmt w:val="decimal"/>
+      <w:lvlText w:val="%1."/>
+      <w:lvlJc w:val="left"/>
+      <w:pPr>
+        <w:ind w:left="1440" w:hanging="360"/>
+      </w:pPr>
+    </w:lvl>
+    <w:lvl w:ilvl="1" w:tplc="04100019" w:tentative="1">
+      <w:start w:val="1"/>
+      <w:numFmt w:val="lowerLetter"/>
+      <w:lvlText w:val="%2."/>
+      <w:lvlJc w:val="left"/>
+      <w:pPr>
+        <w:ind w:left="2160" w:hanging="360"/>
+      </w:pPr>
+    </w:lvl>
+    <w:lvl w:ilvl="2" w:tplc="0410001B" w:tentative="1">
+      <w:start w:val="1"/>
+      <w:numFmt w:val="lowerRoman"/>
+      <w:lvlText w:val="%3."/>
+      <w:lvlJc w:val="right"/>
+      <w:pPr>
+        <w:ind w:left="2880" w:hanging="180"/>
+      </w:pPr>
+    </w:lvl>
+    <w:lvl w:ilvl="3" w:tplc="0410000F" w:tentative="1">
+      <w:start w:val="1"/>
+      <w:numFmt w:val="decimal"/>
+      <w:lvlText w:val="%4."/>
+      <w:lvlJc w:val="left"/>
+      <w:pPr>
+        <w:ind w:left="3600" w:hanging="360"/>
+      </w:pPr>
+    </w:lvl>
+    <w:lvl w:ilvl="4" w:tplc="04100019" w:tentative="1">
+      <w:start w:val="1"/>
+      <w:numFmt w:val="lowerLetter"/>
+      <w:lvlText w:val="%5."/>
+      <w:lvlJc w:val="left"/>
+      <w:pPr>
+        <w:ind w:left="4320" w:hanging="360"/>
+      </w:pPr>
+    </w:lvl>
+    <w:lvl w:ilvl="5" w:tplc="0410001B" w:tentative="1">
+      <w:start w:val="1"/>
+      <w:numFmt w:val="lowerRoman"/>
+      <w:lvlText w:val="%6."/>
+      <w:lvlJc w:val="right"/>
+      <w:pPr>
+        <w:ind w:left="5040" w:hanging="180"/>
+      </w:pPr>
+    </w:lvl>
+    <w:lvl w:ilvl="6" w:tplc="0410000F" w:tentative="1">
+      <w:start w:val="1"/>
+      <w:numFmt w:val="decimal"/>
+      <w:lvlText w:val="%7."/>
+      <w:lvlJc w:val="left"/>
+      <w:pPr>
+        <w:ind w:left="5760" w:hanging="360"/>
+      </w:pPr>
+    </w:lvl>
+    <w:lvl w:ilvl="7" w:tplc="04100019" w:tentative="1">
+      <w:start w:val="1"/>
+      <w:numFmt w:val="lowerLetter"/>
+      <w:lvlText w:val="%8."/>
+      <w:lvlJc w:val="left"/>
+      <w:pPr>
+        <w:ind w:left="6480" w:hanging="360"/>
+      </w:pPr>
+    </w:lvl>
+    <w:lvl w:ilvl="8" w:tplc="0410001B" w:tentative="1">
+      <w:start w:val="1"/>
+      <w:numFmt w:val="lowerRoman"/>
+      <w:lvlText w:val="%9."/>
+      <w:lvlJc w:val="right"/>
+      <w:pPr>
+        <w:ind w:left="7200" w:hanging="180"/>
+      </w:pPr>
+    </w:lvl>
+  </w:abstractNum>
+  <w:abstractNum w:abstractNumId="7" w15:restartNumberingAfterBreak="0">
+    <w:nsid w:val="76DA53C8"/>
+    <w:multiLevelType w:val="hybridMultilevel"/>
+    <w:tmpl w:val="E2EE483C"/>
+    <w:lvl w:ilvl="0" w:tplc="04100001">
+      <w:start w:val="1"/>
+      <w:numFmt w:val="bullet"/>
+      <w:lvlText w:val=""/>
+      <w:lvlJc w:val="left"/>
+      <w:pPr>
+        <w:ind w:left="720" w:hanging="360"/>
+      </w:pPr>
+      <w:rPr>
+        <w:rFonts w:ascii="Symbol" w:hAnsi="Symbol" w:hint="default"/>
+      </w:rPr>
+    </w:lvl>
+    <w:lvl w:ilvl="1" w:tplc="04100003" w:tentative="1">
+      <w:start w:val="1"/>
+      <w:numFmt w:val="bullet"/>
+      <w:lvlText w:val="o"/>
+      <w:lvlJc w:val="left"/>
+      <w:pPr>
+        <w:ind w:left="1440" w:hanging="360"/>
+      </w:pPr>
+      <w:rPr>
+        <w:rFonts w:ascii="Courier New" w:hAnsi="Courier New" w:cs="Courier New" w:hint="default"/>
+      </w:rPr>
+    </w:lvl>
+    <w:lvl w:ilvl="2" w:tplc="04100005" w:tentative="1">
+      <w:start w:val="1"/>
+      <w:numFmt w:val="bullet"/>
+      <w:lvlText w:val=""/>
+      <w:lvlJc w:val="left"/>
+      <w:pPr>
+        <w:ind w:left="2160" w:hanging="360"/>
+      </w:pPr>
+      <w:rPr>
+        <w:rFonts w:ascii="Wingdings" w:hAnsi="Wingdings" w:hint="default"/>
+      </w:rPr>
+    </w:lvl>
+    <w:lvl w:ilvl="3" w:tplc="04100001" w:tentative="1">
+      <w:start w:val="1"/>
+      <w:numFmt w:val="bullet"/>
+      <w:lvlText w:val=""/>
+      <w:lvlJc w:val="left"/>
+      <w:pPr>
+        <w:ind w:left="2880" w:hanging="360"/>
+      </w:pPr>
+      <w:rPr>
+        <w:rFonts w:ascii="Symbol" w:hAnsi="Symbol" w:hint="default"/>
+      </w:rPr>
+    </w:lvl>
+    <w:lvl w:ilvl="4" w:tplc="04100003" w:tentative="1">
+      <w:start w:val="1"/>
+      <w:numFmt w:val="bullet"/>
+      <w:lvlText w:val="o"/>
+      <w:lvlJc w:val="left"/>
+      <w:pPr>
+        <w:ind w:left="3600" w:hanging="360"/>
+      </w:pPr>
+      <w:rPr>
+        <w:rFonts w:ascii="Courier New" w:hAnsi="Courier New" w:cs="Courier New" w:hint="default"/>
+      </w:rPr>
+    </w:lvl>
+    <w:lvl w:ilvl="5" w:tplc="04100005" w:tentative="1">
+      <w:start w:val="1"/>
+      <w:numFmt w:val="bullet"/>
+      <w:lvlText w:val=""/>
+      <w:lvlJc w:val="left"/>
+      <w:pPr>
+        <w:ind w:left="4320" w:hanging="360"/>
+      </w:pPr>
+      <w:rPr>
+        <w:rFonts w:ascii="Wingdings" w:hAnsi="Wingdings" w:hint="default"/>
+      </w:rPr>
+    </w:lvl>
+    <w:lvl w:ilvl="6" w:tplc="04100001" w:tentative="1">
+      <w:start w:val="1"/>
+      <w:numFmt w:val="bullet"/>
+      <w:lvlText w:val=""/>
+      <w:lvlJc w:val="left"/>
+      <w:pPr>
+        <w:ind w:left="5040" w:hanging="360"/>
+      </w:pPr>
+      <w:rPr>
+        <w:rFonts w:ascii="Symbol" w:hAnsi="Symbol" w:hint="default"/>
+      </w:rPr>
+    </w:lvl>
+    <w:lvl w:ilvl="7" w:tplc="04100003" w:tentative="1">
+      <w:start w:val="1"/>
+      <w:numFmt w:val="bullet"/>
+      <w:lvlText w:val="o"/>
+      <w:lvlJc w:val="left"/>
+      <w:pPr>
+        <w:ind w:left="5760" w:hanging="360"/>
+      </w:pPr>
+      <w:rPr>
+        <w:rFonts w:ascii="Courier New" w:hAnsi="Courier New" w:cs="Courier New" w:hint="default"/>
+      </w:rPr>
+    </w:lvl>
+    <w:lvl w:ilvl="8" w:tplc="04100005" w:tentative="1">
+      <w:start w:val="1"/>
+      <w:numFmt w:val="bullet"/>
+      <w:lvlText w:val=""/>
+      <w:lvlJc w:val="left"/>
+      <w:pPr>
+        <w:ind w:left="6480" w:hanging="360"/>
+      </w:pPr>
+      <w:rPr>
+        <w:rFonts w:ascii="Wingdings" w:hAnsi="Wingdings" w:hint="default"/>
+      </w:rPr>
+    </w:lvl>
+  </w:abstractNum>
+  <w:abstractNum w:abstractNumId="8" w15:restartNumberingAfterBreak="0">
+    <w:nsid w:val="79FA369B"/>
+    <w:multiLevelType w:val="hybridMultilevel"/>
+    <w:tmpl w:val="F87EAB1A"/>
+    <w:lvl w:ilvl="0" w:tplc="04100011">
+      <w:start w:val="1"/>
+      <w:numFmt w:val="decimal"/>
+      <w:lvlText w:val="%1)"/>
+      <w:lvlJc w:val="left"/>
+      <w:pPr>
+        <w:ind w:left="720" w:hanging="360"/>
+      </w:pPr>
+      <w:rPr>
+        <w:rFonts w:hint="default"/>
+      </w:rPr>
+    </w:lvl>
+    <w:lvl w:ilvl="1" w:tplc="04100019" w:tentative="1">
+      <w:start w:val="1"/>
+      <w:numFmt w:val="lowerLetter"/>
+      <w:lvlText w:val="%2."/>
+      <w:lvlJc w:val="left"/>
+      <w:pPr>
+        <w:ind w:left="1440" w:hanging="360"/>
+      </w:pPr>
+    </w:lvl>
+    <w:lvl w:ilvl="2" w:tplc="0410001B" w:tentative="1">
+      <w:start w:val="1"/>
+      <w:numFmt w:val="lowerRoman"/>
+      <w:lvlText w:val="%3."/>
+      <w:lvlJc w:val="right"/>
+      <w:pPr>
+        <w:ind w:left="2160" w:hanging="180"/>
+      </w:pPr>
+    </w:lvl>
+    <w:lvl w:ilvl="3" w:tplc="0410000F" w:tentative="1">
+      <w:start w:val="1"/>
+      <w:numFmt w:val="decimal"/>
+      <w:lvlText w:val="%4."/>
+      <w:lvlJc w:val="left"/>
+      <w:pPr>
+        <w:ind w:left="2880" w:hanging="360"/>
+      </w:pPr>
+    </w:lvl>
+    <w:lvl w:ilvl="4" w:tplc="04100019" w:tentative="1">
+      <w:start w:val="1"/>
+      <w:numFmt w:val="lowerLetter"/>
+      <w:lvlText w:val="%5."/>
+      <w:lvlJc w:val="left"/>
+      <w:pPr>
+        <w:ind w:left="3600" w:hanging="360"/>
+      </w:pPr>
+    </w:lvl>
+    <w:lvl w:ilvl="5" w:tplc="0410001B" w:tentative="1">
+      <w:start w:val="1"/>
+      <w:numFmt w:val="lowerRoman"/>
+      <w:lvlText w:val="%6."/>
+      <w:lvlJc w:val="right"/>
+      <w:pPr>
+        <w:ind w:left="4320" w:hanging="180"/>
+      </w:pPr>
+    </w:lvl>
+    <w:lvl w:ilvl="6" w:tplc="0410000F" w:tentative="1">
+      <w:start w:val="1"/>
+      <w:numFmt w:val="decimal"/>
+      <w:lvlText w:val="%7."/>
+      <w:lvlJc w:val="left"/>
+      <w:pPr>
+        <w:ind w:left="5040" w:hanging="360"/>
+      </w:pPr>
+    </w:lvl>
+    <w:lvl w:ilvl="7" w:tplc="04100019" w:tentative="1">
+      <w:start w:val="1"/>
+      <w:numFmt w:val="lowerLetter"/>
+      <w:lvlText w:val="%8."/>
+      <w:lvlJc w:val="left"/>
+      <w:pPr>
+        <w:ind w:left="5760" w:hanging="360"/>
+      </w:pPr>
+    </w:lvl>
+    <w:lvl w:ilvl="8" w:tplc="0410001B" w:tentative="1">
+      <w:start w:val="1"/>
+      <w:numFmt w:val="lowerRoman"/>
+      <w:lvlText w:val="%9."/>
+      <w:lvlJc w:val="right"/>
+      <w:pPr>
+        <w:ind w:left="6480" w:hanging="180"/>
+      </w:pPr>
     </w:lvl>
   </w:abstractNum>
   <w:num w:numId="1">
@@ -9356,10 +16142,19 @@
     <w:abstractNumId w:val="3"/>
   </w:num>
   <w:num w:numId="5">
+    <w:abstractNumId w:val="5"/>
+  </w:num>
+  <w:num w:numId="6">
+    <w:abstractNumId w:val="7"/>
+  </w:num>
+  <w:num w:numId="7">
     <w:abstractNumId w:val="4"/>
   </w:num>
-  <w:num w:numId="6">
-    <w:abstractNumId w:val="5"/>
+  <w:num w:numId="8">
+    <w:abstractNumId w:val="6"/>
+  </w:num>
+  <w:num w:numId="9">
+    <w:abstractNumId w:val="8"/>
   </w:num>
 </w:numbering>
 </file>
@@ -11245,6 +18040,23 @@
       <w:contextualSpacing/>
     </w:pPr>
   </w:style>
+  <w:style w:type="table" w:styleId="Grigliatabella">
+    <w:name w:val="Table Grid"/>
+    <w:basedOn w:val="Tabellanormale"/>
+    <w:uiPriority w:val="59"/>
+    <w:qFormat/>
+    <w:rsid w:val="00722533"/>
+    <w:tblPr>
+      <w:tblBorders>
+        <w:top w:val="single" w:sz="4" w:space="0" w:color="auto"/>
+        <w:left w:val="single" w:sz="4" w:space="0" w:color="auto"/>
+        <w:bottom w:val="single" w:sz="4" w:space="0" w:color="auto"/>
+        <w:right w:val="single" w:sz="4" w:space="0" w:color="auto"/>
+        <w:insideH w:val="single" w:sz="4" w:space="0" w:color="auto"/>
+        <w:insideV w:val="single" w:sz="4" w:space="0" w:color="auto"/>
+      </w:tblBorders>
+    </w:tblPr>
+  </w:style>
 </w:styles>
 </file>
 
@@ -11534,12 +18346,6 @@
 </file>
 
 <file path=customXml/item1.xml><?xml version="1.0" encoding="utf-8"?>
-<p:properties xmlns:p="http://schemas.microsoft.com/office/2006/metadata/properties" xmlns:xsi="http://www.w3.org/2001/XMLSchema-instance" xmlns:pc="http://schemas.microsoft.com/office/infopath/2007/PartnerControls">
-  <documentManagement/>
-</p:properties>
-</file>
-
-<file path=customXml/item2.xml><?xml version="1.0" encoding="utf-8"?>
 <?mso-contentType ?>
 <FormTemplates xmlns="http://schemas.microsoft.com/sharepoint/v3/contenttype/forms">
   <Display>DocumentLibraryForm</Display>
@@ -11548,7 +18354,21 @@
 </FormTemplates>
 </file>
 
+<file path=customXml/item2.xml><?xml version="1.0" encoding="utf-8"?>
+<p:properties xmlns:p="http://schemas.microsoft.com/office/2006/metadata/properties" xmlns:xsi="http://www.w3.org/2001/XMLSchema-instance" xmlns:pc="http://schemas.microsoft.com/office/infopath/2007/PartnerControls">
+  <documentManagement/>
+</p:properties>
+</file>
+
 <file path=customXml/item3.xml><?xml version="1.0" encoding="utf-8"?>
+<s:customData xmlns="http://www.wps.cn/officeDocument/2013/wpsCustomData" xmlns:s="http://www.wps.cn/officeDocument/2013/wpsCustomData">
+  <customSectProps>
+    <customSectPr/>
+  </customSectProps>
+</s:customData>
+</file>
+
+<file path=customXml/item4.xml><?xml version="1.0" encoding="utf-8"?>
 <ct:contentTypeSchema xmlns:ct="http://schemas.microsoft.com/office/2006/metadata/contentType" xmlns:ma="http://schemas.microsoft.com/office/2006/metadata/properties/metaAttributes" ct:_="" ma:_="" ma:contentTypeName="Document" ma:contentTypeID="0x0101001B9A57B93793104BACC9E1E07C6783FF" ma:contentTypeVersion="0" ma:contentTypeDescription="Create a new document." ma:contentTypeScope="" ma:versionID="d7fb7fe5449773a8011545a29134450e">
   <xsd:schema xmlns:xsd="http://www.w3.org/2001/XMLSchema" xmlns:xs="http://www.w3.org/2001/XMLSchema" xmlns:p="http://schemas.microsoft.com/office/2006/metadata/properties" targetNamespace="http://schemas.microsoft.com/office/2006/metadata/properties" ma:root="true" ma:fieldsID="0967b7be50301903c78f9c39c6fd9af8">
     <xsd:element name="properties">
@@ -11662,15 +18482,15 @@
 </ct:contentTypeSchema>
 </file>
 
-<file path=customXml/item4.xml><?xml version="1.0" encoding="utf-8"?>
-<s:customData xmlns="http://www.wps.cn/officeDocument/2013/wpsCustomData" xmlns:s="http://www.wps.cn/officeDocument/2013/wpsCustomData">
-  <customSectProps>
-    <customSectPr/>
-  </customSectProps>
-</s:customData>
+<file path=customXml/itemProps1.xml><?xml version="1.0" encoding="utf-8"?>
+<ds:datastoreItem xmlns:ds="http://schemas.openxmlformats.org/officeDocument/2006/customXml" ds:itemID="{CFCB6091-7B87-4D39-AF33-2697E33705FC}">
+  <ds:schemaRefs>
+    <ds:schemaRef ds:uri="http://schemas.microsoft.com/sharepoint/v3/contenttype/forms"/>
+  </ds:schemaRefs>
+</ds:datastoreItem>
 </file>
 
-<file path=customXml/itemProps1.xml><?xml version="1.0" encoding="utf-8"?>
+<file path=customXml/itemProps2.xml><?xml version="1.0" encoding="utf-8"?>
 <ds:datastoreItem xmlns:ds="http://schemas.openxmlformats.org/officeDocument/2006/customXml" ds:itemID="{C2497ECC-0027-4FA0-B500-FA0C7EB87405}">
   <ds:schemaRefs>
     <ds:schemaRef ds:uri="http://schemas.microsoft.com/office/2006/metadata/properties"/>
@@ -11679,15 +18499,15 @@
 </ds:datastoreItem>
 </file>
 
-<file path=customXml/itemProps2.xml><?xml version="1.0" encoding="utf-8"?>
-<ds:datastoreItem xmlns:ds="http://schemas.openxmlformats.org/officeDocument/2006/customXml" ds:itemID="{CFCB6091-7B87-4D39-AF33-2697E33705FC}">
+<file path=customXml/itemProps3.xml><?xml version="1.0" encoding="utf-8"?>
+<ds:datastoreItem xmlns:ds="http://schemas.openxmlformats.org/officeDocument/2006/customXml" ds:itemID="{B1977F7D-205B-4081-913C-38D41E755F92}">
   <ds:schemaRefs>
-    <ds:schemaRef ds:uri="http://schemas.microsoft.com/sharepoint/v3/contenttype/forms"/>
+    <ds:schemaRef ds:uri="http://www.wps.cn/officeDocument/2013/wpsCustomData"/>
   </ds:schemaRefs>
 </ds:datastoreItem>
 </file>
 
-<file path=customXml/itemProps3.xml><?xml version="1.0" encoding="utf-8"?>
+<file path=customXml/itemProps4.xml><?xml version="1.0" encoding="utf-8"?>
 <ds:datastoreItem xmlns:ds="http://schemas.openxmlformats.org/officeDocument/2006/customXml" ds:itemID="{3AC9F4B4-D5CC-43B3-B73C-74CDB324A186}">
   <ds:schemaRefs>
     <ds:schemaRef ds:uri="http://schemas.microsoft.com/office/2006/metadata/contentType"/>
@@ -11701,12 +18521,4 @@
     <ds:schemaRef ds:uri="http://schemas.microsoft.com/office/infopath/2007/PartnerControls"/>
   </ds:schemaRefs>
 </ds:datastoreItem>
-</file>
-
-<file path=customXml/itemProps4.xml><?xml version="1.0" encoding="utf-8"?>
-<ds:datastoreItem xmlns:ds="http://schemas.openxmlformats.org/officeDocument/2006/customXml" ds:itemID="{B1977F7D-205B-4081-913C-38D41E755F92}">
-  <ds:schemaRefs>
-    <ds:schemaRef ds:uri="http://www.wps.cn/officeDocument/2013/wpsCustomData"/>
-  </ds:schemaRefs>
-</ds:datastoreItem>
 </file>
--- a/Progetto/Documento Progetto.docx
+++ b/Progetto/Documento Progetto.docx
@@ -781,7 +781,21 @@
         <w:rPr>
           <w:lang w:val="it-IT"/>
         </w:rPr>
-        <w:t xml:space="preserve"> ed inserendo i propri dati. Per qualsiasi problema, contattare il docente via email all’indirizzo </w:t>
+        <w:t xml:space="preserve"> ed inserendo i propri dati. Per qualsiasi problema, contattare il docente via </w:t>
+      </w:r>
+      <w:proofErr w:type="gramStart"/>
+      <w:r>
+        <w:rPr>
+          <w:lang w:val="it-IT"/>
+        </w:rPr>
+        <w:t>email</w:t>
+      </w:r>
+      <w:proofErr w:type="gramEnd"/>
+      <w:r>
+        <w:rPr>
+          <w:lang w:val="it-IT"/>
+        </w:rPr>
+        <w:t xml:space="preserve"> all’indirizzo </w:t>
       </w:r>
       <w:hyperlink r:id="rId14">
         <w:r>
@@ -1651,7 +1665,23 @@
                 <w:szCs w:val="24"/>
                 <w:lang w:val="it-IT"/>
               </w:rPr>
-              <w:t xml:space="preserve">Si noti che, quando si effettua la ricerca di un dipendente, è necessario restituire tutti i recapiti associati allo stesso. In particolare, un dipendente ha un indirizzo email personale ed uno associato all’ufficio a cui fa capo.                    </w:t>
+              <w:t xml:space="preserve">Si noti che, quando si effettua la ricerca di un dipendente, è necessario restituire tutti i recapiti associati allo stesso. In particolare, un dipendente ha un indirizzo </w:t>
+            </w:r>
+            <w:proofErr w:type="gramStart"/>
+            <w:r>
+              <w:rPr>
+                <w:szCs w:val="24"/>
+                <w:lang w:val="it-IT"/>
+              </w:rPr>
+              <w:t>email</w:t>
+            </w:r>
+            <w:proofErr w:type="gramEnd"/>
+            <w:r>
+              <w:rPr>
+                <w:szCs w:val="24"/>
+                <w:lang w:val="it-IT"/>
+              </w:rPr>
+              <w:t xml:space="preserve"> personale ed uno associato all’ufficio a cui fa capo.                    </w:t>
             </w:r>
           </w:p>
           <w:p>
@@ -5202,7 +5232,21 @@
         <w:rPr>
           <w:lang w:val="it-IT"/>
         </w:rPr>
-        <w:t>, che avrà nel dominio dell’email il nome dell’ufficio a cui è associato attualmente il dipendente</w:t>
+        <w:t xml:space="preserve">, che avrà nel dominio </w:t>
+      </w:r>
+      <w:proofErr w:type="gramStart"/>
+      <w:r>
+        <w:rPr>
+          <w:lang w:val="it-IT"/>
+        </w:rPr>
+        <w:t>dell’email</w:t>
+      </w:r>
+      <w:proofErr w:type="gramEnd"/>
+      <w:r>
+        <w:rPr>
+          <w:lang w:val="it-IT"/>
+        </w:rPr>
+        <w:t xml:space="preserve"> il nome dell’ufficio a cui è associato attualmente il dipendente</w:t>
       </w:r>
       <w:r>
         <w:rPr>
@@ -6644,19 +6688,35 @@
         <w:rPr>
           <w:lang w:val="it-IT"/>
         </w:rPr>
-        <w:t xml:space="preserve">Si considera un’azienda con 1000 dipendenti. </w:t>
-      </w:r>
-      <w:r>
-        <w:rPr>
-          <w:lang w:val="it-IT"/>
-        </w:rPr>
-        <w:t>Si considera che la base di dati si stabilizza una volta raggiunto questo numero di dipendenti.</w:t>
-      </w:r>
-      <w:r>
-        <w:rPr>
-          <w:lang w:val="it-IT"/>
-        </w:rPr>
-        <w:t xml:space="preserve"> Un dipendente deve essere trasferito dopo aver trascorso più di 6 mesi nella stessa postazione.</w:t>
+        <w:t xml:space="preserve">Si considera un’azienda con </w:t>
+      </w:r>
+      <w:proofErr w:type="gramStart"/>
+      <w:r>
+        <w:rPr>
+          <w:lang w:val="it-IT"/>
+        </w:rPr>
+        <w:t>1000</w:t>
+      </w:r>
+      <w:proofErr w:type="gramEnd"/>
+      <w:r>
+        <w:rPr>
+          <w:lang w:val="it-IT"/>
+        </w:rPr>
+        <w:t xml:space="preserve"> dipendenti. Si considera che la base di dati si stabilizza una volta raggiunto questo numero di dipendenti. Un dipendente deve essere trasferito dopo aver trascorso più di </w:t>
+      </w:r>
+      <w:proofErr w:type="gramStart"/>
+      <w:r>
+        <w:rPr>
+          <w:lang w:val="it-IT"/>
+        </w:rPr>
+        <w:t>6</w:t>
+      </w:r>
+      <w:proofErr w:type="gramEnd"/>
+      <w:r>
+        <w:rPr>
+          <w:lang w:val="it-IT"/>
+        </w:rPr>
+        <w:t xml:space="preserve"> mesi nella stessa postazione.</w:t>
       </w:r>
     </w:p>
     <w:tbl>
@@ -8299,11 +8359,19 @@
                 <w:lang w:val="it-IT"/>
               </w:rPr>
             </w:pPr>
-            <w:r>
-              <w:rPr>
-                <w:lang w:val="it-IT"/>
-              </w:rPr>
-              <w:t>5 volte al mese</w:t>
+            <w:proofErr w:type="gramStart"/>
+            <w:r>
+              <w:rPr>
+                <w:lang w:val="it-IT"/>
+              </w:rPr>
+              <w:t>5</w:t>
+            </w:r>
+            <w:proofErr w:type="gramEnd"/>
+            <w:r>
+              <w:rPr>
+                <w:lang w:val="it-IT"/>
+              </w:rPr>
+              <w:t xml:space="preserve"> volte al mese</w:t>
             </w:r>
           </w:p>
         </w:tc>
@@ -13079,8 +13147,16 @@
         <w:rPr>
           <w:lang w:val="it-IT"/>
         </w:rPr>
-        <w:t>circa 6</w:t>
-      </w:r>
+        <w:t xml:space="preserve">circa </w:t>
+      </w:r>
+      <w:proofErr w:type="gramStart"/>
+      <w:r>
+        <w:rPr>
+          <w:lang w:val="it-IT"/>
+        </w:rPr>
+        <w:t>6</w:t>
+      </w:r>
+      <w:proofErr w:type="gramEnd"/>
       <w:r>
         <w:rPr>
           <w:lang w:val="it-IT"/>
@@ -13142,11 +13218,19 @@
         </w:rPr>
         <w:t xml:space="preserve">il peso dell’operazione DTM, dove, senza quest’ultima, per trovare la mansione di ogni dipendente da trasferire, servirebbero </w:t>
       </w:r>
-      <w:r>
-        <w:rPr>
-          <w:lang w:val="it-IT"/>
-        </w:rPr>
-        <w:t>4 accessi in lettura in più per ognuno di essi. Pur non essendo un risparmio di accessi estremamente significativo come per l’operazione DT, è comunque mantenuto poiché DTM è un’operazione molto pesante.</w:t>
+      <w:proofErr w:type="gramStart"/>
+      <w:r>
+        <w:rPr>
+          <w:lang w:val="it-IT"/>
+        </w:rPr>
+        <w:t>4</w:t>
+      </w:r>
+      <w:proofErr w:type="gramEnd"/>
+      <w:r>
+        <w:rPr>
+          <w:lang w:val="it-IT"/>
+        </w:rPr>
+        <w:t xml:space="preserve"> accessi in lettura in più per ognuno di essi. Pur non essendo un risparmio di accessi estremamente significativo come per l’operazione DT, è comunque mantenuto poiché DTM è un’operazione molto pesante.</w:t>
       </w:r>
     </w:p>
     <w:p>
@@ -13708,6 +13792,483 @@
           <w:lang w:val="it-IT"/>
         </w:rPr>
       </w:pPr>
+      <w:r>
+        <w:rPr>
+          <w:noProof/>
+          <w:lang w:val="it-IT"/>
+        </w:rPr>
+        <mc:AlternateContent>
+          <mc:Choice Requires="wps">
+            <w:drawing>
+              <wp:anchor distT="0" distB="0" distL="114300" distR="114300" simplePos="0" relativeHeight="251667456" behindDoc="0" locked="0" layoutInCell="1" allowOverlap="1" wp14:anchorId="4065278E" wp14:editId="7612CE44">
+                <wp:simplePos x="0" y="0"/>
+                <wp:positionH relativeFrom="column">
+                  <wp:posOffset>-702310</wp:posOffset>
+                </wp:positionH>
+                <wp:positionV relativeFrom="paragraph">
+                  <wp:posOffset>1135662</wp:posOffset>
+                </wp:positionV>
+                <wp:extent cx="25200" cy="25200"/>
+                <wp:effectExtent l="0" t="0" r="13335" b="13335"/>
+                <wp:wrapNone/>
+                <wp:docPr id="12" name="Connettore 12"/>
+                <wp:cNvGraphicFramePr/>
+                <a:graphic xmlns:a="http://schemas.openxmlformats.org/drawingml/2006/main">
+                  <a:graphicData uri="http://schemas.microsoft.com/office/word/2010/wordprocessingShape">
+                    <wps:wsp>
+                      <wps:cNvSpPr/>
+                      <wps:spPr>
+                        <a:xfrm>
+                          <a:off x="0" y="0"/>
+                          <a:ext cx="25200" cy="25200"/>
+                        </a:xfrm>
+                        <a:prstGeom prst="flowChartConnector">
+                          <a:avLst/>
+                        </a:prstGeom>
+                        <a:solidFill>
+                          <a:schemeClr val="tx1"/>
+                        </a:solidFill>
+                        <a:ln>
+                          <a:solidFill>
+                            <a:schemeClr val="tx1"/>
+                          </a:solidFill>
+                        </a:ln>
+                      </wps:spPr>
+                      <wps:style>
+                        <a:lnRef idx="2">
+                          <a:schemeClr val="accent1">
+                            <a:shade val="50000"/>
+                          </a:schemeClr>
+                        </a:lnRef>
+                        <a:fillRef idx="1">
+                          <a:schemeClr val="accent1"/>
+                        </a:fillRef>
+                        <a:effectRef idx="0">
+                          <a:schemeClr val="accent1"/>
+                        </a:effectRef>
+                        <a:fontRef idx="minor">
+                          <a:schemeClr val="lt1"/>
+                        </a:fontRef>
+                      </wps:style>
+                      <wps:bodyPr rot="0" spcFirstLastPara="0" vertOverflow="overflow" horzOverflow="overflow" vert="horz" wrap="square" lIns="91440" tIns="45720" rIns="91440" bIns="45720" numCol="1" spcCol="0" rtlCol="0" fromWordArt="0" anchor="ctr" anchorCtr="0" forceAA="0" compatLnSpc="1">
+                        <a:prstTxWarp prst="textNoShape">
+                          <a:avLst/>
+                        </a:prstTxWarp>
+                        <a:noAutofit/>
+                      </wps:bodyPr>
+                    </wps:wsp>
+                  </a:graphicData>
+                </a:graphic>
+                <wp14:sizeRelH relativeFrom="margin">
+                  <wp14:pctWidth>0</wp14:pctWidth>
+                </wp14:sizeRelH>
+                <wp14:sizeRelV relativeFrom="margin">
+                  <wp14:pctHeight>0</wp14:pctHeight>
+                </wp14:sizeRelV>
+              </wp:anchor>
+            </w:drawing>
+          </mc:Choice>
+          <mc:Fallback>
+            <w:pict>
+              <v:shapetype w14:anchorId="61C63C06" id="_x0000_t120" coordsize="21600,21600" o:spt="120" path="m10800,qx,10800,10800,21600,21600,10800,10800,xe">
+                <v:path gradientshapeok="t" o:connecttype="custom" o:connectlocs="10800,0;3163,3163;0,10800;3163,18437;10800,21600;18437,18437;21600,10800;18437,3163" textboxrect="3163,3163,18437,18437"/>
+              </v:shapetype>
+              <v:shape id="Connettore 12" o:spid="_x0000_s1026" type="#_x0000_t120" style="position:absolute;margin-left:-55.3pt;margin-top:89.4pt;width:2pt;height:2pt;z-index:251667456;visibility:visible;mso-wrap-style:square;mso-width-percent:0;mso-height-percent:0;mso-wrap-distance-left:9pt;mso-wrap-distance-top:0;mso-wrap-distance-right:9pt;mso-wrap-distance-bottom:0;mso-position-horizontal:absolute;mso-position-horizontal-relative:text;mso-position-vertical:absolute;mso-position-vertical-relative:text;mso-width-percent:0;mso-height-percent:0;mso-width-relative:margin;mso-height-relative:margin;v-text-anchor:middle" o:gfxdata="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" fillcolor="black [3213]" strokecolor="black [3213]" strokeweight="2pt"/>
+            </w:pict>
+          </mc:Fallback>
+        </mc:AlternateContent>
+      </w:r>
+      <w:r>
+        <w:rPr>
+          <w:noProof/>
+          <w:lang w:val="it-IT"/>
+        </w:rPr>
+        <mc:AlternateContent>
+          <mc:Choice Requires="wps">
+            <w:drawing>
+              <wp:anchor distT="0" distB="0" distL="114300" distR="114300" simplePos="0" relativeHeight="251666432" behindDoc="0" locked="0" layoutInCell="1" allowOverlap="1" wp14:anchorId="7631C81D" wp14:editId="5648B508">
+                <wp:simplePos x="0" y="0"/>
+                <wp:positionH relativeFrom="column">
+                  <wp:posOffset>-1109133</wp:posOffset>
+                </wp:positionH>
+                <wp:positionV relativeFrom="paragraph">
+                  <wp:posOffset>1149350</wp:posOffset>
+                </wp:positionV>
+                <wp:extent cx="436033" cy="0"/>
+                <wp:effectExtent l="0" t="0" r="0" b="0"/>
+                <wp:wrapNone/>
+                <wp:docPr id="11" name="Connettore diritto 11"/>
+                <wp:cNvGraphicFramePr/>
+                <a:graphic xmlns:a="http://schemas.openxmlformats.org/drawingml/2006/main">
+                  <a:graphicData uri="http://schemas.microsoft.com/office/word/2010/wordprocessingShape">
+                    <wps:wsp>
+                      <wps:cNvCnPr/>
+                      <wps:spPr>
+                        <a:xfrm flipV="1">
+                          <a:off x="0" y="0"/>
+                          <a:ext cx="436033" cy="0"/>
+                        </a:xfrm>
+                        <a:prstGeom prst="line">
+                          <a:avLst/>
+                        </a:prstGeom>
+                        <a:ln>
+                          <a:solidFill>
+                            <a:schemeClr val="tx1"/>
+                          </a:solidFill>
+                        </a:ln>
+                      </wps:spPr>
+                      <wps:style>
+                        <a:lnRef idx="1">
+                          <a:schemeClr val="accent1"/>
+                        </a:lnRef>
+                        <a:fillRef idx="0">
+                          <a:schemeClr val="accent1"/>
+                        </a:fillRef>
+                        <a:effectRef idx="0">
+                          <a:schemeClr val="accent1"/>
+                        </a:effectRef>
+                        <a:fontRef idx="minor">
+                          <a:schemeClr val="tx1"/>
+                        </a:fontRef>
+                      </wps:style>
+                      <wps:bodyPr/>
+                    </wps:wsp>
+                  </a:graphicData>
+                </a:graphic>
+                <wp14:sizeRelH relativeFrom="margin">
+                  <wp14:pctWidth>0</wp14:pctWidth>
+                </wp14:sizeRelH>
+                <wp14:sizeRelV relativeFrom="margin">
+                  <wp14:pctHeight>0</wp14:pctHeight>
+                </wp14:sizeRelV>
+              </wp:anchor>
+            </w:drawing>
+          </mc:Choice>
+          <mc:Fallback>
+            <w:pict>
+              <v:line w14:anchorId="79810008" id="Connettore diritto 11" o:spid="_x0000_s1026" style="position:absolute;flip:y;z-index:251666432;visibility:visible;mso-wrap-style:square;mso-width-percent:0;mso-height-percent:0;mso-wrap-distance-left:9pt;mso-wrap-distance-top:0;mso-wrap-distance-right:9pt;mso-wrap-distance-bottom:0;mso-position-horizontal:absolute;mso-position-horizontal-relative:text;mso-position-vertical:absolute;mso-position-vertical-relative:text;mso-width-percent:0;mso-height-percent:0;mso-width-relative:margin;mso-height-relative:margin" from="-87.35pt,90.5pt" to="-53pt,90.5pt" o:gfxdata="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" strokecolor="black [3213]"/>
+            </w:pict>
+          </mc:Fallback>
+        </mc:AlternateContent>
+      </w:r>
+      <w:r>
+        <w:rPr>
+          <w:noProof/>
+          <w:lang w:val="it-IT"/>
+        </w:rPr>
+        <mc:AlternateContent>
+          <mc:Choice Requires="wps">
+            <w:drawing>
+              <wp:anchor distT="0" distB="0" distL="114300" distR="114300" simplePos="0" relativeHeight="251665408" behindDoc="0" locked="0" layoutInCell="1" allowOverlap="1" wp14:anchorId="13F1495B" wp14:editId="45094A56">
+                <wp:simplePos x="0" y="0"/>
+                <wp:positionH relativeFrom="column">
+                  <wp:posOffset>-973243</wp:posOffset>
+                </wp:positionH>
+                <wp:positionV relativeFrom="paragraph">
+                  <wp:posOffset>1394460</wp:posOffset>
+                </wp:positionV>
+                <wp:extent cx="313267" cy="198967"/>
+                <wp:effectExtent l="0" t="0" r="0" b="0"/>
+                <wp:wrapNone/>
+                <wp:docPr id="10" name="Casella di testo 10"/>
+                <wp:cNvGraphicFramePr/>
+                <a:graphic xmlns:a="http://schemas.openxmlformats.org/drawingml/2006/main">
+                  <a:graphicData uri="http://schemas.microsoft.com/office/word/2010/wordprocessingShape">
+                    <wps:wsp>
+                      <wps:cNvSpPr txBox="1"/>
+                      <wps:spPr>
+                        <a:xfrm>
+                          <a:off x="0" y="0"/>
+                          <a:ext cx="313267" cy="198967"/>
+                        </a:xfrm>
+                        <a:prstGeom prst="rect">
+                          <a:avLst/>
+                        </a:prstGeom>
+                        <a:noFill/>
+                        <a:ln w="6350">
+                          <a:noFill/>
+                        </a:ln>
+                      </wps:spPr>
+                      <wps:txbx>
+                        <w:txbxContent>
+                          <w:p>
+                            <w:pPr>
+                              <w:rPr>
+                                <w:sz w:val="10"/>
+                                <w:szCs w:val="10"/>
+                              </w:rPr>
+                            </w:pPr>
+                            <w:r>
+                              <w:rPr>
+                                <w:sz w:val="10"/>
+                                <w:szCs w:val="10"/>
+                              </w:rPr>
+                              <w:t>(1,1)</w:t>
+                            </w:r>
+                          </w:p>
+                        </w:txbxContent>
+                      </wps:txbx>
+                      <wps:bodyPr rot="0" spcFirstLastPara="0" vertOverflow="overflow" horzOverflow="overflow" vert="horz" wrap="square" lIns="91440" tIns="45720" rIns="91440" bIns="45720" numCol="1" spcCol="0" rtlCol="0" fromWordArt="0" anchor="t" anchorCtr="0" forceAA="0" compatLnSpc="1">
+                        <a:prstTxWarp prst="textNoShape">
+                          <a:avLst/>
+                        </a:prstTxWarp>
+                        <a:noAutofit/>
+                      </wps:bodyPr>
+                    </wps:wsp>
+                  </a:graphicData>
+                </a:graphic>
+                <wp14:sizeRelH relativeFrom="margin">
+                  <wp14:pctWidth>0</wp14:pctWidth>
+                </wp14:sizeRelH>
+                <wp14:sizeRelV relativeFrom="margin">
+                  <wp14:pctHeight>0</wp14:pctHeight>
+                </wp14:sizeRelV>
+              </wp:anchor>
+            </w:drawing>
+          </mc:Choice>
+          <mc:Fallback>
+            <w:pict>
+              <v:shapetype w14:anchorId="13F1495B" id="_x0000_t202" coordsize="21600,21600" o:spt="202" path="m,l,21600r21600,l21600,xe">
+                <v:stroke joinstyle="miter"/>
+                <v:path gradientshapeok="t" o:connecttype="rect"/>
+              </v:shapetype>
+              <v:shape id="Casella di testo 10" o:spid="_x0000_s1026" type="#_x0000_t202" style="position:absolute;left:0;text-align:left;margin-left:-76.65pt;margin-top:109.8pt;width:24.65pt;height:15.65pt;z-index:251665408;visibility:visible;mso-wrap-style:square;mso-width-percent:0;mso-height-percent:0;mso-wrap-distance-left:9pt;mso-wrap-distance-top:0;mso-wrap-distance-right:9pt;mso-wrap-distance-bottom:0;mso-position-horizontal:absolute;mso-position-horizontal-relative:text;mso-position-vertical:absolute;mso-position-vertical-relative:text;mso-width-percent:0;mso-height-percent:0;mso-width-relative:margin;mso-height-relative:margin;v-text-anchor:top" o:gfxdata="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" filled="f" stroked="f" strokeweight=".5pt">
+                <v:textbox>
+                  <w:txbxContent>
+                    <w:p>
+                      <w:pPr>
+                        <w:rPr>
+                          <w:sz w:val="10"/>
+                          <w:szCs w:val="10"/>
+                        </w:rPr>
+                      </w:pPr>
+                      <w:r>
+                        <w:rPr>
+                          <w:sz w:val="10"/>
+                          <w:szCs w:val="10"/>
+                        </w:rPr>
+                        <w:t>(1,1)</w:t>
+                      </w:r>
+                    </w:p>
+                  </w:txbxContent>
+                </v:textbox>
+              </v:shape>
+            </w:pict>
+          </mc:Fallback>
+        </mc:AlternateContent>
+      </w:r>
+      <w:r>
+        <w:rPr>
+          <w:noProof/>
+          <w:lang w:val="it-IT"/>
+        </w:rPr>
+        <mc:AlternateContent>
+          <mc:Choice Requires="wps">
+            <w:drawing>
+              <wp:anchor distT="0" distB="0" distL="114300" distR="114300" simplePos="0" relativeHeight="251663360" behindDoc="0" locked="0" layoutInCell="1" allowOverlap="1" wp14:anchorId="4040691F" wp14:editId="57B01692">
+                <wp:simplePos x="0" y="0"/>
+                <wp:positionH relativeFrom="column">
+                  <wp:posOffset>-956310</wp:posOffset>
+                </wp:positionH>
+                <wp:positionV relativeFrom="paragraph">
+                  <wp:posOffset>1000760</wp:posOffset>
+                </wp:positionV>
+                <wp:extent cx="313267" cy="198967"/>
+                <wp:effectExtent l="0" t="0" r="0" b="0"/>
+                <wp:wrapNone/>
+                <wp:docPr id="9" name="Casella di testo 9"/>
+                <wp:cNvGraphicFramePr/>
+                <a:graphic xmlns:a="http://schemas.openxmlformats.org/drawingml/2006/main">
+                  <a:graphicData uri="http://schemas.microsoft.com/office/word/2010/wordprocessingShape">
+                    <wps:wsp>
+                      <wps:cNvSpPr txBox="1"/>
+                      <wps:spPr>
+                        <a:xfrm>
+                          <a:off x="0" y="0"/>
+                          <a:ext cx="313267" cy="198967"/>
+                        </a:xfrm>
+                        <a:prstGeom prst="rect">
+                          <a:avLst/>
+                        </a:prstGeom>
+                        <a:noFill/>
+                        <a:ln w="6350">
+                          <a:noFill/>
+                        </a:ln>
+                      </wps:spPr>
+                      <wps:txbx>
+                        <w:txbxContent>
+                          <w:p>
+                            <w:pPr>
+                              <w:rPr>
+                                <w:sz w:val="10"/>
+                                <w:szCs w:val="10"/>
+                              </w:rPr>
+                            </w:pPr>
+                            <w:r>
+                              <w:rPr>
+                                <w:sz w:val="10"/>
+                                <w:szCs w:val="10"/>
+                              </w:rPr>
+                              <w:t>(1,1)</w:t>
+                            </w:r>
+                          </w:p>
+                        </w:txbxContent>
+                      </wps:txbx>
+                      <wps:bodyPr rot="0" spcFirstLastPara="0" vertOverflow="overflow" horzOverflow="overflow" vert="horz" wrap="square" lIns="91440" tIns="45720" rIns="91440" bIns="45720" numCol="1" spcCol="0" rtlCol="0" fromWordArt="0" anchor="t" anchorCtr="0" forceAA="0" compatLnSpc="1">
+                        <a:prstTxWarp prst="textNoShape">
+                          <a:avLst/>
+                        </a:prstTxWarp>
+                        <a:noAutofit/>
+                      </wps:bodyPr>
+                    </wps:wsp>
+                  </a:graphicData>
+                </a:graphic>
+                <wp14:sizeRelH relativeFrom="margin">
+                  <wp14:pctWidth>0</wp14:pctWidth>
+                </wp14:sizeRelH>
+                <wp14:sizeRelV relativeFrom="margin">
+                  <wp14:pctHeight>0</wp14:pctHeight>
+                </wp14:sizeRelV>
+              </wp:anchor>
+            </w:drawing>
+          </mc:Choice>
+          <mc:Fallback>
+            <w:pict>
+              <v:shape w14:anchorId="4040691F" id="Casella di testo 9" o:spid="_x0000_s1027" type="#_x0000_t202" style="position:absolute;left:0;text-align:left;margin-left:-75.3pt;margin-top:78.8pt;width:24.65pt;height:15.65pt;z-index:251663360;visibility:visible;mso-wrap-style:square;mso-width-percent:0;mso-height-percent:0;mso-wrap-distance-left:9pt;mso-wrap-distance-top:0;mso-wrap-distance-right:9pt;mso-wrap-distance-bottom:0;mso-position-horizontal:absolute;mso-position-horizontal-relative:text;mso-position-vertical:absolute;mso-position-vertical-relative:text;mso-width-percent:0;mso-height-percent:0;mso-width-relative:margin;mso-height-relative:margin;v-text-anchor:top" o:gfxdata="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" filled="f" stroked="f" strokeweight=".5pt">
+                <v:textbox>
+                  <w:txbxContent>
+                    <w:p>
+                      <w:pPr>
+                        <w:rPr>
+                          <w:sz w:val="10"/>
+                          <w:szCs w:val="10"/>
+                        </w:rPr>
+                      </w:pPr>
+                      <w:r>
+                        <w:rPr>
+                          <w:sz w:val="10"/>
+                          <w:szCs w:val="10"/>
+                        </w:rPr>
+                        <w:t>(1,1)</w:t>
+                      </w:r>
+                    </w:p>
+                  </w:txbxContent>
+                </v:textbox>
+              </v:shape>
+            </w:pict>
+          </mc:Fallback>
+        </mc:AlternateContent>
+      </w:r>
+      <w:r>
+        <w:rPr>
+          <w:noProof/>
+          <w:lang w:val="it-IT"/>
+        </w:rPr>
+        <w:drawing>
+          <wp:anchor distT="0" distB="0" distL="114300" distR="114300" simplePos="0" relativeHeight="251662336" behindDoc="0" locked="0" layoutInCell="1" allowOverlap="1" wp14:anchorId="5D7B6A54" wp14:editId="17E82E76">
+            <wp:simplePos x="0" y="0"/>
+            <wp:positionH relativeFrom="column">
+              <wp:posOffset>0</wp:posOffset>
+            </wp:positionH>
+            <wp:positionV relativeFrom="paragraph">
+              <wp:posOffset>3175</wp:posOffset>
+            </wp:positionV>
+            <wp:extent cx="1635760" cy="1721626"/>
+            <wp:effectExtent l="0" t="0" r="2540" b="0"/>
+            <wp:wrapSquare wrapText="bothSides"/>
+            <wp:docPr id="8" name="Immagine 8"/>
+            <wp:cNvGraphicFramePr>
+              <a:graphicFrameLocks xmlns:a="http://schemas.openxmlformats.org/drawingml/2006/main" noChangeAspect="1"/>
+            </wp:cNvGraphicFramePr>
+            <a:graphic xmlns:a="http://schemas.openxmlformats.org/drawingml/2006/main">
+              <a:graphicData uri="http://schemas.openxmlformats.org/drawingml/2006/picture">
+                <pic:pic xmlns:pic="http://schemas.openxmlformats.org/drawingml/2006/picture">
+                  <pic:nvPicPr>
+                    <pic:cNvPr id="8" name="Immagine 8"/>
+                    <pic:cNvPicPr/>
+                  </pic:nvPicPr>
+                  <pic:blipFill>
+                    <a:blip r:embed="rId19">
+                      <a:extLst>
+                        <a:ext uri="{28A0092B-C50C-407E-A947-70E740481C1C}">
+                          <a14:useLocalDpi xmlns:a14="http://schemas.microsoft.com/office/drawing/2010/main" val="0"/>
+                        </a:ext>
+                      </a:extLst>
+                    </a:blip>
+                    <a:stretch>
+                      <a:fillRect/>
+                    </a:stretch>
+                  </pic:blipFill>
+                  <pic:spPr>
+                    <a:xfrm>
+                      <a:off x="0" y="0"/>
+                      <a:ext cx="1635760" cy="1721626"/>
+                    </a:xfrm>
+                    <a:prstGeom prst="rect">
+                      <a:avLst/>
+                    </a:prstGeom>
+                  </pic:spPr>
+                </pic:pic>
+              </a:graphicData>
+            </a:graphic>
+            <wp14:sizeRelH relativeFrom="page">
+              <wp14:pctWidth>0</wp14:pctWidth>
+            </wp14:sizeRelH>
+            <wp14:sizeRelV relativeFrom="page">
+              <wp14:pctHeight>0</wp14:pctHeight>
+            </wp14:sizeRelV>
+          </wp:anchor>
+        </w:drawing>
+      </w:r>
+      <w:r>
+        <w:rPr>
+          <w:lang w:val="it-IT"/>
+        </w:rPr>
+        <w:t xml:space="preserve">Poiché l’entità dipendente ha un numero molto elevato di attributi, che genererebbero poi una tabella con un numero molto alto di colonne, si può optare per un partizionamento verticale dell’entità, aggiungendo </w:t>
+      </w:r>
+      <w:r>
+        <w:rPr>
+          <w:lang w:val="it-IT"/>
+        </w:rPr>
+        <w:lastRenderedPageBreak/>
+        <w:t>un’entità</w:t>
+      </w:r>
+      <w:r>
+        <w:rPr>
+          <w:lang w:val="it-IT"/>
+        </w:rPr>
+        <w:t xml:space="preserve"> collegata “Dat</w:t>
+      </w:r>
+      <w:r>
+        <w:rPr>
+          <w:lang w:val="it-IT"/>
+        </w:rPr>
+        <w:t>i</w:t>
+      </w:r>
+      <w:r>
+        <w:rPr>
+          <w:lang w:val="it-IT"/>
+        </w:rPr>
+        <w:t xml:space="preserve"> Dipendente”, che contiene l’indirizzo, il luogo e la data di nascita</w:t>
+      </w:r>
+      <w:r>
+        <w:rPr>
+          <w:lang w:val="it-IT"/>
+        </w:rPr>
+        <w:t>, il nome e il cognome.</w:t>
+      </w:r>
+      <w:r>
+        <w:rPr>
+          <w:lang w:val="it-IT"/>
+        </w:rPr>
+        <w:t xml:space="preserve"> (Nella figura sono omessi i rimanenti attributi di dipendente</w:t>
+      </w:r>
+      <w:r>
+        <w:rPr>
+          <w:lang w:val="it-IT"/>
+        </w:rPr>
+        <w:t>).</w:t>
+      </w:r>
     </w:p>
     <w:p>
       <w:pPr>
@@ -13748,9 +14309,675 @@
         <w:rPr>
           <w:lang w:val="it-IT"/>
         </w:rPr>
-        <w:lastRenderedPageBreak/>
         <w:t>Fornire una rappresentazione grafica del modello relazionale completo.</w:t>
       </w:r>
+    </w:p>
+    <w:p>
+      <w:pPr>
+        <w:rPr>
+          <w:lang w:val="it-IT"/>
+        </w:rPr>
+      </w:pPr>
+      <w:r>
+        <w:rPr>
+          <w:lang w:val="it-IT"/>
+        </w:rPr>
+        <w:t>DIPENDENTE (</w:t>
+      </w:r>
+      <w:r>
+        <w:rPr>
+          <w:u w:val="single"/>
+          <w:lang w:val="it-IT"/>
+        </w:rPr>
+        <w:t>Codice Fiscale</w:t>
+      </w:r>
+      <w:r>
+        <w:rPr>
+          <w:lang w:val="it-IT"/>
+        </w:rPr>
+        <w:t>, Tipo, Telefono Esterno, Data avvenuto trasferimento</w:t>
+      </w:r>
+      <w:r>
+        <w:rPr>
+          <w:lang w:val="it-IT"/>
+        </w:rPr>
+        <w:t>, Mansione</w:t>
+      </w:r>
+      <w:r>
+        <w:rPr>
+          <w:lang w:val="it-IT"/>
+        </w:rPr>
+        <w:t>)</w:t>
+      </w:r>
+    </w:p>
+    <w:p>
+      <w:pPr>
+        <w:pStyle w:val="Paragrafoelenco"/>
+        <w:numPr>
+          <w:ilvl w:val="0"/>
+          <w:numId w:val="7"/>
+        </w:numPr>
+        <w:rPr>
+          <w:lang w:val="it-IT"/>
+        </w:rPr>
+      </w:pPr>
+      <w:r>
+        <w:rPr>
+          <w:lang w:val="it-IT"/>
+        </w:rPr>
+        <w:t>Vincolo Integrità Relazionale tra Telefono Esterno e Postazione (Telefono Estero)</w:t>
+      </w:r>
+    </w:p>
+    <w:p>
+      <w:pPr>
+        <w:pStyle w:val="Paragrafoelenco"/>
+        <w:numPr>
+          <w:ilvl w:val="0"/>
+          <w:numId w:val="7"/>
+        </w:numPr>
+        <w:rPr>
+          <w:lang w:val="it-IT"/>
+        </w:rPr>
+      </w:pPr>
+      <w:r>
+        <w:rPr>
+          <w:lang w:val="it-IT"/>
+        </w:rPr>
+        <w:t>Vincolo Integrità Relazionale tra</w:t>
+      </w:r>
+      <w:r>
+        <w:rPr>
+          <w:lang w:val="it-IT"/>
+        </w:rPr>
+        <w:t xml:space="preserve"> Mansione e Mansione (Nome Mansione)</w:t>
+      </w:r>
+    </w:p>
+    <w:p>
+      <w:pPr>
+        <w:pStyle w:val="Paragrafoelenco"/>
+        <w:rPr>
+          <w:lang w:val="it-IT"/>
+        </w:rPr>
+      </w:pPr>
+    </w:p>
+    <w:p>
+      <w:pPr>
+        <w:jc w:val="left"/>
+        <w:rPr>
+          <w:lang w:val="it-IT"/>
+        </w:rPr>
+      </w:pPr>
+      <w:r>
+        <w:rPr>
+          <w:lang w:val="it-IT"/>
+        </w:rPr>
+        <w:t>DATI DIPENDENTE (</w:t>
+      </w:r>
+      <w:r>
+        <w:rPr>
+          <w:u w:val="single"/>
+          <w:lang w:val="it-IT"/>
+        </w:rPr>
+        <w:t xml:space="preserve">CF </w:t>
+      </w:r>
+      <w:r>
+        <w:rPr>
+          <w:u w:val="single"/>
+          <w:lang w:val="it-IT"/>
+        </w:rPr>
+        <w:t>Dipendente</w:t>
+      </w:r>
+      <w:r>
+        <w:rPr>
+          <w:lang w:val="it-IT"/>
+        </w:rPr>
+        <w:t>, Nome, Cognome, Data di Nascita, Luogo di Nascita, Città, Via Numero Civico)</w:t>
+      </w:r>
+    </w:p>
+    <w:p>
+      <w:pPr>
+        <w:pStyle w:val="Paragrafoelenco"/>
+        <w:numPr>
+          <w:ilvl w:val="0"/>
+          <w:numId w:val="7"/>
+        </w:numPr>
+        <w:jc w:val="left"/>
+        <w:rPr>
+          <w:lang w:val="it-IT"/>
+        </w:rPr>
+      </w:pPr>
+      <w:r>
+        <w:rPr>
+          <w:lang w:val="it-IT"/>
+        </w:rPr>
+        <w:t>Vincolo Integrità Relazionale tra CF Dipendente e Dipendente (Codice Fiscale)</w:t>
+      </w:r>
+      <w:r>
+        <w:rPr>
+          <w:lang w:val="it-IT"/>
+        </w:rPr>
+        <w:br/>
+      </w:r>
+    </w:p>
+    <w:p>
+      <w:pPr>
+        <w:jc w:val="left"/>
+        <w:rPr>
+          <w:lang w:val="it-IT"/>
+        </w:rPr>
+      </w:pPr>
+      <w:r>
+        <w:rPr>
+          <w:lang w:val="it-IT"/>
+        </w:rPr>
+        <w:t>MANSIONE (</w:t>
+      </w:r>
+      <w:r>
+        <w:rPr>
+          <w:u w:val="single"/>
+          <w:lang w:val="it-IT"/>
+        </w:rPr>
+        <w:t>Nome Mansione</w:t>
+      </w:r>
+      <w:r>
+        <w:rPr>
+          <w:lang w:val="it-IT"/>
+        </w:rPr>
+        <w:t>)</w:t>
+      </w:r>
+    </w:p>
+    <w:p>
+      <w:pPr>
+        <w:jc w:val="left"/>
+        <w:rPr>
+          <w:lang w:val="it-IT"/>
+        </w:rPr>
+      </w:pPr>
+    </w:p>
+    <w:p>
+      <w:pPr>
+        <w:jc w:val="left"/>
+        <w:rPr>
+          <w:lang w:val="it-IT"/>
+        </w:rPr>
+      </w:pPr>
+      <w:r>
+        <w:rPr>
+          <w:lang w:val="it-IT"/>
+        </w:rPr>
+        <w:t>EDIFICIO (</w:t>
+      </w:r>
+      <w:r>
+        <w:rPr>
+          <w:u w:val="single"/>
+          <w:lang w:val="it-IT"/>
+        </w:rPr>
+        <w:t>ID</w:t>
+      </w:r>
+      <w:r>
+        <w:rPr>
+          <w:lang w:val="it-IT"/>
+        </w:rPr>
+        <w:t>)</w:t>
+      </w:r>
+    </w:p>
+    <w:p>
+      <w:pPr>
+        <w:jc w:val="left"/>
+        <w:rPr>
+          <w:lang w:val="it-IT"/>
+        </w:rPr>
+      </w:pPr>
+    </w:p>
+    <w:p>
+      <w:pPr>
+        <w:jc w:val="left"/>
+        <w:rPr>
+          <w:lang w:val="it-IT"/>
+        </w:rPr>
+      </w:pPr>
+      <w:r>
+        <w:rPr>
+          <w:lang w:val="it-IT"/>
+        </w:rPr>
+        <w:t>POSTAZIONE (</w:t>
+      </w:r>
+      <w:r>
+        <w:rPr>
+          <w:u w:val="single"/>
+          <w:lang w:val="it-IT"/>
+        </w:rPr>
+        <w:t>Telefono Esterno</w:t>
+      </w:r>
+      <w:r>
+        <w:rPr>
+          <w:lang w:val="it-IT"/>
+        </w:rPr>
+        <w:t>, Telefono Interno, Nome Ufficio, Numero Piano, ID Edificio)</w:t>
+      </w:r>
+    </w:p>
+    <w:p>
+      <w:pPr>
+        <w:pStyle w:val="Paragrafoelenco"/>
+        <w:numPr>
+          <w:ilvl w:val="0"/>
+          <w:numId w:val="7"/>
+        </w:numPr>
+        <w:jc w:val="left"/>
+        <w:rPr>
+          <w:lang w:val="it-IT"/>
+        </w:rPr>
+      </w:pPr>
+      <w:r>
+        <w:rPr>
+          <w:lang w:val="it-IT"/>
+        </w:rPr>
+        <w:t>Vincolo Integrità Relazionale tra Nome Ufficio e Ufficio (Nome Ufficio)</w:t>
+      </w:r>
+    </w:p>
+    <w:p>
+      <w:pPr>
+        <w:pStyle w:val="Paragrafoelenco"/>
+        <w:numPr>
+          <w:ilvl w:val="0"/>
+          <w:numId w:val="7"/>
+        </w:numPr>
+        <w:jc w:val="left"/>
+        <w:rPr>
+          <w:lang w:val="it-IT"/>
+        </w:rPr>
+      </w:pPr>
+      <w:r>
+        <w:rPr>
+          <w:lang w:val="it-IT"/>
+        </w:rPr>
+        <w:t>Vincolo Integrità Relazionale tra</w:t>
+      </w:r>
+      <w:r>
+        <w:rPr>
+          <w:lang w:val="it-IT"/>
+        </w:rPr>
+        <w:t xml:space="preserve"> Numero Piano e Piano (Numero)</w:t>
+      </w:r>
+    </w:p>
+    <w:p>
+      <w:pPr>
+        <w:pStyle w:val="Paragrafoelenco"/>
+        <w:numPr>
+          <w:ilvl w:val="0"/>
+          <w:numId w:val="7"/>
+        </w:numPr>
+        <w:jc w:val="left"/>
+        <w:rPr>
+          <w:lang w:val="it-IT"/>
+        </w:rPr>
+      </w:pPr>
+      <w:r>
+        <w:rPr>
+          <w:lang w:val="it-IT"/>
+        </w:rPr>
+        <w:t>Vincolo Integrità Relazionale tra</w:t>
+      </w:r>
+      <w:r>
+        <w:rPr>
+          <w:lang w:val="it-IT"/>
+        </w:rPr>
+        <w:t xml:space="preserve"> ID Edificio </w:t>
+      </w:r>
+      <w:r>
+        <w:rPr>
+          <w:lang w:val="it-IT"/>
+        </w:rPr>
+        <w:t>e</w:t>
+      </w:r>
+      <w:r>
+        <w:rPr>
+          <w:lang w:val="it-IT"/>
+        </w:rPr>
+        <w:t xml:space="preserve"> Edificio (ID)</w:t>
+      </w:r>
+      <w:r>
+        <w:rPr>
+          <w:lang w:val="it-IT"/>
+        </w:rPr>
+        <w:br/>
+      </w:r>
+    </w:p>
+    <w:p>
+      <w:pPr>
+        <w:pStyle w:val="Paragrafoelenco"/>
+        <w:jc w:val="left"/>
+        <w:rPr>
+          <w:lang w:val="it-IT"/>
+        </w:rPr>
+      </w:pPr>
+    </w:p>
+    <w:p>
+      <w:pPr>
+        <w:jc w:val="left"/>
+        <w:rPr>
+          <w:lang w:val="it-IT"/>
+        </w:rPr>
+      </w:pPr>
+      <w:r>
+        <w:rPr>
+          <w:lang w:val="it-IT"/>
+        </w:rPr>
+        <w:t>UFFICIO (</w:t>
+      </w:r>
+      <w:r>
+        <w:rPr>
+          <w:u w:val="single"/>
+          <w:lang w:val="it-IT"/>
+        </w:rPr>
+        <w:t>Nome Ufficio</w:t>
+      </w:r>
+      <w:r>
+        <w:rPr>
+          <w:lang w:val="it-IT"/>
+        </w:rPr>
+        <w:t xml:space="preserve">, </w:t>
+      </w:r>
+      <w:r>
+        <w:rPr>
+          <w:u w:val="single"/>
+          <w:lang w:val="it-IT"/>
+        </w:rPr>
+        <w:t>Numero Piano</w:t>
+      </w:r>
+      <w:r>
+        <w:rPr>
+          <w:lang w:val="it-IT"/>
+        </w:rPr>
+        <w:t xml:space="preserve">, </w:t>
+      </w:r>
+      <w:r>
+        <w:rPr>
+          <w:u w:val="single"/>
+          <w:lang w:val="it-IT"/>
+        </w:rPr>
+        <w:t>ID Edificio</w:t>
+      </w:r>
+      <w:r>
+        <w:rPr>
+          <w:lang w:val="it-IT"/>
+        </w:rPr>
+        <w:t>, Mansione Assegnata</w:t>
+      </w:r>
+      <w:r>
+        <w:rPr>
+          <w:lang w:val="it-IT"/>
+        </w:rPr>
+        <w:t>)</w:t>
+      </w:r>
+    </w:p>
+    <w:p>
+      <w:pPr>
+        <w:pStyle w:val="Paragrafoelenco"/>
+        <w:numPr>
+          <w:ilvl w:val="0"/>
+          <w:numId w:val="10"/>
+        </w:numPr>
+        <w:jc w:val="left"/>
+        <w:rPr>
+          <w:lang w:val="it-IT"/>
+        </w:rPr>
+      </w:pPr>
+      <w:r>
+        <w:rPr>
+          <w:lang w:val="it-IT"/>
+        </w:rPr>
+        <w:t>Vincolo Integrità Relazionale tra</w:t>
+      </w:r>
+      <w:r>
+        <w:rPr>
+          <w:lang w:val="it-IT"/>
+        </w:rPr>
+        <w:t xml:space="preserve"> Numero Piano e Piano (Numero)</w:t>
+      </w:r>
+    </w:p>
+    <w:p>
+      <w:pPr>
+        <w:pStyle w:val="Paragrafoelenco"/>
+        <w:numPr>
+          <w:ilvl w:val="0"/>
+          <w:numId w:val="10"/>
+        </w:numPr>
+        <w:jc w:val="left"/>
+        <w:rPr>
+          <w:lang w:val="it-IT"/>
+        </w:rPr>
+      </w:pPr>
+      <w:r>
+        <w:rPr>
+          <w:lang w:val="it-IT"/>
+        </w:rPr>
+        <w:t>Vincolo Integrità Relazionale tra</w:t>
+      </w:r>
+      <w:r>
+        <w:rPr>
+          <w:lang w:val="it-IT"/>
+        </w:rPr>
+        <w:t xml:space="preserve"> ID Edificio e Edificio (ID)</w:t>
+      </w:r>
+    </w:p>
+    <w:p>
+      <w:pPr>
+        <w:pStyle w:val="Paragrafoelenco"/>
+        <w:numPr>
+          <w:ilvl w:val="0"/>
+          <w:numId w:val="10"/>
+        </w:numPr>
+        <w:jc w:val="left"/>
+        <w:rPr>
+          <w:lang w:val="it-IT"/>
+        </w:rPr>
+      </w:pPr>
+      <w:r>
+        <w:rPr>
+          <w:lang w:val="it-IT"/>
+        </w:rPr>
+        <w:t>Vincolo Integrità Relazionale tra</w:t>
+      </w:r>
+      <w:r>
+        <w:rPr>
+          <w:lang w:val="it-IT"/>
+        </w:rPr>
+        <w:t xml:space="preserve"> Mansione Assegnata e Mansione (Nome Mansione)</w:t>
+      </w:r>
+    </w:p>
+    <w:p>
+      <w:pPr>
+        <w:jc w:val="left"/>
+        <w:rPr>
+          <w:lang w:val="it-IT"/>
+        </w:rPr>
+      </w:pPr>
+    </w:p>
+    <w:p>
+      <w:pPr>
+        <w:jc w:val="left"/>
+        <w:rPr>
+          <w:lang w:val="it-IT"/>
+        </w:rPr>
+      </w:pPr>
+    </w:p>
+    <w:p>
+      <w:pPr>
+        <w:jc w:val="left"/>
+        <w:rPr>
+          <w:lang w:val="it-IT"/>
+        </w:rPr>
+      </w:pPr>
+      <w:r>
+        <w:rPr>
+          <w:lang w:val="it-IT"/>
+        </w:rPr>
+        <w:t>PIANO (</w:t>
+      </w:r>
+      <w:r>
+        <w:rPr>
+          <w:u w:val="single"/>
+          <w:lang w:val="it-IT"/>
+        </w:rPr>
+        <w:t>Numero Piano</w:t>
+      </w:r>
+      <w:r>
+        <w:rPr>
+          <w:lang w:val="it-IT"/>
+        </w:rPr>
+        <w:t xml:space="preserve">, </w:t>
+      </w:r>
+      <w:r>
+        <w:rPr>
+          <w:u w:val="single"/>
+          <w:lang w:val="it-IT"/>
+        </w:rPr>
+        <w:t>ID Edificio</w:t>
+      </w:r>
+      <w:r>
+        <w:rPr>
+          <w:lang w:val="it-IT"/>
+        </w:rPr>
+        <w:t>)</w:t>
+      </w:r>
+    </w:p>
+    <w:p>
+      <w:pPr>
+        <w:pStyle w:val="Paragrafoelenco"/>
+        <w:numPr>
+          <w:ilvl w:val="0"/>
+          <w:numId w:val="11"/>
+        </w:numPr>
+        <w:jc w:val="left"/>
+        <w:rPr>
+          <w:lang w:val="it-IT"/>
+        </w:rPr>
+      </w:pPr>
+      <w:r>
+        <w:rPr>
+          <w:lang w:val="it-IT"/>
+        </w:rPr>
+        <w:t>Vincolo Integrità Relazionale tra</w:t>
+      </w:r>
+      <w:r>
+        <w:rPr>
+          <w:lang w:val="it-IT"/>
+        </w:rPr>
+        <w:t xml:space="preserve"> ID Edificio e Edificio (ID)</w:t>
+      </w:r>
+    </w:p>
+    <w:p>
+      <w:pPr>
+        <w:jc w:val="left"/>
+        <w:rPr>
+          <w:lang w:val="it-IT"/>
+        </w:rPr>
+      </w:pPr>
+    </w:p>
+    <w:p>
+      <w:pPr>
+        <w:jc w:val="left"/>
+        <w:rPr>
+          <w:lang w:val="it-IT"/>
+        </w:rPr>
+      </w:pPr>
+      <w:r>
+        <w:rPr>
+          <w:lang w:val="it-IT"/>
+        </w:rPr>
+        <w:t>TRASFERIMENTO (</w:t>
+      </w:r>
+      <w:r>
+        <w:rPr>
+          <w:u w:val="single"/>
+          <w:lang w:val="it-IT"/>
+        </w:rPr>
+        <w:t>Data Trasferimento</w:t>
+      </w:r>
+      <w:r>
+        <w:rPr>
+          <w:lang w:val="it-IT"/>
+        </w:rPr>
+        <w:t xml:space="preserve">, </w:t>
+      </w:r>
+      <w:r>
+        <w:rPr>
+          <w:u w:val="single"/>
+          <w:lang w:val="it-IT"/>
+        </w:rPr>
+        <w:t>Vecchia Postazione</w:t>
+      </w:r>
+      <w:r>
+        <w:rPr>
+          <w:lang w:val="it-IT"/>
+        </w:rPr>
+        <w:t xml:space="preserve">, </w:t>
+      </w:r>
+      <w:r>
+        <w:rPr>
+          <w:u w:val="single"/>
+          <w:lang w:val="it-IT"/>
+        </w:rPr>
+        <w:t>Nuova Postazione</w:t>
+      </w:r>
+      <w:r>
+        <w:rPr>
+          <w:lang w:val="it-IT"/>
+        </w:rPr>
+        <w:t>, CF Dipendente)</w:t>
+      </w:r>
+    </w:p>
+    <w:p>
+      <w:pPr>
+        <w:pStyle w:val="Paragrafoelenco"/>
+        <w:numPr>
+          <w:ilvl w:val="0"/>
+          <w:numId w:val="11"/>
+        </w:numPr>
+        <w:jc w:val="left"/>
+        <w:rPr>
+          <w:lang w:val="it-IT"/>
+        </w:rPr>
+      </w:pPr>
+      <w:r>
+        <w:rPr>
+          <w:lang w:val="it-IT"/>
+        </w:rPr>
+        <w:t>Vincolo Integrità Relazionale tra</w:t>
+      </w:r>
+      <w:r>
+        <w:rPr>
+          <w:lang w:val="it-IT"/>
+        </w:rPr>
+        <w:t xml:space="preserve"> CF Dipendente e Dipendente (Codice Fiscale)</w:t>
+      </w:r>
+      <w:r>
+        <w:rPr>
+          <w:lang w:val="it-IT"/>
+        </w:rPr>
+        <w:br/>
+      </w:r>
+      <w:r>
+        <w:rPr>
+          <w:lang w:val="it-IT"/>
+        </w:rPr>
+        <w:br/>
+      </w:r>
+    </w:p>
+    <w:p>
+      <w:pPr>
+        <w:rPr>
+          <w:lang w:val="it-IT"/>
+        </w:rPr>
+      </w:pPr>
+    </w:p>
+    <w:p>
+      <w:pPr>
+        <w:rPr>
+          <w:lang w:val="it-IT"/>
+        </w:rPr>
+      </w:pPr>
     </w:p>
     <w:p>
       <w:pPr>
@@ -14749,8 +15976,8 @@
       </w:pPr>
     </w:p>
     <w:sectPr>
-      <w:headerReference w:type="default" r:id="rId19"/>
-      <w:footerReference w:type="default" r:id="rId20"/>
+      <w:headerReference w:type="default" r:id="rId20"/>
+      <w:footerReference w:type="default" r:id="rId21"/>
       <w:pgSz w:w="11906" w:h="16838"/>
       <w:pgMar w:top="1440" w:right="1080" w:bottom="1440" w:left="1080" w:header="539" w:footer="567" w:gutter="0"/>
       <w:cols w:space="720"/>
@@ -14899,7 +16126,7 @@
         </mc:Choice>
         <mc:Fallback>
           <w:pict>
-            <v:rect w14:anchorId="265E6238" id="Frame1" o:spid="_x0000_s1026" style="position:absolute;left:0;text-align:left;margin-left:0;margin-top:.05pt;width:12.15pt;height:13.75pt;z-index:-503316464;visibility:visible;mso-wrap-style:square;mso-wrap-distance-left:0;mso-wrap-distance-top:0;mso-wrap-distance-right:0;mso-wrap-distance-bottom:0;mso-position-horizontal:center;mso-position-horizontal-relative:margin;mso-position-vertical:absolute;mso-position-vertical-relative:text;v-text-anchor:top" o:gfxdata="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" filled="f" stroked="f">
+            <v:rect w14:anchorId="265E6238" id="Frame1" o:spid="_x0000_s1028" style="position:absolute;left:0;text-align:left;margin-left:0;margin-top:.05pt;width:12.15pt;height:13.75pt;z-index:-503316464;visibility:visible;mso-wrap-style:square;mso-wrap-distance-left:0;mso-wrap-distance-top:0;mso-wrap-distance-right:0;mso-wrap-distance-bottom:0;mso-position-horizontal:center;mso-position-horizontal-relative:margin;mso-position-vertical:absolute;mso-position-vertical-relative:text;v-text-anchor:top" o:gfxdata="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" filled="f" stroked="f">
               <v:textbox style="mso-fit-shape-to-text:t" inset="0,0,0,0">
                 <w:txbxContent>
                   <w:p>
@@ -15378,6 +16605,119 @@
     </w:lvl>
   </w:abstractNum>
   <w:abstractNum w:abstractNumId="2" w15:restartNumberingAfterBreak="0">
+    <w:nsid w:val="0C677B66"/>
+    <w:multiLevelType w:val="hybridMultilevel"/>
+    <w:tmpl w:val="8BA4965E"/>
+    <w:lvl w:ilvl="0" w:tplc="04100001">
+      <w:start w:val="1"/>
+      <w:numFmt w:val="bullet"/>
+      <w:lvlText w:val=""/>
+      <w:lvlJc w:val="left"/>
+      <w:pPr>
+        <w:ind w:left="720" w:hanging="360"/>
+      </w:pPr>
+      <w:rPr>
+        <w:rFonts w:ascii="Symbol" w:hAnsi="Symbol" w:hint="default"/>
+      </w:rPr>
+    </w:lvl>
+    <w:lvl w:ilvl="1" w:tplc="04100003" w:tentative="1">
+      <w:start w:val="1"/>
+      <w:numFmt w:val="bullet"/>
+      <w:lvlText w:val="o"/>
+      <w:lvlJc w:val="left"/>
+      <w:pPr>
+        <w:ind w:left="1440" w:hanging="360"/>
+      </w:pPr>
+      <w:rPr>
+        <w:rFonts w:ascii="Courier New" w:hAnsi="Courier New" w:cs="Courier New" w:hint="default"/>
+      </w:rPr>
+    </w:lvl>
+    <w:lvl w:ilvl="2" w:tplc="04100005" w:tentative="1">
+      <w:start w:val="1"/>
+      <w:numFmt w:val="bullet"/>
+      <w:lvlText w:val=""/>
+      <w:lvlJc w:val="left"/>
+      <w:pPr>
+        <w:ind w:left="2160" w:hanging="360"/>
+      </w:pPr>
+      <w:rPr>
+        <w:rFonts w:ascii="Wingdings" w:hAnsi="Wingdings" w:hint="default"/>
+      </w:rPr>
+    </w:lvl>
+    <w:lvl w:ilvl="3" w:tplc="04100001" w:tentative="1">
+      <w:start w:val="1"/>
+      <w:numFmt w:val="bullet"/>
+      <w:lvlText w:val=""/>
+      <w:lvlJc w:val="left"/>
+      <w:pPr>
+        <w:ind w:left="2880" w:hanging="360"/>
+      </w:pPr>
+      <w:rPr>
+        <w:rFonts w:ascii="Symbol" w:hAnsi="Symbol" w:hint="default"/>
+      </w:rPr>
+    </w:lvl>
+    <w:lvl w:ilvl="4" w:tplc="04100003" w:tentative="1">
+      <w:start w:val="1"/>
+      <w:numFmt w:val="bullet"/>
+      <w:lvlText w:val="o"/>
+      <w:lvlJc w:val="left"/>
+      <w:pPr>
+        <w:ind w:left="3600" w:hanging="360"/>
+      </w:pPr>
+      <w:rPr>
+        <w:rFonts w:ascii="Courier New" w:hAnsi="Courier New" w:cs="Courier New" w:hint="default"/>
+      </w:rPr>
+    </w:lvl>
+    <w:lvl w:ilvl="5" w:tplc="04100005" w:tentative="1">
+      <w:start w:val="1"/>
+      <w:numFmt w:val="bullet"/>
+      <w:lvlText w:val=""/>
+      <w:lvlJc w:val="left"/>
+      <w:pPr>
+        <w:ind w:left="4320" w:hanging="360"/>
+      </w:pPr>
+      <w:rPr>
+        <w:rFonts w:ascii="Wingdings" w:hAnsi="Wingdings" w:hint="default"/>
+      </w:rPr>
+    </w:lvl>
+    <w:lvl w:ilvl="6" w:tplc="04100001" w:tentative="1">
+      <w:start w:val="1"/>
+      <w:numFmt w:val="bullet"/>
+      <w:lvlText w:val=""/>
+      <w:lvlJc w:val="left"/>
+      <w:pPr>
+        <w:ind w:left="5040" w:hanging="360"/>
+      </w:pPr>
+      <w:rPr>
+        <w:rFonts w:ascii="Symbol" w:hAnsi="Symbol" w:hint="default"/>
+      </w:rPr>
+    </w:lvl>
+    <w:lvl w:ilvl="7" w:tplc="04100003" w:tentative="1">
+      <w:start w:val="1"/>
+      <w:numFmt w:val="bullet"/>
+      <w:lvlText w:val="o"/>
+      <w:lvlJc w:val="left"/>
+      <w:pPr>
+        <w:ind w:left="5760" w:hanging="360"/>
+      </w:pPr>
+      <w:rPr>
+        <w:rFonts w:ascii="Courier New" w:hAnsi="Courier New" w:cs="Courier New" w:hint="default"/>
+      </w:rPr>
+    </w:lvl>
+    <w:lvl w:ilvl="8" w:tplc="04100005" w:tentative="1">
+      <w:start w:val="1"/>
+      <w:numFmt w:val="bullet"/>
+      <w:lvlText w:val=""/>
+      <w:lvlJc w:val="left"/>
+      <w:pPr>
+        <w:ind w:left="6480" w:hanging="360"/>
+      </w:pPr>
+      <w:rPr>
+        <w:rFonts w:ascii="Wingdings" w:hAnsi="Wingdings" w:hint="default"/>
+      </w:rPr>
+    </w:lvl>
+  </w:abstractNum>
+  <w:abstractNum w:abstractNumId="3" w15:restartNumberingAfterBreak="0">
     <w:nsid w:val="20FB71CA"/>
     <w:multiLevelType w:val="multilevel"/>
     <w:tmpl w:val="593AA096"/>
@@ -15502,7 +16842,7 @@
       </w:pPr>
     </w:lvl>
   </w:abstractNum>
-  <w:abstractNum w:abstractNumId="3" w15:restartNumberingAfterBreak="0">
+  <w:abstractNum w:abstractNumId="4" w15:restartNumberingAfterBreak="0">
     <w:nsid w:val="2B9B037A"/>
     <w:multiLevelType w:val="hybridMultilevel"/>
     <w:tmpl w:val="0FBC2452"/>
@@ -15615,10 +16955,10 @@
       </w:rPr>
     </w:lvl>
   </w:abstractNum>
-  <w:abstractNum w:abstractNumId="4" w15:restartNumberingAfterBreak="0">
+  <w:abstractNum w:abstractNumId="5" w15:restartNumberingAfterBreak="0">
     <w:nsid w:val="3F364061"/>
     <w:multiLevelType w:val="hybridMultilevel"/>
-    <w:tmpl w:val="85BAAEAE"/>
+    <w:tmpl w:val="5824EFC6"/>
     <w:lvl w:ilvl="0" w:tplc="04100001">
       <w:start w:val="1"/>
       <w:numFmt w:val="bullet"/>
@@ -15728,10 +17068,10 @@
       </w:rPr>
     </w:lvl>
   </w:abstractNum>
-  <w:abstractNum w:abstractNumId="5" w15:restartNumberingAfterBreak="0">
-    <w:nsid w:val="47D6334B"/>
+  <w:abstractNum w:abstractNumId="6" w15:restartNumberingAfterBreak="0">
+    <w:nsid w:val="457F64E8"/>
     <w:multiLevelType w:val="hybridMultilevel"/>
-    <w:tmpl w:val="A69ACD5C"/>
+    <w:tmpl w:val="EA52F7D6"/>
     <w:lvl w:ilvl="0" w:tplc="04100001">
       <w:start w:val="1"/>
       <w:numFmt w:val="bullet"/>
@@ -15841,96 +17181,10 @@
       </w:rPr>
     </w:lvl>
   </w:abstractNum>
-  <w:abstractNum w:abstractNumId="6" w15:restartNumberingAfterBreak="0">
-    <w:nsid w:val="70B403F1"/>
+  <w:abstractNum w:abstractNumId="7" w15:restartNumberingAfterBreak="0">
+    <w:nsid w:val="47D6334B"/>
     <w:multiLevelType w:val="hybridMultilevel"/>
-    <w:tmpl w:val="A6801F78"/>
-    <w:lvl w:ilvl="0" w:tplc="0410000F">
-      <w:start w:val="1"/>
-      <w:numFmt w:val="decimal"/>
-      <w:lvlText w:val="%1."/>
-      <w:lvlJc w:val="left"/>
-      <w:pPr>
-        <w:ind w:left="1440" w:hanging="360"/>
-      </w:pPr>
-    </w:lvl>
-    <w:lvl w:ilvl="1" w:tplc="04100019" w:tentative="1">
-      <w:start w:val="1"/>
-      <w:numFmt w:val="lowerLetter"/>
-      <w:lvlText w:val="%2."/>
-      <w:lvlJc w:val="left"/>
-      <w:pPr>
-        <w:ind w:left="2160" w:hanging="360"/>
-      </w:pPr>
-    </w:lvl>
-    <w:lvl w:ilvl="2" w:tplc="0410001B" w:tentative="1">
-      <w:start w:val="1"/>
-      <w:numFmt w:val="lowerRoman"/>
-      <w:lvlText w:val="%3."/>
-      <w:lvlJc w:val="right"/>
-      <w:pPr>
-        <w:ind w:left="2880" w:hanging="180"/>
-      </w:pPr>
-    </w:lvl>
-    <w:lvl w:ilvl="3" w:tplc="0410000F" w:tentative="1">
-      <w:start w:val="1"/>
-      <w:numFmt w:val="decimal"/>
-      <w:lvlText w:val="%4."/>
-      <w:lvlJc w:val="left"/>
-      <w:pPr>
-        <w:ind w:left="3600" w:hanging="360"/>
-      </w:pPr>
-    </w:lvl>
-    <w:lvl w:ilvl="4" w:tplc="04100019" w:tentative="1">
-      <w:start w:val="1"/>
-      <w:numFmt w:val="lowerLetter"/>
-      <w:lvlText w:val="%5."/>
-      <w:lvlJc w:val="left"/>
-      <w:pPr>
-        <w:ind w:left="4320" w:hanging="360"/>
-      </w:pPr>
-    </w:lvl>
-    <w:lvl w:ilvl="5" w:tplc="0410001B" w:tentative="1">
-      <w:start w:val="1"/>
-      <w:numFmt w:val="lowerRoman"/>
-      <w:lvlText w:val="%6."/>
-      <w:lvlJc w:val="right"/>
-      <w:pPr>
-        <w:ind w:left="5040" w:hanging="180"/>
-      </w:pPr>
-    </w:lvl>
-    <w:lvl w:ilvl="6" w:tplc="0410000F" w:tentative="1">
-      <w:start w:val="1"/>
-      <w:numFmt w:val="decimal"/>
-      <w:lvlText w:val="%7."/>
-      <w:lvlJc w:val="left"/>
-      <w:pPr>
-        <w:ind w:left="5760" w:hanging="360"/>
-      </w:pPr>
-    </w:lvl>
-    <w:lvl w:ilvl="7" w:tplc="04100019" w:tentative="1">
-      <w:start w:val="1"/>
-      <w:numFmt w:val="lowerLetter"/>
-      <w:lvlText w:val="%8."/>
-      <w:lvlJc w:val="left"/>
-      <w:pPr>
-        <w:ind w:left="6480" w:hanging="360"/>
-      </w:pPr>
-    </w:lvl>
-    <w:lvl w:ilvl="8" w:tplc="0410001B" w:tentative="1">
-      <w:start w:val="1"/>
-      <w:numFmt w:val="lowerRoman"/>
-      <w:lvlText w:val="%9."/>
-      <w:lvlJc w:val="right"/>
-      <w:pPr>
-        <w:ind w:left="7200" w:hanging="180"/>
-      </w:pPr>
-    </w:lvl>
-  </w:abstractNum>
-  <w:abstractNum w:abstractNumId="7" w15:restartNumberingAfterBreak="0">
-    <w:nsid w:val="76DA53C8"/>
-    <w:multiLevelType w:val="hybridMultilevel"/>
-    <w:tmpl w:val="E2EE483C"/>
+    <w:tmpl w:val="A69ACD5C"/>
     <w:lvl w:ilvl="0" w:tplc="04100001">
       <w:start w:val="1"/>
       <w:numFmt w:val="bullet"/>
@@ -16041,6 +17295,205 @@
     </w:lvl>
   </w:abstractNum>
   <w:abstractNum w:abstractNumId="8" w15:restartNumberingAfterBreak="0">
+    <w:nsid w:val="70B403F1"/>
+    <w:multiLevelType w:val="hybridMultilevel"/>
+    <w:tmpl w:val="A6801F78"/>
+    <w:lvl w:ilvl="0" w:tplc="0410000F">
+      <w:start w:val="1"/>
+      <w:numFmt w:val="decimal"/>
+      <w:lvlText w:val="%1."/>
+      <w:lvlJc w:val="left"/>
+      <w:pPr>
+        <w:ind w:left="1440" w:hanging="360"/>
+      </w:pPr>
+    </w:lvl>
+    <w:lvl w:ilvl="1" w:tplc="04100019" w:tentative="1">
+      <w:start w:val="1"/>
+      <w:numFmt w:val="lowerLetter"/>
+      <w:lvlText w:val="%2."/>
+      <w:lvlJc w:val="left"/>
+      <w:pPr>
+        <w:ind w:left="2160" w:hanging="360"/>
+      </w:pPr>
+    </w:lvl>
+    <w:lvl w:ilvl="2" w:tplc="0410001B" w:tentative="1">
+      <w:start w:val="1"/>
+      <w:numFmt w:val="lowerRoman"/>
+      <w:lvlText w:val="%3."/>
+      <w:lvlJc w:val="right"/>
+      <w:pPr>
+        <w:ind w:left="2880" w:hanging="180"/>
+      </w:pPr>
+    </w:lvl>
+    <w:lvl w:ilvl="3" w:tplc="0410000F" w:tentative="1">
+      <w:start w:val="1"/>
+      <w:numFmt w:val="decimal"/>
+      <w:lvlText w:val="%4."/>
+      <w:lvlJc w:val="left"/>
+      <w:pPr>
+        <w:ind w:left="3600" w:hanging="360"/>
+      </w:pPr>
+    </w:lvl>
+    <w:lvl w:ilvl="4" w:tplc="04100019" w:tentative="1">
+      <w:start w:val="1"/>
+      <w:numFmt w:val="lowerLetter"/>
+      <w:lvlText w:val="%5."/>
+      <w:lvlJc w:val="left"/>
+      <w:pPr>
+        <w:ind w:left="4320" w:hanging="360"/>
+      </w:pPr>
+    </w:lvl>
+    <w:lvl w:ilvl="5" w:tplc="0410001B" w:tentative="1">
+      <w:start w:val="1"/>
+      <w:numFmt w:val="lowerRoman"/>
+      <w:lvlText w:val="%6."/>
+      <w:lvlJc w:val="right"/>
+      <w:pPr>
+        <w:ind w:left="5040" w:hanging="180"/>
+      </w:pPr>
+    </w:lvl>
+    <w:lvl w:ilvl="6" w:tplc="0410000F" w:tentative="1">
+      <w:start w:val="1"/>
+      <w:numFmt w:val="decimal"/>
+      <w:lvlText w:val="%7."/>
+      <w:lvlJc w:val="left"/>
+      <w:pPr>
+        <w:ind w:left="5760" w:hanging="360"/>
+      </w:pPr>
+    </w:lvl>
+    <w:lvl w:ilvl="7" w:tplc="04100019" w:tentative="1">
+      <w:start w:val="1"/>
+      <w:numFmt w:val="lowerLetter"/>
+      <w:lvlText w:val="%8."/>
+      <w:lvlJc w:val="left"/>
+      <w:pPr>
+        <w:ind w:left="6480" w:hanging="360"/>
+      </w:pPr>
+    </w:lvl>
+    <w:lvl w:ilvl="8" w:tplc="0410001B" w:tentative="1">
+      <w:start w:val="1"/>
+      <w:numFmt w:val="lowerRoman"/>
+      <w:lvlText w:val="%9."/>
+      <w:lvlJc w:val="right"/>
+      <w:pPr>
+        <w:ind w:left="7200" w:hanging="180"/>
+      </w:pPr>
+    </w:lvl>
+  </w:abstractNum>
+  <w:abstractNum w:abstractNumId="9" w15:restartNumberingAfterBreak="0">
+    <w:nsid w:val="76DA53C8"/>
+    <w:multiLevelType w:val="hybridMultilevel"/>
+    <w:tmpl w:val="E2EE483C"/>
+    <w:lvl w:ilvl="0" w:tplc="04100001">
+      <w:start w:val="1"/>
+      <w:numFmt w:val="bullet"/>
+      <w:lvlText w:val=""/>
+      <w:lvlJc w:val="left"/>
+      <w:pPr>
+        <w:ind w:left="720" w:hanging="360"/>
+      </w:pPr>
+      <w:rPr>
+        <w:rFonts w:ascii="Symbol" w:hAnsi="Symbol" w:hint="default"/>
+      </w:rPr>
+    </w:lvl>
+    <w:lvl w:ilvl="1" w:tplc="04100003" w:tentative="1">
+      <w:start w:val="1"/>
+      <w:numFmt w:val="bullet"/>
+      <w:lvlText w:val="o"/>
+      <w:lvlJc w:val="left"/>
+      <w:pPr>
+        <w:ind w:left="1440" w:hanging="360"/>
+      </w:pPr>
+      <w:rPr>
+        <w:rFonts w:ascii="Courier New" w:hAnsi="Courier New" w:cs="Courier New" w:hint="default"/>
+      </w:rPr>
+    </w:lvl>
+    <w:lvl w:ilvl="2" w:tplc="04100005" w:tentative="1">
+      <w:start w:val="1"/>
+      <w:numFmt w:val="bullet"/>
+      <w:lvlText w:val=""/>
+      <w:lvlJc w:val="left"/>
+      <w:pPr>
+        <w:ind w:left="2160" w:hanging="360"/>
+      </w:pPr>
+      <w:rPr>
+        <w:rFonts w:ascii="Wingdings" w:hAnsi="Wingdings" w:hint="default"/>
+      </w:rPr>
+    </w:lvl>
+    <w:lvl w:ilvl="3" w:tplc="04100001" w:tentative="1">
+      <w:start w:val="1"/>
+      <w:numFmt w:val="bullet"/>
+      <w:lvlText w:val=""/>
+      <w:lvlJc w:val="left"/>
+      <w:pPr>
+        <w:ind w:left="2880" w:hanging="360"/>
+      </w:pPr>
+      <w:rPr>
+        <w:rFonts w:ascii="Symbol" w:hAnsi="Symbol" w:hint="default"/>
+      </w:rPr>
+    </w:lvl>
+    <w:lvl w:ilvl="4" w:tplc="04100003" w:tentative="1">
+      <w:start w:val="1"/>
+      <w:numFmt w:val="bullet"/>
+      <w:lvlText w:val="o"/>
+      <w:lvlJc w:val="left"/>
+      <w:pPr>
+        <w:ind w:left="3600" w:hanging="360"/>
+      </w:pPr>
+      <w:rPr>
+        <w:rFonts w:ascii="Courier New" w:hAnsi="Courier New" w:cs="Courier New" w:hint="default"/>
+      </w:rPr>
+    </w:lvl>
+    <w:lvl w:ilvl="5" w:tplc="04100005" w:tentative="1">
+      <w:start w:val="1"/>
+      <w:numFmt w:val="bullet"/>
+      <w:lvlText w:val=""/>
+      <w:lvlJc w:val="left"/>
+      <w:pPr>
+        <w:ind w:left="4320" w:hanging="360"/>
+      </w:pPr>
+      <w:rPr>
+        <w:rFonts w:ascii="Wingdings" w:hAnsi="Wingdings" w:hint="default"/>
+      </w:rPr>
+    </w:lvl>
+    <w:lvl w:ilvl="6" w:tplc="04100001" w:tentative="1">
+      <w:start w:val="1"/>
+      <w:numFmt w:val="bullet"/>
+      <w:lvlText w:val=""/>
+      <w:lvlJc w:val="left"/>
+      <w:pPr>
+        <w:ind w:left="5040" w:hanging="360"/>
+      </w:pPr>
+      <w:rPr>
+        <w:rFonts w:ascii="Symbol" w:hAnsi="Symbol" w:hint="default"/>
+      </w:rPr>
+    </w:lvl>
+    <w:lvl w:ilvl="7" w:tplc="04100003" w:tentative="1">
+      <w:start w:val="1"/>
+      <w:numFmt w:val="bullet"/>
+      <w:lvlText w:val="o"/>
+      <w:lvlJc w:val="left"/>
+      <w:pPr>
+        <w:ind w:left="5760" w:hanging="360"/>
+      </w:pPr>
+      <w:rPr>
+        <w:rFonts w:ascii="Courier New" w:hAnsi="Courier New" w:cs="Courier New" w:hint="default"/>
+      </w:rPr>
+    </w:lvl>
+    <w:lvl w:ilvl="8" w:tplc="04100005" w:tentative="1">
+      <w:start w:val="1"/>
+      <w:numFmt w:val="bullet"/>
+      <w:lvlText w:val=""/>
+      <w:lvlJc w:val="left"/>
+      <w:pPr>
+        <w:ind w:left="6480" w:hanging="360"/>
+      </w:pPr>
+      <w:rPr>
+        <w:rFonts w:ascii="Wingdings" w:hAnsi="Wingdings" w:hint="default"/>
+      </w:rPr>
+    </w:lvl>
+  </w:abstractNum>
+  <w:abstractNum w:abstractNumId="10" w15:restartNumberingAfterBreak="0">
     <w:nsid w:val="79FA369B"/>
     <w:multiLevelType w:val="hybridMultilevel"/>
     <w:tmpl w:val="F87EAB1A"/>
@@ -16130,7 +17583,7 @@
     </w:lvl>
   </w:abstractNum>
   <w:num w:numId="1">
-    <w:abstractNumId w:val="2"/>
+    <w:abstractNumId w:val="3"/>
   </w:num>
   <w:num w:numId="2">
     <w:abstractNumId w:val="0"/>
@@ -16139,22 +17592,28 @@
     <w:abstractNumId w:val="1"/>
   </w:num>
   <w:num w:numId="4">
-    <w:abstractNumId w:val="3"/>
+    <w:abstractNumId w:val="4"/>
   </w:num>
   <w:num w:numId="5">
+    <w:abstractNumId w:val="7"/>
+  </w:num>
+  <w:num w:numId="6">
+    <w:abstractNumId w:val="9"/>
+  </w:num>
+  <w:num w:numId="7">
     <w:abstractNumId w:val="5"/>
   </w:num>
-  <w:num w:numId="6">
-    <w:abstractNumId w:val="7"/>
+  <w:num w:numId="8">
+    <w:abstractNumId w:val="8"/>
   </w:num>
-  <w:num w:numId="7">
-    <w:abstractNumId w:val="4"/>
+  <w:num w:numId="9">
+    <w:abstractNumId w:val="10"/>
   </w:num>
-  <w:num w:numId="8">
+  <w:num w:numId="10">
     <w:abstractNumId w:val="6"/>
   </w:num>
-  <w:num w:numId="9">
-    <w:abstractNumId w:val="8"/>
+  <w:num w:numId="11">
+    <w:abstractNumId w:val="2"/>
   </w:num>
 </w:numbering>
 </file>
@@ -18346,6 +19805,12 @@
 </file>
 
 <file path=customXml/item1.xml><?xml version="1.0" encoding="utf-8"?>
+<p:properties xmlns:p="http://schemas.microsoft.com/office/2006/metadata/properties" xmlns:xsi="http://www.w3.org/2001/XMLSchema-instance" xmlns:pc="http://schemas.microsoft.com/office/infopath/2007/PartnerControls">
+  <documentManagement/>
+</p:properties>
+</file>
+
+<file path=customXml/item2.xml><?xml version="1.0" encoding="utf-8"?>
 <?mso-contentType ?>
 <FormTemplates xmlns="http://schemas.microsoft.com/sharepoint/v3/contenttype/forms">
   <Display>DocumentLibraryForm</Display>
@@ -18354,21 +19819,7 @@
 </FormTemplates>
 </file>
 
-<file path=customXml/item2.xml><?xml version="1.0" encoding="utf-8"?>
-<p:properties xmlns:p="http://schemas.microsoft.com/office/2006/metadata/properties" xmlns:xsi="http://www.w3.org/2001/XMLSchema-instance" xmlns:pc="http://schemas.microsoft.com/office/infopath/2007/PartnerControls">
-  <documentManagement/>
-</p:properties>
-</file>
-
 <file path=customXml/item3.xml><?xml version="1.0" encoding="utf-8"?>
-<s:customData xmlns="http://www.wps.cn/officeDocument/2013/wpsCustomData" xmlns:s="http://www.wps.cn/officeDocument/2013/wpsCustomData">
-  <customSectProps>
-    <customSectPr/>
-  </customSectProps>
-</s:customData>
-</file>
-
-<file path=customXml/item4.xml><?xml version="1.0" encoding="utf-8"?>
 <ct:contentTypeSchema xmlns:ct="http://schemas.microsoft.com/office/2006/metadata/contentType" xmlns:ma="http://schemas.microsoft.com/office/2006/metadata/properties/metaAttributes" ct:_="" ma:_="" ma:contentTypeName="Document" ma:contentTypeID="0x0101001B9A57B93793104BACC9E1E07C6783FF" ma:contentTypeVersion="0" ma:contentTypeDescription="Create a new document." ma:contentTypeScope="" ma:versionID="d7fb7fe5449773a8011545a29134450e">
   <xsd:schema xmlns:xsd="http://www.w3.org/2001/XMLSchema" xmlns:xs="http://www.w3.org/2001/XMLSchema" xmlns:p="http://schemas.microsoft.com/office/2006/metadata/properties" targetNamespace="http://schemas.microsoft.com/office/2006/metadata/properties" ma:root="true" ma:fieldsID="0967b7be50301903c78f9c39c6fd9af8">
     <xsd:element name="properties">
@@ -18482,15 +19933,15 @@
 </ct:contentTypeSchema>
 </file>
 
-<file path=customXml/itemProps1.xml><?xml version="1.0" encoding="utf-8"?>
-<ds:datastoreItem xmlns:ds="http://schemas.openxmlformats.org/officeDocument/2006/customXml" ds:itemID="{CFCB6091-7B87-4D39-AF33-2697E33705FC}">
-  <ds:schemaRefs>
-    <ds:schemaRef ds:uri="http://schemas.microsoft.com/sharepoint/v3/contenttype/forms"/>
-  </ds:schemaRefs>
-</ds:datastoreItem>
+<file path=customXml/item4.xml><?xml version="1.0" encoding="utf-8"?>
+<s:customData xmlns="http://www.wps.cn/officeDocument/2013/wpsCustomData" xmlns:s="http://www.wps.cn/officeDocument/2013/wpsCustomData">
+  <customSectProps>
+    <customSectPr/>
+  </customSectProps>
+</s:customData>
 </file>
 
-<file path=customXml/itemProps2.xml><?xml version="1.0" encoding="utf-8"?>
+<file path=customXml/itemProps1.xml><?xml version="1.0" encoding="utf-8"?>
 <ds:datastoreItem xmlns:ds="http://schemas.openxmlformats.org/officeDocument/2006/customXml" ds:itemID="{C2497ECC-0027-4FA0-B500-FA0C7EB87405}">
   <ds:schemaRefs>
     <ds:schemaRef ds:uri="http://schemas.microsoft.com/office/2006/metadata/properties"/>
@@ -18499,15 +19950,15 @@
 </ds:datastoreItem>
 </file>
 
-<file path=customXml/itemProps3.xml><?xml version="1.0" encoding="utf-8"?>
-<ds:datastoreItem xmlns:ds="http://schemas.openxmlformats.org/officeDocument/2006/customXml" ds:itemID="{B1977F7D-205B-4081-913C-38D41E755F92}">
+<file path=customXml/itemProps2.xml><?xml version="1.0" encoding="utf-8"?>
+<ds:datastoreItem xmlns:ds="http://schemas.openxmlformats.org/officeDocument/2006/customXml" ds:itemID="{CFCB6091-7B87-4D39-AF33-2697E33705FC}">
   <ds:schemaRefs>
-    <ds:schemaRef ds:uri="http://www.wps.cn/officeDocument/2013/wpsCustomData"/>
+    <ds:schemaRef ds:uri="http://schemas.microsoft.com/sharepoint/v3/contenttype/forms"/>
   </ds:schemaRefs>
 </ds:datastoreItem>
 </file>
 
-<file path=customXml/itemProps4.xml><?xml version="1.0" encoding="utf-8"?>
+<file path=customXml/itemProps3.xml><?xml version="1.0" encoding="utf-8"?>
 <ds:datastoreItem xmlns:ds="http://schemas.openxmlformats.org/officeDocument/2006/customXml" ds:itemID="{3AC9F4B4-D5CC-43B3-B73C-74CDB324A186}">
   <ds:schemaRefs>
     <ds:schemaRef ds:uri="http://schemas.microsoft.com/office/2006/metadata/contentType"/>
@@ -18521,4 +19972,12 @@
     <ds:schemaRef ds:uri="http://schemas.microsoft.com/office/infopath/2007/PartnerControls"/>
   </ds:schemaRefs>
 </ds:datastoreItem>
+</file>
+
+<file path=customXml/itemProps4.xml><?xml version="1.0" encoding="utf-8"?>
+<ds:datastoreItem xmlns:ds="http://schemas.openxmlformats.org/officeDocument/2006/customXml" ds:itemID="{B1977F7D-205B-4081-913C-38D41E755F92}">
+  <ds:schemaRefs>
+    <ds:schemaRef ds:uri="http://www.wps.cn/officeDocument/2013/wpsCustomData"/>
+  </ds:schemaRefs>
+</ds:datastoreItem>
 </file>
--- a/Progetto/Documento Progetto.docx
+++ b/Progetto/Documento Progetto.docx
@@ -656,7 +656,7 @@
     <w:p>
       <w:pPr>
         <w:pStyle w:val="Annotationtext"/>
-        <w:shd w:fill="E2E2E2" w:val="clear"/>
+        <w:shd w:val="clear" w:fill="E2E2E2"/>
         <w:rPr>
           <w:lang w:val="it-IT"/>
         </w:rPr>
@@ -671,7 +671,7 @@
     <w:p>
       <w:pPr>
         <w:pStyle w:val="Annotationtext"/>
-        <w:shd w:fill="E2E2E2" w:val="clear"/>
+        <w:shd w:val="clear" w:fill="E2E2E2"/>
         <w:rPr>
           <w:lang w:val="it-IT"/>
         </w:rPr>
@@ -685,7 +685,7 @@
     <w:p>
       <w:pPr>
         <w:pStyle w:val="Annotationtext"/>
-        <w:shd w:fill="E2E2E2" w:val="clear"/>
+        <w:shd w:val="clear" w:fill="E2E2E2"/>
         <w:rPr>
           <w:lang w:val="it-IT"/>
         </w:rPr>
@@ -700,7 +700,7 @@
     <w:p>
       <w:pPr>
         <w:pStyle w:val="Annotationtext"/>
-        <w:shd w:fill="E2E2E2" w:val="clear"/>
+        <w:shd w:val="clear" w:fill="E2E2E2"/>
         <w:rPr>
           <w:lang w:val="it-IT"/>
         </w:rPr>
@@ -715,7 +715,7 @@
     <w:p>
       <w:pPr>
         <w:pStyle w:val="Annotationtext"/>
-        <w:shd w:fill="E2E2E2" w:val="clear"/>
+        <w:shd w:val="clear" w:fill="E2E2E2"/>
         <w:rPr>
           <w:lang w:val="it-IT"/>
         </w:rPr>
@@ -730,7 +730,7 @@
     <w:p>
       <w:pPr>
         <w:pStyle w:val="Annotationtext"/>
-        <w:shd w:fill="E2E2E2" w:val="clear"/>
+        <w:shd w:val="clear" w:fill="E2E2E2"/>
         <w:rPr>
           <w:lang w:val="it-IT"/>
         </w:rPr>
@@ -745,7 +745,7 @@
     <w:p>
       <w:pPr>
         <w:pStyle w:val="Annotationtext"/>
-        <w:shd w:fill="E2E2E2" w:val="clear"/>
+        <w:shd w:val="clear" w:fill="E2E2E2"/>
         <w:rPr>
           <w:lang w:val="it-IT"/>
         </w:rPr>
@@ -759,7 +759,7 @@
     <w:p>
       <w:pPr>
         <w:pStyle w:val="Annotationtext"/>
-        <w:shd w:fill="E2E2E2" w:val="clear"/>
+        <w:shd w:val="clear" w:fill="E2E2E2"/>
         <w:rPr>
           <w:lang w:val="it-IT"/>
         </w:rPr>
@@ -822,17 +822,17 @@
           <w:lang w:val="it-IT"/>
         </w:rPr>
       </w:pPr>
-      <w:bookmarkStart w:id="0" w:name="_Toc606296459"/>
+      <w:bookmarkStart w:id="0" w:name="_Toc1680568092"/>
       <w:bookmarkStart w:id="1" w:name="_Toc220097559"/>
-      <w:bookmarkStart w:id="2" w:name="_Toc1680568092"/>
+      <w:bookmarkStart w:id="2" w:name="_Toc606296459"/>
       <w:r>
         <w:rPr>
           <w:lang w:val="it-IT"/>
         </w:rPr>
         <w:t>Descrizione del Minimondo</w:t>
       </w:r>
-      <w:bookmarkStart w:id="3" w:name="_Toc997230344"/>
-      <w:bookmarkStart w:id="4" w:name="_Toc184813408"/>
+      <w:bookmarkStart w:id="3" w:name="_Toc184813408"/>
+      <w:bookmarkStart w:id="4" w:name="_Toc997230344"/>
       <w:bookmarkEnd w:id="0"/>
       <w:bookmarkEnd w:id="1"/>
       <w:bookmarkEnd w:id="2"/>
@@ -1867,8 +1867,8 @@
           <w:lang w:val="it-IT"/>
         </w:rPr>
       </w:pPr>
-      <w:bookmarkStart w:id="5" w:name="_Toc733602887"/>
-      <w:bookmarkStart w:id="6" w:name="_Toc1289394997"/>
+      <w:bookmarkStart w:id="5" w:name="_Toc1289394997"/>
+      <w:bookmarkStart w:id="6" w:name="_Toc733602887"/>
       <w:r>
         <w:rPr>
           <w:lang w:val="it-IT"/>
@@ -1894,7 +1894,7 @@
     <w:p>
       <w:pPr>
         <w:pStyle w:val="Annotationtext"/>
-        <w:shd w:fill="E2E2E2" w:val="clear"/>
+        <w:shd w:val="clear" w:fill="E2E2E2"/>
         <w:rPr>
           <w:lang w:val="it-IT"/>
         </w:rPr>
@@ -1936,7 +1936,7 @@
     <w:p>
       <w:pPr>
         <w:pStyle w:val="Annotationtext"/>
-        <w:shd w:fill="E2E2E2" w:val="clear"/>
+        <w:shd w:val="clear" w:fill="E2E2E2"/>
         <w:rPr>
           <w:lang w:val="it-IT"/>
         </w:rPr>
@@ -4301,7 +4301,7 @@
     <w:p>
       <w:pPr>
         <w:pStyle w:val="Annotationtext"/>
-        <w:shd w:fill="E2E2E2" w:val="clear"/>
+        <w:shd w:val="clear" w:fill="E2E2E2"/>
         <w:rPr>
           <w:lang w:val="it-IT"/>
         </w:rPr>
@@ -5009,8 +5009,8 @@
           <w:lang w:val="it-IT"/>
         </w:rPr>
       </w:pPr>
-      <w:bookmarkStart w:id="7" w:name="_Toc2081466291"/>
-      <w:bookmarkStart w:id="8" w:name="_Toc403677057"/>
+      <w:bookmarkStart w:id="7" w:name="_Toc403677057"/>
+      <w:bookmarkStart w:id="8" w:name="_Toc2081466291"/>
       <w:r>
         <w:rPr>
           <w:lang w:val="it-IT"/>
@@ -5037,7 +5037,7 @@
     <w:p>
       <w:pPr>
         <w:pStyle w:val="Annotationtext"/>
-        <w:shd w:fill="E2E2E2" w:val="clear"/>
+        <w:shd w:val="clear" w:fill="E2E2E2"/>
         <w:rPr>
           <w:lang w:val="it-IT"/>
         </w:rPr>
@@ -5100,7 +5100,7 @@
                   </pic:nvPicPr>
                   <pic:blipFill>
                     <a:blip r:embed="rId6"/>
-                    <a:srcRect l="0" t="0" r="23524" b="58084"/>
+                    <a:srcRect l="0" t="0" r="23528" b="58091"/>
                     <a:stretch>
                       <a:fillRect/>
                     </a:stretch>
@@ -5614,7 +5614,7 @@
     <w:p>
       <w:pPr>
         <w:pStyle w:val="Annotationtext"/>
-        <w:shd w:fill="E2E2E2" w:val="clear"/>
+        <w:shd w:val="clear" w:fill="E2E2E2"/>
         <w:rPr>
           <w:lang w:val="it-IT"/>
         </w:rPr>
@@ -5677,7 +5677,7 @@
     <w:p>
       <w:pPr>
         <w:pStyle w:val="Annotationtext"/>
-        <w:shd w:fill="E2E2E2" w:val="clear"/>
+        <w:shd w:val="clear" w:fill="E2E2E2"/>
         <w:rPr>
           <w:lang w:val="it-IT"/>
         </w:rPr>
@@ -6847,8 +6847,8 @@
           <w:lang w:val="it-IT"/>
         </w:rPr>
       </w:pPr>
-      <w:bookmarkStart w:id="9" w:name="_Toc1927795384"/>
-      <w:bookmarkStart w:id="10" w:name="_Toc2147004904"/>
+      <w:bookmarkStart w:id="9" w:name="_Toc2147004904"/>
+      <w:bookmarkStart w:id="10" w:name="_Toc1927795384"/>
       <w:r>
         <w:rPr>
           <w:lang w:val="it-IT"/>
@@ -6875,7 +6875,7 @@
     <w:p>
       <w:pPr>
         <w:pStyle w:val="Annotationtext"/>
-        <w:shd w:fill="E2E2E2" w:val="clear"/>
+        <w:shd w:val="clear" w:fill="E2E2E2"/>
         <w:rPr>
           <w:lang w:val="it-IT"/>
         </w:rPr>
@@ -6916,15 +6916,15 @@
         <w:tblLook w:val="04a0" w:noHBand="0" w:noVBand="1" w:firstColumn="1" w:lastRow="0" w:lastColumn="0" w:firstRow="1"/>
       </w:tblPr>
       <w:tblGrid>
-        <w:gridCol w:w="4526"/>
+        <w:gridCol w:w="4525"/>
         <w:gridCol w:w="1354"/>
-        <w:gridCol w:w="4082"/>
+        <w:gridCol w:w="4083"/>
       </w:tblGrid>
       <w:tr>
         <w:trPr/>
         <w:tc>
           <w:tcPr>
-            <w:tcW w:w="4526" w:type="dxa"/>
+            <w:tcW w:w="4525" w:type="dxa"/>
             <w:tcBorders>
               <w:top w:val="single" w:sz="4" w:space="0" w:color="000000"/>
               <w:left w:val="single" w:sz="4" w:space="0" w:color="000000"/>
@@ -6994,7 +6994,7 @@
         </w:tc>
         <w:tc>
           <w:tcPr>
-            <w:tcW w:w="4082" w:type="dxa"/>
+            <w:tcW w:w="4083" w:type="dxa"/>
             <w:tcBorders>
               <w:top w:val="single" w:sz="4" w:space="0" w:color="000000"/>
               <w:left w:val="single" w:sz="4" w:space="0" w:color="000000"/>
@@ -7028,7 +7028,7 @@
         <w:trPr/>
         <w:tc>
           <w:tcPr>
-            <w:tcW w:w="4526" w:type="dxa"/>
+            <w:tcW w:w="4525" w:type="dxa"/>
             <w:tcBorders>
               <w:top w:val="single" w:sz="4" w:space="0" w:color="000000"/>
               <w:left w:val="single" w:sz="4" w:space="0" w:color="000000"/>
@@ -7080,7 +7080,7 @@
         </w:tc>
         <w:tc>
           <w:tcPr>
-            <w:tcW w:w="4082" w:type="dxa"/>
+            <w:tcW w:w="4083" w:type="dxa"/>
             <w:tcBorders>
               <w:top w:val="single" w:sz="4" w:space="0" w:color="000000"/>
               <w:left w:val="single" w:sz="4" w:space="0" w:color="000000"/>
@@ -7109,7 +7109,7 @@
         <w:trPr/>
         <w:tc>
           <w:tcPr>
-            <w:tcW w:w="4526" w:type="dxa"/>
+            <w:tcW w:w="4525" w:type="dxa"/>
             <w:tcBorders>
               <w:top w:val="single" w:sz="4" w:space="0" w:color="000000"/>
               <w:left w:val="single" w:sz="4" w:space="0" w:color="000000"/>
@@ -7161,7 +7161,7 @@
         </w:tc>
         <w:tc>
           <w:tcPr>
-            <w:tcW w:w="4082" w:type="dxa"/>
+            <w:tcW w:w="4083" w:type="dxa"/>
             <w:tcBorders>
               <w:top w:val="single" w:sz="4" w:space="0" w:color="000000"/>
               <w:left w:val="single" w:sz="4" w:space="0" w:color="000000"/>
@@ -7190,7 +7190,7 @@
         <w:trPr/>
         <w:tc>
           <w:tcPr>
-            <w:tcW w:w="4526" w:type="dxa"/>
+            <w:tcW w:w="4525" w:type="dxa"/>
             <w:tcBorders>
               <w:top w:val="single" w:sz="4" w:space="0" w:color="000000"/>
               <w:left w:val="single" w:sz="4" w:space="0" w:color="000000"/>
@@ -7242,7 +7242,7 @@
         </w:tc>
         <w:tc>
           <w:tcPr>
-            <w:tcW w:w="4082" w:type="dxa"/>
+            <w:tcW w:w="4083" w:type="dxa"/>
             <w:tcBorders>
               <w:top w:val="single" w:sz="4" w:space="0" w:color="000000"/>
               <w:left w:val="single" w:sz="4" w:space="0" w:color="000000"/>
@@ -7271,7 +7271,7 @@
         <w:trPr/>
         <w:tc>
           <w:tcPr>
-            <w:tcW w:w="4526" w:type="dxa"/>
+            <w:tcW w:w="4525" w:type="dxa"/>
             <w:tcBorders>
               <w:top w:val="single" w:sz="4" w:space="0" w:color="000000"/>
               <w:left w:val="single" w:sz="4" w:space="0" w:color="000000"/>
@@ -7323,7 +7323,7 @@
         </w:tc>
         <w:tc>
           <w:tcPr>
-            <w:tcW w:w="4082" w:type="dxa"/>
+            <w:tcW w:w="4083" w:type="dxa"/>
             <w:tcBorders>
               <w:top w:val="single" w:sz="4" w:space="0" w:color="000000"/>
               <w:left w:val="single" w:sz="4" w:space="0" w:color="000000"/>
@@ -7352,7 +7352,7 @@
         <w:trPr/>
         <w:tc>
           <w:tcPr>
-            <w:tcW w:w="4526" w:type="dxa"/>
+            <w:tcW w:w="4525" w:type="dxa"/>
             <w:tcBorders>
               <w:top w:val="single" w:sz="4" w:space="0" w:color="000000"/>
               <w:left w:val="single" w:sz="4" w:space="0" w:color="000000"/>
@@ -7404,7 +7404,7 @@
         </w:tc>
         <w:tc>
           <w:tcPr>
-            <w:tcW w:w="4082" w:type="dxa"/>
+            <w:tcW w:w="4083" w:type="dxa"/>
             <w:tcBorders>
               <w:top w:val="single" w:sz="4" w:space="0" w:color="000000"/>
               <w:left w:val="single" w:sz="4" w:space="0" w:color="000000"/>
@@ -7433,7 +7433,7 @@
         <w:trPr/>
         <w:tc>
           <w:tcPr>
-            <w:tcW w:w="4526" w:type="dxa"/>
+            <w:tcW w:w="4525" w:type="dxa"/>
             <w:tcBorders>
               <w:top w:val="single" w:sz="4" w:space="0" w:color="000000"/>
               <w:left w:val="single" w:sz="4" w:space="0" w:color="000000"/>
@@ -7485,7 +7485,7 @@
         </w:tc>
         <w:tc>
           <w:tcPr>
-            <w:tcW w:w="4082" w:type="dxa"/>
+            <w:tcW w:w="4083" w:type="dxa"/>
             <w:tcBorders>
               <w:top w:val="single" w:sz="4" w:space="0" w:color="000000"/>
               <w:left w:val="single" w:sz="4" w:space="0" w:color="000000"/>
@@ -7514,7 +7514,7 @@
         <w:trPr/>
         <w:tc>
           <w:tcPr>
-            <w:tcW w:w="4526" w:type="dxa"/>
+            <w:tcW w:w="4525" w:type="dxa"/>
             <w:tcBorders>
               <w:top w:val="single" w:sz="4" w:space="0" w:color="000000"/>
               <w:left w:val="single" w:sz="4" w:space="0" w:color="000000"/>
@@ -7566,7 +7566,7 @@
         </w:tc>
         <w:tc>
           <w:tcPr>
-            <w:tcW w:w="4082" w:type="dxa"/>
+            <w:tcW w:w="4083" w:type="dxa"/>
             <w:tcBorders>
               <w:top w:val="single" w:sz="4" w:space="0" w:color="000000"/>
               <w:left w:val="single" w:sz="4" w:space="0" w:color="000000"/>
@@ -7595,7 +7595,7 @@
         <w:trPr/>
         <w:tc>
           <w:tcPr>
-            <w:tcW w:w="4526" w:type="dxa"/>
+            <w:tcW w:w="4525" w:type="dxa"/>
             <w:tcBorders>
               <w:top w:val="single" w:sz="4" w:space="0" w:color="000000"/>
               <w:left w:val="single" w:sz="4" w:space="0" w:color="000000"/>
@@ -7647,7 +7647,7 @@
         </w:tc>
         <w:tc>
           <w:tcPr>
-            <w:tcW w:w="4082" w:type="dxa"/>
+            <w:tcW w:w="4083" w:type="dxa"/>
             <w:tcBorders>
               <w:top w:val="single" w:sz="4" w:space="0" w:color="000000"/>
               <w:left w:val="single" w:sz="4" w:space="0" w:color="000000"/>
@@ -7676,7 +7676,7 @@
         <w:trPr/>
         <w:tc>
           <w:tcPr>
-            <w:tcW w:w="4526" w:type="dxa"/>
+            <w:tcW w:w="4525" w:type="dxa"/>
             <w:tcBorders>
               <w:top w:val="single" w:sz="4" w:space="0" w:color="000000"/>
               <w:left w:val="single" w:sz="4" w:space="0" w:color="000000"/>
@@ -7728,7 +7728,7 @@
         </w:tc>
         <w:tc>
           <w:tcPr>
-            <w:tcW w:w="4082" w:type="dxa"/>
+            <w:tcW w:w="4083" w:type="dxa"/>
             <w:tcBorders>
               <w:top w:val="single" w:sz="4" w:space="0" w:color="000000"/>
               <w:left w:val="single" w:sz="4" w:space="0" w:color="000000"/>
@@ -7757,7 +7757,7 @@
         <w:trPr/>
         <w:tc>
           <w:tcPr>
-            <w:tcW w:w="4526" w:type="dxa"/>
+            <w:tcW w:w="4525" w:type="dxa"/>
             <w:tcBorders>
               <w:top w:val="single" w:sz="4" w:space="0" w:color="000000"/>
               <w:left w:val="single" w:sz="4" w:space="0" w:color="000000"/>
@@ -7809,7 +7809,7 @@
         </w:tc>
         <w:tc>
           <w:tcPr>
-            <w:tcW w:w="4082" w:type="dxa"/>
+            <w:tcW w:w="4083" w:type="dxa"/>
             <w:tcBorders>
               <w:top w:val="single" w:sz="4" w:space="0" w:color="000000"/>
               <w:left w:val="single" w:sz="4" w:space="0" w:color="000000"/>
@@ -7838,7 +7838,7 @@
         <w:trPr/>
         <w:tc>
           <w:tcPr>
-            <w:tcW w:w="4526" w:type="dxa"/>
+            <w:tcW w:w="4525" w:type="dxa"/>
             <w:tcBorders>
               <w:top w:val="single" w:sz="4" w:space="0" w:color="000000"/>
               <w:left w:val="single" w:sz="4" w:space="0" w:color="000000"/>
@@ -7890,7 +7890,7 @@
         </w:tc>
         <w:tc>
           <w:tcPr>
-            <w:tcW w:w="4082" w:type="dxa"/>
+            <w:tcW w:w="4083" w:type="dxa"/>
             <w:tcBorders>
               <w:top w:val="single" w:sz="4" w:space="0" w:color="000000"/>
               <w:left w:val="single" w:sz="4" w:space="0" w:color="000000"/>
@@ -7919,7 +7919,7 @@
         <w:trPr/>
         <w:tc>
           <w:tcPr>
-            <w:tcW w:w="4526" w:type="dxa"/>
+            <w:tcW w:w="4525" w:type="dxa"/>
             <w:tcBorders>
               <w:top w:val="single" w:sz="4" w:space="0" w:color="000000"/>
               <w:left w:val="single" w:sz="4" w:space="0" w:color="000000"/>
@@ -7971,7 +7971,7 @@
         </w:tc>
         <w:tc>
           <w:tcPr>
-            <w:tcW w:w="4082" w:type="dxa"/>
+            <w:tcW w:w="4083" w:type="dxa"/>
             <w:tcBorders>
               <w:top w:val="single" w:sz="4" w:space="0" w:color="000000"/>
               <w:left w:val="single" w:sz="4" w:space="0" w:color="000000"/>
@@ -8000,7 +8000,7 @@
         <w:trPr/>
         <w:tc>
           <w:tcPr>
-            <w:tcW w:w="4526" w:type="dxa"/>
+            <w:tcW w:w="4525" w:type="dxa"/>
             <w:tcBorders>
               <w:top w:val="single" w:sz="4" w:space="0" w:color="000000"/>
               <w:left w:val="single" w:sz="4" w:space="0" w:color="000000"/>
@@ -8052,7 +8052,7 @@
         </w:tc>
         <w:tc>
           <w:tcPr>
-            <w:tcW w:w="4082" w:type="dxa"/>
+            <w:tcW w:w="4083" w:type="dxa"/>
             <w:tcBorders>
               <w:top w:val="single" w:sz="4" w:space="0" w:color="000000"/>
               <w:left w:val="single" w:sz="4" w:space="0" w:color="000000"/>
@@ -8081,7 +8081,7 @@
         <w:trPr/>
         <w:tc>
           <w:tcPr>
-            <w:tcW w:w="4526" w:type="dxa"/>
+            <w:tcW w:w="4525" w:type="dxa"/>
             <w:tcBorders>
               <w:top w:val="single" w:sz="4" w:space="0" w:color="000000"/>
               <w:left w:val="single" w:sz="4" w:space="0" w:color="000000"/>
@@ -8133,7 +8133,7 @@
         </w:tc>
         <w:tc>
           <w:tcPr>
-            <w:tcW w:w="4082" w:type="dxa"/>
+            <w:tcW w:w="4083" w:type="dxa"/>
             <w:tcBorders>
               <w:top w:val="single" w:sz="4" w:space="0" w:color="000000"/>
               <w:left w:val="single" w:sz="4" w:space="0" w:color="000000"/>
@@ -8202,7 +8202,7 @@
     <w:p>
       <w:pPr>
         <w:pStyle w:val="Annotationtext"/>
-        <w:shd w:fill="E2E2E2" w:val="clear"/>
+        <w:shd w:val="clear" w:fill="E2E2E2"/>
         <w:rPr>
           <w:lang w:val="it-IT"/>
         </w:rPr>
@@ -8241,15 +8241,15 @@
         <w:tblLook w:val="04a0" w:noHBand="0" w:noVBand="1" w:firstColumn="1" w:lastRow="0" w:lastColumn="0" w:firstRow="1"/>
       </w:tblPr>
       <w:tblGrid>
-        <w:gridCol w:w="830"/>
-        <w:gridCol w:w="4343"/>
+        <w:gridCol w:w="829"/>
+        <w:gridCol w:w="4344"/>
         <w:gridCol w:w="4789"/>
       </w:tblGrid>
       <w:tr>
         <w:trPr/>
         <w:tc>
           <w:tcPr>
-            <w:tcW w:w="830" w:type="dxa"/>
+            <w:tcW w:w="829" w:type="dxa"/>
             <w:tcBorders>
               <w:top w:val="single" w:sz="4" w:space="0" w:color="000000"/>
               <w:left w:val="single" w:sz="4" w:space="0" w:color="000000"/>
@@ -8280,7 +8280,7 @@
         </w:tc>
         <w:tc>
           <w:tcPr>
-            <w:tcW w:w="4343" w:type="dxa"/>
+            <w:tcW w:w="4344" w:type="dxa"/>
             <w:tcBorders>
               <w:top w:val="single" w:sz="4" w:space="0" w:color="000000"/>
               <w:left w:val="single" w:sz="4" w:space="0" w:color="000000"/>
@@ -8345,7 +8345,7 @@
         <w:trPr/>
         <w:tc>
           <w:tcPr>
-            <w:tcW w:w="830" w:type="dxa"/>
+            <w:tcW w:w="829" w:type="dxa"/>
             <w:tcBorders>
               <w:top w:val="single" w:sz="4" w:space="0" w:color="000000"/>
               <w:left w:val="single" w:sz="4" w:space="0" w:color="000000"/>
@@ -8371,7 +8371,7 @@
         </w:tc>
         <w:tc>
           <w:tcPr>
-            <w:tcW w:w="4343" w:type="dxa"/>
+            <w:tcW w:w="4344" w:type="dxa"/>
             <w:tcBorders>
               <w:top w:val="single" w:sz="4" w:space="0" w:color="000000"/>
               <w:left w:val="single" w:sz="4" w:space="0" w:color="000000"/>
@@ -8426,7 +8426,7 @@
         <w:trPr/>
         <w:tc>
           <w:tcPr>
-            <w:tcW w:w="830" w:type="dxa"/>
+            <w:tcW w:w="829" w:type="dxa"/>
             <w:tcBorders>
               <w:top w:val="single" w:sz="4" w:space="0" w:color="000000"/>
               <w:left w:val="single" w:sz="4" w:space="0" w:color="000000"/>
@@ -8452,7 +8452,7 @@
         </w:tc>
         <w:tc>
           <w:tcPr>
-            <w:tcW w:w="4343" w:type="dxa"/>
+            <w:tcW w:w="4344" w:type="dxa"/>
             <w:tcBorders>
               <w:top w:val="single" w:sz="4" w:space="0" w:color="000000"/>
               <w:left w:val="single" w:sz="4" w:space="0" w:color="000000"/>
@@ -8507,7 +8507,7 @@
         <w:trPr/>
         <w:tc>
           <w:tcPr>
-            <w:tcW w:w="830" w:type="dxa"/>
+            <w:tcW w:w="829" w:type="dxa"/>
             <w:tcBorders>
               <w:top w:val="single" w:sz="4" w:space="0" w:color="000000"/>
               <w:left w:val="single" w:sz="4" w:space="0" w:color="000000"/>
@@ -8533,7 +8533,7 @@
         </w:tc>
         <w:tc>
           <w:tcPr>
-            <w:tcW w:w="4343" w:type="dxa"/>
+            <w:tcW w:w="4344" w:type="dxa"/>
             <w:tcBorders>
               <w:top w:val="single" w:sz="4" w:space="0" w:color="000000"/>
               <w:left w:val="single" w:sz="4" w:space="0" w:color="000000"/>
@@ -8588,7 +8588,7 @@
         <w:trPr/>
         <w:tc>
           <w:tcPr>
-            <w:tcW w:w="830" w:type="dxa"/>
+            <w:tcW w:w="829" w:type="dxa"/>
             <w:tcBorders>
               <w:top w:val="single" w:sz="4" w:space="0" w:color="000000"/>
               <w:left w:val="single" w:sz="4" w:space="0" w:color="000000"/>
@@ -8614,7 +8614,7 @@
         </w:tc>
         <w:tc>
           <w:tcPr>
-            <w:tcW w:w="4343" w:type="dxa"/>
+            <w:tcW w:w="4344" w:type="dxa"/>
             <w:tcBorders>
               <w:top w:val="single" w:sz="4" w:space="0" w:color="000000"/>
               <w:left w:val="single" w:sz="4" w:space="0" w:color="000000"/>
@@ -8669,7 +8669,7 @@
         <w:trPr/>
         <w:tc>
           <w:tcPr>
-            <w:tcW w:w="830" w:type="dxa"/>
+            <w:tcW w:w="829" w:type="dxa"/>
             <w:tcBorders>
               <w:top w:val="single" w:sz="4" w:space="0" w:color="000000"/>
               <w:left w:val="single" w:sz="4" w:space="0" w:color="000000"/>
@@ -8695,7 +8695,7 @@
         </w:tc>
         <w:tc>
           <w:tcPr>
-            <w:tcW w:w="4343" w:type="dxa"/>
+            <w:tcW w:w="4344" w:type="dxa"/>
             <w:tcBorders>
               <w:top w:val="single" w:sz="4" w:space="0" w:color="000000"/>
               <w:left w:val="single" w:sz="4" w:space="0" w:color="000000"/>
@@ -8750,7 +8750,7 @@
         <w:trPr/>
         <w:tc>
           <w:tcPr>
-            <w:tcW w:w="830" w:type="dxa"/>
+            <w:tcW w:w="829" w:type="dxa"/>
             <w:tcBorders>
               <w:top w:val="single" w:sz="4" w:space="0" w:color="000000"/>
               <w:left w:val="single" w:sz="4" w:space="0" w:color="000000"/>
@@ -8776,7 +8776,7 @@
         </w:tc>
         <w:tc>
           <w:tcPr>
-            <w:tcW w:w="4343" w:type="dxa"/>
+            <w:tcW w:w="4344" w:type="dxa"/>
             <w:tcBorders>
               <w:top w:val="single" w:sz="4" w:space="0" w:color="000000"/>
               <w:left w:val="single" w:sz="4" w:space="0" w:color="000000"/>
@@ -8831,7 +8831,7 @@
         <w:trPr/>
         <w:tc>
           <w:tcPr>
-            <w:tcW w:w="830" w:type="dxa"/>
+            <w:tcW w:w="829" w:type="dxa"/>
             <w:tcBorders>
               <w:top w:val="single" w:sz="4" w:space="0" w:color="000000"/>
               <w:left w:val="single" w:sz="4" w:space="0" w:color="000000"/>
@@ -8857,7 +8857,7 @@
         </w:tc>
         <w:tc>
           <w:tcPr>
-            <w:tcW w:w="4343" w:type="dxa"/>
+            <w:tcW w:w="4344" w:type="dxa"/>
             <w:tcBorders>
               <w:top w:val="single" w:sz="4" w:space="0" w:color="000000"/>
               <w:left w:val="single" w:sz="4" w:space="0" w:color="000000"/>
@@ -8939,7 +8939,7 @@
     <w:p>
       <w:pPr>
         <w:pStyle w:val="Annotationtext"/>
-        <w:shd w:fill="E2E2E2" w:val="clear"/>
+        <w:shd w:val="clear" w:fill="E2E2E2"/>
         <w:rPr>
           <w:lang w:val="it-IT"/>
         </w:rPr>
@@ -8999,8 +8999,8 @@
       <w:tblGrid>
         <w:gridCol w:w="2358"/>
         <w:gridCol w:w="857"/>
-        <w:gridCol w:w="709"/>
-        <w:gridCol w:w="850"/>
+        <w:gridCol w:w="710"/>
+        <w:gridCol w:w="849"/>
       </w:tblGrid>
       <w:tr>
         <w:trPr/>
@@ -9052,7 +9052,7 @@
         </w:tc>
         <w:tc>
           <w:tcPr>
-            <w:tcW w:w="709" w:type="dxa"/>
+            <w:tcW w:w="710" w:type="dxa"/>
             <w:tcBorders/>
           </w:tcPr>
           <w:p>
@@ -9075,7 +9075,7 @@
         </w:tc>
         <w:tc>
           <w:tcPr>
-            <w:tcW w:w="850" w:type="dxa"/>
+            <w:tcW w:w="849" w:type="dxa"/>
             <w:tcBorders/>
           </w:tcPr>
           <w:p>
@@ -9147,7 +9147,7 @@
         </w:tc>
         <w:tc>
           <w:tcPr>
-            <w:tcW w:w="709" w:type="dxa"/>
+            <w:tcW w:w="710" w:type="dxa"/>
             <w:tcBorders/>
           </w:tcPr>
           <w:p>
@@ -9170,7 +9170,7 @@
         </w:tc>
         <w:tc>
           <w:tcPr>
-            <w:tcW w:w="850" w:type="dxa"/>
+            <w:tcW w:w="849" w:type="dxa"/>
             <w:tcBorders/>
           </w:tcPr>
           <w:p>
@@ -9292,7 +9292,13 @@
               <w:rPr>
                 <w:lang w:val="it-IT"/>
               </w:rPr>
-              <w:t>Dipendenti</w:t>
+              <w:t>Dipendent</w:t>
+            </w:r>
+            <w:r>
+              <w:rPr>
+                <w:lang w:val="it-IT"/>
+              </w:rPr>
+              <w:t>e</w:t>
             </w:r>
           </w:p>
         </w:tc>
@@ -10617,7 +10623,7 @@
       <w:r>
         <w:rPr>
           <w:color w:val="232323"/>
-          <w:shd w:fill="FFFFFF" w:val="clear"/>
+          <w:highlight w:val="white"/>
           <w:lang w:val="it-IT"/>
         </w:rPr>
       </w:r>
@@ -10636,7 +10642,7 @@
       <w:r>
         <w:rPr>
           <w:color w:val="232323"/>
-          <w:shd w:fill="FFFFFF" w:val="clear"/>
+          <w:highlight w:val="white"/>
           <w:lang w:val="it-IT"/>
         </w:rPr>
       </w:r>
@@ -11500,7 +11506,7 @@
       <w:r>
         <w:rPr>
           <w:color w:val="232323"/>
-          <w:shd w:fill="FFFFFF" w:val="clear"/>
+          <w:highlight w:val="white"/>
           <w:lang w:val="it-IT"/>
         </w:rPr>
       </w:r>
@@ -11519,7 +11525,7 @@
       <w:r>
         <w:rPr>
           <w:color w:val="232323"/>
-          <w:shd w:fill="FFFFFF" w:val="clear"/>
+          <w:highlight w:val="white"/>
           <w:lang w:val="it-IT"/>
         </w:rPr>
       </w:r>
@@ -12521,7 +12527,7 @@
       <w:r>
         <w:rPr>
           <w:color w:val="232323"/>
-          <w:shd w:fill="FFFFFF" w:val="clear"/>
+          <w:highlight w:val="white"/>
           <w:lang w:val="it-IT"/>
         </w:rPr>
       </w:r>
@@ -12539,7 +12545,7 @@
       <w:r>
         <w:rPr>
           <w:color w:val="232323"/>
-          <w:shd w:fill="FFFFFF" w:val="clear"/>
+          <w:highlight w:val="white"/>
           <w:lang w:val="it-IT"/>
         </w:rPr>
       </w:r>
@@ -13773,7 +13779,7 @@
     <w:p>
       <w:pPr>
         <w:pStyle w:val="Annotationtext"/>
-        <w:shd w:fill="E2E2E2" w:val="clear"/>
+        <w:shd w:val="clear" w:fill="E2E2E2"/>
         <w:rPr>
           <w:lang w:val="it-IT"/>
         </w:rPr>
@@ -13792,7 +13798,7 @@
           <w:ilvl w:val="0"/>
           <w:numId w:val="3"/>
         </w:numPr>
-        <w:shd w:fill="E2E2E2" w:val="clear"/>
+        <w:shd w:val="clear" w:fill="E2E2E2"/>
         <w:rPr>
           <w:lang w:val="it-IT"/>
         </w:rPr>
@@ -13811,7 +13817,7 @@
           <w:ilvl w:val="0"/>
           <w:numId w:val="3"/>
         </w:numPr>
-        <w:shd w:fill="E2E2E2" w:val="clear"/>
+        <w:shd w:val="clear" w:fill="E2E2E2"/>
         <w:rPr>
           <w:lang w:val="it-IT"/>
         </w:rPr>
@@ -13830,7 +13836,7 @@
           <w:ilvl w:val="0"/>
           <w:numId w:val="3"/>
         </w:numPr>
-        <w:shd w:fill="E2E2E2" w:val="clear"/>
+        <w:shd w:val="clear" w:fill="E2E2E2"/>
         <w:rPr>
           <w:lang w:val="it-IT"/>
         </w:rPr>
@@ -13845,7 +13851,7 @@
     <w:p>
       <w:pPr>
         <w:pStyle w:val="Annotationtext"/>
-        <w:shd w:fill="E2E2E2" w:val="clear"/>
+        <w:shd w:val="clear" w:fill="E2E2E2"/>
         <w:rPr>
           <w:lang w:val="it-IT"/>
         </w:rPr>
@@ -13859,7 +13865,7 @@
     <w:p>
       <w:pPr>
         <w:pStyle w:val="Annotationtext"/>
-        <w:shd w:fill="E2E2E2" w:val="clear"/>
+        <w:shd w:val="clear" w:fill="E2E2E2"/>
         <w:rPr>
           <w:lang w:val="it-IT"/>
         </w:rPr>
@@ -14014,7 +14020,31 @@
         <w:rPr>
           <w:lang w:val="it-IT"/>
         </w:rPr>
-        <w:t>Vengono mantenuti gli identificatori scelti per il diagramma E-R, ovvero i seguenti:</w:t>
+        <w:t>Per l’identificazione del dipendente viene scelto il codice fiscale, poiché identifica in maniera univoca un dipendente, ed è un attributo singolo, il che permette di avere tabelle più compatte. Per le altre entità v</w:t>
+      </w:r>
+      <w:r>
+        <w:rPr>
+          <w:lang w:val="it-IT"/>
+        </w:rPr>
+        <w:t xml:space="preserve">engono mantenuti gli identificatori scelti </w:t>
+      </w:r>
+      <w:r>
+        <w:rPr>
+          <w:lang w:val="it-IT"/>
+        </w:rPr>
+        <w:t>nel</w:t>
+      </w:r>
+      <w:r>
+        <w:rPr>
+          <w:lang w:val="it-IT"/>
+        </w:rPr>
+        <w:t xml:space="preserve"> diagramma E-R, </w:t>
+      </w:r>
+      <w:r>
+        <w:rPr>
+          <w:lang w:val="it-IT"/>
+        </w:rPr>
+        <w:t>poiché non c’erano più opzioni tra le quali scegliere.</w:t>
       </w:r>
     </w:p>
     <w:tbl>
@@ -14544,7 +14574,7 @@
     <w:p>
       <w:pPr>
         <w:pStyle w:val="Annotationtext"/>
-        <w:shd w:fill="E2E2E2" w:val="clear"/>
+        <w:shd w:val="clear" w:fill="E2E2E2"/>
         <w:rPr>
           <w:lang w:val="it-IT"/>
         </w:rPr>
@@ -14575,7 +14605,7 @@
                 <wp:positionV relativeFrom="paragraph">
                   <wp:posOffset>1000760</wp:posOffset>
                 </wp:positionV>
-                <wp:extent cx="313690" cy="200025"/>
+                <wp:extent cx="314325" cy="200660"/>
                 <wp:effectExtent l="0" t="0" r="0" b="0"/>
                 <wp:wrapNone/>
                 <wp:docPr id="7" name="Casella di testo 9"/>
@@ -14586,7 +14616,7 @@
                       <wps:spPr>
                         <a:xfrm>
                           <a:off x="0" y="0"/>
-                          <a:ext cx="313200" cy="199440"/>
+                          <a:ext cx="313560" cy="200160"/>
                         </a:xfrm>
                         <a:prstGeom prst="rect">
                           <a:avLst/>
@@ -14615,6 +14645,7 @@
                             </w:pPr>
                             <w:r>
                               <w:rPr>
+                                <w:color w:val="000000"/>
                                 <w:sz w:val="10"/>
                                 <w:szCs w:val="10"/>
                               </w:rPr>
@@ -14634,7 +14665,7 @@
           </mc:Choice>
           <mc:Fallback>
             <w:pict>
-              <v:rect id="shape_0" ID="Casella di testo 9" stroked="f" style="position:absolute;margin-left:-75.3pt;margin-top:78.8pt;width:24.6pt;height:15.65pt" wp14:anchorId="4040691F">
+              <v:rect id="shape_0" ID="Casella di testo 9" stroked="f" style="position:absolute;margin-left:-75.3pt;margin-top:78.8pt;width:24.65pt;height:15.7pt" wp14:anchorId="4040691F">
                 <w10:wrap type="square"/>
                 <v:fill o:detectmouseclick="t" on="false"/>
                 <v:stroke color="#3465a4" weight="6480" joinstyle="round" endcap="flat"/>
@@ -14651,6 +14682,7 @@
                       </w:pPr>
                       <w:r>
                         <w:rPr>
+                          <w:color w:val="000000"/>
                           <w:sz w:val="10"/>
                           <w:szCs w:val="10"/>
                         </w:rPr>
@@ -14674,7 +14706,7 @@
                 <wp:positionV relativeFrom="paragraph">
                   <wp:posOffset>1394460</wp:posOffset>
                 </wp:positionV>
-                <wp:extent cx="313690" cy="200025"/>
+                <wp:extent cx="314325" cy="200660"/>
                 <wp:effectExtent l="0" t="0" r="0" b="0"/>
                 <wp:wrapNone/>
                 <wp:docPr id="9" name="Casella di testo 10"/>
@@ -14685,7 +14717,7 @@
                       <wps:spPr>
                         <a:xfrm>
                           <a:off x="0" y="0"/>
-                          <a:ext cx="313200" cy="199440"/>
+                          <a:ext cx="313560" cy="200160"/>
                         </a:xfrm>
                         <a:prstGeom prst="rect">
                           <a:avLst/>
@@ -14714,6 +14746,7 @@
                             </w:pPr>
                             <w:r>
                               <w:rPr>
+                                <w:color w:val="000000"/>
                                 <w:sz w:val="10"/>
                                 <w:szCs w:val="10"/>
                               </w:rPr>
@@ -14733,7 +14766,7 @@
           </mc:Choice>
           <mc:Fallback>
             <w:pict>
-              <v:rect id="shape_0" ID="Casella di testo 10" stroked="f" style="position:absolute;margin-left:-76.6pt;margin-top:109.8pt;width:24.6pt;height:15.65pt" wp14:anchorId="13F1495B">
+              <v:rect id="shape_0" ID="Casella di testo 10" stroked="f" style="position:absolute;margin-left:-76.6pt;margin-top:109.8pt;width:24.65pt;height:15.7pt" wp14:anchorId="13F1495B">
                 <w10:wrap type="square"/>
                 <v:fill o:detectmouseclick="t" on="false"/>
                 <v:stroke color="#3465a4" weight="6480" joinstyle="round" endcap="flat"/>
@@ -14750,6 +14783,7 @@
                       </w:pPr>
                       <w:r>
                         <w:rPr>
+                          <w:color w:val="000000"/>
                           <w:sz w:val="10"/>
                           <w:szCs w:val="10"/>
                         </w:rPr>
@@ -14768,12 +14802,12 @@
               <wp:anchor behindDoc="0" distT="0" distB="0" distL="0" distR="0" simplePos="0" locked="0" layoutInCell="1" allowOverlap="1" relativeHeight="34" wp14:anchorId="7631C81D">
                 <wp:simplePos x="0" y="0"/>
                 <wp:positionH relativeFrom="column">
-                  <wp:posOffset>-1108710</wp:posOffset>
+                  <wp:posOffset>-1108075</wp:posOffset>
                 </wp:positionH>
                 <wp:positionV relativeFrom="paragraph">
                   <wp:posOffset>1149350</wp:posOffset>
                 </wp:positionV>
-                <wp:extent cx="436880" cy="635"/>
+                <wp:extent cx="437515" cy="1270"/>
                 <wp:effectExtent l="0" t="0" r="0" b="0"/>
                 <wp:wrapNone/>
                 <wp:docPr id="11" name="Connettore diritto 11"/>
@@ -14784,7 +14818,7 @@
                       <wps:spPr>
                         <a:xfrm>
                           <a:off x="0" y="0"/>
-                          <a:ext cx="436320" cy="0"/>
+                          <a:ext cx="437040" cy="0"/>
                         </a:xfrm>
                         <a:prstGeom prst="line">
                           <a:avLst/>
@@ -14817,7 +14851,7 @@
           </mc:Choice>
           <mc:Fallback>
             <w:pict>
-              <v:line id="shape_0" from="-87.3pt,90.5pt" to="-53pt,90.5pt" ID="Connettore diritto 11" stroked="t" style="position:absolute" wp14:anchorId="7631C81D">
+              <v:line id="shape_0" from="-87.25pt,90.5pt" to="-52.9pt,90.5pt" ID="Connettore diritto 11" stroked="t" style="position:absolute" wp14:anchorId="7631C81D">
                 <v:stroke color="black" weight="9360" joinstyle="round" endcap="flat"/>
                 <v:fill o:detectmouseclick="t" on="false"/>
               </v:line>
@@ -14835,7 +14869,7 @@
                 <wp:positionV relativeFrom="paragraph">
                   <wp:posOffset>1136015</wp:posOffset>
                 </wp:positionV>
-                <wp:extent cx="26035" cy="26035"/>
+                <wp:extent cx="26670" cy="26670"/>
                 <wp:effectExtent l="0" t="0" r="13335" b="13335"/>
                 <wp:wrapNone/>
                 <wp:docPr id="12" name="Connettore 12"/>
@@ -14846,7 +14880,7 @@
                       <wps:spPr>
                         <a:xfrm>
                           <a:off x="0" y="0"/>
-                          <a:ext cx="25560" cy="25560"/>
+                          <a:ext cx="25920" cy="25920"/>
                         </a:xfrm>
                         <a:prstGeom prst="flowChartConnector">
                           <a:avLst/>
@@ -14905,7 +14939,7 @@
                 </v:formulas>
                 <v:path gradientshapeok="t" o:connecttype="rect" textboxrect="@3,@5,@4,@6"/>
               </v:shapetype>
-              <v:shape id="shape_0" ID="Connettore 12" fillcolor="black" stroked="t" style="position:absolute;margin-left:-55.3pt;margin-top:89.45pt;width:1.95pt;height:1.95pt" wp14:anchorId="4065278E" type="shapetype_120">
+              <v:shape id="shape_0" ID="Connettore 12" fillcolor="black" stroked="t" style="position:absolute;margin-left:-55.3pt;margin-top:89.45pt;width:2pt;height:2pt" wp14:anchorId="4065278E" type="shapetype_120">
                 <w10:wrap type="none"/>
                 <v:fill o:detectmouseclick="t" type="solid" color2="white"/>
                 <v:stroke color="black" weight="25560" joinstyle="round" endcap="flat"/>
@@ -14983,7 +15017,7 @@
     <w:p>
       <w:pPr>
         <w:pStyle w:val="Annotationtext"/>
-        <w:shd w:fill="E2E2E2" w:val="clear"/>
+        <w:shd w:val="clear" w:fill="E2E2E2"/>
         <w:rPr>
           <w:lang w:val="it-IT"/>
         </w:rPr>
@@ -14998,7 +15032,7 @@
     <w:p>
       <w:pPr>
         <w:pStyle w:val="Annotationtext"/>
-        <w:shd w:fill="E2E2E2" w:val="clear"/>
+        <w:shd w:val="clear" w:fill="E2E2E2"/>
         <w:rPr>
           <w:lang w:val="it-IT"/>
         </w:rPr>
@@ -15662,7 +15696,7 @@
     <w:p>
       <w:pPr>
         <w:pStyle w:val="Annotationtext"/>
-        <w:shd w:fill="E2E2E2" w:val="clear"/>
+        <w:shd w:val="clear" w:fill="E2E2E2"/>
         <w:rPr>
           <w:lang w:val="it-IT"/>
         </w:rPr>
@@ -15725,7 +15759,7 @@
     <w:p>
       <w:pPr>
         <w:pStyle w:val="Annotationtext"/>
-        <w:shd w:fill="E2E2E2" w:val="clear"/>
+        <w:shd w:val="clear" w:fill="E2E2E2"/>
         <w:rPr>
           <w:lang w:val="it-IT"/>
         </w:rPr>
@@ -15754,7 +15788,7 @@
     <w:p>
       <w:pPr>
         <w:pStyle w:val="Annotationtext"/>
-        <w:shd w:fill="E2E2E2" w:val="clear"/>
+        <w:shd w:val="clear" w:fill="E2E2E2"/>
         <w:rPr>
           <w:lang w:val="it-IT"/>
         </w:rPr>
@@ -16052,7 +16086,7 @@
     <w:p>
       <w:pPr>
         <w:pStyle w:val="Annotationtext"/>
-        <w:shd w:fill="E2E2E2" w:val="clear"/>
+        <w:shd w:val="clear" w:fill="E2E2E2"/>
         <w:rPr>
           <w:color w:val="1A1A1A" w:themeColor="background1" w:themeShade="1a"/>
           <w:lang w:val="it-IT"/>
@@ -16294,7 +16328,7 @@
     <w:p>
       <w:pPr>
         <w:pStyle w:val="Annotationtext"/>
-        <w:shd w:fill="E2E2E2" w:val="clear"/>
+        <w:shd w:val="clear" w:fill="E2E2E2"/>
         <w:rPr>
           <w:color w:val="1A1A1A" w:themeColor="background1" w:themeShade="1a"/>
           <w:lang w:val="it-IT"/>
@@ -16325,7 +16359,7 @@
     <w:p>
       <w:pPr>
         <w:pStyle w:val="Annotationtext"/>
-        <w:shd w:fill="E2E2E2" w:val="clear"/>
+        <w:shd w:val="clear" w:fill="E2E2E2"/>
         <w:rPr>
           <w:lang w:val="it-IT"/>
         </w:rPr>
@@ -16354,7 +16388,7 @@
     <w:p>
       <w:pPr>
         <w:pStyle w:val="Annotationtext"/>
-        <w:shd w:fill="E2E2E2" w:val="clear"/>
+        <w:shd w:val="clear" w:fill="E2E2E2"/>
         <w:rPr>
           <w:color w:val="1A1A1A" w:themeColor="background1" w:themeShade="1a"/>
           <w:lang w:val="it-IT"/>
@@ -16385,7 +16419,7 @@
     <w:p>
       <w:pPr>
         <w:pStyle w:val="Annotationtext"/>
-        <w:shd w:fill="E2E2E2" w:val="clear"/>
+        <w:shd w:val="clear" w:fill="E2E2E2"/>
         <w:rPr>
           <w:color w:val="1A1A1A" w:themeColor="background1" w:themeShade="1a"/>
           <w:lang w:val="it-IT"/>
@@ -16450,7 +16484,7 @@
     <w:p>
       <w:pPr>
         <w:pStyle w:val="Annotationtext"/>
-        <w:shd w:fill="E2E2E2" w:val="clear"/>
+        <w:shd w:val="clear" w:fill="E2E2E2"/>
         <w:rPr>
           <w:color w:val="1A1A1A" w:themeColor="background1" w:themeShade="1a"/>
           <w:lang w:val="it-IT"/>
@@ -16482,7 +16516,7 @@
     <w:p>
       <w:pPr>
         <w:pStyle w:val="Annotationtext"/>
-        <w:shd w:fill="E2E2E2" w:val="clear"/>
+        <w:shd w:val="clear" w:fill="E2E2E2"/>
         <w:rPr>
           <w:color w:val="1A1A1A" w:themeColor="background1" w:themeShade="1a"/>
           <w:lang w:val="it-IT"/>
@@ -16544,7 +16578,7 @@
     <w:p>
       <w:pPr>
         <w:pStyle w:val="Annotationtext"/>
-        <w:shd w:fill="E2E2E2" w:val="clear"/>
+        <w:shd w:val="clear" w:fill="E2E2E2"/>
         <w:rPr>
           <w:color w:val="1A1A1A" w:themeColor="background1" w:themeShade="1a"/>
           <w:lang w:val="it-IT"/>
@@ -16561,7 +16595,7 @@
     <w:p>
       <w:pPr>
         <w:pStyle w:val="Annotationtext"/>
-        <w:shd w:fill="E2E2E2" w:val="clear"/>
+        <w:shd w:val="clear" w:fill="E2E2E2"/>
         <w:rPr>
           <w:color w:val="1A1A1A" w:themeColor="background1" w:themeShade="1a"/>
           <w:lang w:val="it-IT"/>
@@ -16657,7 +16691,7 @@
               <wp:positionV relativeFrom="paragraph">
                 <wp:posOffset>635</wp:posOffset>
               </wp:positionV>
-              <wp:extent cx="154940" cy="174625"/>
+              <wp:extent cx="155575" cy="174625"/>
               <wp:effectExtent l="0" t="0" r="0" b="0"/>
               <wp:wrapSquare wrapText="largest"/>
               <wp:docPr id="14" name="Frame1"/>
@@ -16668,7 +16702,7 @@
                     <wps:spPr>
                       <a:xfrm>
                         <a:off x="0" y="0"/>
-                        <a:ext cx="154440" cy="173880"/>
+                        <a:ext cx="154800" cy="173880"/>
                       </a:xfrm>
                       <a:prstGeom prst="rect">
                         <a:avLst/>
@@ -16743,7 +16777,7 @@
         </mc:Choice>
         <mc:Fallback>
           <w:pict>
-            <v:rect id="shape_0" ID="Frame1" stroked="f" style="position:absolute;margin-left:237.55pt;margin-top:0.05pt;width:12.1pt;height:13.65pt;mso-position-horizontal:center;mso-position-horizontal-relative:margin" wp14:anchorId="265E6238">
+            <v:rect id="shape_0" ID="Frame1" stroked="f" style="position:absolute;margin-left:237.55pt;margin-top:0.05pt;width:12.15pt;height:13.65pt;mso-position-horizontal:center;mso-position-horizontal-relative:margin" wp14:anchorId="265E6238">
               <w10:wrap type="square"/>
               <v:fill o:detectmouseclick="t" on="false"/>
               <v:stroke color="#3465a4" joinstyle="round" endcap="flat"/>
@@ -19419,7 +19453,7 @@
     <w:unhideWhenUsed/>
     <w:qFormat/>
     <w:pPr>
-      <w:shd w:fill="E2E2E2" w:val="clear"/>
+      <w:shd w:val="clear" w:fill="E2E2E2"/>
     </w:pPr>
     <w:rPr>
       <w:b/>

--- a/Progetto/Documento Progetto.docx
+++ b/Progetto/Documento Progetto.docx
@@ -656,7 +656,7 @@
     <w:p>
       <w:pPr>
         <w:pStyle w:val="Annotationtext"/>
-        <w:shd w:fill="E2E2E2" w:val="clear"/>
+        <w:shd w:val="clear" w:fill="E2E2E2"/>
         <w:rPr>
           <w:lang w:val="it-IT"/>
         </w:rPr>
@@ -671,7 +671,7 @@
     <w:p>
       <w:pPr>
         <w:pStyle w:val="Annotationtext"/>
-        <w:shd w:fill="E2E2E2" w:val="clear"/>
+        <w:shd w:val="clear" w:fill="E2E2E2"/>
         <w:rPr>
           <w:lang w:val="it-IT"/>
         </w:rPr>
@@ -685,7 +685,7 @@
     <w:p>
       <w:pPr>
         <w:pStyle w:val="Annotationtext"/>
-        <w:shd w:fill="E2E2E2" w:val="clear"/>
+        <w:shd w:val="clear" w:fill="E2E2E2"/>
         <w:rPr>
           <w:lang w:val="it-IT"/>
         </w:rPr>
@@ -700,7 +700,7 @@
     <w:p>
       <w:pPr>
         <w:pStyle w:val="Annotationtext"/>
-        <w:shd w:fill="E2E2E2" w:val="clear"/>
+        <w:shd w:val="clear" w:fill="E2E2E2"/>
         <w:rPr>
           <w:lang w:val="it-IT"/>
         </w:rPr>
@@ -715,7 +715,7 @@
     <w:p>
       <w:pPr>
         <w:pStyle w:val="Annotationtext"/>
-        <w:shd w:fill="E2E2E2" w:val="clear"/>
+        <w:shd w:val="clear" w:fill="E2E2E2"/>
         <w:rPr>
           <w:lang w:val="it-IT"/>
         </w:rPr>
@@ -730,7 +730,7 @@
     <w:p>
       <w:pPr>
         <w:pStyle w:val="Annotationtext"/>
-        <w:shd w:fill="E2E2E2" w:val="clear"/>
+        <w:shd w:val="clear" w:fill="E2E2E2"/>
         <w:rPr>
           <w:lang w:val="it-IT"/>
         </w:rPr>
@@ -745,7 +745,7 @@
     <w:p>
       <w:pPr>
         <w:pStyle w:val="Annotationtext"/>
-        <w:shd w:fill="E2E2E2" w:val="clear"/>
+        <w:shd w:val="clear" w:fill="E2E2E2"/>
         <w:rPr>
           <w:lang w:val="it-IT"/>
         </w:rPr>
@@ -759,7 +759,7 @@
     <w:p>
       <w:pPr>
         <w:pStyle w:val="Annotationtext"/>
-        <w:shd w:fill="E2E2E2" w:val="clear"/>
+        <w:shd w:val="clear" w:fill="E2E2E2"/>
         <w:rPr>
           <w:lang w:val="it-IT"/>
         </w:rPr>
@@ -822,17 +822,17 @@
           <w:lang w:val="it-IT"/>
         </w:rPr>
       </w:pPr>
-      <w:bookmarkStart w:id="0" w:name="_Toc606296459"/>
+      <w:bookmarkStart w:id="0" w:name="_Toc1680568092"/>
       <w:bookmarkStart w:id="1" w:name="_Toc220097559"/>
-      <w:bookmarkStart w:id="2" w:name="_Toc1680568092"/>
+      <w:bookmarkStart w:id="2" w:name="_Toc606296459"/>
       <w:r>
         <w:rPr>
           <w:lang w:val="it-IT"/>
         </w:rPr>
         <w:t>Descrizione del Minimondo</w:t>
       </w:r>
-      <w:bookmarkStart w:id="3" w:name="_Toc997230344"/>
-      <w:bookmarkStart w:id="4" w:name="_Toc184813408"/>
+      <w:bookmarkStart w:id="3" w:name="_Toc184813408"/>
+      <w:bookmarkStart w:id="4" w:name="_Toc997230344"/>
       <w:bookmarkEnd w:id="0"/>
       <w:bookmarkEnd w:id="1"/>
       <w:bookmarkEnd w:id="2"/>
@@ -1867,8 +1867,8 @@
           <w:lang w:val="it-IT"/>
         </w:rPr>
       </w:pPr>
-      <w:bookmarkStart w:id="5" w:name="_Toc733602887"/>
-      <w:bookmarkStart w:id="6" w:name="_Toc1289394997"/>
+      <w:bookmarkStart w:id="5" w:name="_Toc1289394997"/>
+      <w:bookmarkStart w:id="6" w:name="_Toc733602887"/>
       <w:r>
         <w:rPr>
           <w:lang w:val="it-IT"/>
@@ -1894,7 +1894,7 @@
     <w:p>
       <w:pPr>
         <w:pStyle w:val="Annotationtext"/>
-        <w:shd w:fill="E2E2E2" w:val="clear"/>
+        <w:shd w:val="clear" w:fill="E2E2E2"/>
         <w:rPr>
           <w:lang w:val="it-IT"/>
         </w:rPr>
@@ -1936,7 +1936,7 @@
     <w:p>
       <w:pPr>
         <w:pStyle w:val="Annotationtext"/>
-        <w:shd w:fill="E2E2E2" w:val="clear"/>
+        <w:shd w:val="clear" w:fill="E2E2E2"/>
         <w:rPr>
           <w:lang w:val="it-IT"/>
         </w:rPr>
@@ -2704,21 +2704,7 @@
                 <w:szCs w:val="24"/>
                 <w:lang w:val="it-IT"/>
               </w:rPr>
-              <w:t xml:space="preserve">Tali mansioni vengono svolte in differenti uffici dell’azienda. L’azienda ha a disposizione un numero arbitrario di edifici, ciascuno composto da un numero arbitrario di piani. In ciascun piano può esserci un numero arbitrario di uffici. Ciascun ufficio è assegnato ad una mansione specifica dell’azienda. Un ufficio ha a disposizione un certo numero di postazioni, ciascuno associato ad un numero telefonico interno ed esterno. La gestione degli uffici, piani </w:t>
-            </w:r>
-            <w:r>
-              <w:rPr>
-                <w:szCs w:val="24"/>
-                <w:lang w:val="it-IT"/>
-              </w:rPr>
-              <w:t>e</w:t>
-            </w:r>
-            <w:r>
-              <w:rPr>
-                <w:szCs w:val="24"/>
-                <w:lang w:val="it-IT"/>
-              </w:rPr>
-              <w:t xml:space="preserve"> edifici è demandata al Settore Spazi dell’azienda, composto da dipendenti del settore spazi che sono assegnati ai rispettivi uffici, e sono anch’essi soggetti a turnazione.</w:t>
+              <w:t>Tali mansioni vengono svolte in differenti uffici dell’azienda. L’azienda ha a disposizione un numero arbitrario di edifici, ciascuno composto da un numero arbitrario di piani. In ciascun piano può esserci un numero arbitrario di uffici. Ciascun ufficio è assegnato ad una mansione specifica dell’azienda. Un ufficio ha a disposizione un certo numero di postazioni, ciascuno associato ad un numero telefonico interno ed esterno. La gestione degli uffici, piani e edifici è demandata al Settore Spazi dell’azienda, composto da dipendenti del settore spazi che sono assegnati ai rispettivi uffici, e sono anch’essi soggetti a turnazione.</w:t>
             </w:r>
           </w:p>
           <w:p>
@@ -4315,7 +4301,7 @@
     <w:p>
       <w:pPr>
         <w:pStyle w:val="Annotationtext"/>
-        <w:shd w:fill="E2E2E2" w:val="clear"/>
+        <w:shd w:val="clear" w:fill="E2E2E2"/>
         <w:rPr>
           <w:lang w:val="it-IT"/>
         </w:rPr>
@@ -5023,8 +5009,8 @@
           <w:lang w:val="it-IT"/>
         </w:rPr>
       </w:pPr>
-      <w:bookmarkStart w:id="7" w:name="_Toc2081466291"/>
-      <w:bookmarkStart w:id="8" w:name="_Toc403677057"/>
+      <w:bookmarkStart w:id="7" w:name="_Toc403677057"/>
+      <w:bookmarkStart w:id="8" w:name="_Toc2081466291"/>
       <w:r>
         <w:rPr>
           <w:lang w:val="it-IT"/>
@@ -5051,7 +5037,7 @@
     <w:p>
       <w:pPr>
         <w:pStyle w:val="Annotationtext"/>
-        <w:shd w:fill="E2E2E2" w:val="clear"/>
+        <w:shd w:val="clear" w:fill="E2E2E2"/>
         <w:rPr>
           <w:lang w:val="it-IT"/>
         </w:rPr>
@@ -5114,7 +5100,7 @@
                   </pic:nvPicPr>
                   <pic:blipFill>
                     <a:blip r:embed="rId6"/>
-                    <a:srcRect l="0" t="0" r="23528" b="58098"/>
+                    <a:srcRect l="0" t="0" r="23528" b="58106"/>
                     <a:stretch>
                       <a:fillRect/>
                     </a:stretch>
@@ -5628,7 +5614,7 @@
     <w:p>
       <w:pPr>
         <w:pStyle w:val="Annotationtext"/>
-        <w:shd w:fill="E2E2E2" w:val="clear"/>
+        <w:shd w:val="clear" w:fill="E2E2E2"/>
         <w:rPr>
           <w:lang w:val="it-IT"/>
         </w:rPr>
@@ -5691,7 +5677,7 @@
     <w:p>
       <w:pPr>
         <w:pStyle w:val="Annotationtext"/>
-        <w:shd w:fill="E2E2E2" w:val="clear"/>
+        <w:shd w:val="clear" w:fill="E2E2E2"/>
         <w:rPr>
           <w:lang w:val="it-IT"/>
         </w:rPr>
@@ -6861,8 +6847,8 @@
           <w:lang w:val="it-IT"/>
         </w:rPr>
       </w:pPr>
-      <w:bookmarkStart w:id="9" w:name="_Toc1927795384"/>
-      <w:bookmarkStart w:id="10" w:name="_Toc2147004904"/>
+      <w:bookmarkStart w:id="9" w:name="_Toc2147004904"/>
+      <w:bookmarkStart w:id="10" w:name="_Toc1927795384"/>
       <w:r>
         <w:rPr>
           <w:lang w:val="it-IT"/>
@@ -6889,7 +6875,7 @@
     <w:p>
       <w:pPr>
         <w:pStyle w:val="Annotationtext"/>
-        <w:shd w:fill="E2E2E2" w:val="clear"/>
+        <w:shd w:val="clear" w:fill="E2E2E2"/>
         <w:rPr>
           <w:lang w:val="it-IT"/>
         </w:rPr>
@@ -6930,15 +6916,15 @@
         <w:tblLook w:val="04a0" w:noHBand="0" w:noVBand="1" w:firstColumn="1" w:lastRow="0" w:lastColumn="0" w:firstRow="1"/>
       </w:tblPr>
       <w:tblGrid>
-        <w:gridCol w:w="4524"/>
+        <w:gridCol w:w="4523"/>
         <w:gridCol w:w="1354"/>
-        <w:gridCol w:w="4084"/>
+        <w:gridCol w:w="4085"/>
       </w:tblGrid>
       <w:tr>
         <w:trPr/>
         <w:tc>
           <w:tcPr>
-            <w:tcW w:w="4524" w:type="dxa"/>
+            <w:tcW w:w="4523" w:type="dxa"/>
             <w:tcBorders>
               <w:top w:val="single" w:sz="4" w:space="0" w:color="000000"/>
               <w:left w:val="single" w:sz="4" w:space="0" w:color="000000"/>
@@ -7008,7 +6994,7 @@
         </w:tc>
         <w:tc>
           <w:tcPr>
-            <w:tcW w:w="4084" w:type="dxa"/>
+            <w:tcW w:w="4085" w:type="dxa"/>
             <w:tcBorders>
               <w:top w:val="single" w:sz="4" w:space="0" w:color="000000"/>
               <w:left w:val="single" w:sz="4" w:space="0" w:color="000000"/>
@@ -7042,7 +7028,7 @@
         <w:trPr/>
         <w:tc>
           <w:tcPr>
-            <w:tcW w:w="4524" w:type="dxa"/>
+            <w:tcW w:w="4523" w:type="dxa"/>
             <w:tcBorders>
               <w:top w:val="single" w:sz="4" w:space="0" w:color="000000"/>
               <w:left w:val="single" w:sz="4" w:space="0" w:color="000000"/>
@@ -7094,7 +7080,7 @@
         </w:tc>
         <w:tc>
           <w:tcPr>
-            <w:tcW w:w="4084" w:type="dxa"/>
+            <w:tcW w:w="4085" w:type="dxa"/>
             <w:tcBorders>
               <w:top w:val="single" w:sz="4" w:space="0" w:color="000000"/>
               <w:left w:val="single" w:sz="4" w:space="0" w:color="000000"/>
@@ -7123,7 +7109,7 @@
         <w:trPr/>
         <w:tc>
           <w:tcPr>
-            <w:tcW w:w="4524" w:type="dxa"/>
+            <w:tcW w:w="4523" w:type="dxa"/>
             <w:tcBorders>
               <w:top w:val="single" w:sz="4" w:space="0" w:color="000000"/>
               <w:left w:val="single" w:sz="4" w:space="0" w:color="000000"/>
@@ -7175,7 +7161,7 @@
         </w:tc>
         <w:tc>
           <w:tcPr>
-            <w:tcW w:w="4084" w:type="dxa"/>
+            <w:tcW w:w="4085" w:type="dxa"/>
             <w:tcBorders>
               <w:top w:val="single" w:sz="4" w:space="0" w:color="000000"/>
               <w:left w:val="single" w:sz="4" w:space="0" w:color="000000"/>
@@ -7204,7 +7190,7 @@
         <w:trPr/>
         <w:tc>
           <w:tcPr>
-            <w:tcW w:w="4524" w:type="dxa"/>
+            <w:tcW w:w="4523" w:type="dxa"/>
             <w:tcBorders>
               <w:top w:val="single" w:sz="4" w:space="0" w:color="000000"/>
               <w:left w:val="single" w:sz="4" w:space="0" w:color="000000"/>
@@ -7256,7 +7242,7 @@
         </w:tc>
         <w:tc>
           <w:tcPr>
-            <w:tcW w:w="4084" w:type="dxa"/>
+            <w:tcW w:w="4085" w:type="dxa"/>
             <w:tcBorders>
               <w:top w:val="single" w:sz="4" w:space="0" w:color="000000"/>
               <w:left w:val="single" w:sz="4" w:space="0" w:color="000000"/>
@@ -7285,7 +7271,7 @@
         <w:trPr/>
         <w:tc>
           <w:tcPr>
-            <w:tcW w:w="4524" w:type="dxa"/>
+            <w:tcW w:w="4523" w:type="dxa"/>
             <w:tcBorders>
               <w:top w:val="single" w:sz="4" w:space="0" w:color="000000"/>
               <w:left w:val="single" w:sz="4" w:space="0" w:color="000000"/>
@@ -7337,7 +7323,7 @@
         </w:tc>
         <w:tc>
           <w:tcPr>
-            <w:tcW w:w="4084" w:type="dxa"/>
+            <w:tcW w:w="4085" w:type="dxa"/>
             <w:tcBorders>
               <w:top w:val="single" w:sz="4" w:space="0" w:color="000000"/>
               <w:left w:val="single" w:sz="4" w:space="0" w:color="000000"/>
@@ -7366,7 +7352,7 @@
         <w:trPr/>
         <w:tc>
           <w:tcPr>
-            <w:tcW w:w="4524" w:type="dxa"/>
+            <w:tcW w:w="4523" w:type="dxa"/>
             <w:tcBorders>
               <w:top w:val="single" w:sz="4" w:space="0" w:color="000000"/>
               <w:left w:val="single" w:sz="4" w:space="0" w:color="000000"/>
@@ -7418,7 +7404,7 @@
         </w:tc>
         <w:tc>
           <w:tcPr>
-            <w:tcW w:w="4084" w:type="dxa"/>
+            <w:tcW w:w="4085" w:type="dxa"/>
             <w:tcBorders>
               <w:top w:val="single" w:sz="4" w:space="0" w:color="000000"/>
               <w:left w:val="single" w:sz="4" w:space="0" w:color="000000"/>
@@ -7447,7 +7433,7 @@
         <w:trPr/>
         <w:tc>
           <w:tcPr>
-            <w:tcW w:w="4524" w:type="dxa"/>
+            <w:tcW w:w="4523" w:type="dxa"/>
             <w:tcBorders>
               <w:top w:val="single" w:sz="4" w:space="0" w:color="000000"/>
               <w:left w:val="single" w:sz="4" w:space="0" w:color="000000"/>
@@ -7499,7 +7485,7 @@
         </w:tc>
         <w:tc>
           <w:tcPr>
-            <w:tcW w:w="4084" w:type="dxa"/>
+            <w:tcW w:w="4085" w:type="dxa"/>
             <w:tcBorders>
               <w:top w:val="single" w:sz="4" w:space="0" w:color="000000"/>
               <w:left w:val="single" w:sz="4" w:space="0" w:color="000000"/>
@@ -7528,7 +7514,7 @@
         <w:trPr/>
         <w:tc>
           <w:tcPr>
-            <w:tcW w:w="4524" w:type="dxa"/>
+            <w:tcW w:w="4523" w:type="dxa"/>
             <w:tcBorders>
               <w:top w:val="single" w:sz="4" w:space="0" w:color="000000"/>
               <w:left w:val="single" w:sz="4" w:space="0" w:color="000000"/>
@@ -7580,7 +7566,7 @@
         </w:tc>
         <w:tc>
           <w:tcPr>
-            <w:tcW w:w="4084" w:type="dxa"/>
+            <w:tcW w:w="4085" w:type="dxa"/>
             <w:tcBorders>
               <w:top w:val="single" w:sz="4" w:space="0" w:color="000000"/>
               <w:left w:val="single" w:sz="4" w:space="0" w:color="000000"/>
@@ -7609,7 +7595,7 @@
         <w:trPr/>
         <w:tc>
           <w:tcPr>
-            <w:tcW w:w="4524" w:type="dxa"/>
+            <w:tcW w:w="4523" w:type="dxa"/>
             <w:tcBorders>
               <w:top w:val="single" w:sz="4" w:space="0" w:color="000000"/>
               <w:left w:val="single" w:sz="4" w:space="0" w:color="000000"/>
@@ -7661,7 +7647,7 @@
         </w:tc>
         <w:tc>
           <w:tcPr>
-            <w:tcW w:w="4084" w:type="dxa"/>
+            <w:tcW w:w="4085" w:type="dxa"/>
             <w:tcBorders>
               <w:top w:val="single" w:sz="4" w:space="0" w:color="000000"/>
               <w:left w:val="single" w:sz="4" w:space="0" w:color="000000"/>
@@ -7690,7 +7676,7 @@
         <w:trPr/>
         <w:tc>
           <w:tcPr>
-            <w:tcW w:w="4524" w:type="dxa"/>
+            <w:tcW w:w="4523" w:type="dxa"/>
             <w:tcBorders>
               <w:top w:val="single" w:sz="4" w:space="0" w:color="000000"/>
               <w:left w:val="single" w:sz="4" w:space="0" w:color="000000"/>
@@ -7742,7 +7728,7 @@
         </w:tc>
         <w:tc>
           <w:tcPr>
-            <w:tcW w:w="4084" w:type="dxa"/>
+            <w:tcW w:w="4085" w:type="dxa"/>
             <w:tcBorders>
               <w:top w:val="single" w:sz="4" w:space="0" w:color="000000"/>
               <w:left w:val="single" w:sz="4" w:space="0" w:color="000000"/>
@@ -7771,7 +7757,7 @@
         <w:trPr/>
         <w:tc>
           <w:tcPr>
-            <w:tcW w:w="4524" w:type="dxa"/>
+            <w:tcW w:w="4523" w:type="dxa"/>
             <w:tcBorders>
               <w:top w:val="single" w:sz="4" w:space="0" w:color="000000"/>
               <w:left w:val="single" w:sz="4" w:space="0" w:color="000000"/>
@@ -7823,7 +7809,7 @@
         </w:tc>
         <w:tc>
           <w:tcPr>
-            <w:tcW w:w="4084" w:type="dxa"/>
+            <w:tcW w:w="4085" w:type="dxa"/>
             <w:tcBorders>
               <w:top w:val="single" w:sz="4" w:space="0" w:color="000000"/>
               <w:left w:val="single" w:sz="4" w:space="0" w:color="000000"/>
@@ -7852,7 +7838,7 @@
         <w:trPr/>
         <w:tc>
           <w:tcPr>
-            <w:tcW w:w="4524" w:type="dxa"/>
+            <w:tcW w:w="4523" w:type="dxa"/>
             <w:tcBorders>
               <w:top w:val="single" w:sz="4" w:space="0" w:color="000000"/>
               <w:left w:val="single" w:sz="4" w:space="0" w:color="000000"/>
@@ -7904,7 +7890,7 @@
         </w:tc>
         <w:tc>
           <w:tcPr>
-            <w:tcW w:w="4084" w:type="dxa"/>
+            <w:tcW w:w="4085" w:type="dxa"/>
             <w:tcBorders>
               <w:top w:val="single" w:sz="4" w:space="0" w:color="000000"/>
               <w:left w:val="single" w:sz="4" w:space="0" w:color="000000"/>
@@ -7933,7 +7919,7 @@
         <w:trPr/>
         <w:tc>
           <w:tcPr>
-            <w:tcW w:w="4524" w:type="dxa"/>
+            <w:tcW w:w="4523" w:type="dxa"/>
             <w:tcBorders>
               <w:top w:val="single" w:sz="4" w:space="0" w:color="000000"/>
               <w:left w:val="single" w:sz="4" w:space="0" w:color="000000"/>
@@ -7985,7 +7971,7 @@
         </w:tc>
         <w:tc>
           <w:tcPr>
-            <w:tcW w:w="4084" w:type="dxa"/>
+            <w:tcW w:w="4085" w:type="dxa"/>
             <w:tcBorders>
               <w:top w:val="single" w:sz="4" w:space="0" w:color="000000"/>
               <w:left w:val="single" w:sz="4" w:space="0" w:color="000000"/>
@@ -8014,7 +8000,7 @@
         <w:trPr/>
         <w:tc>
           <w:tcPr>
-            <w:tcW w:w="4524" w:type="dxa"/>
+            <w:tcW w:w="4523" w:type="dxa"/>
             <w:tcBorders>
               <w:top w:val="single" w:sz="4" w:space="0" w:color="000000"/>
               <w:left w:val="single" w:sz="4" w:space="0" w:color="000000"/>
@@ -8066,7 +8052,7 @@
         </w:tc>
         <w:tc>
           <w:tcPr>
-            <w:tcW w:w="4084" w:type="dxa"/>
+            <w:tcW w:w="4085" w:type="dxa"/>
             <w:tcBorders>
               <w:top w:val="single" w:sz="4" w:space="0" w:color="000000"/>
               <w:left w:val="single" w:sz="4" w:space="0" w:color="000000"/>
@@ -8095,7 +8081,7 @@
         <w:trPr/>
         <w:tc>
           <w:tcPr>
-            <w:tcW w:w="4524" w:type="dxa"/>
+            <w:tcW w:w="4523" w:type="dxa"/>
             <w:tcBorders>
               <w:top w:val="single" w:sz="4" w:space="0" w:color="000000"/>
               <w:left w:val="single" w:sz="4" w:space="0" w:color="000000"/>
@@ -8147,7 +8133,7 @@
         </w:tc>
         <w:tc>
           <w:tcPr>
-            <w:tcW w:w="4084" w:type="dxa"/>
+            <w:tcW w:w="4085" w:type="dxa"/>
             <w:tcBorders>
               <w:top w:val="single" w:sz="4" w:space="0" w:color="000000"/>
               <w:left w:val="single" w:sz="4" w:space="0" w:color="000000"/>
@@ -8216,7 +8202,7 @@
     <w:p>
       <w:pPr>
         <w:pStyle w:val="Annotationtext"/>
-        <w:shd w:fill="E2E2E2" w:val="clear"/>
+        <w:shd w:val="clear" w:fill="E2E2E2"/>
         <w:rPr>
           <w:lang w:val="it-IT"/>
         </w:rPr>
@@ -8255,15 +8241,15 @@
         <w:tblLook w:val="04a0" w:noHBand="0" w:noVBand="1" w:firstColumn="1" w:lastRow="0" w:lastColumn="0" w:firstRow="1"/>
       </w:tblPr>
       <w:tblGrid>
-        <w:gridCol w:w="828"/>
-        <w:gridCol w:w="4345"/>
+        <w:gridCol w:w="827"/>
+        <w:gridCol w:w="4346"/>
         <w:gridCol w:w="4789"/>
       </w:tblGrid>
       <w:tr>
         <w:trPr/>
         <w:tc>
           <w:tcPr>
-            <w:tcW w:w="828" w:type="dxa"/>
+            <w:tcW w:w="827" w:type="dxa"/>
             <w:tcBorders>
               <w:top w:val="single" w:sz="4" w:space="0" w:color="000000"/>
               <w:left w:val="single" w:sz="4" w:space="0" w:color="000000"/>
@@ -8294,7 +8280,7 @@
         </w:tc>
         <w:tc>
           <w:tcPr>
-            <w:tcW w:w="4345" w:type="dxa"/>
+            <w:tcW w:w="4346" w:type="dxa"/>
             <w:tcBorders>
               <w:top w:val="single" w:sz="4" w:space="0" w:color="000000"/>
               <w:left w:val="single" w:sz="4" w:space="0" w:color="000000"/>
@@ -8359,7 +8345,7 @@
         <w:trPr/>
         <w:tc>
           <w:tcPr>
-            <w:tcW w:w="828" w:type="dxa"/>
+            <w:tcW w:w="827" w:type="dxa"/>
             <w:tcBorders>
               <w:top w:val="single" w:sz="4" w:space="0" w:color="000000"/>
               <w:left w:val="single" w:sz="4" w:space="0" w:color="000000"/>
@@ -8385,7 +8371,7 @@
         </w:tc>
         <w:tc>
           <w:tcPr>
-            <w:tcW w:w="4345" w:type="dxa"/>
+            <w:tcW w:w="4346" w:type="dxa"/>
             <w:tcBorders>
               <w:top w:val="single" w:sz="4" w:space="0" w:color="000000"/>
               <w:left w:val="single" w:sz="4" w:space="0" w:color="000000"/>
@@ -8440,7 +8426,7 @@
         <w:trPr/>
         <w:tc>
           <w:tcPr>
-            <w:tcW w:w="828" w:type="dxa"/>
+            <w:tcW w:w="827" w:type="dxa"/>
             <w:tcBorders>
               <w:top w:val="single" w:sz="4" w:space="0" w:color="000000"/>
               <w:left w:val="single" w:sz="4" w:space="0" w:color="000000"/>
@@ -8466,7 +8452,7 @@
         </w:tc>
         <w:tc>
           <w:tcPr>
-            <w:tcW w:w="4345" w:type="dxa"/>
+            <w:tcW w:w="4346" w:type="dxa"/>
             <w:tcBorders>
               <w:top w:val="single" w:sz="4" w:space="0" w:color="000000"/>
               <w:left w:val="single" w:sz="4" w:space="0" w:color="000000"/>
@@ -8521,7 +8507,7 @@
         <w:trPr/>
         <w:tc>
           <w:tcPr>
-            <w:tcW w:w="828" w:type="dxa"/>
+            <w:tcW w:w="827" w:type="dxa"/>
             <w:tcBorders>
               <w:top w:val="single" w:sz="4" w:space="0" w:color="000000"/>
               <w:left w:val="single" w:sz="4" w:space="0" w:color="000000"/>
@@ -8547,7 +8533,7 @@
         </w:tc>
         <w:tc>
           <w:tcPr>
-            <w:tcW w:w="4345" w:type="dxa"/>
+            <w:tcW w:w="4346" w:type="dxa"/>
             <w:tcBorders>
               <w:top w:val="single" w:sz="4" w:space="0" w:color="000000"/>
               <w:left w:val="single" w:sz="4" w:space="0" w:color="000000"/>
@@ -8602,7 +8588,7 @@
         <w:trPr/>
         <w:tc>
           <w:tcPr>
-            <w:tcW w:w="828" w:type="dxa"/>
+            <w:tcW w:w="827" w:type="dxa"/>
             <w:tcBorders>
               <w:top w:val="single" w:sz="4" w:space="0" w:color="000000"/>
               <w:left w:val="single" w:sz="4" w:space="0" w:color="000000"/>
@@ -8628,7 +8614,7 @@
         </w:tc>
         <w:tc>
           <w:tcPr>
-            <w:tcW w:w="4345" w:type="dxa"/>
+            <w:tcW w:w="4346" w:type="dxa"/>
             <w:tcBorders>
               <w:top w:val="single" w:sz="4" w:space="0" w:color="000000"/>
               <w:left w:val="single" w:sz="4" w:space="0" w:color="000000"/>
@@ -8683,7 +8669,7 @@
         <w:trPr/>
         <w:tc>
           <w:tcPr>
-            <w:tcW w:w="828" w:type="dxa"/>
+            <w:tcW w:w="827" w:type="dxa"/>
             <w:tcBorders>
               <w:top w:val="single" w:sz="4" w:space="0" w:color="000000"/>
               <w:left w:val="single" w:sz="4" w:space="0" w:color="000000"/>
@@ -8709,7 +8695,7 @@
         </w:tc>
         <w:tc>
           <w:tcPr>
-            <w:tcW w:w="4345" w:type="dxa"/>
+            <w:tcW w:w="4346" w:type="dxa"/>
             <w:tcBorders>
               <w:top w:val="single" w:sz="4" w:space="0" w:color="000000"/>
               <w:left w:val="single" w:sz="4" w:space="0" w:color="000000"/>
@@ -8764,7 +8750,7 @@
         <w:trPr/>
         <w:tc>
           <w:tcPr>
-            <w:tcW w:w="828" w:type="dxa"/>
+            <w:tcW w:w="827" w:type="dxa"/>
             <w:tcBorders>
               <w:top w:val="single" w:sz="4" w:space="0" w:color="000000"/>
               <w:left w:val="single" w:sz="4" w:space="0" w:color="000000"/>
@@ -8790,7 +8776,7 @@
         </w:tc>
         <w:tc>
           <w:tcPr>
-            <w:tcW w:w="4345" w:type="dxa"/>
+            <w:tcW w:w="4346" w:type="dxa"/>
             <w:tcBorders>
               <w:top w:val="single" w:sz="4" w:space="0" w:color="000000"/>
               <w:left w:val="single" w:sz="4" w:space="0" w:color="000000"/>
@@ -8845,7 +8831,7 @@
         <w:trPr/>
         <w:tc>
           <w:tcPr>
-            <w:tcW w:w="828" w:type="dxa"/>
+            <w:tcW w:w="827" w:type="dxa"/>
             <w:tcBorders>
               <w:top w:val="single" w:sz="4" w:space="0" w:color="000000"/>
               <w:left w:val="single" w:sz="4" w:space="0" w:color="000000"/>
@@ -8871,7 +8857,7 @@
         </w:tc>
         <w:tc>
           <w:tcPr>
-            <w:tcW w:w="4345" w:type="dxa"/>
+            <w:tcW w:w="4346" w:type="dxa"/>
             <w:tcBorders>
               <w:top w:val="single" w:sz="4" w:space="0" w:color="000000"/>
               <w:left w:val="single" w:sz="4" w:space="0" w:color="000000"/>
@@ -8953,7 +8939,7 @@
     <w:p>
       <w:pPr>
         <w:pStyle w:val="Annotationtext"/>
-        <w:shd w:fill="E2E2E2" w:val="clear"/>
+        <w:shd w:val="clear" w:fill="E2E2E2"/>
         <w:rPr>
           <w:lang w:val="it-IT"/>
         </w:rPr>
@@ -13794,7 +13780,7 @@
     <w:p>
       <w:pPr>
         <w:pStyle w:val="Annotationtext"/>
-        <w:shd w:fill="E2E2E2" w:val="clear"/>
+        <w:shd w:val="clear" w:fill="E2E2E2"/>
         <w:rPr>
           <w:lang w:val="it-IT"/>
         </w:rPr>
@@ -13813,7 +13799,7 @@
           <w:ilvl w:val="0"/>
           <w:numId w:val="3"/>
         </w:numPr>
-        <w:shd w:fill="E2E2E2" w:val="clear"/>
+        <w:shd w:val="clear" w:fill="E2E2E2"/>
         <w:rPr>
           <w:lang w:val="it-IT"/>
         </w:rPr>
@@ -13832,7 +13818,7 @@
           <w:ilvl w:val="0"/>
           <w:numId w:val="3"/>
         </w:numPr>
-        <w:shd w:fill="E2E2E2" w:val="clear"/>
+        <w:shd w:val="clear" w:fill="E2E2E2"/>
         <w:rPr>
           <w:lang w:val="it-IT"/>
         </w:rPr>
@@ -13851,7 +13837,7 @@
           <w:ilvl w:val="0"/>
           <w:numId w:val="3"/>
         </w:numPr>
-        <w:shd w:fill="E2E2E2" w:val="clear"/>
+        <w:shd w:val="clear" w:fill="E2E2E2"/>
         <w:rPr>
           <w:lang w:val="it-IT"/>
         </w:rPr>
@@ -13866,7 +13852,7 @@
     <w:p>
       <w:pPr>
         <w:pStyle w:val="Annotationtext"/>
-        <w:shd w:fill="E2E2E2" w:val="clear"/>
+        <w:shd w:val="clear" w:fill="E2E2E2"/>
         <w:rPr>
           <w:lang w:val="it-IT"/>
         </w:rPr>
@@ -13880,7 +13866,7 @@
     <w:p>
       <w:pPr>
         <w:pStyle w:val="Annotationtext"/>
-        <w:shd w:fill="E2E2E2" w:val="clear"/>
+        <w:shd w:val="clear" w:fill="E2E2E2"/>
         <w:rPr>
           <w:lang w:val="it-IT"/>
         </w:rPr>
@@ -14565,7 +14551,7 @@
     <w:p>
       <w:pPr>
         <w:pStyle w:val="Annotationtext"/>
-        <w:shd w:fill="E2E2E2" w:val="clear"/>
+        <w:shd w:val="clear" w:fill="E2E2E2"/>
         <w:rPr>
           <w:lang w:val="it-IT"/>
         </w:rPr>
@@ -14596,7 +14582,7 @@
                 <wp:positionV relativeFrom="paragraph">
                   <wp:posOffset>1000760</wp:posOffset>
                 </wp:positionV>
-                <wp:extent cx="314960" cy="201295"/>
+                <wp:extent cx="315595" cy="201930"/>
                 <wp:effectExtent l="0" t="0" r="0" b="0"/>
                 <wp:wrapNone/>
                 <wp:docPr id="7" name="Casella di testo 9"/>
@@ -14607,7 +14593,7 @@
                       <wps:spPr>
                         <a:xfrm>
                           <a:off x="0" y="0"/>
-                          <a:ext cx="314280" cy="200520"/>
+                          <a:ext cx="315000" cy="201240"/>
                         </a:xfrm>
                         <a:prstGeom prst="rect">
                           <a:avLst/>
@@ -14656,7 +14642,7 @@
           </mc:Choice>
           <mc:Fallback>
             <w:pict>
-              <v:rect id="shape_0" ID="Casella di testo 9" stroked="f" style="position:absolute;margin-left:-75.3pt;margin-top:78.8pt;width:24.7pt;height:15.75pt" wp14:anchorId="65D33C55">
+              <v:rect id="shape_0" ID="Casella di testo 9" stroked="f" style="position:absolute;margin-left:-75.3pt;margin-top:78.8pt;width:24.75pt;height:15.8pt" wp14:anchorId="65D33C55">
                 <w10:wrap type="square"/>
                 <v:fill o:detectmouseclick="t" on="false"/>
                 <v:stroke color="#3465a4" weight="6480" joinstyle="round" endcap="flat"/>
@@ -14697,7 +14683,7 @@
                 <wp:positionV relativeFrom="paragraph">
                   <wp:posOffset>1394460</wp:posOffset>
                 </wp:positionV>
-                <wp:extent cx="314960" cy="201295"/>
+                <wp:extent cx="315595" cy="201930"/>
                 <wp:effectExtent l="0" t="0" r="0" b="0"/>
                 <wp:wrapNone/>
                 <wp:docPr id="9" name="Casella di testo 10"/>
@@ -14708,7 +14694,7 @@
                       <wps:spPr>
                         <a:xfrm>
                           <a:off x="0" y="0"/>
-                          <a:ext cx="314280" cy="200520"/>
+                          <a:ext cx="315000" cy="201240"/>
                         </a:xfrm>
                         <a:prstGeom prst="rect">
                           <a:avLst/>
@@ -14757,7 +14743,7 @@
           </mc:Choice>
           <mc:Fallback>
             <w:pict>
-              <v:rect id="shape_0" ID="Casella di testo 10" stroked="f" style="position:absolute;margin-left:-76.6pt;margin-top:109.8pt;width:24.7pt;height:15.75pt" wp14:anchorId="6F968CA9">
+              <v:rect id="shape_0" ID="Casella di testo 10" stroked="f" style="position:absolute;margin-left:-76.6pt;margin-top:109.8pt;width:24.75pt;height:15.8pt" wp14:anchorId="6F968CA9">
                 <w10:wrap type="square"/>
                 <v:fill o:detectmouseclick="t" on="false"/>
                 <v:stroke color="#3465a4" weight="6480" joinstyle="round" endcap="flat"/>
@@ -14793,12 +14779,12 @@
               <wp:anchor behindDoc="0" distT="0" distB="0" distL="0" distR="0" simplePos="0" locked="0" layoutInCell="1" allowOverlap="1" relativeHeight="34" wp14:anchorId="5B377D43">
                 <wp:simplePos x="0" y="0"/>
                 <wp:positionH relativeFrom="column">
-                  <wp:posOffset>-1107440</wp:posOffset>
+                  <wp:posOffset>-1106805</wp:posOffset>
                 </wp:positionH>
                 <wp:positionV relativeFrom="paragraph">
                   <wp:posOffset>1149350</wp:posOffset>
                 </wp:positionV>
-                <wp:extent cx="438150" cy="1270"/>
+                <wp:extent cx="438785" cy="1270"/>
                 <wp:effectExtent l="0" t="0" r="0" b="0"/>
                 <wp:wrapNone/>
                 <wp:docPr id="11" name="Connettore diritto 11"/>
@@ -14809,7 +14795,7 @@
                       <wps:spPr>
                         <a:xfrm>
                           <a:off x="0" y="0"/>
-                          <a:ext cx="437400" cy="0"/>
+                          <a:ext cx="438120" cy="0"/>
                         </a:xfrm>
                         <a:prstGeom prst="line">
                           <a:avLst/>
@@ -14842,7 +14828,7 @@
           </mc:Choice>
           <mc:Fallback>
             <w:pict>
-              <v:line id="shape_0" from="-87.2pt,90.5pt" to="-52.8pt,90.5pt" ID="Connettore diritto 11" stroked="t" style="position:absolute" wp14:anchorId="5B377D43">
+              <v:line id="shape_0" from="-87.15pt,90.5pt" to="-52.7pt,90.5pt" ID="Connettore diritto 11" stroked="t" style="position:absolute" wp14:anchorId="5B377D43">
                 <v:stroke color="black" weight="9360" joinstyle="round" endcap="flat"/>
                 <v:fill o:detectmouseclick="t" on="false"/>
               </v:line>
@@ -14860,7 +14846,7 @@
                 <wp:positionV relativeFrom="paragraph">
                   <wp:posOffset>1136015</wp:posOffset>
                 </wp:positionV>
-                <wp:extent cx="27305" cy="27305"/>
+                <wp:extent cx="27940" cy="27940"/>
                 <wp:effectExtent l="0" t="0" r="13335" b="13335"/>
                 <wp:wrapNone/>
                 <wp:docPr id="12" name="Connettore 12"/>
@@ -14871,7 +14857,7 @@
                       <wps:spPr>
                         <a:xfrm>
                           <a:off x="0" y="0"/>
-                          <a:ext cx="26640" cy="26640"/>
+                          <a:ext cx="27360" cy="27360"/>
                         </a:xfrm>
                         <a:prstGeom prst="flowChartConnector">
                           <a:avLst/>
@@ -14930,7 +14916,7 @@
                 </v:formulas>
                 <v:path gradientshapeok="t" o:connecttype="rect" textboxrect="@3,@5,@4,@6"/>
               </v:shapetype>
-              <v:shape id="shape_0" ID="Connettore 12" fillcolor="black" stroked="t" style="position:absolute;margin-left:-55.3pt;margin-top:89.45pt;width:2.05pt;height:2.05pt" wp14:anchorId="35E4F808" type="shapetype_120">
+              <v:shape id="shape_0" ID="Connettore 12" fillcolor="black" stroked="t" style="position:absolute;margin-left:-55.3pt;margin-top:89.45pt;width:2.1pt;height:2.1pt" wp14:anchorId="35E4F808" type="shapetype_120">
                 <w10:wrap type="none"/>
                 <v:fill o:detectmouseclick="t" type="solid" color2="white"/>
                 <v:stroke color="black" weight="25560" joinstyle="round" endcap="flat"/>
@@ -15008,7 +14994,7 @@
     <w:p>
       <w:pPr>
         <w:pStyle w:val="Annotationtext"/>
-        <w:shd w:fill="E2E2E2" w:val="clear"/>
+        <w:shd w:val="clear" w:fill="E2E2E2"/>
         <w:rPr>
           <w:lang w:val="it-IT"/>
         </w:rPr>
@@ -15023,7 +15009,7 @@
     <w:p>
       <w:pPr>
         <w:pStyle w:val="Annotationtext"/>
-        <w:shd w:fill="E2E2E2" w:val="clear"/>
+        <w:shd w:val="clear" w:fill="E2E2E2"/>
         <w:rPr>
           <w:lang w:val="it-IT"/>
         </w:rPr>
@@ -15687,7 +15673,7 @@
     <w:p>
       <w:pPr>
         <w:pStyle w:val="Annotationtext"/>
-        <w:shd w:fill="E2E2E2" w:val="clear"/>
+        <w:shd w:val="clear" w:fill="E2E2E2"/>
         <w:rPr>
           <w:lang w:val="it-IT"/>
         </w:rPr>
@@ -15750,7 +15736,7 @@
     <w:p>
       <w:pPr>
         <w:pStyle w:val="Annotationtext"/>
-        <w:shd w:fill="E2E2E2" w:val="clear"/>
+        <w:shd w:val="clear" w:fill="E2E2E2"/>
         <w:rPr>
           <w:lang w:val="it-IT"/>
         </w:rPr>
@@ -15779,7 +15765,7 @@
     <w:p>
       <w:pPr>
         <w:pStyle w:val="Annotationtext"/>
-        <w:shd w:fill="E2E2E2" w:val="clear"/>
+        <w:shd w:val="clear" w:fill="E2E2E2"/>
         <w:rPr>
           <w:lang w:val="it-IT"/>
         </w:rPr>
@@ -16077,7 +16063,7 @@
     <w:p>
       <w:pPr>
         <w:pStyle w:val="Annotationtext"/>
-        <w:shd w:fill="E2E2E2" w:val="clear"/>
+        <w:shd w:val="clear" w:fill="E2E2E2"/>
         <w:rPr>
           <w:color w:val="1A1A1A" w:themeColor="background1" w:themeShade="1a"/>
           <w:lang w:val="it-IT"/>
@@ -16104,6 +16090,7 @@
           <w:color w:val="1A1A1A" w:themeColor="background1" w:themeShade="1a"/>
           <w:lang w:val="it-IT"/>
         </w:rPr>
+        <w:t xml:space="preserve">Valutare indici </w:t>
       </w:r>
     </w:p>
     <w:tbl>
@@ -16319,7 +16306,7 @@
     <w:p>
       <w:pPr>
         <w:pStyle w:val="Annotationtext"/>
-        <w:shd w:fill="E2E2E2" w:val="clear"/>
+        <w:shd w:val="clear" w:fill="E2E2E2"/>
         <w:rPr>
           <w:color w:val="1A1A1A" w:themeColor="background1" w:themeShade="1a"/>
           <w:lang w:val="it-IT"/>
@@ -16350,7 +16337,7 @@
     <w:p>
       <w:pPr>
         <w:pStyle w:val="Annotationtext"/>
-        <w:shd w:fill="E2E2E2" w:val="clear"/>
+        <w:shd w:val="clear" w:fill="E2E2E2"/>
         <w:rPr>
           <w:lang w:val="it-IT"/>
         </w:rPr>
@@ -16379,7 +16366,7 @@
     <w:p>
       <w:pPr>
         <w:pStyle w:val="Annotationtext"/>
-        <w:shd w:fill="E2E2E2" w:val="clear"/>
+        <w:shd w:val="clear" w:fill="E2E2E2"/>
         <w:rPr>
           <w:color w:val="1A1A1A" w:themeColor="background1" w:themeShade="1a"/>
           <w:lang w:val="it-IT"/>
@@ -16410,7 +16397,7 @@
     <w:p>
       <w:pPr>
         <w:pStyle w:val="Annotationtext"/>
-        <w:shd w:fill="E2E2E2" w:val="clear"/>
+        <w:shd w:val="clear" w:fill="E2E2E2"/>
         <w:rPr>
           <w:color w:val="1A1A1A" w:themeColor="background1" w:themeShade="1a"/>
           <w:lang w:val="it-IT"/>
@@ -16475,7 +16462,7 @@
     <w:p>
       <w:pPr>
         <w:pStyle w:val="Annotationtext"/>
-        <w:shd w:fill="E2E2E2" w:val="clear"/>
+        <w:shd w:val="clear" w:fill="E2E2E2"/>
         <w:rPr>
           <w:color w:val="1A1A1A" w:themeColor="background1" w:themeShade="1a"/>
           <w:lang w:val="it-IT"/>
@@ -16507,7 +16494,7 @@
     <w:p>
       <w:pPr>
         <w:pStyle w:val="Annotationtext"/>
-        <w:shd w:fill="E2E2E2" w:val="clear"/>
+        <w:shd w:val="clear" w:fill="E2E2E2"/>
         <w:rPr>
           <w:color w:val="1A1A1A" w:themeColor="background1" w:themeShade="1a"/>
           <w:lang w:val="it-IT"/>
@@ -16569,7 +16556,7 @@
     <w:p>
       <w:pPr>
         <w:pStyle w:val="Annotationtext"/>
-        <w:shd w:fill="E2E2E2" w:val="clear"/>
+        <w:shd w:val="clear" w:fill="E2E2E2"/>
         <w:rPr>
           <w:color w:val="1A1A1A" w:themeColor="background1" w:themeShade="1a"/>
           <w:lang w:val="it-IT"/>
@@ -16586,7 +16573,7 @@
     <w:p>
       <w:pPr>
         <w:pStyle w:val="Annotationtext"/>
-        <w:shd w:fill="E2E2E2" w:val="clear"/>
+        <w:shd w:val="clear" w:fill="E2E2E2"/>
         <w:rPr>
           <w:color w:val="1A1A1A" w:themeColor="background1" w:themeShade="1a"/>
           <w:lang w:val="it-IT"/>
@@ -16682,7 +16669,7 @@
               <wp:positionV relativeFrom="paragraph">
                 <wp:posOffset>635</wp:posOffset>
               </wp:positionV>
-              <wp:extent cx="156210" cy="174625"/>
+              <wp:extent cx="156845" cy="174625"/>
               <wp:effectExtent l="0" t="0" r="0" b="0"/>
               <wp:wrapSquare wrapText="largest"/>
               <wp:docPr id="14" name="Frame1"/>
@@ -16693,7 +16680,7 @@
                     <wps:spPr>
                       <a:xfrm>
                         <a:off x="0" y="0"/>
-                        <a:ext cx="155520" cy="173880"/>
+                        <a:ext cx="156240" cy="173880"/>
                       </a:xfrm>
                       <a:prstGeom prst="rect">
                         <a:avLst/>
@@ -16745,7 +16732,7 @@
                               <w:rStyle w:val="Pagenumber"/>
                               <w:color w:val="000000"/>
                             </w:rPr>
-                            <w:t>22</w:t>
+                            <w:t>4</w:t>
                           </w:r>
                           <w:r>
                             <w:rPr>
@@ -16768,7 +16755,7 @@
         </mc:Choice>
         <mc:Fallback>
           <w:pict>
-            <v:rect id="shape_0" ID="Frame1" stroked="f" style="position:absolute;margin-left:237.5pt;margin-top:0.05pt;width:12.2pt;height:13.65pt;mso-position-horizontal:center;mso-position-horizontal-relative:margin" wp14:anchorId="118578B9">
+            <v:rect id="shape_0" ID="Frame1" stroked="f" style="position:absolute;margin-left:237.5pt;margin-top:0.05pt;width:12.25pt;height:13.65pt;mso-position-horizontal:center;mso-position-horizontal-relative:margin" wp14:anchorId="118578B9">
               <w10:wrap type="square"/>
               <v:fill o:detectmouseclick="t" on="false"/>
               <v:stroke color="#3465a4" joinstyle="round" endcap="flat"/>
@@ -16808,7 +16795,7 @@
                         <w:rStyle w:val="Pagenumber"/>
                         <w:color w:val="000000"/>
                       </w:rPr>
-                      <w:t>22</w:t>
+                      <w:t>4</w:t>
                     </w:r>
                     <w:r>
                       <w:rPr>
@@ -19444,7 +19431,7 @@
     <w:unhideWhenUsed/>
     <w:qFormat/>
     <w:pPr>
-      <w:shd w:fill="E2E2E2" w:val="clear"/>
+      <w:shd w:val="clear" w:fill="E2E2E2"/>
     </w:pPr>
     <w:rPr>
       <w:b/>

--- a/Progetto/Documento Progetto.docx
+++ b/Progetto/Documento Progetto.docx
@@ -822,17 +822,17 @@
           <w:lang w:val="it-IT"/>
         </w:rPr>
       </w:pPr>
-      <w:bookmarkStart w:id="0" w:name="_Toc1680568092"/>
+      <w:bookmarkStart w:id="0" w:name="_Toc606296459"/>
       <w:bookmarkStart w:id="1" w:name="_Toc220097559"/>
-      <w:bookmarkStart w:id="2" w:name="_Toc606296459"/>
+      <w:bookmarkStart w:id="2" w:name="_Toc1680568092"/>
       <w:r>
         <w:rPr>
           <w:lang w:val="it-IT"/>
         </w:rPr>
         <w:t>Descrizione del Minimondo</w:t>
       </w:r>
-      <w:bookmarkStart w:id="3" w:name="_Toc184813408"/>
-      <w:bookmarkStart w:id="4" w:name="_Toc997230344"/>
+      <w:bookmarkStart w:id="3" w:name="_Toc997230344"/>
+      <w:bookmarkStart w:id="4" w:name="_Toc184813408"/>
       <w:bookmarkEnd w:id="0"/>
       <w:bookmarkEnd w:id="1"/>
       <w:bookmarkEnd w:id="2"/>
@@ -1867,8 +1867,8 @@
           <w:lang w:val="it-IT"/>
         </w:rPr>
       </w:pPr>
-      <w:bookmarkStart w:id="5" w:name="_Toc1289394997"/>
-      <w:bookmarkStart w:id="6" w:name="_Toc733602887"/>
+      <w:bookmarkStart w:id="5" w:name="_Toc733602887"/>
+      <w:bookmarkStart w:id="6" w:name="_Toc1289394997"/>
       <w:r>
         <w:rPr>
           <w:lang w:val="it-IT"/>
@@ -5009,8 +5009,8 @@
           <w:lang w:val="it-IT"/>
         </w:rPr>
       </w:pPr>
-      <w:bookmarkStart w:id="7" w:name="_Toc403677057"/>
-      <w:bookmarkStart w:id="8" w:name="_Toc2081466291"/>
+      <w:bookmarkStart w:id="7" w:name="_Toc2081466291"/>
+      <w:bookmarkStart w:id="8" w:name="_Toc403677057"/>
       <w:r>
         <w:rPr>
           <w:lang w:val="it-IT"/>
@@ -5100,7 +5100,7 @@
                   </pic:nvPicPr>
                   <pic:blipFill>
                     <a:blip r:embed="rId6"/>
-                    <a:srcRect l="0" t="0" r="23528" b="58106"/>
+                    <a:srcRect l="0" t="0" r="23528" b="58113"/>
                     <a:stretch>
                       <a:fillRect/>
                     </a:stretch>
@@ -6847,8 +6847,8 @@
           <w:lang w:val="it-IT"/>
         </w:rPr>
       </w:pPr>
-      <w:bookmarkStart w:id="9" w:name="_Toc2147004904"/>
-      <w:bookmarkStart w:id="10" w:name="_Toc1927795384"/>
+      <w:bookmarkStart w:id="9" w:name="_Toc1927795384"/>
+      <w:bookmarkStart w:id="10" w:name="_Toc2147004904"/>
       <w:r>
         <w:rPr>
           <w:lang w:val="it-IT"/>
@@ -6916,15 +6916,15 @@
         <w:tblLook w:val="04a0" w:noHBand="0" w:noVBand="1" w:firstColumn="1" w:lastRow="0" w:lastColumn="0" w:firstRow="1"/>
       </w:tblPr>
       <w:tblGrid>
-        <w:gridCol w:w="4523"/>
+        <w:gridCol w:w="4522"/>
         <w:gridCol w:w="1354"/>
-        <w:gridCol w:w="4085"/>
+        <w:gridCol w:w="4086"/>
       </w:tblGrid>
       <w:tr>
         <w:trPr/>
         <w:tc>
           <w:tcPr>
-            <w:tcW w:w="4523" w:type="dxa"/>
+            <w:tcW w:w="4522" w:type="dxa"/>
             <w:tcBorders>
               <w:top w:val="single" w:sz="4" w:space="0" w:color="000000"/>
               <w:left w:val="single" w:sz="4" w:space="0" w:color="000000"/>
@@ -6994,7 +6994,7 @@
         </w:tc>
         <w:tc>
           <w:tcPr>
-            <w:tcW w:w="4085" w:type="dxa"/>
+            <w:tcW w:w="4086" w:type="dxa"/>
             <w:tcBorders>
               <w:top w:val="single" w:sz="4" w:space="0" w:color="000000"/>
               <w:left w:val="single" w:sz="4" w:space="0" w:color="000000"/>
@@ -7028,7 +7028,7 @@
         <w:trPr/>
         <w:tc>
           <w:tcPr>
-            <w:tcW w:w="4523" w:type="dxa"/>
+            <w:tcW w:w="4522" w:type="dxa"/>
             <w:tcBorders>
               <w:top w:val="single" w:sz="4" w:space="0" w:color="000000"/>
               <w:left w:val="single" w:sz="4" w:space="0" w:color="000000"/>
@@ -7080,7 +7080,7 @@
         </w:tc>
         <w:tc>
           <w:tcPr>
-            <w:tcW w:w="4085" w:type="dxa"/>
+            <w:tcW w:w="4086" w:type="dxa"/>
             <w:tcBorders>
               <w:top w:val="single" w:sz="4" w:space="0" w:color="000000"/>
               <w:left w:val="single" w:sz="4" w:space="0" w:color="000000"/>
@@ -7109,7 +7109,7 @@
         <w:trPr/>
         <w:tc>
           <w:tcPr>
-            <w:tcW w:w="4523" w:type="dxa"/>
+            <w:tcW w:w="4522" w:type="dxa"/>
             <w:tcBorders>
               <w:top w:val="single" w:sz="4" w:space="0" w:color="000000"/>
               <w:left w:val="single" w:sz="4" w:space="0" w:color="000000"/>
@@ -7161,7 +7161,7 @@
         </w:tc>
         <w:tc>
           <w:tcPr>
-            <w:tcW w:w="4085" w:type="dxa"/>
+            <w:tcW w:w="4086" w:type="dxa"/>
             <w:tcBorders>
               <w:top w:val="single" w:sz="4" w:space="0" w:color="000000"/>
               <w:left w:val="single" w:sz="4" w:space="0" w:color="000000"/>
@@ -7190,7 +7190,7 @@
         <w:trPr/>
         <w:tc>
           <w:tcPr>
-            <w:tcW w:w="4523" w:type="dxa"/>
+            <w:tcW w:w="4522" w:type="dxa"/>
             <w:tcBorders>
               <w:top w:val="single" w:sz="4" w:space="0" w:color="000000"/>
               <w:left w:val="single" w:sz="4" w:space="0" w:color="000000"/>
@@ -7242,7 +7242,7 @@
         </w:tc>
         <w:tc>
           <w:tcPr>
-            <w:tcW w:w="4085" w:type="dxa"/>
+            <w:tcW w:w="4086" w:type="dxa"/>
             <w:tcBorders>
               <w:top w:val="single" w:sz="4" w:space="0" w:color="000000"/>
               <w:left w:val="single" w:sz="4" w:space="0" w:color="000000"/>
@@ -7271,7 +7271,7 @@
         <w:trPr/>
         <w:tc>
           <w:tcPr>
-            <w:tcW w:w="4523" w:type="dxa"/>
+            <w:tcW w:w="4522" w:type="dxa"/>
             <w:tcBorders>
               <w:top w:val="single" w:sz="4" w:space="0" w:color="000000"/>
               <w:left w:val="single" w:sz="4" w:space="0" w:color="000000"/>
@@ -7323,7 +7323,7 @@
         </w:tc>
         <w:tc>
           <w:tcPr>
-            <w:tcW w:w="4085" w:type="dxa"/>
+            <w:tcW w:w="4086" w:type="dxa"/>
             <w:tcBorders>
               <w:top w:val="single" w:sz="4" w:space="0" w:color="000000"/>
               <w:left w:val="single" w:sz="4" w:space="0" w:color="000000"/>
@@ -7352,7 +7352,7 @@
         <w:trPr/>
         <w:tc>
           <w:tcPr>
-            <w:tcW w:w="4523" w:type="dxa"/>
+            <w:tcW w:w="4522" w:type="dxa"/>
             <w:tcBorders>
               <w:top w:val="single" w:sz="4" w:space="0" w:color="000000"/>
               <w:left w:val="single" w:sz="4" w:space="0" w:color="000000"/>
@@ -7404,7 +7404,7 @@
         </w:tc>
         <w:tc>
           <w:tcPr>
-            <w:tcW w:w="4085" w:type="dxa"/>
+            <w:tcW w:w="4086" w:type="dxa"/>
             <w:tcBorders>
               <w:top w:val="single" w:sz="4" w:space="0" w:color="000000"/>
               <w:left w:val="single" w:sz="4" w:space="0" w:color="000000"/>
@@ -7433,7 +7433,7 @@
         <w:trPr/>
         <w:tc>
           <w:tcPr>
-            <w:tcW w:w="4523" w:type="dxa"/>
+            <w:tcW w:w="4522" w:type="dxa"/>
             <w:tcBorders>
               <w:top w:val="single" w:sz="4" w:space="0" w:color="000000"/>
               <w:left w:val="single" w:sz="4" w:space="0" w:color="000000"/>
@@ -7485,7 +7485,7 @@
         </w:tc>
         <w:tc>
           <w:tcPr>
-            <w:tcW w:w="4085" w:type="dxa"/>
+            <w:tcW w:w="4086" w:type="dxa"/>
             <w:tcBorders>
               <w:top w:val="single" w:sz="4" w:space="0" w:color="000000"/>
               <w:left w:val="single" w:sz="4" w:space="0" w:color="000000"/>
@@ -7514,7 +7514,7 @@
         <w:trPr/>
         <w:tc>
           <w:tcPr>
-            <w:tcW w:w="4523" w:type="dxa"/>
+            <w:tcW w:w="4522" w:type="dxa"/>
             <w:tcBorders>
               <w:top w:val="single" w:sz="4" w:space="0" w:color="000000"/>
               <w:left w:val="single" w:sz="4" w:space="0" w:color="000000"/>
@@ -7566,7 +7566,7 @@
         </w:tc>
         <w:tc>
           <w:tcPr>
-            <w:tcW w:w="4085" w:type="dxa"/>
+            <w:tcW w:w="4086" w:type="dxa"/>
             <w:tcBorders>
               <w:top w:val="single" w:sz="4" w:space="0" w:color="000000"/>
               <w:left w:val="single" w:sz="4" w:space="0" w:color="000000"/>
@@ -7595,7 +7595,7 @@
         <w:trPr/>
         <w:tc>
           <w:tcPr>
-            <w:tcW w:w="4523" w:type="dxa"/>
+            <w:tcW w:w="4522" w:type="dxa"/>
             <w:tcBorders>
               <w:top w:val="single" w:sz="4" w:space="0" w:color="000000"/>
               <w:left w:val="single" w:sz="4" w:space="0" w:color="000000"/>
@@ -7647,7 +7647,7 @@
         </w:tc>
         <w:tc>
           <w:tcPr>
-            <w:tcW w:w="4085" w:type="dxa"/>
+            <w:tcW w:w="4086" w:type="dxa"/>
             <w:tcBorders>
               <w:top w:val="single" w:sz="4" w:space="0" w:color="000000"/>
               <w:left w:val="single" w:sz="4" w:space="0" w:color="000000"/>
@@ -7676,7 +7676,7 @@
         <w:trPr/>
         <w:tc>
           <w:tcPr>
-            <w:tcW w:w="4523" w:type="dxa"/>
+            <w:tcW w:w="4522" w:type="dxa"/>
             <w:tcBorders>
               <w:top w:val="single" w:sz="4" w:space="0" w:color="000000"/>
               <w:left w:val="single" w:sz="4" w:space="0" w:color="000000"/>
@@ -7728,7 +7728,7 @@
         </w:tc>
         <w:tc>
           <w:tcPr>
-            <w:tcW w:w="4085" w:type="dxa"/>
+            <w:tcW w:w="4086" w:type="dxa"/>
             <w:tcBorders>
               <w:top w:val="single" w:sz="4" w:space="0" w:color="000000"/>
               <w:left w:val="single" w:sz="4" w:space="0" w:color="000000"/>
@@ -7757,7 +7757,7 @@
         <w:trPr/>
         <w:tc>
           <w:tcPr>
-            <w:tcW w:w="4523" w:type="dxa"/>
+            <w:tcW w:w="4522" w:type="dxa"/>
             <w:tcBorders>
               <w:top w:val="single" w:sz="4" w:space="0" w:color="000000"/>
               <w:left w:val="single" w:sz="4" w:space="0" w:color="000000"/>
@@ -7809,7 +7809,7 @@
         </w:tc>
         <w:tc>
           <w:tcPr>
-            <w:tcW w:w="4085" w:type="dxa"/>
+            <w:tcW w:w="4086" w:type="dxa"/>
             <w:tcBorders>
               <w:top w:val="single" w:sz="4" w:space="0" w:color="000000"/>
               <w:left w:val="single" w:sz="4" w:space="0" w:color="000000"/>
@@ -7838,7 +7838,7 @@
         <w:trPr/>
         <w:tc>
           <w:tcPr>
-            <w:tcW w:w="4523" w:type="dxa"/>
+            <w:tcW w:w="4522" w:type="dxa"/>
             <w:tcBorders>
               <w:top w:val="single" w:sz="4" w:space="0" w:color="000000"/>
               <w:left w:val="single" w:sz="4" w:space="0" w:color="000000"/>
@@ -7890,7 +7890,7 @@
         </w:tc>
         <w:tc>
           <w:tcPr>
-            <w:tcW w:w="4085" w:type="dxa"/>
+            <w:tcW w:w="4086" w:type="dxa"/>
             <w:tcBorders>
               <w:top w:val="single" w:sz="4" w:space="0" w:color="000000"/>
               <w:left w:val="single" w:sz="4" w:space="0" w:color="000000"/>
@@ -7919,7 +7919,7 @@
         <w:trPr/>
         <w:tc>
           <w:tcPr>
-            <w:tcW w:w="4523" w:type="dxa"/>
+            <w:tcW w:w="4522" w:type="dxa"/>
             <w:tcBorders>
               <w:top w:val="single" w:sz="4" w:space="0" w:color="000000"/>
               <w:left w:val="single" w:sz="4" w:space="0" w:color="000000"/>
@@ -7971,7 +7971,7 @@
         </w:tc>
         <w:tc>
           <w:tcPr>
-            <w:tcW w:w="4085" w:type="dxa"/>
+            <w:tcW w:w="4086" w:type="dxa"/>
             <w:tcBorders>
               <w:top w:val="single" w:sz="4" w:space="0" w:color="000000"/>
               <w:left w:val="single" w:sz="4" w:space="0" w:color="000000"/>
@@ -8000,7 +8000,7 @@
         <w:trPr/>
         <w:tc>
           <w:tcPr>
-            <w:tcW w:w="4523" w:type="dxa"/>
+            <w:tcW w:w="4522" w:type="dxa"/>
             <w:tcBorders>
               <w:top w:val="single" w:sz="4" w:space="0" w:color="000000"/>
               <w:left w:val="single" w:sz="4" w:space="0" w:color="000000"/>
@@ -8052,7 +8052,7 @@
         </w:tc>
         <w:tc>
           <w:tcPr>
-            <w:tcW w:w="4085" w:type="dxa"/>
+            <w:tcW w:w="4086" w:type="dxa"/>
             <w:tcBorders>
               <w:top w:val="single" w:sz="4" w:space="0" w:color="000000"/>
               <w:left w:val="single" w:sz="4" w:space="0" w:color="000000"/>
@@ -8081,7 +8081,7 @@
         <w:trPr/>
         <w:tc>
           <w:tcPr>
-            <w:tcW w:w="4523" w:type="dxa"/>
+            <w:tcW w:w="4522" w:type="dxa"/>
             <w:tcBorders>
               <w:top w:val="single" w:sz="4" w:space="0" w:color="000000"/>
               <w:left w:val="single" w:sz="4" w:space="0" w:color="000000"/>
@@ -8133,7 +8133,7 @@
         </w:tc>
         <w:tc>
           <w:tcPr>
-            <w:tcW w:w="4085" w:type="dxa"/>
+            <w:tcW w:w="4086" w:type="dxa"/>
             <w:tcBorders>
               <w:top w:val="single" w:sz="4" w:space="0" w:color="000000"/>
               <w:left w:val="single" w:sz="4" w:space="0" w:color="000000"/>
@@ -8241,15 +8241,15 @@
         <w:tblLook w:val="04a0" w:noHBand="0" w:noVBand="1" w:firstColumn="1" w:lastRow="0" w:lastColumn="0" w:firstRow="1"/>
       </w:tblPr>
       <w:tblGrid>
-        <w:gridCol w:w="827"/>
-        <w:gridCol w:w="4346"/>
+        <w:gridCol w:w="826"/>
+        <w:gridCol w:w="4347"/>
         <w:gridCol w:w="4789"/>
       </w:tblGrid>
       <w:tr>
         <w:trPr/>
         <w:tc>
           <w:tcPr>
-            <w:tcW w:w="827" w:type="dxa"/>
+            <w:tcW w:w="826" w:type="dxa"/>
             <w:tcBorders>
               <w:top w:val="single" w:sz="4" w:space="0" w:color="000000"/>
               <w:left w:val="single" w:sz="4" w:space="0" w:color="000000"/>
@@ -8280,7 +8280,7 @@
         </w:tc>
         <w:tc>
           <w:tcPr>
-            <w:tcW w:w="4346" w:type="dxa"/>
+            <w:tcW w:w="4347" w:type="dxa"/>
             <w:tcBorders>
               <w:top w:val="single" w:sz="4" w:space="0" w:color="000000"/>
               <w:left w:val="single" w:sz="4" w:space="0" w:color="000000"/>
@@ -8345,7 +8345,7 @@
         <w:trPr/>
         <w:tc>
           <w:tcPr>
-            <w:tcW w:w="827" w:type="dxa"/>
+            <w:tcW w:w="826" w:type="dxa"/>
             <w:tcBorders>
               <w:top w:val="single" w:sz="4" w:space="0" w:color="000000"/>
               <w:left w:val="single" w:sz="4" w:space="0" w:color="000000"/>
@@ -8371,7 +8371,7 @@
         </w:tc>
         <w:tc>
           <w:tcPr>
-            <w:tcW w:w="4346" w:type="dxa"/>
+            <w:tcW w:w="4347" w:type="dxa"/>
             <w:tcBorders>
               <w:top w:val="single" w:sz="4" w:space="0" w:color="000000"/>
               <w:left w:val="single" w:sz="4" w:space="0" w:color="000000"/>
@@ -8426,7 +8426,7 @@
         <w:trPr/>
         <w:tc>
           <w:tcPr>
-            <w:tcW w:w="827" w:type="dxa"/>
+            <w:tcW w:w="826" w:type="dxa"/>
             <w:tcBorders>
               <w:top w:val="single" w:sz="4" w:space="0" w:color="000000"/>
               <w:left w:val="single" w:sz="4" w:space="0" w:color="000000"/>
@@ -8452,7 +8452,7 @@
         </w:tc>
         <w:tc>
           <w:tcPr>
-            <w:tcW w:w="4346" w:type="dxa"/>
+            <w:tcW w:w="4347" w:type="dxa"/>
             <w:tcBorders>
               <w:top w:val="single" w:sz="4" w:space="0" w:color="000000"/>
               <w:left w:val="single" w:sz="4" w:space="0" w:color="000000"/>
@@ -8507,7 +8507,7 @@
         <w:trPr/>
         <w:tc>
           <w:tcPr>
-            <w:tcW w:w="827" w:type="dxa"/>
+            <w:tcW w:w="826" w:type="dxa"/>
             <w:tcBorders>
               <w:top w:val="single" w:sz="4" w:space="0" w:color="000000"/>
               <w:left w:val="single" w:sz="4" w:space="0" w:color="000000"/>
@@ -8533,7 +8533,7 @@
         </w:tc>
         <w:tc>
           <w:tcPr>
-            <w:tcW w:w="4346" w:type="dxa"/>
+            <w:tcW w:w="4347" w:type="dxa"/>
             <w:tcBorders>
               <w:top w:val="single" w:sz="4" w:space="0" w:color="000000"/>
               <w:left w:val="single" w:sz="4" w:space="0" w:color="000000"/>
@@ -8588,7 +8588,7 @@
         <w:trPr/>
         <w:tc>
           <w:tcPr>
-            <w:tcW w:w="827" w:type="dxa"/>
+            <w:tcW w:w="826" w:type="dxa"/>
             <w:tcBorders>
               <w:top w:val="single" w:sz="4" w:space="0" w:color="000000"/>
               <w:left w:val="single" w:sz="4" w:space="0" w:color="000000"/>
@@ -8614,7 +8614,7 @@
         </w:tc>
         <w:tc>
           <w:tcPr>
-            <w:tcW w:w="4346" w:type="dxa"/>
+            <w:tcW w:w="4347" w:type="dxa"/>
             <w:tcBorders>
               <w:top w:val="single" w:sz="4" w:space="0" w:color="000000"/>
               <w:left w:val="single" w:sz="4" w:space="0" w:color="000000"/>
@@ -8669,7 +8669,7 @@
         <w:trPr/>
         <w:tc>
           <w:tcPr>
-            <w:tcW w:w="827" w:type="dxa"/>
+            <w:tcW w:w="826" w:type="dxa"/>
             <w:tcBorders>
               <w:top w:val="single" w:sz="4" w:space="0" w:color="000000"/>
               <w:left w:val="single" w:sz="4" w:space="0" w:color="000000"/>
@@ -8695,7 +8695,7 @@
         </w:tc>
         <w:tc>
           <w:tcPr>
-            <w:tcW w:w="4346" w:type="dxa"/>
+            <w:tcW w:w="4347" w:type="dxa"/>
             <w:tcBorders>
               <w:top w:val="single" w:sz="4" w:space="0" w:color="000000"/>
               <w:left w:val="single" w:sz="4" w:space="0" w:color="000000"/>
@@ -8750,7 +8750,7 @@
         <w:trPr/>
         <w:tc>
           <w:tcPr>
-            <w:tcW w:w="827" w:type="dxa"/>
+            <w:tcW w:w="826" w:type="dxa"/>
             <w:tcBorders>
               <w:top w:val="single" w:sz="4" w:space="0" w:color="000000"/>
               <w:left w:val="single" w:sz="4" w:space="0" w:color="000000"/>
@@ -8776,7 +8776,7 @@
         </w:tc>
         <w:tc>
           <w:tcPr>
-            <w:tcW w:w="4346" w:type="dxa"/>
+            <w:tcW w:w="4347" w:type="dxa"/>
             <w:tcBorders>
               <w:top w:val="single" w:sz="4" w:space="0" w:color="000000"/>
               <w:left w:val="single" w:sz="4" w:space="0" w:color="000000"/>
@@ -8831,7 +8831,7 @@
         <w:trPr/>
         <w:tc>
           <w:tcPr>
-            <w:tcW w:w="827" w:type="dxa"/>
+            <w:tcW w:w="826" w:type="dxa"/>
             <w:tcBorders>
               <w:top w:val="single" w:sz="4" w:space="0" w:color="000000"/>
               <w:left w:val="single" w:sz="4" w:space="0" w:color="000000"/>
@@ -8857,7 +8857,7 @@
         </w:tc>
         <w:tc>
           <w:tcPr>
-            <w:tcW w:w="4346" w:type="dxa"/>
+            <w:tcW w:w="4347" w:type="dxa"/>
             <w:tcBorders>
               <w:top w:val="single" w:sz="4" w:space="0" w:color="000000"/>
               <w:left w:val="single" w:sz="4" w:space="0" w:color="000000"/>
@@ -14582,7 +14582,7 @@
                 <wp:positionV relativeFrom="paragraph">
                   <wp:posOffset>1000760</wp:posOffset>
                 </wp:positionV>
-                <wp:extent cx="315595" cy="201930"/>
+                <wp:extent cx="316230" cy="202565"/>
                 <wp:effectExtent l="0" t="0" r="0" b="0"/>
                 <wp:wrapNone/>
                 <wp:docPr id="7" name="Casella di testo 9"/>
@@ -14593,7 +14593,7 @@
                       <wps:spPr>
                         <a:xfrm>
                           <a:off x="0" y="0"/>
-                          <a:ext cx="315000" cy="201240"/>
+                          <a:ext cx="315720" cy="201960"/>
                         </a:xfrm>
                         <a:prstGeom prst="rect">
                           <a:avLst/>
@@ -14642,7 +14642,7 @@
           </mc:Choice>
           <mc:Fallback>
             <w:pict>
-              <v:rect id="shape_0" ID="Casella di testo 9" stroked="f" style="position:absolute;margin-left:-75.3pt;margin-top:78.8pt;width:24.75pt;height:15.8pt" wp14:anchorId="65D33C55">
+              <v:rect id="shape_0" ID="Casella di testo 9" stroked="f" style="position:absolute;margin-left:-75.3pt;margin-top:78.8pt;width:24.8pt;height:15.85pt" wp14:anchorId="65D33C55">
                 <w10:wrap type="square"/>
                 <v:fill o:detectmouseclick="t" on="false"/>
                 <v:stroke color="#3465a4" weight="6480" joinstyle="round" endcap="flat"/>
@@ -14683,7 +14683,7 @@
                 <wp:positionV relativeFrom="paragraph">
                   <wp:posOffset>1394460</wp:posOffset>
                 </wp:positionV>
-                <wp:extent cx="315595" cy="201930"/>
+                <wp:extent cx="316230" cy="202565"/>
                 <wp:effectExtent l="0" t="0" r="0" b="0"/>
                 <wp:wrapNone/>
                 <wp:docPr id="9" name="Casella di testo 10"/>
@@ -14694,7 +14694,7 @@
                       <wps:spPr>
                         <a:xfrm>
                           <a:off x="0" y="0"/>
-                          <a:ext cx="315000" cy="201240"/>
+                          <a:ext cx="315720" cy="201960"/>
                         </a:xfrm>
                         <a:prstGeom prst="rect">
                           <a:avLst/>
@@ -14743,7 +14743,7 @@
           </mc:Choice>
           <mc:Fallback>
             <w:pict>
-              <v:rect id="shape_0" ID="Casella di testo 10" stroked="f" style="position:absolute;margin-left:-76.6pt;margin-top:109.8pt;width:24.75pt;height:15.8pt" wp14:anchorId="6F968CA9">
+              <v:rect id="shape_0" ID="Casella di testo 10" stroked="f" style="position:absolute;margin-left:-76.6pt;margin-top:109.8pt;width:24.8pt;height:15.85pt" wp14:anchorId="6F968CA9">
                 <w10:wrap type="square"/>
                 <v:fill o:detectmouseclick="t" on="false"/>
                 <v:stroke color="#3465a4" weight="6480" joinstyle="round" endcap="flat"/>
@@ -14779,12 +14779,12 @@
               <wp:anchor behindDoc="0" distT="0" distB="0" distL="0" distR="0" simplePos="0" locked="0" layoutInCell="1" allowOverlap="1" relativeHeight="34" wp14:anchorId="5B377D43">
                 <wp:simplePos x="0" y="0"/>
                 <wp:positionH relativeFrom="column">
-                  <wp:posOffset>-1106805</wp:posOffset>
+                  <wp:posOffset>-1106170</wp:posOffset>
                 </wp:positionH>
                 <wp:positionV relativeFrom="paragraph">
                   <wp:posOffset>1149350</wp:posOffset>
                 </wp:positionV>
-                <wp:extent cx="438785" cy="1270"/>
+                <wp:extent cx="439420" cy="1270"/>
                 <wp:effectExtent l="0" t="0" r="0" b="0"/>
                 <wp:wrapNone/>
                 <wp:docPr id="11" name="Connettore diritto 11"/>
@@ -14795,7 +14795,7 @@
                       <wps:spPr>
                         <a:xfrm>
                           <a:off x="0" y="0"/>
-                          <a:ext cx="438120" cy="0"/>
+                          <a:ext cx="438840" cy="0"/>
                         </a:xfrm>
                         <a:prstGeom prst="line">
                           <a:avLst/>
@@ -14828,7 +14828,7 @@
           </mc:Choice>
           <mc:Fallback>
             <w:pict>
-              <v:line id="shape_0" from="-87.15pt,90.5pt" to="-52.7pt,90.5pt" ID="Connettore diritto 11" stroked="t" style="position:absolute" wp14:anchorId="5B377D43">
+              <v:line id="shape_0" from="-87.1pt,90.5pt" to="-52.6pt,90.5pt" ID="Connettore diritto 11" stroked="t" style="position:absolute" wp14:anchorId="5B377D43">
                 <v:stroke color="black" weight="9360" joinstyle="round" endcap="flat"/>
                 <v:fill o:detectmouseclick="t" on="false"/>
               </v:line>
@@ -14846,7 +14846,7 @@
                 <wp:positionV relativeFrom="paragraph">
                   <wp:posOffset>1136015</wp:posOffset>
                 </wp:positionV>
-                <wp:extent cx="27940" cy="27940"/>
+                <wp:extent cx="28575" cy="28575"/>
                 <wp:effectExtent l="0" t="0" r="13335" b="13335"/>
                 <wp:wrapNone/>
                 <wp:docPr id="12" name="Connettore 12"/>
@@ -14857,7 +14857,7 @@
                       <wps:spPr>
                         <a:xfrm>
                           <a:off x="0" y="0"/>
-                          <a:ext cx="27360" cy="27360"/>
+                          <a:ext cx="28080" cy="28080"/>
                         </a:xfrm>
                         <a:prstGeom prst="flowChartConnector">
                           <a:avLst/>
@@ -14916,7 +14916,7 @@
                 </v:formulas>
                 <v:path gradientshapeok="t" o:connecttype="rect" textboxrect="@3,@5,@4,@6"/>
               </v:shapetype>
-              <v:shape id="shape_0" ID="Connettore 12" fillcolor="black" stroked="t" style="position:absolute;margin-left:-55.3pt;margin-top:89.45pt;width:2.1pt;height:2.1pt" wp14:anchorId="35E4F808" type="shapetype_120">
+              <v:shape id="shape_0" ID="Connettore 12" fillcolor="black" stroked="t" style="position:absolute;margin-left:-55.3pt;margin-top:89.45pt;width:2.15pt;height:2.15pt" wp14:anchorId="35E4F808" type="shapetype_120">
                 <w10:wrap type="none"/>
                 <v:fill o:detectmouseclick="t" type="solid" color2="white"/>
                 <v:stroke color="black" weight="25560" joinstyle="round" endcap="flat"/>
@@ -15122,7 +15122,19 @@
         <w:rPr>
           <w:lang w:val="it-IT"/>
         </w:rPr>
-        <w:t>, Nome, Cognome, Data di Nascita, Luogo di Nascita, Città, Via, Numero Civico)</w:t>
+        <w:t xml:space="preserve">, Nome, Cognome, Data di Nascita, Luogo di Nascita, Città, Via, Numero Civico, </w:t>
+      </w:r>
+      <w:r>
+        <w:rPr>
+          <w:lang w:val="it-IT"/>
+        </w:rPr>
+        <w:t>Email Personale, Email Aziendale</w:t>
+      </w:r>
+      <w:r>
+        <w:rPr>
+          <w:lang w:val="it-IT"/>
+        </w:rPr>
+        <w:t>)</w:t>
       </w:r>
     </w:p>
     <w:p>
@@ -16669,7 +16681,7 @@
               <wp:positionV relativeFrom="paragraph">
                 <wp:posOffset>635</wp:posOffset>
               </wp:positionV>
-              <wp:extent cx="156845" cy="174625"/>
+              <wp:extent cx="157480" cy="174625"/>
               <wp:effectExtent l="0" t="0" r="0" b="0"/>
               <wp:wrapSquare wrapText="largest"/>
               <wp:docPr id="14" name="Frame1"/>
@@ -16680,7 +16692,7 @@
                     <wps:spPr>
                       <a:xfrm>
                         <a:off x="0" y="0"/>
-                        <a:ext cx="156240" cy="173880"/>
+                        <a:ext cx="156960" cy="173880"/>
                       </a:xfrm>
                       <a:prstGeom prst="rect">
                         <a:avLst/>
@@ -16732,7 +16744,7 @@
                               <w:rStyle w:val="Pagenumber"/>
                               <w:color w:val="000000"/>
                             </w:rPr>
-                            <w:t>4</w:t>
+                            <w:t>5</w:t>
                           </w:r>
                           <w:r>
                             <w:rPr>
@@ -16755,7 +16767,7 @@
         </mc:Choice>
         <mc:Fallback>
           <w:pict>
-            <v:rect id="shape_0" ID="Frame1" stroked="f" style="position:absolute;margin-left:237.5pt;margin-top:0.05pt;width:12.25pt;height:13.65pt;mso-position-horizontal:center;mso-position-horizontal-relative:margin" wp14:anchorId="118578B9">
+            <v:rect id="shape_0" ID="Frame1" stroked="f" style="position:absolute;margin-left:237.45pt;margin-top:0.05pt;width:12.3pt;height:13.65pt;mso-position-horizontal:center;mso-position-horizontal-relative:margin" wp14:anchorId="118578B9">
               <w10:wrap type="square"/>
               <v:fill o:detectmouseclick="t" on="false"/>
               <v:stroke color="#3465a4" joinstyle="round" endcap="flat"/>
@@ -16795,7 +16807,7 @@
                         <w:rStyle w:val="Pagenumber"/>
                         <w:color w:val="000000"/>
                       </w:rPr>
-                      <w:t>4</w:t>
+                      <w:t>5</w:t>
                     </w:r>
                     <w:r>
                       <w:rPr>

--- a/Progetto/Documento Progetto.docx
+++ b/Progetto/Documento Progetto.docx
@@ -655,163 +655,6 @@
     </w:p>
     <w:p>
       <w:pPr>
-        <w:pStyle w:val="Annotationtext"/>
-        <w:shd w:val="clear" w:fill="E2E2E2"/>
-        <w:rPr>
-          <w:lang w:val="it-IT"/>
-        </w:rPr>
-      </w:pPr>
-      <w:r>
-        <w:rPr>
-          <w:lang w:val="it-IT"/>
-        </w:rPr>
-        <w:t>Tutto il testo su sfondo grigio, all’interno di questo template, deve essere eliminato prima della consegna. Viene utilizzato per fornire informazioni sulla corretta compilazione del report di progetto.</w:t>
-      </w:r>
-    </w:p>
-    <w:p>
-      <w:pPr>
-        <w:pStyle w:val="Annotationtext"/>
-        <w:shd w:val="clear" w:fill="E2E2E2"/>
-        <w:rPr>
-          <w:lang w:val="it-IT"/>
-        </w:rPr>
-      </w:pPr>
-      <w:r>
-        <w:rPr>
-          <w:lang w:val="it-IT"/>
-        </w:rPr>
-      </w:r>
-    </w:p>
-    <w:p>
-      <w:pPr>
-        <w:pStyle w:val="Annotationtext"/>
-        <w:shd w:val="clear" w:fill="E2E2E2"/>
-        <w:rPr>
-          <w:lang w:val="it-IT"/>
-        </w:rPr>
-      </w:pPr>
-      <w:r>
-        <w:rPr>
-          <w:lang w:val="it-IT"/>
-        </w:rPr>
-        <w:t>Non modificare il formato del documento:</w:t>
-      </w:r>
-    </w:p>
-    <w:p>
-      <w:pPr>
-        <w:pStyle w:val="Annotationtext"/>
-        <w:shd w:val="clear" w:fill="E2E2E2"/>
-        <w:rPr>
-          <w:lang w:val="it-IT"/>
-        </w:rPr>
-      </w:pPr>
-      <w:r>
-        <w:rPr>
-          <w:lang w:val="it-IT"/>
-        </w:rPr>
-        <w:t>- Carattere: Times New Roman, 12pt</w:t>
-      </w:r>
-    </w:p>
-    <w:p>
-      <w:pPr>
-        <w:pStyle w:val="Annotationtext"/>
-        <w:shd w:val="clear" w:fill="E2E2E2"/>
-        <w:rPr>
-          <w:lang w:val="it-IT"/>
-        </w:rPr>
-      </w:pPr>
-      <w:r>
-        <w:rPr>
-          <w:lang w:val="it-IT"/>
-        </w:rPr>
-        <w:t>- Dimensione pagina: A4</w:t>
-      </w:r>
-    </w:p>
-    <w:p>
-      <w:pPr>
-        <w:pStyle w:val="Annotationtext"/>
-        <w:shd w:val="clear" w:fill="E2E2E2"/>
-        <w:rPr>
-          <w:lang w:val="it-IT"/>
-        </w:rPr>
-      </w:pPr>
-      <w:r>
-        <w:rPr>
-          <w:lang w:val="it-IT"/>
-        </w:rPr>
-        <w:t>- Margini: superiore/inferiore 2,5cm, sinistro/destro: 1,9cm</w:t>
-      </w:r>
-    </w:p>
-    <w:p>
-      <w:pPr>
-        <w:pStyle w:val="Annotationtext"/>
-        <w:shd w:val="clear" w:fill="E2E2E2"/>
-        <w:rPr>
-          <w:lang w:val="it-IT"/>
-        </w:rPr>
-      </w:pPr>
-      <w:r>
-        <w:rPr>
-          <w:lang w:val="it-IT"/>
-        </w:rPr>
-      </w:r>
-    </w:p>
-    <w:p>
-      <w:pPr>
-        <w:pStyle w:val="Annotationtext"/>
-        <w:shd w:val="clear" w:fill="E2E2E2"/>
-        <w:rPr>
-          <w:lang w:val="it-IT"/>
-        </w:rPr>
-      </w:pPr>
-      <w:r>
-        <w:rPr>
-          <w:lang w:val="it-IT"/>
-        </w:rPr>
-        <w:t xml:space="preserve">L’assegnazione della tesina può essere effettuata online, visitando il sito </w:t>
-      </w:r>
-      <w:hyperlink r:id="rId4">
-        <w:r>
-          <w:rPr>
-            <w:rStyle w:val="CollegamentoInternet"/>
-            <w:sz w:val="22"/>
-            <w:lang w:val="it-IT"/>
-          </w:rPr>
-          <w:t>https://www.pellegrini.tk/progetti/</w:t>
-        </w:r>
-      </w:hyperlink>
-      <w:r>
-        <w:rPr>
-          <w:lang w:val="it-IT"/>
-        </w:rPr>
-        <w:t xml:space="preserve"> ed inserendo i propri dati. Per qualsiasi problema, contattare il docente via email all’indirizzo </w:t>
-      </w:r>
-      <w:hyperlink r:id="rId5">
-        <w:r>
-          <w:rPr>
-            <w:rStyle w:val="CollegamentoInternet"/>
-            <w:sz w:val="22"/>
-            <w:lang w:val="it-IT"/>
-          </w:rPr>
-          <w:t>a.pellegrini@ing.uniroma2.it</w:t>
-        </w:r>
-      </w:hyperlink>
-    </w:p>
-    <w:p>
-      <w:pPr>
-        <w:pStyle w:val="Normal"/>
-        <w:rPr>
-          <w:lang w:val="it-IT"/>
-        </w:rPr>
-      </w:pPr>
-      <w:r>
-        <w:rPr>
-          <w:lang w:val="it-IT"/>
-        </w:rPr>
-      </w:r>
-    </w:p>
-    <w:p>
-      <w:pPr>
         <w:pStyle w:val="Heading1"/>
         <w:numPr>
           <w:ilvl w:val="0"/>
@@ -1260,7 +1103,24 @@
                 <w:szCs w:val="24"/>
                 <w:lang w:val="it-IT"/>
               </w:rPr>
-              <w:t>1819</w:t>
+              <w:t>18</w:t>
+            </w:r>
+          </w:p>
+          <w:p>
+            <w:pPr>
+              <w:pStyle w:val="Normal"/>
+              <w:spacing w:before="0" w:after="0"/>
+              <w:rPr>
+                <w:szCs w:val="24"/>
+                <w:lang w:val="it-IT"/>
+              </w:rPr>
+            </w:pPr>
+            <w:r>
+              <w:rPr>
+                <w:szCs w:val="24"/>
+                <w:lang w:val="it-IT"/>
+              </w:rPr>
+              <w:t>19</w:t>
             </w:r>
           </w:p>
           <w:p>
@@ -1880,34 +1740,6 @@
     </w:p>
     <w:p>
       <w:pPr>
-        <w:pStyle w:val="Normal"/>
-        <w:rPr>
-          <w:lang w:val="it-IT"/>
-        </w:rPr>
-      </w:pPr>
-      <w:r>
-        <w:rPr>
-          <w:lang w:val="it-IT"/>
-        </w:rPr>
-      </w:r>
-    </w:p>
-    <w:p>
-      <w:pPr>
-        <w:pStyle w:val="Annotationtext"/>
-        <w:shd w:val="clear" w:fill="E2E2E2"/>
-        <w:rPr>
-          <w:lang w:val="it-IT"/>
-        </w:rPr>
-      </w:pPr>
-      <w:r>
-        <w:rPr>
-          <w:lang w:val="it-IT"/>
-        </w:rPr>
-        <w:t xml:space="preserve">Lo scopo di questa sezione è raffinare la specifica fornita, andando ad effettuare un’operazione preliminare di disambiguazione. </w:t>
-      </w:r>
-    </w:p>
-    <w:p>
-      <w:pPr>
         <w:pStyle w:val="Heading2"/>
         <w:rPr>
           <w:lang w:val="it-IT"/>
@@ -1918,34 +1750,6 @@
           <w:lang w:val="it-IT"/>
         </w:rPr>
         <w:t>Identificazione dei termini ambigui e correzioni possibili</w:t>
-      </w:r>
-    </w:p>
-    <w:p>
-      <w:pPr>
-        <w:pStyle w:val="Normal"/>
-        <w:rPr>
-          <w:lang w:val="it-IT"/>
-        </w:rPr>
-      </w:pPr>
-      <w:r>
-        <w:rPr>
-          <w:lang w:val="it-IT"/>
-        </w:rPr>
-      </w:r>
-    </w:p>
-    <w:p>
-      <w:pPr>
-        <w:pStyle w:val="Annotationtext"/>
-        <w:shd w:val="clear" w:fill="E2E2E2"/>
-        <w:rPr>
-          <w:lang w:val="it-IT"/>
-        </w:rPr>
-      </w:pPr>
-      <w:r>
-        <w:rPr>
-          <w:lang w:val="it-IT"/>
-        </w:rPr>
-        <w:t>Compilare la seguente tabella, facendo riferimento alla specifica del minimondo di riferimento precedentemente indicata. Individuare i termini ambigui nella specifica (indicando la linea in cui essi compaiono), indicare il nuovo termine che si intende adottare nella specifica, ed indicare il motivo del cambiamento che si propone.</w:t>
       </w:r>
     </w:p>
     <w:p>
@@ -2318,6 +2122,20 @@
               <w:t>Rendere esplicito il fatto che i dipendenti del settore spazi, come tutti gli altri dipendenti, sono soggetti a turnazione.</w:t>
             </w:r>
           </w:p>
+          <w:p>
+            <w:pPr>
+              <w:pStyle w:val="Normal"/>
+              <w:spacing w:lineRule="auto" w:line="240" w:before="0" w:after="160"/>
+              <w:rPr>
+                <w:lang w:val="it-IT"/>
+              </w:rPr>
+            </w:pPr>
+            <w:r>
+              <w:rPr>
+                <w:lang w:val="it-IT"/>
+              </w:rPr>
+            </w:r>
+          </w:p>
         </w:tc>
       </w:tr>
       <w:tr>
@@ -2326,25 +2144,22 @@
           <w:tcPr>
             <w:tcW w:w="1007" w:type="dxa"/>
             <w:tcBorders>
-              <w:top w:val="single" w:sz="4" w:space="0" w:color="000000"/>
-              <w:left w:val="single" w:sz="4" w:space="0" w:color="000000"/>
-              <w:bottom w:val="single" w:sz="4" w:space="0" w:color="000000"/>
-              <w:right w:val="single" w:sz="4" w:space="0" w:color="000000"/>
-            </w:tcBorders>
-          </w:tcPr>
-          <w:p>
-            <w:pPr>
-              <w:pStyle w:val="Normal"/>
-              <w:spacing w:lineRule="auto" w:line="240" w:before="0" w:after="160"/>
-              <w:rPr>
-                <w:lang w:val="it-IT"/>
-              </w:rPr>
-            </w:pPr>
-            <w:r>
-              <w:rPr>
-                <w:lang w:val="it-IT"/>
-              </w:rPr>
-              <w:t>16</w:t>
+              <w:left w:val="single" w:sz="4" w:space="0" w:color="000000"/>
+              <w:bottom w:val="single" w:sz="4" w:space="0" w:color="000000"/>
+              <w:right w:val="single" w:sz="4" w:space="0" w:color="000000"/>
+            </w:tcBorders>
+          </w:tcPr>
+          <w:p>
+            <w:pPr>
+              <w:pStyle w:val="Normal"/>
+              <w:spacing w:lineRule="auto" w:line="240" w:before="0" w:after="160"/>
+              <w:rPr>
+                <w:lang w:val="it-IT"/>
+              </w:rPr>
+            </w:pPr>
+            <w:r>
+              <w:rPr/>
+              <w:t>15</w:t>
             </w:r>
           </w:p>
         </w:tc>
@@ -2352,25 +2167,22 @@
           <w:tcPr>
             <w:tcW w:w="1829" w:type="dxa"/>
             <w:tcBorders>
-              <w:top w:val="single" w:sz="4" w:space="0" w:color="000000"/>
-              <w:left w:val="single" w:sz="4" w:space="0" w:color="000000"/>
-              <w:bottom w:val="single" w:sz="4" w:space="0" w:color="000000"/>
-              <w:right w:val="single" w:sz="4" w:space="0" w:color="000000"/>
-            </w:tcBorders>
-          </w:tcPr>
-          <w:p>
-            <w:pPr>
-              <w:pStyle w:val="Normal"/>
-              <w:spacing w:lineRule="auto" w:line="240" w:before="0" w:after="160"/>
-              <w:rPr>
-                <w:lang w:val="it-IT"/>
-              </w:rPr>
-            </w:pPr>
-            <w:r>
-              <w:rPr>
-                <w:lang w:val="it-IT"/>
-              </w:rPr>
-              <w:t>Ufficio Spazi</w:t>
+              <w:left w:val="single" w:sz="4" w:space="0" w:color="000000"/>
+              <w:bottom w:val="single" w:sz="4" w:space="0" w:color="000000"/>
+              <w:right w:val="single" w:sz="4" w:space="0" w:color="000000"/>
+            </w:tcBorders>
+          </w:tcPr>
+          <w:p>
+            <w:pPr>
+              <w:pStyle w:val="Normal"/>
+              <w:spacing w:lineRule="auto" w:line="240" w:before="0" w:after="160"/>
+              <w:rPr>
+                <w:lang w:val="it-IT"/>
+              </w:rPr>
+            </w:pPr>
+            <w:r>
+              <w:rPr/>
+              <w:t>Spostati</w:t>
             </w:r>
           </w:p>
         </w:tc>
@@ -2378,7 +2190,6 @@
           <w:tcPr>
             <w:tcW w:w="1829" w:type="dxa"/>
             <w:tcBorders>
-              <w:top w:val="single" w:sz="4" w:space="0" w:color="000000"/>
               <w:left w:val="single" w:sz="4" w:space="0" w:color="000000"/>
               <w:bottom w:val="single" w:sz="4" w:space="0" w:color="000000"/>
               <w:right w:val="single" w:sz="4" w:space="0" w:color="000000"/>
@@ -2394,10 +2205,8 @@
               </w:rPr>
             </w:pPr>
             <w:r>
-              <w:rPr>
-                <w:lang w:val="it-IT"/>
-              </w:rPr>
-              <w:t>Settore Spazi</w:t>
+              <w:rPr/>
+              <w:t>Trasferiti</w:t>
             </w:r>
           </w:p>
         </w:tc>
@@ -2405,25 +2214,22 @@
           <w:tcPr>
             <w:tcW w:w="5296" w:type="dxa"/>
             <w:tcBorders>
-              <w:top w:val="single" w:sz="4" w:space="0" w:color="000000"/>
-              <w:left w:val="single" w:sz="4" w:space="0" w:color="000000"/>
-              <w:bottom w:val="single" w:sz="4" w:space="0" w:color="000000"/>
-              <w:right w:val="single" w:sz="4" w:space="0" w:color="000000"/>
-            </w:tcBorders>
-          </w:tcPr>
-          <w:p>
-            <w:pPr>
-              <w:pStyle w:val="Normal"/>
-              <w:spacing w:lineRule="auto" w:line="240" w:before="0" w:after="160"/>
-              <w:rPr>
-                <w:lang w:val="it-IT"/>
-              </w:rPr>
-            </w:pPr>
-            <w:r>
-              <w:rPr>
-                <w:lang w:val="it-IT"/>
-              </w:rPr>
-              <w:t>Mantenere consistenti i nomi utilizzati.</w:t>
+              <w:left w:val="single" w:sz="4" w:space="0" w:color="000000"/>
+              <w:bottom w:val="single" w:sz="4" w:space="0" w:color="000000"/>
+              <w:right w:val="single" w:sz="4" w:space="0" w:color="000000"/>
+            </w:tcBorders>
+          </w:tcPr>
+          <w:p>
+            <w:pPr>
+              <w:pStyle w:val="Normal"/>
+              <w:spacing w:lineRule="auto" w:line="240" w:before="0" w:after="160"/>
+              <w:rPr>
+                <w:lang w:val="it-IT"/>
+              </w:rPr>
+            </w:pPr>
+            <w:r>
+              <w:rPr/>
+              <w:t>Rendere esplicito il riferimento all’operazione di trasferimento di un dipendente</w:t>
             </w:r>
           </w:p>
         </w:tc>
@@ -2434,6 +2240,265 @@
           <w:tcPr>
             <w:tcW w:w="1007" w:type="dxa"/>
             <w:tcBorders>
+              <w:top w:val="single" w:sz="4" w:space="0" w:color="000000"/>
+              <w:left w:val="single" w:sz="4" w:space="0" w:color="000000"/>
+              <w:bottom w:val="single" w:sz="4" w:space="0" w:color="000000"/>
+              <w:right w:val="single" w:sz="4" w:space="0" w:color="000000"/>
+            </w:tcBorders>
+          </w:tcPr>
+          <w:p>
+            <w:pPr>
+              <w:pStyle w:val="Normal"/>
+              <w:spacing w:lineRule="auto" w:line="240" w:before="0" w:after="160"/>
+              <w:rPr>
+                <w:lang w:val="it-IT"/>
+              </w:rPr>
+            </w:pPr>
+            <w:r>
+              <w:rPr>
+                <w:lang w:val="it-IT"/>
+              </w:rPr>
+              <w:t>16</w:t>
+            </w:r>
+          </w:p>
+        </w:tc>
+        <w:tc>
+          <w:tcPr>
+            <w:tcW w:w="1829" w:type="dxa"/>
+            <w:tcBorders>
+              <w:top w:val="single" w:sz="4" w:space="0" w:color="000000"/>
+              <w:left w:val="single" w:sz="4" w:space="0" w:color="000000"/>
+              <w:bottom w:val="single" w:sz="4" w:space="0" w:color="000000"/>
+              <w:right w:val="single" w:sz="4" w:space="0" w:color="000000"/>
+            </w:tcBorders>
+          </w:tcPr>
+          <w:p>
+            <w:pPr>
+              <w:pStyle w:val="Normal"/>
+              <w:spacing w:lineRule="auto" w:line="240" w:before="0" w:after="160"/>
+              <w:rPr>
+                <w:lang w:val="it-IT"/>
+              </w:rPr>
+            </w:pPr>
+            <w:r>
+              <w:rPr>
+                <w:lang w:val="it-IT"/>
+              </w:rPr>
+              <w:t>Ufficio Spazi</w:t>
+            </w:r>
+          </w:p>
+        </w:tc>
+        <w:tc>
+          <w:tcPr>
+            <w:tcW w:w="1829" w:type="dxa"/>
+            <w:tcBorders>
+              <w:top w:val="single" w:sz="4" w:space="0" w:color="000000"/>
+              <w:left w:val="single" w:sz="4" w:space="0" w:color="000000"/>
+              <w:bottom w:val="single" w:sz="4" w:space="0" w:color="000000"/>
+              <w:right w:val="single" w:sz="4" w:space="0" w:color="000000"/>
+            </w:tcBorders>
+          </w:tcPr>
+          <w:p>
+            <w:pPr>
+              <w:pStyle w:val="Normal"/>
+              <w:spacing w:lineRule="auto" w:line="240" w:before="0" w:after="160"/>
+              <w:jc w:val="left"/>
+              <w:rPr>
+                <w:lang w:val="it-IT"/>
+              </w:rPr>
+            </w:pPr>
+            <w:r>
+              <w:rPr>
+                <w:lang w:val="it-IT"/>
+              </w:rPr>
+              <w:t>Settore Spazi</w:t>
+            </w:r>
+          </w:p>
+        </w:tc>
+        <w:tc>
+          <w:tcPr>
+            <w:tcW w:w="5296" w:type="dxa"/>
+            <w:tcBorders>
+              <w:top w:val="single" w:sz="4" w:space="0" w:color="000000"/>
+              <w:left w:val="single" w:sz="4" w:space="0" w:color="000000"/>
+              <w:bottom w:val="single" w:sz="4" w:space="0" w:color="000000"/>
+              <w:right w:val="single" w:sz="4" w:space="0" w:color="000000"/>
+            </w:tcBorders>
+          </w:tcPr>
+          <w:p>
+            <w:pPr>
+              <w:pStyle w:val="Normal"/>
+              <w:spacing w:lineRule="auto" w:line="240" w:before="0" w:after="160"/>
+              <w:rPr>
+                <w:lang w:val="it-IT"/>
+              </w:rPr>
+            </w:pPr>
+            <w:r>
+              <w:rPr>
+                <w:lang w:val="it-IT"/>
+              </w:rPr>
+              <w:t>Mantenere consistenti i nomi utilizzati.</w:t>
+            </w:r>
+          </w:p>
+        </w:tc>
+      </w:tr>
+      <w:tr>
+        <w:trPr/>
+        <w:tc>
+          <w:tcPr>
+            <w:tcW w:w="1007" w:type="dxa"/>
+            <w:tcBorders>
+              <w:left w:val="single" w:sz="4" w:space="0" w:color="000000"/>
+              <w:bottom w:val="single" w:sz="4" w:space="0" w:color="000000"/>
+              <w:right w:val="single" w:sz="4" w:space="0" w:color="000000"/>
+            </w:tcBorders>
+          </w:tcPr>
+          <w:p>
+            <w:pPr>
+              <w:pStyle w:val="Normal"/>
+              <w:spacing w:lineRule="auto" w:line="240" w:before="0" w:after="160"/>
+              <w:rPr>
+                <w:lang w:val="it-IT"/>
+              </w:rPr>
+            </w:pPr>
+            <w:r>
+              <w:rPr/>
+              <w:t>17</w:t>
+            </w:r>
+          </w:p>
+        </w:tc>
+        <w:tc>
+          <w:tcPr>
+            <w:tcW w:w="1829" w:type="dxa"/>
+            <w:tcBorders>
+              <w:left w:val="single" w:sz="4" w:space="0" w:color="000000"/>
+              <w:bottom w:val="single" w:sz="4" w:space="0" w:color="000000"/>
+              <w:right w:val="single" w:sz="4" w:space="0" w:color="000000"/>
+            </w:tcBorders>
+          </w:tcPr>
+          <w:p>
+            <w:pPr>
+              <w:pStyle w:val="Normal"/>
+              <w:spacing w:lineRule="auto" w:line="240" w:before="0" w:after="160"/>
+              <w:rPr>
+                <w:szCs w:val="24"/>
+                <w:lang w:val="it-IT"/>
+              </w:rPr>
+            </w:pPr>
+            <w:r>
+              <w:rPr>
+                <w:szCs w:val="24"/>
+                <w:lang w:val="it-IT"/>
+              </w:rPr>
+              <w:t>Tra le mansioni e gli uffici</w:t>
+            </w:r>
+          </w:p>
+        </w:tc>
+        <w:tc>
+          <w:tcPr>
+            <w:tcW w:w="1829" w:type="dxa"/>
+            <w:tcBorders>
+              <w:left w:val="single" w:sz="4" w:space="0" w:color="000000"/>
+              <w:bottom w:val="single" w:sz="4" w:space="0" w:color="000000"/>
+              <w:right w:val="single" w:sz="4" w:space="0" w:color="000000"/>
+            </w:tcBorders>
+          </w:tcPr>
+          <w:p>
+            <w:pPr>
+              <w:pStyle w:val="Normal"/>
+              <w:spacing w:lineRule="auto" w:line="240" w:before="0" w:after="160"/>
+              <w:jc w:val="left"/>
+              <w:rPr>
+                <w:lang w:val="it-IT"/>
+              </w:rPr>
+            </w:pPr>
+            <w:r>
+              <w:rPr/>
+              <w:t>Tra la mansione assegnata al dipendente e quella associata all’ufficio</w:t>
+            </w:r>
+          </w:p>
+        </w:tc>
+        <w:tc>
+          <w:tcPr>
+            <w:tcW w:w="5296" w:type="dxa"/>
+            <w:tcBorders>
+              <w:left w:val="single" w:sz="4" w:space="0" w:color="000000"/>
+              <w:bottom w:val="single" w:sz="4" w:space="0" w:color="000000"/>
+              <w:right w:val="single" w:sz="4" w:space="0" w:color="000000"/>
+            </w:tcBorders>
+          </w:tcPr>
+          <w:p>
+            <w:pPr>
+              <w:pStyle w:val="Normal"/>
+              <w:spacing w:lineRule="auto" w:line="240" w:before="0" w:after="160"/>
+              <w:rPr/>
+            </w:pPr>
+            <w:r>
+              <w:rPr>
+                <w:lang w:val="it-IT" w:eastAsia="en-GB" w:bidi="ar-SA"/>
+              </w:rPr>
+              <w:t xml:space="preserve">Rendere esplicita la differenza tra la mansione che viene assegnata a un dipendente e quella che invece è </w:t>
+            </w:r>
+            <w:r>
+              <w:rPr>
+                <w:rFonts w:eastAsia="SimSun" w:cs="Times New Roman"/>
+                <w:color w:val="auto"/>
+                <w:kern w:val="0"/>
+                <w:sz w:val="24"/>
+                <w:szCs w:val="20"/>
+                <w:lang w:val="it-IT" w:eastAsia="en-GB" w:bidi="ar-SA"/>
+              </w:rPr>
+              <w:t>associata</w:t>
+            </w:r>
+            <w:r>
+              <w:rPr>
+                <w:lang w:val="it-IT" w:eastAsia="en-GB" w:bidi="ar-SA"/>
+              </w:rPr>
+              <w:t xml:space="preserve"> ad un ufficio: un dipendente è assegnato a una mansione, che deve svolgere in una postazione </w:t>
+            </w:r>
+            <w:r>
+              <w:rPr>
+                <w:rFonts w:eastAsia="SimSun" w:cs="Times New Roman"/>
+                <w:color w:val="auto"/>
+                <w:kern w:val="0"/>
+                <w:sz w:val="24"/>
+                <w:szCs w:val="20"/>
+                <w:lang w:val="it-IT" w:eastAsia="en-GB" w:bidi="ar-SA"/>
+              </w:rPr>
+              <w:t xml:space="preserve">che fa parte di </w:t>
+            </w:r>
+            <w:r>
+              <w:rPr>
+                <w:lang w:val="it-IT" w:eastAsia="en-GB" w:bidi="ar-SA"/>
+              </w:rPr>
+              <w:t xml:space="preserve">un ufficio che </w:t>
+            </w:r>
+            <w:r>
+              <w:rPr>
+                <w:rFonts w:eastAsia="SimSun" w:cs="Times New Roman"/>
+                <w:color w:val="auto"/>
+                <w:kern w:val="0"/>
+                <w:sz w:val="24"/>
+                <w:szCs w:val="20"/>
+                <w:lang w:val="it-IT" w:eastAsia="en-GB" w:bidi="ar-SA"/>
+              </w:rPr>
+              <w:t>sia associato</w:t>
+            </w:r>
+            <w:r>
+              <w:rPr>
+                <w:lang w:val="it-IT" w:eastAsia="en-GB" w:bidi="ar-SA"/>
+              </w:rPr>
+              <w:t xml:space="preserve"> alla stessa mansione. La mansione del dipendente però può essere modificata nel corso del tempo dal Settore Amministrativo, mentre quella di un ufficio rimane fissa. È quindi importante marcare la differenza tra le due.</w:t>
+            </w:r>
+          </w:p>
+        </w:tc>
+      </w:tr>
+      <w:tr>
+        <w:trPr/>
+        <w:tc>
+          <w:tcPr>
+            <w:tcW w:w="1007" w:type="dxa"/>
+            <w:tcBorders>
               <w:left w:val="single" w:sz="4" w:space="0" w:color="000000"/>
               <w:bottom w:val="single" w:sz="4" w:space="0" w:color="000000"/>
               <w:right w:val="single" w:sz="4" w:space="0" w:color="000000"/>
@@ -2526,6 +2591,113 @@
                 <w:lang w:val="it-IT"/>
               </w:rPr>
               <w:t>Disambiguare il fatto che il Settore Amministrativo non è un’entità esterna ma è anch’essa parte dell'azienda ed è composta da dipendenti.</w:t>
+            </w:r>
+          </w:p>
+        </w:tc>
+      </w:tr>
+      <w:tr>
+        <w:trPr/>
+        <w:tc>
+          <w:tcPr>
+            <w:tcW w:w="1007" w:type="dxa"/>
+            <w:tcBorders>
+              <w:left w:val="single" w:sz="4" w:space="0" w:color="000000"/>
+              <w:bottom w:val="single" w:sz="4" w:space="0" w:color="000000"/>
+              <w:right w:val="single" w:sz="4" w:space="0" w:color="000000"/>
+            </w:tcBorders>
+          </w:tcPr>
+          <w:p>
+            <w:pPr>
+              <w:pStyle w:val="Normal"/>
+              <w:spacing w:lineRule="auto" w:line="240" w:before="0" w:after="160"/>
+              <w:rPr>
+                <w:lang w:val="it-IT"/>
+              </w:rPr>
+            </w:pPr>
+            <w:r>
+              <w:rPr/>
+              <w:t>25</w:t>
+            </w:r>
+          </w:p>
+        </w:tc>
+        <w:tc>
+          <w:tcPr>
+            <w:tcW w:w="1829" w:type="dxa"/>
+            <w:tcBorders>
+              <w:left w:val="single" w:sz="4" w:space="0" w:color="000000"/>
+              <w:bottom w:val="single" w:sz="4" w:space="0" w:color="000000"/>
+              <w:right w:val="single" w:sz="4" w:space="0" w:color="000000"/>
+            </w:tcBorders>
+          </w:tcPr>
+          <w:p>
+            <w:pPr>
+              <w:pStyle w:val="Normal"/>
+              <w:spacing w:lineRule="auto" w:line="240" w:before="0" w:after="160"/>
+              <w:rPr>
+                <w:lang w:val="it-IT"/>
+              </w:rPr>
+            </w:pPr>
+            <w:r>
+              <w:rPr/>
+              <w:t>Nel tempo</w:t>
+            </w:r>
+          </w:p>
+        </w:tc>
+        <w:tc>
+          <w:tcPr>
+            <w:tcW w:w="1829" w:type="dxa"/>
+            <w:tcBorders>
+              <w:left w:val="single" w:sz="4" w:space="0" w:color="000000"/>
+              <w:bottom w:val="single" w:sz="4" w:space="0" w:color="000000"/>
+              <w:right w:val="single" w:sz="4" w:space="0" w:color="000000"/>
+            </w:tcBorders>
+          </w:tcPr>
+          <w:p>
+            <w:pPr>
+              <w:pStyle w:val="Normal"/>
+              <w:spacing w:lineRule="auto" w:line="240" w:before="0" w:after="160"/>
+              <w:jc w:val="left"/>
+              <w:rPr>
+                <w:lang w:val="it-IT"/>
+              </w:rPr>
+            </w:pPr>
+            <w:r>
+              <w:rPr/>
+              <w:t>Negli ultimi tre anni</w:t>
+            </w:r>
+          </w:p>
+        </w:tc>
+        <w:tc>
+          <w:tcPr>
+            <w:tcW w:w="5296" w:type="dxa"/>
+            <w:tcBorders>
+              <w:left w:val="single" w:sz="4" w:space="0" w:color="000000"/>
+              <w:bottom w:val="single" w:sz="4" w:space="0" w:color="000000"/>
+              <w:right w:val="single" w:sz="4" w:space="0" w:color="000000"/>
+            </w:tcBorders>
+          </w:tcPr>
+          <w:p>
+            <w:pPr>
+              <w:pStyle w:val="Normal"/>
+              <w:spacing w:lineRule="auto" w:line="240" w:before="0" w:after="160"/>
+              <w:rPr>
+                <w:lang w:val="it-IT"/>
+              </w:rPr>
+            </w:pPr>
+            <w:r>
+              <w:rPr/>
+              <w:t>Specificare il lasso temporale. Si sceglono tre anni poichè è quello il periodo di tempo d</w:t>
+            </w:r>
+            <w:r>
+              <w:rPr>
+                <w:rFonts w:eastAsia="SimSun" w:cs="Times New Roman"/>
+                <w:color w:val="auto"/>
+                <w:kern w:val="0"/>
+                <w:sz w:val="24"/>
+                <w:szCs w:val="20"/>
+                <w:lang w:val="en-GB" w:eastAsia="en-GB" w:bidi="ar-SA"/>
+              </w:rPr>
+              <w:t>i interesse per la directory aziendale e i trasferimenti.</w:t>
             </w:r>
           </w:p>
         </w:tc>
@@ -2720,54 +2892,131 @@
                 <w:szCs w:val="24"/>
                 <w:lang w:val="it-IT"/>
               </w:rPr>
-              <w:t>L’assegnazione di un dipendente ad un ufficio avviene sulla base di turnazioni periodiche. Ogni dipendente, pertanto, è associato alla data dell’ultimo trasferimento. Periodicamente, il sistema indica qual è l’insieme dei dipendenti che deve essere soggetto a trasferimento. Su base periodica, l’ufficio spazi genera un report indicante tutti i dipendenti, raggruppati per mansione, che devono essere spostati.</w:t>
-            </w:r>
-          </w:p>
-          <w:p>
-            <w:pPr>
-              <w:pStyle w:val="Normal"/>
-              <w:rPr>
+              <w:t xml:space="preserve">L’assegnazione di un dipendente ad un ufficio avviene sulla base di turnazioni periodiche. Ogni dipendente, pertanto, è associato alla data dell’ultimo trasferimento. Periodicamente, il sistema indica qual è l’insieme dei dipendenti che deve essere soggetto a trasferimento. Su base periodica, l’ufficio spazi genera un report indicante tutti i dipendenti, raggruppati per mansione, che devono essere </w:t>
+            </w:r>
+            <w:r>
+              <w:rPr>
+                <w:color w:val="000000"/>
                 <w:szCs w:val="24"/>
                 <w:lang w:val="it-IT"/>
               </w:rPr>
-            </w:pPr>
-            <w:r>
+              <w:t>spostati.</w:t>
+            </w:r>
+          </w:p>
+          <w:p>
+            <w:pPr>
+              <w:pStyle w:val="Normal"/>
               <w:rPr>
                 <w:szCs w:val="24"/>
                 <w:lang w:val="it-IT"/>
               </w:rPr>
-              <w:t>Un dipendente dell’ufficio spazi deve poter effettuare un trasferimento di dipendente. Tale trasferimento deve essere effettuato rispettando l’associazione tra le mansioni e gli uffici. Pertanto, dato un dipendente da trasferire, il dipendente del Settore Spazi può effettuare uno scambio tra due dipendenti assegnati alla stessa mansione, o individuare una postazione libera utilizzabile per quella mansione. Si noti che un dipendente non può essere riassegnato ad una postazione in cui era già stato assegnato nei passati tre anni.</w:t>
-            </w:r>
-          </w:p>
-          <w:p>
-            <w:pPr>
-              <w:pStyle w:val="Normal"/>
+            </w:pPr>
+            <w:r>
               <w:rPr>
                 <w:szCs w:val="24"/>
                 <w:lang w:val="it-IT"/>
               </w:rPr>
-            </w:pPr>
-            <w:r>
-              <w:rPr>
+              <w:t>Un dipendente dell’ufficio spazi deve poter effettuare un trasferimento di dipendente . Tale trasferimento deve essere effettuato rispettando l’associazione tra l</w:t>
+            </w:r>
+            <w:r>
+              <w:rPr>
+                <w:strike w:val="false"/>
+                <w:dstrike w:val="false"/>
+                <w:color w:val="000000"/>
                 <w:szCs w:val="24"/>
                 <w:lang w:val="it-IT"/>
               </w:rPr>
-            </w:r>
-          </w:p>
-          <w:p>
-            <w:pPr>
-              <w:pStyle w:val="Normal"/>
-              <w:rPr>
+              <w:t xml:space="preserve">a mansione </w:t>
+            </w:r>
+            <w:r>
+              <w:rPr>
+                <w:rFonts w:eastAsia="SimSun" w:cs="Times New Roman"/>
+                <w:strike w:val="false"/>
+                <w:dstrike w:val="false"/>
+                <w:color w:val="000000"/>
+                <w:kern w:val="0"/>
+                <w:sz w:val="24"/>
                 <w:szCs w:val="24"/>
-                <w:lang w:val="it-IT"/>
-              </w:rPr>
-            </w:pPr>
-            <w:r>
-              <w:rPr>
+                <w:lang w:val="it-IT" w:eastAsia="en-GB" w:bidi="ar-SA"/>
+              </w:rPr>
+              <w:t>assegnata al</w:t>
+            </w:r>
+            <w:r>
+              <w:rPr>
+                <w:strike w:val="false"/>
+                <w:dstrike w:val="false"/>
+                <w:color w:val="000000"/>
                 <w:szCs w:val="24"/>
                 <w:lang w:val="it-IT"/>
               </w:rPr>
-              <w:t>I dipendenti del Settore Amministrativo possono decidere in qualsiasi momento di modificare la mansione di un dipendente. In quel caso, il Settore Spazi troverà tale dipendente indicato come da trasferire. Inoltre, un dipendente del settore amministrativo può generare, per ciascun dipendente, un report indicante a quali uffici esso è stato assegnato nel tempo.</w:t>
+              <w:t xml:space="preserve"> dipendente e quella </w:t>
+            </w:r>
+            <w:r>
+              <w:rPr>
+                <w:rFonts w:eastAsia="SimSun" w:cs="Times New Roman"/>
+                <w:strike w:val="false"/>
+                <w:dstrike w:val="false"/>
+                <w:color w:val="000000"/>
+                <w:kern w:val="0"/>
+                <w:sz w:val="24"/>
+                <w:szCs w:val="24"/>
+                <w:lang w:val="it-IT" w:eastAsia="en-GB" w:bidi="ar-SA"/>
+              </w:rPr>
+              <w:t>associata all’ufficio</w:t>
+            </w:r>
+            <w:r>
+              <w:rPr>
+                <w:color w:val="000000"/>
+                <w:szCs w:val="24"/>
+                <w:lang w:val="it-IT"/>
+              </w:rPr>
+              <w:t>. Pertanto, dato un dipendente da trasferire, il dipendente del Settore Spazi può effettuare uno scambio tra due dipendenti assegnati al</w:t>
+            </w:r>
+            <w:r>
+              <w:rPr>
+                <w:szCs w:val="24"/>
+                <w:lang w:val="it-IT"/>
+              </w:rPr>
+              <w:t>la stessa mansione, o individuare una postazione libera utilizzabile per quella mansione. Si noti che un dipendente non può essere riassegnato ad una postazione in cui era già stato assegnato nei passati tre anni.</w:t>
+            </w:r>
+          </w:p>
+          <w:p>
+            <w:pPr>
+              <w:pStyle w:val="Normal"/>
+              <w:rPr>
+                <w:szCs w:val="24"/>
+                <w:lang w:val="it-IT"/>
+              </w:rPr>
+            </w:pPr>
+            <w:r>
+              <w:rPr>
+                <w:szCs w:val="24"/>
+                <w:lang w:val="it-IT"/>
+              </w:rPr>
+            </w:r>
+          </w:p>
+          <w:p>
+            <w:pPr>
+              <w:pStyle w:val="Normal"/>
+              <w:rPr>
+                <w:szCs w:val="24"/>
+                <w:lang w:val="it-IT"/>
+              </w:rPr>
+            </w:pPr>
+            <w:r>
+              <w:rPr>
+                <w:szCs w:val="24"/>
+                <w:lang w:val="it-IT"/>
+              </w:rPr>
+              <w:t>I dipendenti del Settore Amministrativo possono decidere in qualsiasi momento di modificare la mansione di un dipendente. In quel caso, il Settore Spazi troverà tale dipendente indicato come da trasferire. Inoltre, un dipendente del settore amministrativo può generare, per ciascun dipendente, un report indicante a quali uffici esso è stato as</w:t>
+            </w:r>
+            <w:r>
+              <w:rPr>
+                <w:color w:val="000000"/>
+                <w:szCs w:val="24"/>
+                <w:lang w:val="it-IT"/>
+              </w:rPr>
+              <w:t>segnato negli ultimi tre anni.</w:t>
             </w:r>
           </w:p>
           <w:p>
@@ -3993,14 +4242,24 @@
               <w:pStyle w:val="Normal"/>
               <w:spacing w:lineRule="auto" w:line="240" w:before="0" w:after="160"/>
               <w:rPr>
-                <w:lang w:val="it-IT"/>
-              </w:rPr>
-            </w:pPr>
-            <w:r>
-              <w:rPr>
-                <w:lang w:val="it-IT"/>
-              </w:rPr>
-              <w:t>Ultima data in cui un dipendente è stato spostato di postazione</w:t>
+                <w:rFonts w:ascii="Times New Roman" w:hAnsi="Times New Roman" w:eastAsia="SimSun" w:cs="Times New Roman"/>
+                <w:color w:val="auto"/>
+                <w:kern w:val="0"/>
+                <w:sz w:val="24"/>
+                <w:szCs w:val="20"/>
+                <w:lang w:val="it-IT" w:eastAsia="en-GB" w:bidi="ar-SA"/>
+              </w:rPr>
+            </w:pPr>
+            <w:r>
+              <w:rPr>
+                <w:rFonts w:eastAsia="SimSun" w:cs="Times New Roman"/>
+                <w:color w:val="auto"/>
+                <w:kern w:val="0"/>
+                <w:sz w:val="24"/>
+                <w:szCs w:val="20"/>
+                <w:lang w:val="it-IT" w:eastAsia="en-GB" w:bidi="ar-SA"/>
+              </w:rPr>
+              <w:t>Data in cui il dipendente è stato assegnato alla sua corrente postazione.</w:t>
             </w:r>
           </w:p>
         </w:tc>
@@ -4296,34 +4555,6 @@
           <w:lang w:val="it-IT"/>
         </w:rPr>
         <w:t>Raggruppamento dei requisiti in insiemi omogenei</w:t>
-      </w:r>
-    </w:p>
-    <w:p>
-      <w:pPr>
-        <w:pStyle w:val="Annotationtext"/>
-        <w:shd w:val="clear" w:fill="E2E2E2"/>
-        <w:rPr>
-          <w:lang w:val="it-IT"/>
-        </w:rPr>
-      </w:pPr>
-      <w:r>
-        <w:rPr>
-          <w:lang w:val="it-IT"/>
-        </w:rPr>
-        <w:t>Per ciascun elemento “più importante” della specifica (riportata anche nel glossario precedente), estrapolare dalla specifica disambiguata le frasi ad esso associate. Compilare una tabella separata per ciascun elemento individuato.</w:t>
-      </w:r>
-    </w:p>
-    <w:p>
-      <w:pPr>
-        <w:pStyle w:val="Normal"/>
-        <w:rPr>
-          <w:lang w:val="it-IT"/>
-        </w:rPr>
-      </w:pPr>
-      <w:r>
-        <w:rPr>
-          <w:lang w:val="it-IT"/>
-        </w:rPr>
       </w:r>
     </w:p>
     <w:tbl>
@@ -5036,56 +5267,88 @@
     </w:p>
     <w:p>
       <w:pPr>
-        <w:pStyle w:val="Annotationtext"/>
-        <w:shd w:val="clear" w:fill="E2E2E2"/>
-        <w:rPr>
-          <w:lang w:val="it-IT"/>
-        </w:rPr>
-      </w:pPr>
-      <w:r>
-        <w:rPr>
-          <w:lang w:val="it-IT"/>
-        </w:rPr>
-        <w:t xml:space="preserve">In questa sezione è necessario riportare </w:t>
-      </w:r>
-      <w:r>
-        <w:rPr>
-          <w:u w:val="single"/>
-          <w:lang w:val="it-IT"/>
-        </w:rPr>
-        <w:t>tutti</w:t>
-      </w:r>
-      <w:r>
-        <w:rPr>
-          <w:lang w:val="it-IT"/>
-        </w:rPr>
-        <w:t xml:space="preserve"> passi seguiti per la costruzione dello schema E-R finale, a partire dalle specifiche raccolte ed organizzate nel capitolo precedente. Non è richiesto un procedimento specifico: si può adottare una strategia top-down, bottom-up, a macchia d’olio o mista. L’importante è descrivere e commentare tutti i passi della costruzione, andando anche ad inserire “schemi parziali” utilizzati nel processo.</w:t>
+        <w:pStyle w:val="Heading3"/>
+        <w:rPr>
+          <w:b w:val="false"/>
+          <w:b w:val="false"/>
+          <w:bCs/>
+          <w:lang w:val="it-IT"/>
+        </w:rPr>
+      </w:pPr>
+      <w:r>
+        <w:rPr>
+          <w:b w:val="false"/>
+          <w:bCs/>
+          <w:lang w:val="it-IT"/>
+        </w:rPr>
       </w:r>
     </w:p>
     <w:p>
       <w:pPr>
-        <w:pStyle w:val="Normal"/>
-        <w:rPr>
-          <w:lang w:val="it-IT" w:eastAsia="en-US"/>
-        </w:rPr>
-      </w:pPr>
-      <w:r>
-        <w:rPr>
-          <w:lang w:val="it-IT" w:eastAsia="en-US"/>
-        </w:rPr>
+        <w:pStyle w:val="Heading3"/>
+        <w:rPr>
+          <w:b w:val="false"/>
+          <w:b w:val="false"/>
+          <w:bCs/>
+          <w:lang w:val="it-IT"/>
+        </w:rPr>
+      </w:pPr>
+      <w:r>
+        <w:rPr>
+          <w:b w:val="false"/>
+          <w:bCs/>
+          <w:lang w:val="it-IT"/>
+        </w:rPr>
+        <w:t xml:space="preserve">Schema E-R dell’entità “Dipendente”, che </w:t>
+      </w:r>
+      <w:r>
+        <w:rPr>
+          <w:rFonts w:eastAsia="SimSun" w:cs="Times New Roman"/>
+          <w:b w:val="false"/>
+          <w:bCs/>
+          <w:color w:val="181818"/>
+          <w:kern w:val="0"/>
+          <w:sz w:val="24"/>
+          <w:szCs w:val="20"/>
+          <w:lang w:val="it-IT" w:eastAsia="en-US" w:bidi="ar-SA"/>
+        </w:rPr>
+        <w:t>ha come possibili identificatori</w:t>
+      </w:r>
+      <w:r>
+        <w:rPr>
+          <w:b w:val="false"/>
+          <w:bCs/>
+          <w:lang w:val="it-IT"/>
+        </w:rPr>
+        <w:t xml:space="preserve"> </w:t>
+      </w:r>
+      <w:r>
+        <w:rPr>
+          <w:rFonts w:eastAsia="SimSun" w:cs="Times New Roman"/>
+          <w:b w:val="false"/>
+          <w:bCs/>
+          <w:color w:val="181818"/>
+          <w:kern w:val="0"/>
+          <w:sz w:val="24"/>
+          <w:szCs w:val="20"/>
+          <w:lang w:val="it-IT" w:eastAsia="en-US" w:bidi="ar-SA"/>
+        </w:rPr>
+        <w:t xml:space="preserve">il Codice Fiscale o il </w:t>
+      </w:r>
+      <w:r>
         <w:drawing>
-          <wp:anchor behindDoc="0" distT="0" distB="0" distL="114300" distR="114300" simplePos="0" locked="0" layoutInCell="1" allowOverlap="1" relativeHeight="28">
+          <wp:anchor behindDoc="0" distT="0" distB="0" distL="0" distR="0" simplePos="0" locked="0" layoutInCell="1" allowOverlap="1" relativeHeight="34">
             <wp:simplePos x="0" y="0"/>
             <wp:positionH relativeFrom="column">
-              <wp:posOffset>-2540</wp:posOffset>
+              <wp:posOffset>6985</wp:posOffset>
             </wp:positionH>
             <wp:positionV relativeFrom="paragraph">
-              <wp:posOffset>363855</wp:posOffset>
+              <wp:posOffset>165100</wp:posOffset>
             </wp:positionV>
-            <wp:extent cx="3243580" cy="2917825"/>
+            <wp:extent cx="4105275" cy="3152775"/>
             <wp:effectExtent l="0" t="0" r="0" b="0"/>
-            <wp:wrapSquare wrapText="bothSides"/>
-            <wp:docPr id="3" name="Immagine 4" descr=""/>
+            <wp:wrapSquare wrapText="largest"/>
+            <wp:docPr id="3" name="Image1" descr=""/>
             <wp:cNvGraphicFramePr>
               <a:graphicFrameLocks xmlns:a="http://schemas.openxmlformats.org/drawingml/2006/main" noChangeAspect="1"/>
             </wp:cNvGraphicFramePr>
@@ -5093,14 +5356,13 @@
               <a:graphicData uri="http://schemas.openxmlformats.org/drawingml/2006/picture">
                 <pic:pic xmlns:pic="http://schemas.openxmlformats.org/drawingml/2006/picture">
                   <pic:nvPicPr>
-                    <pic:cNvPr id="3" name="Immagine 4" descr=""/>
+                    <pic:cNvPr id="3" name="Image1" descr=""/>
                     <pic:cNvPicPr>
                       <a:picLocks noChangeAspect="1" noChangeArrowheads="1"/>
                     </pic:cNvPicPr>
                   </pic:nvPicPr>
                   <pic:blipFill>
-                    <a:blip r:embed="rId6"/>
-                    <a:srcRect l="0" t="0" r="23528" b="58113"/>
+                    <a:blip r:embed="rId4"/>
                     <a:stretch>
                       <a:fillRect/>
                     </a:stretch>
@@ -5108,7 +5370,7 @@
                   <pic:spPr bwMode="auto">
                     <a:xfrm>
                       <a:off x="0" y="0"/>
-                      <a:ext cx="3243580" cy="2917825"/>
+                      <a:ext cx="4105275" cy="3152775"/>
                     </a:xfrm>
                     <a:prstGeom prst="rect">
                       <a:avLst/>
@@ -5120,10 +5382,44 @@
           </wp:anchor>
         </w:drawing>
       </w:r>
+      <w:r>
+        <w:rPr>
+          <w:rFonts w:eastAsia="SimSun" w:cs="Times New Roman"/>
+          <w:b w:val="false"/>
+          <w:bCs/>
+          <w:color w:val="181818"/>
+          <w:kern w:val="0"/>
+          <w:sz w:val="24"/>
+          <w:szCs w:val="20"/>
+          <w:lang w:val="it-IT" w:eastAsia="en-US" w:bidi="ar-SA"/>
+        </w:rPr>
+        <w:t>N</w:t>
+      </w:r>
+      <w:r>
+        <w:rPr>
+          <w:rFonts w:eastAsia="SimSun" w:cs="Times New Roman"/>
+          <w:b w:val="false"/>
+          <w:bCs/>
+          <w:color w:val="181818"/>
+          <w:kern w:val="0"/>
+          <w:sz w:val="24"/>
+          <w:szCs w:val="20"/>
+          <w:lang w:val="it-IT" w:eastAsia="en-US" w:bidi="ar-SA"/>
+        </w:rPr>
+        <w:t>ome e il Cognome</w:t>
+      </w:r>
+      <w:r>
+        <w:rPr>
+          <w:b w:val="false"/>
+          <w:bCs/>
+          <w:lang w:val="it-IT"/>
+        </w:rPr>
+        <w:t xml:space="preserve">. </w:t>
+      </w:r>
     </w:p>
     <w:p>
       <w:pPr>
-        <w:pStyle w:val="Heading3"/>
+        <w:pStyle w:val="Normal"/>
         <w:rPr>
           <w:b w:val="false"/>
           <w:b w:val="false"/>
@@ -5137,7 +5433,7 @@
           <w:bCs/>
           <w:lang w:val="it-IT"/>
         </w:rPr>
-        <w:t>Schema E-R dell’entità “Dipendente”, che viene identificata tramite il CF. Sebbene siano possibili casi di omocodia, nel mini-mondo di riferimento è verosimile assumere che queste probabilità siano molto basse. I dipendenti poi hanno una generalizzazione parziale che li suddivide in Dipendenti del Settore Spazi e in Dipendenti del Settore Amministrativo.</w:t>
+        <w:t>Al dipendente sono associati tutti gli attributi richiesti dalla specifica</w:t>
       </w:r>
     </w:p>
     <w:p>
@@ -5179,7 +5475,7 @@
           <w:lang w:val="it-IT" w:eastAsia="en-US"/>
         </w:rPr>
         <w:drawing>
-          <wp:anchor behindDoc="0" distT="0" distB="0" distL="0" distR="114300" simplePos="0" locked="0" layoutInCell="1" allowOverlap="1" relativeHeight="30">
+          <wp:anchor behindDoc="0" distT="0" distB="0" distL="0" distR="114300" simplePos="0" locked="0" layoutInCell="1" allowOverlap="1" relativeHeight="28">
             <wp:simplePos x="0" y="0"/>
             <wp:positionH relativeFrom="column">
               <wp:align>left</wp:align>
@@ -5204,7 +5500,7 @@
                     </pic:cNvPicPr>
                   </pic:nvPicPr>
                   <pic:blipFill>
-                    <a:blip r:embed="rId7"/>
+                    <a:blip r:embed="rId5"/>
                     <a:stretch>
                       <a:fillRect/>
                     </a:stretch>
@@ -5236,7 +5532,7 @@
         <w:rPr>
           <w:lang w:val="it-IT" w:eastAsia="en-US"/>
         </w:rPr>
-        <w:t xml:space="preserve">La composizione degli uffici viene rappresentata a partire dagli edifici, identificati per mezzo di un ID, ovvero un codice alfanumerico assegnato ad ogni edificio, in modo da poter distinguere anche edifici che si trovano nello stesso complesso (e che quindi avrebbero lo stesso indirizzo). Ogni edificio ha collegati ad esso un numero variabile di Piani, che a sua volta ospita al suo interno un numero arbitrario di uffici. “Ufficio” e “Piano” sono entità deboli perché per essere identificati hanno bisogno di sapere a quale edificio appartengono, e da questo derivano le due entità deboli a cascata. Il piano poi è identificato anche dal suo numero, mentre l’ufficio dal nome/sigla che lo identifica rispetto agli altri presenti allo stesso piano. </w:t>
+        <w:t xml:space="preserve">La composizione degli uffici viene rappresentata a partire dagli edifici, identificati per mezzo di un ID, ovvero un codice alfanumerico (il nome o un numero che li identifichi) assegnato ad ogni edificio, in modo da poter distinguere anche edifici che si trovano nello stesso complesso (e che quindi avrebbero lo stesso indirizzo). Ogni edificio ha collegati ad esso un numero variabile di Piani, che a sua volta ospita al suo interno un numero arbitrario di uffici. “Ufficio” e “Piano” sono entità deboli perché per essere identificati hanno bisogno di sapere a quale edificio appartengono, e da questo derivano le due entità deboli a cascata. Il piano poi è identificato anche dal suo numero, mentre l’ufficio dal nome che lo identifica rispetto agli altri presenti allo stesso piano. </w:t>
       </w:r>
     </w:p>
     <w:p>
@@ -5262,7 +5558,7 @@
       </w:pPr>
       <w:r>
         <w:drawing>
-          <wp:anchor behindDoc="0" distT="0" distB="0" distL="0" distR="114300" simplePos="0" locked="0" layoutInCell="1" allowOverlap="1" relativeHeight="29">
+          <wp:anchor behindDoc="0" distT="0" distB="0" distL="0" distR="114300" simplePos="0" locked="0" layoutInCell="1" allowOverlap="1" relativeHeight="27">
             <wp:simplePos x="0" y="0"/>
             <wp:positionH relativeFrom="column">
               <wp:align>left</wp:align>
@@ -5287,7 +5583,7 @@
                     </pic:cNvPicPr>
                   </pic:nvPicPr>
                   <pic:blipFill>
-                    <a:blip r:embed="rId8"/>
+                    <a:blip r:embed="rId6"/>
                     <a:stretch>
                       <a:fillRect/>
                     </a:stretch>
@@ -5457,7 +5753,7 @@
         <w:rPr>
           <w:lang w:val="it-IT"/>
         </w:rPr>
-        <w:t>Nell’integrazione finale, per tenere traccia dello storico dei trasferimenti di un dipendente, viene inserita l’entità “Trasferimento”, che tramite i suoi attributi tiene traccia, per l’appunto, di un singolo trasferimento di uno specifico dipendente. Ad ogni dipendente sono quindi associate tante entità “Trasferimento” quanti sono stati i suoi trasferimenti da una postazione all’altra all’interno dell’azienda.</w:t>
+        <w:t>Nell’integrazione finale, per tenere traccia dello storico dei trasferimenti di un dipendente, viene inserita l’entità “Trasferimento”, che tramite i suoi attributi tiene traccia, per l’appunto, di un singolo trasferimento di uno specifico dipendente. Ad ogni dipendente sono quindi associate tante entità “Trasferimento” quanti sono stati i suoi trasferimenti da una postazione all’altra all’interno dell’azienda negli ultimi tre anni (questo è il periodo di interesse per la Directory Aziendale).</w:t>
       </w:r>
     </w:p>
     <w:p>
@@ -5471,7 +5767,7 @@
         <w:rPr>
           <w:lang w:val="it-IT"/>
         </w:rPr>
-        <w:t xml:space="preserve">Inoltre, il dipendente viene anche associato a una specifica mansione. La mansione è associata a uno o più uffici, ma un ufficio può essere adibito a una sola mansione, come da specifiche. </w:t>
+        <w:t xml:space="preserve">Inoltre, il dipendente viene anche associato a una specifica mansione, che è quella che gli viene assegnata e che può essere modificata da un dipendente del Settore Amministrativo. La mansione è associata a uno o più uffici, ma un ufficio può essere adibito a una sola mansione, come da specifiche. </w:t>
         <w:br/>
         <w:t>Al dipendente viene anche assegnato l’attributo “email aziendale”, che rappresenta quello che la specifica indica come “</w:t>
       </w:r>
@@ -5497,19 +5793,26 @@
         </w:rPr>
       </w:pPr>
       <w:r>
+        <w:rPr>
+          <w:lang w:val="it-IT"/>
+        </w:rPr>
+        <w:t>Per evitare conflitti e ambiguità sugli attributi denominati “Nome” di Dipendente, Mansione e Ufficio, gli ultimi due vengono rinominati in “Nome Mansione” e “Nome Ufficio”.</w:t>
+        <w:br/>
+      </w:r>
+      <w:r>
         <w:drawing>
-          <wp:anchor behindDoc="0" distT="0" distB="0" distL="114300" distR="114300" simplePos="0" locked="0" layoutInCell="1" allowOverlap="1" relativeHeight="27">
+          <wp:anchor behindDoc="0" distT="0" distB="0" distL="0" distR="0" simplePos="0" locked="0" layoutInCell="1" allowOverlap="1" relativeHeight="37">
             <wp:simplePos x="0" y="0"/>
-            <wp:positionH relativeFrom="margin">
-              <wp:align>center</wp:align>
+            <wp:positionH relativeFrom="column">
+              <wp:posOffset>0</wp:posOffset>
             </wp:positionH>
-            <wp:positionV relativeFrom="margin">
-              <wp:align>bottom</wp:align>
+            <wp:positionV relativeFrom="paragraph">
+              <wp:posOffset>869950</wp:posOffset>
             </wp:positionV>
-            <wp:extent cx="6817360" cy="4565015"/>
+            <wp:extent cx="6188710" cy="4144010"/>
             <wp:effectExtent l="0" t="0" r="0" b="0"/>
-            <wp:wrapSquare wrapText="bothSides"/>
-            <wp:docPr id="6" name="Immagine 5" descr=""/>
+            <wp:wrapSquare wrapText="largest"/>
+            <wp:docPr id="6" name="Image2" descr=""/>
             <wp:cNvGraphicFramePr>
               <a:graphicFrameLocks xmlns:a="http://schemas.openxmlformats.org/drawingml/2006/main" noChangeAspect="1"/>
             </wp:cNvGraphicFramePr>
@@ -5517,13 +5820,13 @@
               <a:graphicData uri="http://schemas.openxmlformats.org/drawingml/2006/picture">
                 <pic:pic xmlns:pic="http://schemas.openxmlformats.org/drawingml/2006/picture">
                   <pic:nvPicPr>
-                    <pic:cNvPr id="6" name="Immagine 5" descr=""/>
+                    <pic:cNvPr id="6" name="Image2" descr=""/>
                     <pic:cNvPicPr>
                       <a:picLocks noChangeAspect="1" noChangeArrowheads="1"/>
                     </pic:cNvPicPr>
                   </pic:nvPicPr>
                   <pic:blipFill>
-                    <a:blip r:embed="rId9"/>
+                    <a:blip r:embed="rId7"/>
                     <a:stretch>
                       <a:fillRect/>
                     </a:stretch>
@@ -5531,7 +5834,7 @@
                   <pic:spPr bwMode="auto">
                     <a:xfrm>
                       <a:off x="0" y="0"/>
-                      <a:ext cx="6817360" cy="4565015"/>
+                      <a:ext cx="6188710" cy="4144010"/>
                     </a:xfrm>
                     <a:prstGeom prst="rect">
                       <a:avLst/>
@@ -5553,14 +5856,13 @@
         <w:rPr>
           <w:lang w:val="it-IT"/>
         </w:rPr>
-        <w:t>er evitare conflitti e ambiguità sugli attributi denominati “Nome” di Dipendente, Mansione e Ufficio, gli ultimi due vengono rinominati in “Nome Mansione” e “Nome Ufficio”.</w:t>
-        <w:br/>
-        <w:t xml:space="preserve">Per le stesse ragioni l’associazione tra Dipendente e Postazione viene rinominata in “Assegnato”. </w:t>
+        <w:t xml:space="preserve">er le stesse ragioni l’associazione tra Dipendente e Postazione viene rinominata in “Assegnato”. </w:t>
       </w:r>
     </w:p>
     <w:p>
       <w:pPr>
-        <w:pStyle w:val="Normal"/>
+        <w:pStyle w:val="Heading2"/>
+        <w:ind w:left="432" w:hanging="0"/>
         <w:rPr>
           <w:lang w:val="it-IT"/>
         </w:rPr>
@@ -5573,33 +5875,8 @@
     </w:p>
     <w:p>
       <w:pPr>
-        <w:pStyle w:val="Normal"/>
-        <w:rPr>
-          <w:lang w:val="it-IT"/>
-        </w:rPr>
-      </w:pPr>
-      <w:r>
-        <w:rPr>
-          <w:lang w:val="it-IT"/>
-        </w:rPr>
-      </w:r>
-    </w:p>
-    <w:p>
-      <w:pPr>
-        <w:pStyle w:val="Normal"/>
-        <w:rPr>
-          <w:lang w:val="it-IT"/>
-        </w:rPr>
-      </w:pPr>
-      <w:r>
-        <w:rPr>
-          <w:lang w:val="it-IT"/>
-        </w:rPr>
-      </w:r>
-    </w:p>
-    <w:p>
-      <w:pPr>
         <w:pStyle w:val="Heading2"/>
+        <w:ind w:left="432" w:hanging="0"/>
         <w:rPr>
           <w:lang w:val="it-IT"/>
         </w:rPr>
@@ -5609,21 +5886,6 @@
           <w:lang w:val="it-IT"/>
         </w:rPr>
         <w:t>Regole aziendali</w:t>
-      </w:r>
-    </w:p>
-    <w:p>
-      <w:pPr>
-        <w:pStyle w:val="Annotationtext"/>
-        <w:shd w:val="clear" w:fill="E2E2E2"/>
-        <w:rPr>
-          <w:lang w:val="it-IT"/>
-        </w:rPr>
-      </w:pPr>
-      <w:r>
-        <w:rPr>
-          <w:lang w:val="it-IT"/>
-        </w:rPr>
-        <w:t>Laddove la specifica non sia catturata in maniera completa dallo schema E-R, corredare lo stesso in questo paragrafo con l’insieme delle regole aziendali necessarie a completare la progettazione concettuale.</w:t>
       </w:r>
     </w:p>
     <w:p>
@@ -5662,44 +5924,36 @@
     </w:p>
     <w:p>
       <w:pPr>
-        <w:pStyle w:val="Heading2"/>
-        <w:rPr>
-          <w:lang w:val="it-IT"/>
-        </w:rPr>
-      </w:pPr>
-      <w:r>
-        <w:rPr>
-          <w:lang w:val="it-IT"/>
-        </w:rPr>
-        <w:t>Dizionario dei dati</w:t>
+        <w:pStyle w:val="Normal"/>
+        <w:rPr>
+          <w:u w:val="single"/>
+        </w:rPr>
+      </w:pPr>
+      <w:r>
+        <w:rPr>
+          <w:u w:val="single"/>
+        </w:rPr>
+        <w:t>RA 2)</w:t>
+      </w:r>
+      <w:r>
+        <w:rPr>
+          <w:u w:val="none"/>
+        </w:rPr>
+        <w:t xml:space="preserve"> Un’entità “Trasferimento” deve essere eliminata se rappresenta un trasferimento avvenuto più di tre anni fa.</w:t>
       </w:r>
     </w:p>
     <w:p>
       <w:pPr>
-        <w:pStyle w:val="Annotationtext"/>
-        <w:shd w:val="clear" w:fill="E2E2E2"/>
-        <w:rPr>
-          <w:lang w:val="it-IT"/>
-        </w:rPr>
-      </w:pPr>
-      <w:r>
-        <w:rPr>
-          <w:lang w:val="it-IT"/>
-        </w:rPr>
-        <w:t>Completare la progettazione concettuale riportando nella tabella seguente il dizionario dei dati</w:t>
-      </w:r>
-    </w:p>
-    <w:p>
-      <w:pPr>
-        <w:pStyle w:val="Normal"/>
-        <w:rPr>
-          <w:lang w:val="it-IT"/>
-        </w:rPr>
-      </w:pPr>
-      <w:r>
-        <w:rPr>
-          <w:lang w:val="it-IT"/>
-        </w:rPr>
+        <w:pStyle w:val="Heading2"/>
+        <w:rPr>
+          <w:lang w:val="it-IT"/>
+        </w:rPr>
+      </w:pPr>
+      <w:r>
+        <w:rPr>
+          <w:lang w:val="it-IT"/>
+        </w:rPr>
+        <w:t>Dizionario dei dati</w:t>
       </w:r>
     </w:p>
     <w:tbl>
@@ -5925,7 +6179,7 @@
               <w:rPr>
                 <w:lang w:val="it-IT"/>
               </w:rPr>
-              <w:t>Codice Fiscale, Indirizzo (Città, Via, Numero Civico), Nome, Cognome, E-mail personale, E-mail aziendale. Data di nascita, Luogo di nascita</w:t>
+              <w:t>Codice Fiscale, Indirizzo (Città, Via, Numero Civico), Nome, Cognome, E-mail personale, E-mail aziendale, Data di nascita, Luogo di nascita</w:t>
             </w:r>
           </w:p>
         </w:tc>
@@ -5951,7 +6205,7 @@
               <w:rPr>
                 <w:lang w:val="it-IT"/>
               </w:rPr>
-              <w:t>Codice Fiscale</w:t>
+              <w:t>Codice Fiscale, Nome e Cognome</w:t>
             </w:r>
           </w:p>
         </w:tc>
@@ -5980,7 +6234,7 @@
               <w:rPr>
                 <w:lang w:val="it-IT"/>
               </w:rPr>
-              <w:t>Dipendente Settore Spazi</w:t>
+              <w:t>Trasferimento</w:t>
             </w:r>
           </w:p>
         </w:tc>
@@ -6006,7 +6260,7 @@
               <w:rPr>
                 <w:lang w:val="it-IT"/>
               </w:rPr>
-              <w:t>Un dipendente dell’azienda che lavora nel Settore Spazi</w:t>
+              <w:t>Rappresenta un trasferimento di un dipendente, dalla sua vecchia postazione a quella che gli viene assegnata dal settore spazi</w:t>
             </w:r>
           </w:p>
         </w:tc>
@@ -6033,7 +6287,7 @@
               <w:rPr>
                 <w:lang w:val="it-IT"/>
               </w:rPr>
-              <w:t>Codice Fiscale, Indirizzo (Città, Via, Numero Civico), Nome, Cognome, E-mail personale, E-mail aziendale. Data di nascita, Luogo di nascita</w:t>
+              <w:t>Data Trasferimento, Vecchia Postazione, Nuova Postazione</w:t>
             </w:r>
           </w:p>
         </w:tc>
@@ -6059,7 +6313,7 @@
               <w:rPr>
                 <w:lang w:val="it-IT"/>
               </w:rPr>
-              <w:t>Codice Fiscale</w:t>
+              <w:t>Data Trasferimento, Vecchia Postazione, Nuova Postazione</w:t>
             </w:r>
           </w:p>
         </w:tc>
@@ -6088,7 +6342,7 @@
               <w:rPr>
                 <w:lang w:val="it-IT"/>
               </w:rPr>
-              <w:t>Dipendente Settore Amministrativo</w:t>
+              <w:t>Postazione</w:t>
             </w:r>
           </w:p>
         </w:tc>
@@ -6114,7 +6368,7 @@
               <w:rPr>
                 <w:lang w:val="it-IT"/>
               </w:rPr>
-              <w:t>Un dipendente dell’azienda che lavora nel Settore Amministrativo</w:t>
+              <w:t>Rappresenta una postazione di un determinato ufficio</w:t>
             </w:r>
           </w:p>
         </w:tc>
@@ -6141,7 +6395,7 @@
               <w:rPr>
                 <w:lang w:val="it-IT"/>
               </w:rPr>
-              <w:t>Codice Fiscale, Indirizzo (Città, Via, Numero Civico), Nome, Cognome, E-mail personale, E-mail aziendale. Data di nascita, Luogo di nascita</w:t>
+              <w:t>Telefono Esterno, Telefono Interno</w:t>
             </w:r>
           </w:p>
         </w:tc>
@@ -6167,7 +6421,7 @@
               <w:rPr>
                 <w:lang w:val="it-IT"/>
               </w:rPr>
-              <w:t>Codice Fiscale</w:t>
+              <w:t>Telefono Esterno</w:t>
             </w:r>
           </w:p>
         </w:tc>
@@ -6196,7 +6450,7 @@
               <w:rPr>
                 <w:lang w:val="it-IT"/>
               </w:rPr>
-              <w:t>Trasferimento</w:t>
+              <w:t>Mansione</w:t>
             </w:r>
           </w:p>
         </w:tc>
@@ -6222,223 +6476,7 @@
               <w:rPr>
                 <w:lang w:val="it-IT"/>
               </w:rPr>
-              <w:t>Rappresenta un trasferimento di un dipendente, dalla sua vecchia postazione a quella che gli viene assegnata dal settore spazi</w:t>
-            </w:r>
-          </w:p>
-        </w:tc>
-        <w:tc>
-          <w:tcPr>
-            <w:tcW w:w="1945" w:type="dxa"/>
-            <w:tcBorders>
-              <w:top w:val="single" w:sz="4" w:space="0" w:color="000000"/>
-              <w:left w:val="single" w:sz="4" w:space="0" w:color="000000"/>
-              <w:bottom w:val="single" w:sz="4" w:space="0" w:color="000000"/>
-              <w:right w:val="single" w:sz="4" w:space="0" w:color="000000"/>
-            </w:tcBorders>
-          </w:tcPr>
-          <w:p>
-            <w:pPr>
-              <w:pStyle w:val="Normal"/>
-              <w:spacing w:lineRule="auto" w:line="240" w:before="0" w:after="160"/>
-              <w:jc w:val="left"/>
-              <w:rPr>
-                <w:lang w:val="it-IT"/>
-              </w:rPr>
-            </w:pPr>
-            <w:r>
-              <w:rPr>
-                <w:lang w:val="it-IT"/>
-              </w:rPr>
-              <w:t>Data Trasferimento, Vecchia Postazione, Nuova Postazione</w:t>
-            </w:r>
-          </w:p>
-        </w:tc>
-        <w:tc>
-          <w:tcPr>
-            <w:tcW w:w="1941" w:type="dxa"/>
-            <w:tcBorders>
-              <w:top w:val="single" w:sz="4" w:space="0" w:color="000000"/>
-              <w:left w:val="single" w:sz="4" w:space="0" w:color="000000"/>
-              <w:bottom w:val="single" w:sz="4" w:space="0" w:color="000000"/>
-              <w:right w:val="single" w:sz="4" w:space="0" w:color="000000"/>
-            </w:tcBorders>
-          </w:tcPr>
-          <w:p>
-            <w:pPr>
-              <w:pStyle w:val="Normal"/>
-              <w:spacing w:lineRule="auto" w:line="240" w:before="0" w:after="160"/>
-              <w:rPr>
-                <w:lang w:val="it-IT"/>
-              </w:rPr>
-            </w:pPr>
-            <w:r>
-              <w:rPr>
-                <w:lang w:val="it-IT"/>
-              </w:rPr>
-              <w:t>Data Trasferimento, Vecchia Postazione, Nuova Postazione</w:t>
-            </w:r>
-          </w:p>
-        </w:tc>
-      </w:tr>
-      <w:tr>
-        <w:trPr/>
-        <w:tc>
-          <w:tcPr>
-            <w:tcW w:w="1937" w:type="dxa"/>
-            <w:tcBorders>
-              <w:top w:val="single" w:sz="4" w:space="0" w:color="000000"/>
-              <w:left w:val="single" w:sz="4" w:space="0" w:color="000000"/>
-              <w:bottom w:val="single" w:sz="4" w:space="0" w:color="000000"/>
-              <w:right w:val="single" w:sz="4" w:space="0" w:color="000000"/>
-            </w:tcBorders>
-          </w:tcPr>
-          <w:p>
-            <w:pPr>
-              <w:pStyle w:val="Normal"/>
-              <w:spacing w:lineRule="auto" w:line="240" w:before="0" w:after="160"/>
-              <w:rPr>
-                <w:lang w:val="it-IT"/>
-              </w:rPr>
-            </w:pPr>
-            <w:r>
-              <w:rPr>
-                <w:lang w:val="it-IT"/>
-              </w:rPr>
-              <w:t>Postazione</w:t>
-            </w:r>
-          </w:p>
-        </w:tc>
-        <w:tc>
-          <w:tcPr>
-            <w:tcW w:w="4138" w:type="dxa"/>
-            <w:tcBorders>
-              <w:top w:val="single" w:sz="4" w:space="0" w:color="000000"/>
-              <w:left w:val="single" w:sz="4" w:space="0" w:color="000000"/>
-              <w:bottom w:val="single" w:sz="4" w:space="0" w:color="000000"/>
-              <w:right w:val="single" w:sz="4" w:space="0" w:color="000000"/>
-            </w:tcBorders>
-          </w:tcPr>
-          <w:p>
-            <w:pPr>
-              <w:pStyle w:val="Normal"/>
-              <w:spacing w:lineRule="auto" w:line="240" w:before="0" w:after="160"/>
-              <w:rPr>
-                <w:lang w:val="it-IT"/>
-              </w:rPr>
-            </w:pPr>
-            <w:r>
-              <w:rPr>
-                <w:lang w:val="it-IT"/>
-              </w:rPr>
-              <w:t>Rappresenta una postazione di un determinato ufficio</w:t>
-            </w:r>
-          </w:p>
-        </w:tc>
-        <w:tc>
-          <w:tcPr>
-            <w:tcW w:w="1945" w:type="dxa"/>
-            <w:tcBorders>
-              <w:top w:val="single" w:sz="4" w:space="0" w:color="000000"/>
-              <w:left w:val="single" w:sz="4" w:space="0" w:color="000000"/>
-              <w:bottom w:val="single" w:sz="4" w:space="0" w:color="000000"/>
-              <w:right w:val="single" w:sz="4" w:space="0" w:color="000000"/>
-            </w:tcBorders>
-          </w:tcPr>
-          <w:p>
-            <w:pPr>
-              <w:pStyle w:val="Normal"/>
-              <w:spacing w:lineRule="auto" w:line="240" w:before="0" w:after="160"/>
-              <w:jc w:val="left"/>
-              <w:rPr>
-                <w:lang w:val="it-IT"/>
-              </w:rPr>
-            </w:pPr>
-            <w:r>
-              <w:rPr>
-                <w:lang w:val="it-IT"/>
-              </w:rPr>
-              <w:t>Telefono Esterno, Telefono Interno</w:t>
-            </w:r>
-          </w:p>
-        </w:tc>
-        <w:tc>
-          <w:tcPr>
-            <w:tcW w:w="1941" w:type="dxa"/>
-            <w:tcBorders>
-              <w:top w:val="single" w:sz="4" w:space="0" w:color="000000"/>
-              <w:left w:val="single" w:sz="4" w:space="0" w:color="000000"/>
-              <w:bottom w:val="single" w:sz="4" w:space="0" w:color="000000"/>
-              <w:right w:val="single" w:sz="4" w:space="0" w:color="000000"/>
-            </w:tcBorders>
-          </w:tcPr>
-          <w:p>
-            <w:pPr>
-              <w:pStyle w:val="Normal"/>
-              <w:spacing w:lineRule="auto" w:line="240" w:before="0" w:after="160"/>
-              <w:rPr>
-                <w:lang w:val="it-IT"/>
-              </w:rPr>
-            </w:pPr>
-            <w:r>
-              <w:rPr>
-                <w:lang w:val="it-IT"/>
-              </w:rPr>
-              <w:t>Telefono Esterno</w:t>
-            </w:r>
-          </w:p>
-        </w:tc>
-      </w:tr>
-      <w:tr>
-        <w:trPr/>
-        <w:tc>
-          <w:tcPr>
-            <w:tcW w:w="1937" w:type="dxa"/>
-            <w:tcBorders>
-              <w:top w:val="single" w:sz="4" w:space="0" w:color="000000"/>
-              <w:left w:val="single" w:sz="4" w:space="0" w:color="000000"/>
-              <w:bottom w:val="single" w:sz="4" w:space="0" w:color="000000"/>
-              <w:right w:val="single" w:sz="4" w:space="0" w:color="000000"/>
-            </w:tcBorders>
-          </w:tcPr>
-          <w:p>
-            <w:pPr>
-              <w:pStyle w:val="Normal"/>
-              <w:spacing w:lineRule="auto" w:line="240" w:before="0" w:after="160"/>
-              <w:rPr>
-                <w:lang w:val="it-IT"/>
-              </w:rPr>
-            </w:pPr>
-            <w:r>
-              <w:rPr>
-                <w:lang w:val="it-IT"/>
-              </w:rPr>
-              <w:t>Mansione</w:t>
-            </w:r>
-          </w:p>
-        </w:tc>
-        <w:tc>
-          <w:tcPr>
-            <w:tcW w:w="4138" w:type="dxa"/>
-            <w:tcBorders>
-              <w:top w:val="single" w:sz="4" w:space="0" w:color="000000"/>
-              <w:left w:val="single" w:sz="4" w:space="0" w:color="000000"/>
-              <w:bottom w:val="single" w:sz="4" w:space="0" w:color="000000"/>
-              <w:right w:val="single" w:sz="4" w:space="0" w:color="000000"/>
-            </w:tcBorders>
-          </w:tcPr>
-          <w:p>
-            <w:pPr>
-              <w:pStyle w:val="Normal"/>
-              <w:spacing w:lineRule="auto" w:line="240" w:before="0" w:after="160"/>
-              <w:rPr>
-                <w:lang w:val="it-IT"/>
-              </w:rPr>
-            </w:pPr>
-            <w:r>
-              <w:rPr>
-                <w:lang w:val="it-IT"/>
-              </w:rPr>
-              <w:t>Rappresenta la mansione svolta da un determinato Dipendente</w:t>
+              <w:t>Rappresenta la mansione svolta da un determinato Dipendente o associata ad un ufficio</w:t>
             </w:r>
           </w:p>
         </w:tc>
@@ -6874,21 +6912,6 @@
     </w:p>
     <w:p>
       <w:pPr>
-        <w:pStyle w:val="Annotationtext"/>
-        <w:shd w:val="clear" w:fill="E2E2E2"/>
-        <w:rPr>
-          <w:lang w:val="it-IT"/>
-        </w:rPr>
-      </w:pPr>
-      <w:r>
-        <w:rPr>
-          <w:lang w:val="it-IT"/>
-        </w:rPr>
-        <w:t>Questa sezione serve ad illustrare qual è il carico che la base di dati dovrà sopportare. A tal fine, è necessario prevedere un volume di dati attesi. Compilare la tabella sottostante, per ciasun concetto identificato nello schema E-R. I volumi devono essere stimati dallo studente in maniera ragionevole rispetto all’operatività presunta dell’applicativo.</w:t>
-      </w:r>
-    </w:p>
-    <w:p>
-      <w:pPr>
         <w:pStyle w:val="Normal"/>
         <w:spacing w:lineRule="auto" w:line="276"/>
         <w:rPr>
@@ -6899,7 +6922,7 @@
         <w:rPr>
           <w:lang w:val="it-IT"/>
         </w:rPr>
-        <w:t>Si considera un’azienda con 1000 dipendenti. Si considera che la base di dati si stabilizza una volta raggiunto questo numero di dipendenti. Un dipendente deve essere trasferito dopo aver trascorso più di 6 mesi nella stessa postazione.</w:t>
+        <w:t>Si considera un’azienda con 1000 dipendenti. Si considera che la base di dati si stabilizzi una volta raggiunto questo numero di dipendenti. Un dipendente deve essere trasferito dopo aver trascorso più di 6 mesi nella stessa postazione. Inoltre consideriamo stabile anche il numero di entità “Trasferimento”, poiché sebbene ne vengano aggiunte di nuove per ogni trasferimento di un dipendente, quelle che rappresentano un trasferimento più vecchio di tre anni vengono eliminate, e perciò possiamo approssimare il numero di queste entità (dopo che la base di dati sarà a regime) un numero costante.</w:t>
       </w:r>
     </w:p>
     <w:tbl>
@@ -6916,15 +6939,15 @@
         <w:tblLook w:val="04a0" w:noHBand="0" w:noVBand="1" w:firstColumn="1" w:lastRow="0" w:lastColumn="0" w:firstRow="1"/>
       </w:tblPr>
       <w:tblGrid>
-        <w:gridCol w:w="4522"/>
+        <w:gridCol w:w="4518"/>
         <w:gridCol w:w="1354"/>
-        <w:gridCol w:w="4086"/>
+        <w:gridCol w:w="4090"/>
       </w:tblGrid>
       <w:tr>
         <w:trPr/>
         <w:tc>
           <w:tcPr>
-            <w:tcW w:w="4522" w:type="dxa"/>
+            <w:tcW w:w="4518" w:type="dxa"/>
             <w:tcBorders>
               <w:top w:val="single" w:sz="4" w:space="0" w:color="000000"/>
               <w:left w:val="single" w:sz="4" w:space="0" w:color="000000"/>
@@ -6994,7 +7017,7 @@
         </w:tc>
         <w:tc>
           <w:tcPr>
-            <w:tcW w:w="4086" w:type="dxa"/>
+            <w:tcW w:w="4090" w:type="dxa"/>
             <w:tcBorders>
               <w:top w:val="single" w:sz="4" w:space="0" w:color="000000"/>
               <w:left w:val="single" w:sz="4" w:space="0" w:color="000000"/>
@@ -7028,7 +7051,7 @@
         <w:trPr/>
         <w:tc>
           <w:tcPr>
-            <w:tcW w:w="4522" w:type="dxa"/>
+            <w:tcW w:w="4518" w:type="dxa"/>
             <w:tcBorders>
               <w:top w:val="single" w:sz="4" w:space="0" w:color="000000"/>
               <w:left w:val="single" w:sz="4" w:space="0" w:color="000000"/>
@@ -7080,7 +7103,7 @@
         </w:tc>
         <w:tc>
           <w:tcPr>
-            <w:tcW w:w="4086" w:type="dxa"/>
+            <w:tcW w:w="4090" w:type="dxa"/>
             <w:tcBorders>
               <w:top w:val="single" w:sz="4" w:space="0" w:color="000000"/>
               <w:left w:val="single" w:sz="4" w:space="0" w:color="000000"/>
@@ -7109,7 +7132,7 @@
         <w:trPr/>
         <w:tc>
           <w:tcPr>
-            <w:tcW w:w="4522" w:type="dxa"/>
+            <w:tcW w:w="4518" w:type="dxa"/>
             <w:tcBorders>
               <w:top w:val="single" w:sz="4" w:space="0" w:color="000000"/>
               <w:left w:val="single" w:sz="4" w:space="0" w:color="000000"/>
@@ -7161,7 +7184,7 @@
         </w:tc>
         <w:tc>
           <w:tcPr>
-            <w:tcW w:w="4086" w:type="dxa"/>
+            <w:tcW w:w="4090" w:type="dxa"/>
             <w:tcBorders>
               <w:top w:val="single" w:sz="4" w:space="0" w:color="000000"/>
               <w:left w:val="single" w:sz="4" w:space="0" w:color="000000"/>
@@ -7190,7 +7213,7 @@
         <w:trPr/>
         <w:tc>
           <w:tcPr>
-            <w:tcW w:w="4522" w:type="dxa"/>
+            <w:tcW w:w="4518" w:type="dxa"/>
             <w:tcBorders>
               <w:top w:val="single" w:sz="4" w:space="0" w:color="000000"/>
               <w:left w:val="single" w:sz="4" w:space="0" w:color="000000"/>
@@ -7242,7 +7265,7 @@
         </w:tc>
         <w:tc>
           <w:tcPr>
-            <w:tcW w:w="4086" w:type="dxa"/>
+            <w:tcW w:w="4090" w:type="dxa"/>
             <w:tcBorders>
               <w:top w:val="single" w:sz="4" w:space="0" w:color="000000"/>
               <w:left w:val="single" w:sz="4" w:space="0" w:color="000000"/>
@@ -7271,7 +7294,7 @@
         <w:trPr/>
         <w:tc>
           <w:tcPr>
-            <w:tcW w:w="4522" w:type="dxa"/>
+            <w:tcW w:w="4518" w:type="dxa"/>
             <w:tcBorders>
               <w:top w:val="single" w:sz="4" w:space="0" w:color="000000"/>
               <w:left w:val="single" w:sz="4" w:space="0" w:color="000000"/>
@@ -7323,7 +7346,7 @@
         </w:tc>
         <w:tc>
           <w:tcPr>
-            <w:tcW w:w="4086" w:type="dxa"/>
+            <w:tcW w:w="4090" w:type="dxa"/>
             <w:tcBorders>
               <w:top w:val="single" w:sz="4" w:space="0" w:color="000000"/>
               <w:left w:val="single" w:sz="4" w:space="0" w:color="000000"/>
@@ -7352,7 +7375,7 @@
         <w:trPr/>
         <w:tc>
           <w:tcPr>
-            <w:tcW w:w="4522" w:type="dxa"/>
+            <w:tcW w:w="4518" w:type="dxa"/>
             <w:tcBorders>
               <w:top w:val="single" w:sz="4" w:space="0" w:color="000000"/>
               <w:left w:val="single" w:sz="4" w:space="0" w:color="000000"/>
@@ -7404,7 +7427,7 @@
         </w:tc>
         <w:tc>
           <w:tcPr>
-            <w:tcW w:w="4086" w:type="dxa"/>
+            <w:tcW w:w="4090" w:type="dxa"/>
             <w:tcBorders>
               <w:top w:val="single" w:sz="4" w:space="0" w:color="000000"/>
               <w:left w:val="single" w:sz="4" w:space="0" w:color="000000"/>
@@ -7433,7 +7456,7 @@
         <w:trPr/>
         <w:tc>
           <w:tcPr>
-            <w:tcW w:w="4522" w:type="dxa"/>
+            <w:tcW w:w="4518" w:type="dxa"/>
             <w:tcBorders>
               <w:top w:val="single" w:sz="4" w:space="0" w:color="000000"/>
               <w:left w:val="single" w:sz="4" w:space="0" w:color="000000"/>
@@ -7485,7 +7508,7 @@
         </w:tc>
         <w:tc>
           <w:tcPr>
-            <w:tcW w:w="4086" w:type="dxa"/>
+            <w:tcW w:w="4090" w:type="dxa"/>
             <w:tcBorders>
               <w:top w:val="single" w:sz="4" w:space="0" w:color="000000"/>
               <w:left w:val="single" w:sz="4" w:space="0" w:color="000000"/>
@@ -7514,7 +7537,7 @@
         <w:trPr/>
         <w:tc>
           <w:tcPr>
-            <w:tcW w:w="4522" w:type="dxa"/>
+            <w:tcW w:w="4518" w:type="dxa"/>
             <w:tcBorders>
               <w:top w:val="single" w:sz="4" w:space="0" w:color="000000"/>
               <w:left w:val="single" w:sz="4" w:space="0" w:color="000000"/>
@@ -7566,7 +7589,7 @@
         </w:tc>
         <w:tc>
           <w:tcPr>
-            <w:tcW w:w="4086" w:type="dxa"/>
+            <w:tcW w:w="4090" w:type="dxa"/>
             <w:tcBorders>
               <w:top w:val="single" w:sz="4" w:space="0" w:color="000000"/>
               <w:left w:val="single" w:sz="4" w:space="0" w:color="000000"/>
@@ -7595,7 +7618,7 @@
         <w:trPr/>
         <w:tc>
           <w:tcPr>
-            <w:tcW w:w="4522" w:type="dxa"/>
+            <w:tcW w:w="4518" w:type="dxa"/>
             <w:tcBorders>
               <w:top w:val="single" w:sz="4" w:space="0" w:color="000000"/>
               <w:left w:val="single" w:sz="4" w:space="0" w:color="000000"/>
@@ -7647,7 +7670,7 @@
         </w:tc>
         <w:tc>
           <w:tcPr>
-            <w:tcW w:w="4086" w:type="dxa"/>
+            <w:tcW w:w="4090" w:type="dxa"/>
             <w:tcBorders>
               <w:top w:val="single" w:sz="4" w:space="0" w:color="000000"/>
               <w:left w:val="single" w:sz="4" w:space="0" w:color="000000"/>
@@ -7676,7 +7699,7 @@
         <w:trPr/>
         <w:tc>
           <w:tcPr>
-            <w:tcW w:w="4522" w:type="dxa"/>
+            <w:tcW w:w="4518" w:type="dxa"/>
             <w:tcBorders>
               <w:top w:val="single" w:sz="4" w:space="0" w:color="000000"/>
               <w:left w:val="single" w:sz="4" w:space="0" w:color="000000"/>
@@ -7728,7 +7751,7 @@
         </w:tc>
         <w:tc>
           <w:tcPr>
-            <w:tcW w:w="4086" w:type="dxa"/>
+            <w:tcW w:w="4090" w:type="dxa"/>
             <w:tcBorders>
               <w:top w:val="single" w:sz="4" w:space="0" w:color="000000"/>
               <w:left w:val="single" w:sz="4" w:space="0" w:color="000000"/>
@@ -7757,7 +7780,7 @@
         <w:trPr/>
         <w:tc>
           <w:tcPr>
-            <w:tcW w:w="4522" w:type="dxa"/>
+            <w:tcW w:w="4518" w:type="dxa"/>
             <w:tcBorders>
               <w:top w:val="single" w:sz="4" w:space="0" w:color="000000"/>
               <w:left w:val="single" w:sz="4" w:space="0" w:color="000000"/>
@@ -7809,7 +7832,7 @@
         </w:tc>
         <w:tc>
           <w:tcPr>
-            <w:tcW w:w="4086" w:type="dxa"/>
+            <w:tcW w:w="4090" w:type="dxa"/>
             <w:tcBorders>
               <w:top w:val="single" w:sz="4" w:space="0" w:color="000000"/>
               <w:left w:val="single" w:sz="4" w:space="0" w:color="000000"/>
@@ -7838,7 +7861,7 @@
         <w:trPr/>
         <w:tc>
           <w:tcPr>
-            <w:tcW w:w="4522" w:type="dxa"/>
+            <w:tcW w:w="4518" w:type="dxa"/>
             <w:tcBorders>
               <w:top w:val="single" w:sz="4" w:space="0" w:color="000000"/>
               <w:left w:val="single" w:sz="4" w:space="0" w:color="000000"/>
@@ -7890,7 +7913,7 @@
         </w:tc>
         <w:tc>
           <w:tcPr>
-            <w:tcW w:w="4086" w:type="dxa"/>
+            <w:tcW w:w="4090" w:type="dxa"/>
             <w:tcBorders>
               <w:top w:val="single" w:sz="4" w:space="0" w:color="000000"/>
               <w:left w:val="single" w:sz="4" w:space="0" w:color="000000"/>
@@ -7919,7 +7942,7 @@
         <w:trPr/>
         <w:tc>
           <w:tcPr>
-            <w:tcW w:w="4522" w:type="dxa"/>
+            <w:tcW w:w="4518" w:type="dxa"/>
             <w:tcBorders>
               <w:top w:val="single" w:sz="4" w:space="0" w:color="000000"/>
               <w:left w:val="single" w:sz="4" w:space="0" w:color="000000"/>
@@ -7971,7 +7994,7 @@
         </w:tc>
         <w:tc>
           <w:tcPr>
-            <w:tcW w:w="4086" w:type="dxa"/>
+            <w:tcW w:w="4090" w:type="dxa"/>
             <w:tcBorders>
               <w:top w:val="single" w:sz="4" w:space="0" w:color="000000"/>
               <w:left w:val="single" w:sz="4" w:space="0" w:color="000000"/>
@@ -8000,7 +8023,7 @@
         <w:trPr/>
         <w:tc>
           <w:tcPr>
-            <w:tcW w:w="4522" w:type="dxa"/>
+            <w:tcW w:w="4518" w:type="dxa"/>
             <w:tcBorders>
               <w:top w:val="single" w:sz="4" w:space="0" w:color="000000"/>
               <w:left w:val="single" w:sz="4" w:space="0" w:color="000000"/>
@@ -8052,7 +8075,7 @@
         </w:tc>
         <w:tc>
           <w:tcPr>
-            <w:tcW w:w="4086" w:type="dxa"/>
+            <w:tcW w:w="4090" w:type="dxa"/>
             <w:tcBorders>
               <w:top w:val="single" w:sz="4" w:space="0" w:color="000000"/>
               <w:left w:val="single" w:sz="4" w:space="0" w:color="000000"/>
@@ -8081,7 +8104,7 @@
         <w:trPr/>
         <w:tc>
           <w:tcPr>
-            <w:tcW w:w="4522" w:type="dxa"/>
+            <w:tcW w:w="4518" w:type="dxa"/>
             <w:tcBorders>
               <w:top w:val="single" w:sz="4" w:space="0" w:color="000000"/>
               <w:left w:val="single" w:sz="4" w:space="0" w:color="000000"/>
@@ -8133,7 +8156,7 @@
         </w:tc>
         <w:tc>
           <w:tcPr>
-            <w:tcW w:w="4086" w:type="dxa"/>
+            <w:tcW w:w="4090" w:type="dxa"/>
             <w:tcBorders>
               <w:top w:val="single" w:sz="4" w:space="0" w:color="000000"/>
               <w:left w:val="single" w:sz="4" w:space="0" w:color="000000"/>
@@ -8175,6 +8198,7 @@
     <w:p>
       <w:pPr>
         <w:pStyle w:val="Heading2"/>
+        <w:ind w:left="432" w:hanging="0"/>
         <w:rPr>
           <w:lang w:val="it-IT"/>
         </w:rPr>
@@ -8188,43 +8212,42 @@
     <w:p>
       <w:pPr>
         <w:pStyle w:val="Heading2"/>
-        <w:rPr>
-          <w:lang w:val="it-IT"/>
-        </w:rPr>
-      </w:pPr>
-      <w:r>
-        <w:rPr>
-          <w:lang w:val="it-IT"/>
-        </w:rPr>
-        <w:t>Tavola delle operazioni</w:t>
+        <w:ind w:left="432" w:hanging="0"/>
+        <w:rPr>
+          <w:lang w:val="it-IT"/>
+        </w:rPr>
+      </w:pPr>
+      <w:r>
+        <w:rPr>
+          <w:lang w:val="it-IT"/>
+        </w:rPr>
       </w:r>
     </w:p>
     <w:p>
       <w:pPr>
-        <w:pStyle w:val="Annotationtext"/>
-        <w:shd w:val="clear" w:fill="E2E2E2"/>
-        <w:rPr>
-          <w:lang w:val="it-IT"/>
-        </w:rPr>
-      </w:pPr>
-      <w:r>
-        <w:rPr>
-          <w:lang w:val="it-IT"/>
-        </w:rPr>
-        <w:t>Rappresentare nella tabella sottostante tutte le operazioni sulla base di dati che devono essere supportate dall’applicazione, con la frequenza attesa. Le operazioni da supportare devono essere desunte dalle specifiche raccolte.</w:t>
+        <w:pStyle w:val="Heading2"/>
+        <w:ind w:left="432" w:hanging="0"/>
+        <w:rPr>
+          <w:lang w:val="it-IT"/>
+        </w:rPr>
+      </w:pPr>
+      <w:r>
+        <w:rPr/>
       </w:r>
     </w:p>
     <w:p>
       <w:pPr>
-        <w:pStyle w:val="Normal"/>
-        <w:rPr>
-          <w:lang w:val="it-IT"/>
-        </w:rPr>
-      </w:pPr>
-      <w:r>
-        <w:rPr>
-          <w:lang w:val="it-IT"/>
-        </w:rPr>
+        <w:pStyle w:val="Heading2"/>
+        <w:ind w:left="432" w:hanging="0"/>
+        <w:rPr>
+          <w:lang w:val="it-IT"/>
+        </w:rPr>
+      </w:pPr>
+      <w:r>
+        <w:rPr>
+          <w:lang w:val="it-IT"/>
+        </w:rPr>
+        <w:t>Tavola delle operazioni</w:t>
       </w:r>
     </w:p>
     <w:tbl>
@@ -8241,15 +8264,15 @@
         <w:tblLook w:val="04a0" w:noHBand="0" w:noVBand="1" w:firstColumn="1" w:lastRow="0" w:lastColumn="0" w:firstRow="1"/>
       </w:tblPr>
       <w:tblGrid>
-        <w:gridCol w:w="826"/>
-        <w:gridCol w:w="4347"/>
+        <w:gridCol w:w="822"/>
+        <w:gridCol w:w="4351"/>
         <w:gridCol w:w="4789"/>
       </w:tblGrid>
       <w:tr>
         <w:trPr/>
         <w:tc>
           <w:tcPr>
-            <w:tcW w:w="826" w:type="dxa"/>
+            <w:tcW w:w="822" w:type="dxa"/>
             <w:tcBorders>
               <w:top w:val="single" w:sz="4" w:space="0" w:color="000000"/>
               <w:left w:val="single" w:sz="4" w:space="0" w:color="000000"/>
@@ -8280,7 +8303,7 @@
         </w:tc>
         <w:tc>
           <w:tcPr>
-            <w:tcW w:w="4347" w:type="dxa"/>
+            <w:tcW w:w="4351" w:type="dxa"/>
             <w:tcBorders>
               <w:top w:val="single" w:sz="4" w:space="0" w:color="000000"/>
               <w:left w:val="single" w:sz="4" w:space="0" w:color="000000"/>
@@ -8345,7 +8368,7 @@
         <w:trPr/>
         <w:tc>
           <w:tcPr>
-            <w:tcW w:w="826" w:type="dxa"/>
+            <w:tcW w:w="822" w:type="dxa"/>
             <w:tcBorders>
               <w:top w:val="single" w:sz="4" w:space="0" w:color="000000"/>
               <w:left w:val="single" w:sz="4" w:space="0" w:color="000000"/>
@@ -8371,7 +8394,7 @@
         </w:tc>
         <w:tc>
           <w:tcPr>
-            <w:tcW w:w="4347" w:type="dxa"/>
+            <w:tcW w:w="4351" w:type="dxa"/>
             <w:tcBorders>
               <w:top w:val="single" w:sz="4" w:space="0" w:color="000000"/>
               <w:left w:val="single" w:sz="4" w:space="0" w:color="000000"/>
@@ -8417,7 +8440,7 @@
               <w:rPr>
                 <w:lang w:val="it-IT"/>
               </w:rPr>
-              <w:t>1 volta al mese</w:t>
+              <w:t>1 volta a settimana</w:t>
             </w:r>
           </w:p>
         </w:tc>
@@ -8426,7 +8449,7 @@
         <w:trPr/>
         <w:tc>
           <w:tcPr>
-            <w:tcW w:w="826" w:type="dxa"/>
+            <w:tcW w:w="822" w:type="dxa"/>
             <w:tcBorders>
               <w:top w:val="single" w:sz="4" w:space="0" w:color="000000"/>
               <w:left w:val="single" w:sz="4" w:space="0" w:color="000000"/>
@@ -8452,7 +8475,7 @@
         </w:tc>
         <w:tc>
           <w:tcPr>
-            <w:tcW w:w="4347" w:type="dxa"/>
+            <w:tcW w:w="4351" w:type="dxa"/>
             <w:tcBorders>
               <w:top w:val="single" w:sz="4" w:space="0" w:color="000000"/>
               <w:left w:val="single" w:sz="4" w:space="0" w:color="000000"/>
@@ -8507,7 +8530,7 @@
         <w:trPr/>
         <w:tc>
           <w:tcPr>
-            <w:tcW w:w="826" w:type="dxa"/>
+            <w:tcW w:w="822" w:type="dxa"/>
             <w:tcBorders>
               <w:top w:val="single" w:sz="4" w:space="0" w:color="000000"/>
               <w:left w:val="single" w:sz="4" w:space="0" w:color="000000"/>
@@ -8533,7 +8556,7 @@
         </w:tc>
         <w:tc>
           <w:tcPr>
-            <w:tcW w:w="4347" w:type="dxa"/>
+            <w:tcW w:w="4351" w:type="dxa"/>
             <w:tcBorders>
               <w:top w:val="single" w:sz="4" w:space="0" w:color="000000"/>
               <w:left w:val="single" w:sz="4" w:space="0" w:color="000000"/>
@@ -8588,7 +8611,7 @@
         <w:trPr/>
         <w:tc>
           <w:tcPr>
-            <w:tcW w:w="826" w:type="dxa"/>
+            <w:tcW w:w="822" w:type="dxa"/>
             <w:tcBorders>
               <w:top w:val="single" w:sz="4" w:space="0" w:color="000000"/>
               <w:left w:val="single" w:sz="4" w:space="0" w:color="000000"/>
@@ -8614,7 +8637,7 @@
         </w:tc>
         <w:tc>
           <w:tcPr>
-            <w:tcW w:w="4347" w:type="dxa"/>
+            <w:tcW w:w="4351" w:type="dxa"/>
             <w:tcBorders>
               <w:top w:val="single" w:sz="4" w:space="0" w:color="000000"/>
               <w:left w:val="single" w:sz="4" w:space="0" w:color="000000"/>
@@ -8669,7 +8692,7 @@
         <w:trPr/>
         <w:tc>
           <w:tcPr>
-            <w:tcW w:w="826" w:type="dxa"/>
+            <w:tcW w:w="822" w:type="dxa"/>
             <w:tcBorders>
               <w:top w:val="single" w:sz="4" w:space="0" w:color="000000"/>
               <w:left w:val="single" w:sz="4" w:space="0" w:color="000000"/>
@@ -8695,7 +8718,7 @@
         </w:tc>
         <w:tc>
           <w:tcPr>
-            <w:tcW w:w="4347" w:type="dxa"/>
+            <w:tcW w:w="4351" w:type="dxa"/>
             <w:tcBorders>
               <w:top w:val="single" w:sz="4" w:space="0" w:color="000000"/>
               <w:left w:val="single" w:sz="4" w:space="0" w:color="000000"/>
@@ -8750,7 +8773,7 @@
         <w:trPr/>
         <w:tc>
           <w:tcPr>
-            <w:tcW w:w="826" w:type="dxa"/>
+            <w:tcW w:w="822" w:type="dxa"/>
             <w:tcBorders>
               <w:top w:val="single" w:sz="4" w:space="0" w:color="000000"/>
               <w:left w:val="single" w:sz="4" w:space="0" w:color="000000"/>
@@ -8776,7 +8799,7 @@
         </w:tc>
         <w:tc>
           <w:tcPr>
-            <w:tcW w:w="4347" w:type="dxa"/>
+            <w:tcW w:w="4351" w:type="dxa"/>
             <w:tcBorders>
               <w:top w:val="single" w:sz="4" w:space="0" w:color="000000"/>
               <w:left w:val="single" w:sz="4" w:space="0" w:color="000000"/>
@@ -8831,7 +8854,7 @@
         <w:trPr/>
         <w:tc>
           <w:tcPr>
-            <w:tcW w:w="826" w:type="dxa"/>
+            <w:tcW w:w="822" w:type="dxa"/>
             <w:tcBorders>
               <w:top w:val="single" w:sz="4" w:space="0" w:color="000000"/>
               <w:left w:val="single" w:sz="4" w:space="0" w:color="000000"/>
@@ -8857,7 +8880,7 @@
         </w:tc>
         <w:tc>
           <w:tcPr>
-            <w:tcW w:w="4347" w:type="dxa"/>
+            <w:tcW w:w="4351" w:type="dxa"/>
             <w:tcBorders>
               <w:top w:val="single" w:sz="4" w:space="0" w:color="000000"/>
               <w:left w:val="single" w:sz="4" w:space="0" w:color="000000"/>
@@ -8934,34 +8957,6 @@
           <w:lang w:val="it-IT"/>
         </w:rPr>
         <w:t>Costo delle operazioni</w:t>
-      </w:r>
-    </w:p>
-    <w:p>
-      <w:pPr>
-        <w:pStyle w:val="Annotationtext"/>
-        <w:shd w:val="clear" w:fill="E2E2E2"/>
-        <w:rPr>
-          <w:lang w:val="it-IT"/>
-        </w:rPr>
-      </w:pPr>
-      <w:r>
-        <w:rPr>
-          <w:lang w:val="it-IT"/>
-        </w:rPr>
-        <w:t xml:space="preserve">In riferimento a </w:t>
-      </w:r>
-      <w:r>
-        <w:rPr>
-          <w:u w:val="single"/>
-          <w:lang w:val="it-IT"/>
-        </w:rPr>
-        <w:t>tutte</w:t>
-      </w:r>
-      <w:r>
-        <w:rPr>
-          <w:lang w:val="it-IT"/>
-        </w:rPr>
-        <w:t xml:space="preserve"> le operazioni precedentemente indicate, calcolarne il costo supponendo, per questa fase del progetto, che il costo in scrittura di un dato sia doppio rispetto a quello in lettura.</w:t>
       </w:r>
     </w:p>
     <w:p>
@@ -9192,6 +9187,580 @@
           </w:p>
         </w:tc>
       </w:tr>
+      <w:tr>
+        <w:trPr/>
+        <w:tc>
+          <w:tcPr>
+            <w:tcW w:w="2358" w:type="dxa"/>
+            <w:tcBorders>
+              <w:top w:val="nil"/>
+            </w:tcBorders>
+          </w:tcPr>
+          <w:p>
+            <w:pPr>
+              <w:pStyle w:val="ListParagraph"/>
+              <w:spacing w:before="0" w:after="160"/>
+              <w:ind w:left="0" w:hanging="0"/>
+              <w:contextualSpacing/>
+              <w:rPr>
+                <w:lang w:val="it-IT"/>
+              </w:rPr>
+            </w:pPr>
+            <w:r>
+              <w:rPr/>
+              <w:t>Postazione</w:t>
+            </w:r>
+          </w:p>
+        </w:tc>
+        <w:tc>
+          <w:tcPr>
+            <w:tcW w:w="857" w:type="dxa"/>
+            <w:tcBorders>
+              <w:top w:val="nil"/>
+            </w:tcBorders>
+          </w:tcPr>
+          <w:p>
+            <w:pPr>
+              <w:pStyle w:val="ListParagraph"/>
+              <w:spacing w:before="0" w:after="160"/>
+              <w:ind w:left="0" w:hanging="0"/>
+              <w:contextualSpacing/>
+              <w:rPr>
+                <w:lang w:val="it-IT"/>
+              </w:rPr>
+            </w:pPr>
+            <w:r>
+              <w:rPr/>
+              <w:t>E</w:t>
+            </w:r>
+          </w:p>
+        </w:tc>
+        <w:tc>
+          <w:tcPr>
+            <w:tcW w:w="711" w:type="dxa"/>
+            <w:tcBorders>
+              <w:top w:val="nil"/>
+            </w:tcBorders>
+          </w:tcPr>
+          <w:p>
+            <w:pPr>
+              <w:pStyle w:val="ListParagraph"/>
+              <w:spacing w:before="0" w:after="160"/>
+              <w:ind w:left="0" w:hanging="0"/>
+              <w:contextualSpacing/>
+              <w:rPr>
+                <w:lang w:val="it-IT"/>
+              </w:rPr>
+            </w:pPr>
+            <w:r>
+              <w:rPr/>
+              <w:t>L</w:t>
+            </w:r>
+          </w:p>
+        </w:tc>
+        <w:tc>
+          <w:tcPr>
+            <w:tcW w:w="848" w:type="dxa"/>
+            <w:tcBorders>
+              <w:top w:val="nil"/>
+            </w:tcBorders>
+          </w:tcPr>
+          <w:p>
+            <w:pPr>
+              <w:pStyle w:val="ListParagraph"/>
+              <w:spacing w:before="0" w:after="160"/>
+              <w:ind w:left="0" w:hanging="0"/>
+              <w:contextualSpacing/>
+              <w:rPr>
+                <w:lang w:val="it-IT"/>
+              </w:rPr>
+            </w:pPr>
+            <w:r>
+              <w:rPr/>
+              <w:t>1000</w:t>
+            </w:r>
+          </w:p>
+        </w:tc>
+      </w:tr>
+      <w:tr>
+        <w:trPr/>
+        <w:tc>
+          <w:tcPr>
+            <w:tcW w:w="2358" w:type="dxa"/>
+            <w:tcBorders>
+              <w:top w:val="nil"/>
+            </w:tcBorders>
+          </w:tcPr>
+          <w:p>
+            <w:pPr>
+              <w:pStyle w:val="ListParagraph"/>
+              <w:spacing w:before="0" w:after="160"/>
+              <w:ind w:left="0" w:hanging="0"/>
+              <w:contextualSpacing/>
+              <w:rPr>
+                <w:lang w:val="it-IT"/>
+              </w:rPr>
+            </w:pPr>
+            <w:r>
+              <w:rPr/>
+              <w:t>Dispone</w:t>
+            </w:r>
+          </w:p>
+        </w:tc>
+        <w:tc>
+          <w:tcPr>
+            <w:tcW w:w="857" w:type="dxa"/>
+            <w:tcBorders>
+              <w:top w:val="nil"/>
+            </w:tcBorders>
+          </w:tcPr>
+          <w:p>
+            <w:pPr>
+              <w:pStyle w:val="ListParagraph"/>
+              <w:spacing w:before="0" w:after="160"/>
+              <w:ind w:left="0" w:hanging="0"/>
+              <w:contextualSpacing/>
+              <w:rPr>
+                <w:lang w:val="it-IT"/>
+              </w:rPr>
+            </w:pPr>
+            <w:r>
+              <w:rPr/>
+              <w:t>R</w:t>
+            </w:r>
+          </w:p>
+        </w:tc>
+        <w:tc>
+          <w:tcPr>
+            <w:tcW w:w="711" w:type="dxa"/>
+            <w:tcBorders>
+              <w:top w:val="nil"/>
+            </w:tcBorders>
+          </w:tcPr>
+          <w:p>
+            <w:pPr>
+              <w:pStyle w:val="ListParagraph"/>
+              <w:spacing w:before="0" w:after="160"/>
+              <w:ind w:left="0" w:hanging="0"/>
+              <w:contextualSpacing/>
+              <w:rPr>
+                <w:lang w:val="it-IT"/>
+              </w:rPr>
+            </w:pPr>
+            <w:r>
+              <w:rPr/>
+              <w:t>L</w:t>
+            </w:r>
+          </w:p>
+        </w:tc>
+        <w:tc>
+          <w:tcPr>
+            <w:tcW w:w="848" w:type="dxa"/>
+            <w:tcBorders>
+              <w:top w:val="nil"/>
+            </w:tcBorders>
+          </w:tcPr>
+          <w:p>
+            <w:pPr>
+              <w:pStyle w:val="ListParagraph"/>
+              <w:spacing w:before="0" w:after="160"/>
+              <w:ind w:left="0" w:hanging="0"/>
+              <w:contextualSpacing/>
+              <w:rPr>
+                <w:lang w:val="it-IT"/>
+              </w:rPr>
+            </w:pPr>
+            <w:r>
+              <w:rPr/>
+              <w:t>1000</w:t>
+            </w:r>
+          </w:p>
+        </w:tc>
+      </w:tr>
+      <w:tr>
+        <w:trPr/>
+        <w:tc>
+          <w:tcPr>
+            <w:tcW w:w="2358" w:type="dxa"/>
+            <w:tcBorders>
+              <w:top w:val="nil"/>
+            </w:tcBorders>
+          </w:tcPr>
+          <w:p>
+            <w:pPr>
+              <w:pStyle w:val="ListParagraph"/>
+              <w:spacing w:before="0" w:after="160"/>
+              <w:ind w:left="0" w:hanging="0"/>
+              <w:contextualSpacing/>
+              <w:rPr>
+                <w:lang w:val="it-IT"/>
+              </w:rPr>
+            </w:pPr>
+            <w:r>
+              <w:rPr/>
+              <w:t>Ufficio</w:t>
+            </w:r>
+          </w:p>
+        </w:tc>
+        <w:tc>
+          <w:tcPr>
+            <w:tcW w:w="857" w:type="dxa"/>
+            <w:tcBorders>
+              <w:top w:val="nil"/>
+            </w:tcBorders>
+          </w:tcPr>
+          <w:p>
+            <w:pPr>
+              <w:pStyle w:val="ListParagraph"/>
+              <w:spacing w:before="0" w:after="160"/>
+              <w:ind w:left="0" w:hanging="0"/>
+              <w:contextualSpacing/>
+              <w:rPr>
+                <w:lang w:val="it-IT"/>
+              </w:rPr>
+            </w:pPr>
+            <w:r>
+              <w:rPr/>
+              <w:t>E</w:t>
+            </w:r>
+          </w:p>
+        </w:tc>
+        <w:tc>
+          <w:tcPr>
+            <w:tcW w:w="711" w:type="dxa"/>
+            <w:tcBorders>
+              <w:top w:val="nil"/>
+            </w:tcBorders>
+          </w:tcPr>
+          <w:p>
+            <w:pPr>
+              <w:pStyle w:val="ListParagraph"/>
+              <w:spacing w:before="0" w:after="160"/>
+              <w:ind w:left="0" w:hanging="0"/>
+              <w:contextualSpacing/>
+              <w:rPr>
+                <w:lang w:val="it-IT"/>
+              </w:rPr>
+            </w:pPr>
+            <w:r>
+              <w:rPr/>
+              <w:t>L</w:t>
+            </w:r>
+          </w:p>
+        </w:tc>
+        <w:tc>
+          <w:tcPr>
+            <w:tcW w:w="848" w:type="dxa"/>
+            <w:tcBorders>
+              <w:top w:val="nil"/>
+            </w:tcBorders>
+          </w:tcPr>
+          <w:p>
+            <w:pPr>
+              <w:pStyle w:val="ListParagraph"/>
+              <w:spacing w:before="0" w:after="160"/>
+              <w:ind w:left="0" w:hanging="0"/>
+              <w:contextualSpacing/>
+              <w:rPr>
+                <w:lang w:val="it-IT"/>
+              </w:rPr>
+            </w:pPr>
+            <w:r>
+              <w:rPr/>
+              <w:t>120</w:t>
+            </w:r>
+          </w:p>
+        </w:tc>
+      </w:tr>
+      <w:tr>
+        <w:trPr/>
+        <w:tc>
+          <w:tcPr>
+            <w:tcW w:w="2358" w:type="dxa"/>
+            <w:tcBorders>
+              <w:top w:val="nil"/>
+            </w:tcBorders>
+          </w:tcPr>
+          <w:p>
+            <w:pPr>
+              <w:pStyle w:val="ListParagraph"/>
+              <w:spacing w:before="0" w:after="160"/>
+              <w:ind w:left="0" w:hanging="0"/>
+              <w:contextualSpacing/>
+              <w:rPr>
+                <w:lang w:val="it-IT"/>
+              </w:rPr>
+            </w:pPr>
+            <w:r>
+              <w:rPr/>
+              <w:t>Destinato</w:t>
+            </w:r>
+          </w:p>
+        </w:tc>
+        <w:tc>
+          <w:tcPr>
+            <w:tcW w:w="857" w:type="dxa"/>
+            <w:tcBorders>
+              <w:top w:val="nil"/>
+            </w:tcBorders>
+          </w:tcPr>
+          <w:p>
+            <w:pPr>
+              <w:pStyle w:val="ListParagraph"/>
+              <w:spacing w:before="0" w:after="160"/>
+              <w:ind w:left="0" w:hanging="0"/>
+              <w:contextualSpacing/>
+              <w:rPr>
+                <w:lang w:val="it-IT"/>
+              </w:rPr>
+            </w:pPr>
+            <w:r>
+              <w:rPr/>
+              <w:t>R</w:t>
+            </w:r>
+          </w:p>
+        </w:tc>
+        <w:tc>
+          <w:tcPr>
+            <w:tcW w:w="711" w:type="dxa"/>
+            <w:tcBorders>
+              <w:top w:val="nil"/>
+            </w:tcBorders>
+          </w:tcPr>
+          <w:p>
+            <w:pPr>
+              <w:pStyle w:val="ListParagraph"/>
+              <w:spacing w:before="0" w:after="160"/>
+              <w:ind w:left="0" w:hanging="0"/>
+              <w:contextualSpacing/>
+              <w:rPr>
+                <w:lang w:val="it-IT"/>
+              </w:rPr>
+            </w:pPr>
+            <w:r>
+              <w:rPr/>
+              <w:t>L</w:t>
+            </w:r>
+          </w:p>
+        </w:tc>
+        <w:tc>
+          <w:tcPr>
+            <w:tcW w:w="848" w:type="dxa"/>
+            <w:tcBorders>
+              <w:top w:val="nil"/>
+            </w:tcBorders>
+          </w:tcPr>
+          <w:p>
+            <w:pPr>
+              <w:pStyle w:val="ListParagraph"/>
+              <w:spacing w:before="0" w:after="160"/>
+              <w:ind w:left="0" w:hanging="0"/>
+              <w:contextualSpacing/>
+              <w:rPr>
+                <w:lang w:val="it-IT"/>
+              </w:rPr>
+            </w:pPr>
+            <w:r>
+              <w:rPr/>
+              <w:t>120</w:t>
+            </w:r>
+          </w:p>
+        </w:tc>
+      </w:tr>
+      <w:tr>
+        <w:trPr/>
+        <w:tc>
+          <w:tcPr>
+            <w:tcW w:w="2358" w:type="dxa"/>
+            <w:tcBorders>
+              <w:top w:val="nil"/>
+            </w:tcBorders>
+          </w:tcPr>
+          <w:p>
+            <w:pPr>
+              <w:pStyle w:val="ListParagraph"/>
+              <w:spacing w:before="0" w:after="160"/>
+              <w:ind w:left="0" w:hanging="0"/>
+              <w:contextualSpacing/>
+              <w:rPr>
+                <w:lang w:val="it-IT"/>
+              </w:rPr>
+            </w:pPr>
+            <w:r>
+              <w:rPr/>
+              <w:t>Mansione</w:t>
+            </w:r>
+          </w:p>
+        </w:tc>
+        <w:tc>
+          <w:tcPr>
+            <w:tcW w:w="857" w:type="dxa"/>
+            <w:tcBorders>
+              <w:top w:val="nil"/>
+            </w:tcBorders>
+          </w:tcPr>
+          <w:p>
+            <w:pPr>
+              <w:pStyle w:val="ListParagraph"/>
+              <w:spacing w:before="0" w:after="160"/>
+              <w:ind w:left="0" w:hanging="0"/>
+              <w:contextualSpacing/>
+              <w:rPr>
+                <w:lang w:val="it-IT"/>
+              </w:rPr>
+            </w:pPr>
+            <w:r>
+              <w:rPr/>
+              <w:t>E</w:t>
+            </w:r>
+          </w:p>
+        </w:tc>
+        <w:tc>
+          <w:tcPr>
+            <w:tcW w:w="711" w:type="dxa"/>
+            <w:tcBorders>
+              <w:top w:val="nil"/>
+            </w:tcBorders>
+          </w:tcPr>
+          <w:p>
+            <w:pPr>
+              <w:pStyle w:val="ListParagraph"/>
+              <w:spacing w:before="0" w:after="160"/>
+              <w:ind w:left="0" w:hanging="0"/>
+              <w:contextualSpacing/>
+              <w:rPr>
+                <w:lang w:val="it-IT"/>
+              </w:rPr>
+            </w:pPr>
+            <w:r>
+              <w:rPr/>
+              <w:t>L</w:t>
+            </w:r>
+          </w:p>
+        </w:tc>
+        <w:tc>
+          <w:tcPr>
+            <w:tcW w:w="848" w:type="dxa"/>
+            <w:tcBorders>
+              <w:top w:val="nil"/>
+            </w:tcBorders>
+          </w:tcPr>
+          <w:p>
+            <w:pPr>
+              <w:pStyle w:val="ListParagraph"/>
+              <w:spacing w:before="0" w:after="160"/>
+              <w:ind w:left="0" w:hanging="0"/>
+              <w:contextualSpacing/>
+              <w:rPr>
+                <w:lang w:val="it-IT"/>
+              </w:rPr>
+            </w:pPr>
+            <w:r>
+              <w:rPr/>
+              <w:t>20</w:t>
+            </w:r>
+          </w:p>
+        </w:tc>
+      </w:tr>
+      <w:tr>
+        <w:trPr/>
+        <w:tc>
+          <w:tcPr>
+            <w:tcW w:w="2358" w:type="dxa"/>
+            <w:tcBorders>
+              <w:top w:val="nil"/>
+            </w:tcBorders>
+          </w:tcPr>
+          <w:p>
+            <w:pPr>
+              <w:pStyle w:val="ListParagraph"/>
+              <w:spacing w:before="0" w:after="160"/>
+              <w:ind w:left="0" w:hanging="0"/>
+              <w:contextualSpacing/>
+              <w:rPr>
+                <w:lang w:val="it-IT"/>
+              </w:rPr>
+            </w:pPr>
+            <w:r>
+              <w:rPr/>
+              <w:t>Svolge</w:t>
+            </w:r>
+          </w:p>
+        </w:tc>
+        <w:tc>
+          <w:tcPr>
+            <w:tcW w:w="857" w:type="dxa"/>
+            <w:tcBorders>
+              <w:top w:val="nil"/>
+            </w:tcBorders>
+          </w:tcPr>
+          <w:p>
+            <w:pPr>
+              <w:pStyle w:val="ListParagraph"/>
+              <w:spacing w:before="0" w:after="160"/>
+              <w:ind w:left="0" w:hanging="0"/>
+              <w:contextualSpacing/>
+              <w:rPr>
+                <w:lang w:val="it-IT"/>
+              </w:rPr>
+            </w:pPr>
+            <w:r>
+              <w:rPr/>
+              <w:t>R</w:t>
+            </w:r>
+          </w:p>
+        </w:tc>
+        <w:tc>
+          <w:tcPr>
+            <w:tcW w:w="711" w:type="dxa"/>
+            <w:tcBorders>
+              <w:top w:val="nil"/>
+            </w:tcBorders>
+          </w:tcPr>
+          <w:p>
+            <w:pPr>
+              <w:pStyle w:val="ListParagraph"/>
+              <w:spacing w:before="0" w:after="160"/>
+              <w:ind w:left="0" w:hanging="0"/>
+              <w:contextualSpacing/>
+              <w:rPr>
+                <w:lang w:val="it-IT"/>
+              </w:rPr>
+            </w:pPr>
+            <w:r>
+              <w:rPr/>
+              <w:t>L</w:t>
+            </w:r>
+          </w:p>
+        </w:tc>
+        <w:tc>
+          <w:tcPr>
+            <w:tcW w:w="848" w:type="dxa"/>
+            <w:tcBorders>
+              <w:top w:val="nil"/>
+            </w:tcBorders>
+          </w:tcPr>
+          <w:p>
+            <w:pPr>
+              <w:pStyle w:val="ListParagraph"/>
+              <w:spacing w:before="0" w:after="160"/>
+              <w:ind w:left="0" w:hanging="0"/>
+              <w:contextualSpacing/>
+              <w:rPr>
+                <w:lang w:val="it-IT"/>
+              </w:rPr>
+            </w:pPr>
+            <w:r>
+              <w:rPr/>
+              <w:t>100</w:t>
+            </w:r>
+            <w:r>
+              <w:rPr/>
+              <w:t>0</w:t>
+            </w:r>
+          </w:p>
+        </w:tc>
+      </w:tr>
     </w:tbl>
     <w:p>
       <w:pPr>
@@ -9217,7 +9786,107 @@
         <w:rPr>
           <w:lang w:val="it-IT"/>
         </w:rPr>
-        <w:t>Totale = 2000 accessi al mese</w:t>
+        <w:t xml:space="preserve">Per capire se un dipendente va trasferito bisogna guardare due fattori: da quanto tempo è associato all’attuale postazione, </w:t>
+      </w:r>
+      <w:r>
+        <w:rPr>
+          <w:rFonts w:eastAsia="SimSun" w:cs="Times New Roman"/>
+          <w:color w:val="auto"/>
+          <w:kern w:val="0"/>
+          <w:sz w:val="24"/>
+          <w:szCs w:val="20"/>
+          <w:lang w:val="it-IT" w:eastAsia="en-GB" w:bidi="ar-SA"/>
+        </w:rPr>
+        <w:t>oppure</w:t>
+      </w:r>
+      <w:r>
+        <w:rPr>
+          <w:lang w:val="it-IT"/>
+        </w:rPr>
+        <w:t xml:space="preserve"> se la mansione ad esso assegnata coincide ancora con quella associata all’ufficio in cui si trova, </w:t>
+      </w:r>
+      <w:r>
+        <w:rPr>
+          <w:rFonts w:eastAsia="SimSun" w:cs="Times New Roman"/>
+          <w:color w:val="auto"/>
+          <w:kern w:val="0"/>
+          <w:sz w:val="24"/>
+          <w:szCs w:val="20"/>
+          <w:lang w:val="it-IT" w:eastAsia="en-GB" w:bidi="ar-SA"/>
+        </w:rPr>
+        <w:t>nel caso in cui sia</w:t>
+      </w:r>
+      <w:r>
+        <w:rPr>
+          <w:lang w:val="it-IT"/>
+        </w:rPr>
+        <w:t xml:space="preserve"> stata cambiata dal Settore Amministrativo, </w:t>
+      </w:r>
+      <w:r>
+        <w:rPr>
+          <w:lang w:val="it-IT"/>
+        </w:rPr>
+        <w:t>il dipendente</w:t>
+      </w:r>
+      <w:r>
+        <w:rPr>
+          <w:lang w:val="it-IT"/>
+        </w:rPr>
+        <w:t xml:space="preserve"> va </w:t>
+      </w:r>
+      <w:r>
+        <w:rPr>
+          <w:lang w:val="it-IT"/>
+        </w:rPr>
+        <w:t>m</w:t>
+      </w:r>
+      <w:r>
+        <w:rPr>
+          <w:lang w:val="it-IT"/>
+        </w:rPr>
+        <w:t>arcato come da trasferire. Bisogna quindi prima andare a controllare l’attributo “Data Avvenuto Trasferimento”, e poi confrontare la mansione svolta dal dipendente e quella associata all’ufficio in cui lavora.</w:t>
+      </w:r>
+    </w:p>
+    <w:p>
+      <w:pPr>
+        <w:pStyle w:val="ListParagraph"/>
+        <w:rPr>
+          <w:lang w:val="it-IT"/>
+        </w:rPr>
+      </w:pPr>
+      <w:r>
+        <w:rPr>
+          <w:lang w:val="it-IT"/>
+        </w:rPr>
+        <w:t xml:space="preserve">Totale = </w:t>
+      </w:r>
+      <w:r>
+        <w:rPr>
+          <w:rFonts w:eastAsia="SimSun" w:cs="Times New Roman"/>
+          <w:color w:val="auto"/>
+          <w:kern w:val="0"/>
+          <w:sz w:val="24"/>
+          <w:szCs w:val="20"/>
+          <w:lang w:val="it-IT" w:eastAsia="en-GB" w:bidi="ar-SA"/>
+        </w:rPr>
+        <w:t>5260</w:t>
+      </w:r>
+      <w:r>
+        <w:rPr>
+          <w:lang w:val="it-IT"/>
+        </w:rPr>
+        <w:t xml:space="preserve"> a settimana</w:t>
+      </w:r>
+    </w:p>
+    <w:p>
+      <w:pPr>
+        <w:pStyle w:val="ListParagraph"/>
+        <w:rPr>
+          <w:color w:val="C9211E"/>
+        </w:rPr>
+      </w:pPr>
+      <w:r>
+        <w:rPr/>
       </w:r>
     </w:p>
     <w:p>
@@ -9292,7 +9961,7 @@
               <w:rPr>
                 <w:lang w:val="it-IT"/>
               </w:rPr>
-              <w:t>Dipendente</w:t>
+              <w:t>Dipendete</w:t>
             </w:r>
           </w:p>
         </w:tc>
@@ -9479,10 +10148,8 @@
               </w:rPr>
             </w:pPr>
             <w:r>
-              <w:rPr>
-                <w:lang w:val="it-IT"/>
-              </w:rPr>
-              <w:t>Svolge</w:t>
+              <w:rPr/>
+              <w:t>Postazione</w:t>
             </w:r>
           </w:p>
         </w:tc>
@@ -9502,10 +10169,8 @@
               </w:rPr>
             </w:pPr>
             <w:r>
-              <w:rPr>
-                <w:lang w:val="it-IT"/>
-              </w:rPr>
-              <w:t>R</w:t>
+              <w:rPr/>
+              <w:t>E</w:t>
             </w:r>
           </w:p>
         </w:tc>
@@ -9525,9 +10190,7 @@
               </w:rPr>
             </w:pPr>
             <w:r>
-              <w:rPr>
-                <w:lang w:val="it-IT"/>
-              </w:rPr>
+              <w:rPr/>
               <w:t>L</w:t>
             </w:r>
           </w:p>
@@ -9548,10 +10211,8 @@
               </w:rPr>
             </w:pPr>
             <w:r>
-              <w:rPr>
-                <w:lang w:val="it-IT"/>
-              </w:rPr>
-              <w:t>20</w:t>
+              <w:rPr/>
+              <w:t>1000</w:t>
             </w:r>
           </w:p>
         </w:tc>
@@ -9574,10 +10235,8 @@
               </w:rPr>
             </w:pPr>
             <w:r>
-              <w:rPr>
-                <w:lang w:val="it-IT"/>
-              </w:rPr>
-              <w:t>Mansione</w:t>
+              <w:rPr/>
+              <w:t>Dispone</w:t>
             </w:r>
           </w:p>
         </w:tc>
@@ -9597,10 +10256,8 @@
               </w:rPr>
             </w:pPr>
             <w:r>
-              <w:rPr>
-                <w:lang w:val="it-IT"/>
-              </w:rPr>
-              <w:t>E</w:t>
+              <w:rPr/>
+              <w:t>R</w:t>
             </w:r>
           </w:p>
         </w:tc>
@@ -9620,9 +10277,7 @@
               </w:rPr>
             </w:pPr>
             <w:r>
-              <w:rPr>
-                <w:lang w:val="it-IT"/>
-              </w:rPr>
+              <w:rPr/>
               <w:t>L</w:t>
             </w:r>
           </w:p>
@@ -9643,10 +10298,392 @@
               </w:rPr>
             </w:pPr>
             <w:r>
-              <w:rPr>
-                <w:lang w:val="it-IT"/>
-              </w:rPr>
+              <w:rPr/>
+              <w:t>1000</w:t>
+            </w:r>
+          </w:p>
+        </w:tc>
+      </w:tr>
+      <w:tr>
+        <w:trPr/>
+        <w:tc>
+          <w:tcPr>
+            <w:tcW w:w="2364" w:type="dxa"/>
+            <w:tcBorders>
+              <w:top w:val="nil"/>
+            </w:tcBorders>
+          </w:tcPr>
+          <w:p>
+            <w:pPr>
+              <w:pStyle w:val="ListParagraph"/>
+              <w:spacing w:before="0" w:after="160"/>
+              <w:ind w:left="0" w:hanging="0"/>
+              <w:contextualSpacing/>
+              <w:rPr>
+                <w:lang w:val="it-IT"/>
+              </w:rPr>
+            </w:pPr>
+            <w:r>
+              <w:rPr/>
+              <w:t>Ufficio</w:t>
+            </w:r>
+          </w:p>
+        </w:tc>
+        <w:tc>
+          <w:tcPr>
+            <w:tcW w:w="710" w:type="dxa"/>
+            <w:tcBorders>
+              <w:top w:val="nil"/>
+            </w:tcBorders>
+          </w:tcPr>
+          <w:p>
+            <w:pPr>
+              <w:pStyle w:val="ListParagraph"/>
+              <w:spacing w:before="0" w:after="160"/>
+              <w:ind w:left="0" w:hanging="0"/>
+              <w:contextualSpacing/>
+              <w:rPr>
+                <w:lang w:val="it-IT"/>
+              </w:rPr>
+            </w:pPr>
+            <w:r>
+              <w:rPr/>
+              <w:t>E</w:t>
+            </w:r>
+          </w:p>
+        </w:tc>
+        <w:tc>
+          <w:tcPr>
+            <w:tcW w:w="567" w:type="dxa"/>
+            <w:tcBorders>
+              <w:top w:val="nil"/>
+            </w:tcBorders>
+          </w:tcPr>
+          <w:p>
+            <w:pPr>
+              <w:pStyle w:val="ListParagraph"/>
+              <w:spacing w:before="0" w:after="160"/>
+              <w:ind w:left="0" w:hanging="0"/>
+              <w:contextualSpacing/>
+              <w:rPr>
+                <w:lang w:val="it-IT"/>
+              </w:rPr>
+            </w:pPr>
+            <w:r>
+              <w:rPr/>
+              <w:t>L</w:t>
+            </w:r>
+          </w:p>
+        </w:tc>
+        <w:tc>
+          <w:tcPr>
+            <w:tcW w:w="849" w:type="dxa"/>
+            <w:tcBorders>
+              <w:top w:val="nil"/>
+            </w:tcBorders>
+          </w:tcPr>
+          <w:p>
+            <w:pPr>
+              <w:pStyle w:val="ListParagraph"/>
+              <w:spacing w:before="0" w:after="160"/>
+              <w:ind w:left="0" w:hanging="0"/>
+              <w:contextualSpacing/>
+              <w:rPr>
+                <w:lang w:val="it-IT"/>
+              </w:rPr>
+            </w:pPr>
+            <w:r>
+              <w:rPr/>
+              <w:t>120</w:t>
+            </w:r>
+          </w:p>
+        </w:tc>
+      </w:tr>
+      <w:tr>
+        <w:trPr/>
+        <w:tc>
+          <w:tcPr>
+            <w:tcW w:w="2364" w:type="dxa"/>
+            <w:tcBorders>
+              <w:top w:val="nil"/>
+            </w:tcBorders>
+          </w:tcPr>
+          <w:p>
+            <w:pPr>
+              <w:pStyle w:val="ListParagraph"/>
+              <w:spacing w:before="0" w:after="160"/>
+              <w:ind w:left="0" w:hanging="0"/>
+              <w:contextualSpacing/>
+              <w:rPr>
+                <w:lang w:val="it-IT"/>
+              </w:rPr>
+            </w:pPr>
+            <w:r>
+              <w:rPr/>
+              <w:t>Destinato</w:t>
+            </w:r>
+          </w:p>
+        </w:tc>
+        <w:tc>
+          <w:tcPr>
+            <w:tcW w:w="710" w:type="dxa"/>
+            <w:tcBorders>
+              <w:top w:val="nil"/>
+            </w:tcBorders>
+          </w:tcPr>
+          <w:p>
+            <w:pPr>
+              <w:pStyle w:val="ListParagraph"/>
+              <w:spacing w:before="0" w:after="160"/>
+              <w:ind w:left="0" w:hanging="0"/>
+              <w:contextualSpacing/>
+              <w:rPr>
+                <w:lang w:val="it-IT"/>
+              </w:rPr>
+            </w:pPr>
+            <w:r>
+              <w:rPr/>
+              <w:t>R</w:t>
+            </w:r>
+          </w:p>
+        </w:tc>
+        <w:tc>
+          <w:tcPr>
+            <w:tcW w:w="567" w:type="dxa"/>
+            <w:tcBorders>
+              <w:top w:val="nil"/>
+            </w:tcBorders>
+          </w:tcPr>
+          <w:p>
+            <w:pPr>
+              <w:pStyle w:val="ListParagraph"/>
+              <w:spacing w:before="0" w:after="160"/>
+              <w:ind w:left="0" w:hanging="0"/>
+              <w:contextualSpacing/>
+              <w:rPr>
+                <w:lang w:val="it-IT"/>
+              </w:rPr>
+            </w:pPr>
+            <w:r>
+              <w:rPr/>
+              <w:t>L</w:t>
+            </w:r>
+          </w:p>
+        </w:tc>
+        <w:tc>
+          <w:tcPr>
+            <w:tcW w:w="849" w:type="dxa"/>
+            <w:tcBorders>
+              <w:top w:val="nil"/>
+            </w:tcBorders>
+          </w:tcPr>
+          <w:p>
+            <w:pPr>
+              <w:pStyle w:val="ListParagraph"/>
+              <w:spacing w:before="0" w:after="160"/>
+              <w:ind w:left="0" w:hanging="0"/>
+              <w:contextualSpacing/>
+              <w:rPr>
+                <w:lang w:val="it-IT"/>
+              </w:rPr>
+            </w:pPr>
+            <w:r>
+              <w:rPr/>
+              <w:t>120</w:t>
+            </w:r>
+          </w:p>
+        </w:tc>
+      </w:tr>
+      <w:tr>
+        <w:trPr/>
+        <w:tc>
+          <w:tcPr>
+            <w:tcW w:w="2364" w:type="dxa"/>
+            <w:tcBorders>
+              <w:top w:val="nil"/>
+            </w:tcBorders>
+          </w:tcPr>
+          <w:p>
+            <w:pPr>
+              <w:pStyle w:val="ListParagraph"/>
+              <w:spacing w:before="0" w:after="160"/>
+              <w:ind w:left="0" w:hanging="0"/>
+              <w:contextualSpacing/>
+              <w:rPr>
+                <w:lang w:val="it-IT"/>
+              </w:rPr>
+            </w:pPr>
+            <w:r>
+              <w:rPr/>
+              <w:t>Mansione</w:t>
+            </w:r>
+          </w:p>
+        </w:tc>
+        <w:tc>
+          <w:tcPr>
+            <w:tcW w:w="710" w:type="dxa"/>
+            <w:tcBorders>
+              <w:top w:val="nil"/>
+            </w:tcBorders>
+          </w:tcPr>
+          <w:p>
+            <w:pPr>
+              <w:pStyle w:val="ListParagraph"/>
+              <w:spacing w:before="0" w:after="160"/>
+              <w:ind w:left="0" w:hanging="0"/>
+              <w:contextualSpacing/>
+              <w:rPr>
+                <w:lang w:val="it-IT"/>
+              </w:rPr>
+            </w:pPr>
+            <w:r>
+              <w:rPr/>
+              <w:t>E</w:t>
+            </w:r>
+          </w:p>
+        </w:tc>
+        <w:tc>
+          <w:tcPr>
+            <w:tcW w:w="567" w:type="dxa"/>
+            <w:tcBorders>
+              <w:top w:val="nil"/>
+            </w:tcBorders>
+          </w:tcPr>
+          <w:p>
+            <w:pPr>
+              <w:pStyle w:val="ListParagraph"/>
+              <w:spacing w:before="0" w:after="160"/>
+              <w:ind w:left="0" w:hanging="0"/>
+              <w:contextualSpacing/>
+              <w:rPr>
+                <w:lang w:val="it-IT"/>
+              </w:rPr>
+            </w:pPr>
+            <w:r>
+              <w:rPr/>
+              <w:t>L</w:t>
+            </w:r>
+          </w:p>
+        </w:tc>
+        <w:tc>
+          <w:tcPr>
+            <w:tcW w:w="849" w:type="dxa"/>
+            <w:tcBorders>
+              <w:top w:val="nil"/>
+            </w:tcBorders>
+          </w:tcPr>
+          <w:p>
+            <w:pPr>
+              <w:pStyle w:val="ListParagraph"/>
+              <w:spacing w:before="0" w:after="160"/>
+              <w:ind w:left="0" w:hanging="0"/>
+              <w:contextualSpacing/>
+              <w:rPr>
+                <w:lang w:val="it-IT"/>
+              </w:rPr>
+            </w:pPr>
+            <w:r>
+              <w:rPr/>
               <w:t>20</w:t>
+            </w:r>
+          </w:p>
+        </w:tc>
+      </w:tr>
+      <w:tr>
+        <w:trPr/>
+        <w:tc>
+          <w:tcPr>
+            <w:tcW w:w="2364" w:type="dxa"/>
+            <w:tcBorders>
+              <w:top w:val="nil"/>
+            </w:tcBorders>
+          </w:tcPr>
+          <w:p>
+            <w:pPr>
+              <w:pStyle w:val="ListParagraph"/>
+              <w:spacing w:before="0" w:after="160"/>
+              <w:ind w:left="0" w:hanging="0"/>
+              <w:contextualSpacing/>
+              <w:rPr>
+                <w:lang w:val="it-IT"/>
+              </w:rPr>
+            </w:pPr>
+            <w:r>
+              <w:rPr/>
+              <w:t>Svolge</w:t>
+            </w:r>
+          </w:p>
+        </w:tc>
+        <w:tc>
+          <w:tcPr>
+            <w:tcW w:w="710" w:type="dxa"/>
+            <w:tcBorders>
+              <w:top w:val="nil"/>
+            </w:tcBorders>
+          </w:tcPr>
+          <w:p>
+            <w:pPr>
+              <w:pStyle w:val="ListParagraph"/>
+              <w:spacing w:before="0" w:after="160"/>
+              <w:ind w:left="0" w:hanging="0"/>
+              <w:contextualSpacing/>
+              <w:rPr>
+                <w:lang w:val="it-IT"/>
+              </w:rPr>
+            </w:pPr>
+            <w:r>
+              <w:rPr/>
+              <w:t>R</w:t>
+            </w:r>
+          </w:p>
+        </w:tc>
+        <w:tc>
+          <w:tcPr>
+            <w:tcW w:w="567" w:type="dxa"/>
+            <w:tcBorders>
+              <w:top w:val="nil"/>
+            </w:tcBorders>
+          </w:tcPr>
+          <w:p>
+            <w:pPr>
+              <w:pStyle w:val="ListParagraph"/>
+              <w:spacing w:before="0" w:after="160"/>
+              <w:ind w:left="0" w:hanging="0"/>
+              <w:contextualSpacing/>
+              <w:rPr>
+                <w:lang w:val="it-IT"/>
+              </w:rPr>
+            </w:pPr>
+            <w:r>
+              <w:rPr/>
+              <w:t>L</w:t>
+            </w:r>
+          </w:p>
+        </w:tc>
+        <w:tc>
+          <w:tcPr>
+            <w:tcW w:w="849" w:type="dxa"/>
+            <w:tcBorders>
+              <w:top w:val="nil"/>
+            </w:tcBorders>
+          </w:tcPr>
+          <w:p>
+            <w:pPr>
+              <w:pStyle w:val="ListParagraph"/>
+              <w:spacing w:before="0" w:after="160"/>
+              <w:ind w:left="0" w:hanging="0"/>
+              <w:contextualSpacing/>
+              <w:rPr>
+                <w:lang w:val="it-IT"/>
+              </w:rPr>
+            </w:pPr>
+            <w:r>
+              <w:rPr/>
+              <w:t>100</w:t>
+            </w:r>
+            <w:r>
+              <w:rPr/>
+              <w:t>0</w:t>
             </w:r>
           </w:p>
         </w:tc>
@@ -9676,7 +10713,24 @@
         <w:rPr>
           <w:lang w:val="it-IT"/>
         </w:rPr>
-        <w:t>Totale = 2040 accessi a settimana = 8160 accessi al mese</w:t>
+        <w:t xml:space="preserve">Totale = </w:t>
+      </w:r>
+      <w:r>
+        <w:rPr>
+          <w:rFonts w:eastAsia="SimSun" w:cs="Times New Roman"/>
+          <w:color w:val="auto"/>
+          <w:kern w:val="0"/>
+          <w:sz w:val="24"/>
+          <w:szCs w:val="20"/>
+          <w:lang w:val="it-IT" w:eastAsia="en-GB" w:bidi="ar-SA"/>
+        </w:rPr>
+        <w:t>5260</w:t>
+      </w:r>
+      <w:r>
+        <w:rPr>
+          <w:lang w:val="it-IT"/>
+        </w:rPr>
+        <w:t xml:space="preserve"> accessi a settimana </w:t>
       </w:r>
     </w:p>
     <w:p>
@@ -9690,6 +10744,7 @@
         <w:rPr>
           <w:lang w:val="it-IT"/>
         </w:rPr>
+        <w:t>L’operazione svolge le stesse attività di DT ma mostra il risultato con i dipendenti raggruppati per mansione. Gli accessi saranno dunque gli stessi.</w:t>
       </w:r>
     </w:p>
     <w:p>
@@ -9700,9 +10755,66 @@
         </w:rPr>
       </w:pPr>
       <w:r>
-        <w:rPr>
-          <w:lang w:val="it-IT"/>
-        </w:rPr>
+        <w:rPr/>
+      </w:r>
+    </w:p>
+    <w:p>
+      <w:pPr>
+        <w:pStyle w:val="ListParagraph"/>
+        <w:rPr>
+          <w:lang w:val="it-IT"/>
+        </w:rPr>
+      </w:pPr>
+      <w:r>
+        <w:rPr/>
+      </w:r>
+    </w:p>
+    <w:p>
+      <w:pPr>
+        <w:pStyle w:val="ListParagraph"/>
+        <w:rPr>
+          <w:lang w:val="it-IT"/>
+        </w:rPr>
+      </w:pPr>
+      <w:r>
+        <w:rPr>
+          <w:lang w:val="it-IT"/>
+        </w:rPr>
+      </w:r>
+    </w:p>
+    <w:p>
+      <w:pPr>
+        <w:pStyle w:val="ListParagraph"/>
+        <w:rPr>
+          <w:lang w:val="it-IT"/>
+        </w:rPr>
+      </w:pPr>
+      <w:r>
+        <w:rPr>
+          <w:lang w:val="it-IT"/>
+        </w:rPr>
+      </w:r>
+    </w:p>
+    <w:p>
+      <w:pPr>
+        <w:pStyle w:val="ListParagraph"/>
+        <w:rPr>
+          <w:lang w:val="it-IT"/>
+        </w:rPr>
+      </w:pPr>
+      <w:r>
+        <w:rPr/>
+      </w:r>
+    </w:p>
+    <w:p>
+      <w:pPr>
+        <w:pStyle w:val="ListParagraph"/>
+        <w:rPr>
+          <w:lang w:val="it-IT"/>
+        </w:rPr>
+      </w:pPr>
+      <w:r>
+        <w:rPr/>
       </w:r>
     </w:p>
     <w:p>
@@ -9722,18 +10834,11 @@
         </w:rPr>
         <w:t xml:space="preserve">T (Trasferimento di un dipendente) </w:t>
       </w:r>
-      <w:r>
-        <w:rPr>
-          <w:color w:val="FF0000"/>
-          <w:lang w:val="it-IT"/>
-        </w:rPr>
-        <w:t>//DA RIVEDERE dopo implementazione!!!</w:t>
-      </w:r>
     </w:p>
     <w:tbl>
       <w:tblPr>
         <w:tblStyle w:val="Grigliatabella"/>
-        <w:tblpPr w:vertAnchor="text" w:horzAnchor="text" w:leftFromText="141" w:rightFromText="141" w:tblpX="0" w:tblpY="1"/>
+        <w:tblpPr w:vertAnchor="text" w:horzAnchor="text" w:leftFromText="141" w:rightFromText="141" w:tblpX="840" w:tblpY="1"/>
         <w:tblW w:w="4491" w:type="dxa"/>
         <w:jc w:val="left"/>
         <w:tblInd w:w="108" w:type="dxa"/>
@@ -10247,7 +11352,7 @@
               <w:rPr>
                 <w:lang w:val="it-IT"/>
               </w:rPr>
-              <w:t>Associato</w:t>
+              <w:t>Dispone</w:t>
             </w:r>
           </w:p>
         </w:tc>
@@ -10293,7 +11398,7 @@
               <w:rPr>
                 <w:lang w:val="it-IT"/>
               </w:rPr>
-              <w:t>S</w:t>
+              <w:t>L</w:t>
             </w:r>
           </w:p>
         </w:tc>
@@ -10316,7 +11421,7 @@
               <w:rPr>
                 <w:lang w:val="it-IT"/>
               </w:rPr>
-              <w:t>2</w:t>
+              <w:t>1</w:t>
             </w:r>
           </w:p>
         </w:tc>
@@ -10342,7 +11447,7 @@
               <w:rPr>
                 <w:lang w:val="it-IT"/>
               </w:rPr>
-              <w:t>Trasferimento</w:t>
+              <w:t>Ufficio</w:t>
             </w:r>
           </w:p>
         </w:tc>
@@ -10388,7 +11493,7 @@
               <w:rPr>
                 <w:lang w:val="it-IT"/>
               </w:rPr>
-              <w:t>S</w:t>
+              <w:t>L</w:t>
             </w:r>
           </w:p>
         </w:tc>
@@ -10411,7 +11516,292 @@
               <w:rPr>
                 <w:lang w:val="it-IT"/>
               </w:rPr>
-              <w:t>2</w:t>
+              <w:t>1</w:t>
+            </w:r>
+          </w:p>
+        </w:tc>
+      </w:tr>
+      <w:tr>
+        <w:trPr/>
+        <w:tc>
+          <w:tcPr>
+            <w:tcW w:w="2310" w:type="dxa"/>
+            <w:tcBorders>
+              <w:top w:val="nil"/>
+            </w:tcBorders>
+          </w:tcPr>
+          <w:p>
+            <w:pPr>
+              <w:pStyle w:val="ListParagraph"/>
+              <w:spacing w:before="0" w:after="160"/>
+              <w:ind w:left="0" w:hanging="0"/>
+              <w:contextualSpacing/>
+              <w:rPr>
+                <w:lang w:val="it-IT"/>
+              </w:rPr>
+            </w:pPr>
+            <w:r>
+              <w:rPr/>
+              <w:t>Destinato</w:t>
+            </w:r>
+          </w:p>
+        </w:tc>
+        <w:tc>
+          <w:tcPr>
+            <w:tcW w:w="764" w:type="dxa"/>
+            <w:tcBorders>
+              <w:top w:val="nil"/>
+            </w:tcBorders>
+          </w:tcPr>
+          <w:p>
+            <w:pPr>
+              <w:pStyle w:val="ListParagraph"/>
+              <w:spacing w:before="0" w:after="160"/>
+              <w:ind w:left="0" w:hanging="0"/>
+              <w:contextualSpacing/>
+              <w:rPr>
+                <w:lang w:val="it-IT"/>
+              </w:rPr>
+            </w:pPr>
+            <w:r>
+              <w:rPr/>
+              <w:t>R</w:t>
+            </w:r>
+          </w:p>
+        </w:tc>
+        <w:tc>
+          <w:tcPr>
+            <w:tcW w:w="567" w:type="dxa"/>
+            <w:tcBorders>
+              <w:top w:val="nil"/>
+            </w:tcBorders>
+          </w:tcPr>
+          <w:p>
+            <w:pPr>
+              <w:pStyle w:val="ListParagraph"/>
+              <w:spacing w:before="0" w:after="160"/>
+              <w:ind w:left="0" w:hanging="0"/>
+              <w:contextualSpacing/>
+              <w:rPr>
+                <w:lang w:val="it-IT"/>
+              </w:rPr>
+            </w:pPr>
+            <w:r>
+              <w:rPr/>
+              <w:t>L</w:t>
+            </w:r>
+          </w:p>
+        </w:tc>
+        <w:tc>
+          <w:tcPr>
+            <w:tcW w:w="849" w:type="dxa"/>
+            <w:tcBorders>
+              <w:top w:val="nil"/>
+            </w:tcBorders>
+          </w:tcPr>
+          <w:p>
+            <w:pPr>
+              <w:pStyle w:val="ListParagraph"/>
+              <w:spacing w:before="0" w:after="160"/>
+              <w:ind w:left="0" w:hanging="0"/>
+              <w:contextualSpacing/>
+              <w:rPr>
+                <w:lang w:val="it-IT"/>
+              </w:rPr>
+            </w:pPr>
+            <w:r>
+              <w:rPr/>
+              <w:t>1</w:t>
+            </w:r>
+          </w:p>
+        </w:tc>
+      </w:tr>
+      <w:tr>
+        <w:trPr/>
+        <w:tc>
+          <w:tcPr>
+            <w:tcW w:w="2310" w:type="dxa"/>
+            <w:tcBorders>
+              <w:top w:val="nil"/>
+            </w:tcBorders>
+          </w:tcPr>
+          <w:p>
+            <w:pPr>
+              <w:pStyle w:val="ListParagraph"/>
+              <w:spacing w:before="0" w:after="160"/>
+              <w:ind w:left="0" w:hanging="0"/>
+              <w:contextualSpacing/>
+              <w:rPr>
+                <w:lang w:val="it-IT"/>
+              </w:rPr>
+            </w:pPr>
+            <w:r>
+              <w:rPr/>
+              <w:t>Mansione</w:t>
+            </w:r>
+          </w:p>
+        </w:tc>
+        <w:tc>
+          <w:tcPr>
+            <w:tcW w:w="764" w:type="dxa"/>
+            <w:tcBorders>
+              <w:top w:val="nil"/>
+            </w:tcBorders>
+          </w:tcPr>
+          <w:p>
+            <w:pPr>
+              <w:pStyle w:val="ListParagraph"/>
+              <w:spacing w:before="0" w:after="160"/>
+              <w:ind w:left="0" w:hanging="0"/>
+              <w:contextualSpacing/>
+              <w:rPr>
+                <w:lang w:val="it-IT"/>
+              </w:rPr>
+            </w:pPr>
+            <w:r>
+              <w:rPr/>
+              <w:t>E</w:t>
+            </w:r>
+          </w:p>
+        </w:tc>
+        <w:tc>
+          <w:tcPr>
+            <w:tcW w:w="567" w:type="dxa"/>
+            <w:tcBorders>
+              <w:top w:val="nil"/>
+            </w:tcBorders>
+          </w:tcPr>
+          <w:p>
+            <w:pPr>
+              <w:pStyle w:val="ListParagraph"/>
+              <w:spacing w:before="0" w:after="160"/>
+              <w:ind w:left="0" w:hanging="0"/>
+              <w:contextualSpacing/>
+              <w:rPr>
+                <w:lang w:val="it-IT"/>
+              </w:rPr>
+            </w:pPr>
+            <w:r>
+              <w:rPr/>
+              <w:t>L</w:t>
+            </w:r>
+          </w:p>
+        </w:tc>
+        <w:tc>
+          <w:tcPr>
+            <w:tcW w:w="849" w:type="dxa"/>
+            <w:tcBorders>
+              <w:top w:val="nil"/>
+            </w:tcBorders>
+          </w:tcPr>
+          <w:p>
+            <w:pPr>
+              <w:pStyle w:val="ListParagraph"/>
+              <w:spacing w:before="0" w:after="160"/>
+              <w:ind w:left="0" w:hanging="0"/>
+              <w:contextualSpacing/>
+              <w:rPr>
+                <w:lang w:val="it-IT"/>
+              </w:rPr>
+            </w:pPr>
+            <w:r>
+              <w:rPr/>
+              <w:t>1</w:t>
+            </w:r>
+          </w:p>
+        </w:tc>
+      </w:tr>
+      <w:tr>
+        <w:trPr/>
+        <w:tc>
+          <w:tcPr>
+            <w:tcW w:w="2310" w:type="dxa"/>
+            <w:tcBorders>
+              <w:top w:val="nil"/>
+            </w:tcBorders>
+          </w:tcPr>
+          <w:p>
+            <w:pPr>
+              <w:pStyle w:val="ListParagraph"/>
+              <w:spacing w:before="0" w:after="160"/>
+              <w:ind w:left="0" w:hanging="0"/>
+              <w:contextualSpacing/>
+              <w:rPr>
+                <w:lang w:val="it-IT"/>
+              </w:rPr>
+            </w:pPr>
+            <w:r>
+              <w:rPr/>
+              <w:t>Svolge</w:t>
+            </w:r>
+          </w:p>
+        </w:tc>
+        <w:tc>
+          <w:tcPr>
+            <w:tcW w:w="764" w:type="dxa"/>
+            <w:tcBorders>
+              <w:top w:val="nil"/>
+            </w:tcBorders>
+          </w:tcPr>
+          <w:p>
+            <w:pPr>
+              <w:pStyle w:val="ListParagraph"/>
+              <w:spacing w:before="0" w:after="160"/>
+              <w:ind w:left="0" w:hanging="0"/>
+              <w:contextualSpacing/>
+              <w:rPr>
+                <w:lang w:val="it-IT"/>
+              </w:rPr>
+            </w:pPr>
+            <w:r>
+              <w:rPr/>
+              <w:t>E</w:t>
+            </w:r>
+          </w:p>
+        </w:tc>
+        <w:tc>
+          <w:tcPr>
+            <w:tcW w:w="567" w:type="dxa"/>
+            <w:tcBorders>
+              <w:top w:val="nil"/>
+            </w:tcBorders>
+          </w:tcPr>
+          <w:p>
+            <w:pPr>
+              <w:pStyle w:val="ListParagraph"/>
+              <w:spacing w:before="0" w:after="160"/>
+              <w:ind w:left="0" w:hanging="0"/>
+              <w:contextualSpacing/>
+              <w:rPr>
+                <w:lang w:val="it-IT"/>
+              </w:rPr>
+            </w:pPr>
+            <w:r>
+              <w:rPr/>
+              <w:t>L</w:t>
+            </w:r>
+          </w:p>
+        </w:tc>
+        <w:tc>
+          <w:tcPr>
+            <w:tcW w:w="849" w:type="dxa"/>
+            <w:tcBorders>
+              <w:top w:val="nil"/>
+            </w:tcBorders>
+          </w:tcPr>
+          <w:p>
+            <w:pPr>
+              <w:pStyle w:val="ListParagraph"/>
+              <w:spacing w:before="0" w:after="160"/>
+              <w:ind w:left="0" w:hanging="0"/>
+              <w:contextualSpacing/>
+              <w:rPr>
+                <w:lang w:val="it-IT"/>
+              </w:rPr>
+            </w:pPr>
+            <w:r>
+              <w:rPr/>
+              <w:t>1</w:t>
             </w:r>
           </w:p>
         </w:tc>
@@ -10466,52 +11856,19 @@
         </w:rPr>
       </w:pPr>
       <w:r>
-        <w:rPr>
-          <w:lang w:val="it-IT"/>
-        </w:rPr>
-        <w:t>Si legge lo storico dei trasferimenti del dipendente</w:t>
+        <w:rPr/>
       </w:r>
     </w:p>
     <w:p>
       <w:pPr>
         <w:pStyle w:val="ListParagraph"/>
         <w:spacing w:lineRule="auto" w:line="240"/>
-        <w:rPr>
-          <w:lang w:val="it-IT"/>
-        </w:rPr>
-      </w:pPr>
-      <w:r>
-        <w:rPr>
-          <w:lang w:val="it-IT"/>
-        </w:rPr>
-      </w:r>
-    </w:p>
-    <w:p>
-      <w:pPr>
-        <w:pStyle w:val="ListParagraph"/>
-        <w:spacing w:lineRule="auto" w:line="240"/>
-        <w:rPr>
-          <w:lang w:val="it-IT"/>
-        </w:rPr>
-      </w:pPr>
-      <w:r>
-        <w:rPr>
-          <w:lang w:val="it-IT"/>
-        </w:rPr>
-      </w:r>
-    </w:p>
-    <w:p>
-      <w:pPr>
-        <w:pStyle w:val="ListParagraph"/>
-        <w:spacing w:lineRule="auto" w:line="240"/>
-        <w:rPr>
-          <w:lang w:val="it-IT"/>
-        </w:rPr>
-      </w:pPr>
-      <w:r>
-        <w:rPr>
-          <w:lang w:val="it-IT"/>
-        </w:rPr>
+        <w:ind w:hanging="0"/>
+        <w:jc w:val="left"/>
+        <w:rPr/>
+      </w:pPr>
+      <w:r>
+        <w:rPr/>
       </w:r>
     </w:p>
     <w:p>
@@ -10527,7 +11884,6 @@
         <w:rPr>
           <w:lang w:val="it-IT"/>
         </w:rPr>
-        <w:t>Si legge la vecchia postazione e poi si scrive la nuova</w:t>
       </w:r>
     </w:p>
     <w:p>
@@ -10558,6 +11914,7 @@
         <w:rPr>
           <w:lang w:val="it-IT"/>
         </w:rPr>
+        <w:br/>
       </w:r>
     </w:p>
     <w:p>
@@ -10566,15 +11923,13 @@
         <w:spacing w:lineRule="auto" w:line="240"/>
         <w:jc w:val="left"/>
         <w:rPr>
-          <w:lang w:val="it-IT"/>
-        </w:rPr>
-      </w:pPr>
-      <w:r>
-        <w:rPr>
-          <w:lang w:val="it-IT"/>
-        </w:rPr>
-        <w:t>Si cancella il nuovo trasferimento</w:t>
-        <w:br/>
+          <w:color w:val="232323"/>
+          <w:highlight w:val="white"/>
+          <w:lang w:val="it-IT"/>
+        </w:rPr>
+      </w:pPr>
+      <w:r>
+        <w:rPr/>
       </w:r>
     </w:p>
     <w:p>
@@ -10589,18 +11944,263 @@
         </w:rPr>
       </w:pPr>
       <w:r>
-        <w:rPr>
-          <w:lang w:val="it-IT"/>
-        </w:rPr>
-        <w:t xml:space="preserve">Totale = 20 accessi per operazione, 20 operazioni a settimana </w:t>
-      </w:r>
-      <w:r>
+        <w:rPr/>
+      </w:r>
+    </w:p>
+    <w:p>
+      <w:pPr>
+        <w:pStyle w:val="ListParagraph"/>
+        <w:spacing w:lineRule="auto" w:line="240"/>
+        <w:jc w:val="left"/>
         <w:rPr>
           <w:color w:val="232323"/>
-          <w:shd w:fill="FFFFFF" w:val="clear"/>
-          <w:lang w:val="it-IT"/>
-        </w:rPr>
-        <w:t>→ 400 accessi a settimana</w:t>
+          <w:highlight w:val="white"/>
+          <w:lang w:val="it-IT"/>
+        </w:rPr>
+      </w:pPr>
+      <w:r>
+        <w:rPr/>
+      </w:r>
+    </w:p>
+    <w:p>
+      <w:pPr>
+        <w:pStyle w:val="ListParagraph"/>
+        <w:spacing w:lineRule="auto" w:line="240"/>
+        <w:jc w:val="left"/>
+        <w:rPr>
+          <w:color w:val="232323"/>
+          <w:highlight w:val="white"/>
+          <w:lang w:val="it-IT"/>
+        </w:rPr>
+      </w:pPr>
+      <w:r>
+        <w:rPr/>
+      </w:r>
+    </w:p>
+    <w:p>
+      <w:pPr>
+        <w:pStyle w:val="ListParagraph"/>
+        <w:spacing w:lineRule="auto" w:line="240"/>
+        <w:jc w:val="left"/>
+        <w:rPr>
+          <w:color w:val="232323"/>
+          <w:highlight w:val="white"/>
+          <w:lang w:val="it-IT"/>
+        </w:rPr>
+      </w:pPr>
+      <w:r>
+        <w:rPr/>
+      </w:r>
+    </w:p>
+    <w:p>
+      <w:pPr>
+        <w:pStyle w:val="ListParagraph"/>
+        <w:spacing w:lineRule="auto" w:line="240"/>
+        <w:jc w:val="left"/>
+        <w:rPr>
+          <w:color w:val="232323"/>
+          <w:highlight w:val="white"/>
+          <w:lang w:val="it-IT"/>
+        </w:rPr>
+      </w:pPr>
+      <w:r>
+        <w:rPr/>
+      </w:r>
+    </w:p>
+    <w:p>
+      <w:pPr>
+        <w:pStyle w:val="ListParagraph"/>
+        <w:spacing w:lineRule="auto" w:line="240"/>
+        <w:jc w:val="left"/>
+        <w:rPr>
+          <w:color w:val="232323"/>
+          <w:highlight w:val="white"/>
+          <w:lang w:val="it-IT"/>
+        </w:rPr>
+      </w:pPr>
+      <w:r>
+        <w:rPr/>
+      </w:r>
+    </w:p>
+    <w:p>
+      <w:pPr>
+        <w:pStyle w:val="ListParagraph"/>
+        <w:spacing w:lineRule="auto" w:line="240"/>
+        <w:jc w:val="left"/>
+        <w:rPr>
+          <w:color w:val="232323"/>
+          <w:highlight w:val="white"/>
+          <w:lang w:val="it-IT"/>
+        </w:rPr>
+      </w:pPr>
+      <w:r>
+        <w:rPr>
+          <w:color w:val="232323"/>
+          <w:highlight w:val="white"/>
+          <w:lang w:val="it-IT"/>
+        </w:rPr>
+      </w:r>
+    </w:p>
+    <w:p>
+      <w:pPr>
+        <w:pStyle w:val="ListParagraph"/>
+        <w:spacing w:lineRule="auto" w:line="240"/>
+        <w:jc w:val="left"/>
+        <w:rPr>
+          <w:color w:val="232323"/>
+          <w:highlight w:val="white"/>
+          <w:lang w:val="it-IT"/>
+        </w:rPr>
+      </w:pPr>
+      <w:r>
+        <w:rPr>
+          <w:color w:val="232323"/>
+          <w:highlight w:val="white"/>
+          <w:lang w:val="it-IT"/>
+        </w:rPr>
+      </w:r>
+    </w:p>
+    <w:p>
+      <w:pPr>
+        <w:pStyle w:val="ListParagraph"/>
+        <w:spacing w:lineRule="auto" w:line="240"/>
+        <w:jc w:val="left"/>
+        <w:rPr>
+          <w:color w:val="232323"/>
+          <w:highlight w:val="white"/>
+          <w:lang w:val="it-IT"/>
+        </w:rPr>
+      </w:pPr>
+      <w:r>
+        <w:rPr>
+          <w:color w:val="232323"/>
+          <w:highlight w:val="white"/>
+          <w:lang w:val="it-IT"/>
+        </w:rPr>
+      </w:r>
+    </w:p>
+    <w:p>
+      <w:pPr>
+        <w:pStyle w:val="ListParagraph"/>
+        <w:spacing w:lineRule="auto" w:line="240"/>
+        <w:jc w:val="left"/>
+        <w:rPr>
+          <w:color w:val="232323"/>
+          <w:highlight w:val="white"/>
+          <w:lang w:val="it-IT"/>
+        </w:rPr>
+      </w:pPr>
+      <w:r>
+        <w:rPr>
+          <w:color w:val="232323"/>
+          <w:highlight w:val="white"/>
+          <w:lang w:val="it-IT"/>
+        </w:rPr>
+      </w:r>
+    </w:p>
+    <w:p>
+      <w:pPr>
+        <w:pStyle w:val="ListParagraph"/>
+        <w:spacing w:lineRule="auto" w:line="240"/>
+        <w:jc w:val="left"/>
+        <w:rPr>
+          <w:color w:val="232323"/>
+          <w:highlight w:val="white"/>
+          <w:lang w:val="it-IT"/>
+        </w:rPr>
+      </w:pPr>
+      <w:r>
+        <w:rPr>
+          <w:color w:val="232323"/>
+          <w:highlight w:val="white"/>
+          <w:lang w:val="it-IT"/>
+        </w:rPr>
+      </w:r>
+    </w:p>
+    <w:p>
+      <w:pPr>
+        <w:pStyle w:val="ListParagraph"/>
+        <w:spacing w:lineRule="auto" w:line="240"/>
+        <w:jc w:val="left"/>
+        <w:rPr>
+          <w:color w:val="232323"/>
+          <w:highlight w:val="white"/>
+          <w:lang w:val="it-IT"/>
+        </w:rPr>
+      </w:pPr>
+      <w:r>
+        <w:rPr>
+          <w:color w:val="232323"/>
+          <w:highlight w:val="white"/>
+          <w:lang w:val="it-IT"/>
+        </w:rPr>
+      </w:r>
+    </w:p>
+    <w:p>
+      <w:pPr>
+        <w:pStyle w:val="ListParagraph"/>
+        <w:spacing w:lineRule="auto" w:line="240"/>
+        <w:jc w:val="left"/>
+        <w:rPr>
+          <w:color w:val="232323"/>
+          <w:highlight w:val="white"/>
+          <w:lang w:val="it-IT"/>
+        </w:rPr>
+      </w:pPr>
+      <w:r>
+        <w:rPr>
+          <w:color w:val="232323"/>
+          <w:highlight w:val="white"/>
+          <w:lang w:val="it-IT"/>
+        </w:rPr>
+        <w:t xml:space="preserve">Per effettuare un trasferimento devo leggere lo storico dei trasferimenti associati a quell’utente per controllare che non sta per essere assegnato a una postazione che ha già occupato negli ultimi tre anni, poi devo controllare la mansione associata all’ufficio della nuova postazione, e controllare che coincida con la mansione che è attualmente assoicata </w:t>
+      </w:r>
+      <w:r>
+        <w:rPr>
+          <w:color w:val="232323"/>
+          <w:highlight w:val="white"/>
+          <w:lang w:val="it-IT"/>
+        </w:rPr>
+        <w:t>al dipendente di cui sto effettuando il trasferimento. A quel punto posso scrivere l’entità postazione con la nuova postazione da associare al dipendente.</w:t>
+      </w:r>
+    </w:p>
+    <w:p>
+      <w:pPr>
+        <w:pStyle w:val="ListParagraph"/>
+        <w:spacing w:lineRule="auto" w:line="240"/>
+        <w:jc w:val="left"/>
+        <w:rPr>
+          <w:color w:val="232323"/>
+          <w:highlight w:val="white"/>
+          <w:lang w:val="it-IT"/>
+        </w:rPr>
+      </w:pPr>
+      <w:r>
+        <w:rPr>
+          <w:color w:val="232323"/>
+          <w:highlight w:val="white"/>
+          <w:lang w:val="it-IT"/>
+        </w:rPr>
+      </w:r>
+    </w:p>
+    <w:p>
+      <w:pPr>
+        <w:pStyle w:val="ListParagraph"/>
+        <w:spacing w:lineRule="auto" w:line="240"/>
+        <w:jc w:val="left"/>
+        <w:rPr>
+          <w:color w:val="232323"/>
+          <w:highlight w:val="white"/>
+          <w:lang w:val="it-IT"/>
+        </w:rPr>
+      </w:pPr>
+      <w:r>
+        <w:rPr>
+          <w:color w:val="232323"/>
+          <w:highlight w:val="white"/>
+          <w:lang w:val="it-IT"/>
+        </w:rPr>
+        <w:t>Totale accessi = 21 a operazione → 420 a settimana</w:t>
       </w:r>
     </w:p>
     <w:p>
@@ -10648,7 +12248,7 @@
           <w:ilvl w:val="0"/>
           <w:numId w:val="6"/>
         </w:numPr>
-        <w:jc w:val="right"/>
+        <w:jc w:val="left"/>
         <w:rPr>
           <w:lang w:val="it-IT"/>
         </w:rPr>
@@ -10658,13 +12258,6 @@
           <w:lang w:val="it-IT"/>
         </w:rPr>
         <w:t xml:space="preserve">MM (Modifica Mansione) </w:t>
-      </w:r>
-      <w:r>
-        <w:rPr>
-          <w:color w:val="FF0000"/>
-          <w:lang w:val="it-IT"/>
-        </w:rPr>
-        <w:t>//NO! LA MANSIONE DIPENDE DALL’UFFICIO, RIFARE!</w:t>
       </w:r>
     </w:p>
     <w:tbl>
@@ -11013,7 +12606,34 @@
         <w:rPr>
           <w:lang w:val="it-IT"/>
         </w:rPr>
-        <w:t>Totale = 4 accessi al mese</w:t>
+        <w:t>Per cambiarla basta identificare il dipendente e accedere in scrittura all’entità “Mansione”. Questa operazione comporta che (fino al prossimo trasferimento) la mansione assegnata a un dipendente e quella associata all’ufficio in cui lavora siano differenti, ma questo è consentito perché sta a segnalare che a un dipendente è stata assegnata una nuova mansione da svolgere, e che quindi deve essere trasferito (e infatti comparirà nei report dei dipendenti da trasferire).</w:t>
+      </w:r>
+    </w:p>
+    <w:p>
+      <w:pPr>
+        <w:pStyle w:val="ListParagraph"/>
+        <w:spacing w:lineRule="auto" w:line="240"/>
+        <w:jc w:val="left"/>
+        <w:rPr>
+          <w:lang w:val="it-IT"/>
+        </w:rPr>
+      </w:pPr>
+      <w:r>
+        <w:rPr>
+          <w:lang w:val="it-IT"/>
+        </w:rPr>
+        <w:t xml:space="preserve">Totale = 4 accessi </w:t>
+      </w:r>
+      <w:r>
+        <w:rPr>
+          <w:rFonts w:eastAsia="SimSun" w:cs="Times New Roman"/>
+          <w:color w:val="auto"/>
+          <w:kern w:val="0"/>
+          <w:sz w:val="24"/>
+          <w:szCs w:val="20"/>
+          <w:lang w:val="it-IT" w:eastAsia="en-GB" w:bidi="ar-SA"/>
+        </w:rPr>
+        <w:t>per operazione → 20 accessi al mese (quindi in media 5 a settimana).</w:t>
       </w:r>
     </w:p>
     <w:p>
@@ -11470,6 +13090,21 @@
     <w:p>
       <w:pPr>
         <w:pStyle w:val="ListParagraph"/>
+        <w:jc w:val="left"/>
+        <w:rPr>
+          <w:lang w:val="it-IT"/>
+        </w:rPr>
+      </w:pPr>
+      <w:r>
+        <w:rPr>
+          <w:lang w:val="it-IT"/>
+        </w:rPr>
+        <w:t>Per ogni dipendente basta accedere in lettura alle entità Trasferimento a lui associate (che in media saranno 6, poiché si conservano per non più di tre anni, e si ha (senza contare i cambi di mansione, che però sono poco frequenti) un trasferimento dopo 6 mesi, quindi 2 all’anno, quindi 6 in 3 anni).</w:t>
+      </w:r>
+    </w:p>
+    <w:p>
+      <w:pPr>
+        <w:pStyle w:val="ListParagraph"/>
         <w:spacing w:lineRule="auto" w:line="240"/>
         <w:jc w:val="left"/>
         <w:rPr>
@@ -12495,6 +14130,21 @@
         <w:pStyle w:val="ListParagraph"/>
         <w:jc w:val="left"/>
         <w:rPr>
+          <w:lang w:val="it-IT"/>
+        </w:rPr>
+      </w:pPr>
+      <w:r>
+        <w:rPr>
+          <w:lang w:val="it-IT"/>
+        </w:rPr>
+        <w:t>Per cercare un dipendente abbiamo bisogno della sua entità (per accedere ai suoi attributi), e quelli della postazione, del piano e dell’edificio per identificare l’ufficio in cui lavora.</w:t>
+      </w:r>
+    </w:p>
+    <w:p>
+      <w:pPr>
+        <w:pStyle w:val="ListParagraph"/>
+        <w:jc w:val="left"/>
+        <w:rPr>
           <w:color w:val="232323"/>
           <w:highlight w:val="white"/>
           <w:lang w:val="it-IT"/>
@@ -12513,6 +14163,46 @@
           <w:lang w:val="it-IT"/>
         </w:rPr>
         <w:t>→ 270 accessi al giorno → 1890 accessi a settimana</w:t>
+      </w:r>
+      <w:r>
+        <w:rPr>
+          <w:color w:val="232323"/>
+          <w:highlight w:val="white"/>
+          <w:highlight w:val="white"/>
+          <w:lang w:val="it-IT"/>
+        </w:rPr>
+        <w:t xml:space="preserve">. </w:t>
+      </w:r>
+      <w:r>
+        <w:rPr>
+          <w:color w:val="232323"/>
+          <w:highlight w:val="white"/>
+          <w:highlight w:val="white"/>
+          <w:lang w:val="it-IT"/>
+        </w:rPr>
+        <w:t xml:space="preserve">L’operazione da questo punto di vista è la stessa sia </w:t>
+      </w:r>
+      <w:r>
+        <w:rPr>
+          <w:rFonts w:eastAsia="SimSun" w:cs="Times New Roman"/>
+          <w:color w:val="232323"/>
+          <w:kern w:val="0"/>
+          <w:sz w:val="24"/>
+          <w:szCs w:val="20"/>
+          <w:highlight w:val="white"/>
+          <w:highlight w:val="white"/>
+          <w:lang w:val="it-IT" w:eastAsia="en-GB" w:bidi="ar-SA"/>
+        </w:rPr>
+        <w:t>che</w:t>
+      </w:r>
+      <w:r>
+        <w:rPr>
+          <w:color w:val="232323"/>
+          <w:highlight w:val="white"/>
+          <w:highlight w:val="white"/>
+          <w:lang w:val="it-IT"/>
+        </w:rPr>
+        <w:t xml:space="preserve"> la ricerca sia per nome, sia che sia per cognome, sia che usi entrambi.</w:t>
       </w:r>
     </w:p>
     <w:p>
@@ -13692,6 +15382,107 @@
               <w:rPr>
                 <w:lang w:val="it-IT"/>
               </w:rPr>
+              <w:t>2</w:t>
+            </w:r>
+          </w:p>
+        </w:tc>
+      </w:tr>
+      <w:tr>
+        <w:trPr>
+          <w:trHeight w:val="599" w:hRule="atLeast"/>
+        </w:trPr>
+        <w:tc>
+          <w:tcPr>
+            <w:tcW w:w="2310" w:type="dxa"/>
+            <w:tcBorders>
+              <w:top w:val="nil"/>
+            </w:tcBorders>
+          </w:tcPr>
+          <w:p>
+            <w:pPr>
+              <w:pStyle w:val="ListParagraph"/>
+              <w:spacing w:lineRule="auto" w:line="240" w:before="0" w:after="160"/>
+              <w:ind w:left="0" w:hanging="0"/>
+              <w:contextualSpacing/>
+              <w:jc w:val="left"/>
+              <w:rPr>
+                <w:lang w:val="it-IT"/>
+              </w:rPr>
+            </w:pPr>
+            <w:r>
+              <w:rPr/>
+              <w:t>Destinato</w:t>
+            </w:r>
+          </w:p>
+        </w:tc>
+        <w:tc>
+          <w:tcPr>
+            <w:tcW w:w="764" w:type="dxa"/>
+            <w:tcBorders>
+              <w:top w:val="nil"/>
+            </w:tcBorders>
+          </w:tcPr>
+          <w:p>
+            <w:pPr>
+              <w:pStyle w:val="ListParagraph"/>
+              <w:spacing w:lineRule="auto" w:line="240" w:before="0" w:after="160"/>
+              <w:ind w:left="0" w:hanging="0"/>
+              <w:contextualSpacing/>
+              <w:jc w:val="left"/>
+              <w:rPr>
+                <w:lang w:val="it-IT"/>
+              </w:rPr>
+            </w:pPr>
+            <w:r>
+              <w:rPr/>
+              <w:t>R</w:t>
+            </w:r>
+          </w:p>
+        </w:tc>
+        <w:tc>
+          <w:tcPr>
+            <w:tcW w:w="567" w:type="dxa"/>
+            <w:tcBorders>
+              <w:top w:val="nil"/>
+            </w:tcBorders>
+          </w:tcPr>
+          <w:p>
+            <w:pPr>
+              <w:pStyle w:val="ListParagraph"/>
+              <w:spacing w:lineRule="auto" w:line="240" w:before="0" w:after="160"/>
+              <w:ind w:left="0" w:hanging="0"/>
+              <w:contextualSpacing/>
+              <w:jc w:val="left"/>
+              <w:rPr>
+                <w:lang w:val="it-IT"/>
+              </w:rPr>
+            </w:pPr>
+            <w:r>
+              <w:rPr/>
+              <w:t>L</w:t>
+            </w:r>
+          </w:p>
+        </w:tc>
+        <w:tc>
+          <w:tcPr>
+            <w:tcW w:w="849" w:type="dxa"/>
+            <w:tcBorders>
+              <w:top w:val="nil"/>
+            </w:tcBorders>
+          </w:tcPr>
+          <w:p>
+            <w:pPr>
+              <w:pStyle w:val="ListParagraph"/>
+              <w:spacing w:lineRule="auto" w:line="240" w:before="0" w:after="160"/>
+              <w:ind w:left="0" w:hanging="0"/>
+              <w:contextualSpacing/>
+              <w:jc w:val="left"/>
+              <w:rPr>
+                <w:lang w:val="it-IT"/>
+              </w:rPr>
+            </w:pPr>
+            <w:r>
+              <w:rPr/>
               <w:t>1</w:t>
             </w:r>
           </w:p>
@@ -13715,6 +15506,27 @@
     <w:p>
       <w:pPr>
         <w:pStyle w:val="ListParagraph"/>
+        <w:jc w:val="left"/>
+        <w:rPr>
+          <w:lang w:val="it-IT"/>
+        </w:rPr>
+      </w:pPr>
+      <w:r>
+        <w:rPr>
+          <w:lang w:val="it-IT"/>
+        </w:rPr>
+        <w:t xml:space="preserve">La ricerca della postazione accede sia </w:t>
+      </w:r>
+      <w:r>
+        <w:rPr>
+          <w:lang w:val="it-IT"/>
+        </w:rPr>
+        <w:t>alla postazione, che al dipendente che può essere associato ad essa (nel calcolo degli accessi consideriamo il caso peggiore/più costoso, ovvero quello in cui alla postazione sia effettivamente assegnato un dipendente). Poi deve riportare i dati sulla sua ubicazione, accedendo quindi in lettura al piano e all’edificio a cui è associata, oltre che alla mansione a cui è associato l’ufficio in cui si trova. Inoltre, viene richiesto di mostrare se il dipendente è in procinto di essere trasferito oppure no, quindi bisogna accedere nuovamente alla mansione del dipendente, per controllare che sia la stessa che è associata all’ufficio, e accedere al dato “Data Avvenuto Trasferimento” per controllare da quanto tempo il dipendente occupa quella mansione. Per ricavare quest’ultimo dato non abbiamo bisogno di ulteriori accessi perché lo otteniamo quando accediamo in lettura per la prima volta alla relazione “Assegnato”.</w:t>
+      </w:r>
+    </w:p>
+    <w:p>
+      <w:pPr>
+        <w:pStyle w:val="ListParagraph"/>
         <w:spacing w:lineRule="auto" w:line="240"/>
         <w:jc w:val="left"/>
         <w:rPr>
@@ -13725,7 +15537,19 @@
         <w:rPr>
           <w:lang w:val="it-IT"/>
         </w:rPr>
-        <w:t xml:space="preserve">Totale = 11 accesi per operazione, 30 operazioni al giorno </w:t>
+        <w:t>Totale = 1</w:t>
+      </w:r>
+      <w:r>
+        <w:rPr>
+          <w:lang w:val="it-IT"/>
+        </w:rPr>
+        <w:t>3</w:t>
+      </w:r>
+      <w:r>
+        <w:rPr>
+          <w:lang w:val="it-IT"/>
+        </w:rPr>
+        <w:t xml:space="preserve"> accesi per operazione, 30 operazioni al giorno </w:t>
       </w:r>
       <w:r>
         <w:rPr>
@@ -13733,7 +15557,39 @@
           <w:shd w:fill="FFFFFF" w:val="clear"/>
           <w:lang w:val="it-IT"/>
         </w:rPr>
-        <w:t>→ 330 accessi al giorno → 2310 accessi a settimana</w:t>
+        <w:t>→ 3</w:t>
+      </w:r>
+      <w:r>
+        <w:rPr>
+          <w:color w:val="232323"/>
+          <w:shd w:fill="FFFFFF" w:val="clear"/>
+          <w:lang w:val="it-IT"/>
+        </w:rPr>
+        <w:t>9</w:t>
+      </w:r>
+      <w:r>
+        <w:rPr>
+          <w:color w:val="232323"/>
+          <w:shd w:fill="FFFFFF" w:val="clear"/>
+          <w:lang w:val="it-IT"/>
+        </w:rPr>
+        <w:t>0 accessi al giorno → 2</w:t>
+      </w:r>
+      <w:r>
+        <w:rPr>
+          <w:color w:val="232323"/>
+          <w:shd w:fill="FFFFFF" w:val="clear"/>
+          <w:lang w:val="it-IT"/>
+        </w:rPr>
+        <w:t>7</w:t>
+      </w:r>
+      <w:r>
+        <w:rPr>
+          <w:color w:val="232323"/>
+          <w:shd w:fill="FFFFFF" w:val="clear"/>
+          <w:lang w:val="it-IT"/>
+        </w:rPr>
+        <w:t>30 accessi a settimana.</w:t>
       </w:r>
     </w:p>
     <w:p>
@@ -14574,7 +16430,7 @@
         <mc:AlternateContent>
           <mc:Choice Requires="wps">
             <w:drawing>
-              <wp:anchor behindDoc="0" distT="0" distB="0" distL="0" distR="0" simplePos="0" locked="0" layoutInCell="1" allowOverlap="1" relativeHeight="32" wp14:anchorId="65D33C55">
+              <wp:anchor behindDoc="0" distT="0" distB="0" distL="0" distR="0" simplePos="0" locked="0" layoutInCell="1" allowOverlap="1" relativeHeight="30" wp14:anchorId="65D33C55">
                 <wp:simplePos x="0" y="0"/>
                 <wp:positionH relativeFrom="column">
                   <wp:posOffset>-956310</wp:posOffset>
@@ -14582,7 +16438,7 @@
                 <wp:positionV relativeFrom="paragraph">
                   <wp:posOffset>1000760</wp:posOffset>
                 </wp:positionV>
-                <wp:extent cx="316230" cy="202565"/>
+                <wp:extent cx="318770" cy="205105"/>
                 <wp:effectExtent l="0" t="0" r="0" b="0"/>
                 <wp:wrapNone/>
                 <wp:docPr id="7" name="Casella di testo 9"/>
@@ -14593,7 +16449,7 @@
                       <wps:spPr>
                         <a:xfrm>
                           <a:off x="0" y="0"/>
-                          <a:ext cx="315720" cy="201960"/>
+                          <a:ext cx="318240" cy="204480"/>
                         </a:xfrm>
                         <a:prstGeom prst="rect">
                           <a:avLst/>
@@ -14642,7 +16498,7 @@
           </mc:Choice>
           <mc:Fallback>
             <w:pict>
-              <v:rect id="shape_0" ID="Casella di testo 9" stroked="f" style="position:absolute;margin-left:-75.3pt;margin-top:78.8pt;width:24.8pt;height:15.85pt" wp14:anchorId="65D33C55">
+              <v:rect id="shape_0" ID="Casella di testo 9" stroked="f" style="position:absolute;margin-left:-75.3pt;margin-top:78.8pt;width:25pt;height:16.05pt" wp14:anchorId="65D33C55">
                 <w10:wrap type="square"/>
                 <v:fill o:detectmouseclick="t" on="false"/>
                 <v:stroke color="#3465a4" weight="6480" joinstyle="round" endcap="flat"/>
@@ -14675,7 +16531,7 @@
         <mc:AlternateContent>
           <mc:Choice Requires="wps">
             <w:drawing>
-              <wp:anchor behindDoc="0" distT="0" distB="0" distL="0" distR="0" simplePos="0" locked="0" layoutInCell="1" allowOverlap="1" relativeHeight="33" wp14:anchorId="6F968CA9">
+              <wp:anchor behindDoc="0" distT="0" distB="0" distL="0" distR="0" simplePos="0" locked="0" layoutInCell="1" allowOverlap="1" relativeHeight="31" wp14:anchorId="6F968CA9">
                 <wp:simplePos x="0" y="0"/>
                 <wp:positionH relativeFrom="column">
                   <wp:posOffset>-972820</wp:posOffset>
@@ -14683,7 +16539,7 @@
                 <wp:positionV relativeFrom="paragraph">
                   <wp:posOffset>1394460</wp:posOffset>
                 </wp:positionV>
-                <wp:extent cx="316230" cy="202565"/>
+                <wp:extent cx="318770" cy="205105"/>
                 <wp:effectExtent l="0" t="0" r="0" b="0"/>
                 <wp:wrapNone/>
                 <wp:docPr id="9" name="Casella di testo 10"/>
@@ -14694,7 +16550,7 @@
                       <wps:spPr>
                         <a:xfrm>
                           <a:off x="0" y="0"/>
-                          <a:ext cx="315720" cy="201960"/>
+                          <a:ext cx="318240" cy="204480"/>
                         </a:xfrm>
                         <a:prstGeom prst="rect">
                           <a:avLst/>
@@ -14743,7 +16599,7 @@
           </mc:Choice>
           <mc:Fallback>
             <w:pict>
-              <v:rect id="shape_0" ID="Casella di testo 10" stroked="f" style="position:absolute;margin-left:-76.6pt;margin-top:109.8pt;width:24.8pt;height:15.85pt" wp14:anchorId="6F968CA9">
+              <v:rect id="shape_0" ID="Casella di testo 10" stroked="f" style="position:absolute;margin-left:-76.6pt;margin-top:109.8pt;width:25pt;height:16.05pt" wp14:anchorId="6F968CA9">
                 <w10:wrap type="square"/>
                 <v:fill o:detectmouseclick="t" on="false"/>
                 <v:stroke color="#3465a4" weight="6480" joinstyle="round" endcap="flat"/>
@@ -14776,15 +16632,15 @@
         <mc:AlternateContent>
           <mc:Choice Requires="wps">
             <w:drawing>
-              <wp:anchor behindDoc="0" distT="0" distB="0" distL="0" distR="0" simplePos="0" locked="0" layoutInCell="1" allowOverlap="1" relativeHeight="34" wp14:anchorId="5B377D43">
+              <wp:anchor behindDoc="0" distT="0" distB="0" distL="0" distR="0" simplePos="0" locked="0" layoutInCell="1" allowOverlap="1" relativeHeight="32" wp14:anchorId="5B377D43">
                 <wp:simplePos x="0" y="0"/>
                 <wp:positionH relativeFrom="column">
-                  <wp:posOffset>-1106170</wp:posOffset>
+                  <wp:posOffset>-1103630</wp:posOffset>
                 </wp:positionH>
                 <wp:positionV relativeFrom="paragraph">
                   <wp:posOffset>1149350</wp:posOffset>
                 </wp:positionV>
-                <wp:extent cx="439420" cy="1270"/>
+                <wp:extent cx="441960" cy="1270"/>
                 <wp:effectExtent l="0" t="0" r="0" b="0"/>
                 <wp:wrapNone/>
                 <wp:docPr id="11" name="Connettore diritto 11"/>
@@ -14795,7 +16651,7 @@
                       <wps:spPr>
                         <a:xfrm>
                           <a:off x="0" y="0"/>
-                          <a:ext cx="438840" cy="0"/>
+                          <a:ext cx="441360" cy="0"/>
                         </a:xfrm>
                         <a:prstGeom prst="line">
                           <a:avLst/>
@@ -14828,7 +16684,7 @@
           </mc:Choice>
           <mc:Fallback>
             <w:pict>
-              <v:line id="shape_0" from="-87.1pt,90.5pt" to="-52.6pt,90.5pt" ID="Connettore diritto 11" stroked="t" style="position:absolute" wp14:anchorId="5B377D43">
+              <v:line id="shape_0" from="-86.9pt,90.5pt" to="-52.2pt,90.5pt" ID="Connettore diritto 11" stroked="t" style="position:absolute" wp14:anchorId="5B377D43">
                 <v:stroke color="black" weight="9360" joinstyle="round" endcap="flat"/>
                 <v:fill o:detectmouseclick="t" on="false"/>
               </v:line>
@@ -14838,7 +16694,7 @@
         <mc:AlternateContent>
           <mc:Choice Requires="wps">
             <w:drawing>
-              <wp:anchor behindDoc="0" distT="0" distB="0" distL="0" distR="0" simplePos="0" locked="0" layoutInCell="1" allowOverlap="1" relativeHeight="37" wp14:anchorId="35E4F808">
+              <wp:anchor behindDoc="0" distT="0" distB="0" distL="0" distR="0" simplePos="0" locked="0" layoutInCell="1" allowOverlap="1" relativeHeight="33" wp14:anchorId="35E4F808">
                 <wp:simplePos x="0" y="0"/>
                 <wp:positionH relativeFrom="column">
                   <wp:posOffset>-702310</wp:posOffset>
@@ -14846,7 +16702,7 @@
                 <wp:positionV relativeFrom="paragraph">
                   <wp:posOffset>1136015</wp:posOffset>
                 </wp:positionV>
-                <wp:extent cx="28575" cy="28575"/>
+                <wp:extent cx="31115" cy="31115"/>
                 <wp:effectExtent l="0" t="0" r="13335" b="13335"/>
                 <wp:wrapNone/>
                 <wp:docPr id="12" name="Connettore 12"/>
@@ -14857,7 +16713,7 @@
                       <wps:spPr>
                         <a:xfrm>
                           <a:off x="0" y="0"/>
-                          <a:ext cx="28080" cy="28080"/>
+                          <a:ext cx="30600" cy="30600"/>
                         </a:xfrm>
                         <a:prstGeom prst="flowChartConnector">
                           <a:avLst/>
@@ -14916,7 +16772,7 @@
                 </v:formulas>
                 <v:path gradientshapeok="t" o:connecttype="rect" textboxrect="@3,@5,@4,@6"/>
               </v:shapetype>
-              <v:shape id="shape_0" ID="Connettore 12" fillcolor="black" stroked="t" style="position:absolute;margin-left:-55.3pt;margin-top:89.45pt;width:2.15pt;height:2.15pt" wp14:anchorId="35E4F808" type="shapetype_120">
+              <v:shape id="shape_0" ID="Connettore 12" fillcolor="black" stroked="t" style="position:absolute;margin-left:-55.3pt;margin-top:89.45pt;width:2.35pt;height:2.35pt" wp14:anchorId="35E4F808" type="shapetype_120">
                 <w10:wrap type="none"/>
                 <v:fill o:detectmouseclick="t" type="solid" color2="white"/>
                 <v:stroke color="black" weight="25560" joinstyle="round" endcap="flat"/>
@@ -14925,7 +16781,7 @@
           </mc:Fallback>
         </mc:AlternateContent>
         <w:drawing>
-          <wp:anchor behindDoc="0" distT="0" distB="0" distL="114300" distR="114300" simplePos="0" locked="0" layoutInCell="1" allowOverlap="1" relativeHeight="31">
+          <wp:anchor behindDoc="0" distT="0" distB="0" distL="114300" distR="114300" simplePos="0" locked="0" layoutInCell="1" allowOverlap="1" relativeHeight="29">
             <wp:simplePos x="0" y="0"/>
             <wp:positionH relativeFrom="column">
               <wp:posOffset>0</wp:posOffset>
@@ -14950,7 +16806,7 @@
                     </pic:cNvPicPr>
                   </pic:nvPicPr>
                   <pic:blipFill>
-                    <a:blip r:embed="rId10"/>
+                    <a:blip r:embed="rId8"/>
                     <a:stretch>
                       <a:fillRect/>
                     </a:stretch>
@@ -15122,19 +16978,7 @@
         <w:rPr>
           <w:lang w:val="it-IT"/>
         </w:rPr>
-        <w:t xml:space="preserve">, Nome, Cognome, Data di Nascita, Luogo di Nascita, Città, Via, Numero Civico, </w:t>
-      </w:r>
-      <w:r>
-        <w:rPr>
-          <w:lang w:val="it-IT"/>
-        </w:rPr>
-        <w:t>Email Personale, Email Aziendale</w:t>
-      </w:r>
-      <w:r>
-        <w:rPr>
-          <w:lang w:val="it-IT"/>
-        </w:rPr>
-        <w:t>)</w:t>
+        <w:t>, Nome, Cognome, Data di Nascita, Luogo di Nascita, Città, Via, Numero Civico, Email Personale, Email Aziendale)</w:t>
       </w:r>
     </w:p>
     <w:p>
@@ -16643,8 +18487,8 @@
       </w:r>
     </w:p>
     <w:sectPr>
-      <w:headerReference w:type="default" r:id="rId11"/>
-      <w:footerReference w:type="default" r:id="rId12"/>
+      <w:headerReference w:type="default" r:id="rId9"/>
+      <w:footerReference w:type="default" r:id="rId10"/>
       <w:footnotePr>
         <w:numFmt w:val="decimal"/>
       </w:footnotePr>
@@ -16681,7 +18525,7 @@
               <wp:positionV relativeFrom="paragraph">
                 <wp:posOffset>635</wp:posOffset>
               </wp:positionV>
-              <wp:extent cx="157480" cy="174625"/>
+              <wp:extent cx="160020" cy="174625"/>
               <wp:effectExtent l="0" t="0" r="0" b="0"/>
               <wp:wrapSquare wrapText="largest"/>
               <wp:docPr id="14" name="Frame1"/>
@@ -16692,7 +18536,7 @@
                     <wps:spPr>
                       <a:xfrm>
                         <a:off x="0" y="0"/>
-                        <a:ext cx="156960" cy="173880"/>
+                        <a:ext cx="159480" cy="173880"/>
                       </a:xfrm>
                       <a:prstGeom prst="rect">
                         <a:avLst/>
@@ -16744,7 +18588,7 @@
                               <w:rStyle w:val="Pagenumber"/>
                               <w:color w:val="000000"/>
                             </w:rPr>
-                            <w:t>5</w:t>
+                            <w:t>25</w:t>
                           </w:r>
                           <w:r>
                             <w:rPr>
@@ -16767,7 +18611,7 @@
         </mc:Choice>
         <mc:Fallback>
           <w:pict>
-            <v:rect id="shape_0" ID="Frame1" stroked="f" style="position:absolute;margin-left:237.45pt;margin-top:0.05pt;width:12.3pt;height:13.65pt;mso-position-horizontal:center;mso-position-horizontal-relative:margin" wp14:anchorId="118578B9">
+            <v:rect id="shape_0" ID="Frame1" stroked="f" style="position:absolute;margin-left:237.35pt;margin-top:0.05pt;width:12.5pt;height:13.65pt;mso-position-horizontal:center;mso-position-horizontal-relative:margin" wp14:anchorId="118578B9">
               <w10:wrap type="square"/>
               <v:fill o:detectmouseclick="t" on="false"/>
               <v:stroke color="#3465a4" joinstyle="round" endcap="flat"/>
@@ -16807,7 +18651,7 @@
                         <w:rStyle w:val="Pagenumber"/>
                         <w:color w:val="000000"/>
                       </w:rPr>
-                      <w:t>5</w:t>
+                      <w:t>25</w:t>
                     </w:r>
                     <w:r>
                       <w:rPr>
@@ -20140,6 +21984,28 @@
     </w:pPr>
     <w:rPr/>
   </w:style>
+  <w:style w:type="paragraph" w:styleId="TableContents">
+    <w:name w:val="Table Contents"/>
+    <w:basedOn w:val="Normal"/>
+    <w:qFormat/>
+    <w:pPr>
+      <w:suppressLineNumbers/>
+    </w:pPr>
+    <w:rPr/>
+  </w:style>
+  <w:style w:type="paragraph" w:styleId="TableHeading">
+    <w:name w:val="Table Heading"/>
+    <w:basedOn w:val="TableContents"/>
+    <w:qFormat/>
+    <w:pPr>
+      <w:suppressLineNumbers/>
+      <w:jc w:val="center"/>
+    </w:pPr>
+    <w:rPr>
+      <w:b/>
+      <w:bCs/>
+    </w:rPr>
+  </w:style>
   <w:style w:type="numbering" w:styleId="NoList" w:default="1">
     <w:name w:val="No List"/>
     <w:uiPriority w:val="99"/>
